--- a/doc/Appendix.docx
+++ b/doc/Appendix.docx
@@ -4,7 +4,7 @@
   <w:body>
     <w:p>
       <w:pPr>
-        <w:pStyle w:val="aff5"/>
+        <w:pStyle w:val="0"/>
       </w:pPr>
       <w:r>
         <w:t>Приложения</w:t>
@@ -18,98 +18,487 @@
     <w:p>
       <w:pPr>
         <w:pStyle w:val="ad"/>
+      </w:pPr>
+    </w:p>
+    <w:p>
+      <w:pPr>
+        <w:rPr>
+          <w:lang w:val="ru-RU"/>
+        </w:rPr>
+      </w:pPr>
+    </w:p>
+    <w:p>
+      <w:pPr>
+        <w:rPr>
+          <w:lang w:val="ru-RU"/>
+        </w:rPr>
+      </w:pPr>
+    </w:p>
+    <w:p>
+      <w:pPr>
+        <w:rPr>
+          <w:lang w:val="ru-RU"/>
+        </w:rPr>
+      </w:pPr>
+    </w:p>
+    <w:p>
+      <w:pPr>
+        <w:rPr>
+          <w:lang w:val="ru-RU"/>
+        </w:rPr>
+      </w:pPr>
+    </w:p>
+    <w:p>
+      <w:pPr>
+        <w:rPr>
+          <w:lang w:val="ru-RU"/>
+        </w:rPr>
+      </w:pPr>
+    </w:p>
+    <w:p>
+      <w:pPr>
+        <w:rPr>
+          <w:lang w:val="ru-RU"/>
+        </w:rPr>
+      </w:pPr>
+    </w:p>
+    <w:p>
+      <w:pPr>
+        <w:rPr>
+          <w:lang w:val="ru-RU"/>
+        </w:rPr>
+      </w:pPr>
+    </w:p>
+    <w:p>
+      <w:pPr>
+        <w:rPr>
+          <w:lang w:val="ru-RU"/>
+        </w:rPr>
+      </w:pPr>
+    </w:p>
+    <w:p>
+      <w:pPr>
+        <w:tabs>
+          <w:tab w:val="left" w:pos="8415"/>
+        </w:tabs>
+        <w:rPr>
+          <w:lang w:val="ru-RU"/>
+        </w:rPr>
+      </w:pPr>
+      <w:r>
+        <w:rPr>
+          <w:lang w:val="ru-RU"/>
+        </w:rPr>
+        <w:tab/>
+      </w:r>
+    </w:p>
+    <w:p>
+      <w:pPr>
+        <w:tabs>
+          <w:tab w:val="left" w:pos="8415"/>
+        </w:tabs>
+        <w:rPr>
+          <w:lang w:val="ru-RU"/>
+        </w:rPr>
         <w:sectPr>
-          <w:headerReference w:type="default" r:id="rId8"/>
+          <w:headerReference w:type="even" r:id="rId8"/>
+          <w:headerReference w:type="default" r:id="rId9"/>
+          <w:footerReference w:type="even" r:id="rId10"/>
+          <w:footerReference w:type="default" r:id="rId11"/>
+          <w:headerReference w:type="first" r:id="rId12"/>
+          <w:footerReference w:type="first" r:id="rId13"/>
           <w:pgSz w:w="11906" w:h="16838" w:code="9"/>
           <w:pgMar w:top="1134" w:right="680" w:bottom="1134" w:left="1418" w:header="568" w:footer="1538" w:gutter="0"/>
+          <w:pgNumType w:start="0"/>
           <w:cols w:space="708"/>
           <w:docGrid w:linePitch="360"/>
         </w:sectPr>
       </w:pPr>
-    </w:p>
-    <w:p>
-      <w:pPr>
-        <w:pStyle w:val="0"/>
+      <w:r>
         <w:rPr>
           <w:lang w:val="ru-RU"/>
         </w:rPr>
-      </w:pPr>
-      <w:bookmarkStart w:id="0" w:name="_Toc8589350"/>
-      <w:bookmarkStart w:id="1" w:name="_Toc8589397"/>
-      <w:bookmarkStart w:id="2" w:name="_Toc10817510"/>
-      <w:bookmarkStart w:id="3" w:name="_Toc10986703"/>
+        <w:tab/>
+      </w:r>
+    </w:p>
+    <w:p>
+      <w:pPr>
+        <w:pStyle w:val="0"/>
+        <w:spacing w:after="0"/>
+        <w:rPr>
+          <w:lang w:val="ru-RU"/>
+        </w:rPr>
+      </w:pPr>
       <w:r>
         <w:rPr>
           <w:lang w:val="ru-RU"/>
         </w:rPr>
         <w:lastRenderedPageBreak/>
-        <w:t>Введение</w:t>
+        <w:t>Приложение А</w:t>
       </w:r>
-      <w:bookmarkEnd w:id="0"/>
-      <w:bookmarkEnd w:id="1"/>
-      <w:bookmarkEnd w:id="2"/>
-      <w:bookmarkEnd w:id="3"/>
     </w:p>
     <w:p>
       <w:pPr>
         <w:pStyle w:val="ad"/>
+        <w:spacing w:line="240" w:lineRule="auto"/>
+        <w:ind w:firstLine="0"/>
+        <w:jc w:val="center"/>
+        <w:rPr>
+          <w:sz w:val="28"/>
+          <w:szCs w:val="28"/>
+        </w:rPr>
       </w:pPr>
       <w:r>
-        <w:t xml:space="preserve">можно будет реализовать низкоуровневую и высокоуровневую логику шейдеров, </w:t>
+        <w:rPr>
+          <w:sz w:val="28"/>
+          <w:szCs w:val="28"/>
+        </w:rPr>
+        <w:t>(обязательное)</w:t>
       </w:r>
-      <w:proofErr w:type="spellStart"/>
-      <w:r>
-        <w:t>использу</w:t>
-      </w:r>
-      <w:bookmarkStart w:id="4" w:name="_GoBack"/>
-      <w:bookmarkEnd w:id="4"/>
-      <w:proofErr w:type="spellEnd"/>
     </w:p>
     <w:p>
       <w:pPr>
+        <w:pStyle w:val="aff5"/>
+        <w:spacing w:before="0"/>
+      </w:pPr>
+      <w:r>
+        <w:t>Техническое задание</w:t>
+      </w:r>
+    </w:p>
+    <w:p>
+      <w:pPr>
+        <w:pStyle w:val="ad"/>
+        <w:sectPr>
+          <w:headerReference w:type="default" r:id="rId14"/>
+          <w:pgSz w:w="11906" w:h="16838" w:code="9"/>
+          <w:pgMar w:top="1134" w:right="680" w:bottom="1276" w:left="1418" w:header="709" w:footer="709" w:gutter="0"/>
+          <w:pgNumType w:start="1"/>
+          <w:cols w:space="708"/>
+          <w:docGrid w:linePitch="360"/>
+        </w:sectPr>
+      </w:pPr>
+    </w:p>
+    <w:p>
+      <w:pPr>
         <w:pStyle w:val="0"/>
+        <w:spacing w:after="0"/>
         <w:rPr>
           <w:lang w:val="ru-RU"/>
         </w:rPr>
-        <w:sectPr>
-          <w:headerReference w:type="default" r:id="rId9"/>
-          <w:pgSz w:w="11906" w:h="16838" w:code="9"/>
-          <w:pgMar w:top="1134" w:right="680" w:bottom="1276" w:left="1418" w:header="709" w:footer="709" w:gutter="0"/>
-          <w:pgNumType w:start="5"/>
-          <w:cols w:space="708"/>
-          <w:docGrid w:linePitch="360"/>
-        </w:sectPr>
-      </w:pPr>
-      <w:bookmarkStart w:id="5" w:name="_Toc10817533"/>
-      <w:bookmarkStart w:id="6" w:name="_Toc10986726"/>
+      </w:pPr>
       <w:r>
         <w:rPr>
           <w:lang w:val="ru-RU"/>
         </w:rPr>
         <w:lastRenderedPageBreak/>
-        <w:t>приложени</w:t>
+        <w:t xml:space="preserve">Приложение </w:t>
       </w:r>
-      <w:bookmarkEnd w:id="5"/>
       <w:r>
         <w:rPr>
           <w:lang w:val="ru-RU"/>
         </w:rPr>
-        <w:t>я</w:t>
+        <w:t>Б</w:t>
       </w:r>
-      <w:bookmarkEnd w:id="6"/>
     </w:p>
     <w:p>
       <w:pPr>
+        <w:pStyle w:val="ad"/>
+        <w:spacing w:line="240" w:lineRule="auto"/>
+        <w:ind w:firstLine="0"/>
+        <w:jc w:val="center"/>
+        <w:rPr>
+          <w:sz w:val="28"/>
+          <w:szCs w:val="28"/>
+        </w:rPr>
+      </w:pPr>
+      <w:r>
+        <w:rPr>
+          <w:sz w:val="28"/>
+          <w:szCs w:val="28"/>
+        </w:rPr>
+        <w:t>(обязательное)</w:t>
+      </w:r>
+    </w:p>
+    <w:p>
+      <w:pPr>
+        <w:pStyle w:val="aff5"/>
+        <w:spacing w:before="0"/>
+      </w:pPr>
+      <w:r>
+        <w:t>Методика проведения испытаний</w:t>
+      </w:r>
+    </w:p>
+    <w:p>
+      <w:pPr>
+        <w:pStyle w:val="ad"/>
+      </w:pPr>
+    </w:p>
+    <w:p>
+      <w:pPr>
+        <w:pStyle w:val="ad"/>
+        <w:sectPr>
+          <w:headerReference w:type="default" r:id="rId15"/>
+          <w:pgSz w:w="11906" w:h="16838" w:code="9"/>
+          <w:pgMar w:top="1134" w:right="680" w:bottom="1276" w:left="1418" w:header="709" w:footer="709" w:gutter="0"/>
+          <w:cols w:space="708"/>
+          <w:docGrid w:linePitch="360"/>
+        </w:sectPr>
+      </w:pPr>
+    </w:p>
+    <w:p>
+      <w:pPr>
+        <w:pStyle w:val="0"/>
+        <w:spacing w:after="0"/>
         <w:rPr>
           <w:lang w:val="ru-RU"/>
         </w:rPr>
       </w:pPr>
-      <w:bookmarkStart w:id="7" w:name="Шейдеры"/>
-      <w:bookmarkEnd w:id="7"/>
+      <w:r>
+        <w:rPr>
+          <w:lang w:val="ru-RU"/>
+        </w:rPr>
+        <w:lastRenderedPageBreak/>
+        <w:t xml:space="preserve">Приложение </w:t>
+      </w:r>
+      <w:r>
+        <w:rPr>
+          <w:lang w:val="ru-RU"/>
+        </w:rPr>
+        <w:t>В</w:t>
+      </w:r>
+    </w:p>
+    <w:p>
+      <w:pPr>
+        <w:pStyle w:val="ad"/>
+        <w:spacing w:line="240" w:lineRule="auto"/>
+        <w:ind w:firstLine="0"/>
+        <w:jc w:val="center"/>
+        <w:rPr>
+          <w:sz w:val="28"/>
+          <w:szCs w:val="28"/>
+        </w:rPr>
+      </w:pPr>
+      <w:r>
+        <w:rPr>
+          <w:sz w:val="28"/>
+          <w:szCs w:val="28"/>
+        </w:rPr>
+        <w:t>(обязательное)</w:t>
+      </w:r>
+    </w:p>
+    <w:p>
+      <w:pPr>
+        <w:pStyle w:val="aff5"/>
+        <w:spacing w:before="0"/>
+      </w:pPr>
+      <w:r>
+        <w:t>Описание программы</w:t>
+      </w:r>
+    </w:p>
+    <w:p>
+      <w:pPr>
+        <w:pStyle w:val="ad"/>
+        <w:sectPr>
+          <w:headerReference w:type="default" r:id="rId16"/>
+          <w:pgSz w:w="11906" w:h="16838" w:code="9"/>
+          <w:pgMar w:top="1134" w:right="680" w:bottom="1276" w:left="1418" w:header="709" w:footer="709" w:gutter="0"/>
+          <w:cols w:space="708"/>
+          <w:docGrid w:linePitch="360"/>
+        </w:sectPr>
+      </w:pPr>
+    </w:p>
+    <w:p>
+      <w:pPr>
+        <w:pStyle w:val="0"/>
+        <w:spacing w:after="0"/>
+        <w:rPr>
+          <w:lang w:val="ru-RU"/>
+        </w:rPr>
+      </w:pPr>
+      <w:r>
+        <w:rPr>
+          <w:lang w:val="ru-RU"/>
+        </w:rPr>
+        <w:lastRenderedPageBreak/>
+        <w:t xml:space="preserve">Приложение </w:t>
+      </w:r>
+      <w:r>
+        <w:rPr>
+          <w:lang w:val="ru-RU"/>
+        </w:rPr>
+        <w:t>Г</w:t>
+      </w:r>
+    </w:p>
+    <w:p>
+      <w:pPr>
+        <w:pStyle w:val="ad"/>
+        <w:spacing w:line="240" w:lineRule="auto"/>
+        <w:ind w:firstLine="0"/>
+        <w:jc w:val="center"/>
+        <w:rPr>
+          <w:sz w:val="28"/>
+          <w:szCs w:val="28"/>
+        </w:rPr>
+      </w:pPr>
+      <w:r>
+        <w:rPr>
+          <w:sz w:val="28"/>
+          <w:szCs w:val="28"/>
+        </w:rPr>
+        <w:t>(обязательное)</w:t>
+      </w:r>
+    </w:p>
+    <w:p>
+      <w:pPr>
+        <w:pStyle w:val="aff5"/>
+        <w:spacing w:before="0"/>
+      </w:pPr>
+      <w:r>
+        <w:t>Руководство пользователя</w:t>
+      </w:r>
+    </w:p>
+    <w:p>
+      <w:pPr>
+        <w:pStyle w:val="ad"/>
+      </w:pPr>
+    </w:p>
+    <w:p>
+      <w:pPr>
+        <w:rPr>
+          <w:lang w:val="ru-RU"/>
+        </w:rPr>
+      </w:pPr>
+    </w:p>
+    <w:p>
+      <w:pPr>
+        <w:rPr>
+          <w:lang w:val="ru-RU"/>
+        </w:rPr>
+      </w:pPr>
+    </w:p>
+    <w:p>
+      <w:pPr>
+        <w:rPr>
+          <w:lang w:val="ru-RU"/>
+        </w:rPr>
+      </w:pPr>
+    </w:p>
+    <w:p>
+      <w:pPr>
+        <w:rPr>
+          <w:lang w:val="ru-RU"/>
+        </w:rPr>
+      </w:pPr>
+    </w:p>
+    <w:p>
+      <w:pPr>
+        <w:rPr>
+          <w:lang w:val="ru-RU"/>
+        </w:rPr>
+      </w:pPr>
+    </w:p>
+    <w:p>
+      <w:pPr>
+        <w:rPr>
+          <w:lang w:val="ru-RU"/>
+        </w:rPr>
+      </w:pPr>
+    </w:p>
+    <w:p>
+      <w:pPr>
+        <w:rPr>
+          <w:lang w:val="ru-RU"/>
+        </w:rPr>
+      </w:pPr>
+    </w:p>
+    <w:p>
+      <w:pPr>
+        <w:rPr>
+          <w:lang w:val="ru-RU"/>
+        </w:rPr>
+      </w:pPr>
+    </w:p>
+    <w:p>
+      <w:pPr>
+        <w:rPr>
+          <w:lang w:val="ru-RU"/>
+        </w:rPr>
+      </w:pPr>
+    </w:p>
+    <w:p>
+      <w:pPr>
+        <w:rPr>
+          <w:lang w:val="ru-RU"/>
+        </w:rPr>
+      </w:pPr>
+    </w:p>
+    <w:p>
+      <w:pPr>
+        <w:rPr>
+          <w:lang w:val="ru-RU"/>
+        </w:rPr>
+      </w:pPr>
+    </w:p>
+    <w:p>
+      <w:pPr>
+        <w:rPr>
+          <w:lang w:val="ru-RU"/>
+        </w:rPr>
+      </w:pPr>
+    </w:p>
+    <w:p>
+      <w:pPr>
+        <w:rPr>
+          <w:lang w:val="ru-RU"/>
+        </w:rPr>
+      </w:pPr>
+    </w:p>
+    <w:p>
+      <w:pPr>
+        <w:rPr>
+          <w:lang w:val="ru-RU"/>
+        </w:rPr>
+      </w:pPr>
+    </w:p>
+    <w:p>
+      <w:pPr>
+        <w:rPr>
+          <w:lang w:val="ru-RU"/>
+        </w:rPr>
+      </w:pPr>
+    </w:p>
+    <w:p>
+      <w:pPr>
+        <w:tabs>
+          <w:tab w:val="center" w:pos="4904"/>
+        </w:tabs>
+        <w:rPr>
+          <w:lang w:val="ru-RU"/>
+        </w:rPr>
+        <w:sectPr>
+          <w:footerReference w:type="default" r:id="rId17"/>
+          <w:pgSz w:w="11906" w:h="16838" w:code="9"/>
+          <w:pgMar w:top="1134" w:right="680" w:bottom="1276" w:left="1418" w:header="709" w:footer="709" w:gutter="0"/>
+          <w:cols w:space="708"/>
+          <w:docGrid w:linePitch="360"/>
+        </w:sectPr>
+      </w:pPr>
+    </w:p>
+    <w:p>
+      <w:pPr>
+        <w:tabs>
+          <w:tab w:val="left" w:pos="2445"/>
+        </w:tabs>
+        <w:rPr>
+          <w:lang w:val="ru-RU"/>
+        </w:rPr>
+      </w:pPr>
+      <w:bookmarkStart w:id="1" w:name="Шейдеры"/>
+      <w:bookmarkEnd w:id="1"/>
     </w:p>
     <w:sectPr>
-      <w:headerReference w:type="default" r:id="rId10"/>
-      <w:footerReference w:type="default" r:id="rId11"/>
+      <w:headerReference w:type="default" r:id="rId18"/>
+      <w:footerReference w:type="default" r:id="rId19"/>
       <w:pgSz w:w="11906" w:h="16838" w:code="9"/>
       <w:pgMar w:top="1134" w:right="680" w:bottom="1134" w:left="1418" w:header="709" w:footer="709" w:gutter="0"/>
       <w:pgNumType w:start="5"/>
@@ -155,6 +544,48 @@
 </w:ftr>
 </file>
 
+<file path=word/footer2.xml><?xml version="1.0" encoding="utf-8"?>
+<w:ftr xmlns:wpc="http://schemas.microsoft.com/office/word/2010/wordprocessingCanvas" xmlns:cx="http://schemas.microsoft.com/office/drawing/2014/chartex" xmlns:mc="http://schemas.openxmlformats.org/markup-compatibility/2006" xmlns:o="urn:schemas-microsoft-com:office:office" xmlns:r="http://schemas.openxmlformats.org/officeDocument/2006/relationships" xmlns:m="http://schemas.openxmlformats.org/officeDocument/2006/math" xmlns:v="urn:schemas-microsoft-com:vml" xmlns:wp14="http://schemas.microsoft.com/office/word/2010/wordprocessingDrawing" xmlns:wp="http://schemas.openxmlformats.org/drawingml/2006/wordprocessingDrawing" xmlns:w10="urn:schemas-microsoft-com:office:word" xmlns:w="http://schemas.openxmlformats.org/wordprocessingml/2006/main" xmlns:w14="http://schemas.microsoft.com/office/word/2010/wordml" xmlns:w15="http://schemas.microsoft.com/office/word/2012/wordml" xmlns:w16se="http://schemas.microsoft.com/office/word/2015/wordml/symex" xmlns:wpg="http://schemas.microsoft.com/office/word/2010/wordprocessingGroup" xmlns:wpi="http://schemas.microsoft.com/office/word/2010/wordprocessingInk" xmlns:wne="http://schemas.microsoft.com/office/word/2006/wordml" xmlns:wps="http://schemas.microsoft.com/office/word/2010/wordprocessingShape" mc:Ignorable="w14 w15 w16se wp14">
+  <w:p>
+    <w:pPr>
+      <w:pStyle w:val="aff1"/>
+    </w:pPr>
+    <w:bookmarkStart w:id="0" w:name="_GoBack"/>
+    <w:bookmarkEnd w:id="0"/>
+  </w:p>
+</w:ftr>
+</file>
+
+<file path=word/footer3.xml><?xml version="1.0" encoding="utf-8"?>
+<w:ftr xmlns:wpc="http://schemas.microsoft.com/office/word/2010/wordprocessingCanvas" xmlns:cx="http://schemas.microsoft.com/office/drawing/2014/chartex" xmlns:mc="http://schemas.openxmlformats.org/markup-compatibility/2006" xmlns:o="urn:schemas-microsoft-com:office:office" xmlns:r="http://schemas.openxmlformats.org/officeDocument/2006/relationships" xmlns:m="http://schemas.openxmlformats.org/officeDocument/2006/math" xmlns:v="urn:schemas-microsoft-com:vml" xmlns:wp14="http://schemas.microsoft.com/office/word/2010/wordprocessingDrawing" xmlns:wp="http://schemas.openxmlformats.org/drawingml/2006/wordprocessingDrawing" xmlns:w10="urn:schemas-microsoft-com:office:word" xmlns:w="http://schemas.openxmlformats.org/wordprocessingml/2006/main" xmlns:w14="http://schemas.microsoft.com/office/word/2010/wordml" xmlns:w15="http://schemas.microsoft.com/office/word/2012/wordml" xmlns:w16se="http://schemas.microsoft.com/office/word/2015/wordml/symex" xmlns:wpg="http://schemas.microsoft.com/office/word/2010/wordprocessingGroup" xmlns:wpi="http://schemas.microsoft.com/office/word/2010/wordprocessingInk" xmlns:wne="http://schemas.microsoft.com/office/word/2006/wordml" xmlns:wps="http://schemas.microsoft.com/office/word/2010/wordprocessingShape" mc:Ignorable="w14 w15 w16se wp14">
+  <w:p>
+    <w:pPr>
+      <w:pStyle w:val="aff1"/>
+    </w:pPr>
+  </w:p>
+</w:ftr>
+</file>
+
+<file path=word/footer4.xml><?xml version="1.0" encoding="utf-8"?>
+<w:ftr xmlns:wpc="http://schemas.microsoft.com/office/word/2010/wordprocessingCanvas" xmlns:cx="http://schemas.microsoft.com/office/drawing/2014/chartex" xmlns:mc="http://schemas.openxmlformats.org/markup-compatibility/2006" xmlns:o="urn:schemas-microsoft-com:office:office" xmlns:r="http://schemas.openxmlformats.org/officeDocument/2006/relationships" xmlns:m="http://schemas.openxmlformats.org/officeDocument/2006/math" xmlns:v="urn:schemas-microsoft-com:vml" xmlns:wp14="http://schemas.microsoft.com/office/word/2010/wordprocessingDrawing" xmlns:wp="http://schemas.openxmlformats.org/drawingml/2006/wordprocessingDrawing" xmlns:w10="urn:schemas-microsoft-com:office:word" xmlns:w="http://schemas.openxmlformats.org/wordprocessingml/2006/main" xmlns:w14="http://schemas.microsoft.com/office/word/2010/wordml" xmlns:w15="http://schemas.microsoft.com/office/word/2012/wordml" xmlns:w16se="http://schemas.microsoft.com/office/word/2015/wordml/symex" xmlns:wpg="http://schemas.microsoft.com/office/word/2010/wordprocessingGroup" xmlns:wpi="http://schemas.microsoft.com/office/word/2010/wordprocessingInk" xmlns:wne="http://schemas.microsoft.com/office/word/2006/wordml" xmlns:wps="http://schemas.microsoft.com/office/word/2010/wordprocessingShape" mc:Ignorable="w14 w15 w16se wp14">
+  <w:p>
+    <w:pPr>
+      <w:pStyle w:val="aff1"/>
+    </w:pPr>
+  </w:p>
+</w:ftr>
+</file>
+
+<file path=word/footer5.xml><?xml version="1.0" encoding="utf-8"?>
+<w:ftr xmlns:wpc="http://schemas.microsoft.com/office/word/2010/wordprocessingCanvas" xmlns:cx="http://schemas.microsoft.com/office/drawing/2014/chartex" xmlns:mc="http://schemas.openxmlformats.org/markup-compatibility/2006" xmlns:o="urn:schemas-microsoft-com:office:office" xmlns:r="http://schemas.openxmlformats.org/officeDocument/2006/relationships" xmlns:m="http://schemas.openxmlformats.org/officeDocument/2006/math" xmlns:v="urn:schemas-microsoft-com:vml" xmlns:wp14="http://schemas.microsoft.com/office/word/2010/wordprocessingDrawing" xmlns:wp="http://schemas.openxmlformats.org/drawingml/2006/wordprocessingDrawing" xmlns:w10="urn:schemas-microsoft-com:office:word" xmlns:w="http://schemas.openxmlformats.org/wordprocessingml/2006/main" xmlns:w14="http://schemas.microsoft.com/office/word/2010/wordml" xmlns:w15="http://schemas.microsoft.com/office/word/2012/wordml" xmlns:w16se="http://schemas.microsoft.com/office/word/2015/wordml/symex" xmlns:wpg="http://schemas.microsoft.com/office/word/2010/wordprocessingGroup" xmlns:wpi="http://schemas.microsoft.com/office/word/2010/wordprocessingInk" xmlns:wne="http://schemas.microsoft.com/office/word/2006/wordml" xmlns:wps="http://schemas.microsoft.com/office/word/2010/wordprocessingShape" mc:Ignorable="w14 w15 w16se wp14">
+  <w:p>
+    <w:pPr>
+      <w:pStyle w:val="aff1"/>
+    </w:pPr>
+  </w:p>
+</w:ftr>
+</file>
+
 <file path=word/footnotes.xml><?xml version="1.0" encoding="utf-8"?>
 <w:footnotes xmlns:wpc="http://schemas.microsoft.com/office/word/2010/wordprocessingCanvas" xmlns:cx="http://schemas.microsoft.com/office/drawing/2014/chartex" xmlns:mc="http://schemas.openxmlformats.org/markup-compatibility/2006" xmlns:o="urn:schemas-microsoft-com:office:office" xmlns:r="http://schemas.openxmlformats.org/officeDocument/2006/relationships" xmlns:m="http://schemas.openxmlformats.org/officeDocument/2006/math" xmlns:v="urn:schemas-microsoft-com:vml" xmlns:wp14="http://schemas.microsoft.com/office/word/2010/wordprocessingDrawing" xmlns:wp="http://schemas.openxmlformats.org/drawingml/2006/wordprocessingDrawing" xmlns:w10="urn:schemas-microsoft-com:office:word" xmlns:w="http://schemas.openxmlformats.org/wordprocessingml/2006/main" xmlns:w14="http://schemas.microsoft.com/office/word/2010/wordml" xmlns:w15="http://schemas.microsoft.com/office/word/2012/wordml" xmlns:w16se="http://schemas.microsoft.com/office/word/2015/wordml/symex" xmlns:wpg="http://schemas.microsoft.com/office/word/2010/wordprocessingGroup" xmlns:wpi="http://schemas.microsoft.com/office/word/2010/wordprocessingInk" xmlns:wne="http://schemas.microsoft.com/office/word/2006/wordml" xmlns:wps="http://schemas.microsoft.com/office/word/2010/wordprocessingShape" mc:Ignorable="w14 w15 w16se wp14">
   <w:footnote w:type="separator" w:id="-1">
@@ -186,6 +617,16 @@
     <w:pPr>
       <w:pStyle w:val="aff"/>
     </w:pPr>
+  </w:p>
+</w:hdr>
+</file>
+
+<file path=word/header2.xml><?xml version="1.0" encoding="utf-8"?>
+<w:hdr xmlns:wpc="http://schemas.microsoft.com/office/word/2010/wordprocessingCanvas" xmlns:cx="http://schemas.microsoft.com/office/drawing/2014/chartex" xmlns:mc="http://schemas.openxmlformats.org/markup-compatibility/2006" xmlns:o="urn:schemas-microsoft-com:office:office" xmlns:r="http://schemas.openxmlformats.org/officeDocument/2006/relationships" xmlns:m="http://schemas.openxmlformats.org/officeDocument/2006/math" xmlns:v="urn:schemas-microsoft-com:vml" xmlns:wp14="http://schemas.microsoft.com/office/word/2010/wordprocessingDrawing" xmlns:wp="http://schemas.openxmlformats.org/drawingml/2006/wordprocessingDrawing" xmlns:w10="urn:schemas-microsoft-com:office:word" xmlns:w="http://schemas.openxmlformats.org/wordprocessingml/2006/main" xmlns:w14="http://schemas.microsoft.com/office/word/2010/wordml" xmlns:w15="http://schemas.microsoft.com/office/word/2012/wordml" xmlns:w16se="http://schemas.microsoft.com/office/word/2015/wordml/symex" xmlns:wpg="http://schemas.microsoft.com/office/word/2010/wordprocessingGroup" xmlns:wpi="http://schemas.microsoft.com/office/word/2010/wordprocessingInk" xmlns:wne="http://schemas.microsoft.com/office/word/2006/wordml" xmlns:wps="http://schemas.microsoft.com/office/word/2010/wordprocessingShape" mc:Ignorable="w14 w15 w16se wp14">
+  <w:p>
+    <w:pPr>
+      <w:pStyle w:val="aff"/>
+    </w:pPr>
     <w:r>
       <w:rPr>
         <w:noProof/>
@@ -194,7 +635,7 @@
       <mc:AlternateContent>
         <mc:Choice Requires="wpg">
           <w:drawing>
-            <wp:anchor distT="0" distB="0" distL="114300" distR="114300" simplePos="0" relativeHeight="251662336" behindDoc="0" locked="1" layoutInCell="1" allowOverlap="1" wp14:anchorId="3031D60C" wp14:editId="02ED4F26">
+            <wp:anchor distT="0" distB="0" distL="114300" distR="114300" simplePos="0" relativeHeight="251662336" behindDoc="0" locked="1" layoutInCell="1" allowOverlap="1" wp14:anchorId="01D4D454" wp14:editId="5CE25AA7">
               <wp:simplePos x="0" y="0"/>
               <wp:positionH relativeFrom="page">
                 <wp:posOffset>742950</wp:posOffset>
@@ -1117,7 +1558,7 @@
                                 <w:sz w:val="18"/>
                                 <w:lang w:val="ru-RU"/>
                               </w:rPr>
-                              <w:t>4</w:t>
+                              <w:t>78</w:t>
                             </w:r>
                           </w:p>
                         </w:txbxContent>
@@ -1186,6 +1627,7 @@
                               </w:rPr>
                               <w:t>САД.</w:t>
                             </w:r>
+                            <w:proofErr w:type="gramStart"/>
                             <w:r>
                               <w:rPr>
                                 <w:sz w:val="28"/>
@@ -1198,8 +1640,23 @@
                                 <w:sz w:val="28"/>
                                 <w:szCs w:val="28"/>
                               </w:rPr>
-                              <w:t>.XXX.ПЗ</w:t>
+                              <w:t>.</w:t>
                             </w:r>
+                            <w:r>
+                              <w:rPr>
+                                <w:sz w:val="28"/>
+                                <w:szCs w:val="28"/>
+                              </w:rPr>
+                              <w:t>054</w:t>
+                            </w:r>
+                            <w:r>
+                              <w:rPr>
+                                <w:sz w:val="28"/>
+                                <w:szCs w:val="28"/>
+                              </w:rPr>
+                              <w:t>.ПЗ</w:t>
+                            </w:r>
+                            <w:proofErr w:type="gramEnd"/>
                           </w:p>
                         </w:txbxContent>
                       </wps:txbx>
@@ -2030,7 +2487,14 @@
                                   <w:rFonts w:ascii="Times New Roman" w:hAnsi="Times New Roman"/>
                                   <w:sz w:val="18"/>
                                 </w:rPr>
-                                <w:t xml:space="preserve"> Н. Контр.</w:t>
+                                <w:t xml:space="preserve"> </w:t>
+                              </w:r>
+                              <w:r>
+                                <w:rPr>
+                                  <w:rFonts w:ascii="Times New Roman" w:hAnsi="Times New Roman"/>
+                                  <w:sz w:val="18"/>
+                                </w:rPr>
+                                <w:t>Н. Контр.</w:t>
                               </w:r>
                             </w:p>
                           </w:txbxContent>
@@ -2093,7 +2557,6 @@
                                   <w:szCs w:val="18"/>
                                 </w:rPr>
                               </w:pPr>
-                              <w:proofErr w:type="spellStart"/>
                               <w:r>
                                 <w:rPr>
                                   <w:rFonts w:asciiTheme="minorHAnsi" w:eastAsiaTheme="minorEastAsia" w:hAnsiTheme="minorHAnsi" w:cstheme="minorBidi"/>
@@ -2101,9 +2564,8 @@
                                   <w:szCs w:val="18"/>
                                   <w:lang w:val="ru-RU" w:eastAsia="en-US"/>
                                 </w:rPr>
-                                <w:t>Забелендик</w:t>
+                                <w:t>Ефремова</w:t>
                               </w:r>
-                              <w:proofErr w:type="spellEnd"/>
                               <w:r>
                                 <w:rPr>
                                   <w:rFonts w:asciiTheme="minorHAnsi" w:eastAsiaTheme="minorEastAsia" w:hAnsiTheme="minorHAnsi" w:cstheme="minorBidi"/>
@@ -2111,7 +2573,16 @@
                                   <w:szCs w:val="18"/>
                                   <w:lang w:val="ru-RU" w:eastAsia="en-US"/>
                                 </w:rPr>
-                                <w:t xml:space="preserve"> О.Н.</w:t>
+                                <w:t xml:space="preserve"> Л.М</w:t>
+                              </w:r>
+                              <w:r>
+                                <w:rPr>
+                                  <w:rFonts w:asciiTheme="minorHAnsi" w:eastAsiaTheme="minorEastAsia" w:hAnsiTheme="minorHAnsi" w:cstheme="minorBidi"/>
+                                  <w:sz w:val="18"/>
+                                  <w:szCs w:val="18"/>
+                                  <w:lang w:val="ru-RU" w:eastAsia="en-US"/>
+                                </w:rPr>
+                                <w:t>.</w:t>
                               </w:r>
                             </w:p>
                           </w:txbxContent>
@@ -2372,6 +2843,7 @@
                         <w:txbxContent>
                           <w:p>
                             <w:pPr>
+                              <w:spacing w:line="276" w:lineRule="auto"/>
                               <w:jc w:val="center"/>
                               <w:rPr>
                                 <w:i/>
@@ -2407,6 +2879,33 @@
                                 <w:lang w:val="ru-RU"/>
                               </w:rPr>
                               <w:t xml:space="preserve"> программ с использованием визуального программирования</w:t>
+                            </w:r>
+                            <w:r>
+                              <w:rPr>
+                                <w:i/>
+                                <w:sz w:val="20"/>
+                                <w:szCs w:val="20"/>
+                                <w:lang w:val="ru-RU"/>
+                              </w:rPr>
+                              <w:br/>
+                            </w:r>
+                            <w:r>
+                              <w:rPr>
+                                <w:i/>
+                                <w:sz w:val="20"/>
+                                <w:szCs w:val="20"/>
+                                <w:lang w:val="ru-RU"/>
+                              </w:rPr>
+                              <w:t xml:space="preserve"> (</w:t>
+                            </w:r>
+                            <w:r>
+                              <w:rPr>
+                                <w:i/>
+                                <w:sz w:val="20"/>
+                                <w:szCs w:val="20"/>
+                                <w:lang w:val="ru-RU"/>
+                              </w:rPr>
+                              <w:t>пояснительная записка)</w:t>
                             </w:r>
                             <w:r>
                               <w:rPr>
@@ -2753,9 +3252,24 @@
                                 <w:i/>
                                 <w:sz w:val="18"/>
                                 <w:szCs w:val="18"/>
-                                <w:lang w:val="ru-RU"/>
                               </w:rPr>
                             </w:pPr>
+                            <w:r>
+                              <w:rPr>
+                                <w:i/>
+                                <w:sz w:val="18"/>
+                                <w:szCs w:val="18"/>
+                              </w:rPr>
+                              <w:fldChar w:fldCharType="begin"/>
+                            </w:r>
+                            <w:r>
+                              <w:rPr>
+                                <w:i/>
+                                <w:sz w:val="18"/>
+                                <w:szCs w:val="18"/>
+                              </w:rPr>
+                              <w:instrText xml:space="preserve"> =</w:instrText>
+                            </w:r>
                             <w:r>
                               <w:rPr>
                                 <w:i/>
@@ -2787,7 +3301,7 @@
                                 <w:sz w:val="18"/>
                                 <w:szCs w:val="18"/>
                               </w:rPr>
-                              <w:t>21</w:t>
+                              <w:instrText>6</w:instrText>
                             </w:r>
                             <w:r>
                               <w:rPr>
@@ -2797,6 +3311,49 @@
                               </w:rPr>
                               <w:fldChar w:fldCharType="end"/>
                             </w:r>
+                            <w:r>
+                              <w:rPr>
+                                <w:i/>
+                                <w:sz w:val="18"/>
+                                <w:szCs w:val="18"/>
+                              </w:rPr>
+                              <w:instrText xml:space="preserve">-2 </w:instrText>
+                            </w:r>
+                            <w:r>
+                              <w:rPr>
+                                <w:i/>
+                                <w:sz w:val="18"/>
+                                <w:szCs w:val="18"/>
+                              </w:rPr>
+                              <w:fldChar w:fldCharType="separate"/>
+                            </w:r>
+                            <w:r>
+                              <w:rPr>
+                                <w:i/>
+                                <w:noProof/>
+                                <w:sz w:val="18"/>
+                                <w:szCs w:val="18"/>
+                              </w:rPr>
+                              <w:t>4</w:t>
+                            </w:r>
+                            <w:r>
+                              <w:rPr>
+                                <w:i/>
+                                <w:sz w:val="18"/>
+                                <w:szCs w:val="18"/>
+                              </w:rPr>
+                              <w:fldChar w:fldCharType="end"/>
+                            </w:r>
+                          </w:p>
+                          <w:p>
+                            <w:pPr>
+                              <w:jc w:val="center"/>
+                              <w:rPr>
+                                <w:i/>
+                                <w:sz w:val="18"/>
+                                <w:szCs w:val="18"/>
+                              </w:rPr>
+                            </w:pPr>
                           </w:p>
                         </w:txbxContent>
                       </wps:txbx>
@@ -2891,8 +3448,8 @@
                       </wps:cNvSpPr>
                       <wps:spPr bwMode="auto">
                         <a:xfrm>
-                          <a:off x="14295" y="19221"/>
-                          <a:ext cx="5609" cy="440"/>
+                          <a:off x="14295" y="18995"/>
+                          <a:ext cx="5609" cy="974"/>
                         </a:xfrm>
                         <a:prstGeom prst="rect">
                           <a:avLst/>
@@ -2935,49 +3492,49 @@
                               <w:jc w:val="center"/>
                               <w:rPr>
                                 <w:rFonts w:ascii="Times New Roman" w:hAnsi="Times New Roman"/>
-                                <w:sz w:val="24"/>
+                                <w:sz w:val="20"/>
                                 <w:lang w:val="ru-RU"/>
                               </w:rPr>
                             </w:pPr>
                             <w:r>
                               <w:rPr>
                                 <w:rFonts w:ascii="Times New Roman" w:hAnsi="Times New Roman"/>
-                                <w:sz w:val="24"/>
+                                <w:sz w:val="20"/>
                                 <w:lang w:val="ru-RU"/>
                               </w:rPr>
-                              <w:t>УО «</w:t>
+                              <w:t>У</w:t>
                             </w:r>
                             <w:r>
                               <w:rPr>
                                 <w:rFonts w:ascii="Times New Roman" w:hAnsi="Times New Roman"/>
-                                <w:sz w:val="24"/>
+                                <w:sz w:val="20"/>
                                 <w:lang w:val="ru-RU"/>
                               </w:rPr>
-                              <w:t>П</w:t>
+                              <w:t>чреждение образования</w:t>
                             </w:r>
                             <w:r>
                               <w:rPr>
                                 <w:rFonts w:ascii="Times New Roman" w:hAnsi="Times New Roman"/>
-                                <w:sz w:val="24"/>
+                                <w:sz w:val="20"/>
                                 <w:lang w:val="ru-RU"/>
                               </w:rPr>
-                              <w:t>ГУ» гр.</w:t>
+                              <w:t xml:space="preserve"> «</w:t>
                             </w:r>
                             <w:r>
                               <w:rPr>
                                 <w:rFonts w:ascii="Times New Roman" w:hAnsi="Times New Roman"/>
-                                <w:sz w:val="24"/>
-                                <w:lang w:val="en-US"/>
-                              </w:rPr>
-                              <w:t xml:space="preserve"> </w:t>
+                                <w:sz w:val="20"/>
+                                <w:lang w:val="ru-RU"/>
+                              </w:rPr>
+                              <w:t>Полоцкий государственный университет</w:t>
                             </w:r>
                             <w:r>
                               <w:rPr>
                                 <w:rFonts w:ascii="Times New Roman" w:hAnsi="Times New Roman"/>
-                                <w:sz w:val="24"/>
+                                <w:sz w:val="20"/>
                                 <w:lang w:val="ru-RU"/>
                               </w:rPr>
-                              <w:t>15-ИТ-1</w:t>
+                              <w:t>» гр. 15-ИТ-1</w:t>
                             </w:r>
                           </w:p>
                         </w:txbxContent>
@@ -3000,7 +3557,7 @@
         </mc:Choice>
         <mc:Fallback>
           <w:pict>
-            <v:group w14:anchorId="3031D60C" id="Группа 43" o:spid="_x0000_s1026" style="position:absolute;margin-left:58.5pt;margin-top:21pt;width:518.8pt;height:802.3pt;z-index:251662336;mso-position-horizontal-relative:page;mso-position-vertical-relative:page" coordsize="20000,20000" o:gfxdata="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">
+            <v:group w14:anchorId="01D4D454" id="Группа 43" o:spid="_x0000_s1026" style="position:absolute;margin-left:58.5pt;margin-top:21pt;width:518.8pt;height:802.3pt;z-index:251662336;mso-position-horizontal-relative:page;mso-position-vertical-relative:page" coordsize="20000,20000" o:gfxdata="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">
               <v:rect id="Rectangle 92" o:spid="_x0000_s1027" style="position:absolute;width:20000;height:20000;visibility:visible;mso-wrap-style:square;v-text-anchor:top" o:gfxdata="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" filled="f" strokeweight="2pt"/>
               <v:line id="Line 93" o:spid="_x0000_s1028" style="position:absolute;visibility:visible;mso-wrap-style:square" from="993,17183" to="995,18221" o:connectortype="straight" o:gfxdata="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" strokeweight="2pt"/>
               <v:line id="Line 94" o:spid="_x0000_s1029" style="position:absolute;visibility:visible;mso-wrap-style:square" from="10,17173" to="19977,17174" o:connectortype="straight" o:gfxdata="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" strokeweight="2pt"/>
@@ -3187,7 +3744,7 @@
                           <w:sz w:val="18"/>
                           <w:lang w:val="ru-RU"/>
                         </w:rPr>
-                        <w:t>4</w:t>
+                        <w:t>78</w:t>
                       </w:r>
                     </w:p>
                   </w:txbxContent>
@@ -3211,6 +3768,7 @@
                         </w:rPr>
                         <w:t>САД.</w:t>
                       </w:r>
+                      <w:proofErr w:type="gramStart"/>
                       <w:r>
                         <w:rPr>
                           <w:sz w:val="28"/>
@@ -3223,8 +3781,23 @@
                           <w:sz w:val="28"/>
                           <w:szCs w:val="28"/>
                         </w:rPr>
-                        <w:t>.XXX.ПЗ</w:t>
+                        <w:t>.</w:t>
                       </w:r>
+                      <w:r>
+                        <w:rPr>
+                          <w:sz w:val="28"/>
+                          <w:szCs w:val="28"/>
+                        </w:rPr>
+                        <w:t>054</w:t>
+                      </w:r>
+                      <w:r>
+                        <w:rPr>
+                          <w:sz w:val="28"/>
+                          <w:szCs w:val="28"/>
+                        </w:rPr>
+                        <w:t>.ПЗ</w:t>
+                      </w:r>
+                      <w:proofErr w:type="gramEnd"/>
                     </w:p>
                   </w:txbxContent>
                 </v:textbox>
@@ -3497,7 +4070,14 @@
                             <w:rFonts w:ascii="Times New Roman" w:hAnsi="Times New Roman"/>
                             <w:sz w:val="18"/>
                           </w:rPr>
-                          <w:t xml:space="preserve"> Н. Контр.</w:t>
+                          <w:t xml:space="preserve"> </w:t>
+                        </w:r>
+                        <w:r>
+                          <w:rPr>
+                            <w:rFonts w:ascii="Times New Roman" w:hAnsi="Times New Roman"/>
+                            <w:sz w:val="18"/>
+                          </w:rPr>
+                          <w:t>Н. Контр.</w:t>
                         </w:r>
                       </w:p>
                     </w:txbxContent>
@@ -3515,7 +4095,6 @@
                             <w:szCs w:val="18"/>
                           </w:rPr>
                         </w:pPr>
-                        <w:proofErr w:type="spellStart"/>
                         <w:r>
                           <w:rPr>
                             <w:rFonts w:asciiTheme="minorHAnsi" w:eastAsiaTheme="minorEastAsia" w:hAnsiTheme="minorHAnsi" w:cstheme="minorBidi"/>
@@ -3523,9 +4102,8 @@
                             <w:szCs w:val="18"/>
                             <w:lang w:val="ru-RU" w:eastAsia="en-US"/>
                           </w:rPr>
-                          <w:t>Забелендик</w:t>
+                          <w:t>Ефремова</w:t>
                         </w:r>
-                        <w:proofErr w:type="spellEnd"/>
                         <w:r>
                           <w:rPr>
                             <w:rFonts w:asciiTheme="minorHAnsi" w:eastAsiaTheme="minorEastAsia" w:hAnsiTheme="minorHAnsi" w:cstheme="minorBidi"/>
@@ -3533,7 +4111,16 @@
                             <w:szCs w:val="18"/>
                             <w:lang w:val="ru-RU" w:eastAsia="en-US"/>
                           </w:rPr>
-                          <w:t xml:space="preserve"> О.Н.</w:t>
+                          <w:t xml:space="preserve"> Л.М</w:t>
+                        </w:r>
+                        <w:r>
+                          <w:rPr>
+                            <w:rFonts w:asciiTheme="minorHAnsi" w:eastAsiaTheme="minorEastAsia" w:hAnsiTheme="minorHAnsi" w:cstheme="minorBidi"/>
+                            <w:sz w:val="18"/>
+                            <w:szCs w:val="18"/>
+                            <w:lang w:val="ru-RU" w:eastAsia="en-US"/>
+                          </w:rPr>
+                          <w:t>.</w:t>
                         </w:r>
                       </w:p>
                     </w:txbxContent>
@@ -3608,6 +4195,7 @@
                   <w:txbxContent>
                     <w:p>
                       <w:pPr>
+                        <w:spacing w:line="276" w:lineRule="auto"/>
                         <w:jc w:val="center"/>
                         <w:rPr>
                           <w:i/>
@@ -3643,6 +4231,33 @@
                           <w:lang w:val="ru-RU"/>
                         </w:rPr>
                         <w:t xml:space="preserve"> программ с использованием визуального программирования</w:t>
+                      </w:r>
+                      <w:r>
+                        <w:rPr>
+                          <w:i/>
+                          <w:sz w:val="20"/>
+                          <w:szCs w:val="20"/>
+                          <w:lang w:val="ru-RU"/>
+                        </w:rPr>
+                        <w:br/>
+                      </w:r>
+                      <w:r>
+                        <w:rPr>
+                          <w:i/>
+                          <w:sz w:val="20"/>
+                          <w:szCs w:val="20"/>
+                          <w:lang w:val="ru-RU"/>
+                        </w:rPr>
+                        <w:t xml:space="preserve"> (</w:t>
+                      </w:r>
+                      <w:r>
+                        <w:rPr>
+                          <w:i/>
+                          <w:sz w:val="20"/>
+                          <w:szCs w:val="20"/>
+                          <w:lang w:val="ru-RU"/>
+                        </w:rPr>
+                        <w:t>пояснительная записка)</w:t>
                       </w:r>
                       <w:r>
                         <w:rPr>
@@ -3737,9 +4352,24 @@
                           <w:i/>
                           <w:sz w:val="18"/>
                           <w:szCs w:val="18"/>
-                          <w:lang w:val="ru-RU"/>
                         </w:rPr>
                       </w:pPr>
+                      <w:r>
+                        <w:rPr>
+                          <w:i/>
+                          <w:sz w:val="18"/>
+                          <w:szCs w:val="18"/>
+                        </w:rPr>
+                        <w:fldChar w:fldCharType="begin"/>
+                      </w:r>
+                      <w:r>
+                        <w:rPr>
+                          <w:i/>
+                          <w:sz w:val="18"/>
+                          <w:szCs w:val="18"/>
+                        </w:rPr>
+                        <w:instrText xml:space="preserve"> =</w:instrText>
+                      </w:r>
                       <w:r>
                         <w:rPr>
                           <w:i/>
@@ -3771,7 +4401,7 @@
                           <w:sz w:val="18"/>
                           <w:szCs w:val="18"/>
                         </w:rPr>
-                        <w:t>21</w:t>
+                        <w:instrText>6</w:instrText>
                       </w:r>
                       <w:r>
                         <w:rPr>
@@ -3781,13 +4411,56 @@
                         </w:rPr>
                         <w:fldChar w:fldCharType="end"/>
                       </w:r>
+                      <w:r>
+                        <w:rPr>
+                          <w:i/>
+                          <w:sz w:val="18"/>
+                          <w:szCs w:val="18"/>
+                        </w:rPr>
+                        <w:instrText xml:space="preserve">-2 </w:instrText>
+                      </w:r>
+                      <w:r>
+                        <w:rPr>
+                          <w:i/>
+                          <w:sz w:val="18"/>
+                          <w:szCs w:val="18"/>
+                        </w:rPr>
+                        <w:fldChar w:fldCharType="separate"/>
+                      </w:r>
+                      <w:r>
+                        <w:rPr>
+                          <w:i/>
+                          <w:noProof/>
+                          <w:sz w:val="18"/>
+                          <w:szCs w:val="18"/>
+                        </w:rPr>
+                        <w:t>4</w:t>
+                      </w:r>
+                      <w:r>
+                        <w:rPr>
+                          <w:i/>
+                          <w:sz w:val="18"/>
+                          <w:szCs w:val="18"/>
+                        </w:rPr>
+                        <w:fldChar w:fldCharType="end"/>
+                      </w:r>
+                    </w:p>
+                    <w:p>
+                      <w:pPr>
+                        <w:jc w:val="center"/>
+                        <w:rPr>
+                          <w:i/>
+                          <w:sz w:val="18"/>
+                          <w:szCs w:val="18"/>
+                        </w:rPr>
+                      </w:pPr>
                     </w:p>
                   </w:txbxContent>
                 </v:textbox>
               </v:rect>
               <v:line id="Line 138" o:spid="_x0000_s1073" style="position:absolute;visibility:visible;mso-wrap-style:square" from="14755,18594" to="14757,18932" o:connectortype="straight" o:gfxdata="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" strokeweight="1pt"/>
               <v:line id="Line 139" o:spid="_x0000_s1074" style="position:absolute;visibility:visible;mso-wrap-style:square" from="15301,18595" to="15303,18933" o:connectortype="straight" o:gfxdata="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" strokeweight="1pt"/>
-              <v:rect id="Rectangle 140" o:spid="_x0000_s1075" style="position:absolute;left:14295;top:19221;width:5609;height:440;visibility:visible;mso-wrap-style:square;v-text-anchor:top" o:gfxdata="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" filled="f" stroked="f" strokeweight=".25pt">
+              <v:rect id="Rectangle 140" o:spid="_x0000_s1075" style="position:absolute;left:14295;top:18995;width:5609;height:974;visibility:visible;mso-wrap-style:square;v-text-anchor:top" o:gfxdata="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" filled="f" stroked="f" strokeweight=".25pt">
                 <v:textbox inset="1pt,1pt,1pt,1pt">
                   <w:txbxContent>
                     <w:p>
@@ -3796,49 +4469,49 @@
                         <w:jc w:val="center"/>
                         <w:rPr>
                           <w:rFonts w:ascii="Times New Roman" w:hAnsi="Times New Roman"/>
-                          <w:sz w:val="24"/>
+                          <w:sz w:val="20"/>
                           <w:lang w:val="ru-RU"/>
                         </w:rPr>
                       </w:pPr>
                       <w:r>
                         <w:rPr>
                           <w:rFonts w:ascii="Times New Roman" w:hAnsi="Times New Roman"/>
-                          <w:sz w:val="24"/>
+                          <w:sz w:val="20"/>
                           <w:lang w:val="ru-RU"/>
                         </w:rPr>
-                        <w:t>УО «</w:t>
+                        <w:t>У</w:t>
                       </w:r>
                       <w:r>
                         <w:rPr>
                           <w:rFonts w:ascii="Times New Roman" w:hAnsi="Times New Roman"/>
-                          <w:sz w:val="24"/>
+                          <w:sz w:val="20"/>
                           <w:lang w:val="ru-RU"/>
                         </w:rPr>
-                        <w:t>П</w:t>
+                        <w:t>чреждение образования</w:t>
                       </w:r>
                       <w:r>
                         <w:rPr>
                           <w:rFonts w:ascii="Times New Roman" w:hAnsi="Times New Roman"/>
-                          <w:sz w:val="24"/>
+                          <w:sz w:val="20"/>
                           <w:lang w:val="ru-RU"/>
                         </w:rPr>
-                        <w:t>ГУ» гр.</w:t>
+                        <w:t xml:space="preserve"> «</w:t>
                       </w:r>
                       <w:r>
                         <w:rPr>
                           <w:rFonts w:ascii="Times New Roman" w:hAnsi="Times New Roman"/>
-                          <w:sz w:val="24"/>
-                          <w:lang w:val="en-US"/>
-                        </w:rPr>
-                        <w:t xml:space="preserve"> </w:t>
+                          <w:sz w:val="20"/>
+                          <w:lang w:val="ru-RU"/>
+                        </w:rPr>
+                        <w:t>Полоцкий государственный университет</w:t>
                       </w:r>
                       <w:r>
                         <w:rPr>
                           <w:rFonts w:ascii="Times New Roman" w:hAnsi="Times New Roman"/>
-                          <w:sz w:val="24"/>
+                          <w:sz w:val="20"/>
                           <w:lang w:val="ru-RU"/>
                         </w:rPr>
-                        <w:t>15-ИТ-1</w:t>
+                        <w:t>» гр. 15-ИТ-1</w:t>
                       </w:r>
                     </w:p>
                   </w:txbxContent>
@@ -3855,7 +4528,17 @@
 </w:hdr>
 </file>
 
-<file path=word/header2.xml><?xml version="1.0" encoding="utf-8"?>
+<file path=word/header3.xml><?xml version="1.0" encoding="utf-8"?>
+<w:hdr xmlns:wpc="http://schemas.microsoft.com/office/word/2010/wordprocessingCanvas" xmlns:cx="http://schemas.microsoft.com/office/drawing/2014/chartex" xmlns:mc="http://schemas.openxmlformats.org/markup-compatibility/2006" xmlns:o="urn:schemas-microsoft-com:office:office" xmlns:r="http://schemas.openxmlformats.org/officeDocument/2006/relationships" xmlns:m="http://schemas.openxmlformats.org/officeDocument/2006/math" xmlns:v="urn:schemas-microsoft-com:vml" xmlns:wp14="http://schemas.microsoft.com/office/word/2010/wordprocessingDrawing" xmlns:wp="http://schemas.openxmlformats.org/drawingml/2006/wordprocessingDrawing" xmlns:w10="urn:schemas-microsoft-com:office:word" xmlns:w="http://schemas.openxmlformats.org/wordprocessingml/2006/main" xmlns:w14="http://schemas.microsoft.com/office/word/2010/wordml" xmlns:w15="http://schemas.microsoft.com/office/word/2012/wordml" xmlns:w16se="http://schemas.microsoft.com/office/word/2015/wordml/symex" xmlns:wpg="http://schemas.microsoft.com/office/word/2010/wordprocessingGroup" xmlns:wpi="http://schemas.microsoft.com/office/word/2010/wordprocessingInk" xmlns:wne="http://schemas.microsoft.com/office/word/2006/wordml" xmlns:wps="http://schemas.microsoft.com/office/word/2010/wordprocessingShape" mc:Ignorable="w14 w15 w16se wp14">
+  <w:p>
+    <w:pPr>
+      <w:pStyle w:val="aff"/>
+    </w:pPr>
+  </w:p>
+</w:hdr>
+</file>
+
+<file path=word/header4.xml><?xml version="1.0" encoding="utf-8"?>
 <w:hdr xmlns:wpc="http://schemas.microsoft.com/office/word/2010/wordprocessingCanvas" xmlns:cx="http://schemas.microsoft.com/office/drawing/2014/chartex" xmlns:mc="http://schemas.openxmlformats.org/markup-compatibility/2006" xmlns:o="urn:schemas-microsoft-com:office:office" xmlns:r="http://schemas.openxmlformats.org/officeDocument/2006/relationships" xmlns:m="http://schemas.openxmlformats.org/officeDocument/2006/math" xmlns:v="urn:schemas-microsoft-com:vml" xmlns:wp14="http://schemas.microsoft.com/office/word/2010/wordprocessingDrawing" xmlns:wp="http://schemas.openxmlformats.org/drawingml/2006/wordprocessingDrawing" xmlns:w10="urn:schemas-microsoft-com:office:word" xmlns:w="http://schemas.openxmlformats.org/wordprocessingml/2006/main" xmlns:w14="http://schemas.microsoft.com/office/word/2010/wordml" xmlns:w15="http://schemas.microsoft.com/office/word/2012/wordml" xmlns:w16se="http://schemas.microsoft.com/office/word/2015/wordml/symex" xmlns:wpg="http://schemas.microsoft.com/office/word/2010/wordprocessingGroup" xmlns:wpi="http://schemas.microsoft.com/office/word/2010/wordprocessingInk" xmlns:wne="http://schemas.microsoft.com/office/word/2006/wordml" xmlns:wps="http://schemas.microsoft.com/office/word/2010/wordprocessingShape" mc:Ignorable="w14 w15 w16se wp14">
   <w:p>
     <w:pPr>
@@ -4725,7 +5408,7 @@
                                 <w:sz w:val="18"/>
                                 <w:szCs w:val="18"/>
                               </w:rPr>
-                              <w:t>6</w:t>
+                              <w:t>1</w:t>
                             </w:r>
                             <w:r>
                               <w:rPr>
@@ -4787,6 +5470,7 @@
                               <w:rPr>
                                 <w:sz w:val="28"/>
                                 <w:szCs w:val="28"/>
+                                <w:lang w:val="ru-RU"/>
                               </w:rPr>
                             </w:pPr>
                             <w:r>
@@ -4796,6 +5480,7 @@
                               </w:rPr>
                               <w:t>САД.</w:t>
                             </w:r>
+                            <w:proofErr w:type="gramStart"/>
                             <w:r>
                               <w:rPr>
                                 <w:sz w:val="28"/>
@@ -4816,8 +5501,24 @@
                                 <w:sz w:val="28"/>
                                 <w:szCs w:val="28"/>
                               </w:rPr>
-                              <w:t>XXX.ПЗ</w:t>
+                              <w:t>054</w:t>
                             </w:r>
+                            <w:r>
+                              <w:rPr>
+                                <w:sz w:val="28"/>
+                                <w:szCs w:val="28"/>
+                              </w:rPr>
+                              <w:t>.</w:t>
+                            </w:r>
+                            <w:r>
+                              <w:rPr>
+                                <w:sz w:val="28"/>
+                                <w:szCs w:val="28"/>
+                                <w:lang w:val="ru-RU"/>
+                              </w:rPr>
+                              <w:t>ТЗ</w:t>
+                            </w:r>
+                            <w:proofErr w:type="gramEnd"/>
                           </w:p>
                         </w:txbxContent>
                       </wps:txbx>
@@ -5052,7 +5753,7 @@
                           <w:sz w:val="18"/>
                           <w:szCs w:val="18"/>
                         </w:rPr>
-                        <w:t>6</w:t>
+                        <w:t>1</w:t>
                       </w:r>
                       <w:r>
                         <w:rPr>
@@ -5075,6 +5776,7 @@
                         <w:rPr>
                           <w:sz w:val="28"/>
                           <w:szCs w:val="28"/>
+                          <w:lang w:val="ru-RU"/>
                         </w:rPr>
                       </w:pPr>
                       <w:r>
@@ -5084,6 +5786,7 @@
                         </w:rPr>
                         <w:t>САД.</w:t>
                       </w:r>
+                      <w:proofErr w:type="gramStart"/>
                       <w:r>
                         <w:rPr>
                           <w:sz w:val="28"/>
@@ -5104,8 +5807,24 @@
                           <w:sz w:val="28"/>
                           <w:szCs w:val="28"/>
                         </w:rPr>
-                        <w:t>XXX.ПЗ</w:t>
+                        <w:t>054</w:t>
                       </w:r>
+                      <w:r>
+                        <w:rPr>
+                          <w:sz w:val="28"/>
+                          <w:szCs w:val="28"/>
+                        </w:rPr>
+                        <w:t>.</w:t>
+                      </w:r>
+                      <w:r>
+                        <w:rPr>
+                          <w:sz w:val="28"/>
+                          <w:szCs w:val="28"/>
+                          <w:lang w:val="ru-RU"/>
+                        </w:rPr>
+                        <w:t>ТЗ</w:t>
+                      </w:r>
+                      <w:proofErr w:type="gramEnd"/>
                     </w:p>
                   </w:txbxContent>
                 </v:textbox>
@@ -5121,7 +5840,2583 @@
 </w:hdr>
 </file>
 
-<file path=word/header3.xml><?xml version="1.0" encoding="utf-8"?>
+<file path=word/header5.xml><?xml version="1.0" encoding="utf-8"?>
+<w:hdr xmlns:wpc="http://schemas.microsoft.com/office/word/2010/wordprocessingCanvas" xmlns:cx="http://schemas.microsoft.com/office/drawing/2014/chartex" xmlns:mc="http://schemas.openxmlformats.org/markup-compatibility/2006" xmlns:o="urn:schemas-microsoft-com:office:office" xmlns:r="http://schemas.openxmlformats.org/officeDocument/2006/relationships" xmlns:m="http://schemas.openxmlformats.org/officeDocument/2006/math" xmlns:v="urn:schemas-microsoft-com:vml" xmlns:wp14="http://schemas.microsoft.com/office/word/2010/wordprocessingDrawing" xmlns:wp="http://schemas.openxmlformats.org/drawingml/2006/wordprocessingDrawing" xmlns:w10="urn:schemas-microsoft-com:office:word" xmlns:w="http://schemas.openxmlformats.org/wordprocessingml/2006/main" xmlns:w14="http://schemas.microsoft.com/office/word/2010/wordml" xmlns:w15="http://schemas.microsoft.com/office/word/2012/wordml" xmlns:w16se="http://schemas.microsoft.com/office/word/2015/wordml/symex" xmlns:wpg="http://schemas.microsoft.com/office/word/2010/wordprocessingGroup" xmlns:wpi="http://schemas.microsoft.com/office/word/2010/wordprocessingInk" xmlns:wne="http://schemas.microsoft.com/office/word/2006/wordml" xmlns:wps="http://schemas.microsoft.com/office/word/2010/wordprocessingShape" mc:Ignorable="w14 w15 w16se wp14">
+  <w:p>
+    <w:pPr>
+      <w:pStyle w:val="aff"/>
+    </w:pPr>
+    <w:r>
+      <w:rPr>
+        <w:noProof/>
+        <w:lang w:val="ru-RU" w:eastAsia="ru-RU"/>
+      </w:rPr>
+      <mc:AlternateContent>
+        <mc:Choice Requires="wpg">
+          <w:drawing>
+            <wp:anchor distT="0" distB="0" distL="114300" distR="114300" simplePos="0" relativeHeight="251664384" behindDoc="0" locked="1" layoutInCell="1" allowOverlap="1" wp14:anchorId="575690C5" wp14:editId="2EFCA8BD">
+              <wp:simplePos x="0" y="0"/>
+              <wp:positionH relativeFrom="page">
+                <wp:posOffset>723900</wp:posOffset>
+              </wp:positionH>
+              <wp:positionV relativeFrom="page">
+                <wp:posOffset>285750</wp:posOffset>
+              </wp:positionV>
+              <wp:extent cx="6588760" cy="10189210"/>
+              <wp:effectExtent l="0" t="0" r="21590" b="21590"/>
+              <wp:wrapNone/>
+              <wp:docPr id="1" name="Группа 1"/>
+              <wp:cNvGraphicFramePr>
+                <a:graphicFrameLocks xmlns:a="http://schemas.openxmlformats.org/drawingml/2006/main"/>
+              </wp:cNvGraphicFramePr>
+              <a:graphic xmlns:a="http://schemas.openxmlformats.org/drawingml/2006/main">
+                <a:graphicData uri="http://schemas.microsoft.com/office/word/2010/wordprocessingGroup">
+                  <wpg:wgp>
+                    <wpg:cNvGrpSpPr>
+                      <a:grpSpLocks/>
+                    </wpg:cNvGrpSpPr>
+                    <wpg:grpSpPr bwMode="auto">
+                      <a:xfrm>
+                        <a:off x="0" y="0"/>
+                        <a:ext cx="6588760" cy="10189210"/>
+                        <a:chOff x="0" y="0"/>
+                        <a:chExt cx="20000" cy="20000"/>
+                      </a:xfrm>
+                    </wpg:grpSpPr>
+                    <wps:wsp>
+                      <wps:cNvPr id="2" name="Rectangle 72"/>
+                      <wps:cNvSpPr>
+                        <a:spLocks noChangeArrowheads="1"/>
+                      </wps:cNvSpPr>
+                      <wps:spPr bwMode="auto">
+                        <a:xfrm>
+                          <a:off x="0" y="0"/>
+                          <a:ext cx="20000" cy="20000"/>
+                        </a:xfrm>
+                        <a:prstGeom prst="rect">
+                          <a:avLst/>
+                        </a:prstGeom>
+                        <a:noFill/>
+                        <a:ln w="25400">
+                          <a:solidFill>
+                            <a:srgbClr val="000000"/>
+                          </a:solidFill>
+                          <a:miter lim="800000"/>
+                          <a:headEnd/>
+                          <a:tailEnd/>
+                        </a:ln>
+                        <a:extLst>
+                          <a:ext uri="{909E8E84-426E-40DD-AFC4-6F175D3DCCD1}">
+                            <a14:hiddenFill xmlns:a14="http://schemas.microsoft.com/office/drawing/2010/main">
+                              <a:solidFill>
+                                <a:srgbClr val="FFFFFF"/>
+                              </a:solidFill>
+                            </a14:hiddenFill>
+                          </a:ext>
+                        </a:extLst>
+                      </wps:spPr>
+                      <wps:bodyPr rot="0" vert="horz" wrap="square" lIns="91440" tIns="45720" rIns="91440" bIns="45720" anchor="t" anchorCtr="0" upright="1">
+                        <a:noAutofit/>
+                      </wps:bodyPr>
+                    </wps:wsp>
+                    <wps:wsp>
+                      <wps:cNvPr id="3" name="Line 73"/>
+                      <wps:cNvCnPr>
+                        <a:cxnSpLocks noChangeShapeType="1"/>
+                      </wps:cNvCnPr>
+                      <wps:spPr bwMode="auto">
+                        <a:xfrm>
+                          <a:off x="1093" y="18949"/>
+                          <a:ext cx="2" cy="1040"/>
+                        </a:xfrm>
+                        <a:prstGeom prst="line">
+                          <a:avLst/>
+                        </a:prstGeom>
+                        <a:noFill/>
+                        <a:ln w="25400">
+                          <a:solidFill>
+                            <a:srgbClr val="000000"/>
+                          </a:solidFill>
+                          <a:round/>
+                          <a:headEnd/>
+                          <a:tailEnd/>
+                        </a:ln>
+                        <a:extLst>
+                          <a:ext uri="{909E8E84-426E-40DD-AFC4-6F175D3DCCD1}">
+                            <a14:hiddenFill xmlns:a14="http://schemas.microsoft.com/office/drawing/2010/main">
+                              <a:noFill/>
+                            </a14:hiddenFill>
+                          </a:ext>
+                        </a:extLst>
+                      </wps:spPr>
+                      <wps:bodyPr/>
+                    </wps:wsp>
+                    <wps:wsp>
+                      <wps:cNvPr id="4" name="Line 74"/>
+                      <wps:cNvCnPr>
+                        <a:cxnSpLocks noChangeShapeType="1"/>
+                      </wps:cNvCnPr>
+                      <wps:spPr bwMode="auto">
+                        <a:xfrm>
+                          <a:off x="10" y="18941"/>
+                          <a:ext cx="19967" cy="1"/>
+                        </a:xfrm>
+                        <a:prstGeom prst="line">
+                          <a:avLst/>
+                        </a:prstGeom>
+                        <a:noFill/>
+                        <a:ln w="25400">
+                          <a:solidFill>
+                            <a:srgbClr val="000000"/>
+                          </a:solidFill>
+                          <a:round/>
+                          <a:headEnd/>
+                          <a:tailEnd/>
+                        </a:ln>
+                        <a:extLst>
+                          <a:ext uri="{909E8E84-426E-40DD-AFC4-6F175D3DCCD1}">
+                            <a14:hiddenFill xmlns:a14="http://schemas.microsoft.com/office/drawing/2010/main">
+                              <a:noFill/>
+                            </a14:hiddenFill>
+                          </a:ext>
+                        </a:extLst>
+                      </wps:spPr>
+                      <wps:bodyPr/>
+                    </wps:wsp>
+                    <wps:wsp>
+                      <wps:cNvPr id="5" name="Line 75"/>
+                      <wps:cNvCnPr>
+                        <a:cxnSpLocks noChangeShapeType="1"/>
+                      </wps:cNvCnPr>
+                      <wps:spPr bwMode="auto">
+                        <a:xfrm>
+                          <a:off x="2186" y="18949"/>
+                          <a:ext cx="2" cy="1040"/>
+                        </a:xfrm>
+                        <a:prstGeom prst="line">
+                          <a:avLst/>
+                        </a:prstGeom>
+                        <a:noFill/>
+                        <a:ln w="25400">
+                          <a:solidFill>
+                            <a:srgbClr val="000000"/>
+                          </a:solidFill>
+                          <a:round/>
+                          <a:headEnd/>
+                          <a:tailEnd/>
+                        </a:ln>
+                        <a:extLst>
+                          <a:ext uri="{909E8E84-426E-40DD-AFC4-6F175D3DCCD1}">
+                            <a14:hiddenFill xmlns:a14="http://schemas.microsoft.com/office/drawing/2010/main">
+                              <a:noFill/>
+                            </a14:hiddenFill>
+                          </a:ext>
+                        </a:extLst>
+                      </wps:spPr>
+                      <wps:bodyPr/>
+                    </wps:wsp>
+                    <wps:wsp>
+                      <wps:cNvPr id="6" name="Line 76"/>
+                      <wps:cNvCnPr>
+                        <a:cxnSpLocks noChangeShapeType="1"/>
+                      </wps:cNvCnPr>
+                      <wps:spPr bwMode="auto">
+                        <a:xfrm>
+                          <a:off x="4919" y="18949"/>
+                          <a:ext cx="2" cy="1040"/>
+                        </a:xfrm>
+                        <a:prstGeom prst="line">
+                          <a:avLst/>
+                        </a:prstGeom>
+                        <a:noFill/>
+                        <a:ln w="25400">
+                          <a:solidFill>
+                            <a:srgbClr val="000000"/>
+                          </a:solidFill>
+                          <a:round/>
+                          <a:headEnd/>
+                          <a:tailEnd/>
+                        </a:ln>
+                        <a:extLst>
+                          <a:ext uri="{909E8E84-426E-40DD-AFC4-6F175D3DCCD1}">
+                            <a14:hiddenFill xmlns:a14="http://schemas.microsoft.com/office/drawing/2010/main">
+                              <a:noFill/>
+                            </a14:hiddenFill>
+                          </a:ext>
+                        </a:extLst>
+                      </wps:spPr>
+                      <wps:bodyPr/>
+                    </wps:wsp>
+                    <wps:wsp>
+                      <wps:cNvPr id="7" name="Line 77"/>
+                      <wps:cNvCnPr>
+                        <a:cxnSpLocks noChangeShapeType="1"/>
+                      </wps:cNvCnPr>
+                      <wps:spPr bwMode="auto">
+                        <a:xfrm>
+                          <a:off x="6557" y="18959"/>
+                          <a:ext cx="2" cy="1030"/>
+                        </a:xfrm>
+                        <a:prstGeom prst="line">
+                          <a:avLst/>
+                        </a:prstGeom>
+                        <a:noFill/>
+                        <a:ln w="25400">
+                          <a:solidFill>
+                            <a:srgbClr val="000000"/>
+                          </a:solidFill>
+                          <a:round/>
+                          <a:headEnd/>
+                          <a:tailEnd/>
+                        </a:ln>
+                        <a:extLst>
+                          <a:ext uri="{909E8E84-426E-40DD-AFC4-6F175D3DCCD1}">
+                            <a14:hiddenFill xmlns:a14="http://schemas.microsoft.com/office/drawing/2010/main">
+                              <a:noFill/>
+                            </a14:hiddenFill>
+                          </a:ext>
+                        </a:extLst>
+                      </wps:spPr>
+                      <wps:bodyPr/>
+                    </wps:wsp>
+                    <wps:wsp>
+                      <wps:cNvPr id="8" name="Line 78"/>
+                      <wps:cNvCnPr>
+                        <a:cxnSpLocks noChangeShapeType="1"/>
+                      </wps:cNvCnPr>
+                      <wps:spPr bwMode="auto">
+                        <a:xfrm>
+                          <a:off x="7650" y="18949"/>
+                          <a:ext cx="2" cy="1030"/>
+                        </a:xfrm>
+                        <a:prstGeom prst="line">
+                          <a:avLst/>
+                        </a:prstGeom>
+                        <a:noFill/>
+                        <a:ln w="25400">
+                          <a:solidFill>
+                            <a:srgbClr val="000000"/>
+                          </a:solidFill>
+                          <a:round/>
+                          <a:headEnd/>
+                          <a:tailEnd/>
+                        </a:ln>
+                        <a:extLst>
+                          <a:ext uri="{909E8E84-426E-40DD-AFC4-6F175D3DCCD1}">
+                            <a14:hiddenFill xmlns:a14="http://schemas.microsoft.com/office/drawing/2010/main">
+                              <a:noFill/>
+                            </a14:hiddenFill>
+                          </a:ext>
+                        </a:extLst>
+                      </wps:spPr>
+                      <wps:bodyPr/>
+                    </wps:wsp>
+                    <wps:wsp>
+                      <wps:cNvPr id="9" name="Line 79"/>
+                      <wps:cNvCnPr>
+                        <a:cxnSpLocks noChangeShapeType="1"/>
+                      </wps:cNvCnPr>
+                      <wps:spPr bwMode="auto">
+                        <a:xfrm>
+                          <a:off x="18905" y="18949"/>
+                          <a:ext cx="4" cy="1040"/>
+                        </a:xfrm>
+                        <a:prstGeom prst="line">
+                          <a:avLst/>
+                        </a:prstGeom>
+                        <a:noFill/>
+                        <a:ln w="25400">
+                          <a:solidFill>
+                            <a:srgbClr val="000000"/>
+                          </a:solidFill>
+                          <a:round/>
+                          <a:headEnd/>
+                          <a:tailEnd/>
+                        </a:ln>
+                        <a:extLst>
+                          <a:ext uri="{909E8E84-426E-40DD-AFC4-6F175D3DCCD1}">
+                            <a14:hiddenFill xmlns:a14="http://schemas.microsoft.com/office/drawing/2010/main">
+                              <a:noFill/>
+                            </a14:hiddenFill>
+                          </a:ext>
+                        </a:extLst>
+                      </wps:spPr>
+                      <wps:bodyPr/>
+                    </wps:wsp>
+                    <wps:wsp>
+                      <wps:cNvPr id="10" name="Line 80"/>
+                      <wps:cNvCnPr>
+                        <a:cxnSpLocks noChangeShapeType="1"/>
+                      </wps:cNvCnPr>
+                      <wps:spPr bwMode="auto">
+                        <a:xfrm>
+                          <a:off x="10" y="19293"/>
+                          <a:ext cx="7621" cy="2"/>
+                        </a:xfrm>
+                        <a:prstGeom prst="line">
+                          <a:avLst/>
+                        </a:prstGeom>
+                        <a:noFill/>
+                        <a:ln w="12700">
+                          <a:solidFill>
+                            <a:srgbClr val="000000"/>
+                          </a:solidFill>
+                          <a:round/>
+                          <a:headEnd/>
+                          <a:tailEnd/>
+                        </a:ln>
+                        <a:extLst>
+                          <a:ext uri="{909E8E84-426E-40DD-AFC4-6F175D3DCCD1}">
+                            <a14:hiddenFill xmlns:a14="http://schemas.microsoft.com/office/drawing/2010/main">
+                              <a:noFill/>
+                            </a14:hiddenFill>
+                          </a:ext>
+                        </a:extLst>
+                      </wps:spPr>
+                      <wps:bodyPr/>
+                    </wps:wsp>
+                    <wps:wsp>
+                      <wps:cNvPr id="11" name="Line 81"/>
+                      <wps:cNvCnPr>
+                        <a:cxnSpLocks noChangeShapeType="1"/>
+                      </wps:cNvCnPr>
+                      <wps:spPr bwMode="auto">
+                        <a:xfrm>
+                          <a:off x="10" y="19646"/>
+                          <a:ext cx="7621" cy="1"/>
+                        </a:xfrm>
+                        <a:prstGeom prst="line">
+                          <a:avLst/>
+                        </a:prstGeom>
+                        <a:noFill/>
+                        <a:ln w="25400">
+                          <a:solidFill>
+                            <a:srgbClr val="000000"/>
+                          </a:solidFill>
+                          <a:round/>
+                          <a:headEnd/>
+                          <a:tailEnd/>
+                        </a:ln>
+                        <a:extLst>
+                          <a:ext uri="{909E8E84-426E-40DD-AFC4-6F175D3DCCD1}">
+                            <a14:hiddenFill xmlns:a14="http://schemas.microsoft.com/office/drawing/2010/main">
+                              <a:noFill/>
+                            </a14:hiddenFill>
+                          </a:ext>
+                        </a:extLst>
+                      </wps:spPr>
+                      <wps:bodyPr/>
+                    </wps:wsp>
+                    <wps:wsp>
+                      <wps:cNvPr id="12" name="Line 82"/>
+                      <wps:cNvCnPr>
+                        <a:cxnSpLocks noChangeShapeType="1"/>
+                      </wps:cNvCnPr>
+                      <wps:spPr bwMode="auto">
+                        <a:xfrm>
+                          <a:off x="18919" y="19296"/>
+                          <a:ext cx="1071" cy="1"/>
+                        </a:xfrm>
+                        <a:prstGeom prst="line">
+                          <a:avLst/>
+                        </a:prstGeom>
+                        <a:noFill/>
+                        <a:ln w="12700">
+                          <a:solidFill>
+                            <a:srgbClr val="000000"/>
+                          </a:solidFill>
+                          <a:round/>
+                          <a:headEnd/>
+                          <a:tailEnd/>
+                        </a:ln>
+                        <a:extLst>
+                          <a:ext uri="{909E8E84-426E-40DD-AFC4-6F175D3DCCD1}">
+                            <a14:hiddenFill xmlns:a14="http://schemas.microsoft.com/office/drawing/2010/main">
+                              <a:noFill/>
+                            </a14:hiddenFill>
+                          </a:ext>
+                        </a:extLst>
+                      </wps:spPr>
+                      <wps:bodyPr/>
+                    </wps:wsp>
+                    <wps:wsp>
+                      <wps:cNvPr id="13" name="Rectangle 83"/>
+                      <wps:cNvSpPr>
+                        <a:spLocks noChangeArrowheads="1"/>
+                      </wps:cNvSpPr>
+                      <wps:spPr bwMode="auto">
+                        <a:xfrm>
+                          <a:off x="54" y="19660"/>
+                          <a:ext cx="1000" cy="309"/>
+                        </a:xfrm>
+                        <a:prstGeom prst="rect">
+                          <a:avLst/>
+                        </a:prstGeom>
+                        <a:noFill/>
+                        <a:ln>
+                          <a:noFill/>
+                        </a:ln>
+                        <a:extLst>
+                          <a:ext uri="{909E8E84-426E-40DD-AFC4-6F175D3DCCD1}">
+                            <a14:hiddenFill xmlns:a14="http://schemas.microsoft.com/office/drawing/2010/main">
+                              <a:solidFill>
+                                <a:srgbClr val="FFFFFF"/>
+                              </a:solidFill>
+                            </a14:hiddenFill>
+                          </a:ext>
+                          <a:ext uri="{91240B29-F687-4F45-9708-019B960494DF}">
+                            <a14:hiddenLine xmlns:a14="http://schemas.microsoft.com/office/drawing/2010/main" w="3175">
+                              <a:solidFill>
+                                <a:srgbClr val="000000"/>
+                              </a:solidFill>
+                              <a:miter lim="800000"/>
+                              <a:headEnd/>
+                              <a:tailEnd/>
+                            </a14:hiddenLine>
+                          </a:ext>
+                        </a:extLst>
+                      </wps:spPr>
+                      <wps:txbx>
+                        <w:txbxContent>
+                          <w:p>
+                            <w:pPr>
+                              <w:pStyle w:val="aff3"/>
+                              <w:jc w:val="center"/>
+                              <w:rPr>
+                                <w:sz w:val="18"/>
+                              </w:rPr>
+                            </w:pPr>
+                            <w:proofErr w:type="spellStart"/>
+                            <w:r>
+                              <w:rPr>
+                                <w:rFonts w:ascii="Times New Roman" w:hAnsi="Times New Roman"/>
+                                <w:sz w:val="18"/>
+                              </w:rPr>
+                              <w:t>Изм</w:t>
+                            </w:r>
+                            <w:proofErr w:type="spellEnd"/>
+                            <w:r>
+                              <w:rPr>
+                                <w:sz w:val="18"/>
+                              </w:rPr>
+                              <w:t>.</w:t>
+                            </w:r>
+                          </w:p>
+                        </w:txbxContent>
+                      </wps:txbx>
+                      <wps:bodyPr rot="0" vert="horz" wrap="square" lIns="12700" tIns="12700" rIns="12700" bIns="12700" anchor="t" anchorCtr="0" upright="1">
+                        <a:noAutofit/>
+                      </wps:bodyPr>
+                    </wps:wsp>
+                    <wps:wsp>
+                      <wps:cNvPr id="14" name="Rectangle 84"/>
+                      <wps:cNvSpPr>
+                        <a:spLocks noChangeArrowheads="1"/>
+                      </wps:cNvSpPr>
+                      <wps:spPr bwMode="auto">
+                        <a:xfrm>
+                          <a:off x="1139" y="19660"/>
+                          <a:ext cx="1001" cy="309"/>
+                        </a:xfrm>
+                        <a:prstGeom prst="rect">
+                          <a:avLst/>
+                        </a:prstGeom>
+                        <a:noFill/>
+                        <a:ln>
+                          <a:noFill/>
+                        </a:ln>
+                        <a:extLst>
+                          <a:ext uri="{909E8E84-426E-40DD-AFC4-6F175D3DCCD1}">
+                            <a14:hiddenFill xmlns:a14="http://schemas.microsoft.com/office/drawing/2010/main">
+                              <a:solidFill>
+                                <a:srgbClr val="FFFFFF"/>
+                              </a:solidFill>
+                            </a14:hiddenFill>
+                          </a:ext>
+                          <a:ext uri="{91240B29-F687-4F45-9708-019B960494DF}">
+                            <a14:hiddenLine xmlns:a14="http://schemas.microsoft.com/office/drawing/2010/main" w="3175">
+                              <a:solidFill>
+                                <a:srgbClr val="000000"/>
+                              </a:solidFill>
+                              <a:miter lim="800000"/>
+                              <a:headEnd/>
+                              <a:tailEnd/>
+                            </a14:hiddenLine>
+                          </a:ext>
+                        </a:extLst>
+                      </wps:spPr>
+                      <wps:txbx>
+                        <w:txbxContent>
+                          <w:p>
+                            <w:pPr>
+                              <w:pStyle w:val="aff3"/>
+                              <w:jc w:val="center"/>
+                              <w:rPr>
+                                <w:sz w:val="18"/>
+                              </w:rPr>
+                            </w:pPr>
+                            <w:r>
+                              <w:rPr>
+                                <w:rFonts w:ascii="Times New Roman" w:hAnsi="Times New Roman"/>
+                                <w:sz w:val="18"/>
+                              </w:rPr>
+                              <w:t>Лист</w:t>
+                            </w:r>
+                          </w:p>
+                        </w:txbxContent>
+                      </wps:txbx>
+                      <wps:bodyPr rot="0" vert="horz" wrap="square" lIns="12700" tIns="12700" rIns="12700" bIns="12700" anchor="t" anchorCtr="0" upright="1">
+                        <a:noAutofit/>
+                      </wps:bodyPr>
+                    </wps:wsp>
+                    <wps:wsp>
+                      <wps:cNvPr id="15" name="Rectangle 85"/>
+                      <wps:cNvSpPr>
+                        <a:spLocks noChangeArrowheads="1"/>
+                      </wps:cNvSpPr>
+                      <wps:spPr bwMode="auto">
+                        <a:xfrm>
+                          <a:off x="2267" y="19660"/>
+                          <a:ext cx="2573" cy="309"/>
+                        </a:xfrm>
+                        <a:prstGeom prst="rect">
+                          <a:avLst/>
+                        </a:prstGeom>
+                        <a:noFill/>
+                        <a:ln>
+                          <a:noFill/>
+                        </a:ln>
+                        <a:extLst>
+                          <a:ext uri="{909E8E84-426E-40DD-AFC4-6F175D3DCCD1}">
+                            <a14:hiddenFill xmlns:a14="http://schemas.microsoft.com/office/drawing/2010/main">
+                              <a:solidFill>
+                                <a:srgbClr val="FFFFFF"/>
+                              </a:solidFill>
+                            </a14:hiddenFill>
+                          </a:ext>
+                          <a:ext uri="{91240B29-F687-4F45-9708-019B960494DF}">
+                            <a14:hiddenLine xmlns:a14="http://schemas.microsoft.com/office/drawing/2010/main" w="3175">
+                              <a:solidFill>
+                                <a:srgbClr val="000000"/>
+                              </a:solidFill>
+                              <a:miter lim="800000"/>
+                              <a:headEnd/>
+                              <a:tailEnd/>
+                            </a14:hiddenLine>
+                          </a:ext>
+                        </a:extLst>
+                      </wps:spPr>
+                      <wps:txbx>
+                        <w:txbxContent>
+                          <w:p>
+                            <w:pPr>
+                              <w:pStyle w:val="aff3"/>
+                              <w:jc w:val="center"/>
+                              <w:rPr>
+                                <w:sz w:val="18"/>
+                              </w:rPr>
+                            </w:pPr>
+                            <w:r>
+                              <w:rPr>
+                                <w:sz w:val="18"/>
+                              </w:rPr>
+                              <w:t xml:space="preserve">№ </w:t>
+                            </w:r>
+                            <w:proofErr w:type="spellStart"/>
+                            <w:r>
+                              <w:rPr>
+                                <w:rFonts w:ascii="Times New Roman" w:hAnsi="Times New Roman"/>
+                                <w:sz w:val="18"/>
+                              </w:rPr>
+                              <w:t>докум</w:t>
+                            </w:r>
+                            <w:proofErr w:type="spellEnd"/>
+                            <w:r>
+                              <w:rPr>
+                                <w:sz w:val="18"/>
+                              </w:rPr>
+                              <w:t>.</w:t>
+                            </w:r>
+                          </w:p>
+                        </w:txbxContent>
+                      </wps:txbx>
+                      <wps:bodyPr rot="0" vert="horz" wrap="square" lIns="12700" tIns="12700" rIns="12700" bIns="12700" anchor="t" anchorCtr="0" upright="1">
+                        <a:noAutofit/>
+                      </wps:bodyPr>
+                    </wps:wsp>
+                    <wps:wsp>
+                      <wps:cNvPr id="16" name="Rectangle 86"/>
+                      <wps:cNvSpPr>
+                        <a:spLocks noChangeArrowheads="1"/>
+                      </wps:cNvSpPr>
+                      <wps:spPr bwMode="auto">
+                        <a:xfrm>
+                          <a:off x="4983" y="19660"/>
+                          <a:ext cx="1534" cy="309"/>
+                        </a:xfrm>
+                        <a:prstGeom prst="rect">
+                          <a:avLst/>
+                        </a:prstGeom>
+                        <a:noFill/>
+                        <a:ln>
+                          <a:noFill/>
+                        </a:ln>
+                        <a:extLst>
+                          <a:ext uri="{909E8E84-426E-40DD-AFC4-6F175D3DCCD1}">
+                            <a14:hiddenFill xmlns:a14="http://schemas.microsoft.com/office/drawing/2010/main">
+                              <a:solidFill>
+                                <a:srgbClr val="FFFFFF"/>
+                              </a:solidFill>
+                            </a14:hiddenFill>
+                          </a:ext>
+                          <a:ext uri="{91240B29-F687-4F45-9708-019B960494DF}">
+                            <a14:hiddenLine xmlns:a14="http://schemas.microsoft.com/office/drawing/2010/main" w="3175">
+                              <a:solidFill>
+                                <a:srgbClr val="000000"/>
+                              </a:solidFill>
+                              <a:miter lim="800000"/>
+                              <a:headEnd/>
+                              <a:tailEnd/>
+                            </a14:hiddenLine>
+                          </a:ext>
+                        </a:extLst>
+                      </wps:spPr>
+                      <wps:txbx>
+                        <w:txbxContent>
+                          <w:p>
+                            <w:pPr>
+                              <w:pStyle w:val="aff3"/>
+                              <w:jc w:val="center"/>
+                              <w:rPr>
+                                <w:sz w:val="18"/>
+                              </w:rPr>
+                            </w:pPr>
+                            <w:proofErr w:type="spellStart"/>
+                            <w:r>
+                              <w:rPr>
+                                <w:rFonts w:ascii="Times New Roman" w:hAnsi="Times New Roman"/>
+                                <w:sz w:val="18"/>
+                              </w:rPr>
+                              <w:t>Подпись</w:t>
+                            </w:r>
+                            <w:proofErr w:type="spellEnd"/>
+                          </w:p>
+                        </w:txbxContent>
+                      </wps:txbx>
+                      <wps:bodyPr rot="0" vert="horz" wrap="square" lIns="12700" tIns="12700" rIns="12700" bIns="12700" anchor="t" anchorCtr="0" upright="1">
+                        <a:noAutofit/>
+                      </wps:bodyPr>
+                    </wps:wsp>
+                    <wps:wsp>
+                      <wps:cNvPr id="17" name="Rectangle 87"/>
+                      <wps:cNvSpPr>
+                        <a:spLocks noChangeArrowheads="1"/>
+                      </wps:cNvSpPr>
+                      <wps:spPr bwMode="auto">
+                        <a:xfrm>
+                          <a:off x="6604" y="19660"/>
+                          <a:ext cx="1000" cy="309"/>
+                        </a:xfrm>
+                        <a:prstGeom prst="rect">
+                          <a:avLst/>
+                        </a:prstGeom>
+                        <a:noFill/>
+                        <a:ln>
+                          <a:noFill/>
+                        </a:ln>
+                        <a:extLst>
+                          <a:ext uri="{909E8E84-426E-40DD-AFC4-6F175D3DCCD1}">
+                            <a14:hiddenFill xmlns:a14="http://schemas.microsoft.com/office/drawing/2010/main">
+                              <a:solidFill>
+                                <a:srgbClr val="FFFFFF"/>
+                              </a:solidFill>
+                            </a14:hiddenFill>
+                          </a:ext>
+                          <a:ext uri="{91240B29-F687-4F45-9708-019B960494DF}">
+                            <a14:hiddenLine xmlns:a14="http://schemas.microsoft.com/office/drawing/2010/main" w="3175">
+                              <a:solidFill>
+                                <a:srgbClr val="000000"/>
+                              </a:solidFill>
+                              <a:miter lim="800000"/>
+                              <a:headEnd/>
+                              <a:tailEnd/>
+                            </a14:hiddenLine>
+                          </a:ext>
+                        </a:extLst>
+                      </wps:spPr>
+                      <wps:txbx>
+                        <w:txbxContent>
+                          <w:p>
+                            <w:pPr>
+                              <w:pStyle w:val="aff3"/>
+                              <w:jc w:val="center"/>
+                              <w:rPr>
+                                <w:sz w:val="18"/>
+                              </w:rPr>
+                            </w:pPr>
+                            <w:r>
+                              <w:rPr>
+                                <w:rFonts w:ascii="Times New Roman" w:hAnsi="Times New Roman"/>
+                                <w:sz w:val="18"/>
+                              </w:rPr>
+                              <w:t>Дата</w:t>
+                            </w:r>
+                          </w:p>
+                        </w:txbxContent>
+                      </wps:txbx>
+                      <wps:bodyPr rot="0" vert="horz" wrap="square" lIns="12700" tIns="12700" rIns="12700" bIns="12700" anchor="t" anchorCtr="0" upright="1">
+                        <a:noAutofit/>
+                      </wps:bodyPr>
+                    </wps:wsp>
+                    <wps:wsp>
+                      <wps:cNvPr id="18" name="Rectangle 88"/>
+                      <wps:cNvSpPr>
+                        <a:spLocks noChangeArrowheads="1"/>
+                      </wps:cNvSpPr>
+                      <wps:spPr bwMode="auto">
+                        <a:xfrm>
+                          <a:off x="18949" y="18977"/>
+                          <a:ext cx="1001" cy="309"/>
+                        </a:xfrm>
+                        <a:prstGeom prst="rect">
+                          <a:avLst/>
+                        </a:prstGeom>
+                        <a:noFill/>
+                        <a:ln>
+                          <a:noFill/>
+                        </a:ln>
+                        <a:extLst>
+                          <a:ext uri="{909E8E84-426E-40DD-AFC4-6F175D3DCCD1}">
+                            <a14:hiddenFill xmlns:a14="http://schemas.microsoft.com/office/drawing/2010/main">
+                              <a:solidFill>
+                                <a:srgbClr val="FFFFFF"/>
+                              </a:solidFill>
+                            </a14:hiddenFill>
+                          </a:ext>
+                          <a:ext uri="{91240B29-F687-4F45-9708-019B960494DF}">
+                            <a14:hiddenLine xmlns:a14="http://schemas.microsoft.com/office/drawing/2010/main" w="3175">
+                              <a:solidFill>
+                                <a:srgbClr val="000000"/>
+                              </a:solidFill>
+                              <a:miter lim="800000"/>
+                              <a:headEnd/>
+                              <a:tailEnd/>
+                            </a14:hiddenLine>
+                          </a:ext>
+                        </a:extLst>
+                      </wps:spPr>
+                      <wps:txbx>
+                        <w:txbxContent>
+                          <w:p>
+                            <w:pPr>
+                              <w:pStyle w:val="aff3"/>
+                              <w:jc w:val="center"/>
+                              <w:rPr>
+                                <w:sz w:val="18"/>
+                              </w:rPr>
+                            </w:pPr>
+                            <w:r>
+                              <w:rPr>
+                                <w:rFonts w:ascii="Times New Roman" w:hAnsi="Times New Roman"/>
+                                <w:sz w:val="18"/>
+                              </w:rPr>
+                              <w:t>Лист</w:t>
+                            </w:r>
+                          </w:p>
+                        </w:txbxContent>
+                      </wps:txbx>
+                      <wps:bodyPr rot="0" vert="horz" wrap="square" lIns="12700" tIns="12700" rIns="12700" bIns="12700" anchor="t" anchorCtr="0" upright="1">
+                        <a:noAutofit/>
+                      </wps:bodyPr>
+                    </wps:wsp>
+                    <wps:wsp>
+                      <wps:cNvPr id="19" name="Rectangle 89"/>
+                      <wps:cNvSpPr>
+                        <a:spLocks noChangeArrowheads="1"/>
+                      </wps:cNvSpPr>
+                      <wps:spPr bwMode="auto">
+                        <a:xfrm>
+                          <a:off x="18949" y="19435"/>
+                          <a:ext cx="1001" cy="423"/>
+                        </a:xfrm>
+                        <a:prstGeom prst="rect">
+                          <a:avLst/>
+                        </a:prstGeom>
+                        <a:noFill/>
+                        <a:ln>
+                          <a:noFill/>
+                        </a:ln>
+                        <a:extLst>
+                          <a:ext uri="{909E8E84-426E-40DD-AFC4-6F175D3DCCD1}">
+                            <a14:hiddenFill xmlns:a14="http://schemas.microsoft.com/office/drawing/2010/main">
+                              <a:solidFill>
+                                <a:srgbClr val="FFFFFF"/>
+                              </a:solidFill>
+                            </a14:hiddenFill>
+                          </a:ext>
+                          <a:ext uri="{91240B29-F687-4F45-9708-019B960494DF}">
+                            <a14:hiddenLine xmlns:a14="http://schemas.microsoft.com/office/drawing/2010/main" w="3175">
+                              <a:solidFill>
+                                <a:srgbClr val="000000"/>
+                              </a:solidFill>
+                              <a:miter lim="800000"/>
+                              <a:headEnd/>
+                              <a:tailEnd/>
+                            </a14:hiddenLine>
+                          </a:ext>
+                        </a:extLst>
+                      </wps:spPr>
+                      <wps:txbx>
+                        <w:txbxContent>
+                          <w:p>
+                            <w:pPr>
+                              <w:pStyle w:val="aff3"/>
+                              <w:jc w:val="center"/>
+                              <w:rPr>
+                                <w:rFonts w:ascii="Times New Roman" w:hAnsi="Times New Roman"/>
+                                <w:sz w:val="18"/>
+                                <w:szCs w:val="18"/>
+                                <w:lang w:val="ru-RU"/>
+                              </w:rPr>
+                            </w:pPr>
+                            <w:r>
+                              <w:rPr>
+                                <w:rFonts w:ascii="Times New Roman" w:hAnsi="Times New Roman"/>
+                                <w:sz w:val="18"/>
+                                <w:szCs w:val="18"/>
+                              </w:rPr>
+                              <w:fldChar w:fldCharType="begin"/>
+                            </w:r>
+                            <w:r>
+                              <w:rPr>
+                                <w:rFonts w:ascii="Times New Roman" w:hAnsi="Times New Roman"/>
+                                <w:sz w:val="18"/>
+                                <w:szCs w:val="18"/>
+                              </w:rPr>
+                              <w:instrText xml:space="preserve"> PAGE  \* Arabic </w:instrText>
+                            </w:r>
+                            <w:r>
+                              <w:rPr>
+                                <w:rFonts w:ascii="Times New Roman" w:hAnsi="Times New Roman"/>
+                                <w:sz w:val="18"/>
+                                <w:szCs w:val="18"/>
+                              </w:rPr>
+                              <w:fldChar w:fldCharType="separate"/>
+                            </w:r>
+                            <w:r>
+                              <w:rPr>
+                                <w:rFonts w:ascii="Times New Roman" w:hAnsi="Times New Roman"/>
+                                <w:noProof/>
+                                <w:sz w:val="18"/>
+                                <w:szCs w:val="18"/>
+                              </w:rPr>
+                              <w:t>2</w:t>
+                            </w:r>
+                            <w:r>
+                              <w:rPr>
+                                <w:rFonts w:ascii="Times New Roman" w:hAnsi="Times New Roman"/>
+                                <w:sz w:val="18"/>
+                                <w:szCs w:val="18"/>
+                              </w:rPr>
+                              <w:fldChar w:fldCharType="end"/>
+                            </w:r>
+                          </w:p>
+                        </w:txbxContent>
+                      </wps:txbx>
+                      <wps:bodyPr rot="0" vert="horz" wrap="square" lIns="12700" tIns="12700" rIns="12700" bIns="12700" anchor="t" anchorCtr="0" upright="1">
+                        <a:noAutofit/>
+                      </wps:bodyPr>
+                    </wps:wsp>
+                    <wps:wsp>
+                      <wps:cNvPr id="20" name="Rectangle 90"/>
+                      <wps:cNvSpPr>
+                        <a:spLocks noChangeArrowheads="1"/>
+                      </wps:cNvSpPr>
+                      <wps:spPr bwMode="auto">
+                        <a:xfrm>
+                          <a:off x="7745" y="19257"/>
+                          <a:ext cx="11075" cy="542"/>
+                        </a:xfrm>
+                        <a:prstGeom prst="rect">
+                          <a:avLst/>
+                        </a:prstGeom>
+                        <a:noFill/>
+                        <a:ln>
+                          <a:noFill/>
+                        </a:ln>
+                        <a:extLst>
+                          <a:ext uri="{909E8E84-426E-40DD-AFC4-6F175D3DCCD1}">
+                            <a14:hiddenFill xmlns:a14="http://schemas.microsoft.com/office/drawing/2010/main">
+                              <a:solidFill>
+                                <a:srgbClr val="FFFFFF"/>
+                              </a:solidFill>
+                            </a14:hiddenFill>
+                          </a:ext>
+                          <a:ext uri="{91240B29-F687-4F45-9708-019B960494DF}">
+                            <a14:hiddenLine xmlns:a14="http://schemas.microsoft.com/office/drawing/2010/main" w="3175">
+                              <a:solidFill>
+                                <a:srgbClr val="000000"/>
+                              </a:solidFill>
+                              <a:miter lim="800000"/>
+                              <a:headEnd/>
+                              <a:tailEnd/>
+                            </a14:hiddenLine>
+                          </a:ext>
+                        </a:extLst>
+                      </wps:spPr>
+                      <wps:txbx>
+                        <w:txbxContent>
+                          <w:p>
+                            <w:pPr>
+                              <w:jc w:val="center"/>
+                              <w:rPr>
+                                <w:sz w:val="28"/>
+                                <w:szCs w:val="28"/>
+                                <w:lang w:val="ru-RU"/>
+                              </w:rPr>
+                            </w:pPr>
+                            <w:r>
+                              <w:rPr>
+                                <w:sz w:val="28"/>
+                                <w:szCs w:val="28"/>
+                              </w:rPr>
+                              <w:t>САД.</w:t>
+                            </w:r>
+                            <w:proofErr w:type="gramStart"/>
+                            <w:r>
+                              <w:rPr>
+                                <w:sz w:val="28"/>
+                                <w:szCs w:val="28"/>
+                              </w:rPr>
+                              <w:t>502900</w:t>
+                            </w:r>
+                            <w:r>
+                              <w:rPr>
+                                <w:sz w:val="28"/>
+                                <w:szCs w:val="28"/>
+                                <w:lang w:val="ru-RU"/>
+                              </w:rPr>
+                              <w:t>.</w:t>
+                            </w:r>
+                            <w:r>
+                              <w:rPr>
+                                <w:sz w:val="28"/>
+                                <w:szCs w:val="28"/>
+                              </w:rPr>
+                              <w:t>054.</w:t>
+                            </w:r>
+                            <w:r>
+                              <w:rPr>
+                                <w:sz w:val="28"/>
+                                <w:szCs w:val="28"/>
+                                <w:lang w:val="ru-RU"/>
+                              </w:rPr>
+                              <w:t>МПИ</w:t>
+                            </w:r>
+                            <w:proofErr w:type="gramEnd"/>
+                          </w:p>
+                        </w:txbxContent>
+                      </wps:txbx>
+                      <wps:bodyPr rot="0" vert="horz" wrap="square" lIns="12700" tIns="12700" rIns="12700" bIns="12700" anchor="t" anchorCtr="0" upright="1">
+                        <a:noAutofit/>
+                      </wps:bodyPr>
+                    </wps:wsp>
+                  </wpg:wgp>
+                </a:graphicData>
+              </a:graphic>
+              <wp14:sizeRelH relativeFrom="page">
+                <wp14:pctWidth>0</wp14:pctWidth>
+              </wp14:sizeRelH>
+              <wp14:sizeRelV relativeFrom="page">
+                <wp14:pctHeight>0</wp14:pctHeight>
+              </wp14:sizeRelV>
+            </wp:anchor>
+          </w:drawing>
+        </mc:Choice>
+        <mc:Fallback>
+          <w:pict>
+            <v:group w14:anchorId="575690C5" id="Группа 1" o:spid="_x0000_s1096" style="position:absolute;margin-left:57pt;margin-top:22.5pt;width:518.8pt;height:802.3pt;z-index:251664384;mso-position-horizontal-relative:page;mso-position-vertical-relative:page" coordsize="20000,20000" o:gfxdata="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">
+              <v:rect id="Rectangle 72" o:spid="_x0000_s1097" style="position:absolute;width:20000;height:20000;visibility:visible;mso-wrap-style:square;v-text-anchor:top" o:gfxdata="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" filled="f" strokeweight="2pt"/>
+              <v:line id="Line 73" o:spid="_x0000_s1098" style="position:absolute;visibility:visible;mso-wrap-style:square" from="1093,18949" to="1095,19989" o:connectortype="straight" o:gfxdata="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" strokeweight="2pt"/>
+              <v:line id="Line 74" o:spid="_x0000_s1099" style="position:absolute;visibility:visible;mso-wrap-style:square" from="10,18941" to="19977,18942" o:connectortype="straight" o:gfxdata="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" strokeweight="2pt"/>
+              <v:line id="Line 75" o:spid="_x0000_s1100" style="position:absolute;visibility:visible;mso-wrap-style:square" from="2186,18949" to="2188,19989" o:connectortype="straight" o:gfxdata="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" strokeweight="2pt"/>
+              <v:line id="Line 76" o:spid="_x0000_s1101" style="position:absolute;visibility:visible;mso-wrap-style:square" from="4919,18949" to="4921,19989" o:connectortype="straight" o:gfxdata="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" strokeweight="2pt"/>
+              <v:line id="Line 77" o:spid="_x0000_s1102" style="position:absolute;visibility:visible;mso-wrap-style:square" from="6557,18959" to="6559,19989" o:connectortype="straight" o:gfxdata="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" strokeweight="2pt"/>
+              <v:line id="Line 78" o:spid="_x0000_s1103" style="position:absolute;visibility:visible;mso-wrap-style:square" from="7650,18949" to="7652,19979" o:connectortype="straight" o:gfxdata="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" strokeweight="2pt"/>
+              <v:line id="Line 79" o:spid="_x0000_s1104" style="position:absolute;visibility:visible;mso-wrap-style:square" from="18905,18949" to="18909,19989" o:connectortype="straight" o:gfxdata="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" strokeweight="2pt"/>
+              <v:line id="Line 80" o:spid="_x0000_s1105" style="position:absolute;visibility:visible;mso-wrap-style:square" from="10,19293" to="7631,19295" o:connectortype="straight" o:gfxdata="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" strokeweight="1pt"/>
+              <v:line id="Line 81" o:spid="_x0000_s1106" style="position:absolute;visibility:visible;mso-wrap-style:square" from="10,19646" to="7631,19647" o:connectortype="straight" o:gfxdata="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" strokeweight="2pt"/>
+              <v:line id="Line 82" o:spid="_x0000_s1107" style="position:absolute;visibility:visible;mso-wrap-style:square" from="18919,19296" to="19990,19297" o:connectortype="straight" o:gfxdata="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" strokeweight="1pt"/>
+              <v:rect id="Rectangle 83" o:spid="_x0000_s1108" style="position:absolute;left:54;top:19660;width:1000;height:309;visibility:visible;mso-wrap-style:square;v-text-anchor:top" o:gfxdata="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" filled="f" stroked="f" strokeweight=".25pt">
+                <v:textbox inset="1pt,1pt,1pt,1pt">
+                  <w:txbxContent>
+                    <w:p>
+                      <w:pPr>
+                        <w:pStyle w:val="aff3"/>
+                        <w:jc w:val="center"/>
+                        <w:rPr>
+                          <w:sz w:val="18"/>
+                        </w:rPr>
+                      </w:pPr>
+                      <w:proofErr w:type="spellStart"/>
+                      <w:r>
+                        <w:rPr>
+                          <w:rFonts w:ascii="Times New Roman" w:hAnsi="Times New Roman"/>
+                          <w:sz w:val="18"/>
+                        </w:rPr>
+                        <w:t>Изм</w:t>
+                      </w:r>
+                      <w:proofErr w:type="spellEnd"/>
+                      <w:r>
+                        <w:rPr>
+                          <w:sz w:val="18"/>
+                        </w:rPr>
+                        <w:t>.</w:t>
+                      </w:r>
+                    </w:p>
+                  </w:txbxContent>
+                </v:textbox>
+              </v:rect>
+              <v:rect id="Rectangle 84" o:spid="_x0000_s1109" style="position:absolute;left:1139;top:19660;width:1001;height:309;visibility:visible;mso-wrap-style:square;v-text-anchor:top" o:gfxdata="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" filled="f" stroked="f" strokeweight=".25pt">
+                <v:textbox inset="1pt,1pt,1pt,1pt">
+                  <w:txbxContent>
+                    <w:p>
+                      <w:pPr>
+                        <w:pStyle w:val="aff3"/>
+                        <w:jc w:val="center"/>
+                        <w:rPr>
+                          <w:sz w:val="18"/>
+                        </w:rPr>
+                      </w:pPr>
+                      <w:r>
+                        <w:rPr>
+                          <w:rFonts w:ascii="Times New Roman" w:hAnsi="Times New Roman"/>
+                          <w:sz w:val="18"/>
+                        </w:rPr>
+                        <w:t>Лист</w:t>
+                      </w:r>
+                    </w:p>
+                  </w:txbxContent>
+                </v:textbox>
+              </v:rect>
+              <v:rect id="Rectangle 85" o:spid="_x0000_s1110" style="position:absolute;left:2267;top:19660;width:2573;height:309;visibility:visible;mso-wrap-style:square;v-text-anchor:top" o:gfxdata="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" filled="f" stroked="f" strokeweight=".25pt">
+                <v:textbox inset="1pt,1pt,1pt,1pt">
+                  <w:txbxContent>
+                    <w:p>
+                      <w:pPr>
+                        <w:pStyle w:val="aff3"/>
+                        <w:jc w:val="center"/>
+                        <w:rPr>
+                          <w:sz w:val="18"/>
+                        </w:rPr>
+                      </w:pPr>
+                      <w:r>
+                        <w:rPr>
+                          <w:sz w:val="18"/>
+                        </w:rPr>
+                        <w:t xml:space="preserve">№ </w:t>
+                      </w:r>
+                      <w:proofErr w:type="spellStart"/>
+                      <w:r>
+                        <w:rPr>
+                          <w:rFonts w:ascii="Times New Roman" w:hAnsi="Times New Roman"/>
+                          <w:sz w:val="18"/>
+                        </w:rPr>
+                        <w:t>докум</w:t>
+                      </w:r>
+                      <w:proofErr w:type="spellEnd"/>
+                      <w:r>
+                        <w:rPr>
+                          <w:sz w:val="18"/>
+                        </w:rPr>
+                        <w:t>.</w:t>
+                      </w:r>
+                    </w:p>
+                  </w:txbxContent>
+                </v:textbox>
+              </v:rect>
+              <v:rect id="Rectangle 86" o:spid="_x0000_s1111" style="position:absolute;left:4983;top:19660;width:1534;height:309;visibility:visible;mso-wrap-style:square;v-text-anchor:top" o:gfxdata="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" filled="f" stroked="f" strokeweight=".25pt">
+                <v:textbox inset="1pt,1pt,1pt,1pt">
+                  <w:txbxContent>
+                    <w:p>
+                      <w:pPr>
+                        <w:pStyle w:val="aff3"/>
+                        <w:jc w:val="center"/>
+                        <w:rPr>
+                          <w:sz w:val="18"/>
+                        </w:rPr>
+                      </w:pPr>
+                      <w:proofErr w:type="spellStart"/>
+                      <w:r>
+                        <w:rPr>
+                          <w:rFonts w:ascii="Times New Roman" w:hAnsi="Times New Roman"/>
+                          <w:sz w:val="18"/>
+                        </w:rPr>
+                        <w:t>Подпись</w:t>
+                      </w:r>
+                      <w:proofErr w:type="spellEnd"/>
+                    </w:p>
+                  </w:txbxContent>
+                </v:textbox>
+              </v:rect>
+              <v:rect id="Rectangle 87" o:spid="_x0000_s1112" style="position:absolute;left:6604;top:19660;width:1000;height:309;visibility:visible;mso-wrap-style:square;v-text-anchor:top" o:gfxdata="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" filled="f" stroked="f" strokeweight=".25pt">
+                <v:textbox inset="1pt,1pt,1pt,1pt">
+                  <w:txbxContent>
+                    <w:p>
+                      <w:pPr>
+                        <w:pStyle w:val="aff3"/>
+                        <w:jc w:val="center"/>
+                        <w:rPr>
+                          <w:sz w:val="18"/>
+                        </w:rPr>
+                      </w:pPr>
+                      <w:r>
+                        <w:rPr>
+                          <w:rFonts w:ascii="Times New Roman" w:hAnsi="Times New Roman"/>
+                          <w:sz w:val="18"/>
+                        </w:rPr>
+                        <w:t>Дата</w:t>
+                      </w:r>
+                    </w:p>
+                  </w:txbxContent>
+                </v:textbox>
+              </v:rect>
+              <v:rect id="Rectangle 88" o:spid="_x0000_s1113" style="position:absolute;left:18949;top:18977;width:1001;height:309;visibility:visible;mso-wrap-style:square;v-text-anchor:top" o:gfxdata="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" filled="f" stroked="f" strokeweight=".25pt">
+                <v:textbox inset="1pt,1pt,1pt,1pt">
+                  <w:txbxContent>
+                    <w:p>
+                      <w:pPr>
+                        <w:pStyle w:val="aff3"/>
+                        <w:jc w:val="center"/>
+                        <w:rPr>
+                          <w:sz w:val="18"/>
+                        </w:rPr>
+                      </w:pPr>
+                      <w:r>
+                        <w:rPr>
+                          <w:rFonts w:ascii="Times New Roman" w:hAnsi="Times New Roman"/>
+                          <w:sz w:val="18"/>
+                        </w:rPr>
+                        <w:t>Лист</w:t>
+                      </w:r>
+                    </w:p>
+                  </w:txbxContent>
+                </v:textbox>
+              </v:rect>
+              <v:rect id="Rectangle 89" o:spid="_x0000_s1114" style="position:absolute;left:18949;top:19435;width:1001;height:423;visibility:visible;mso-wrap-style:square;v-text-anchor:top" o:gfxdata="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" filled="f" stroked="f" strokeweight=".25pt">
+                <v:textbox inset="1pt,1pt,1pt,1pt">
+                  <w:txbxContent>
+                    <w:p>
+                      <w:pPr>
+                        <w:pStyle w:val="aff3"/>
+                        <w:jc w:val="center"/>
+                        <w:rPr>
+                          <w:rFonts w:ascii="Times New Roman" w:hAnsi="Times New Roman"/>
+                          <w:sz w:val="18"/>
+                          <w:szCs w:val="18"/>
+                          <w:lang w:val="ru-RU"/>
+                        </w:rPr>
+                      </w:pPr>
+                      <w:r>
+                        <w:rPr>
+                          <w:rFonts w:ascii="Times New Roman" w:hAnsi="Times New Roman"/>
+                          <w:sz w:val="18"/>
+                          <w:szCs w:val="18"/>
+                        </w:rPr>
+                        <w:fldChar w:fldCharType="begin"/>
+                      </w:r>
+                      <w:r>
+                        <w:rPr>
+                          <w:rFonts w:ascii="Times New Roman" w:hAnsi="Times New Roman"/>
+                          <w:sz w:val="18"/>
+                          <w:szCs w:val="18"/>
+                        </w:rPr>
+                        <w:instrText xml:space="preserve"> PAGE  \* Arabic </w:instrText>
+                      </w:r>
+                      <w:r>
+                        <w:rPr>
+                          <w:rFonts w:ascii="Times New Roman" w:hAnsi="Times New Roman"/>
+                          <w:sz w:val="18"/>
+                          <w:szCs w:val="18"/>
+                        </w:rPr>
+                        <w:fldChar w:fldCharType="separate"/>
+                      </w:r>
+                      <w:r>
+                        <w:rPr>
+                          <w:rFonts w:ascii="Times New Roman" w:hAnsi="Times New Roman"/>
+                          <w:noProof/>
+                          <w:sz w:val="18"/>
+                          <w:szCs w:val="18"/>
+                        </w:rPr>
+                        <w:t>2</w:t>
+                      </w:r>
+                      <w:r>
+                        <w:rPr>
+                          <w:rFonts w:ascii="Times New Roman" w:hAnsi="Times New Roman"/>
+                          <w:sz w:val="18"/>
+                          <w:szCs w:val="18"/>
+                        </w:rPr>
+                        <w:fldChar w:fldCharType="end"/>
+                      </w:r>
+                    </w:p>
+                  </w:txbxContent>
+                </v:textbox>
+              </v:rect>
+              <v:rect id="Rectangle 90" o:spid="_x0000_s1115" style="position:absolute;left:7745;top:19257;width:11075;height:542;visibility:visible;mso-wrap-style:square;v-text-anchor:top" o:gfxdata="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" filled="f" stroked="f" strokeweight=".25pt">
+                <v:textbox inset="1pt,1pt,1pt,1pt">
+                  <w:txbxContent>
+                    <w:p>
+                      <w:pPr>
+                        <w:jc w:val="center"/>
+                        <w:rPr>
+                          <w:sz w:val="28"/>
+                          <w:szCs w:val="28"/>
+                          <w:lang w:val="ru-RU"/>
+                        </w:rPr>
+                      </w:pPr>
+                      <w:r>
+                        <w:rPr>
+                          <w:sz w:val="28"/>
+                          <w:szCs w:val="28"/>
+                        </w:rPr>
+                        <w:t>САД.</w:t>
+                      </w:r>
+                      <w:proofErr w:type="gramStart"/>
+                      <w:r>
+                        <w:rPr>
+                          <w:sz w:val="28"/>
+                          <w:szCs w:val="28"/>
+                        </w:rPr>
+                        <w:t>502900</w:t>
+                      </w:r>
+                      <w:r>
+                        <w:rPr>
+                          <w:sz w:val="28"/>
+                          <w:szCs w:val="28"/>
+                          <w:lang w:val="ru-RU"/>
+                        </w:rPr>
+                        <w:t>.</w:t>
+                      </w:r>
+                      <w:r>
+                        <w:rPr>
+                          <w:sz w:val="28"/>
+                          <w:szCs w:val="28"/>
+                        </w:rPr>
+                        <w:t>054.</w:t>
+                      </w:r>
+                      <w:r>
+                        <w:rPr>
+                          <w:sz w:val="28"/>
+                          <w:szCs w:val="28"/>
+                          <w:lang w:val="ru-RU"/>
+                        </w:rPr>
+                        <w:t>МПИ</w:t>
+                      </w:r>
+                      <w:proofErr w:type="gramEnd"/>
+                    </w:p>
+                  </w:txbxContent>
+                </v:textbox>
+              </v:rect>
+              <w10:wrap anchorx="page" anchory="page"/>
+              <w10:anchorlock/>
+            </v:group>
+          </w:pict>
+        </mc:Fallback>
+      </mc:AlternateContent>
+    </w:r>
+  </w:p>
+</w:hdr>
+</file>
+
+<file path=word/header6.xml><?xml version="1.0" encoding="utf-8"?>
+<w:hdr xmlns:wpc="http://schemas.microsoft.com/office/word/2010/wordprocessingCanvas" xmlns:cx="http://schemas.microsoft.com/office/drawing/2014/chartex" xmlns:mc="http://schemas.openxmlformats.org/markup-compatibility/2006" xmlns:o="urn:schemas-microsoft-com:office:office" xmlns:r="http://schemas.openxmlformats.org/officeDocument/2006/relationships" xmlns:m="http://schemas.openxmlformats.org/officeDocument/2006/math" xmlns:v="urn:schemas-microsoft-com:vml" xmlns:wp14="http://schemas.microsoft.com/office/word/2010/wordprocessingDrawing" xmlns:wp="http://schemas.openxmlformats.org/drawingml/2006/wordprocessingDrawing" xmlns:w10="urn:schemas-microsoft-com:office:word" xmlns:w="http://schemas.openxmlformats.org/wordprocessingml/2006/main" xmlns:w14="http://schemas.microsoft.com/office/word/2010/wordml" xmlns:w15="http://schemas.microsoft.com/office/word/2012/wordml" xmlns:w16se="http://schemas.microsoft.com/office/word/2015/wordml/symex" xmlns:wpg="http://schemas.microsoft.com/office/word/2010/wordprocessingGroup" xmlns:wpi="http://schemas.microsoft.com/office/word/2010/wordprocessingInk" xmlns:wne="http://schemas.microsoft.com/office/word/2006/wordml" xmlns:wps="http://schemas.microsoft.com/office/word/2010/wordprocessingShape" mc:Ignorable="w14 w15 w16se wp14">
+  <w:p>
+    <w:pPr>
+      <w:pStyle w:val="aff"/>
+    </w:pPr>
+    <w:r>
+      <w:rPr>
+        <w:noProof/>
+        <w:lang w:val="ru-RU" w:eastAsia="ru-RU"/>
+      </w:rPr>
+      <mc:AlternateContent>
+        <mc:Choice Requires="wpg">
+          <w:drawing>
+            <wp:anchor distT="0" distB="0" distL="114300" distR="114300" simplePos="0" relativeHeight="251666432" behindDoc="0" locked="1" layoutInCell="1" allowOverlap="1" wp14:anchorId="71531F24" wp14:editId="1CDEA62F">
+              <wp:simplePos x="0" y="0"/>
+              <wp:positionH relativeFrom="page">
+                <wp:posOffset>723900</wp:posOffset>
+              </wp:positionH>
+              <wp:positionV relativeFrom="page">
+                <wp:posOffset>285750</wp:posOffset>
+              </wp:positionV>
+              <wp:extent cx="6588760" cy="10189210"/>
+              <wp:effectExtent l="0" t="0" r="21590" b="21590"/>
+              <wp:wrapNone/>
+              <wp:docPr id="21" name="Группа 21"/>
+              <wp:cNvGraphicFramePr>
+                <a:graphicFrameLocks xmlns:a="http://schemas.openxmlformats.org/drawingml/2006/main"/>
+              </wp:cNvGraphicFramePr>
+              <a:graphic xmlns:a="http://schemas.openxmlformats.org/drawingml/2006/main">
+                <a:graphicData uri="http://schemas.microsoft.com/office/word/2010/wordprocessingGroup">
+                  <wpg:wgp>
+                    <wpg:cNvGrpSpPr>
+                      <a:grpSpLocks/>
+                    </wpg:cNvGrpSpPr>
+                    <wpg:grpSpPr bwMode="auto">
+                      <a:xfrm>
+                        <a:off x="0" y="0"/>
+                        <a:ext cx="6588760" cy="10189210"/>
+                        <a:chOff x="0" y="0"/>
+                        <a:chExt cx="20000" cy="20000"/>
+                      </a:xfrm>
+                    </wpg:grpSpPr>
+                    <wps:wsp>
+                      <wps:cNvPr id="23" name="Rectangle 72"/>
+                      <wps:cNvSpPr>
+                        <a:spLocks noChangeArrowheads="1"/>
+                      </wps:cNvSpPr>
+                      <wps:spPr bwMode="auto">
+                        <a:xfrm>
+                          <a:off x="0" y="0"/>
+                          <a:ext cx="20000" cy="20000"/>
+                        </a:xfrm>
+                        <a:prstGeom prst="rect">
+                          <a:avLst/>
+                        </a:prstGeom>
+                        <a:noFill/>
+                        <a:ln w="25400">
+                          <a:solidFill>
+                            <a:srgbClr val="000000"/>
+                          </a:solidFill>
+                          <a:miter lim="800000"/>
+                          <a:headEnd/>
+                          <a:tailEnd/>
+                        </a:ln>
+                        <a:extLst>
+                          <a:ext uri="{909E8E84-426E-40DD-AFC4-6F175D3DCCD1}">
+                            <a14:hiddenFill xmlns:a14="http://schemas.microsoft.com/office/drawing/2010/main">
+                              <a:solidFill>
+                                <a:srgbClr val="FFFFFF"/>
+                              </a:solidFill>
+                            </a14:hiddenFill>
+                          </a:ext>
+                        </a:extLst>
+                      </wps:spPr>
+                      <wps:bodyPr rot="0" vert="horz" wrap="square" lIns="91440" tIns="45720" rIns="91440" bIns="45720" anchor="t" anchorCtr="0" upright="1">
+                        <a:noAutofit/>
+                      </wps:bodyPr>
+                    </wps:wsp>
+                    <wps:wsp>
+                      <wps:cNvPr id="93" name="Line 73"/>
+                      <wps:cNvCnPr>
+                        <a:cxnSpLocks noChangeShapeType="1"/>
+                      </wps:cNvCnPr>
+                      <wps:spPr bwMode="auto">
+                        <a:xfrm>
+                          <a:off x="1093" y="18949"/>
+                          <a:ext cx="2" cy="1040"/>
+                        </a:xfrm>
+                        <a:prstGeom prst="line">
+                          <a:avLst/>
+                        </a:prstGeom>
+                        <a:noFill/>
+                        <a:ln w="25400">
+                          <a:solidFill>
+                            <a:srgbClr val="000000"/>
+                          </a:solidFill>
+                          <a:round/>
+                          <a:headEnd/>
+                          <a:tailEnd/>
+                        </a:ln>
+                        <a:extLst>
+                          <a:ext uri="{909E8E84-426E-40DD-AFC4-6F175D3DCCD1}">
+                            <a14:hiddenFill xmlns:a14="http://schemas.microsoft.com/office/drawing/2010/main">
+                              <a:noFill/>
+                            </a14:hiddenFill>
+                          </a:ext>
+                        </a:extLst>
+                      </wps:spPr>
+                      <wps:bodyPr/>
+                    </wps:wsp>
+                    <wps:wsp>
+                      <wps:cNvPr id="94" name="Line 74"/>
+                      <wps:cNvCnPr>
+                        <a:cxnSpLocks noChangeShapeType="1"/>
+                      </wps:cNvCnPr>
+                      <wps:spPr bwMode="auto">
+                        <a:xfrm>
+                          <a:off x="10" y="18941"/>
+                          <a:ext cx="19967" cy="1"/>
+                        </a:xfrm>
+                        <a:prstGeom prst="line">
+                          <a:avLst/>
+                        </a:prstGeom>
+                        <a:noFill/>
+                        <a:ln w="25400">
+                          <a:solidFill>
+                            <a:srgbClr val="000000"/>
+                          </a:solidFill>
+                          <a:round/>
+                          <a:headEnd/>
+                          <a:tailEnd/>
+                        </a:ln>
+                        <a:extLst>
+                          <a:ext uri="{909E8E84-426E-40DD-AFC4-6F175D3DCCD1}">
+                            <a14:hiddenFill xmlns:a14="http://schemas.microsoft.com/office/drawing/2010/main">
+                              <a:noFill/>
+                            </a14:hiddenFill>
+                          </a:ext>
+                        </a:extLst>
+                      </wps:spPr>
+                      <wps:bodyPr/>
+                    </wps:wsp>
+                    <wps:wsp>
+                      <wps:cNvPr id="95" name="Line 75"/>
+                      <wps:cNvCnPr>
+                        <a:cxnSpLocks noChangeShapeType="1"/>
+                      </wps:cNvCnPr>
+                      <wps:spPr bwMode="auto">
+                        <a:xfrm>
+                          <a:off x="2186" y="18949"/>
+                          <a:ext cx="2" cy="1040"/>
+                        </a:xfrm>
+                        <a:prstGeom prst="line">
+                          <a:avLst/>
+                        </a:prstGeom>
+                        <a:noFill/>
+                        <a:ln w="25400">
+                          <a:solidFill>
+                            <a:srgbClr val="000000"/>
+                          </a:solidFill>
+                          <a:round/>
+                          <a:headEnd/>
+                          <a:tailEnd/>
+                        </a:ln>
+                        <a:extLst>
+                          <a:ext uri="{909E8E84-426E-40DD-AFC4-6F175D3DCCD1}">
+                            <a14:hiddenFill xmlns:a14="http://schemas.microsoft.com/office/drawing/2010/main">
+                              <a:noFill/>
+                            </a14:hiddenFill>
+                          </a:ext>
+                        </a:extLst>
+                      </wps:spPr>
+                      <wps:bodyPr/>
+                    </wps:wsp>
+                    <wps:wsp>
+                      <wps:cNvPr id="96" name="Line 76"/>
+                      <wps:cNvCnPr>
+                        <a:cxnSpLocks noChangeShapeType="1"/>
+                      </wps:cNvCnPr>
+                      <wps:spPr bwMode="auto">
+                        <a:xfrm>
+                          <a:off x="4919" y="18949"/>
+                          <a:ext cx="2" cy="1040"/>
+                        </a:xfrm>
+                        <a:prstGeom prst="line">
+                          <a:avLst/>
+                        </a:prstGeom>
+                        <a:noFill/>
+                        <a:ln w="25400">
+                          <a:solidFill>
+                            <a:srgbClr val="000000"/>
+                          </a:solidFill>
+                          <a:round/>
+                          <a:headEnd/>
+                          <a:tailEnd/>
+                        </a:ln>
+                        <a:extLst>
+                          <a:ext uri="{909E8E84-426E-40DD-AFC4-6F175D3DCCD1}">
+                            <a14:hiddenFill xmlns:a14="http://schemas.microsoft.com/office/drawing/2010/main">
+                              <a:noFill/>
+                            </a14:hiddenFill>
+                          </a:ext>
+                        </a:extLst>
+                      </wps:spPr>
+                      <wps:bodyPr/>
+                    </wps:wsp>
+                    <wps:wsp>
+                      <wps:cNvPr id="97" name="Line 77"/>
+                      <wps:cNvCnPr>
+                        <a:cxnSpLocks noChangeShapeType="1"/>
+                      </wps:cNvCnPr>
+                      <wps:spPr bwMode="auto">
+                        <a:xfrm>
+                          <a:off x="6557" y="18959"/>
+                          <a:ext cx="2" cy="1030"/>
+                        </a:xfrm>
+                        <a:prstGeom prst="line">
+                          <a:avLst/>
+                        </a:prstGeom>
+                        <a:noFill/>
+                        <a:ln w="25400">
+                          <a:solidFill>
+                            <a:srgbClr val="000000"/>
+                          </a:solidFill>
+                          <a:round/>
+                          <a:headEnd/>
+                          <a:tailEnd/>
+                        </a:ln>
+                        <a:extLst>
+                          <a:ext uri="{909E8E84-426E-40DD-AFC4-6F175D3DCCD1}">
+                            <a14:hiddenFill xmlns:a14="http://schemas.microsoft.com/office/drawing/2010/main">
+                              <a:noFill/>
+                            </a14:hiddenFill>
+                          </a:ext>
+                        </a:extLst>
+                      </wps:spPr>
+                      <wps:bodyPr/>
+                    </wps:wsp>
+                    <wps:wsp>
+                      <wps:cNvPr id="98" name="Line 78"/>
+                      <wps:cNvCnPr>
+                        <a:cxnSpLocks noChangeShapeType="1"/>
+                      </wps:cNvCnPr>
+                      <wps:spPr bwMode="auto">
+                        <a:xfrm>
+                          <a:off x="7650" y="18949"/>
+                          <a:ext cx="2" cy="1030"/>
+                        </a:xfrm>
+                        <a:prstGeom prst="line">
+                          <a:avLst/>
+                        </a:prstGeom>
+                        <a:noFill/>
+                        <a:ln w="25400">
+                          <a:solidFill>
+                            <a:srgbClr val="000000"/>
+                          </a:solidFill>
+                          <a:round/>
+                          <a:headEnd/>
+                          <a:tailEnd/>
+                        </a:ln>
+                        <a:extLst>
+                          <a:ext uri="{909E8E84-426E-40DD-AFC4-6F175D3DCCD1}">
+                            <a14:hiddenFill xmlns:a14="http://schemas.microsoft.com/office/drawing/2010/main">
+                              <a:noFill/>
+                            </a14:hiddenFill>
+                          </a:ext>
+                        </a:extLst>
+                      </wps:spPr>
+                      <wps:bodyPr/>
+                    </wps:wsp>
+                    <wps:wsp>
+                      <wps:cNvPr id="99" name="Line 79"/>
+                      <wps:cNvCnPr>
+                        <a:cxnSpLocks noChangeShapeType="1"/>
+                      </wps:cNvCnPr>
+                      <wps:spPr bwMode="auto">
+                        <a:xfrm>
+                          <a:off x="18905" y="18949"/>
+                          <a:ext cx="4" cy="1040"/>
+                        </a:xfrm>
+                        <a:prstGeom prst="line">
+                          <a:avLst/>
+                        </a:prstGeom>
+                        <a:noFill/>
+                        <a:ln w="25400">
+                          <a:solidFill>
+                            <a:srgbClr val="000000"/>
+                          </a:solidFill>
+                          <a:round/>
+                          <a:headEnd/>
+                          <a:tailEnd/>
+                        </a:ln>
+                        <a:extLst>
+                          <a:ext uri="{909E8E84-426E-40DD-AFC4-6F175D3DCCD1}">
+                            <a14:hiddenFill xmlns:a14="http://schemas.microsoft.com/office/drawing/2010/main">
+                              <a:noFill/>
+                            </a14:hiddenFill>
+                          </a:ext>
+                        </a:extLst>
+                      </wps:spPr>
+                      <wps:bodyPr/>
+                    </wps:wsp>
+                    <wps:wsp>
+                      <wps:cNvPr id="100" name="Line 80"/>
+                      <wps:cNvCnPr>
+                        <a:cxnSpLocks noChangeShapeType="1"/>
+                      </wps:cNvCnPr>
+                      <wps:spPr bwMode="auto">
+                        <a:xfrm>
+                          <a:off x="10" y="19293"/>
+                          <a:ext cx="7621" cy="2"/>
+                        </a:xfrm>
+                        <a:prstGeom prst="line">
+                          <a:avLst/>
+                        </a:prstGeom>
+                        <a:noFill/>
+                        <a:ln w="12700">
+                          <a:solidFill>
+                            <a:srgbClr val="000000"/>
+                          </a:solidFill>
+                          <a:round/>
+                          <a:headEnd/>
+                          <a:tailEnd/>
+                        </a:ln>
+                        <a:extLst>
+                          <a:ext uri="{909E8E84-426E-40DD-AFC4-6F175D3DCCD1}">
+                            <a14:hiddenFill xmlns:a14="http://schemas.microsoft.com/office/drawing/2010/main">
+                              <a:noFill/>
+                            </a14:hiddenFill>
+                          </a:ext>
+                        </a:extLst>
+                      </wps:spPr>
+                      <wps:bodyPr/>
+                    </wps:wsp>
+                    <wps:wsp>
+                      <wps:cNvPr id="101" name="Line 81"/>
+                      <wps:cNvCnPr>
+                        <a:cxnSpLocks noChangeShapeType="1"/>
+                      </wps:cNvCnPr>
+                      <wps:spPr bwMode="auto">
+                        <a:xfrm>
+                          <a:off x="10" y="19646"/>
+                          <a:ext cx="7621" cy="1"/>
+                        </a:xfrm>
+                        <a:prstGeom prst="line">
+                          <a:avLst/>
+                        </a:prstGeom>
+                        <a:noFill/>
+                        <a:ln w="25400">
+                          <a:solidFill>
+                            <a:srgbClr val="000000"/>
+                          </a:solidFill>
+                          <a:round/>
+                          <a:headEnd/>
+                          <a:tailEnd/>
+                        </a:ln>
+                        <a:extLst>
+                          <a:ext uri="{909E8E84-426E-40DD-AFC4-6F175D3DCCD1}">
+                            <a14:hiddenFill xmlns:a14="http://schemas.microsoft.com/office/drawing/2010/main">
+                              <a:noFill/>
+                            </a14:hiddenFill>
+                          </a:ext>
+                        </a:extLst>
+                      </wps:spPr>
+                      <wps:bodyPr/>
+                    </wps:wsp>
+                    <wps:wsp>
+                      <wps:cNvPr id="102" name="Line 82"/>
+                      <wps:cNvCnPr>
+                        <a:cxnSpLocks noChangeShapeType="1"/>
+                      </wps:cNvCnPr>
+                      <wps:spPr bwMode="auto">
+                        <a:xfrm>
+                          <a:off x="18919" y="19296"/>
+                          <a:ext cx="1071" cy="1"/>
+                        </a:xfrm>
+                        <a:prstGeom prst="line">
+                          <a:avLst/>
+                        </a:prstGeom>
+                        <a:noFill/>
+                        <a:ln w="12700">
+                          <a:solidFill>
+                            <a:srgbClr val="000000"/>
+                          </a:solidFill>
+                          <a:round/>
+                          <a:headEnd/>
+                          <a:tailEnd/>
+                        </a:ln>
+                        <a:extLst>
+                          <a:ext uri="{909E8E84-426E-40DD-AFC4-6F175D3DCCD1}">
+                            <a14:hiddenFill xmlns:a14="http://schemas.microsoft.com/office/drawing/2010/main">
+                              <a:noFill/>
+                            </a14:hiddenFill>
+                          </a:ext>
+                        </a:extLst>
+                      </wps:spPr>
+                      <wps:bodyPr/>
+                    </wps:wsp>
+                    <wps:wsp>
+                      <wps:cNvPr id="103" name="Rectangle 83"/>
+                      <wps:cNvSpPr>
+                        <a:spLocks noChangeArrowheads="1"/>
+                      </wps:cNvSpPr>
+                      <wps:spPr bwMode="auto">
+                        <a:xfrm>
+                          <a:off x="54" y="19660"/>
+                          <a:ext cx="1000" cy="309"/>
+                        </a:xfrm>
+                        <a:prstGeom prst="rect">
+                          <a:avLst/>
+                        </a:prstGeom>
+                        <a:noFill/>
+                        <a:ln>
+                          <a:noFill/>
+                        </a:ln>
+                        <a:extLst>
+                          <a:ext uri="{909E8E84-426E-40DD-AFC4-6F175D3DCCD1}">
+                            <a14:hiddenFill xmlns:a14="http://schemas.microsoft.com/office/drawing/2010/main">
+                              <a:solidFill>
+                                <a:srgbClr val="FFFFFF"/>
+                              </a:solidFill>
+                            </a14:hiddenFill>
+                          </a:ext>
+                          <a:ext uri="{91240B29-F687-4F45-9708-019B960494DF}">
+                            <a14:hiddenLine xmlns:a14="http://schemas.microsoft.com/office/drawing/2010/main" w="3175">
+                              <a:solidFill>
+                                <a:srgbClr val="000000"/>
+                              </a:solidFill>
+                              <a:miter lim="800000"/>
+                              <a:headEnd/>
+                              <a:tailEnd/>
+                            </a14:hiddenLine>
+                          </a:ext>
+                        </a:extLst>
+                      </wps:spPr>
+                      <wps:txbx>
+                        <w:txbxContent>
+                          <w:p>
+                            <w:pPr>
+                              <w:pStyle w:val="aff3"/>
+                              <w:jc w:val="center"/>
+                              <w:rPr>
+                                <w:sz w:val="18"/>
+                              </w:rPr>
+                            </w:pPr>
+                            <w:proofErr w:type="spellStart"/>
+                            <w:r>
+                              <w:rPr>
+                                <w:rFonts w:ascii="Times New Roman" w:hAnsi="Times New Roman"/>
+                                <w:sz w:val="18"/>
+                              </w:rPr>
+                              <w:t>Изм</w:t>
+                            </w:r>
+                            <w:proofErr w:type="spellEnd"/>
+                            <w:r>
+                              <w:rPr>
+                                <w:sz w:val="18"/>
+                              </w:rPr>
+                              <w:t>.</w:t>
+                            </w:r>
+                          </w:p>
+                        </w:txbxContent>
+                      </wps:txbx>
+                      <wps:bodyPr rot="0" vert="horz" wrap="square" lIns="12700" tIns="12700" rIns="12700" bIns="12700" anchor="t" anchorCtr="0" upright="1">
+                        <a:noAutofit/>
+                      </wps:bodyPr>
+                    </wps:wsp>
+                    <wps:wsp>
+                      <wps:cNvPr id="104" name="Rectangle 84"/>
+                      <wps:cNvSpPr>
+                        <a:spLocks noChangeArrowheads="1"/>
+                      </wps:cNvSpPr>
+                      <wps:spPr bwMode="auto">
+                        <a:xfrm>
+                          <a:off x="1139" y="19660"/>
+                          <a:ext cx="1001" cy="309"/>
+                        </a:xfrm>
+                        <a:prstGeom prst="rect">
+                          <a:avLst/>
+                        </a:prstGeom>
+                        <a:noFill/>
+                        <a:ln>
+                          <a:noFill/>
+                        </a:ln>
+                        <a:extLst>
+                          <a:ext uri="{909E8E84-426E-40DD-AFC4-6F175D3DCCD1}">
+                            <a14:hiddenFill xmlns:a14="http://schemas.microsoft.com/office/drawing/2010/main">
+                              <a:solidFill>
+                                <a:srgbClr val="FFFFFF"/>
+                              </a:solidFill>
+                            </a14:hiddenFill>
+                          </a:ext>
+                          <a:ext uri="{91240B29-F687-4F45-9708-019B960494DF}">
+                            <a14:hiddenLine xmlns:a14="http://schemas.microsoft.com/office/drawing/2010/main" w="3175">
+                              <a:solidFill>
+                                <a:srgbClr val="000000"/>
+                              </a:solidFill>
+                              <a:miter lim="800000"/>
+                              <a:headEnd/>
+                              <a:tailEnd/>
+                            </a14:hiddenLine>
+                          </a:ext>
+                        </a:extLst>
+                      </wps:spPr>
+                      <wps:txbx>
+                        <w:txbxContent>
+                          <w:p>
+                            <w:pPr>
+                              <w:pStyle w:val="aff3"/>
+                              <w:jc w:val="center"/>
+                              <w:rPr>
+                                <w:sz w:val="18"/>
+                              </w:rPr>
+                            </w:pPr>
+                            <w:r>
+                              <w:rPr>
+                                <w:rFonts w:ascii="Times New Roman" w:hAnsi="Times New Roman"/>
+                                <w:sz w:val="18"/>
+                              </w:rPr>
+                              <w:t>Лист</w:t>
+                            </w:r>
+                          </w:p>
+                        </w:txbxContent>
+                      </wps:txbx>
+                      <wps:bodyPr rot="0" vert="horz" wrap="square" lIns="12700" tIns="12700" rIns="12700" bIns="12700" anchor="t" anchorCtr="0" upright="1">
+                        <a:noAutofit/>
+                      </wps:bodyPr>
+                    </wps:wsp>
+                    <wps:wsp>
+                      <wps:cNvPr id="105" name="Rectangle 85"/>
+                      <wps:cNvSpPr>
+                        <a:spLocks noChangeArrowheads="1"/>
+                      </wps:cNvSpPr>
+                      <wps:spPr bwMode="auto">
+                        <a:xfrm>
+                          <a:off x="2267" y="19660"/>
+                          <a:ext cx="2573" cy="309"/>
+                        </a:xfrm>
+                        <a:prstGeom prst="rect">
+                          <a:avLst/>
+                        </a:prstGeom>
+                        <a:noFill/>
+                        <a:ln>
+                          <a:noFill/>
+                        </a:ln>
+                        <a:extLst>
+                          <a:ext uri="{909E8E84-426E-40DD-AFC4-6F175D3DCCD1}">
+                            <a14:hiddenFill xmlns:a14="http://schemas.microsoft.com/office/drawing/2010/main">
+                              <a:solidFill>
+                                <a:srgbClr val="FFFFFF"/>
+                              </a:solidFill>
+                            </a14:hiddenFill>
+                          </a:ext>
+                          <a:ext uri="{91240B29-F687-4F45-9708-019B960494DF}">
+                            <a14:hiddenLine xmlns:a14="http://schemas.microsoft.com/office/drawing/2010/main" w="3175">
+                              <a:solidFill>
+                                <a:srgbClr val="000000"/>
+                              </a:solidFill>
+                              <a:miter lim="800000"/>
+                              <a:headEnd/>
+                              <a:tailEnd/>
+                            </a14:hiddenLine>
+                          </a:ext>
+                        </a:extLst>
+                      </wps:spPr>
+                      <wps:txbx>
+                        <w:txbxContent>
+                          <w:p>
+                            <w:pPr>
+                              <w:pStyle w:val="aff3"/>
+                              <w:jc w:val="center"/>
+                              <w:rPr>
+                                <w:sz w:val="18"/>
+                              </w:rPr>
+                            </w:pPr>
+                            <w:r>
+                              <w:rPr>
+                                <w:sz w:val="18"/>
+                              </w:rPr>
+                              <w:t xml:space="preserve">№ </w:t>
+                            </w:r>
+                            <w:proofErr w:type="spellStart"/>
+                            <w:r>
+                              <w:rPr>
+                                <w:rFonts w:ascii="Times New Roman" w:hAnsi="Times New Roman"/>
+                                <w:sz w:val="18"/>
+                              </w:rPr>
+                              <w:t>докум</w:t>
+                            </w:r>
+                            <w:proofErr w:type="spellEnd"/>
+                            <w:r>
+                              <w:rPr>
+                                <w:sz w:val="18"/>
+                              </w:rPr>
+                              <w:t>.</w:t>
+                            </w:r>
+                          </w:p>
+                        </w:txbxContent>
+                      </wps:txbx>
+                      <wps:bodyPr rot="0" vert="horz" wrap="square" lIns="12700" tIns="12700" rIns="12700" bIns="12700" anchor="t" anchorCtr="0" upright="1">
+                        <a:noAutofit/>
+                      </wps:bodyPr>
+                    </wps:wsp>
+                    <wps:wsp>
+                      <wps:cNvPr id="106" name="Rectangle 86"/>
+                      <wps:cNvSpPr>
+                        <a:spLocks noChangeArrowheads="1"/>
+                      </wps:cNvSpPr>
+                      <wps:spPr bwMode="auto">
+                        <a:xfrm>
+                          <a:off x="4983" y="19660"/>
+                          <a:ext cx="1534" cy="309"/>
+                        </a:xfrm>
+                        <a:prstGeom prst="rect">
+                          <a:avLst/>
+                        </a:prstGeom>
+                        <a:noFill/>
+                        <a:ln>
+                          <a:noFill/>
+                        </a:ln>
+                        <a:extLst>
+                          <a:ext uri="{909E8E84-426E-40DD-AFC4-6F175D3DCCD1}">
+                            <a14:hiddenFill xmlns:a14="http://schemas.microsoft.com/office/drawing/2010/main">
+                              <a:solidFill>
+                                <a:srgbClr val="FFFFFF"/>
+                              </a:solidFill>
+                            </a14:hiddenFill>
+                          </a:ext>
+                          <a:ext uri="{91240B29-F687-4F45-9708-019B960494DF}">
+                            <a14:hiddenLine xmlns:a14="http://schemas.microsoft.com/office/drawing/2010/main" w="3175">
+                              <a:solidFill>
+                                <a:srgbClr val="000000"/>
+                              </a:solidFill>
+                              <a:miter lim="800000"/>
+                              <a:headEnd/>
+                              <a:tailEnd/>
+                            </a14:hiddenLine>
+                          </a:ext>
+                        </a:extLst>
+                      </wps:spPr>
+                      <wps:txbx>
+                        <w:txbxContent>
+                          <w:p>
+                            <w:pPr>
+                              <w:pStyle w:val="aff3"/>
+                              <w:jc w:val="center"/>
+                              <w:rPr>
+                                <w:sz w:val="18"/>
+                              </w:rPr>
+                            </w:pPr>
+                            <w:proofErr w:type="spellStart"/>
+                            <w:r>
+                              <w:rPr>
+                                <w:rFonts w:ascii="Times New Roman" w:hAnsi="Times New Roman"/>
+                                <w:sz w:val="18"/>
+                              </w:rPr>
+                              <w:t>Подпись</w:t>
+                            </w:r>
+                            <w:proofErr w:type="spellEnd"/>
+                          </w:p>
+                        </w:txbxContent>
+                      </wps:txbx>
+                      <wps:bodyPr rot="0" vert="horz" wrap="square" lIns="12700" tIns="12700" rIns="12700" bIns="12700" anchor="t" anchorCtr="0" upright="1">
+                        <a:noAutofit/>
+                      </wps:bodyPr>
+                    </wps:wsp>
+                    <wps:wsp>
+                      <wps:cNvPr id="107" name="Rectangle 87"/>
+                      <wps:cNvSpPr>
+                        <a:spLocks noChangeArrowheads="1"/>
+                      </wps:cNvSpPr>
+                      <wps:spPr bwMode="auto">
+                        <a:xfrm>
+                          <a:off x="6604" y="19660"/>
+                          <a:ext cx="1000" cy="309"/>
+                        </a:xfrm>
+                        <a:prstGeom prst="rect">
+                          <a:avLst/>
+                        </a:prstGeom>
+                        <a:noFill/>
+                        <a:ln>
+                          <a:noFill/>
+                        </a:ln>
+                        <a:extLst>
+                          <a:ext uri="{909E8E84-426E-40DD-AFC4-6F175D3DCCD1}">
+                            <a14:hiddenFill xmlns:a14="http://schemas.microsoft.com/office/drawing/2010/main">
+                              <a:solidFill>
+                                <a:srgbClr val="FFFFFF"/>
+                              </a:solidFill>
+                            </a14:hiddenFill>
+                          </a:ext>
+                          <a:ext uri="{91240B29-F687-4F45-9708-019B960494DF}">
+                            <a14:hiddenLine xmlns:a14="http://schemas.microsoft.com/office/drawing/2010/main" w="3175">
+                              <a:solidFill>
+                                <a:srgbClr val="000000"/>
+                              </a:solidFill>
+                              <a:miter lim="800000"/>
+                              <a:headEnd/>
+                              <a:tailEnd/>
+                            </a14:hiddenLine>
+                          </a:ext>
+                        </a:extLst>
+                      </wps:spPr>
+                      <wps:txbx>
+                        <w:txbxContent>
+                          <w:p>
+                            <w:pPr>
+                              <w:pStyle w:val="aff3"/>
+                              <w:jc w:val="center"/>
+                              <w:rPr>
+                                <w:sz w:val="18"/>
+                              </w:rPr>
+                            </w:pPr>
+                            <w:r>
+                              <w:rPr>
+                                <w:rFonts w:ascii="Times New Roman" w:hAnsi="Times New Roman"/>
+                                <w:sz w:val="18"/>
+                              </w:rPr>
+                              <w:t>Дата</w:t>
+                            </w:r>
+                          </w:p>
+                        </w:txbxContent>
+                      </wps:txbx>
+                      <wps:bodyPr rot="0" vert="horz" wrap="square" lIns="12700" tIns="12700" rIns="12700" bIns="12700" anchor="t" anchorCtr="0" upright="1">
+                        <a:noAutofit/>
+                      </wps:bodyPr>
+                    </wps:wsp>
+                    <wps:wsp>
+                      <wps:cNvPr id="108" name="Rectangle 88"/>
+                      <wps:cNvSpPr>
+                        <a:spLocks noChangeArrowheads="1"/>
+                      </wps:cNvSpPr>
+                      <wps:spPr bwMode="auto">
+                        <a:xfrm>
+                          <a:off x="18949" y="18977"/>
+                          <a:ext cx="1001" cy="309"/>
+                        </a:xfrm>
+                        <a:prstGeom prst="rect">
+                          <a:avLst/>
+                        </a:prstGeom>
+                        <a:noFill/>
+                        <a:ln>
+                          <a:noFill/>
+                        </a:ln>
+                        <a:extLst>
+                          <a:ext uri="{909E8E84-426E-40DD-AFC4-6F175D3DCCD1}">
+                            <a14:hiddenFill xmlns:a14="http://schemas.microsoft.com/office/drawing/2010/main">
+                              <a:solidFill>
+                                <a:srgbClr val="FFFFFF"/>
+                              </a:solidFill>
+                            </a14:hiddenFill>
+                          </a:ext>
+                          <a:ext uri="{91240B29-F687-4F45-9708-019B960494DF}">
+                            <a14:hiddenLine xmlns:a14="http://schemas.microsoft.com/office/drawing/2010/main" w="3175">
+                              <a:solidFill>
+                                <a:srgbClr val="000000"/>
+                              </a:solidFill>
+                              <a:miter lim="800000"/>
+                              <a:headEnd/>
+                              <a:tailEnd/>
+                            </a14:hiddenLine>
+                          </a:ext>
+                        </a:extLst>
+                      </wps:spPr>
+                      <wps:txbx>
+                        <w:txbxContent>
+                          <w:p>
+                            <w:pPr>
+                              <w:pStyle w:val="aff3"/>
+                              <w:jc w:val="center"/>
+                              <w:rPr>
+                                <w:sz w:val="18"/>
+                              </w:rPr>
+                            </w:pPr>
+                            <w:r>
+                              <w:rPr>
+                                <w:rFonts w:ascii="Times New Roman" w:hAnsi="Times New Roman"/>
+                                <w:sz w:val="18"/>
+                              </w:rPr>
+                              <w:t>Лист</w:t>
+                            </w:r>
+                          </w:p>
+                        </w:txbxContent>
+                      </wps:txbx>
+                      <wps:bodyPr rot="0" vert="horz" wrap="square" lIns="12700" tIns="12700" rIns="12700" bIns="12700" anchor="t" anchorCtr="0" upright="1">
+                        <a:noAutofit/>
+                      </wps:bodyPr>
+                    </wps:wsp>
+                    <wps:wsp>
+                      <wps:cNvPr id="109" name="Rectangle 89"/>
+                      <wps:cNvSpPr>
+                        <a:spLocks noChangeArrowheads="1"/>
+                      </wps:cNvSpPr>
+                      <wps:spPr bwMode="auto">
+                        <a:xfrm>
+                          <a:off x="18949" y="19435"/>
+                          <a:ext cx="1001" cy="423"/>
+                        </a:xfrm>
+                        <a:prstGeom prst="rect">
+                          <a:avLst/>
+                        </a:prstGeom>
+                        <a:noFill/>
+                        <a:ln>
+                          <a:noFill/>
+                        </a:ln>
+                        <a:extLst>
+                          <a:ext uri="{909E8E84-426E-40DD-AFC4-6F175D3DCCD1}">
+                            <a14:hiddenFill xmlns:a14="http://schemas.microsoft.com/office/drawing/2010/main">
+                              <a:solidFill>
+                                <a:srgbClr val="FFFFFF"/>
+                              </a:solidFill>
+                            </a14:hiddenFill>
+                          </a:ext>
+                          <a:ext uri="{91240B29-F687-4F45-9708-019B960494DF}">
+                            <a14:hiddenLine xmlns:a14="http://schemas.microsoft.com/office/drawing/2010/main" w="3175">
+                              <a:solidFill>
+                                <a:srgbClr val="000000"/>
+                              </a:solidFill>
+                              <a:miter lim="800000"/>
+                              <a:headEnd/>
+                              <a:tailEnd/>
+                            </a14:hiddenLine>
+                          </a:ext>
+                        </a:extLst>
+                      </wps:spPr>
+                      <wps:txbx>
+                        <w:txbxContent>
+                          <w:p>
+                            <w:pPr>
+                              <w:pStyle w:val="aff3"/>
+                              <w:jc w:val="center"/>
+                              <w:rPr>
+                                <w:rFonts w:ascii="Times New Roman" w:hAnsi="Times New Roman"/>
+                                <w:sz w:val="18"/>
+                                <w:szCs w:val="18"/>
+                                <w:lang w:val="ru-RU"/>
+                              </w:rPr>
+                            </w:pPr>
+                            <w:r>
+                              <w:rPr>
+                                <w:rFonts w:ascii="Times New Roman" w:hAnsi="Times New Roman"/>
+                                <w:sz w:val="18"/>
+                                <w:szCs w:val="18"/>
+                              </w:rPr>
+                              <w:fldChar w:fldCharType="begin"/>
+                            </w:r>
+                            <w:r>
+                              <w:rPr>
+                                <w:rFonts w:ascii="Times New Roman" w:hAnsi="Times New Roman"/>
+                                <w:sz w:val="18"/>
+                                <w:szCs w:val="18"/>
+                              </w:rPr>
+                              <w:instrText xml:space="preserve"> PAGE  \* Arabic </w:instrText>
+                            </w:r>
+                            <w:r>
+                              <w:rPr>
+                                <w:rFonts w:ascii="Times New Roman" w:hAnsi="Times New Roman"/>
+                                <w:sz w:val="18"/>
+                                <w:szCs w:val="18"/>
+                              </w:rPr>
+                              <w:fldChar w:fldCharType="separate"/>
+                            </w:r>
+                            <w:r>
+                              <w:rPr>
+                                <w:rFonts w:ascii="Times New Roman" w:hAnsi="Times New Roman"/>
+                                <w:noProof/>
+                                <w:sz w:val="18"/>
+                                <w:szCs w:val="18"/>
+                              </w:rPr>
+                              <w:t>4</w:t>
+                            </w:r>
+                            <w:r>
+                              <w:rPr>
+                                <w:rFonts w:ascii="Times New Roman" w:hAnsi="Times New Roman"/>
+                                <w:sz w:val="18"/>
+                                <w:szCs w:val="18"/>
+                              </w:rPr>
+                              <w:fldChar w:fldCharType="end"/>
+                            </w:r>
+                          </w:p>
+                        </w:txbxContent>
+                      </wps:txbx>
+                      <wps:bodyPr rot="0" vert="horz" wrap="square" lIns="12700" tIns="12700" rIns="12700" bIns="12700" anchor="t" anchorCtr="0" upright="1">
+                        <a:noAutofit/>
+                      </wps:bodyPr>
+                    </wps:wsp>
+                    <wps:wsp>
+                      <wps:cNvPr id="110" name="Rectangle 90"/>
+                      <wps:cNvSpPr>
+                        <a:spLocks noChangeArrowheads="1"/>
+                      </wps:cNvSpPr>
+                      <wps:spPr bwMode="auto">
+                        <a:xfrm>
+                          <a:off x="7745" y="19257"/>
+                          <a:ext cx="11075" cy="542"/>
+                        </a:xfrm>
+                        <a:prstGeom prst="rect">
+                          <a:avLst/>
+                        </a:prstGeom>
+                        <a:noFill/>
+                        <a:ln>
+                          <a:noFill/>
+                        </a:ln>
+                        <a:extLst>
+                          <a:ext uri="{909E8E84-426E-40DD-AFC4-6F175D3DCCD1}">
+                            <a14:hiddenFill xmlns:a14="http://schemas.microsoft.com/office/drawing/2010/main">
+                              <a:solidFill>
+                                <a:srgbClr val="FFFFFF"/>
+                              </a:solidFill>
+                            </a14:hiddenFill>
+                          </a:ext>
+                          <a:ext uri="{91240B29-F687-4F45-9708-019B960494DF}">
+                            <a14:hiddenLine xmlns:a14="http://schemas.microsoft.com/office/drawing/2010/main" w="3175">
+                              <a:solidFill>
+                                <a:srgbClr val="000000"/>
+                              </a:solidFill>
+                              <a:miter lim="800000"/>
+                              <a:headEnd/>
+                              <a:tailEnd/>
+                            </a14:hiddenLine>
+                          </a:ext>
+                        </a:extLst>
+                      </wps:spPr>
+                      <wps:txbx>
+                        <w:txbxContent>
+                          <w:p>
+                            <w:pPr>
+                              <w:jc w:val="center"/>
+                              <w:rPr>
+                                <w:sz w:val="28"/>
+                                <w:szCs w:val="28"/>
+                                <w:lang w:val="ru-RU"/>
+                              </w:rPr>
+                            </w:pPr>
+                            <w:r>
+                              <w:rPr>
+                                <w:sz w:val="28"/>
+                                <w:szCs w:val="28"/>
+                              </w:rPr>
+                              <w:t>САД.</w:t>
+                            </w:r>
+                            <w:proofErr w:type="gramStart"/>
+                            <w:r>
+                              <w:rPr>
+                                <w:sz w:val="28"/>
+                                <w:szCs w:val="28"/>
+                              </w:rPr>
+                              <w:t>502900</w:t>
+                            </w:r>
+                            <w:r>
+                              <w:rPr>
+                                <w:sz w:val="28"/>
+                                <w:szCs w:val="28"/>
+                                <w:lang w:val="ru-RU"/>
+                              </w:rPr>
+                              <w:t>.</w:t>
+                            </w:r>
+                            <w:r>
+                              <w:rPr>
+                                <w:sz w:val="28"/>
+                                <w:szCs w:val="28"/>
+                              </w:rPr>
+                              <w:t>054.</w:t>
+                            </w:r>
+                            <w:r>
+                              <w:rPr>
+                                <w:sz w:val="28"/>
+                                <w:szCs w:val="28"/>
+                                <w:lang w:val="ru-RU"/>
+                              </w:rPr>
+                              <w:t>РП</w:t>
+                            </w:r>
+                            <w:proofErr w:type="gramEnd"/>
+                          </w:p>
+                        </w:txbxContent>
+                      </wps:txbx>
+                      <wps:bodyPr rot="0" vert="horz" wrap="square" lIns="12700" tIns="12700" rIns="12700" bIns="12700" anchor="t" anchorCtr="0" upright="1">
+                        <a:noAutofit/>
+                      </wps:bodyPr>
+                    </wps:wsp>
+                  </wpg:wgp>
+                </a:graphicData>
+              </a:graphic>
+              <wp14:sizeRelH relativeFrom="page">
+                <wp14:pctWidth>0</wp14:pctWidth>
+              </wp14:sizeRelH>
+              <wp14:sizeRelV relativeFrom="page">
+                <wp14:pctHeight>0</wp14:pctHeight>
+              </wp14:sizeRelV>
+            </wp:anchor>
+          </w:drawing>
+        </mc:Choice>
+        <mc:Fallback>
+          <w:pict>
+            <v:group w14:anchorId="71531F24" id="Группа 21" o:spid="_x0000_s1116" style="position:absolute;margin-left:57pt;margin-top:22.5pt;width:518.8pt;height:802.3pt;z-index:251666432;mso-position-horizontal-relative:page;mso-position-vertical-relative:page" coordsize="20000,20000" o:gfxdata="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">
+              <v:rect id="Rectangle 72" o:spid="_x0000_s1117" style="position:absolute;width:20000;height:20000;visibility:visible;mso-wrap-style:square;v-text-anchor:top" o:gfxdata="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" filled="f" strokeweight="2pt"/>
+              <v:line id="Line 73" o:spid="_x0000_s1118" style="position:absolute;visibility:visible;mso-wrap-style:square" from="1093,18949" to="1095,19989" o:connectortype="straight" o:gfxdata="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" strokeweight="2pt"/>
+              <v:line id="Line 74" o:spid="_x0000_s1119" style="position:absolute;visibility:visible;mso-wrap-style:square" from="10,18941" to="19977,18942" o:connectortype="straight" o:gfxdata="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" strokeweight="2pt"/>
+              <v:line id="Line 75" o:spid="_x0000_s1120" style="position:absolute;visibility:visible;mso-wrap-style:square" from="2186,18949" to="2188,19989" o:connectortype="straight" o:gfxdata="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" strokeweight="2pt"/>
+              <v:line id="Line 76" o:spid="_x0000_s1121" style="position:absolute;visibility:visible;mso-wrap-style:square" from="4919,18949" to="4921,19989" o:connectortype="straight" o:gfxdata="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" strokeweight="2pt"/>
+              <v:line id="Line 77" o:spid="_x0000_s1122" style="position:absolute;visibility:visible;mso-wrap-style:square" from="6557,18959" to="6559,19989" o:connectortype="straight" o:gfxdata="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" strokeweight="2pt"/>
+              <v:line id="Line 78" o:spid="_x0000_s1123" style="position:absolute;visibility:visible;mso-wrap-style:square" from="7650,18949" to="7652,19979" o:connectortype="straight" o:gfxdata="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" strokeweight="2pt"/>
+              <v:line id="Line 79" o:spid="_x0000_s1124" style="position:absolute;visibility:visible;mso-wrap-style:square" from="18905,18949" to="18909,19989" o:connectortype="straight" o:gfxdata="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" strokeweight="2pt"/>
+              <v:line id="Line 80" o:spid="_x0000_s1125" style="position:absolute;visibility:visible;mso-wrap-style:square" from="10,19293" to="7631,19295" o:connectortype="straight" o:gfxdata="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" strokeweight="1pt"/>
+              <v:line id="Line 81" o:spid="_x0000_s1126" style="position:absolute;visibility:visible;mso-wrap-style:square" from="10,19646" to="7631,19647" o:connectortype="straight" o:gfxdata="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" strokeweight="2pt"/>
+              <v:line id="Line 82" o:spid="_x0000_s1127" style="position:absolute;visibility:visible;mso-wrap-style:square" from="18919,19296" to="19990,19297" o:connectortype="straight" o:gfxdata="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" strokeweight="1pt"/>
+              <v:rect id="Rectangle 83" o:spid="_x0000_s1128" style="position:absolute;left:54;top:19660;width:1000;height:309;visibility:visible;mso-wrap-style:square;v-text-anchor:top" o:gfxdata="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" filled="f" stroked="f" strokeweight=".25pt">
+                <v:textbox inset="1pt,1pt,1pt,1pt">
+                  <w:txbxContent>
+                    <w:p>
+                      <w:pPr>
+                        <w:pStyle w:val="aff3"/>
+                        <w:jc w:val="center"/>
+                        <w:rPr>
+                          <w:sz w:val="18"/>
+                        </w:rPr>
+                      </w:pPr>
+                      <w:proofErr w:type="spellStart"/>
+                      <w:r>
+                        <w:rPr>
+                          <w:rFonts w:ascii="Times New Roman" w:hAnsi="Times New Roman"/>
+                          <w:sz w:val="18"/>
+                        </w:rPr>
+                        <w:t>Изм</w:t>
+                      </w:r>
+                      <w:proofErr w:type="spellEnd"/>
+                      <w:r>
+                        <w:rPr>
+                          <w:sz w:val="18"/>
+                        </w:rPr>
+                        <w:t>.</w:t>
+                      </w:r>
+                    </w:p>
+                  </w:txbxContent>
+                </v:textbox>
+              </v:rect>
+              <v:rect id="Rectangle 84" o:spid="_x0000_s1129" style="position:absolute;left:1139;top:19660;width:1001;height:309;visibility:visible;mso-wrap-style:square;v-text-anchor:top" o:gfxdata="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" filled="f" stroked="f" strokeweight=".25pt">
+                <v:textbox inset="1pt,1pt,1pt,1pt">
+                  <w:txbxContent>
+                    <w:p>
+                      <w:pPr>
+                        <w:pStyle w:val="aff3"/>
+                        <w:jc w:val="center"/>
+                        <w:rPr>
+                          <w:sz w:val="18"/>
+                        </w:rPr>
+                      </w:pPr>
+                      <w:r>
+                        <w:rPr>
+                          <w:rFonts w:ascii="Times New Roman" w:hAnsi="Times New Roman"/>
+                          <w:sz w:val="18"/>
+                        </w:rPr>
+                        <w:t>Лист</w:t>
+                      </w:r>
+                    </w:p>
+                  </w:txbxContent>
+                </v:textbox>
+              </v:rect>
+              <v:rect id="Rectangle 85" o:spid="_x0000_s1130" style="position:absolute;left:2267;top:19660;width:2573;height:309;visibility:visible;mso-wrap-style:square;v-text-anchor:top" o:gfxdata="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" filled="f" stroked="f" strokeweight=".25pt">
+                <v:textbox inset="1pt,1pt,1pt,1pt">
+                  <w:txbxContent>
+                    <w:p>
+                      <w:pPr>
+                        <w:pStyle w:val="aff3"/>
+                        <w:jc w:val="center"/>
+                        <w:rPr>
+                          <w:sz w:val="18"/>
+                        </w:rPr>
+                      </w:pPr>
+                      <w:r>
+                        <w:rPr>
+                          <w:sz w:val="18"/>
+                        </w:rPr>
+                        <w:t xml:space="preserve">№ </w:t>
+                      </w:r>
+                      <w:proofErr w:type="spellStart"/>
+                      <w:r>
+                        <w:rPr>
+                          <w:rFonts w:ascii="Times New Roman" w:hAnsi="Times New Roman"/>
+                          <w:sz w:val="18"/>
+                        </w:rPr>
+                        <w:t>докум</w:t>
+                      </w:r>
+                      <w:proofErr w:type="spellEnd"/>
+                      <w:r>
+                        <w:rPr>
+                          <w:sz w:val="18"/>
+                        </w:rPr>
+                        <w:t>.</w:t>
+                      </w:r>
+                    </w:p>
+                  </w:txbxContent>
+                </v:textbox>
+              </v:rect>
+              <v:rect id="Rectangle 86" o:spid="_x0000_s1131" style="position:absolute;left:4983;top:19660;width:1534;height:309;visibility:visible;mso-wrap-style:square;v-text-anchor:top" o:gfxdata="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" filled="f" stroked="f" strokeweight=".25pt">
+                <v:textbox inset="1pt,1pt,1pt,1pt">
+                  <w:txbxContent>
+                    <w:p>
+                      <w:pPr>
+                        <w:pStyle w:val="aff3"/>
+                        <w:jc w:val="center"/>
+                        <w:rPr>
+                          <w:sz w:val="18"/>
+                        </w:rPr>
+                      </w:pPr>
+                      <w:proofErr w:type="spellStart"/>
+                      <w:r>
+                        <w:rPr>
+                          <w:rFonts w:ascii="Times New Roman" w:hAnsi="Times New Roman"/>
+                          <w:sz w:val="18"/>
+                        </w:rPr>
+                        <w:t>Подпись</w:t>
+                      </w:r>
+                      <w:proofErr w:type="spellEnd"/>
+                    </w:p>
+                  </w:txbxContent>
+                </v:textbox>
+              </v:rect>
+              <v:rect id="Rectangle 87" o:spid="_x0000_s1132" style="position:absolute;left:6604;top:19660;width:1000;height:309;visibility:visible;mso-wrap-style:square;v-text-anchor:top" o:gfxdata="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" filled="f" stroked="f" strokeweight=".25pt">
+                <v:textbox inset="1pt,1pt,1pt,1pt">
+                  <w:txbxContent>
+                    <w:p>
+                      <w:pPr>
+                        <w:pStyle w:val="aff3"/>
+                        <w:jc w:val="center"/>
+                        <w:rPr>
+                          <w:sz w:val="18"/>
+                        </w:rPr>
+                      </w:pPr>
+                      <w:r>
+                        <w:rPr>
+                          <w:rFonts w:ascii="Times New Roman" w:hAnsi="Times New Roman"/>
+                          <w:sz w:val="18"/>
+                        </w:rPr>
+                        <w:t>Дата</w:t>
+                      </w:r>
+                    </w:p>
+                  </w:txbxContent>
+                </v:textbox>
+              </v:rect>
+              <v:rect id="Rectangle 88" o:spid="_x0000_s1133" style="position:absolute;left:18949;top:18977;width:1001;height:309;visibility:visible;mso-wrap-style:square;v-text-anchor:top" o:gfxdata="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" filled="f" stroked="f" strokeweight=".25pt">
+                <v:textbox inset="1pt,1pt,1pt,1pt">
+                  <w:txbxContent>
+                    <w:p>
+                      <w:pPr>
+                        <w:pStyle w:val="aff3"/>
+                        <w:jc w:val="center"/>
+                        <w:rPr>
+                          <w:sz w:val="18"/>
+                        </w:rPr>
+                      </w:pPr>
+                      <w:r>
+                        <w:rPr>
+                          <w:rFonts w:ascii="Times New Roman" w:hAnsi="Times New Roman"/>
+                          <w:sz w:val="18"/>
+                        </w:rPr>
+                        <w:t>Лист</w:t>
+                      </w:r>
+                    </w:p>
+                  </w:txbxContent>
+                </v:textbox>
+              </v:rect>
+              <v:rect id="Rectangle 89" o:spid="_x0000_s1134" style="position:absolute;left:18949;top:19435;width:1001;height:423;visibility:visible;mso-wrap-style:square;v-text-anchor:top" o:gfxdata="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" filled="f" stroked="f" strokeweight=".25pt">
+                <v:textbox inset="1pt,1pt,1pt,1pt">
+                  <w:txbxContent>
+                    <w:p>
+                      <w:pPr>
+                        <w:pStyle w:val="aff3"/>
+                        <w:jc w:val="center"/>
+                        <w:rPr>
+                          <w:rFonts w:ascii="Times New Roman" w:hAnsi="Times New Roman"/>
+                          <w:sz w:val="18"/>
+                          <w:szCs w:val="18"/>
+                          <w:lang w:val="ru-RU"/>
+                        </w:rPr>
+                      </w:pPr>
+                      <w:r>
+                        <w:rPr>
+                          <w:rFonts w:ascii="Times New Roman" w:hAnsi="Times New Roman"/>
+                          <w:sz w:val="18"/>
+                          <w:szCs w:val="18"/>
+                        </w:rPr>
+                        <w:fldChar w:fldCharType="begin"/>
+                      </w:r>
+                      <w:r>
+                        <w:rPr>
+                          <w:rFonts w:ascii="Times New Roman" w:hAnsi="Times New Roman"/>
+                          <w:sz w:val="18"/>
+                          <w:szCs w:val="18"/>
+                        </w:rPr>
+                        <w:instrText xml:space="preserve"> PAGE  \* Arabic </w:instrText>
+                      </w:r>
+                      <w:r>
+                        <w:rPr>
+                          <w:rFonts w:ascii="Times New Roman" w:hAnsi="Times New Roman"/>
+                          <w:sz w:val="18"/>
+                          <w:szCs w:val="18"/>
+                        </w:rPr>
+                        <w:fldChar w:fldCharType="separate"/>
+                      </w:r>
+                      <w:r>
+                        <w:rPr>
+                          <w:rFonts w:ascii="Times New Roman" w:hAnsi="Times New Roman"/>
+                          <w:noProof/>
+                          <w:sz w:val="18"/>
+                          <w:szCs w:val="18"/>
+                        </w:rPr>
+                        <w:t>4</w:t>
+                      </w:r>
+                      <w:r>
+                        <w:rPr>
+                          <w:rFonts w:ascii="Times New Roman" w:hAnsi="Times New Roman"/>
+                          <w:sz w:val="18"/>
+                          <w:szCs w:val="18"/>
+                        </w:rPr>
+                        <w:fldChar w:fldCharType="end"/>
+                      </w:r>
+                    </w:p>
+                  </w:txbxContent>
+                </v:textbox>
+              </v:rect>
+              <v:rect id="Rectangle 90" o:spid="_x0000_s1135" style="position:absolute;left:7745;top:19257;width:11075;height:542;visibility:visible;mso-wrap-style:square;v-text-anchor:top" o:gfxdata="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" filled="f" stroked="f" strokeweight=".25pt">
+                <v:textbox inset="1pt,1pt,1pt,1pt">
+                  <w:txbxContent>
+                    <w:p>
+                      <w:pPr>
+                        <w:jc w:val="center"/>
+                        <w:rPr>
+                          <w:sz w:val="28"/>
+                          <w:szCs w:val="28"/>
+                          <w:lang w:val="ru-RU"/>
+                        </w:rPr>
+                      </w:pPr>
+                      <w:r>
+                        <w:rPr>
+                          <w:sz w:val="28"/>
+                          <w:szCs w:val="28"/>
+                        </w:rPr>
+                        <w:t>САД.</w:t>
+                      </w:r>
+                      <w:proofErr w:type="gramStart"/>
+                      <w:r>
+                        <w:rPr>
+                          <w:sz w:val="28"/>
+                          <w:szCs w:val="28"/>
+                        </w:rPr>
+                        <w:t>502900</w:t>
+                      </w:r>
+                      <w:r>
+                        <w:rPr>
+                          <w:sz w:val="28"/>
+                          <w:szCs w:val="28"/>
+                          <w:lang w:val="ru-RU"/>
+                        </w:rPr>
+                        <w:t>.</w:t>
+                      </w:r>
+                      <w:r>
+                        <w:rPr>
+                          <w:sz w:val="28"/>
+                          <w:szCs w:val="28"/>
+                        </w:rPr>
+                        <w:t>054.</w:t>
+                      </w:r>
+                      <w:r>
+                        <w:rPr>
+                          <w:sz w:val="28"/>
+                          <w:szCs w:val="28"/>
+                          <w:lang w:val="ru-RU"/>
+                        </w:rPr>
+                        <w:t>РП</w:t>
+                      </w:r>
+                      <w:proofErr w:type="gramEnd"/>
+                    </w:p>
+                  </w:txbxContent>
+                </v:textbox>
+              </v:rect>
+              <w10:wrap anchorx="page" anchory="page"/>
+              <w10:anchorlock/>
+            </v:group>
+          </w:pict>
+        </mc:Fallback>
+      </mc:AlternateContent>
+    </w:r>
+  </w:p>
+</w:hdr>
+</file>
+
+<file path=word/header7.xml><?xml version="1.0" encoding="utf-8"?>
 <w:hdr xmlns:wpc="http://schemas.microsoft.com/office/word/2010/wordprocessingCanvas" xmlns:cx="http://schemas.microsoft.com/office/drawing/2014/chartex" xmlns:mc="http://schemas.openxmlformats.org/markup-compatibility/2006" xmlns:o="urn:schemas-microsoft-com:office:office" xmlns:r="http://schemas.openxmlformats.org/officeDocument/2006/relationships" xmlns:m="http://schemas.openxmlformats.org/officeDocument/2006/math" xmlns:v="urn:schemas-microsoft-com:vml" xmlns:wp14="http://schemas.microsoft.com/office/word/2010/wordprocessingDrawing" xmlns:wp="http://schemas.openxmlformats.org/drawingml/2006/wordprocessingDrawing" xmlns:w10="urn:schemas-microsoft-com:office:word" xmlns:w="http://schemas.openxmlformats.org/wordprocessingml/2006/main" xmlns:w14="http://schemas.microsoft.com/office/word/2010/wordml" xmlns:w15="http://schemas.microsoft.com/office/word/2012/wordml" xmlns:w16se="http://schemas.microsoft.com/office/word/2015/wordml/symex" xmlns:wpg="http://schemas.microsoft.com/office/word/2010/wordprocessingGroup" xmlns:wpi="http://schemas.microsoft.com/office/word/2010/wordprocessingInk" xmlns:wne="http://schemas.microsoft.com/office/word/2006/wordml" xmlns:wps="http://schemas.microsoft.com/office/word/2010/wordprocessingShape" mc:Ignorable="w14 w15 w16se wp14">
   <w:p>
     <w:pPr>
@@ -7852,11 +11147,13 @@
     <w:basedOn w:val="0"/>
     <w:next w:val="ad"/>
     <w:qFormat/>
-    <w:rsid w:val="005B375C"/>
+    <w:rsid w:val="006D3A2D"/>
     <w:pPr>
+      <w:pageBreakBefore w:val="0"/>
       <w:numPr>
         <w:numId w:val="38"/>
       </w:numPr>
+      <w:ind w:left="357" w:hanging="357"/>
     </w:pPr>
   </w:style>
   <w:style w:type="paragraph" w:customStyle="1" w:styleId="2">
@@ -7867,7 +11164,6 @@
     <w:qFormat/>
     <w:rsid w:val="003E2F52"/>
     <w:pPr>
-      <w:pageBreakBefore w:val="0"/>
       <w:numPr>
         <w:ilvl w:val="1"/>
       </w:numPr>
@@ -8010,8 +11306,12 @@
     <w:next w:val="ad"/>
     <w:link w:val="aff6"/>
     <w:qFormat/>
-    <w:rsid w:val="004A7B11"/>
+    <w:rsid w:val="006D3A2D"/>
+    <w:pPr>
+      <w:pageBreakBefore w:val="0"/>
+    </w:pPr>
     <w:rPr>
+      <w:caps w:val="0"/>
       <w:lang w:val="ru-RU"/>
     </w:rPr>
   </w:style>
@@ -8033,11 +11333,11 @@
     <w:name w:val="Диплом Заголовок Знак"/>
     <w:basedOn w:val="00"/>
     <w:link w:val="aff5"/>
-    <w:rsid w:val="004A7B11"/>
+    <w:rsid w:val="006D3A2D"/>
     <w:rPr>
       <w:rFonts w:ascii="Times New Roman" w:eastAsiaTheme="majorEastAsia" w:hAnsi="Times New Roman" w:cstheme="majorBidi"/>
       <w:b/>
-      <w:caps/>
+      <w:caps w:val="0"/>
       <w:color w:val="000000" w:themeColor="text1"/>
       <w:sz w:val="28"/>
       <w:szCs w:val="32"/>
@@ -8289,6 +11589,56 @@
     <w:rPr>
       <w:color w:val="954F72" w:themeColor="followedHyperlink"/>
       <w:u w:val="single"/>
+    </w:rPr>
+  </w:style>
+  <w:style w:type="paragraph" w:styleId="HTML">
+    <w:name w:val="HTML Preformatted"/>
+    <w:basedOn w:val="a"/>
+    <w:link w:val="HTML0"/>
+    <w:uiPriority w:val="99"/>
+    <w:semiHidden/>
+    <w:unhideWhenUsed/>
+    <w:rsid w:val="00266943"/>
+    <w:pPr>
+      <w:tabs>
+        <w:tab w:val="left" w:pos="916"/>
+        <w:tab w:val="left" w:pos="1832"/>
+        <w:tab w:val="left" w:pos="2748"/>
+        <w:tab w:val="left" w:pos="3664"/>
+        <w:tab w:val="left" w:pos="4580"/>
+        <w:tab w:val="left" w:pos="5496"/>
+        <w:tab w:val="left" w:pos="6412"/>
+        <w:tab w:val="left" w:pos="7328"/>
+        <w:tab w:val="left" w:pos="8244"/>
+        <w:tab w:val="left" w:pos="9160"/>
+        <w:tab w:val="left" w:pos="10076"/>
+        <w:tab w:val="left" w:pos="10992"/>
+        <w:tab w:val="left" w:pos="11908"/>
+        <w:tab w:val="left" w:pos="12824"/>
+        <w:tab w:val="left" w:pos="13740"/>
+        <w:tab w:val="left" w:pos="14656"/>
+      </w:tabs>
+      <w:spacing w:after="0" w:line="240" w:lineRule="auto"/>
+    </w:pPr>
+    <w:rPr>
+      <w:rFonts w:ascii="Courier New" w:eastAsia="Times New Roman" w:hAnsi="Courier New" w:cs="Courier New"/>
+      <w:sz w:val="20"/>
+      <w:szCs w:val="20"/>
+      <w:lang w:val="ru-RU" w:eastAsia="ru-RU"/>
+    </w:rPr>
+  </w:style>
+  <w:style w:type="character" w:customStyle="1" w:styleId="HTML0">
+    <w:name w:val="Стандартный HTML Знак"/>
+    <w:basedOn w:val="a0"/>
+    <w:link w:val="HTML"/>
+    <w:uiPriority w:val="99"/>
+    <w:semiHidden/>
+    <w:rsid w:val="00266943"/>
+    <w:rPr>
+      <w:rFonts w:ascii="Courier New" w:eastAsia="Times New Roman" w:hAnsi="Courier New" w:cs="Courier New"/>
+      <w:sz w:val="20"/>
+      <w:szCs w:val="20"/>
+      <w:lang w:val="ru-RU" w:eastAsia="ru-RU"/>
     </w:rPr>
   </w:style>
 </w:styles>
@@ -8560,7 +11910,7 @@
 </file>
 
 <file path=customXml/itemProps1.xml><?xml version="1.0" encoding="utf-8"?>
-<ds:datastoreItem xmlns:ds="http://schemas.openxmlformats.org/officeDocument/2006/customXml" ds:itemID="{4C0E92FD-49FC-4A9C-BCBF-9BB4D3E492F5}">
+<ds:datastoreItem xmlns:ds="http://schemas.openxmlformats.org/officeDocument/2006/customXml" ds:itemID="{CCA36951-8473-424F-B407-9A11D36D41AE}">
   <ds:schemaRefs>
     <ds:schemaRef ds:uri="http://schemas.openxmlformats.org/officeDocument/2006/bibliography"/>
   </ds:schemaRefs>

--- a/doc/Appendix.docx
+++ b/doc/Appendix.docx
@@ -12,12 +12,12 @@
     </w:p>
     <w:p>
       <w:pPr>
-        <w:pStyle w:val="ad"/>
+        <w:pStyle w:val="ae"/>
       </w:pPr>
     </w:p>
     <w:p>
       <w:pPr>
-        <w:pStyle w:val="ad"/>
+        <w:pStyle w:val="ae"/>
       </w:pPr>
     </w:p>
     <w:p>
@@ -139,7 +139,7 @@
     </w:p>
     <w:p>
       <w:pPr>
-        <w:pStyle w:val="ad"/>
+        <w:pStyle w:val="ae"/>
         <w:spacing w:line="240" w:lineRule="auto"/>
         <w:ind w:firstLine="0"/>
         <w:jc w:val="center"/>
@@ -158,7 +158,7 @@
     </w:p>
     <w:p>
       <w:pPr>
-        <w:pStyle w:val="aff5"/>
+        <w:pStyle w:val="aff6"/>
         <w:spacing w:before="0"/>
       </w:pPr>
       <w:r>
@@ -167,7 +167,1776 @@
     </w:p>
     <w:p>
       <w:pPr>
-        <w:pStyle w:val="ad"/>
+        <w:pStyle w:val="afff8"/>
+      </w:pPr>
+      <w:bookmarkStart w:id="0" w:name="_Toc6862128"/>
+      <w:bookmarkStart w:id="1" w:name="_Toc6865753"/>
+      <w:bookmarkStart w:id="2" w:name="_Toc9914872"/>
+      <w:r>
+        <w:t>В</w:t>
+      </w:r>
+      <w:r>
+        <w:t>ведение</w:t>
+      </w:r>
+      <w:bookmarkEnd w:id="0"/>
+      <w:bookmarkEnd w:id="1"/>
+      <w:bookmarkEnd w:id="2"/>
+    </w:p>
+    <w:p>
+      <w:pPr>
+        <w:pStyle w:val="ae"/>
+      </w:pPr>
+      <w:r>
+        <w:t>Наименование продукта:</w:t>
+      </w:r>
+      <w:r>
+        <w:t xml:space="preserve"> «</w:t>
+      </w:r>
+      <w:r>
+        <w:t xml:space="preserve">Графическое приложение для разработки </w:t>
+      </w:r>
+      <w:proofErr w:type="spellStart"/>
+      <w:r>
+        <w:t>шейдерных</w:t>
+      </w:r>
+      <w:proofErr w:type="spellEnd"/>
+      <w:r>
+        <w:t xml:space="preserve"> программ с использованием визуального программирования</w:t>
+      </w:r>
+      <w:r>
+        <w:t>».</w:t>
+      </w:r>
+    </w:p>
+    <w:p>
+      <w:pPr>
+        <w:pStyle w:val="ae"/>
+      </w:pPr>
+      <w:r>
+        <w:t xml:space="preserve">Программный продукт будет использоваться для разработки </w:t>
+      </w:r>
+      <w:proofErr w:type="spellStart"/>
+      <w:r>
+        <w:t>шейдерных</w:t>
+      </w:r>
+      <w:proofErr w:type="spellEnd"/>
+      <w:r>
+        <w:t xml:space="preserve"> программ для разных платформ и задач. Результат работы разрабатываемой программы направлен на использование в других программах, которые используют шейдеры для рисования объектов.</w:t>
+      </w:r>
+    </w:p>
+    <w:p>
+      <w:pPr>
+        <w:pStyle w:val="afff8"/>
+      </w:pPr>
+      <w:bookmarkStart w:id="3" w:name="_Toc319858400"/>
+      <w:bookmarkStart w:id="4" w:name="_Toc319858860"/>
+      <w:bookmarkStart w:id="5" w:name="_Toc320034065"/>
+      <w:bookmarkStart w:id="6" w:name="_Toc320034194"/>
+      <w:bookmarkStart w:id="7" w:name="_Toc6862129"/>
+      <w:bookmarkStart w:id="8" w:name="_Toc6865754"/>
+      <w:bookmarkStart w:id="9" w:name="_Toc9914873"/>
+      <w:r>
+        <w:t>А.</w:t>
+      </w:r>
+      <w:r>
+        <w:t xml:space="preserve">1 </w:t>
+      </w:r>
+      <w:r>
+        <w:t>О</w:t>
+      </w:r>
+      <w:bookmarkEnd w:id="3"/>
+      <w:bookmarkEnd w:id="4"/>
+      <w:bookmarkEnd w:id="5"/>
+      <w:bookmarkEnd w:id="6"/>
+      <w:r>
+        <w:t>снование</w:t>
+      </w:r>
+      <w:r>
+        <w:t xml:space="preserve"> для разработки</w:t>
+      </w:r>
+      <w:bookmarkEnd w:id="7"/>
+      <w:bookmarkEnd w:id="8"/>
+      <w:bookmarkEnd w:id="9"/>
+    </w:p>
+    <w:p>
+      <w:pPr>
+        <w:pStyle w:val="ae"/>
+        <w:rPr>
+          <w:b/>
+        </w:rPr>
+      </w:pPr>
+      <w:r>
+        <w:t xml:space="preserve">Основанием для разработки является задание </w:t>
+      </w:r>
+      <w:r>
+        <w:t xml:space="preserve">по дипломному проектированию </w:t>
+      </w:r>
+      <w:r>
+        <w:t>на те</w:t>
+      </w:r>
+      <w:r>
+        <w:t xml:space="preserve">му </w:t>
+      </w:r>
+      <w:r>
+        <w:t>«</w:t>
+      </w:r>
+      <w:r>
+        <w:t xml:space="preserve">Графическое приложение для разработки </w:t>
+      </w:r>
+      <w:proofErr w:type="spellStart"/>
+      <w:r>
+        <w:t>шейдерных</w:t>
+      </w:r>
+      <w:proofErr w:type="spellEnd"/>
+      <w:r>
+        <w:t xml:space="preserve"> программ с использованием визуального программирования</w:t>
+      </w:r>
+      <w:r>
+        <w:t xml:space="preserve">», выданное студенту группы 15-ИТ-1 </w:t>
+      </w:r>
+      <w:proofErr w:type="spellStart"/>
+      <w:r>
+        <w:t>Стеняеву</w:t>
+      </w:r>
+      <w:proofErr w:type="spellEnd"/>
+      <w:r>
+        <w:t xml:space="preserve"> А. Д</w:t>
+      </w:r>
+      <w:r>
+        <w:t>., руко</w:t>
+      </w:r>
+      <w:r>
+        <w:t>водителем назначен преподаватель-стажёр кафедры</w:t>
+      </w:r>
+      <w:r>
+        <w:t xml:space="preserve"> технологий программи</w:t>
+      </w:r>
+      <w:r>
+        <w:t>рования Макарычева В. А</w:t>
+      </w:r>
+      <w:r>
+        <w:t>.</w:t>
+      </w:r>
+      <w:r>
+        <w:t xml:space="preserve"> </w:t>
+      </w:r>
+      <w:r>
+        <w:t>Разработка проводит</w:t>
+      </w:r>
+      <w:r>
+        <w:t xml:space="preserve">ся в соответствие с приказом № </w:t>
+      </w:r>
+      <w:r>
+        <w:rPr>
+          <w:lang w:val="en-US"/>
+        </w:rPr>
+        <w:t>XXX</w:t>
+      </w:r>
+      <w:r>
+        <w:t xml:space="preserve"> от </w:t>
+      </w:r>
+      <w:proofErr w:type="spellStart"/>
+      <w:r>
+        <w:t>dd</w:t>
+      </w:r>
+      <w:proofErr w:type="spellEnd"/>
+      <w:r>
+        <w:t>.</w:t>
+      </w:r>
+      <w:r>
+        <w:rPr>
+          <w:lang w:val="en-US"/>
+        </w:rPr>
+        <w:t>mm</w:t>
+      </w:r>
+      <w:r>
+        <w:t>.2019 г.</w:t>
+      </w:r>
+      <w:r>
+        <w:t xml:space="preserve"> о закреплении тем дипломных проектов студентов факультета информационных технологий дневной формы обучения по специальности 1-40-01-01 </w:t>
+      </w:r>
+      <w:r>
+        <w:t>«</w:t>
+      </w:r>
+      <w:r>
+        <w:t xml:space="preserve">Программное обеспечение информационных технологий» по кафедре технологий программирования УО </w:t>
+      </w:r>
+      <w:r>
+        <w:t>«</w:t>
+      </w:r>
+      <w:r>
+        <w:rPr>
+          <w:rStyle w:val="afffd"/>
+          <w:rFonts w:eastAsia="Calibri"/>
+        </w:rPr>
+        <w:t>Полоцкий государственный университет</w:t>
+      </w:r>
+      <w:r>
+        <w:t>».</w:t>
+      </w:r>
+    </w:p>
+    <w:p>
+      <w:pPr>
+        <w:pStyle w:val="afff8"/>
+      </w:pPr>
+      <w:bookmarkStart w:id="10" w:name="_Toc319858401"/>
+      <w:bookmarkStart w:id="11" w:name="_Toc319858861"/>
+      <w:bookmarkStart w:id="12" w:name="_Toc320034066"/>
+      <w:bookmarkStart w:id="13" w:name="_Toc320034195"/>
+      <w:bookmarkStart w:id="14" w:name="_Toc6862130"/>
+      <w:bookmarkStart w:id="15" w:name="_Toc6865755"/>
+      <w:bookmarkStart w:id="16" w:name="_Toc9914874"/>
+      <w:r>
+        <w:t>А.</w:t>
+      </w:r>
+      <w:r>
+        <w:t>2 Н</w:t>
+      </w:r>
+      <w:bookmarkEnd w:id="10"/>
+      <w:bookmarkEnd w:id="11"/>
+      <w:bookmarkEnd w:id="12"/>
+      <w:bookmarkEnd w:id="13"/>
+      <w:r>
+        <w:t>азначение разработки</w:t>
+      </w:r>
+      <w:bookmarkEnd w:id="14"/>
+      <w:bookmarkEnd w:id="15"/>
+      <w:bookmarkEnd w:id="16"/>
+    </w:p>
+    <w:p>
+      <w:pPr>
+        <w:pStyle w:val="ae"/>
+      </w:pPr>
+      <w:r>
+        <w:t xml:space="preserve">Разрабатываемое программное обеспечение позволит пользователям разрабатывать </w:t>
+      </w:r>
+      <w:proofErr w:type="spellStart"/>
+      <w:r>
+        <w:t>шейдерные</w:t>
+      </w:r>
+      <w:proofErr w:type="spellEnd"/>
+      <w:r>
+        <w:t xml:space="preserve"> программ для разных платформ и задач. Программа должна реализовать возможность выстраивать логику </w:t>
+      </w:r>
+      <w:proofErr w:type="spellStart"/>
+      <w:r>
+        <w:t>шейдерных</w:t>
+      </w:r>
+      <w:proofErr w:type="spellEnd"/>
+      <w:r>
+        <w:t xml:space="preserve"> программ в графическом режиме путём построения логики шейдера с помощью логических узлов. После реализации логической структуры </w:t>
+      </w:r>
+      <w:proofErr w:type="spellStart"/>
+      <w:r>
+        <w:t>шейдерной</w:t>
+      </w:r>
+      <w:proofErr w:type="spellEnd"/>
+      <w:r>
+        <w:t xml:space="preserve"> программы разрабатываемое программное обеспечение должно предоставлять возможность скомпилировать </w:t>
+      </w:r>
+      <w:proofErr w:type="spellStart"/>
+      <w:r>
+        <w:t>полученый</w:t>
+      </w:r>
+      <w:proofErr w:type="spellEnd"/>
+      <w:r>
+        <w:t xml:space="preserve"> результат в текст-программу шейдера на желаемом языке программирования шейдеров.</w:t>
+      </w:r>
+    </w:p>
+    <w:p>
+      <w:pPr>
+        <w:pStyle w:val="afff8"/>
+      </w:pPr>
+      <w:bookmarkStart w:id="17" w:name="_Toc319858402"/>
+      <w:bookmarkStart w:id="18" w:name="_Toc319858862"/>
+      <w:bookmarkStart w:id="19" w:name="_Toc320034067"/>
+      <w:bookmarkStart w:id="20" w:name="_Toc320034196"/>
+      <w:bookmarkStart w:id="21" w:name="_Toc6862131"/>
+      <w:bookmarkStart w:id="22" w:name="_Toc6865756"/>
+      <w:bookmarkStart w:id="23" w:name="_Toc9914875"/>
+      <w:r>
+        <w:lastRenderedPageBreak/>
+        <w:t>А.</w:t>
+      </w:r>
+      <w:r>
+        <w:t>3 Т</w:t>
+      </w:r>
+      <w:bookmarkEnd w:id="17"/>
+      <w:bookmarkEnd w:id="18"/>
+      <w:bookmarkEnd w:id="19"/>
+      <w:bookmarkEnd w:id="20"/>
+      <w:r>
+        <w:t>ребования к программному изделию</w:t>
+      </w:r>
+      <w:bookmarkEnd w:id="21"/>
+      <w:bookmarkEnd w:id="22"/>
+      <w:bookmarkEnd w:id="23"/>
+    </w:p>
+    <w:p>
+      <w:pPr>
+        <w:pStyle w:val="afff8"/>
+      </w:pPr>
+      <w:bookmarkStart w:id="24" w:name="_Toc319858403"/>
+      <w:bookmarkStart w:id="25" w:name="_Toc319858863"/>
+      <w:bookmarkStart w:id="26" w:name="_Toc320034068"/>
+      <w:bookmarkStart w:id="27" w:name="_Toc320034197"/>
+      <w:bookmarkStart w:id="28" w:name="_Toc6862132"/>
+      <w:bookmarkStart w:id="29" w:name="_Toc6865757"/>
+      <w:bookmarkStart w:id="30" w:name="_Toc9914876"/>
+      <w:r>
+        <w:t>А.</w:t>
+      </w:r>
+      <w:r>
+        <w:t>3.1 Т</w:t>
+      </w:r>
+      <w:bookmarkEnd w:id="24"/>
+      <w:bookmarkEnd w:id="25"/>
+      <w:bookmarkEnd w:id="26"/>
+      <w:bookmarkEnd w:id="27"/>
+      <w:r>
+        <w:t>ребования к интерфейсу</w:t>
+      </w:r>
+      <w:bookmarkEnd w:id="28"/>
+      <w:bookmarkEnd w:id="29"/>
+      <w:bookmarkEnd w:id="30"/>
+    </w:p>
+    <w:p>
+      <w:pPr>
+        <w:pStyle w:val="ae"/>
+      </w:pPr>
+      <w:r>
+        <w:t xml:space="preserve">Программа должна иметь дружественный </w:t>
+      </w:r>
+      <w:r>
+        <w:t xml:space="preserve">и интуитивно понятный </w:t>
+      </w:r>
+      <w:r>
+        <w:t>интерфейс.</w:t>
+      </w:r>
+      <w:r>
+        <w:t xml:space="preserve"> </w:t>
+      </w:r>
+    </w:p>
+    <w:p>
+      <w:pPr>
+        <w:pStyle w:val="ae"/>
+      </w:pPr>
+      <w:r>
+        <w:t>Диалоговое окно приветствия должно включать в себя возможность создать новый проект или открыть существующий.</w:t>
+      </w:r>
+    </w:p>
+    <w:p>
+      <w:pPr>
+        <w:pStyle w:val="ae"/>
+      </w:pPr>
+      <w:r>
+        <w:t>Интерфейс окна просмотра результата должно включать в себя механизмы для загрузки объектов разных форматов для их дальнейшей визуализации. Так же должна представляться сцена с загруженным объектом и применённым к нему шейдером. Управление состоянием сцены должно быть реализовано с помощью мыши.</w:t>
+      </w:r>
+    </w:p>
+    <w:p>
+      <w:pPr>
+        <w:pStyle w:val="ae"/>
+      </w:pPr>
+      <w:r>
+        <w:t xml:space="preserve">Интерфейс графического редактора логики </w:t>
+      </w:r>
+      <w:proofErr w:type="spellStart"/>
+      <w:r>
+        <w:t>шейдерной</w:t>
+      </w:r>
+      <w:proofErr w:type="spellEnd"/>
+      <w:r>
+        <w:t xml:space="preserve"> программы должен реализовать модель узлов и предоставлять простой способ для создания, удаления, перемещения и объединения узлов конечной логики </w:t>
+      </w:r>
+      <w:proofErr w:type="spellStart"/>
+      <w:r>
+        <w:t>шейдерной</w:t>
+      </w:r>
+      <w:proofErr w:type="spellEnd"/>
+      <w:r>
+        <w:t xml:space="preserve"> программы. Должен существовать список переменных и доступных функций, применимых к этим переменным. Переменные создаются пользователем. Исключением являются переменные, обязательные к существованию.</w:t>
+      </w:r>
+    </w:p>
+    <w:p>
+      <w:pPr>
+        <w:pStyle w:val="ae"/>
+      </w:pPr>
+      <w:r>
+        <w:t>Интерфейс настроек проекта должен предоставлять доступ к управлению параметрами графического конвейера сцены, вариантами отображения вспомогательной информации и т.д.</w:t>
+      </w:r>
+    </w:p>
+    <w:p>
+      <w:pPr>
+        <w:pStyle w:val="afff8"/>
+      </w:pPr>
+      <w:bookmarkStart w:id="31" w:name="_Toc319858404"/>
+      <w:bookmarkStart w:id="32" w:name="_Toc319858864"/>
+      <w:bookmarkStart w:id="33" w:name="_Toc320034069"/>
+      <w:bookmarkStart w:id="34" w:name="_Toc320034198"/>
+      <w:bookmarkStart w:id="35" w:name="_Toc6862133"/>
+      <w:bookmarkStart w:id="36" w:name="_Toc6865758"/>
+      <w:bookmarkStart w:id="37" w:name="_Toc9914877"/>
+      <w:r>
+        <w:t>А.</w:t>
+      </w:r>
+      <w:r>
+        <w:t>3.2 Т</w:t>
+      </w:r>
+      <w:bookmarkEnd w:id="31"/>
+      <w:bookmarkEnd w:id="32"/>
+      <w:bookmarkEnd w:id="33"/>
+      <w:bookmarkEnd w:id="34"/>
+      <w:r>
+        <w:t>ребования к функциональным характеристикам</w:t>
+      </w:r>
+      <w:bookmarkEnd w:id="35"/>
+      <w:bookmarkEnd w:id="36"/>
+      <w:bookmarkEnd w:id="37"/>
+    </w:p>
+    <w:p>
+      <w:pPr>
+        <w:pStyle w:val="afffa"/>
+      </w:pPr>
+      <w:bookmarkStart w:id="38" w:name="_Toc320034070"/>
+      <w:r>
+        <w:t xml:space="preserve">Данная программа должна предоставлять функционал, необходимый для разработки логики </w:t>
+      </w:r>
+      <w:proofErr w:type="spellStart"/>
+      <w:r>
+        <w:t>шейдерных</w:t>
+      </w:r>
+      <w:proofErr w:type="spellEnd"/>
+      <w:r>
+        <w:t xml:space="preserve"> программ. Пользователь программы должен получить следующие функциональные возможности:</w:t>
+      </w:r>
+    </w:p>
+    <w:p>
+      <w:pPr>
+        <w:pStyle w:val="a"/>
+      </w:pPr>
+      <w:r>
+        <w:t xml:space="preserve">создание, управление, удаление узлов в редакторе </w:t>
+      </w:r>
+      <w:proofErr w:type="spellStart"/>
+      <w:r>
+        <w:t>шейдерной</w:t>
+      </w:r>
+      <w:proofErr w:type="spellEnd"/>
+      <w:r>
+        <w:t xml:space="preserve"> логики;</w:t>
+      </w:r>
+    </w:p>
+    <w:p>
+      <w:pPr>
+        <w:pStyle w:val="a"/>
+      </w:pPr>
+      <w:r>
+        <w:t xml:space="preserve">создание, управление, удаление </w:t>
+      </w:r>
+      <w:proofErr w:type="spellStart"/>
+      <w:r>
+        <w:t>переменых</w:t>
+      </w:r>
+      <w:proofErr w:type="spellEnd"/>
+      <w:r>
+        <w:t xml:space="preserve"> в редакторе </w:t>
+      </w:r>
+      <w:proofErr w:type="spellStart"/>
+      <w:r>
+        <w:t>шейдерной</w:t>
+      </w:r>
+      <w:proofErr w:type="spellEnd"/>
+      <w:r>
+        <w:t xml:space="preserve"> логики;</w:t>
+      </w:r>
+    </w:p>
+    <w:p>
+      <w:pPr>
+        <w:pStyle w:val="a"/>
+      </w:pPr>
+      <w:r>
+        <w:t>возможность сохранять результат в желаемом доступном формате проекта и результирующего шейдера;</w:t>
+      </w:r>
+    </w:p>
+    <w:p>
+      <w:pPr>
+        <w:pStyle w:val="a"/>
+      </w:pPr>
+      <w:r>
+        <w:t>возможность создавать и продолжать развивать существующие пользовательские проекты.</w:t>
+      </w:r>
+    </w:p>
+    <w:p>
+      <w:pPr>
+        <w:pStyle w:val="afff8"/>
+      </w:pPr>
+      <w:bookmarkStart w:id="39" w:name="_Toc319858405"/>
+      <w:bookmarkStart w:id="40" w:name="_Toc319858865"/>
+      <w:bookmarkStart w:id="41" w:name="_Toc320034076"/>
+      <w:bookmarkStart w:id="42" w:name="_Toc320034199"/>
+      <w:bookmarkStart w:id="43" w:name="_Toc6862134"/>
+      <w:bookmarkStart w:id="44" w:name="_Toc6865759"/>
+      <w:bookmarkStart w:id="45" w:name="_Toc9914878"/>
+      <w:bookmarkEnd w:id="38"/>
+      <w:r>
+        <w:t>А.3.3 Т</w:t>
+      </w:r>
+      <w:bookmarkEnd w:id="39"/>
+      <w:bookmarkEnd w:id="40"/>
+      <w:bookmarkEnd w:id="41"/>
+      <w:bookmarkEnd w:id="42"/>
+      <w:r>
+        <w:t>ребования к надежности</w:t>
+      </w:r>
+      <w:bookmarkEnd w:id="43"/>
+      <w:bookmarkEnd w:id="44"/>
+      <w:bookmarkEnd w:id="45"/>
+    </w:p>
+    <w:p>
+      <w:pPr>
+        <w:pStyle w:val="afffa"/>
+        <w:rPr>
+          <w:b/>
+        </w:rPr>
+      </w:pPr>
+      <w:r>
+        <w:t>Программное средство должно обеспечивать контроль корректности входных данных. В случае обнаружения ошибок во входных данных пользователю должны вывод</w:t>
+      </w:r>
+      <w:r>
+        <w:t>иться соответствующие сообщения с указанием возможных путей исправления.</w:t>
+      </w:r>
+    </w:p>
+    <w:p>
+      <w:pPr>
+        <w:pStyle w:val="My"/>
+        <w:spacing w:before="0" w:after="0"/>
+        <w:ind w:firstLine="851"/>
+        <w:rPr>
+          <w:b w:val="0"/>
+          <w:szCs w:val="24"/>
+        </w:rPr>
+      </w:pPr>
+      <w:r>
+        <w:rPr>
+          <w:b w:val="0"/>
+          <w:szCs w:val="24"/>
+        </w:rPr>
+        <w:t>К надежности программы предъявляются следующие требования:</w:t>
+      </w:r>
+    </w:p>
+    <w:p>
+      <w:pPr>
+        <w:pStyle w:val="a"/>
+        <w:rPr>
+          <w:b/>
+        </w:rPr>
+      </w:pPr>
+      <w:r>
+        <w:lastRenderedPageBreak/>
+        <w:t>соблюдение целостности данных;</w:t>
+      </w:r>
+    </w:p>
+    <w:p>
+      <w:pPr>
+        <w:pStyle w:val="a"/>
+        <w:rPr>
+          <w:b/>
+        </w:rPr>
+      </w:pPr>
+      <w:r>
+        <w:t>корректность вносимых данных.</w:t>
+      </w:r>
+    </w:p>
+    <w:p>
+      <w:pPr>
+        <w:pStyle w:val="afff8"/>
+      </w:pPr>
+      <w:bookmarkStart w:id="46" w:name="_Toc319858408"/>
+      <w:bookmarkStart w:id="47" w:name="_Toc319858868"/>
+      <w:bookmarkStart w:id="48" w:name="_Toc320034079"/>
+      <w:bookmarkStart w:id="49" w:name="_Toc320034202"/>
+      <w:bookmarkStart w:id="50" w:name="_Toc6862135"/>
+      <w:bookmarkStart w:id="51" w:name="_Toc6865760"/>
+      <w:bookmarkStart w:id="52" w:name="_Toc9914879"/>
+      <w:r>
+        <w:t>А.</w:t>
+      </w:r>
+      <w:r>
+        <w:t>3.</w:t>
+      </w:r>
+      <w:r>
+        <w:rPr>
+          <w:lang w:val="en-US"/>
+        </w:rPr>
+        <w:t>4</w:t>
+      </w:r>
+      <w:r>
+        <w:t xml:space="preserve"> У</w:t>
+      </w:r>
+      <w:bookmarkEnd w:id="46"/>
+      <w:bookmarkEnd w:id="47"/>
+      <w:bookmarkEnd w:id="48"/>
+      <w:bookmarkEnd w:id="49"/>
+      <w:r>
+        <w:t>словия эксплуатации</w:t>
+      </w:r>
+      <w:bookmarkEnd w:id="50"/>
+      <w:bookmarkEnd w:id="51"/>
+      <w:bookmarkEnd w:id="52"/>
+    </w:p>
+    <w:p>
+      <w:pPr>
+        <w:pStyle w:val="afffa"/>
+      </w:pPr>
+      <w:r>
+        <w:t>Конечны</w:t>
+      </w:r>
+      <w:r>
+        <w:t>е</w:t>
+      </w:r>
+      <w:r>
+        <w:t xml:space="preserve"> пользовател</w:t>
+      </w:r>
+      <w:r>
+        <w:t>и</w:t>
+      </w:r>
+      <w:r>
+        <w:t xml:space="preserve"> программы </w:t>
+      </w:r>
+      <w:r>
+        <w:t>–</w:t>
+      </w:r>
+      <w:r>
+        <w:t xml:space="preserve"> </w:t>
+      </w:r>
+      <w:r>
+        <w:t>любой человек. Программный продукт может быть использован любым пользователем, в том числе и полностью не подготовленным. Особых условий для хранения и использования не требуется.</w:t>
+      </w:r>
+    </w:p>
+    <w:p>
+      <w:pPr>
+        <w:pStyle w:val="afffa"/>
+        <w:rPr>
+          <w:b/>
+        </w:rPr>
+      </w:pPr>
+      <w:r>
+        <w:t xml:space="preserve">Максимальной эффективности может добиться только подготовленный пользователь, который понимает, что такое </w:t>
+      </w:r>
+      <w:proofErr w:type="spellStart"/>
+      <w:r>
+        <w:t>шейдерная</w:t>
+      </w:r>
+      <w:proofErr w:type="spellEnd"/>
+      <w:r>
+        <w:t xml:space="preserve"> программа, какая у неё структура и как её логически реализовать.</w:t>
+      </w:r>
+    </w:p>
+    <w:p>
+      <w:pPr>
+        <w:pStyle w:val="afff8"/>
+      </w:pPr>
+      <w:bookmarkStart w:id="53" w:name="_Toc319858409"/>
+      <w:bookmarkStart w:id="54" w:name="_Toc319858869"/>
+      <w:bookmarkStart w:id="55" w:name="_Toc320034080"/>
+      <w:bookmarkStart w:id="56" w:name="_Toc320034203"/>
+      <w:bookmarkStart w:id="57" w:name="_Toc6862136"/>
+      <w:bookmarkStart w:id="58" w:name="_Toc6865761"/>
+      <w:bookmarkStart w:id="59" w:name="_Toc9914880"/>
+      <w:r>
+        <w:t>А.</w:t>
+      </w:r>
+      <w:r>
+        <w:t>3.5 Т</w:t>
+      </w:r>
+      <w:bookmarkEnd w:id="53"/>
+      <w:bookmarkEnd w:id="54"/>
+      <w:bookmarkEnd w:id="55"/>
+      <w:bookmarkEnd w:id="56"/>
+      <w:r>
+        <w:t>ребования к составу и параметрам технических средств</w:t>
+      </w:r>
+      <w:bookmarkEnd w:id="57"/>
+      <w:bookmarkEnd w:id="58"/>
+      <w:bookmarkEnd w:id="59"/>
+    </w:p>
+    <w:p>
+      <w:pPr>
+        <w:pStyle w:val="afffa"/>
+        <w:rPr>
+          <w:b/>
+        </w:rPr>
+      </w:pPr>
+      <w:r>
+        <w:t xml:space="preserve">В состав технических средств должен входить </w:t>
+      </w:r>
+      <w:r>
+        <w:t>компьютер</w:t>
+      </w:r>
+      <w:r>
+        <w:t>.</w:t>
+      </w:r>
+    </w:p>
+    <w:p>
+      <w:pPr>
+        <w:pStyle w:val="afffa"/>
+      </w:pPr>
+      <w:r>
+        <w:t>Минимальными и достаточными требованиями по конфигурации оборудования для функционирования системы являются:</w:t>
+      </w:r>
+    </w:p>
+    <w:p>
+      <w:pPr>
+        <w:pStyle w:val="afffa"/>
+      </w:pPr>
+      <w:bookmarkStart w:id="60" w:name="_Toc319858410"/>
+      <w:bookmarkStart w:id="61" w:name="_Toc319858870"/>
+      <w:bookmarkStart w:id="62" w:name="_Toc320034081"/>
+      <w:bookmarkStart w:id="63" w:name="_Toc320034204"/>
+      <w:r>
+        <w:t>Для нормального функционирования программного средства минимальный состав и параметры технических средств должны соответствовать нижеследующе</w:t>
+      </w:r>
+      <w:r>
+        <w:t>му:</w:t>
+      </w:r>
+    </w:p>
+    <w:p>
+      <w:pPr>
+        <w:pStyle w:val="a"/>
+        <w:rPr>
+          <w:rFonts w:eastAsia="Calibri"/>
+        </w:rPr>
+      </w:pPr>
+      <w:r>
+        <w:rPr>
+          <w:rFonts w:eastAsia="Calibri"/>
+        </w:rPr>
+        <w:t xml:space="preserve">Процессор </w:t>
+      </w:r>
+      <w:r>
+        <w:rPr>
+          <w:rFonts w:eastAsia="Calibri"/>
+        </w:rPr>
+        <w:t xml:space="preserve">с тактовой частотой от </w:t>
+      </w:r>
+      <w:r>
+        <w:rPr>
+          <w:rFonts w:eastAsia="Calibri"/>
+        </w:rPr>
+        <w:t>2000</w:t>
+      </w:r>
+      <w:r>
+        <w:rPr>
+          <w:rFonts w:eastAsia="Calibri"/>
+        </w:rPr>
+        <w:t xml:space="preserve"> </w:t>
+      </w:r>
+      <w:proofErr w:type="spellStart"/>
+      <w:r>
+        <w:rPr>
+          <w:rFonts w:eastAsia="Calibri"/>
+          <w:lang w:val="en-US"/>
+        </w:rPr>
+        <w:t>mhz</w:t>
+      </w:r>
+      <w:proofErr w:type="spellEnd"/>
+      <w:r>
+        <w:rPr>
+          <w:rFonts w:eastAsia="Calibri"/>
+        </w:rPr>
+        <w:t xml:space="preserve"> и выше;</w:t>
+      </w:r>
+    </w:p>
+    <w:p>
+      <w:pPr>
+        <w:pStyle w:val="a"/>
+        <w:rPr>
+          <w:rFonts w:eastAsia="Calibri"/>
+        </w:rPr>
+      </w:pPr>
+      <w:r>
+        <w:rPr>
+          <w:rFonts w:eastAsia="Calibri"/>
+        </w:rPr>
+        <w:t xml:space="preserve">Оперативная память от </w:t>
+      </w:r>
+      <w:r>
+        <w:rPr>
+          <w:rFonts w:eastAsia="Calibri"/>
+        </w:rPr>
+        <w:t>4</w:t>
+      </w:r>
+      <w:r>
+        <w:rPr>
+          <w:rFonts w:eastAsia="Calibri"/>
+          <w:lang w:val="en-US"/>
+        </w:rPr>
+        <w:t xml:space="preserve"> </w:t>
+      </w:r>
+      <w:r>
+        <w:rPr>
+          <w:rFonts w:eastAsia="Calibri"/>
+        </w:rPr>
+        <w:t>ГБ</w:t>
+      </w:r>
+      <w:r>
+        <w:rPr>
+          <w:rFonts w:eastAsia="Calibri"/>
+        </w:rPr>
+        <w:t>;</w:t>
+      </w:r>
+    </w:p>
+    <w:p>
+      <w:pPr>
+        <w:pStyle w:val="a"/>
+        <w:rPr>
+          <w:rFonts w:eastAsia="Calibri"/>
+        </w:rPr>
+      </w:pPr>
+      <w:r>
+        <w:rPr>
+          <w:rFonts w:eastAsia="Calibri"/>
+        </w:rPr>
+        <w:t xml:space="preserve">Жесткий диск </w:t>
+      </w:r>
+      <w:r>
+        <w:rPr>
+          <w:rFonts w:eastAsia="Calibri"/>
+          <w:lang w:val="en-US"/>
+        </w:rPr>
+        <w:t>c</w:t>
+      </w:r>
+      <w:r>
+        <w:rPr>
+          <w:rFonts w:eastAsia="Calibri"/>
+        </w:rPr>
+        <w:t xml:space="preserve"> объемом памяти не менее </w:t>
+      </w:r>
+      <w:r>
+        <w:rPr>
+          <w:rFonts w:eastAsia="Calibri"/>
+        </w:rPr>
+        <w:t>128 ГБ</w:t>
+      </w:r>
+      <w:r>
+        <w:rPr>
+          <w:rFonts w:eastAsia="Calibri"/>
+        </w:rPr>
+        <w:t xml:space="preserve"> свободного дискового пространства;</w:t>
+      </w:r>
+    </w:p>
+    <w:p>
+      <w:pPr>
+        <w:pStyle w:val="a"/>
+        <w:rPr>
+          <w:rFonts w:eastAsia="Calibri"/>
+        </w:rPr>
+      </w:pPr>
+      <w:r>
+        <w:rPr>
+          <w:rFonts w:eastAsia="Calibri"/>
+        </w:rPr>
+        <w:t>Видеокарта с объемом оперативной памяти 1024 МБ и поддержкой</w:t>
+      </w:r>
+      <w:r>
+        <w:rPr>
+          <w:rFonts w:eastAsia="Calibri"/>
+        </w:rPr>
+        <w:t xml:space="preserve"> стандарта</w:t>
+      </w:r>
+      <w:r>
+        <w:rPr>
+          <w:rFonts w:eastAsia="Calibri"/>
+        </w:rPr>
+        <w:t xml:space="preserve"> </w:t>
+      </w:r>
+      <w:proofErr w:type="spellStart"/>
+      <w:r>
+        <w:rPr>
+          <w:rFonts w:eastAsia="Calibri"/>
+        </w:rPr>
+        <w:t>OpenGL</w:t>
+      </w:r>
+      <w:proofErr w:type="spellEnd"/>
+      <w:r>
+        <w:rPr>
+          <w:rFonts w:eastAsia="Calibri"/>
+        </w:rPr>
+        <w:t xml:space="preserve"> 3.3;</w:t>
+      </w:r>
+    </w:p>
+    <w:p>
+      <w:pPr>
+        <w:pStyle w:val="a"/>
+        <w:rPr>
+          <w:rFonts w:eastAsia="Calibri"/>
+        </w:rPr>
+      </w:pPr>
+      <w:r>
+        <w:rPr>
+          <w:rFonts w:eastAsia="Calibri"/>
+        </w:rPr>
+        <w:t xml:space="preserve">Монитор </w:t>
+      </w:r>
+      <w:proofErr w:type="gramStart"/>
+      <w:r>
+        <w:rPr>
+          <w:rFonts w:eastAsia="Calibri"/>
+        </w:rPr>
+        <w:t>с минимальным матрицей</w:t>
+      </w:r>
+      <w:proofErr w:type="gramEnd"/>
+      <w:r>
+        <w:rPr>
+          <w:rFonts w:eastAsia="Calibri"/>
+        </w:rPr>
+        <w:t xml:space="preserve"> 1024х768</w:t>
+      </w:r>
+      <w:r>
+        <w:rPr>
+          <w:rFonts w:eastAsia="Calibri"/>
+        </w:rPr>
+        <w:t>@60</w:t>
+      </w:r>
+      <w:r>
+        <w:rPr>
+          <w:rFonts w:eastAsia="Calibri"/>
+          <w:lang w:val="en-US"/>
+        </w:rPr>
+        <w:t>Hz</w:t>
+      </w:r>
+      <w:r>
+        <w:rPr>
+          <w:rFonts w:eastAsia="Calibri"/>
+        </w:rPr>
+        <w:t xml:space="preserve"> </w:t>
+      </w:r>
+      <w:r>
+        <w:rPr>
+          <w:rFonts w:eastAsia="Calibri"/>
+        </w:rPr>
+        <w:t>24</w:t>
+      </w:r>
+      <w:r>
+        <w:rPr>
+          <w:rFonts w:eastAsia="Calibri"/>
+          <w:lang w:val="en-US"/>
+        </w:rPr>
+        <w:t>bit</w:t>
+      </w:r>
+    </w:p>
+    <w:p>
+      <w:pPr>
+        <w:pStyle w:val="a"/>
+        <w:rPr>
+          <w:rFonts w:eastAsia="Calibri"/>
+        </w:rPr>
+      </w:pPr>
+      <w:r>
+        <w:rPr>
+          <w:rFonts w:eastAsia="Calibri"/>
+        </w:rPr>
+        <w:t>Манипулятор типа мышь PS/2 или USB;</w:t>
+      </w:r>
+    </w:p>
+    <w:p>
+      <w:pPr>
+        <w:pStyle w:val="a"/>
+        <w:rPr>
+          <w:rFonts w:eastAsia="Calibri"/>
+        </w:rPr>
+      </w:pPr>
+      <w:r>
+        <w:rPr>
+          <w:rFonts w:eastAsia="Calibri"/>
+        </w:rPr>
+        <w:t xml:space="preserve">Клавиатура стандартная PS/2 </w:t>
+      </w:r>
+      <w:r>
+        <w:rPr>
+          <w:rFonts w:eastAsia="Calibri"/>
+        </w:rPr>
+        <w:t xml:space="preserve">или </w:t>
+      </w:r>
+      <w:r>
+        <w:rPr>
+          <w:rFonts w:eastAsia="Calibri"/>
+          <w:lang w:val="en-US"/>
+        </w:rPr>
+        <w:t>USB</w:t>
+      </w:r>
+      <w:r>
+        <w:rPr>
+          <w:rFonts w:eastAsia="Calibri"/>
+        </w:rPr>
+        <w:t xml:space="preserve"> (101/102 клавиши);</w:t>
+      </w:r>
+    </w:p>
+    <w:p>
+      <w:pPr>
+        <w:pStyle w:val="a"/>
+        <w:rPr>
+          <w:rFonts w:eastAsia="Calibri"/>
+        </w:rPr>
+      </w:pPr>
+      <w:r>
+        <w:rPr>
+          <w:rFonts w:eastAsia="Calibri"/>
+        </w:rPr>
+        <w:t xml:space="preserve">Операционная система </w:t>
+      </w:r>
+      <w:proofErr w:type="spellStart"/>
+      <w:r>
+        <w:rPr>
+          <w:rFonts w:eastAsia="Calibri"/>
+        </w:rPr>
+        <w:t>Windows</w:t>
+      </w:r>
+      <w:proofErr w:type="spellEnd"/>
+      <w:r>
+        <w:rPr>
+          <w:rFonts w:eastAsia="Calibri"/>
+        </w:rPr>
+        <w:t xml:space="preserve"> </w:t>
+      </w:r>
+      <w:r>
+        <w:rPr>
+          <w:rFonts w:eastAsia="Calibri"/>
+        </w:rPr>
+        <w:t>8.1</w:t>
+      </w:r>
+      <w:r>
+        <w:rPr>
+          <w:rFonts w:eastAsia="Calibri"/>
+        </w:rPr>
+        <w:t xml:space="preserve"> </w:t>
+      </w:r>
+      <w:r>
+        <w:rPr>
+          <w:rFonts w:eastAsia="Calibri"/>
+        </w:rPr>
+        <w:t xml:space="preserve">и выше. </w:t>
+      </w:r>
+    </w:p>
+    <w:p>
+      <w:pPr>
+        <w:pStyle w:val="afff7"/>
+      </w:pPr>
+      <w:bookmarkStart w:id="64" w:name="_Toc6862137"/>
+      <w:bookmarkStart w:id="65" w:name="_Toc6865762"/>
+      <w:bookmarkStart w:id="66" w:name="_Toc9914881"/>
+      <w:r>
+        <w:t>А.</w:t>
+      </w:r>
+      <w:r>
+        <w:t>3.6 Т</w:t>
+      </w:r>
+      <w:bookmarkEnd w:id="60"/>
+      <w:bookmarkEnd w:id="61"/>
+      <w:bookmarkEnd w:id="62"/>
+      <w:bookmarkEnd w:id="63"/>
+      <w:r>
+        <w:t>ребования к информационной и программной совместимости</w:t>
+      </w:r>
+      <w:bookmarkEnd w:id="64"/>
+      <w:bookmarkEnd w:id="65"/>
+      <w:bookmarkEnd w:id="66"/>
+    </w:p>
+    <w:p>
+      <w:pPr>
+        <w:pStyle w:val="afff8"/>
+      </w:pPr>
+      <w:bookmarkStart w:id="67" w:name="_Toc319858411"/>
+      <w:bookmarkStart w:id="68" w:name="_Toc319858871"/>
+      <w:bookmarkStart w:id="69" w:name="_Toc320034082"/>
+      <w:bookmarkStart w:id="70" w:name="_Toc320034205"/>
+      <w:bookmarkStart w:id="71" w:name="_Toc6862138"/>
+      <w:bookmarkStart w:id="72" w:name="_Toc6865763"/>
+      <w:bookmarkStart w:id="73" w:name="_Toc9914882"/>
+      <w:r>
+        <w:t>А.3.6.1 Требования к исходным кодам и языкам программирования</w:t>
+      </w:r>
+      <w:bookmarkEnd w:id="67"/>
+      <w:bookmarkEnd w:id="68"/>
+      <w:bookmarkEnd w:id="69"/>
+      <w:bookmarkEnd w:id="70"/>
+      <w:bookmarkEnd w:id="71"/>
+      <w:bookmarkEnd w:id="72"/>
+      <w:bookmarkEnd w:id="73"/>
+    </w:p>
+    <w:p>
+      <w:pPr>
+        <w:pStyle w:val="afffa"/>
+      </w:pPr>
+      <w:r>
+        <w:t xml:space="preserve">Для компиляции проекта необходимо иметь компилятор, поддерживающий </w:t>
+      </w:r>
+      <w:r>
+        <w:rPr>
+          <w:lang w:val="en-US"/>
+        </w:rPr>
+        <w:t>C</w:t>
+      </w:r>
+      <w:r>
+        <w:t>++17</w:t>
+      </w:r>
+      <w:r>
+        <w:t xml:space="preserve"> или выше. </w:t>
+      </w:r>
+      <w:proofErr w:type="spellStart"/>
+      <w:r>
+        <w:rPr>
+          <w:lang w:val="en-US"/>
+        </w:rPr>
+        <w:t>CMake</w:t>
+      </w:r>
+      <w:proofErr w:type="spellEnd"/>
+      <w:r>
+        <w:t xml:space="preserve"> версии 3.10 или выше.</w:t>
+      </w:r>
+    </w:p>
+    <w:p>
+      <w:pPr>
+        <w:pStyle w:val="afff8"/>
+      </w:pPr>
+      <w:bookmarkStart w:id="74" w:name="_Toc319858412"/>
+      <w:bookmarkStart w:id="75" w:name="_Toc319858872"/>
+      <w:bookmarkStart w:id="76" w:name="_Toc320034083"/>
+      <w:bookmarkStart w:id="77" w:name="_Toc320034206"/>
+      <w:bookmarkStart w:id="78" w:name="_Toc6862139"/>
+      <w:bookmarkStart w:id="79" w:name="_Toc6865764"/>
+      <w:bookmarkStart w:id="80" w:name="_Toc9914883"/>
+      <w:r>
+        <w:lastRenderedPageBreak/>
+        <w:t>А.3.6.2 Требования к программным средствам, используемым программой</w:t>
+      </w:r>
+      <w:bookmarkEnd w:id="74"/>
+      <w:bookmarkEnd w:id="75"/>
+      <w:bookmarkEnd w:id="76"/>
+      <w:bookmarkEnd w:id="77"/>
+      <w:bookmarkEnd w:id="78"/>
+      <w:bookmarkEnd w:id="79"/>
+      <w:bookmarkEnd w:id="80"/>
+    </w:p>
+    <w:p>
+      <w:pPr>
+        <w:pStyle w:val="a"/>
+      </w:pPr>
+      <w:r>
+        <w:t>о</w:t>
+      </w:r>
+      <w:r>
+        <w:t>перационная</w:t>
+      </w:r>
+      <w:r>
+        <w:t xml:space="preserve"> </w:t>
+      </w:r>
+      <w:r>
+        <w:t>система</w:t>
+      </w:r>
+      <w:r>
+        <w:t xml:space="preserve">: </w:t>
+      </w:r>
+      <w:r>
+        <w:rPr>
+          <w:lang w:val="en-US"/>
+        </w:rPr>
+        <w:t>Windows</w:t>
+      </w:r>
+      <w:r>
+        <w:t xml:space="preserve"> </w:t>
+      </w:r>
+      <w:r>
+        <w:t>8.1</w:t>
+      </w:r>
+      <w:r>
+        <w:t xml:space="preserve"> и выше, </w:t>
+      </w:r>
+      <w:r>
+        <w:rPr>
+          <w:lang w:val="en-US"/>
+        </w:rPr>
+        <w:t>Linux</w:t>
+      </w:r>
+      <w:r>
+        <w:t xml:space="preserve">, </w:t>
+      </w:r>
+      <w:r>
+        <w:rPr>
+          <w:lang w:val="en-US"/>
+        </w:rPr>
+        <w:t>Mac</w:t>
+      </w:r>
+      <w:r>
+        <w:t xml:space="preserve"> </w:t>
+      </w:r>
+      <w:r>
+        <w:rPr>
+          <w:lang w:val="en-US"/>
+        </w:rPr>
+        <w:t>OS</w:t>
+      </w:r>
+      <w:r>
+        <w:t xml:space="preserve"> </w:t>
+      </w:r>
+      <w:r>
+        <w:rPr>
+          <w:lang w:val="en-US"/>
+        </w:rPr>
+        <w:t>X</w:t>
+      </w:r>
+      <w:r>
+        <w:t>;</w:t>
+      </w:r>
+    </w:p>
+    <w:p>
+      <w:pPr>
+        <w:pStyle w:val="a"/>
+      </w:pPr>
+      <w:r>
+        <w:t xml:space="preserve">драйвер видеокарты, совместимый с </w:t>
+      </w:r>
+      <w:r>
+        <w:rPr>
+          <w:lang w:val="en-US"/>
+        </w:rPr>
+        <w:t>OpenGL</w:t>
+      </w:r>
+      <w:r>
+        <w:t xml:space="preserve"> 3.3 </w:t>
+      </w:r>
+      <w:r>
+        <w:t>и выше.</w:t>
+      </w:r>
+    </w:p>
+    <w:p>
+      <w:pPr>
+        <w:pStyle w:val="afff8"/>
+      </w:pPr>
+      <w:bookmarkStart w:id="81" w:name="_Toc319858413"/>
+      <w:bookmarkStart w:id="82" w:name="_Toc319858873"/>
+      <w:bookmarkStart w:id="83" w:name="_Toc320034084"/>
+      <w:bookmarkStart w:id="84" w:name="_Toc320034207"/>
+      <w:bookmarkStart w:id="85" w:name="_Toc6862140"/>
+      <w:bookmarkStart w:id="86" w:name="_Toc6865765"/>
+      <w:bookmarkStart w:id="87" w:name="_Toc9914884"/>
+      <w:r>
+        <w:t>А.3.6.3 Требования к защите информации и программ</w:t>
+      </w:r>
+      <w:bookmarkEnd w:id="81"/>
+      <w:bookmarkEnd w:id="82"/>
+      <w:bookmarkEnd w:id="83"/>
+      <w:bookmarkEnd w:id="84"/>
+      <w:bookmarkEnd w:id="85"/>
+      <w:bookmarkEnd w:id="86"/>
+      <w:bookmarkEnd w:id="87"/>
+    </w:p>
+    <w:p>
+      <w:pPr>
+        <w:pStyle w:val="afffa"/>
+      </w:pPr>
+      <w:r>
+        <w:t>Требования к защите информации и программ не предъявляются.</w:t>
+      </w:r>
+      <w:bookmarkStart w:id="88" w:name="_Toc319858414"/>
+      <w:bookmarkStart w:id="89" w:name="_Toc319858874"/>
+      <w:bookmarkStart w:id="90" w:name="_Toc320034085"/>
+      <w:bookmarkStart w:id="91" w:name="_Toc320034208"/>
+    </w:p>
+    <w:p>
+      <w:pPr>
+        <w:pStyle w:val="afff8"/>
+      </w:pPr>
+      <w:bookmarkStart w:id="92" w:name="_Toc6862141"/>
+      <w:bookmarkStart w:id="93" w:name="_Toc6865766"/>
+      <w:bookmarkStart w:id="94" w:name="_Toc9914885"/>
+      <w:r>
+        <w:t>А.</w:t>
+      </w:r>
+      <w:r>
+        <w:t>3.7 Т</w:t>
+      </w:r>
+      <w:bookmarkEnd w:id="88"/>
+      <w:bookmarkEnd w:id="89"/>
+      <w:bookmarkEnd w:id="90"/>
+      <w:bookmarkEnd w:id="91"/>
+      <w:r>
+        <w:t>ребования к маркировке и упаковке</w:t>
+      </w:r>
+      <w:bookmarkEnd w:id="92"/>
+      <w:bookmarkEnd w:id="93"/>
+      <w:bookmarkEnd w:id="94"/>
+    </w:p>
+    <w:p>
+      <w:pPr>
+        <w:pStyle w:val="afffa"/>
+        <w:rPr>
+          <w:b/>
+        </w:rPr>
+      </w:pPr>
+      <w:r>
+        <w:t>Требования к маркировке и упаковке отсутствуют.</w:t>
+      </w:r>
+    </w:p>
+    <w:p>
+      <w:pPr>
+        <w:pStyle w:val="afff8"/>
+      </w:pPr>
+      <w:bookmarkStart w:id="95" w:name="_Toc319858415"/>
+      <w:bookmarkStart w:id="96" w:name="_Toc319858875"/>
+      <w:bookmarkStart w:id="97" w:name="_Toc320034086"/>
+      <w:bookmarkStart w:id="98" w:name="_Toc320034209"/>
+      <w:bookmarkStart w:id="99" w:name="_Toc6862142"/>
+      <w:bookmarkStart w:id="100" w:name="_Toc6865767"/>
+      <w:bookmarkStart w:id="101" w:name="_Toc9914886"/>
+      <w:r>
+        <w:t>А.</w:t>
+      </w:r>
+      <w:r>
+        <w:t>3.8 Т</w:t>
+      </w:r>
+      <w:bookmarkEnd w:id="95"/>
+      <w:bookmarkEnd w:id="96"/>
+      <w:bookmarkEnd w:id="97"/>
+      <w:bookmarkEnd w:id="98"/>
+      <w:r>
+        <w:t>ребования к транспортировке и хранению</w:t>
+      </w:r>
+      <w:bookmarkEnd w:id="99"/>
+      <w:bookmarkEnd w:id="100"/>
+      <w:bookmarkEnd w:id="101"/>
+    </w:p>
+    <w:p>
+      <w:pPr>
+        <w:pStyle w:val="afffa"/>
+      </w:pPr>
+      <w:bookmarkStart w:id="102" w:name="_Toc319858416"/>
+      <w:bookmarkStart w:id="103" w:name="_Toc319858876"/>
+      <w:bookmarkStart w:id="104" w:name="_Toc320034087"/>
+      <w:bookmarkStart w:id="105" w:name="_Toc320034210"/>
+      <w:r>
+        <w:t xml:space="preserve">Поставка данного программного продукта </w:t>
+      </w:r>
+      <w:r>
+        <w:t>не требуется. Хранение будет осуществляться на сервере, а доступ – посредством сети интернет.</w:t>
+      </w:r>
+    </w:p>
+    <w:p>
+      <w:pPr>
+        <w:pStyle w:val="afff8"/>
+      </w:pPr>
+      <w:bookmarkStart w:id="106" w:name="_Toc6862143"/>
+      <w:bookmarkStart w:id="107" w:name="_Toc6865768"/>
+      <w:bookmarkStart w:id="108" w:name="_Toc9914887"/>
+      <w:r>
+        <w:t>А.</w:t>
+      </w:r>
+      <w:r>
+        <w:t>4 Т</w:t>
+      </w:r>
+      <w:bookmarkEnd w:id="102"/>
+      <w:bookmarkEnd w:id="103"/>
+      <w:bookmarkEnd w:id="104"/>
+      <w:bookmarkEnd w:id="105"/>
+      <w:r>
+        <w:t>ребования к программной документации</w:t>
+      </w:r>
+      <w:bookmarkEnd w:id="106"/>
+      <w:bookmarkEnd w:id="107"/>
+      <w:bookmarkEnd w:id="108"/>
+    </w:p>
+    <w:p>
+      <w:pPr>
+        <w:pStyle w:val="My"/>
+        <w:spacing w:before="0" w:after="0"/>
+        <w:ind w:firstLine="851"/>
+        <w:rPr>
+          <w:b w:val="0"/>
+          <w:szCs w:val="24"/>
+        </w:rPr>
+      </w:pPr>
+      <w:r>
+        <w:rPr>
+          <w:b w:val="0"/>
+          <w:szCs w:val="24"/>
+        </w:rPr>
+        <w:t>Программная документация должна состоять из следующих документов:</w:t>
+      </w:r>
+    </w:p>
+    <w:p>
+      <w:pPr>
+        <w:pStyle w:val="a"/>
+      </w:pPr>
+      <w:r>
+        <w:t>описание программы</w:t>
+      </w:r>
+      <w:r>
+        <w:t xml:space="preserve"> </w:t>
+      </w:r>
+      <w:r>
+        <w:t>(сведения о логической структуре и функционировании программы);</w:t>
+      </w:r>
+    </w:p>
+    <w:p>
+      <w:pPr>
+        <w:pStyle w:val="a"/>
+      </w:pPr>
+      <w:r>
+        <w:t>пояснительная записка;</w:t>
+      </w:r>
+    </w:p>
+    <w:p>
+      <w:pPr>
+        <w:pStyle w:val="a"/>
+      </w:pPr>
+      <w:r>
+        <w:t>руководство пользователя</w:t>
+      </w:r>
+      <w:r>
+        <w:rPr>
+          <w:lang w:val="en-US"/>
+        </w:rPr>
+        <w:t>;</w:t>
+      </w:r>
+    </w:p>
+    <w:p>
+      <w:pPr>
+        <w:pStyle w:val="a"/>
+      </w:pPr>
+      <w:r>
+        <w:t>руководство системного администратора</w:t>
+      </w:r>
+      <w:r>
+        <w:rPr>
+          <w:lang w:val="en-US"/>
+        </w:rPr>
+        <w:t>;</w:t>
+      </w:r>
+    </w:p>
+    <w:p>
+      <w:pPr>
+        <w:pStyle w:val="a"/>
+      </w:pPr>
+      <w:r>
+        <w:t>программа и методика испытаний</w:t>
+      </w:r>
+      <w:r>
+        <w:t xml:space="preserve"> </w:t>
+      </w:r>
+      <w:r>
+        <w:t>(требования, подлежащие проверке при испытании программы);</w:t>
+      </w:r>
+    </w:p>
+    <w:p>
+      <w:pPr>
+        <w:pStyle w:val="My"/>
+        <w:spacing w:before="0" w:after="0"/>
+        <w:ind w:firstLine="851"/>
+        <w:rPr>
+          <w:b w:val="0"/>
+          <w:szCs w:val="24"/>
+        </w:rPr>
+      </w:pPr>
+      <w:r>
+        <w:rPr>
+          <w:b w:val="0"/>
+          <w:szCs w:val="24"/>
+        </w:rPr>
+        <w:t>Содержание и структура программной документации соответствует требованиям ЕСПД.</w:t>
+      </w:r>
+    </w:p>
+    <w:p>
+      <w:pPr>
+        <w:pStyle w:val="afff8"/>
+      </w:pPr>
+      <w:bookmarkStart w:id="109" w:name="_Toc319858417"/>
+      <w:bookmarkStart w:id="110" w:name="_Toc319858877"/>
+      <w:bookmarkStart w:id="111" w:name="_Toc320034088"/>
+      <w:bookmarkStart w:id="112" w:name="_Toc320034211"/>
+      <w:bookmarkStart w:id="113" w:name="_Toc6862144"/>
+      <w:bookmarkStart w:id="114" w:name="_Toc6865769"/>
+      <w:bookmarkStart w:id="115" w:name="_Toc9914888"/>
+      <w:r>
+        <w:t>А.</w:t>
+      </w:r>
+      <w:r>
+        <w:t>5 Т</w:t>
+      </w:r>
+      <w:bookmarkEnd w:id="109"/>
+      <w:bookmarkEnd w:id="110"/>
+      <w:bookmarkEnd w:id="111"/>
+      <w:bookmarkEnd w:id="112"/>
+      <w:r>
+        <w:t>ехнико-экономические показатели</w:t>
+      </w:r>
+      <w:bookmarkEnd w:id="113"/>
+      <w:bookmarkEnd w:id="114"/>
+      <w:bookmarkEnd w:id="115"/>
+    </w:p>
+    <w:p>
+      <w:pPr>
+        <w:pStyle w:val="afffa"/>
+        <w:rPr>
+          <w:b/>
+          <w:bCs/>
+          <w:lang w:eastAsia="ru-RU"/>
+        </w:rPr>
+      </w:pPr>
+      <w:bookmarkStart w:id="116" w:name="_Toc319858418"/>
+      <w:bookmarkStart w:id="117" w:name="_Toc319858878"/>
+      <w:bookmarkStart w:id="118" w:name="_Toc320034089"/>
+      <w:bookmarkStart w:id="119" w:name="_Toc320034212"/>
+      <w:r>
+        <w:rPr>
+          <w:lang w:eastAsia="ru-RU"/>
+        </w:rPr>
+        <w:t>Технико-экономические показатели отсутствуют.</w:t>
+      </w:r>
+    </w:p>
+    <w:p>
+      <w:pPr>
+        <w:pStyle w:val="afff8"/>
+      </w:pPr>
+      <w:bookmarkStart w:id="120" w:name="_Toc6862145"/>
+      <w:bookmarkStart w:id="121" w:name="_Toc6865770"/>
+      <w:bookmarkStart w:id="122" w:name="_Toc9914889"/>
+      <w:r>
+        <w:t>А.6 С</w:t>
+      </w:r>
+      <w:bookmarkEnd w:id="116"/>
+      <w:bookmarkEnd w:id="117"/>
+      <w:bookmarkEnd w:id="118"/>
+      <w:bookmarkEnd w:id="119"/>
+      <w:r>
+        <w:t>тадии и эта</w:t>
+      </w:r>
+      <w:r>
+        <w:rPr>
+          <w:rStyle w:val="21"/>
+          <w:szCs w:val="24"/>
+        </w:rPr>
+        <w:t>п</w:t>
+      </w:r>
+      <w:r>
+        <w:t>ы разработки</w:t>
+      </w:r>
+      <w:bookmarkEnd w:id="120"/>
+      <w:bookmarkEnd w:id="121"/>
+      <w:bookmarkEnd w:id="122"/>
+    </w:p>
+    <w:p>
+      <w:pPr>
+        <w:pStyle w:val="a6"/>
+        <w:spacing w:after="0"/>
+        <w:ind w:firstLine="851"/>
+        <w:rPr>
+          <w:color w:val="000000"/>
+          <w:lang w:val="ru-RU"/>
+        </w:rPr>
+      </w:pPr>
+      <w:r>
+        <w:rPr>
+          <w:color w:val="000000"/>
+          <w:lang w:val="ru-RU"/>
+        </w:rPr>
+        <w:t xml:space="preserve">Разработка </w:t>
+      </w:r>
+      <w:proofErr w:type="gramStart"/>
+      <w:r>
+        <w:rPr>
+          <w:color w:val="000000"/>
+          <w:lang w:val="ru-RU"/>
+        </w:rPr>
+        <w:t>п</w:t>
+      </w:r>
+      <w:r>
+        <w:rPr>
+          <w:color w:val="000000"/>
+          <w:spacing w:val="8"/>
+          <w:lang w:val="ru-RU"/>
+        </w:rPr>
+        <w:t xml:space="preserve">рограммы </w:t>
+      </w:r>
+      <w:r>
+        <w:rPr>
+          <w:color w:val="000000"/>
+          <w:lang w:val="ru-RU"/>
+        </w:rPr>
+        <w:t xml:space="preserve"> включает</w:t>
+      </w:r>
+      <w:proofErr w:type="gramEnd"/>
+      <w:r>
+        <w:rPr>
+          <w:color w:val="000000"/>
+          <w:lang w:val="ru-RU"/>
+        </w:rPr>
+        <w:t xml:space="preserve"> в себя следующие стадии:</w:t>
+      </w:r>
+    </w:p>
+    <w:p>
+      <w:pPr>
+        <w:pStyle w:val="a"/>
+      </w:pPr>
+      <w:r>
+        <w:t>анализ исходных данных и постановка задачи проектирования</w:t>
+      </w:r>
+      <w:r>
+        <w:t>;</w:t>
+      </w:r>
+    </w:p>
+    <w:p>
+      <w:pPr>
+        <w:pStyle w:val="a"/>
+      </w:pPr>
+      <w:r>
+        <w:t xml:space="preserve">разработка </w:t>
+      </w:r>
+      <w:r>
+        <w:t xml:space="preserve">и утверждение </w:t>
+      </w:r>
+      <w:r>
+        <w:t>технического задания;</w:t>
+      </w:r>
+    </w:p>
+    <w:p>
+      <w:pPr>
+        <w:pStyle w:val="a"/>
+      </w:pPr>
+      <w:r>
+        <w:lastRenderedPageBreak/>
+        <w:t xml:space="preserve">разработка </w:t>
+      </w:r>
+      <w:r>
+        <w:t>структуры приложения;</w:t>
+      </w:r>
+    </w:p>
+    <w:p>
+      <w:pPr>
+        <w:pStyle w:val="a"/>
+      </w:pPr>
+      <w:r>
+        <w:t>разработка отдельных модулей системы;</w:t>
+      </w:r>
+    </w:p>
+    <w:p>
+      <w:pPr>
+        <w:pStyle w:val="a"/>
+      </w:pPr>
+      <w:r>
+        <w:t>интегрирование модулей в систему;</w:t>
+      </w:r>
+    </w:p>
+    <w:p>
+      <w:pPr>
+        <w:pStyle w:val="a"/>
+      </w:pPr>
+      <w:r>
+        <w:t>тестирование системы</w:t>
+      </w:r>
+      <w:r>
+        <w:rPr>
+          <w:lang w:val="en-US"/>
+        </w:rPr>
+        <w:t>;</w:t>
+      </w:r>
+    </w:p>
+    <w:p>
+      <w:pPr>
+        <w:pStyle w:val="a"/>
+      </w:pPr>
+      <w:r>
+        <w:t>отладка системы</w:t>
+      </w:r>
+      <w:r>
+        <w:rPr>
+          <w:lang w:val="en-US"/>
+        </w:rPr>
+        <w:t>;</w:t>
+      </w:r>
+    </w:p>
+    <w:p>
+      <w:pPr>
+        <w:pStyle w:val="a"/>
+      </w:pPr>
+      <w:r>
+        <w:t>разработка программной документации.</w:t>
+      </w:r>
+    </w:p>
+    <w:p>
+      <w:pPr>
+        <w:pStyle w:val="afff8"/>
+      </w:pPr>
+      <w:bookmarkStart w:id="123" w:name="_Toc6862146"/>
+      <w:bookmarkStart w:id="124" w:name="_Toc6865771"/>
+      <w:bookmarkStart w:id="125" w:name="_Toc9914890"/>
+      <w:r>
+        <w:t>А.</w:t>
+      </w:r>
+      <w:r>
+        <w:t>7 П</w:t>
+      </w:r>
+      <w:r>
+        <w:t>орядок контроля и приемки</w:t>
+      </w:r>
+      <w:bookmarkEnd w:id="123"/>
+      <w:bookmarkEnd w:id="124"/>
+      <w:bookmarkEnd w:id="125"/>
+    </w:p>
+    <w:p>
+      <w:pPr>
+        <w:pStyle w:val="afffa"/>
+      </w:pPr>
+      <w:r>
+        <w:t>Контроль выполнения осуществляется руководителем еженедельно. Так же для контроля выполнения требова</w:t>
+      </w:r>
+      <w:r>
+        <w:t>ний технического задания необхо</w:t>
+      </w:r>
+      <w:r>
+        <w:t>димо провести испытания. Порядок и со</w:t>
+      </w:r>
+      <w:r>
+        <w:t>став испытания определяются про</w:t>
+      </w:r>
+      <w:r>
+        <w:t>граммой и методикой испытаний.</w:t>
+      </w:r>
+      <w:r>
+        <w:t xml:space="preserve"> </w:t>
+      </w:r>
+      <w:r>
+        <w:t>Контроль и приемка программного обеспечения осуществляются в соответствии с программой и методикой испытаний, разработанной по ГОСТ 19.301-2000</w:t>
+      </w:r>
+      <w:r>
+        <w:t xml:space="preserve"> </w:t>
+      </w:r>
+      <w:r>
+        <w:t>«</w:t>
+      </w:r>
+      <w:r>
+        <w:t>Программа и методика испытаний. Требования к содержанию и оформлению</w:t>
+      </w:r>
+      <w:r>
+        <w:t>»</w:t>
+      </w:r>
+      <w:r>
+        <w:t>.</w:t>
+      </w:r>
+    </w:p>
+    <w:p>
+      <w:pPr>
+        <w:pStyle w:val="afffa"/>
+        <w:rPr>
+          <w:sz w:val="28"/>
+          <w:szCs w:val="28"/>
+        </w:rPr>
+      </w:pPr>
+      <w:r>
+        <w:t xml:space="preserve">Основным методом испытания программы будет визуальный контроль выполнения программой требующихся функций. </w:t>
+      </w:r>
+    </w:p>
+    <w:p>
+      <w:pPr>
+        <w:pStyle w:val="ae"/>
         <w:sectPr>
           <w:headerReference w:type="default" r:id="rId14"/>
           <w:pgSz w:w="11906" w:h="16838" w:code="9"/>
@@ -191,18 +1960,12 @@
           <w:lang w:val="ru-RU"/>
         </w:rPr>
         <w:lastRenderedPageBreak/>
-        <w:t xml:space="preserve">Приложение </w:t>
-      </w:r>
-      <w:r>
-        <w:rPr>
-          <w:lang w:val="ru-RU"/>
-        </w:rPr>
-        <w:t>Б</w:t>
+        <w:t>Приложение Б</w:t>
       </w:r>
     </w:p>
     <w:p>
       <w:pPr>
-        <w:pStyle w:val="ad"/>
+        <w:pStyle w:val="ae"/>
         <w:spacing w:line="240" w:lineRule="auto"/>
         <w:ind w:firstLine="0"/>
         <w:jc w:val="center"/>
@@ -221,7 +1984,7 @@
     </w:p>
     <w:p>
       <w:pPr>
-        <w:pStyle w:val="aff5"/>
+        <w:pStyle w:val="aff6"/>
         <w:spacing w:before="0"/>
       </w:pPr>
       <w:r>
@@ -230,16 +1993,17 @@
     </w:p>
     <w:p>
       <w:pPr>
-        <w:pStyle w:val="ad"/>
+        <w:pStyle w:val="ae"/>
       </w:pPr>
     </w:p>
     <w:p>
       <w:pPr>
-        <w:pStyle w:val="ad"/>
+        <w:pStyle w:val="ae"/>
         <w:sectPr>
           <w:headerReference w:type="default" r:id="rId15"/>
           <w:pgSz w:w="11906" w:h="16838" w:code="9"/>
           <w:pgMar w:top="1134" w:right="680" w:bottom="1276" w:left="1418" w:header="709" w:footer="709" w:gutter="0"/>
+          <w:pgNumType w:start="1"/>
           <w:cols w:space="708"/>
           <w:docGrid w:linePitch="360"/>
         </w:sectPr>
@@ -258,18 +2022,12 @@
           <w:lang w:val="ru-RU"/>
         </w:rPr>
         <w:lastRenderedPageBreak/>
-        <w:t xml:space="preserve">Приложение </w:t>
-      </w:r>
-      <w:r>
-        <w:rPr>
-          <w:lang w:val="ru-RU"/>
-        </w:rPr>
-        <w:t>В</w:t>
+        <w:t>Приложение В</w:t>
       </w:r>
     </w:p>
     <w:p>
       <w:pPr>
-        <w:pStyle w:val="ad"/>
+        <w:pStyle w:val="ae"/>
         <w:spacing w:line="240" w:lineRule="auto"/>
         <w:ind w:firstLine="0"/>
         <w:jc w:val="center"/>
@@ -288,7 +2046,7 @@
     </w:p>
     <w:p>
       <w:pPr>
-        <w:pStyle w:val="aff5"/>
+        <w:pStyle w:val="aff6"/>
         <w:spacing w:before="0"/>
       </w:pPr>
       <w:r>
@@ -297,11 +2055,12 @@
     </w:p>
     <w:p>
       <w:pPr>
-        <w:pStyle w:val="ad"/>
+        <w:pStyle w:val="ae"/>
         <w:sectPr>
           <w:headerReference w:type="default" r:id="rId16"/>
           <w:pgSz w:w="11906" w:h="16838" w:code="9"/>
           <w:pgMar w:top="1134" w:right="680" w:bottom="1276" w:left="1418" w:header="709" w:footer="709" w:gutter="0"/>
+          <w:pgNumType w:start="1"/>
           <w:cols w:space="708"/>
           <w:docGrid w:linePitch="360"/>
         </w:sectPr>
@@ -320,18 +2079,12 @@
           <w:lang w:val="ru-RU"/>
         </w:rPr>
         <w:lastRenderedPageBreak/>
-        <w:t xml:space="preserve">Приложение </w:t>
-      </w:r>
-      <w:r>
-        <w:rPr>
-          <w:lang w:val="ru-RU"/>
-        </w:rPr>
-        <w:t>Г</w:t>
+        <w:t>Приложение Г</w:t>
       </w:r>
     </w:p>
     <w:p>
       <w:pPr>
-        <w:pStyle w:val="ad"/>
+        <w:pStyle w:val="ae"/>
         <w:spacing w:line="240" w:lineRule="auto"/>
         <w:ind w:firstLine="0"/>
         <w:jc w:val="center"/>
@@ -350,7 +2103,7 @@
     </w:p>
     <w:p>
       <w:pPr>
-        <w:pStyle w:val="aff5"/>
+        <w:pStyle w:val="aff6"/>
         <w:spacing w:before="0"/>
       </w:pPr>
       <w:r>
@@ -359,7 +2112,7 @@
     </w:p>
     <w:p>
       <w:pPr>
-        <w:pStyle w:val="ad"/>
+        <w:pStyle w:val="ae"/>
       </w:pPr>
     </w:p>
     <w:p>
@@ -476,9 +2229,11 @@
           <w:lang w:val="ru-RU"/>
         </w:rPr>
         <w:sectPr>
-          <w:footerReference w:type="default" r:id="rId17"/>
+          <w:headerReference w:type="default" r:id="rId17"/>
+          <w:footerReference w:type="default" r:id="rId18"/>
           <w:pgSz w:w="11906" w:h="16838" w:code="9"/>
           <w:pgMar w:top="1134" w:right="680" w:bottom="1276" w:left="1418" w:header="709" w:footer="709" w:gutter="0"/>
+          <w:pgNumType w:start="1"/>
           <w:cols w:space="708"/>
           <w:docGrid w:linePitch="360"/>
         </w:sectPr>
@@ -493,12 +2248,12 @@
           <w:lang w:val="ru-RU"/>
         </w:rPr>
       </w:pPr>
-      <w:bookmarkStart w:id="1" w:name="Шейдеры"/>
-      <w:bookmarkEnd w:id="1"/>
+      <w:bookmarkStart w:id="128" w:name="Шейдеры"/>
+      <w:bookmarkEnd w:id="128"/>
     </w:p>
     <w:sectPr>
-      <w:headerReference w:type="default" r:id="rId18"/>
-      <w:footerReference w:type="default" r:id="rId19"/>
+      <w:headerReference w:type="default" r:id="rId19"/>
+      <w:footerReference w:type="default" r:id="rId20"/>
       <w:pgSz w:w="11906" w:h="16838" w:code="9"/>
       <w:pgMar w:top="1134" w:right="680" w:bottom="1134" w:left="1418" w:header="709" w:footer="709" w:gutter="0"/>
       <w:pgNumType w:start="5"/>
@@ -538,7 +2293,7 @@
 <w:ftr xmlns:wpc="http://schemas.microsoft.com/office/word/2010/wordprocessingCanvas" xmlns:cx="http://schemas.microsoft.com/office/drawing/2014/chartex" xmlns:mc="http://schemas.openxmlformats.org/markup-compatibility/2006" xmlns:o="urn:schemas-microsoft-com:office:office" xmlns:r="http://schemas.openxmlformats.org/officeDocument/2006/relationships" xmlns:m="http://schemas.openxmlformats.org/officeDocument/2006/math" xmlns:v="urn:schemas-microsoft-com:vml" xmlns:wp14="http://schemas.microsoft.com/office/word/2010/wordprocessingDrawing" xmlns:wp="http://schemas.openxmlformats.org/drawingml/2006/wordprocessingDrawing" xmlns:w10="urn:schemas-microsoft-com:office:word" xmlns:w="http://schemas.openxmlformats.org/wordprocessingml/2006/main" xmlns:w14="http://schemas.microsoft.com/office/word/2010/wordml" xmlns:w15="http://schemas.microsoft.com/office/word/2012/wordml" xmlns:w16se="http://schemas.microsoft.com/office/word/2015/wordml/symex" xmlns:wpg="http://schemas.microsoft.com/office/word/2010/wordprocessingGroup" xmlns:wpi="http://schemas.microsoft.com/office/word/2010/wordprocessingInk" xmlns:wne="http://schemas.microsoft.com/office/word/2006/wordml" xmlns:wps="http://schemas.microsoft.com/office/word/2010/wordprocessingShape" mc:Ignorable="w14 w15 w16se wp14">
   <w:p>
     <w:pPr>
-      <w:pStyle w:val="aff1"/>
+      <w:pStyle w:val="aff2"/>
     </w:pPr>
   </w:p>
 </w:ftr>
@@ -548,10 +2303,8 @@
 <w:ftr xmlns:wpc="http://schemas.microsoft.com/office/word/2010/wordprocessingCanvas" xmlns:cx="http://schemas.microsoft.com/office/drawing/2014/chartex" xmlns:mc="http://schemas.openxmlformats.org/markup-compatibility/2006" xmlns:o="urn:schemas-microsoft-com:office:office" xmlns:r="http://schemas.openxmlformats.org/officeDocument/2006/relationships" xmlns:m="http://schemas.openxmlformats.org/officeDocument/2006/math" xmlns:v="urn:schemas-microsoft-com:vml" xmlns:wp14="http://schemas.microsoft.com/office/word/2010/wordprocessingDrawing" xmlns:wp="http://schemas.openxmlformats.org/drawingml/2006/wordprocessingDrawing" xmlns:w10="urn:schemas-microsoft-com:office:word" xmlns:w="http://schemas.openxmlformats.org/wordprocessingml/2006/main" xmlns:w14="http://schemas.microsoft.com/office/word/2010/wordml" xmlns:w15="http://schemas.microsoft.com/office/word/2012/wordml" xmlns:w16se="http://schemas.microsoft.com/office/word/2015/wordml/symex" xmlns:wpg="http://schemas.microsoft.com/office/word/2010/wordprocessingGroup" xmlns:wpi="http://schemas.microsoft.com/office/word/2010/wordprocessingInk" xmlns:wne="http://schemas.microsoft.com/office/word/2006/wordml" xmlns:wps="http://schemas.microsoft.com/office/word/2010/wordprocessingShape" mc:Ignorable="w14 w15 w16se wp14">
   <w:p>
     <w:pPr>
-      <w:pStyle w:val="aff1"/>
+      <w:pStyle w:val="aff2"/>
     </w:pPr>
-    <w:bookmarkStart w:id="0" w:name="_GoBack"/>
-    <w:bookmarkEnd w:id="0"/>
   </w:p>
 </w:ftr>
 </file>
@@ -560,7 +2313,7 @@
 <w:ftr xmlns:wpc="http://schemas.microsoft.com/office/word/2010/wordprocessingCanvas" xmlns:cx="http://schemas.microsoft.com/office/drawing/2014/chartex" xmlns:mc="http://schemas.openxmlformats.org/markup-compatibility/2006" xmlns:o="urn:schemas-microsoft-com:office:office" xmlns:r="http://schemas.openxmlformats.org/officeDocument/2006/relationships" xmlns:m="http://schemas.openxmlformats.org/officeDocument/2006/math" xmlns:v="urn:schemas-microsoft-com:vml" xmlns:wp14="http://schemas.microsoft.com/office/word/2010/wordprocessingDrawing" xmlns:wp="http://schemas.openxmlformats.org/drawingml/2006/wordprocessingDrawing" xmlns:w10="urn:schemas-microsoft-com:office:word" xmlns:w="http://schemas.openxmlformats.org/wordprocessingml/2006/main" xmlns:w14="http://schemas.microsoft.com/office/word/2010/wordml" xmlns:w15="http://schemas.microsoft.com/office/word/2012/wordml" xmlns:w16se="http://schemas.microsoft.com/office/word/2015/wordml/symex" xmlns:wpg="http://schemas.microsoft.com/office/word/2010/wordprocessingGroup" xmlns:wpi="http://schemas.microsoft.com/office/word/2010/wordprocessingInk" xmlns:wne="http://schemas.microsoft.com/office/word/2006/wordml" xmlns:wps="http://schemas.microsoft.com/office/word/2010/wordprocessingShape" mc:Ignorable="w14 w15 w16se wp14">
   <w:p>
     <w:pPr>
-      <w:pStyle w:val="aff1"/>
+      <w:pStyle w:val="aff2"/>
     </w:pPr>
   </w:p>
 </w:ftr>
@@ -570,7 +2323,7 @@
 <w:ftr xmlns:wpc="http://schemas.microsoft.com/office/word/2010/wordprocessingCanvas" xmlns:cx="http://schemas.microsoft.com/office/drawing/2014/chartex" xmlns:mc="http://schemas.openxmlformats.org/markup-compatibility/2006" xmlns:o="urn:schemas-microsoft-com:office:office" xmlns:r="http://schemas.openxmlformats.org/officeDocument/2006/relationships" xmlns:m="http://schemas.openxmlformats.org/officeDocument/2006/math" xmlns:v="urn:schemas-microsoft-com:vml" xmlns:wp14="http://schemas.microsoft.com/office/word/2010/wordprocessingDrawing" xmlns:wp="http://schemas.openxmlformats.org/drawingml/2006/wordprocessingDrawing" xmlns:w10="urn:schemas-microsoft-com:office:word" xmlns:w="http://schemas.openxmlformats.org/wordprocessingml/2006/main" xmlns:w14="http://schemas.microsoft.com/office/word/2010/wordml" xmlns:w15="http://schemas.microsoft.com/office/word/2012/wordml" xmlns:w16se="http://schemas.microsoft.com/office/word/2015/wordml/symex" xmlns:wpg="http://schemas.microsoft.com/office/word/2010/wordprocessingGroup" xmlns:wpi="http://schemas.microsoft.com/office/word/2010/wordprocessingInk" xmlns:wne="http://schemas.microsoft.com/office/word/2006/wordml" xmlns:wps="http://schemas.microsoft.com/office/word/2010/wordprocessingShape" mc:Ignorable="w14 w15 w16se wp14">
   <w:p>
     <w:pPr>
-      <w:pStyle w:val="aff1"/>
+      <w:pStyle w:val="aff2"/>
     </w:pPr>
   </w:p>
 </w:ftr>
@@ -580,7 +2333,7 @@
 <w:ftr xmlns:wpc="http://schemas.microsoft.com/office/word/2010/wordprocessingCanvas" xmlns:cx="http://schemas.microsoft.com/office/drawing/2014/chartex" xmlns:mc="http://schemas.openxmlformats.org/markup-compatibility/2006" xmlns:o="urn:schemas-microsoft-com:office:office" xmlns:r="http://schemas.openxmlformats.org/officeDocument/2006/relationships" xmlns:m="http://schemas.openxmlformats.org/officeDocument/2006/math" xmlns:v="urn:schemas-microsoft-com:vml" xmlns:wp14="http://schemas.microsoft.com/office/word/2010/wordprocessingDrawing" xmlns:wp="http://schemas.openxmlformats.org/drawingml/2006/wordprocessingDrawing" xmlns:w10="urn:schemas-microsoft-com:office:word" xmlns:w="http://schemas.openxmlformats.org/wordprocessingml/2006/main" xmlns:w14="http://schemas.microsoft.com/office/word/2010/wordml" xmlns:w15="http://schemas.microsoft.com/office/word/2012/wordml" xmlns:w16se="http://schemas.microsoft.com/office/word/2015/wordml/symex" xmlns:wpg="http://schemas.microsoft.com/office/word/2010/wordprocessingGroup" xmlns:wpi="http://schemas.microsoft.com/office/word/2010/wordprocessingInk" xmlns:wne="http://schemas.microsoft.com/office/word/2006/wordml" xmlns:wps="http://schemas.microsoft.com/office/word/2010/wordprocessingShape" mc:Ignorable="w14 w15 w16se wp14">
   <w:p>
     <w:pPr>
-      <w:pStyle w:val="aff1"/>
+      <w:pStyle w:val="aff2"/>
     </w:pPr>
   </w:p>
 </w:ftr>
@@ -615,7 +2368,7 @@
 <w:hdr xmlns:wpc="http://schemas.microsoft.com/office/word/2010/wordprocessingCanvas" xmlns:cx="http://schemas.microsoft.com/office/drawing/2014/chartex" xmlns:mc="http://schemas.openxmlformats.org/markup-compatibility/2006" xmlns:o="urn:schemas-microsoft-com:office:office" xmlns:r="http://schemas.openxmlformats.org/officeDocument/2006/relationships" xmlns:m="http://schemas.openxmlformats.org/officeDocument/2006/math" xmlns:v="urn:schemas-microsoft-com:vml" xmlns:wp14="http://schemas.microsoft.com/office/word/2010/wordprocessingDrawing" xmlns:wp="http://schemas.openxmlformats.org/drawingml/2006/wordprocessingDrawing" xmlns:w10="urn:schemas-microsoft-com:office:word" xmlns:w="http://schemas.openxmlformats.org/wordprocessingml/2006/main" xmlns:w14="http://schemas.microsoft.com/office/word/2010/wordml" xmlns:w15="http://schemas.microsoft.com/office/word/2012/wordml" xmlns:w16se="http://schemas.microsoft.com/office/word/2015/wordml/symex" xmlns:wpg="http://schemas.microsoft.com/office/word/2010/wordprocessingGroup" xmlns:wpi="http://schemas.microsoft.com/office/word/2010/wordprocessingInk" xmlns:wne="http://schemas.microsoft.com/office/word/2006/wordml" xmlns:wps="http://schemas.microsoft.com/office/word/2010/wordprocessingShape" mc:Ignorable="w14 w15 w16se wp14">
   <w:p>
     <w:pPr>
-      <w:pStyle w:val="aff"/>
+      <w:pStyle w:val="aff0"/>
     </w:pPr>
   </w:p>
 </w:hdr>
@@ -625,7 +2378,7 @@
 <w:hdr xmlns:wpc="http://schemas.microsoft.com/office/word/2010/wordprocessingCanvas" xmlns:cx="http://schemas.microsoft.com/office/drawing/2014/chartex" xmlns:mc="http://schemas.openxmlformats.org/markup-compatibility/2006" xmlns:o="urn:schemas-microsoft-com:office:office" xmlns:r="http://schemas.openxmlformats.org/officeDocument/2006/relationships" xmlns:m="http://schemas.openxmlformats.org/officeDocument/2006/math" xmlns:v="urn:schemas-microsoft-com:vml" xmlns:wp14="http://schemas.microsoft.com/office/word/2010/wordprocessingDrawing" xmlns:wp="http://schemas.openxmlformats.org/drawingml/2006/wordprocessingDrawing" xmlns:w10="urn:schemas-microsoft-com:office:word" xmlns:w="http://schemas.openxmlformats.org/wordprocessingml/2006/main" xmlns:w14="http://schemas.microsoft.com/office/word/2010/wordml" xmlns:w15="http://schemas.microsoft.com/office/word/2012/wordml" xmlns:w16se="http://schemas.microsoft.com/office/word/2015/wordml/symex" xmlns:wpg="http://schemas.microsoft.com/office/word/2010/wordprocessingGroup" xmlns:wpi="http://schemas.microsoft.com/office/word/2010/wordprocessingInk" xmlns:wne="http://schemas.microsoft.com/office/word/2006/wordml" xmlns:wps="http://schemas.microsoft.com/office/word/2010/wordprocessingShape" mc:Ignorable="w14 w15 w16se wp14">
   <w:p>
     <w:pPr>
-      <w:pStyle w:val="aff"/>
+      <w:pStyle w:val="aff0"/>
     </w:pPr>
     <w:r>
       <w:rPr>
@@ -1117,7 +2870,7 @@
                         <w:txbxContent>
                           <w:p>
                             <w:pPr>
-                              <w:pStyle w:val="aff3"/>
+                              <w:pStyle w:val="aff4"/>
                               <w:jc w:val="center"/>
                               <w:rPr>
                                 <w:rFonts w:ascii="Times New Roman" w:hAnsi="Times New Roman"/>
@@ -1187,7 +2940,7 @@
                         <w:txbxContent>
                           <w:p>
                             <w:pPr>
-                              <w:pStyle w:val="aff3"/>
+                              <w:pStyle w:val="aff4"/>
                               <w:jc w:val="center"/>
                               <w:rPr>
                                 <w:rFonts w:ascii="Times New Roman" w:hAnsi="Times New Roman"/>
@@ -1255,7 +3008,7 @@
                         <w:txbxContent>
                           <w:p>
                             <w:pPr>
-                              <w:pStyle w:val="aff3"/>
+                              <w:pStyle w:val="aff4"/>
                               <w:jc w:val="center"/>
                               <w:rPr>
                                 <w:rFonts w:ascii="Times New Roman" w:hAnsi="Times New Roman"/>
@@ -1339,7 +3092,7 @@
                         <w:txbxContent>
                           <w:p>
                             <w:pPr>
-                              <w:pStyle w:val="aff3"/>
+                              <w:pStyle w:val="aff4"/>
                               <w:jc w:val="center"/>
                               <w:rPr>
                                 <w:rFonts w:ascii="Times New Roman" w:hAnsi="Times New Roman"/>
@@ -1409,7 +3162,7 @@
                         <w:txbxContent>
                           <w:p>
                             <w:pPr>
-                              <w:pStyle w:val="aff3"/>
+                              <w:pStyle w:val="aff4"/>
                               <w:jc w:val="center"/>
                               <w:rPr>
                                 <w:rFonts w:ascii="Times New Roman" w:hAnsi="Times New Roman"/>
@@ -1477,7 +3230,7 @@
                         <w:txbxContent>
                           <w:p>
                             <w:pPr>
-                              <w:pStyle w:val="aff3"/>
+                              <w:pStyle w:val="aff4"/>
                               <w:jc w:val="center"/>
                               <w:rPr>
                                 <w:rFonts w:ascii="Times New Roman" w:hAnsi="Times New Roman"/>
@@ -1545,7 +3298,7 @@
                         <w:txbxContent>
                           <w:p>
                             <w:pPr>
-                              <w:pStyle w:val="aff3"/>
+                              <w:pStyle w:val="aff4"/>
                               <w:jc w:val="center"/>
                               <w:rPr>
                                 <w:rFonts w:ascii="Times New Roman" w:hAnsi="Times New Roman"/>
@@ -1924,7 +3677,7 @@
                           <w:txbxContent>
                             <w:p>
                               <w:pPr>
-                                <w:pStyle w:val="aff3"/>
+                                <w:pStyle w:val="aff4"/>
                                 <w:rPr>
                                   <w:rFonts w:ascii="Times New Roman" w:hAnsi="Times New Roman"/>
                                   <w:sz w:val="18"/>
@@ -2099,7 +3852,7 @@
                           <w:txbxContent>
                             <w:p>
                               <w:pPr>
-                                <w:pStyle w:val="aff3"/>
+                                <w:pStyle w:val="aff4"/>
                                 <w:rPr>
                                   <w:rFonts w:ascii="Times New Roman" w:hAnsi="Times New Roman"/>
                                   <w:sz w:val="18"/>
@@ -2290,7 +4043,7 @@
                           <w:txbxContent>
                             <w:p>
                               <w:pPr>
-                                <w:pStyle w:val="aff3"/>
+                                <w:pStyle w:val="aff4"/>
                                 <w:rPr>
                                   <w:rFonts w:ascii="Times New Roman" w:hAnsi="Times New Roman"/>
                                   <w:sz w:val="18"/>
@@ -2476,7 +4229,7 @@
                           <w:txbxContent>
                             <w:p>
                               <w:pPr>
-                                <w:pStyle w:val="aff3"/>
+                                <w:pStyle w:val="aff4"/>
                                 <w:rPr>
                                   <w:rFonts w:ascii="Times New Roman" w:hAnsi="Times New Roman"/>
                                   <w:sz w:val="18"/>
@@ -2487,14 +4240,7 @@
                                   <w:rFonts w:ascii="Times New Roman" w:hAnsi="Times New Roman"/>
                                   <w:sz w:val="18"/>
                                 </w:rPr>
-                                <w:t xml:space="preserve"> </w:t>
-                              </w:r>
-                              <w:r>
-                                <w:rPr>
-                                  <w:rFonts w:ascii="Times New Roman" w:hAnsi="Times New Roman"/>
-                                  <w:sz w:val="18"/>
-                                </w:rPr>
-                                <w:t>Н. Контр.</w:t>
+                                <w:t xml:space="preserve"> Н. Контр.</w:t>
                               </w:r>
                             </w:p>
                           </w:txbxContent>
@@ -2550,7 +4296,7 @@
                           <w:txbxContent>
                             <w:p>
                               <w:pPr>
-                                <w:pStyle w:val="aff3"/>
+                                <w:pStyle w:val="aff4"/>
                                 <w:rPr>
                                   <w:rFonts w:ascii="Times New Roman" w:hAnsi="Times New Roman"/>
                                   <w:sz w:val="18"/>
@@ -2652,7 +4398,7 @@
                           <w:txbxContent>
                             <w:p>
                               <w:pPr>
-                                <w:pStyle w:val="aff3"/>
+                                <w:pStyle w:val="aff4"/>
                                 <w:rPr>
                                   <w:rFonts w:ascii="Times New Roman" w:hAnsi="Times New Roman"/>
                                   <w:sz w:val="18"/>
@@ -3102,7 +4848,7 @@
                         <w:txbxContent>
                           <w:p>
                             <w:pPr>
-                              <w:pStyle w:val="aff3"/>
+                              <w:pStyle w:val="aff4"/>
                               <w:jc w:val="center"/>
                               <w:rPr>
                                 <w:rFonts w:ascii="Times New Roman" w:hAnsi="Times New Roman"/>
@@ -3179,7 +4925,7 @@
                         <w:txbxContent>
                           <w:p>
                             <w:pPr>
-                              <w:pStyle w:val="aff3"/>
+                              <w:pStyle w:val="aff4"/>
                               <w:jc w:val="center"/>
                               <w:rPr>
                                 <w:rFonts w:ascii="Times New Roman" w:hAnsi="Times New Roman"/>
@@ -3301,7 +5047,7 @@
                                 <w:sz w:val="18"/>
                                 <w:szCs w:val="18"/>
                               </w:rPr>
-                              <w:instrText>6</w:instrText>
+                              <w:instrText>10</w:instrText>
                             </w:r>
                             <w:r>
                               <w:rPr>
@@ -3334,7 +5080,7 @@
                                 <w:sz w:val="18"/>
                                 <w:szCs w:val="18"/>
                               </w:rPr>
-                              <w:t>4</w:t>
+                              <w:t>8</w:t>
                             </w:r>
                             <w:r>
                               <w:rPr>
@@ -3488,7 +5234,7 @@
                         <w:txbxContent>
                           <w:p>
                             <w:pPr>
-                              <w:pStyle w:val="aff3"/>
+                              <w:pStyle w:val="aff4"/>
                               <w:jc w:val="center"/>
                               <w:rPr>
                                 <w:rFonts w:ascii="Times New Roman" w:hAnsi="Times New Roman"/>
@@ -3573,7 +5319,7 @@
                   <w:txbxContent>
                     <w:p>
                       <w:pPr>
-                        <w:pStyle w:val="aff3"/>
+                        <w:pStyle w:val="aff4"/>
                         <w:jc w:val="center"/>
                         <w:rPr>
                           <w:rFonts w:ascii="Times New Roman" w:hAnsi="Times New Roman"/>
@@ -3598,7 +5344,7 @@
                   <w:txbxContent>
                     <w:p>
                       <w:pPr>
-                        <w:pStyle w:val="aff3"/>
+                        <w:pStyle w:val="aff4"/>
                         <w:jc w:val="center"/>
                         <w:rPr>
                           <w:rFonts w:ascii="Times New Roman" w:hAnsi="Times New Roman"/>
@@ -3621,7 +5367,7 @@
                   <w:txbxContent>
                     <w:p>
                       <w:pPr>
-                        <w:pStyle w:val="aff3"/>
+                        <w:pStyle w:val="aff4"/>
                         <w:jc w:val="center"/>
                         <w:rPr>
                           <w:rFonts w:ascii="Times New Roman" w:hAnsi="Times New Roman"/>
@@ -3660,7 +5406,7 @@
                   <w:txbxContent>
                     <w:p>
                       <w:pPr>
-                        <w:pStyle w:val="aff3"/>
+                        <w:pStyle w:val="aff4"/>
                         <w:jc w:val="center"/>
                         <w:rPr>
                           <w:rFonts w:ascii="Times New Roman" w:hAnsi="Times New Roman"/>
@@ -3685,7 +5431,7 @@
                   <w:txbxContent>
                     <w:p>
                       <w:pPr>
-                        <w:pStyle w:val="aff3"/>
+                        <w:pStyle w:val="aff4"/>
                         <w:jc w:val="center"/>
                         <w:rPr>
                           <w:rFonts w:ascii="Times New Roman" w:hAnsi="Times New Roman"/>
@@ -3708,7 +5454,7 @@
                   <w:txbxContent>
                     <w:p>
                       <w:pPr>
-                        <w:pStyle w:val="aff3"/>
+                        <w:pStyle w:val="aff4"/>
                         <w:jc w:val="center"/>
                         <w:rPr>
                           <w:rFonts w:ascii="Times New Roman" w:hAnsi="Times New Roman"/>
@@ -3731,7 +5477,7 @@
                   <w:txbxContent>
                     <w:p>
                       <w:pPr>
-                        <w:pStyle w:val="aff3"/>
+                        <w:pStyle w:val="aff4"/>
                         <w:jc w:val="center"/>
                         <w:rPr>
                           <w:rFonts w:ascii="Times New Roman" w:hAnsi="Times New Roman"/>
@@ -3813,7 +5559,7 @@
                     <w:txbxContent>
                       <w:p>
                         <w:pPr>
-                          <w:pStyle w:val="aff3"/>
+                          <w:pStyle w:val="aff4"/>
                           <w:rPr>
                             <w:rFonts w:ascii="Times New Roman" w:hAnsi="Times New Roman"/>
                             <w:sz w:val="18"/>
@@ -3886,7 +5632,7 @@
                     <w:txbxContent>
                       <w:p>
                         <w:pPr>
-                          <w:pStyle w:val="aff3"/>
+                          <w:pStyle w:val="aff4"/>
                           <w:rPr>
                             <w:rFonts w:ascii="Times New Roman" w:hAnsi="Times New Roman"/>
                             <w:sz w:val="18"/>
@@ -3975,7 +5721,7 @@
                     <w:txbxContent>
                       <w:p>
                         <w:pPr>
-                          <w:pStyle w:val="aff3"/>
+                          <w:pStyle w:val="aff4"/>
                           <w:rPr>
                             <w:rFonts w:ascii="Times New Roman" w:hAnsi="Times New Roman"/>
                             <w:sz w:val="18"/>
@@ -4059,7 +5805,7 @@
                     <w:txbxContent>
                       <w:p>
                         <w:pPr>
-                          <w:pStyle w:val="aff3"/>
+                          <w:pStyle w:val="aff4"/>
                           <w:rPr>
                             <w:rFonts w:ascii="Times New Roman" w:hAnsi="Times New Roman"/>
                             <w:sz w:val="18"/>
@@ -4070,14 +5816,7 @@
                             <w:rFonts w:ascii="Times New Roman" w:hAnsi="Times New Roman"/>
                             <w:sz w:val="18"/>
                           </w:rPr>
-                          <w:t xml:space="preserve"> </w:t>
-                        </w:r>
-                        <w:r>
-                          <w:rPr>
-                            <w:rFonts w:ascii="Times New Roman" w:hAnsi="Times New Roman"/>
-                            <w:sz w:val="18"/>
-                          </w:rPr>
-                          <w:t>Н. Контр.</w:t>
+                          <w:t xml:space="preserve"> Н. Контр.</w:t>
                         </w:r>
                       </w:p>
                     </w:txbxContent>
@@ -4088,7 +5827,7 @@
                     <w:txbxContent>
                       <w:p>
                         <w:pPr>
-                          <w:pStyle w:val="aff3"/>
+                          <w:pStyle w:val="aff4"/>
                           <w:rPr>
                             <w:rFonts w:ascii="Times New Roman" w:hAnsi="Times New Roman"/>
                             <w:sz w:val="18"/>
@@ -4133,7 +5872,7 @@
                     <w:txbxContent>
                       <w:p>
                         <w:pPr>
-                          <w:pStyle w:val="aff3"/>
+                          <w:pStyle w:val="aff4"/>
                           <w:rPr>
                             <w:rFonts w:ascii="Times New Roman" w:hAnsi="Times New Roman"/>
                             <w:sz w:val="18"/>
@@ -4292,7 +6031,7 @@
                   <w:txbxContent>
                     <w:p>
                       <w:pPr>
-                        <w:pStyle w:val="aff3"/>
+                        <w:pStyle w:val="aff4"/>
                         <w:jc w:val="center"/>
                         <w:rPr>
                           <w:rFonts w:ascii="Times New Roman" w:hAnsi="Times New Roman"/>
@@ -4324,7 +6063,7 @@
                   <w:txbxContent>
                     <w:p>
                       <w:pPr>
-                        <w:pStyle w:val="aff3"/>
+                        <w:pStyle w:val="aff4"/>
                         <w:jc w:val="center"/>
                         <w:rPr>
                           <w:rFonts w:ascii="Times New Roman" w:hAnsi="Times New Roman"/>
@@ -4401,7 +6140,7 @@
                           <w:sz w:val="18"/>
                           <w:szCs w:val="18"/>
                         </w:rPr>
-                        <w:instrText>6</w:instrText>
+                        <w:instrText>10</w:instrText>
                       </w:r>
                       <w:r>
                         <w:rPr>
@@ -4434,7 +6173,7 @@
                           <w:sz w:val="18"/>
                           <w:szCs w:val="18"/>
                         </w:rPr>
-                        <w:t>4</w:t>
+                        <w:t>8</w:t>
                       </w:r>
                       <w:r>
                         <w:rPr>
@@ -4465,7 +6204,7 @@
                   <w:txbxContent>
                     <w:p>
                       <w:pPr>
-                        <w:pStyle w:val="aff3"/>
+                        <w:pStyle w:val="aff4"/>
                         <w:jc w:val="center"/>
                         <w:rPr>
                           <w:rFonts w:ascii="Times New Roman" w:hAnsi="Times New Roman"/>
@@ -4532,7 +6271,7 @@
 <w:hdr xmlns:wpc="http://schemas.microsoft.com/office/word/2010/wordprocessingCanvas" xmlns:cx="http://schemas.microsoft.com/office/drawing/2014/chartex" xmlns:mc="http://schemas.openxmlformats.org/markup-compatibility/2006" xmlns:o="urn:schemas-microsoft-com:office:office" xmlns:r="http://schemas.openxmlformats.org/officeDocument/2006/relationships" xmlns:m="http://schemas.openxmlformats.org/officeDocument/2006/math" xmlns:v="urn:schemas-microsoft-com:vml" xmlns:wp14="http://schemas.microsoft.com/office/word/2010/wordprocessingDrawing" xmlns:wp="http://schemas.openxmlformats.org/drawingml/2006/wordprocessingDrawing" xmlns:w10="urn:schemas-microsoft-com:office:word" xmlns:w="http://schemas.openxmlformats.org/wordprocessingml/2006/main" xmlns:w14="http://schemas.microsoft.com/office/word/2010/wordml" xmlns:w15="http://schemas.microsoft.com/office/word/2012/wordml" xmlns:w16se="http://schemas.microsoft.com/office/word/2015/wordml/symex" xmlns:wpg="http://schemas.microsoft.com/office/word/2010/wordprocessingGroup" xmlns:wpi="http://schemas.microsoft.com/office/word/2010/wordprocessingInk" xmlns:wne="http://schemas.microsoft.com/office/word/2006/wordml" xmlns:wps="http://schemas.microsoft.com/office/word/2010/wordprocessingShape" mc:Ignorable="w14 w15 w16se wp14">
   <w:p>
     <w:pPr>
-      <w:pStyle w:val="aff"/>
+      <w:pStyle w:val="aff0"/>
     </w:pPr>
   </w:p>
 </w:hdr>
@@ -4542,1309 +6281,7 @@
 <w:hdr xmlns:wpc="http://schemas.microsoft.com/office/word/2010/wordprocessingCanvas" xmlns:cx="http://schemas.microsoft.com/office/drawing/2014/chartex" xmlns:mc="http://schemas.openxmlformats.org/markup-compatibility/2006" xmlns:o="urn:schemas-microsoft-com:office:office" xmlns:r="http://schemas.openxmlformats.org/officeDocument/2006/relationships" xmlns:m="http://schemas.openxmlformats.org/officeDocument/2006/math" xmlns:v="urn:schemas-microsoft-com:vml" xmlns:wp14="http://schemas.microsoft.com/office/word/2010/wordprocessingDrawing" xmlns:wp="http://schemas.openxmlformats.org/drawingml/2006/wordprocessingDrawing" xmlns:w10="urn:schemas-microsoft-com:office:word" xmlns:w="http://schemas.openxmlformats.org/wordprocessingml/2006/main" xmlns:w14="http://schemas.microsoft.com/office/word/2010/wordml" xmlns:w15="http://schemas.microsoft.com/office/word/2012/wordml" xmlns:w16se="http://schemas.microsoft.com/office/word/2015/wordml/symex" xmlns:wpg="http://schemas.microsoft.com/office/word/2010/wordprocessingGroup" xmlns:wpi="http://schemas.microsoft.com/office/word/2010/wordprocessingInk" xmlns:wne="http://schemas.microsoft.com/office/word/2006/wordml" xmlns:wps="http://schemas.microsoft.com/office/word/2010/wordprocessingShape" mc:Ignorable="w14 w15 w16se wp14">
   <w:p>
     <w:pPr>
-      <w:pStyle w:val="aff"/>
-    </w:pPr>
-    <w:r>
-      <w:rPr>
-        <w:noProof/>
-        <w:lang w:val="ru-RU" w:eastAsia="ru-RU"/>
-      </w:rPr>
-      <mc:AlternateContent>
-        <mc:Choice Requires="wpg">
-          <w:drawing>
-            <wp:anchor distT="0" distB="0" distL="114300" distR="114300" simplePos="0" relativeHeight="251660288" behindDoc="0" locked="1" layoutInCell="1" allowOverlap="1" wp14:anchorId="7A3177DA" wp14:editId="56CFE01A">
-              <wp:simplePos x="0" y="0"/>
-              <wp:positionH relativeFrom="page">
-                <wp:posOffset>723900</wp:posOffset>
-              </wp:positionH>
-              <wp:positionV relativeFrom="page">
-                <wp:posOffset>285750</wp:posOffset>
-              </wp:positionV>
-              <wp:extent cx="6588760" cy="10189210"/>
-              <wp:effectExtent l="0" t="0" r="21590" b="21590"/>
-              <wp:wrapNone/>
-              <wp:docPr id="22" name="Группа 22"/>
-              <wp:cNvGraphicFramePr>
-                <a:graphicFrameLocks xmlns:a="http://schemas.openxmlformats.org/drawingml/2006/main"/>
-              </wp:cNvGraphicFramePr>
-              <a:graphic xmlns:a="http://schemas.openxmlformats.org/drawingml/2006/main">
-                <a:graphicData uri="http://schemas.microsoft.com/office/word/2010/wordprocessingGroup">
-                  <wpg:wgp>
-                    <wpg:cNvGrpSpPr>
-                      <a:grpSpLocks/>
-                    </wpg:cNvGrpSpPr>
-                    <wpg:grpSpPr bwMode="auto">
-                      <a:xfrm>
-                        <a:off x="0" y="0"/>
-                        <a:ext cx="6588760" cy="10189210"/>
-                        <a:chOff x="0" y="0"/>
-                        <a:chExt cx="20000" cy="20000"/>
-                      </a:xfrm>
-                    </wpg:grpSpPr>
-                    <wps:wsp>
-                      <wps:cNvPr id="24" name="Rectangle 72"/>
-                      <wps:cNvSpPr>
-                        <a:spLocks noChangeArrowheads="1"/>
-                      </wps:cNvSpPr>
-                      <wps:spPr bwMode="auto">
-                        <a:xfrm>
-                          <a:off x="0" y="0"/>
-                          <a:ext cx="20000" cy="20000"/>
-                        </a:xfrm>
-                        <a:prstGeom prst="rect">
-                          <a:avLst/>
-                        </a:prstGeom>
-                        <a:noFill/>
-                        <a:ln w="25400">
-                          <a:solidFill>
-                            <a:srgbClr val="000000"/>
-                          </a:solidFill>
-                          <a:miter lim="800000"/>
-                          <a:headEnd/>
-                          <a:tailEnd/>
-                        </a:ln>
-                        <a:extLst>
-                          <a:ext uri="{909E8E84-426E-40DD-AFC4-6F175D3DCCD1}">
-                            <a14:hiddenFill xmlns:a14="http://schemas.microsoft.com/office/drawing/2010/main">
-                              <a:solidFill>
-                                <a:srgbClr val="FFFFFF"/>
-                              </a:solidFill>
-                            </a14:hiddenFill>
-                          </a:ext>
-                        </a:extLst>
-                      </wps:spPr>
-                      <wps:bodyPr rot="0" vert="horz" wrap="square" lIns="91440" tIns="45720" rIns="91440" bIns="45720" anchor="t" anchorCtr="0" upright="1">
-                        <a:noAutofit/>
-                      </wps:bodyPr>
-                    </wps:wsp>
-                    <wps:wsp>
-                      <wps:cNvPr id="25" name="Line 73"/>
-                      <wps:cNvCnPr>
-                        <a:cxnSpLocks noChangeShapeType="1"/>
-                      </wps:cNvCnPr>
-                      <wps:spPr bwMode="auto">
-                        <a:xfrm>
-                          <a:off x="1093" y="18949"/>
-                          <a:ext cx="2" cy="1040"/>
-                        </a:xfrm>
-                        <a:prstGeom prst="line">
-                          <a:avLst/>
-                        </a:prstGeom>
-                        <a:noFill/>
-                        <a:ln w="25400">
-                          <a:solidFill>
-                            <a:srgbClr val="000000"/>
-                          </a:solidFill>
-                          <a:round/>
-                          <a:headEnd/>
-                          <a:tailEnd/>
-                        </a:ln>
-                        <a:extLst>
-                          <a:ext uri="{909E8E84-426E-40DD-AFC4-6F175D3DCCD1}">
-                            <a14:hiddenFill xmlns:a14="http://schemas.microsoft.com/office/drawing/2010/main">
-                              <a:noFill/>
-                            </a14:hiddenFill>
-                          </a:ext>
-                        </a:extLst>
-                      </wps:spPr>
-                      <wps:bodyPr/>
-                    </wps:wsp>
-                    <wps:wsp>
-                      <wps:cNvPr id="26" name="Line 74"/>
-                      <wps:cNvCnPr>
-                        <a:cxnSpLocks noChangeShapeType="1"/>
-                      </wps:cNvCnPr>
-                      <wps:spPr bwMode="auto">
-                        <a:xfrm>
-                          <a:off x="10" y="18941"/>
-                          <a:ext cx="19967" cy="1"/>
-                        </a:xfrm>
-                        <a:prstGeom prst="line">
-                          <a:avLst/>
-                        </a:prstGeom>
-                        <a:noFill/>
-                        <a:ln w="25400">
-                          <a:solidFill>
-                            <a:srgbClr val="000000"/>
-                          </a:solidFill>
-                          <a:round/>
-                          <a:headEnd/>
-                          <a:tailEnd/>
-                        </a:ln>
-                        <a:extLst>
-                          <a:ext uri="{909E8E84-426E-40DD-AFC4-6F175D3DCCD1}">
-                            <a14:hiddenFill xmlns:a14="http://schemas.microsoft.com/office/drawing/2010/main">
-                              <a:noFill/>
-                            </a14:hiddenFill>
-                          </a:ext>
-                        </a:extLst>
-                      </wps:spPr>
-                      <wps:bodyPr/>
-                    </wps:wsp>
-                    <wps:wsp>
-                      <wps:cNvPr id="27" name="Line 75"/>
-                      <wps:cNvCnPr>
-                        <a:cxnSpLocks noChangeShapeType="1"/>
-                      </wps:cNvCnPr>
-                      <wps:spPr bwMode="auto">
-                        <a:xfrm>
-                          <a:off x="2186" y="18949"/>
-                          <a:ext cx="2" cy="1040"/>
-                        </a:xfrm>
-                        <a:prstGeom prst="line">
-                          <a:avLst/>
-                        </a:prstGeom>
-                        <a:noFill/>
-                        <a:ln w="25400">
-                          <a:solidFill>
-                            <a:srgbClr val="000000"/>
-                          </a:solidFill>
-                          <a:round/>
-                          <a:headEnd/>
-                          <a:tailEnd/>
-                        </a:ln>
-                        <a:extLst>
-                          <a:ext uri="{909E8E84-426E-40DD-AFC4-6F175D3DCCD1}">
-                            <a14:hiddenFill xmlns:a14="http://schemas.microsoft.com/office/drawing/2010/main">
-                              <a:noFill/>
-                            </a14:hiddenFill>
-                          </a:ext>
-                        </a:extLst>
-                      </wps:spPr>
-                      <wps:bodyPr/>
-                    </wps:wsp>
-                    <wps:wsp>
-                      <wps:cNvPr id="28" name="Line 76"/>
-                      <wps:cNvCnPr>
-                        <a:cxnSpLocks noChangeShapeType="1"/>
-                      </wps:cNvCnPr>
-                      <wps:spPr bwMode="auto">
-                        <a:xfrm>
-                          <a:off x="4919" y="18949"/>
-                          <a:ext cx="2" cy="1040"/>
-                        </a:xfrm>
-                        <a:prstGeom prst="line">
-                          <a:avLst/>
-                        </a:prstGeom>
-                        <a:noFill/>
-                        <a:ln w="25400">
-                          <a:solidFill>
-                            <a:srgbClr val="000000"/>
-                          </a:solidFill>
-                          <a:round/>
-                          <a:headEnd/>
-                          <a:tailEnd/>
-                        </a:ln>
-                        <a:extLst>
-                          <a:ext uri="{909E8E84-426E-40DD-AFC4-6F175D3DCCD1}">
-                            <a14:hiddenFill xmlns:a14="http://schemas.microsoft.com/office/drawing/2010/main">
-                              <a:noFill/>
-                            </a14:hiddenFill>
-                          </a:ext>
-                        </a:extLst>
-                      </wps:spPr>
-                      <wps:bodyPr/>
-                    </wps:wsp>
-                    <wps:wsp>
-                      <wps:cNvPr id="29" name="Line 77"/>
-                      <wps:cNvCnPr>
-                        <a:cxnSpLocks noChangeShapeType="1"/>
-                      </wps:cNvCnPr>
-                      <wps:spPr bwMode="auto">
-                        <a:xfrm>
-                          <a:off x="6557" y="18959"/>
-                          <a:ext cx="2" cy="1030"/>
-                        </a:xfrm>
-                        <a:prstGeom prst="line">
-                          <a:avLst/>
-                        </a:prstGeom>
-                        <a:noFill/>
-                        <a:ln w="25400">
-                          <a:solidFill>
-                            <a:srgbClr val="000000"/>
-                          </a:solidFill>
-                          <a:round/>
-                          <a:headEnd/>
-                          <a:tailEnd/>
-                        </a:ln>
-                        <a:extLst>
-                          <a:ext uri="{909E8E84-426E-40DD-AFC4-6F175D3DCCD1}">
-                            <a14:hiddenFill xmlns:a14="http://schemas.microsoft.com/office/drawing/2010/main">
-                              <a:noFill/>
-                            </a14:hiddenFill>
-                          </a:ext>
-                        </a:extLst>
-                      </wps:spPr>
-                      <wps:bodyPr/>
-                    </wps:wsp>
-                    <wps:wsp>
-                      <wps:cNvPr id="30" name="Line 78"/>
-                      <wps:cNvCnPr>
-                        <a:cxnSpLocks noChangeShapeType="1"/>
-                      </wps:cNvCnPr>
-                      <wps:spPr bwMode="auto">
-                        <a:xfrm>
-                          <a:off x="7650" y="18949"/>
-                          <a:ext cx="2" cy="1030"/>
-                        </a:xfrm>
-                        <a:prstGeom prst="line">
-                          <a:avLst/>
-                        </a:prstGeom>
-                        <a:noFill/>
-                        <a:ln w="25400">
-                          <a:solidFill>
-                            <a:srgbClr val="000000"/>
-                          </a:solidFill>
-                          <a:round/>
-                          <a:headEnd/>
-                          <a:tailEnd/>
-                        </a:ln>
-                        <a:extLst>
-                          <a:ext uri="{909E8E84-426E-40DD-AFC4-6F175D3DCCD1}">
-                            <a14:hiddenFill xmlns:a14="http://schemas.microsoft.com/office/drawing/2010/main">
-                              <a:noFill/>
-                            </a14:hiddenFill>
-                          </a:ext>
-                        </a:extLst>
-                      </wps:spPr>
-                      <wps:bodyPr/>
-                    </wps:wsp>
-                    <wps:wsp>
-                      <wps:cNvPr id="31" name="Line 79"/>
-                      <wps:cNvCnPr>
-                        <a:cxnSpLocks noChangeShapeType="1"/>
-                      </wps:cNvCnPr>
-                      <wps:spPr bwMode="auto">
-                        <a:xfrm>
-                          <a:off x="18905" y="18949"/>
-                          <a:ext cx="4" cy="1040"/>
-                        </a:xfrm>
-                        <a:prstGeom prst="line">
-                          <a:avLst/>
-                        </a:prstGeom>
-                        <a:noFill/>
-                        <a:ln w="25400">
-                          <a:solidFill>
-                            <a:srgbClr val="000000"/>
-                          </a:solidFill>
-                          <a:round/>
-                          <a:headEnd/>
-                          <a:tailEnd/>
-                        </a:ln>
-                        <a:extLst>
-                          <a:ext uri="{909E8E84-426E-40DD-AFC4-6F175D3DCCD1}">
-                            <a14:hiddenFill xmlns:a14="http://schemas.microsoft.com/office/drawing/2010/main">
-                              <a:noFill/>
-                            </a14:hiddenFill>
-                          </a:ext>
-                        </a:extLst>
-                      </wps:spPr>
-                      <wps:bodyPr/>
-                    </wps:wsp>
-                    <wps:wsp>
-                      <wps:cNvPr id="32" name="Line 80"/>
-                      <wps:cNvCnPr>
-                        <a:cxnSpLocks noChangeShapeType="1"/>
-                      </wps:cNvCnPr>
-                      <wps:spPr bwMode="auto">
-                        <a:xfrm>
-                          <a:off x="10" y="19293"/>
-                          <a:ext cx="7621" cy="2"/>
-                        </a:xfrm>
-                        <a:prstGeom prst="line">
-                          <a:avLst/>
-                        </a:prstGeom>
-                        <a:noFill/>
-                        <a:ln w="12700">
-                          <a:solidFill>
-                            <a:srgbClr val="000000"/>
-                          </a:solidFill>
-                          <a:round/>
-                          <a:headEnd/>
-                          <a:tailEnd/>
-                        </a:ln>
-                        <a:extLst>
-                          <a:ext uri="{909E8E84-426E-40DD-AFC4-6F175D3DCCD1}">
-                            <a14:hiddenFill xmlns:a14="http://schemas.microsoft.com/office/drawing/2010/main">
-                              <a:noFill/>
-                            </a14:hiddenFill>
-                          </a:ext>
-                        </a:extLst>
-                      </wps:spPr>
-                      <wps:bodyPr/>
-                    </wps:wsp>
-                    <wps:wsp>
-                      <wps:cNvPr id="33" name="Line 81"/>
-                      <wps:cNvCnPr>
-                        <a:cxnSpLocks noChangeShapeType="1"/>
-                      </wps:cNvCnPr>
-                      <wps:spPr bwMode="auto">
-                        <a:xfrm>
-                          <a:off x="10" y="19646"/>
-                          <a:ext cx="7621" cy="1"/>
-                        </a:xfrm>
-                        <a:prstGeom prst="line">
-                          <a:avLst/>
-                        </a:prstGeom>
-                        <a:noFill/>
-                        <a:ln w="25400">
-                          <a:solidFill>
-                            <a:srgbClr val="000000"/>
-                          </a:solidFill>
-                          <a:round/>
-                          <a:headEnd/>
-                          <a:tailEnd/>
-                        </a:ln>
-                        <a:extLst>
-                          <a:ext uri="{909E8E84-426E-40DD-AFC4-6F175D3DCCD1}">
-                            <a14:hiddenFill xmlns:a14="http://schemas.microsoft.com/office/drawing/2010/main">
-                              <a:noFill/>
-                            </a14:hiddenFill>
-                          </a:ext>
-                        </a:extLst>
-                      </wps:spPr>
-                      <wps:bodyPr/>
-                    </wps:wsp>
-                    <wps:wsp>
-                      <wps:cNvPr id="34" name="Line 82"/>
-                      <wps:cNvCnPr>
-                        <a:cxnSpLocks noChangeShapeType="1"/>
-                      </wps:cNvCnPr>
-                      <wps:spPr bwMode="auto">
-                        <a:xfrm>
-                          <a:off x="18919" y="19296"/>
-                          <a:ext cx="1071" cy="1"/>
-                        </a:xfrm>
-                        <a:prstGeom prst="line">
-                          <a:avLst/>
-                        </a:prstGeom>
-                        <a:noFill/>
-                        <a:ln w="12700">
-                          <a:solidFill>
-                            <a:srgbClr val="000000"/>
-                          </a:solidFill>
-                          <a:round/>
-                          <a:headEnd/>
-                          <a:tailEnd/>
-                        </a:ln>
-                        <a:extLst>
-                          <a:ext uri="{909E8E84-426E-40DD-AFC4-6F175D3DCCD1}">
-                            <a14:hiddenFill xmlns:a14="http://schemas.microsoft.com/office/drawing/2010/main">
-                              <a:noFill/>
-                            </a14:hiddenFill>
-                          </a:ext>
-                        </a:extLst>
-                      </wps:spPr>
-                      <wps:bodyPr/>
-                    </wps:wsp>
-                    <wps:wsp>
-                      <wps:cNvPr id="35" name="Rectangle 83"/>
-                      <wps:cNvSpPr>
-                        <a:spLocks noChangeArrowheads="1"/>
-                      </wps:cNvSpPr>
-                      <wps:spPr bwMode="auto">
-                        <a:xfrm>
-                          <a:off x="54" y="19660"/>
-                          <a:ext cx="1000" cy="309"/>
-                        </a:xfrm>
-                        <a:prstGeom prst="rect">
-                          <a:avLst/>
-                        </a:prstGeom>
-                        <a:noFill/>
-                        <a:ln>
-                          <a:noFill/>
-                        </a:ln>
-                        <a:extLst>
-                          <a:ext uri="{909E8E84-426E-40DD-AFC4-6F175D3DCCD1}">
-                            <a14:hiddenFill xmlns:a14="http://schemas.microsoft.com/office/drawing/2010/main">
-                              <a:solidFill>
-                                <a:srgbClr val="FFFFFF"/>
-                              </a:solidFill>
-                            </a14:hiddenFill>
-                          </a:ext>
-                          <a:ext uri="{91240B29-F687-4F45-9708-019B960494DF}">
-                            <a14:hiddenLine xmlns:a14="http://schemas.microsoft.com/office/drawing/2010/main" w="3175">
-                              <a:solidFill>
-                                <a:srgbClr val="000000"/>
-                              </a:solidFill>
-                              <a:miter lim="800000"/>
-                              <a:headEnd/>
-                              <a:tailEnd/>
-                            </a14:hiddenLine>
-                          </a:ext>
-                        </a:extLst>
-                      </wps:spPr>
-                      <wps:txbx>
-                        <w:txbxContent>
-                          <w:p>
-                            <w:pPr>
-                              <w:pStyle w:val="aff3"/>
-                              <w:jc w:val="center"/>
-                              <w:rPr>
-                                <w:sz w:val="18"/>
-                              </w:rPr>
-                            </w:pPr>
-                            <w:proofErr w:type="spellStart"/>
-                            <w:r>
-                              <w:rPr>
-                                <w:rFonts w:ascii="Times New Roman" w:hAnsi="Times New Roman"/>
-                                <w:sz w:val="18"/>
-                              </w:rPr>
-                              <w:t>Изм</w:t>
-                            </w:r>
-                            <w:proofErr w:type="spellEnd"/>
-                            <w:r>
-                              <w:rPr>
-                                <w:sz w:val="18"/>
-                              </w:rPr>
-                              <w:t>.</w:t>
-                            </w:r>
-                          </w:p>
-                        </w:txbxContent>
-                      </wps:txbx>
-                      <wps:bodyPr rot="0" vert="horz" wrap="square" lIns="12700" tIns="12700" rIns="12700" bIns="12700" anchor="t" anchorCtr="0" upright="1">
-                        <a:noAutofit/>
-                      </wps:bodyPr>
-                    </wps:wsp>
-                    <wps:wsp>
-                      <wps:cNvPr id="36" name="Rectangle 84"/>
-                      <wps:cNvSpPr>
-                        <a:spLocks noChangeArrowheads="1"/>
-                      </wps:cNvSpPr>
-                      <wps:spPr bwMode="auto">
-                        <a:xfrm>
-                          <a:off x="1139" y="19660"/>
-                          <a:ext cx="1001" cy="309"/>
-                        </a:xfrm>
-                        <a:prstGeom prst="rect">
-                          <a:avLst/>
-                        </a:prstGeom>
-                        <a:noFill/>
-                        <a:ln>
-                          <a:noFill/>
-                        </a:ln>
-                        <a:extLst>
-                          <a:ext uri="{909E8E84-426E-40DD-AFC4-6F175D3DCCD1}">
-                            <a14:hiddenFill xmlns:a14="http://schemas.microsoft.com/office/drawing/2010/main">
-                              <a:solidFill>
-                                <a:srgbClr val="FFFFFF"/>
-                              </a:solidFill>
-                            </a14:hiddenFill>
-                          </a:ext>
-                          <a:ext uri="{91240B29-F687-4F45-9708-019B960494DF}">
-                            <a14:hiddenLine xmlns:a14="http://schemas.microsoft.com/office/drawing/2010/main" w="3175">
-                              <a:solidFill>
-                                <a:srgbClr val="000000"/>
-                              </a:solidFill>
-                              <a:miter lim="800000"/>
-                              <a:headEnd/>
-                              <a:tailEnd/>
-                            </a14:hiddenLine>
-                          </a:ext>
-                        </a:extLst>
-                      </wps:spPr>
-                      <wps:txbx>
-                        <w:txbxContent>
-                          <w:p>
-                            <w:pPr>
-                              <w:pStyle w:val="aff3"/>
-                              <w:jc w:val="center"/>
-                              <w:rPr>
-                                <w:sz w:val="18"/>
-                              </w:rPr>
-                            </w:pPr>
-                            <w:r>
-                              <w:rPr>
-                                <w:rFonts w:ascii="Times New Roman" w:hAnsi="Times New Roman"/>
-                                <w:sz w:val="18"/>
-                              </w:rPr>
-                              <w:t>Лист</w:t>
-                            </w:r>
-                          </w:p>
-                        </w:txbxContent>
-                      </wps:txbx>
-                      <wps:bodyPr rot="0" vert="horz" wrap="square" lIns="12700" tIns="12700" rIns="12700" bIns="12700" anchor="t" anchorCtr="0" upright="1">
-                        <a:noAutofit/>
-                      </wps:bodyPr>
-                    </wps:wsp>
-                    <wps:wsp>
-                      <wps:cNvPr id="37" name="Rectangle 85"/>
-                      <wps:cNvSpPr>
-                        <a:spLocks noChangeArrowheads="1"/>
-                      </wps:cNvSpPr>
-                      <wps:spPr bwMode="auto">
-                        <a:xfrm>
-                          <a:off x="2267" y="19660"/>
-                          <a:ext cx="2573" cy="309"/>
-                        </a:xfrm>
-                        <a:prstGeom prst="rect">
-                          <a:avLst/>
-                        </a:prstGeom>
-                        <a:noFill/>
-                        <a:ln>
-                          <a:noFill/>
-                        </a:ln>
-                        <a:extLst>
-                          <a:ext uri="{909E8E84-426E-40DD-AFC4-6F175D3DCCD1}">
-                            <a14:hiddenFill xmlns:a14="http://schemas.microsoft.com/office/drawing/2010/main">
-                              <a:solidFill>
-                                <a:srgbClr val="FFFFFF"/>
-                              </a:solidFill>
-                            </a14:hiddenFill>
-                          </a:ext>
-                          <a:ext uri="{91240B29-F687-4F45-9708-019B960494DF}">
-                            <a14:hiddenLine xmlns:a14="http://schemas.microsoft.com/office/drawing/2010/main" w="3175">
-                              <a:solidFill>
-                                <a:srgbClr val="000000"/>
-                              </a:solidFill>
-                              <a:miter lim="800000"/>
-                              <a:headEnd/>
-                              <a:tailEnd/>
-                            </a14:hiddenLine>
-                          </a:ext>
-                        </a:extLst>
-                      </wps:spPr>
-                      <wps:txbx>
-                        <w:txbxContent>
-                          <w:p>
-                            <w:pPr>
-                              <w:pStyle w:val="aff3"/>
-                              <w:jc w:val="center"/>
-                              <w:rPr>
-                                <w:sz w:val="18"/>
-                              </w:rPr>
-                            </w:pPr>
-                            <w:r>
-                              <w:rPr>
-                                <w:sz w:val="18"/>
-                              </w:rPr>
-                              <w:t xml:space="preserve">№ </w:t>
-                            </w:r>
-                            <w:proofErr w:type="spellStart"/>
-                            <w:r>
-                              <w:rPr>
-                                <w:rFonts w:ascii="Times New Roman" w:hAnsi="Times New Roman"/>
-                                <w:sz w:val="18"/>
-                              </w:rPr>
-                              <w:t>докум</w:t>
-                            </w:r>
-                            <w:proofErr w:type="spellEnd"/>
-                            <w:r>
-                              <w:rPr>
-                                <w:sz w:val="18"/>
-                              </w:rPr>
-                              <w:t>.</w:t>
-                            </w:r>
-                          </w:p>
-                        </w:txbxContent>
-                      </wps:txbx>
-                      <wps:bodyPr rot="0" vert="horz" wrap="square" lIns="12700" tIns="12700" rIns="12700" bIns="12700" anchor="t" anchorCtr="0" upright="1">
-                        <a:noAutofit/>
-                      </wps:bodyPr>
-                    </wps:wsp>
-                    <wps:wsp>
-                      <wps:cNvPr id="38" name="Rectangle 86"/>
-                      <wps:cNvSpPr>
-                        <a:spLocks noChangeArrowheads="1"/>
-                      </wps:cNvSpPr>
-                      <wps:spPr bwMode="auto">
-                        <a:xfrm>
-                          <a:off x="4983" y="19660"/>
-                          <a:ext cx="1534" cy="309"/>
-                        </a:xfrm>
-                        <a:prstGeom prst="rect">
-                          <a:avLst/>
-                        </a:prstGeom>
-                        <a:noFill/>
-                        <a:ln>
-                          <a:noFill/>
-                        </a:ln>
-                        <a:extLst>
-                          <a:ext uri="{909E8E84-426E-40DD-AFC4-6F175D3DCCD1}">
-                            <a14:hiddenFill xmlns:a14="http://schemas.microsoft.com/office/drawing/2010/main">
-                              <a:solidFill>
-                                <a:srgbClr val="FFFFFF"/>
-                              </a:solidFill>
-                            </a14:hiddenFill>
-                          </a:ext>
-                          <a:ext uri="{91240B29-F687-4F45-9708-019B960494DF}">
-                            <a14:hiddenLine xmlns:a14="http://schemas.microsoft.com/office/drawing/2010/main" w="3175">
-                              <a:solidFill>
-                                <a:srgbClr val="000000"/>
-                              </a:solidFill>
-                              <a:miter lim="800000"/>
-                              <a:headEnd/>
-                              <a:tailEnd/>
-                            </a14:hiddenLine>
-                          </a:ext>
-                        </a:extLst>
-                      </wps:spPr>
-                      <wps:txbx>
-                        <w:txbxContent>
-                          <w:p>
-                            <w:pPr>
-                              <w:pStyle w:val="aff3"/>
-                              <w:jc w:val="center"/>
-                              <w:rPr>
-                                <w:sz w:val="18"/>
-                              </w:rPr>
-                            </w:pPr>
-                            <w:proofErr w:type="spellStart"/>
-                            <w:r>
-                              <w:rPr>
-                                <w:rFonts w:ascii="Times New Roman" w:hAnsi="Times New Roman"/>
-                                <w:sz w:val="18"/>
-                              </w:rPr>
-                              <w:t>Подпись</w:t>
-                            </w:r>
-                            <w:proofErr w:type="spellEnd"/>
-                          </w:p>
-                        </w:txbxContent>
-                      </wps:txbx>
-                      <wps:bodyPr rot="0" vert="horz" wrap="square" lIns="12700" tIns="12700" rIns="12700" bIns="12700" anchor="t" anchorCtr="0" upright="1">
-                        <a:noAutofit/>
-                      </wps:bodyPr>
-                    </wps:wsp>
-                    <wps:wsp>
-                      <wps:cNvPr id="39" name="Rectangle 87"/>
-                      <wps:cNvSpPr>
-                        <a:spLocks noChangeArrowheads="1"/>
-                      </wps:cNvSpPr>
-                      <wps:spPr bwMode="auto">
-                        <a:xfrm>
-                          <a:off x="6604" y="19660"/>
-                          <a:ext cx="1000" cy="309"/>
-                        </a:xfrm>
-                        <a:prstGeom prst="rect">
-                          <a:avLst/>
-                        </a:prstGeom>
-                        <a:noFill/>
-                        <a:ln>
-                          <a:noFill/>
-                        </a:ln>
-                        <a:extLst>
-                          <a:ext uri="{909E8E84-426E-40DD-AFC4-6F175D3DCCD1}">
-                            <a14:hiddenFill xmlns:a14="http://schemas.microsoft.com/office/drawing/2010/main">
-                              <a:solidFill>
-                                <a:srgbClr val="FFFFFF"/>
-                              </a:solidFill>
-                            </a14:hiddenFill>
-                          </a:ext>
-                          <a:ext uri="{91240B29-F687-4F45-9708-019B960494DF}">
-                            <a14:hiddenLine xmlns:a14="http://schemas.microsoft.com/office/drawing/2010/main" w="3175">
-                              <a:solidFill>
-                                <a:srgbClr val="000000"/>
-                              </a:solidFill>
-                              <a:miter lim="800000"/>
-                              <a:headEnd/>
-                              <a:tailEnd/>
-                            </a14:hiddenLine>
-                          </a:ext>
-                        </a:extLst>
-                      </wps:spPr>
-                      <wps:txbx>
-                        <w:txbxContent>
-                          <w:p>
-                            <w:pPr>
-                              <w:pStyle w:val="aff3"/>
-                              <w:jc w:val="center"/>
-                              <w:rPr>
-                                <w:sz w:val="18"/>
-                              </w:rPr>
-                            </w:pPr>
-                            <w:r>
-                              <w:rPr>
-                                <w:rFonts w:ascii="Times New Roman" w:hAnsi="Times New Roman"/>
-                                <w:sz w:val="18"/>
-                              </w:rPr>
-                              <w:t>Дата</w:t>
-                            </w:r>
-                          </w:p>
-                        </w:txbxContent>
-                      </wps:txbx>
-                      <wps:bodyPr rot="0" vert="horz" wrap="square" lIns="12700" tIns="12700" rIns="12700" bIns="12700" anchor="t" anchorCtr="0" upright="1">
-                        <a:noAutofit/>
-                      </wps:bodyPr>
-                    </wps:wsp>
-                    <wps:wsp>
-                      <wps:cNvPr id="40" name="Rectangle 88"/>
-                      <wps:cNvSpPr>
-                        <a:spLocks noChangeArrowheads="1"/>
-                      </wps:cNvSpPr>
-                      <wps:spPr bwMode="auto">
-                        <a:xfrm>
-                          <a:off x="18949" y="18977"/>
-                          <a:ext cx="1001" cy="309"/>
-                        </a:xfrm>
-                        <a:prstGeom prst="rect">
-                          <a:avLst/>
-                        </a:prstGeom>
-                        <a:noFill/>
-                        <a:ln>
-                          <a:noFill/>
-                        </a:ln>
-                        <a:extLst>
-                          <a:ext uri="{909E8E84-426E-40DD-AFC4-6F175D3DCCD1}">
-                            <a14:hiddenFill xmlns:a14="http://schemas.microsoft.com/office/drawing/2010/main">
-                              <a:solidFill>
-                                <a:srgbClr val="FFFFFF"/>
-                              </a:solidFill>
-                            </a14:hiddenFill>
-                          </a:ext>
-                          <a:ext uri="{91240B29-F687-4F45-9708-019B960494DF}">
-                            <a14:hiddenLine xmlns:a14="http://schemas.microsoft.com/office/drawing/2010/main" w="3175">
-                              <a:solidFill>
-                                <a:srgbClr val="000000"/>
-                              </a:solidFill>
-                              <a:miter lim="800000"/>
-                              <a:headEnd/>
-                              <a:tailEnd/>
-                            </a14:hiddenLine>
-                          </a:ext>
-                        </a:extLst>
-                      </wps:spPr>
-                      <wps:txbx>
-                        <w:txbxContent>
-                          <w:p>
-                            <w:pPr>
-                              <w:pStyle w:val="aff3"/>
-                              <w:jc w:val="center"/>
-                              <w:rPr>
-                                <w:sz w:val="18"/>
-                              </w:rPr>
-                            </w:pPr>
-                            <w:r>
-                              <w:rPr>
-                                <w:rFonts w:ascii="Times New Roman" w:hAnsi="Times New Roman"/>
-                                <w:sz w:val="18"/>
-                              </w:rPr>
-                              <w:t>Лист</w:t>
-                            </w:r>
-                          </w:p>
-                        </w:txbxContent>
-                      </wps:txbx>
-                      <wps:bodyPr rot="0" vert="horz" wrap="square" lIns="12700" tIns="12700" rIns="12700" bIns="12700" anchor="t" anchorCtr="0" upright="1">
-                        <a:noAutofit/>
-                      </wps:bodyPr>
-                    </wps:wsp>
-                    <wps:wsp>
-                      <wps:cNvPr id="41" name="Rectangle 89"/>
-                      <wps:cNvSpPr>
-                        <a:spLocks noChangeArrowheads="1"/>
-                      </wps:cNvSpPr>
-                      <wps:spPr bwMode="auto">
-                        <a:xfrm>
-                          <a:off x="18949" y="19435"/>
-                          <a:ext cx="1001" cy="423"/>
-                        </a:xfrm>
-                        <a:prstGeom prst="rect">
-                          <a:avLst/>
-                        </a:prstGeom>
-                        <a:noFill/>
-                        <a:ln>
-                          <a:noFill/>
-                        </a:ln>
-                        <a:extLst>
-                          <a:ext uri="{909E8E84-426E-40DD-AFC4-6F175D3DCCD1}">
-                            <a14:hiddenFill xmlns:a14="http://schemas.microsoft.com/office/drawing/2010/main">
-                              <a:solidFill>
-                                <a:srgbClr val="FFFFFF"/>
-                              </a:solidFill>
-                            </a14:hiddenFill>
-                          </a:ext>
-                          <a:ext uri="{91240B29-F687-4F45-9708-019B960494DF}">
-                            <a14:hiddenLine xmlns:a14="http://schemas.microsoft.com/office/drawing/2010/main" w="3175">
-                              <a:solidFill>
-                                <a:srgbClr val="000000"/>
-                              </a:solidFill>
-                              <a:miter lim="800000"/>
-                              <a:headEnd/>
-                              <a:tailEnd/>
-                            </a14:hiddenLine>
-                          </a:ext>
-                        </a:extLst>
-                      </wps:spPr>
-                      <wps:txbx>
-                        <w:txbxContent>
-                          <w:p>
-                            <w:pPr>
-                              <w:pStyle w:val="aff3"/>
-                              <w:jc w:val="center"/>
-                              <w:rPr>
-                                <w:rFonts w:ascii="Times New Roman" w:hAnsi="Times New Roman"/>
-                                <w:sz w:val="18"/>
-                                <w:szCs w:val="18"/>
-                                <w:lang w:val="ru-RU"/>
-                              </w:rPr>
-                            </w:pPr>
-                            <w:r>
-                              <w:rPr>
-                                <w:rFonts w:ascii="Times New Roman" w:hAnsi="Times New Roman"/>
-                                <w:sz w:val="18"/>
-                                <w:szCs w:val="18"/>
-                              </w:rPr>
-                              <w:fldChar w:fldCharType="begin"/>
-                            </w:r>
-                            <w:r>
-                              <w:rPr>
-                                <w:rFonts w:ascii="Times New Roman" w:hAnsi="Times New Roman"/>
-                                <w:sz w:val="18"/>
-                                <w:szCs w:val="18"/>
-                              </w:rPr>
-                              <w:instrText xml:space="preserve"> PAGE  \* Arabic </w:instrText>
-                            </w:r>
-                            <w:r>
-                              <w:rPr>
-                                <w:rFonts w:ascii="Times New Roman" w:hAnsi="Times New Roman"/>
-                                <w:sz w:val="18"/>
-                                <w:szCs w:val="18"/>
-                              </w:rPr>
-                              <w:fldChar w:fldCharType="separate"/>
-                            </w:r>
-                            <w:r>
-                              <w:rPr>
-                                <w:rFonts w:ascii="Times New Roman" w:hAnsi="Times New Roman"/>
-                                <w:noProof/>
-                                <w:sz w:val="18"/>
-                                <w:szCs w:val="18"/>
-                              </w:rPr>
-                              <w:t>1</w:t>
-                            </w:r>
-                            <w:r>
-                              <w:rPr>
-                                <w:rFonts w:ascii="Times New Roman" w:hAnsi="Times New Roman"/>
-                                <w:sz w:val="18"/>
-                                <w:szCs w:val="18"/>
-                              </w:rPr>
-                              <w:fldChar w:fldCharType="end"/>
-                            </w:r>
-                          </w:p>
-                        </w:txbxContent>
-                      </wps:txbx>
-                      <wps:bodyPr rot="0" vert="horz" wrap="square" lIns="12700" tIns="12700" rIns="12700" bIns="12700" anchor="t" anchorCtr="0" upright="1">
-                        <a:noAutofit/>
-                      </wps:bodyPr>
-                    </wps:wsp>
-                    <wps:wsp>
-                      <wps:cNvPr id="42" name="Rectangle 90"/>
-                      <wps:cNvSpPr>
-                        <a:spLocks noChangeArrowheads="1"/>
-                      </wps:cNvSpPr>
-                      <wps:spPr bwMode="auto">
-                        <a:xfrm>
-                          <a:off x="7745" y="19257"/>
-                          <a:ext cx="11075" cy="542"/>
-                        </a:xfrm>
-                        <a:prstGeom prst="rect">
-                          <a:avLst/>
-                        </a:prstGeom>
-                        <a:noFill/>
-                        <a:ln>
-                          <a:noFill/>
-                        </a:ln>
-                        <a:extLst>
-                          <a:ext uri="{909E8E84-426E-40DD-AFC4-6F175D3DCCD1}">
-                            <a14:hiddenFill xmlns:a14="http://schemas.microsoft.com/office/drawing/2010/main">
-                              <a:solidFill>
-                                <a:srgbClr val="FFFFFF"/>
-                              </a:solidFill>
-                            </a14:hiddenFill>
-                          </a:ext>
-                          <a:ext uri="{91240B29-F687-4F45-9708-019B960494DF}">
-                            <a14:hiddenLine xmlns:a14="http://schemas.microsoft.com/office/drawing/2010/main" w="3175">
-                              <a:solidFill>
-                                <a:srgbClr val="000000"/>
-                              </a:solidFill>
-                              <a:miter lim="800000"/>
-                              <a:headEnd/>
-                              <a:tailEnd/>
-                            </a14:hiddenLine>
-                          </a:ext>
-                        </a:extLst>
-                      </wps:spPr>
-                      <wps:txbx>
-                        <w:txbxContent>
-                          <w:p>
-                            <w:pPr>
-                              <w:jc w:val="center"/>
-                              <w:rPr>
-                                <w:sz w:val="28"/>
-                                <w:szCs w:val="28"/>
-                                <w:lang w:val="ru-RU"/>
-                              </w:rPr>
-                            </w:pPr>
-                            <w:r>
-                              <w:rPr>
-                                <w:sz w:val="28"/>
-                                <w:szCs w:val="28"/>
-                              </w:rPr>
-                              <w:t>САД.</w:t>
-                            </w:r>
-                            <w:proofErr w:type="gramStart"/>
-                            <w:r>
-                              <w:rPr>
-                                <w:sz w:val="28"/>
-                                <w:szCs w:val="28"/>
-                              </w:rPr>
-                              <w:t>502900</w:t>
-                            </w:r>
-                            <w:r>
-                              <w:rPr>
-                                <w:sz w:val="28"/>
-                                <w:szCs w:val="28"/>
-                                <w:lang w:val="ru-RU"/>
-                              </w:rPr>
-                              <w:t>.</w:t>
-                            </w:r>
-                            <w:r>
-                              <w:rPr>
-                                <w:sz w:val="28"/>
-                                <w:szCs w:val="28"/>
-                              </w:rPr>
-                              <w:t>054</w:t>
-                            </w:r>
-                            <w:r>
-                              <w:rPr>
-                                <w:sz w:val="28"/>
-                                <w:szCs w:val="28"/>
-                              </w:rPr>
-                              <w:t>.</w:t>
-                            </w:r>
-                            <w:r>
-                              <w:rPr>
-                                <w:sz w:val="28"/>
-                                <w:szCs w:val="28"/>
-                                <w:lang w:val="ru-RU"/>
-                              </w:rPr>
-                              <w:t>ТЗ</w:t>
-                            </w:r>
-                            <w:proofErr w:type="gramEnd"/>
-                          </w:p>
-                        </w:txbxContent>
-                      </wps:txbx>
-                      <wps:bodyPr rot="0" vert="horz" wrap="square" lIns="12700" tIns="12700" rIns="12700" bIns="12700" anchor="t" anchorCtr="0" upright="1">
-                        <a:noAutofit/>
-                      </wps:bodyPr>
-                    </wps:wsp>
-                  </wpg:wgp>
-                </a:graphicData>
-              </a:graphic>
-              <wp14:sizeRelH relativeFrom="page">
-                <wp14:pctWidth>0</wp14:pctWidth>
-              </wp14:sizeRelH>
-              <wp14:sizeRelV relativeFrom="page">
-                <wp14:pctHeight>0</wp14:pctHeight>
-              </wp14:sizeRelV>
-            </wp:anchor>
-          </w:drawing>
-        </mc:Choice>
-        <mc:Fallback>
-          <w:pict>
-            <v:group w14:anchorId="7A3177DA" id="Группа 22" o:spid="_x0000_s1076" style="position:absolute;margin-left:57pt;margin-top:22.5pt;width:518.8pt;height:802.3pt;z-index:251660288;mso-position-horizontal-relative:page;mso-position-vertical-relative:page" coordsize="20000,20000" o:gfxdata="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">
-              <v:rect id="Rectangle 72" o:spid="_x0000_s1077" style="position:absolute;width:20000;height:20000;visibility:visible;mso-wrap-style:square;v-text-anchor:top" o:gfxdata="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" filled="f" strokeweight="2pt"/>
-              <v:line id="Line 73" o:spid="_x0000_s1078" style="position:absolute;visibility:visible;mso-wrap-style:square" from="1093,18949" to="1095,19989" o:connectortype="straight" o:gfxdata="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" strokeweight="2pt"/>
-              <v:line id="Line 74" o:spid="_x0000_s1079" style="position:absolute;visibility:visible;mso-wrap-style:square" from="10,18941" to="19977,18942" o:connectortype="straight" o:gfxdata="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" strokeweight="2pt"/>
-              <v:line id="Line 75" o:spid="_x0000_s1080" style="position:absolute;visibility:visible;mso-wrap-style:square" from="2186,18949" to="2188,19989" o:connectortype="straight" o:gfxdata="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" strokeweight="2pt"/>
-              <v:line id="Line 76" o:spid="_x0000_s1081" style="position:absolute;visibility:visible;mso-wrap-style:square" from="4919,18949" to="4921,19989" o:connectortype="straight" o:gfxdata="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" strokeweight="2pt"/>
-              <v:line id="Line 77" o:spid="_x0000_s1082" style="position:absolute;visibility:visible;mso-wrap-style:square" from="6557,18959" to="6559,19989" o:connectortype="straight" o:gfxdata="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" strokeweight="2pt"/>
-              <v:line id="Line 78" o:spid="_x0000_s1083" style="position:absolute;visibility:visible;mso-wrap-style:square" from="7650,18949" to="7652,19979" o:connectortype="straight" o:gfxdata="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" strokeweight="2pt"/>
-              <v:line id="Line 79" o:spid="_x0000_s1084" style="position:absolute;visibility:visible;mso-wrap-style:square" from="18905,18949" to="18909,19989" o:connectortype="straight" o:gfxdata="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" strokeweight="2pt"/>
-              <v:line id="Line 80" o:spid="_x0000_s1085" style="position:absolute;visibility:visible;mso-wrap-style:square" from="10,19293" to="7631,19295" o:connectortype="straight" o:gfxdata="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" strokeweight="1pt"/>
-              <v:line id="Line 81" o:spid="_x0000_s1086" style="position:absolute;visibility:visible;mso-wrap-style:square" from="10,19646" to="7631,19647" o:connectortype="straight" o:gfxdata="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" strokeweight="2pt"/>
-              <v:line id="Line 82" o:spid="_x0000_s1087" style="position:absolute;visibility:visible;mso-wrap-style:square" from="18919,19296" to="19990,19297" o:connectortype="straight" o:gfxdata="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" strokeweight="1pt"/>
-              <v:rect id="Rectangle 83" o:spid="_x0000_s1088" style="position:absolute;left:54;top:19660;width:1000;height:309;visibility:visible;mso-wrap-style:square;v-text-anchor:top" o:gfxdata="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" filled="f" stroked="f" strokeweight=".25pt">
-                <v:textbox inset="1pt,1pt,1pt,1pt">
-                  <w:txbxContent>
-                    <w:p>
-                      <w:pPr>
-                        <w:pStyle w:val="aff3"/>
-                        <w:jc w:val="center"/>
-                        <w:rPr>
-                          <w:sz w:val="18"/>
-                        </w:rPr>
-                      </w:pPr>
-                      <w:proofErr w:type="spellStart"/>
-                      <w:r>
-                        <w:rPr>
-                          <w:rFonts w:ascii="Times New Roman" w:hAnsi="Times New Roman"/>
-                          <w:sz w:val="18"/>
-                        </w:rPr>
-                        <w:t>Изм</w:t>
-                      </w:r>
-                      <w:proofErr w:type="spellEnd"/>
-                      <w:r>
-                        <w:rPr>
-                          <w:sz w:val="18"/>
-                        </w:rPr>
-                        <w:t>.</w:t>
-                      </w:r>
-                    </w:p>
-                  </w:txbxContent>
-                </v:textbox>
-              </v:rect>
-              <v:rect id="Rectangle 84" o:spid="_x0000_s1089" style="position:absolute;left:1139;top:19660;width:1001;height:309;visibility:visible;mso-wrap-style:square;v-text-anchor:top" o:gfxdata="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" filled="f" stroked="f" strokeweight=".25pt">
-                <v:textbox inset="1pt,1pt,1pt,1pt">
-                  <w:txbxContent>
-                    <w:p>
-                      <w:pPr>
-                        <w:pStyle w:val="aff3"/>
-                        <w:jc w:val="center"/>
-                        <w:rPr>
-                          <w:sz w:val="18"/>
-                        </w:rPr>
-                      </w:pPr>
-                      <w:r>
-                        <w:rPr>
-                          <w:rFonts w:ascii="Times New Roman" w:hAnsi="Times New Roman"/>
-                          <w:sz w:val="18"/>
-                        </w:rPr>
-                        <w:t>Лист</w:t>
-                      </w:r>
-                    </w:p>
-                  </w:txbxContent>
-                </v:textbox>
-              </v:rect>
-              <v:rect id="Rectangle 85" o:spid="_x0000_s1090" style="position:absolute;left:2267;top:19660;width:2573;height:309;visibility:visible;mso-wrap-style:square;v-text-anchor:top" o:gfxdata="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" filled="f" stroked="f" strokeweight=".25pt">
-                <v:textbox inset="1pt,1pt,1pt,1pt">
-                  <w:txbxContent>
-                    <w:p>
-                      <w:pPr>
-                        <w:pStyle w:val="aff3"/>
-                        <w:jc w:val="center"/>
-                        <w:rPr>
-                          <w:sz w:val="18"/>
-                        </w:rPr>
-                      </w:pPr>
-                      <w:r>
-                        <w:rPr>
-                          <w:sz w:val="18"/>
-                        </w:rPr>
-                        <w:t xml:space="preserve">№ </w:t>
-                      </w:r>
-                      <w:proofErr w:type="spellStart"/>
-                      <w:r>
-                        <w:rPr>
-                          <w:rFonts w:ascii="Times New Roman" w:hAnsi="Times New Roman"/>
-                          <w:sz w:val="18"/>
-                        </w:rPr>
-                        <w:t>докум</w:t>
-                      </w:r>
-                      <w:proofErr w:type="spellEnd"/>
-                      <w:r>
-                        <w:rPr>
-                          <w:sz w:val="18"/>
-                        </w:rPr>
-                        <w:t>.</w:t>
-                      </w:r>
-                    </w:p>
-                  </w:txbxContent>
-                </v:textbox>
-              </v:rect>
-              <v:rect id="Rectangle 86" o:spid="_x0000_s1091" style="position:absolute;left:4983;top:19660;width:1534;height:309;visibility:visible;mso-wrap-style:square;v-text-anchor:top" o:gfxdata="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" filled="f" stroked="f" strokeweight=".25pt">
-                <v:textbox inset="1pt,1pt,1pt,1pt">
-                  <w:txbxContent>
-                    <w:p>
-                      <w:pPr>
-                        <w:pStyle w:val="aff3"/>
-                        <w:jc w:val="center"/>
-                        <w:rPr>
-                          <w:sz w:val="18"/>
-                        </w:rPr>
-                      </w:pPr>
-                      <w:proofErr w:type="spellStart"/>
-                      <w:r>
-                        <w:rPr>
-                          <w:rFonts w:ascii="Times New Roman" w:hAnsi="Times New Roman"/>
-                          <w:sz w:val="18"/>
-                        </w:rPr>
-                        <w:t>Подпись</w:t>
-                      </w:r>
-                      <w:proofErr w:type="spellEnd"/>
-                    </w:p>
-                  </w:txbxContent>
-                </v:textbox>
-              </v:rect>
-              <v:rect id="Rectangle 87" o:spid="_x0000_s1092" style="position:absolute;left:6604;top:19660;width:1000;height:309;visibility:visible;mso-wrap-style:square;v-text-anchor:top" o:gfxdata="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" filled="f" stroked="f" strokeweight=".25pt">
-                <v:textbox inset="1pt,1pt,1pt,1pt">
-                  <w:txbxContent>
-                    <w:p>
-                      <w:pPr>
-                        <w:pStyle w:val="aff3"/>
-                        <w:jc w:val="center"/>
-                        <w:rPr>
-                          <w:sz w:val="18"/>
-                        </w:rPr>
-                      </w:pPr>
-                      <w:r>
-                        <w:rPr>
-                          <w:rFonts w:ascii="Times New Roman" w:hAnsi="Times New Roman"/>
-                          <w:sz w:val="18"/>
-                        </w:rPr>
-                        <w:t>Дата</w:t>
-                      </w:r>
-                    </w:p>
-                  </w:txbxContent>
-                </v:textbox>
-              </v:rect>
-              <v:rect id="Rectangle 88" o:spid="_x0000_s1093" style="position:absolute;left:18949;top:18977;width:1001;height:309;visibility:visible;mso-wrap-style:square;v-text-anchor:top" o:gfxdata="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" filled="f" stroked="f" strokeweight=".25pt">
-                <v:textbox inset="1pt,1pt,1pt,1pt">
-                  <w:txbxContent>
-                    <w:p>
-                      <w:pPr>
-                        <w:pStyle w:val="aff3"/>
-                        <w:jc w:val="center"/>
-                        <w:rPr>
-                          <w:sz w:val="18"/>
-                        </w:rPr>
-                      </w:pPr>
-                      <w:r>
-                        <w:rPr>
-                          <w:rFonts w:ascii="Times New Roman" w:hAnsi="Times New Roman"/>
-                          <w:sz w:val="18"/>
-                        </w:rPr>
-                        <w:t>Лист</w:t>
-                      </w:r>
-                    </w:p>
-                  </w:txbxContent>
-                </v:textbox>
-              </v:rect>
-              <v:rect id="Rectangle 89" o:spid="_x0000_s1094" style="position:absolute;left:18949;top:19435;width:1001;height:423;visibility:visible;mso-wrap-style:square;v-text-anchor:top" o:gfxdata="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" filled="f" stroked="f" strokeweight=".25pt">
-                <v:textbox inset="1pt,1pt,1pt,1pt">
-                  <w:txbxContent>
-                    <w:p>
-                      <w:pPr>
-                        <w:pStyle w:val="aff3"/>
-                        <w:jc w:val="center"/>
-                        <w:rPr>
-                          <w:rFonts w:ascii="Times New Roman" w:hAnsi="Times New Roman"/>
-                          <w:sz w:val="18"/>
-                          <w:szCs w:val="18"/>
-                          <w:lang w:val="ru-RU"/>
-                        </w:rPr>
-                      </w:pPr>
-                      <w:r>
-                        <w:rPr>
-                          <w:rFonts w:ascii="Times New Roman" w:hAnsi="Times New Roman"/>
-                          <w:sz w:val="18"/>
-                          <w:szCs w:val="18"/>
-                        </w:rPr>
-                        <w:fldChar w:fldCharType="begin"/>
-                      </w:r>
-                      <w:r>
-                        <w:rPr>
-                          <w:rFonts w:ascii="Times New Roman" w:hAnsi="Times New Roman"/>
-                          <w:sz w:val="18"/>
-                          <w:szCs w:val="18"/>
-                        </w:rPr>
-                        <w:instrText xml:space="preserve"> PAGE  \* Arabic </w:instrText>
-                      </w:r>
-                      <w:r>
-                        <w:rPr>
-                          <w:rFonts w:ascii="Times New Roman" w:hAnsi="Times New Roman"/>
-                          <w:sz w:val="18"/>
-                          <w:szCs w:val="18"/>
-                        </w:rPr>
-                        <w:fldChar w:fldCharType="separate"/>
-                      </w:r>
-                      <w:r>
-                        <w:rPr>
-                          <w:rFonts w:ascii="Times New Roman" w:hAnsi="Times New Roman"/>
-                          <w:noProof/>
-                          <w:sz w:val="18"/>
-                          <w:szCs w:val="18"/>
-                        </w:rPr>
-                        <w:t>1</w:t>
-                      </w:r>
-                      <w:r>
-                        <w:rPr>
-                          <w:rFonts w:ascii="Times New Roman" w:hAnsi="Times New Roman"/>
-                          <w:sz w:val="18"/>
-                          <w:szCs w:val="18"/>
-                        </w:rPr>
-                        <w:fldChar w:fldCharType="end"/>
-                      </w:r>
-                    </w:p>
-                  </w:txbxContent>
-                </v:textbox>
-              </v:rect>
-              <v:rect id="Rectangle 90" o:spid="_x0000_s1095" style="position:absolute;left:7745;top:19257;width:11075;height:542;visibility:visible;mso-wrap-style:square;v-text-anchor:top" o:gfxdata="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" filled="f" stroked="f" strokeweight=".25pt">
-                <v:textbox inset="1pt,1pt,1pt,1pt">
-                  <w:txbxContent>
-                    <w:p>
-                      <w:pPr>
-                        <w:jc w:val="center"/>
-                        <w:rPr>
-                          <w:sz w:val="28"/>
-                          <w:szCs w:val="28"/>
-                          <w:lang w:val="ru-RU"/>
-                        </w:rPr>
-                      </w:pPr>
-                      <w:r>
-                        <w:rPr>
-                          <w:sz w:val="28"/>
-                          <w:szCs w:val="28"/>
-                        </w:rPr>
-                        <w:t>САД.</w:t>
-                      </w:r>
-                      <w:proofErr w:type="gramStart"/>
-                      <w:r>
-                        <w:rPr>
-                          <w:sz w:val="28"/>
-                          <w:szCs w:val="28"/>
-                        </w:rPr>
-                        <w:t>502900</w:t>
-                      </w:r>
-                      <w:r>
-                        <w:rPr>
-                          <w:sz w:val="28"/>
-                          <w:szCs w:val="28"/>
-                          <w:lang w:val="ru-RU"/>
-                        </w:rPr>
-                        <w:t>.</w:t>
-                      </w:r>
-                      <w:r>
-                        <w:rPr>
-                          <w:sz w:val="28"/>
-                          <w:szCs w:val="28"/>
-                        </w:rPr>
-                        <w:t>054</w:t>
-                      </w:r>
-                      <w:r>
-                        <w:rPr>
-                          <w:sz w:val="28"/>
-                          <w:szCs w:val="28"/>
-                        </w:rPr>
-                        <w:t>.</w:t>
-                      </w:r>
-                      <w:r>
-                        <w:rPr>
-                          <w:sz w:val="28"/>
-                          <w:szCs w:val="28"/>
-                          <w:lang w:val="ru-RU"/>
-                        </w:rPr>
-                        <w:t>ТЗ</w:t>
-                      </w:r>
-                      <w:proofErr w:type="gramEnd"/>
-                    </w:p>
-                  </w:txbxContent>
-                </v:textbox>
-              </v:rect>
-              <w10:wrap anchorx="page" anchory="page"/>
-              <w10:anchorlock/>
-            </v:group>
-          </w:pict>
-        </mc:Fallback>
-      </mc:AlternateContent>
-    </w:r>
-  </w:p>
-</w:hdr>
-</file>
-
-<file path=word/header5.xml><?xml version="1.0" encoding="utf-8"?>
-<w:hdr xmlns:wpc="http://schemas.microsoft.com/office/word/2010/wordprocessingCanvas" xmlns:cx="http://schemas.microsoft.com/office/drawing/2014/chartex" xmlns:mc="http://schemas.openxmlformats.org/markup-compatibility/2006" xmlns:o="urn:schemas-microsoft-com:office:office" xmlns:r="http://schemas.openxmlformats.org/officeDocument/2006/relationships" xmlns:m="http://schemas.openxmlformats.org/officeDocument/2006/math" xmlns:v="urn:schemas-microsoft-com:vml" xmlns:wp14="http://schemas.microsoft.com/office/word/2010/wordprocessingDrawing" xmlns:wp="http://schemas.openxmlformats.org/drawingml/2006/wordprocessingDrawing" xmlns:w10="urn:schemas-microsoft-com:office:word" xmlns:w="http://schemas.openxmlformats.org/wordprocessingml/2006/main" xmlns:w14="http://schemas.microsoft.com/office/word/2010/wordml" xmlns:w15="http://schemas.microsoft.com/office/word/2012/wordml" xmlns:w16se="http://schemas.microsoft.com/office/word/2015/wordml/symex" xmlns:wpg="http://schemas.microsoft.com/office/word/2010/wordprocessingGroup" xmlns:wpi="http://schemas.microsoft.com/office/word/2010/wordprocessingInk" xmlns:wne="http://schemas.microsoft.com/office/word/2006/wordml" xmlns:wps="http://schemas.microsoft.com/office/word/2010/wordprocessingShape" mc:Ignorable="w14 w15 w16se wp14">
-  <w:p>
-    <w:pPr>
-      <w:pStyle w:val="aff"/>
+      <w:pStyle w:val="aff0"/>
     </w:pPr>
     <w:r>
       <w:rPr>
@@ -6280,7 +6717,7 @@
                         <w:txbxContent>
                           <w:p>
                             <w:pPr>
-                              <w:pStyle w:val="aff3"/>
+                              <w:pStyle w:val="aff4"/>
                               <w:jc w:val="center"/>
                               <w:rPr>
                                 <w:sz w:val="18"/>
@@ -6349,7 +6786,7 @@
                         <w:txbxContent>
                           <w:p>
                             <w:pPr>
-                              <w:pStyle w:val="aff3"/>
+                              <w:pStyle w:val="aff4"/>
                               <w:jc w:val="center"/>
                               <w:rPr>
                                 <w:sz w:val="18"/>
@@ -6410,7 +6847,7 @@
                         <w:txbxContent>
                           <w:p>
                             <w:pPr>
-                              <w:pStyle w:val="aff3"/>
+                              <w:pStyle w:val="aff4"/>
                               <w:jc w:val="center"/>
                               <w:rPr>
                                 <w:sz w:val="18"/>
@@ -6485,7 +6922,7 @@
                         <w:txbxContent>
                           <w:p>
                             <w:pPr>
-                              <w:pStyle w:val="aff3"/>
+                              <w:pStyle w:val="aff4"/>
                               <w:jc w:val="center"/>
                               <w:rPr>
                                 <w:sz w:val="18"/>
@@ -6548,7 +6985,7 @@
                         <w:txbxContent>
                           <w:p>
                             <w:pPr>
-                              <w:pStyle w:val="aff3"/>
+                              <w:pStyle w:val="aff4"/>
                               <w:jc w:val="center"/>
                               <w:rPr>
                                 <w:sz w:val="18"/>
@@ -6609,7 +7046,7 @@
                         <w:txbxContent>
                           <w:p>
                             <w:pPr>
-                              <w:pStyle w:val="aff3"/>
+                              <w:pStyle w:val="aff4"/>
                               <w:jc w:val="center"/>
                               <w:rPr>
                                 <w:sz w:val="18"/>
@@ -6670,7 +7107,7 @@
                         <w:txbxContent>
                           <w:p>
                             <w:pPr>
-                              <w:pStyle w:val="aff3"/>
+                              <w:pStyle w:val="aff4"/>
                               <w:jc w:val="center"/>
                               <w:rPr>
                                 <w:rFonts w:ascii="Times New Roman" w:hAnsi="Times New Roman"/>
@@ -6710,7 +7147,7 @@
                                 <w:sz w:val="18"/>
                                 <w:szCs w:val="18"/>
                               </w:rPr>
-                              <w:t>2</w:t>
+                              <w:t>5</w:t>
                             </w:r>
                             <w:r>
                               <w:rPr>
@@ -6811,7 +7248,7 @@
                                 <w:szCs w:val="28"/>
                                 <w:lang w:val="ru-RU"/>
                               </w:rPr>
-                              <w:t>МПИ</w:t>
+                              <w:t>ТЗ</w:t>
                             </w:r>
                             <w:proofErr w:type="gramEnd"/>
                           </w:p>
@@ -6835,24 +7272,24 @@
         </mc:Choice>
         <mc:Fallback>
           <w:pict>
-            <v:group w14:anchorId="575690C5" id="Группа 1" o:spid="_x0000_s1096" style="position:absolute;margin-left:57pt;margin-top:22.5pt;width:518.8pt;height:802.3pt;z-index:251664384;mso-position-horizontal-relative:page;mso-position-vertical-relative:page" coordsize="20000,20000" o:gfxdata="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">
-              <v:rect id="Rectangle 72" o:spid="_x0000_s1097" style="position:absolute;width:20000;height:20000;visibility:visible;mso-wrap-style:square;v-text-anchor:top" o:gfxdata="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" filled="f" strokeweight="2pt"/>
-              <v:line id="Line 73" o:spid="_x0000_s1098" style="position:absolute;visibility:visible;mso-wrap-style:square" from="1093,18949" to="1095,19989" o:connectortype="straight" o:gfxdata="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" strokeweight="2pt"/>
-              <v:line id="Line 74" o:spid="_x0000_s1099" style="position:absolute;visibility:visible;mso-wrap-style:square" from="10,18941" to="19977,18942" o:connectortype="straight" o:gfxdata="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" strokeweight="2pt"/>
-              <v:line id="Line 75" o:spid="_x0000_s1100" style="position:absolute;visibility:visible;mso-wrap-style:square" from="2186,18949" to="2188,19989" o:connectortype="straight" o:gfxdata="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" strokeweight="2pt"/>
-              <v:line id="Line 76" o:spid="_x0000_s1101" style="position:absolute;visibility:visible;mso-wrap-style:square" from="4919,18949" to="4921,19989" o:connectortype="straight" o:gfxdata="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" strokeweight="2pt"/>
-              <v:line id="Line 77" o:spid="_x0000_s1102" style="position:absolute;visibility:visible;mso-wrap-style:square" from="6557,18959" to="6559,19989" o:connectortype="straight" o:gfxdata="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" strokeweight="2pt"/>
-              <v:line id="Line 78" o:spid="_x0000_s1103" style="position:absolute;visibility:visible;mso-wrap-style:square" from="7650,18949" to="7652,19979" o:connectortype="straight" o:gfxdata="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" strokeweight="2pt"/>
-              <v:line id="Line 79" o:spid="_x0000_s1104" style="position:absolute;visibility:visible;mso-wrap-style:square" from="18905,18949" to="18909,19989" o:connectortype="straight" o:gfxdata="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" strokeweight="2pt"/>
-              <v:line id="Line 80" o:spid="_x0000_s1105" style="position:absolute;visibility:visible;mso-wrap-style:square" from="10,19293" to="7631,19295" o:connectortype="straight" o:gfxdata="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" strokeweight="1pt"/>
-              <v:line id="Line 81" o:spid="_x0000_s1106" style="position:absolute;visibility:visible;mso-wrap-style:square" from="10,19646" to="7631,19647" o:connectortype="straight" o:gfxdata="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" strokeweight="2pt"/>
-              <v:line id="Line 82" o:spid="_x0000_s1107" style="position:absolute;visibility:visible;mso-wrap-style:square" from="18919,19296" to="19990,19297" o:connectortype="straight" o:gfxdata="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" strokeweight="1pt"/>
-              <v:rect id="Rectangle 83" o:spid="_x0000_s1108" style="position:absolute;left:54;top:19660;width:1000;height:309;visibility:visible;mso-wrap-style:square;v-text-anchor:top" o:gfxdata="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" filled="f" stroked="f" strokeweight=".25pt">
+            <v:group w14:anchorId="575690C5" id="Группа 1" o:spid="_x0000_s1076" style="position:absolute;margin-left:57pt;margin-top:22.5pt;width:518.8pt;height:802.3pt;z-index:251664384;mso-position-horizontal-relative:page;mso-position-vertical-relative:page" coordsize="20000,20000" o:gfxdata="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">
+              <v:rect id="Rectangle 72" o:spid="_x0000_s1077" style="position:absolute;width:20000;height:20000;visibility:visible;mso-wrap-style:square;v-text-anchor:top" o:gfxdata="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" filled="f" strokeweight="2pt"/>
+              <v:line id="Line 73" o:spid="_x0000_s1078" style="position:absolute;visibility:visible;mso-wrap-style:square" from="1093,18949" to="1095,19989" o:connectortype="straight" o:gfxdata="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" strokeweight="2pt"/>
+              <v:line id="Line 74" o:spid="_x0000_s1079" style="position:absolute;visibility:visible;mso-wrap-style:square" from="10,18941" to="19977,18942" o:connectortype="straight" o:gfxdata="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" strokeweight="2pt"/>
+              <v:line id="Line 75" o:spid="_x0000_s1080" style="position:absolute;visibility:visible;mso-wrap-style:square" from="2186,18949" to="2188,19989" o:connectortype="straight" o:gfxdata="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" strokeweight="2pt"/>
+              <v:line id="Line 76" o:spid="_x0000_s1081" style="position:absolute;visibility:visible;mso-wrap-style:square" from="4919,18949" to="4921,19989" o:connectortype="straight" o:gfxdata="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" strokeweight="2pt"/>
+              <v:line id="Line 77" o:spid="_x0000_s1082" style="position:absolute;visibility:visible;mso-wrap-style:square" from="6557,18959" to="6559,19989" o:connectortype="straight" o:gfxdata="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" strokeweight="2pt"/>
+              <v:line id="Line 78" o:spid="_x0000_s1083" style="position:absolute;visibility:visible;mso-wrap-style:square" from="7650,18949" to="7652,19979" o:connectortype="straight" o:gfxdata="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" strokeweight="2pt"/>
+              <v:line id="Line 79" o:spid="_x0000_s1084" style="position:absolute;visibility:visible;mso-wrap-style:square" from="18905,18949" to="18909,19989" o:connectortype="straight" o:gfxdata="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" strokeweight="2pt"/>
+              <v:line id="Line 80" o:spid="_x0000_s1085" style="position:absolute;visibility:visible;mso-wrap-style:square" from="10,19293" to="7631,19295" o:connectortype="straight" o:gfxdata="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" strokeweight="1pt"/>
+              <v:line id="Line 81" o:spid="_x0000_s1086" style="position:absolute;visibility:visible;mso-wrap-style:square" from="10,19646" to="7631,19647" o:connectortype="straight" o:gfxdata="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" strokeweight="2pt"/>
+              <v:line id="Line 82" o:spid="_x0000_s1087" style="position:absolute;visibility:visible;mso-wrap-style:square" from="18919,19296" to="19990,19297" o:connectortype="straight" o:gfxdata="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" strokeweight="1pt"/>
+              <v:rect id="Rectangle 83" o:spid="_x0000_s1088" style="position:absolute;left:54;top:19660;width:1000;height:309;visibility:visible;mso-wrap-style:square;v-text-anchor:top" o:gfxdata="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" filled="f" stroked="f" strokeweight=".25pt">
                 <v:textbox inset="1pt,1pt,1pt,1pt">
                   <w:txbxContent>
                     <w:p>
                       <w:pPr>
-                        <w:pStyle w:val="aff3"/>
+                        <w:pStyle w:val="aff4"/>
                         <w:jc w:val="center"/>
                         <w:rPr>
                           <w:sz w:val="18"/>
@@ -6877,12 +7314,12 @@
                   </w:txbxContent>
                 </v:textbox>
               </v:rect>
-              <v:rect id="Rectangle 84" o:spid="_x0000_s1109" style="position:absolute;left:1139;top:19660;width:1001;height:309;visibility:visible;mso-wrap-style:square;v-text-anchor:top" o:gfxdata="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" filled="f" stroked="f" strokeweight=".25pt">
+              <v:rect id="Rectangle 84" o:spid="_x0000_s1089" style="position:absolute;left:1139;top:19660;width:1001;height:309;visibility:visible;mso-wrap-style:square;v-text-anchor:top" o:gfxdata="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" filled="f" stroked="f" strokeweight=".25pt">
                 <v:textbox inset="1pt,1pt,1pt,1pt">
                   <w:txbxContent>
                     <w:p>
                       <w:pPr>
-                        <w:pStyle w:val="aff3"/>
+                        <w:pStyle w:val="aff4"/>
                         <w:jc w:val="center"/>
                         <w:rPr>
                           <w:sz w:val="18"/>
@@ -6899,12 +7336,12 @@
                   </w:txbxContent>
                 </v:textbox>
               </v:rect>
-              <v:rect id="Rectangle 85" o:spid="_x0000_s1110" style="position:absolute;left:2267;top:19660;width:2573;height:309;visibility:visible;mso-wrap-style:square;v-text-anchor:top" o:gfxdata="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" filled="f" stroked="f" strokeweight=".25pt">
+              <v:rect id="Rectangle 85" o:spid="_x0000_s1090" style="position:absolute;left:2267;top:19660;width:2573;height:309;visibility:visible;mso-wrap-style:square;v-text-anchor:top" o:gfxdata="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" filled="f" stroked="f" strokeweight=".25pt">
                 <v:textbox inset="1pt,1pt,1pt,1pt">
                   <w:txbxContent>
                     <w:p>
                       <w:pPr>
-                        <w:pStyle w:val="aff3"/>
+                        <w:pStyle w:val="aff4"/>
                         <w:jc w:val="center"/>
                         <w:rPr>
                           <w:sz w:val="18"/>
@@ -6935,12 +7372,12 @@
                   </w:txbxContent>
                 </v:textbox>
               </v:rect>
-              <v:rect id="Rectangle 86" o:spid="_x0000_s1111" style="position:absolute;left:4983;top:19660;width:1534;height:309;visibility:visible;mso-wrap-style:square;v-text-anchor:top" o:gfxdata="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" filled="f" stroked="f" strokeweight=".25pt">
+              <v:rect id="Rectangle 86" o:spid="_x0000_s1091" style="position:absolute;left:4983;top:19660;width:1534;height:309;visibility:visible;mso-wrap-style:square;v-text-anchor:top" o:gfxdata="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" filled="f" stroked="f" strokeweight=".25pt">
                 <v:textbox inset="1pt,1pt,1pt,1pt">
                   <w:txbxContent>
                     <w:p>
                       <w:pPr>
-                        <w:pStyle w:val="aff3"/>
+                        <w:pStyle w:val="aff4"/>
                         <w:jc w:val="center"/>
                         <w:rPr>
                           <w:sz w:val="18"/>
@@ -6959,12 +7396,12 @@
                   </w:txbxContent>
                 </v:textbox>
               </v:rect>
-              <v:rect id="Rectangle 87" o:spid="_x0000_s1112" style="position:absolute;left:6604;top:19660;width:1000;height:309;visibility:visible;mso-wrap-style:square;v-text-anchor:top" o:gfxdata="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" filled="f" stroked="f" strokeweight=".25pt">
+              <v:rect id="Rectangle 87" o:spid="_x0000_s1092" style="position:absolute;left:6604;top:19660;width:1000;height:309;visibility:visible;mso-wrap-style:square;v-text-anchor:top" o:gfxdata="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" filled="f" stroked="f" strokeweight=".25pt">
                 <v:textbox inset="1pt,1pt,1pt,1pt">
                   <w:txbxContent>
                     <w:p>
                       <w:pPr>
-                        <w:pStyle w:val="aff3"/>
+                        <w:pStyle w:val="aff4"/>
                         <w:jc w:val="center"/>
                         <w:rPr>
                           <w:sz w:val="18"/>
@@ -6981,12 +7418,12 @@
                   </w:txbxContent>
                 </v:textbox>
               </v:rect>
-              <v:rect id="Rectangle 88" o:spid="_x0000_s1113" style="position:absolute;left:18949;top:18977;width:1001;height:309;visibility:visible;mso-wrap-style:square;v-text-anchor:top" o:gfxdata="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" filled="f" stroked="f" strokeweight=".25pt">
+              <v:rect id="Rectangle 88" o:spid="_x0000_s1093" style="position:absolute;left:18949;top:18977;width:1001;height:309;visibility:visible;mso-wrap-style:square;v-text-anchor:top" o:gfxdata="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" filled="f" stroked="f" strokeweight=".25pt">
                 <v:textbox inset="1pt,1pt,1pt,1pt">
                   <w:txbxContent>
                     <w:p>
                       <w:pPr>
-                        <w:pStyle w:val="aff3"/>
+                        <w:pStyle w:val="aff4"/>
                         <w:jc w:val="center"/>
                         <w:rPr>
                           <w:sz w:val="18"/>
@@ -7003,12 +7440,12 @@
                   </w:txbxContent>
                 </v:textbox>
               </v:rect>
-              <v:rect id="Rectangle 89" o:spid="_x0000_s1114" style="position:absolute;left:18949;top:19435;width:1001;height:423;visibility:visible;mso-wrap-style:square;v-text-anchor:top" o:gfxdata="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" filled="f" stroked="f" strokeweight=".25pt">
+              <v:rect id="Rectangle 89" o:spid="_x0000_s1094" style="position:absolute;left:18949;top:19435;width:1001;height:423;visibility:visible;mso-wrap-style:square;v-text-anchor:top" o:gfxdata="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" filled="f" stroked="f" strokeweight=".25pt">
                 <v:textbox inset="1pt,1pt,1pt,1pt">
                   <w:txbxContent>
                     <w:p>
                       <w:pPr>
-                        <w:pStyle w:val="aff3"/>
+                        <w:pStyle w:val="aff4"/>
                         <w:jc w:val="center"/>
                         <w:rPr>
                           <w:rFonts w:ascii="Times New Roman" w:hAnsi="Times New Roman"/>
@@ -7048,7 +7485,7 @@
                           <w:sz w:val="18"/>
                           <w:szCs w:val="18"/>
                         </w:rPr>
-                        <w:t>2</w:t>
+                        <w:t>5</w:t>
                       </w:r>
                       <w:r>
                         <w:rPr>
@@ -7062,7 +7499,7 @@
                   </w:txbxContent>
                 </v:textbox>
               </v:rect>
-              <v:rect id="Rectangle 90" o:spid="_x0000_s1115" style="position:absolute;left:7745;top:19257;width:11075;height:542;visibility:visible;mso-wrap-style:square;v-text-anchor:top" o:gfxdata="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" filled="f" stroked="f" strokeweight=".25pt">
+              <v:rect id="Rectangle 90" o:spid="_x0000_s1095" style="position:absolute;left:7745;top:19257;width:11075;height:542;visibility:visible;mso-wrap-style:square;v-text-anchor:top" o:gfxdata="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" filled="f" stroked="f" strokeweight=".25pt">
                 <v:textbox inset="1pt,1pt,1pt,1pt">
                   <w:txbxContent>
                     <w:p>
@@ -7110,9 +7547,1293 @@
                           <w:szCs w:val="28"/>
                           <w:lang w:val="ru-RU"/>
                         </w:rPr>
-                        <w:t>МПИ</w:t>
+                        <w:t>ТЗ</w:t>
                       </w:r>
                       <w:proofErr w:type="gramEnd"/>
+                    </w:p>
+                  </w:txbxContent>
+                </v:textbox>
+              </v:rect>
+              <w10:wrap anchorx="page" anchory="page"/>
+              <w10:anchorlock/>
+            </v:group>
+          </w:pict>
+        </mc:Fallback>
+      </mc:AlternateContent>
+    </w:r>
+  </w:p>
+</w:hdr>
+</file>
+
+<file path=word/header5.xml><?xml version="1.0" encoding="utf-8"?>
+<w:hdr xmlns:wpc="http://schemas.microsoft.com/office/word/2010/wordprocessingCanvas" xmlns:cx="http://schemas.microsoft.com/office/drawing/2014/chartex" xmlns:mc="http://schemas.openxmlformats.org/markup-compatibility/2006" xmlns:o="urn:schemas-microsoft-com:office:office" xmlns:r="http://schemas.openxmlformats.org/officeDocument/2006/relationships" xmlns:m="http://schemas.openxmlformats.org/officeDocument/2006/math" xmlns:v="urn:schemas-microsoft-com:vml" xmlns:wp14="http://schemas.microsoft.com/office/word/2010/wordprocessingDrawing" xmlns:wp="http://schemas.openxmlformats.org/drawingml/2006/wordprocessingDrawing" xmlns:w10="urn:schemas-microsoft-com:office:word" xmlns:w="http://schemas.openxmlformats.org/wordprocessingml/2006/main" xmlns:w14="http://schemas.microsoft.com/office/word/2010/wordml" xmlns:w15="http://schemas.microsoft.com/office/word/2012/wordml" xmlns:w16se="http://schemas.microsoft.com/office/word/2015/wordml/symex" xmlns:wpg="http://schemas.microsoft.com/office/word/2010/wordprocessingGroup" xmlns:wpi="http://schemas.microsoft.com/office/word/2010/wordprocessingInk" xmlns:wne="http://schemas.microsoft.com/office/word/2006/wordml" xmlns:wps="http://schemas.microsoft.com/office/word/2010/wordprocessingShape" mc:Ignorable="w14 w15 w16se wp14">
+  <w:p>
+    <w:pPr>
+      <w:pStyle w:val="aff0"/>
+    </w:pPr>
+    <w:r>
+      <w:rPr>
+        <w:noProof/>
+        <w:lang w:val="ru-RU" w:eastAsia="ru-RU"/>
+      </w:rPr>
+      <mc:AlternateContent>
+        <mc:Choice Requires="wpg">
+          <w:drawing>
+            <wp:anchor distT="0" distB="0" distL="114300" distR="114300" simplePos="0" relativeHeight="251670528" behindDoc="0" locked="1" layoutInCell="1" allowOverlap="1" wp14:anchorId="781C2730" wp14:editId="6B1863E8">
+              <wp:simplePos x="0" y="0"/>
+              <wp:positionH relativeFrom="page">
+                <wp:posOffset>723900</wp:posOffset>
+              </wp:positionH>
+              <wp:positionV relativeFrom="page">
+                <wp:posOffset>285750</wp:posOffset>
+              </wp:positionV>
+              <wp:extent cx="6588760" cy="10189210"/>
+              <wp:effectExtent l="0" t="0" r="21590" b="21590"/>
+              <wp:wrapNone/>
+              <wp:docPr id="132" name="Группа 132"/>
+              <wp:cNvGraphicFramePr>
+                <a:graphicFrameLocks xmlns:a="http://schemas.openxmlformats.org/drawingml/2006/main"/>
+              </wp:cNvGraphicFramePr>
+              <a:graphic xmlns:a="http://schemas.openxmlformats.org/drawingml/2006/main">
+                <a:graphicData uri="http://schemas.microsoft.com/office/word/2010/wordprocessingGroup">
+                  <wpg:wgp>
+                    <wpg:cNvGrpSpPr>
+                      <a:grpSpLocks/>
+                    </wpg:cNvGrpSpPr>
+                    <wpg:grpSpPr bwMode="auto">
+                      <a:xfrm>
+                        <a:off x="0" y="0"/>
+                        <a:ext cx="6588760" cy="10189210"/>
+                        <a:chOff x="0" y="0"/>
+                        <a:chExt cx="20000" cy="20000"/>
+                      </a:xfrm>
+                    </wpg:grpSpPr>
+                    <wps:wsp>
+                      <wps:cNvPr id="133" name="Rectangle 72"/>
+                      <wps:cNvSpPr>
+                        <a:spLocks noChangeArrowheads="1"/>
+                      </wps:cNvSpPr>
+                      <wps:spPr bwMode="auto">
+                        <a:xfrm>
+                          <a:off x="0" y="0"/>
+                          <a:ext cx="20000" cy="20000"/>
+                        </a:xfrm>
+                        <a:prstGeom prst="rect">
+                          <a:avLst/>
+                        </a:prstGeom>
+                        <a:noFill/>
+                        <a:ln w="25400">
+                          <a:solidFill>
+                            <a:srgbClr val="000000"/>
+                          </a:solidFill>
+                          <a:miter lim="800000"/>
+                          <a:headEnd/>
+                          <a:tailEnd/>
+                        </a:ln>
+                        <a:extLst>
+                          <a:ext uri="{909E8E84-426E-40DD-AFC4-6F175D3DCCD1}">
+                            <a14:hiddenFill xmlns:a14="http://schemas.microsoft.com/office/drawing/2010/main">
+                              <a:solidFill>
+                                <a:srgbClr val="FFFFFF"/>
+                              </a:solidFill>
+                            </a14:hiddenFill>
+                          </a:ext>
+                        </a:extLst>
+                      </wps:spPr>
+                      <wps:bodyPr rot="0" vert="horz" wrap="square" lIns="91440" tIns="45720" rIns="91440" bIns="45720" anchor="t" anchorCtr="0" upright="1">
+                        <a:noAutofit/>
+                      </wps:bodyPr>
+                    </wps:wsp>
+                    <wps:wsp>
+                      <wps:cNvPr id="134" name="Line 73"/>
+                      <wps:cNvCnPr>
+                        <a:cxnSpLocks noChangeShapeType="1"/>
+                      </wps:cNvCnPr>
+                      <wps:spPr bwMode="auto">
+                        <a:xfrm>
+                          <a:off x="1093" y="18949"/>
+                          <a:ext cx="2" cy="1040"/>
+                        </a:xfrm>
+                        <a:prstGeom prst="line">
+                          <a:avLst/>
+                        </a:prstGeom>
+                        <a:noFill/>
+                        <a:ln w="25400">
+                          <a:solidFill>
+                            <a:srgbClr val="000000"/>
+                          </a:solidFill>
+                          <a:round/>
+                          <a:headEnd/>
+                          <a:tailEnd/>
+                        </a:ln>
+                        <a:extLst>
+                          <a:ext uri="{909E8E84-426E-40DD-AFC4-6F175D3DCCD1}">
+                            <a14:hiddenFill xmlns:a14="http://schemas.microsoft.com/office/drawing/2010/main">
+                              <a:noFill/>
+                            </a14:hiddenFill>
+                          </a:ext>
+                        </a:extLst>
+                      </wps:spPr>
+                      <wps:bodyPr/>
+                    </wps:wsp>
+                    <wps:wsp>
+                      <wps:cNvPr id="135" name="Line 74"/>
+                      <wps:cNvCnPr>
+                        <a:cxnSpLocks noChangeShapeType="1"/>
+                      </wps:cNvCnPr>
+                      <wps:spPr bwMode="auto">
+                        <a:xfrm>
+                          <a:off x="10" y="18941"/>
+                          <a:ext cx="19967" cy="1"/>
+                        </a:xfrm>
+                        <a:prstGeom prst="line">
+                          <a:avLst/>
+                        </a:prstGeom>
+                        <a:noFill/>
+                        <a:ln w="25400">
+                          <a:solidFill>
+                            <a:srgbClr val="000000"/>
+                          </a:solidFill>
+                          <a:round/>
+                          <a:headEnd/>
+                          <a:tailEnd/>
+                        </a:ln>
+                        <a:extLst>
+                          <a:ext uri="{909E8E84-426E-40DD-AFC4-6F175D3DCCD1}">
+                            <a14:hiddenFill xmlns:a14="http://schemas.microsoft.com/office/drawing/2010/main">
+                              <a:noFill/>
+                            </a14:hiddenFill>
+                          </a:ext>
+                        </a:extLst>
+                      </wps:spPr>
+                      <wps:bodyPr/>
+                    </wps:wsp>
+                    <wps:wsp>
+                      <wps:cNvPr id="136" name="Line 75"/>
+                      <wps:cNvCnPr>
+                        <a:cxnSpLocks noChangeShapeType="1"/>
+                      </wps:cNvCnPr>
+                      <wps:spPr bwMode="auto">
+                        <a:xfrm>
+                          <a:off x="2186" y="18949"/>
+                          <a:ext cx="2" cy="1040"/>
+                        </a:xfrm>
+                        <a:prstGeom prst="line">
+                          <a:avLst/>
+                        </a:prstGeom>
+                        <a:noFill/>
+                        <a:ln w="25400">
+                          <a:solidFill>
+                            <a:srgbClr val="000000"/>
+                          </a:solidFill>
+                          <a:round/>
+                          <a:headEnd/>
+                          <a:tailEnd/>
+                        </a:ln>
+                        <a:extLst>
+                          <a:ext uri="{909E8E84-426E-40DD-AFC4-6F175D3DCCD1}">
+                            <a14:hiddenFill xmlns:a14="http://schemas.microsoft.com/office/drawing/2010/main">
+                              <a:noFill/>
+                            </a14:hiddenFill>
+                          </a:ext>
+                        </a:extLst>
+                      </wps:spPr>
+                      <wps:bodyPr/>
+                    </wps:wsp>
+                    <wps:wsp>
+                      <wps:cNvPr id="137" name="Line 76"/>
+                      <wps:cNvCnPr>
+                        <a:cxnSpLocks noChangeShapeType="1"/>
+                      </wps:cNvCnPr>
+                      <wps:spPr bwMode="auto">
+                        <a:xfrm>
+                          <a:off x="4919" y="18949"/>
+                          <a:ext cx="2" cy="1040"/>
+                        </a:xfrm>
+                        <a:prstGeom prst="line">
+                          <a:avLst/>
+                        </a:prstGeom>
+                        <a:noFill/>
+                        <a:ln w="25400">
+                          <a:solidFill>
+                            <a:srgbClr val="000000"/>
+                          </a:solidFill>
+                          <a:round/>
+                          <a:headEnd/>
+                          <a:tailEnd/>
+                        </a:ln>
+                        <a:extLst>
+                          <a:ext uri="{909E8E84-426E-40DD-AFC4-6F175D3DCCD1}">
+                            <a14:hiddenFill xmlns:a14="http://schemas.microsoft.com/office/drawing/2010/main">
+                              <a:noFill/>
+                            </a14:hiddenFill>
+                          </a:ext>
+                        </a:extLst>
+                      </wps:spPr>
+                      <wps:bodyPr/>
+                    </wps:wsp>
+                    <wps:wsp>
+                      <wps:cNvPr id="138" name="Line 77"/>
+                      <wps:cNvCnPr>
+                        <a:cxnSpLocks noChangeShapeType="1"/>
+                      </wps:cNvCnPr>
+                      <wps:spPr bwMode="auto">
+                        <a:xfrm>
+                          <a:off x="6557" y="18959"/>
+                          <a:ext cx="2" cy="1030"/>
+                        </a:xfrm>
+                        <a:prstGeom prst="line">
+                          <a:avLst/>
+                        </a:prstGeom>
+                        <a:noFill/>
+                        <a:ln w="25400">
+                          <a:solidFill>
+                            <a:srgbClr val="000000"/>
+                          </a:solidFill>
+                          <a:round/>
+                          <a:headEnd/>
+                          <a:tailEnd/>
+                        </a:ln>
+                        <a:extLst>
+                          <a:ext uri="{909E8E84-426E-40DD-AFC4-6F175D3DCCD1}">
+                            <a14:hiddenFill xmlns:a14="http://schemas.microsoft.com/office/drawing/2010/main">
+                              <a:noFill/>
+                            </a14:hiddenFill>
+                          </a:ext>
+                        </a:extLst>
+                      </wps:spPr>
+                      <wps:bodyPr/>
+                    </wps:wsp>
+                    <wps:wsp>
+                      <wps:cNvPr id="139" name="Line 78"/>
+                      <wps:cNvCnPr>
+                        <a:cxnSpLocks noChangeShapeType="1"/>
+                      </wps:cNvCnPr>
+                      <wps:spPr bwMode="auto">
+                        <a:xfrm>
+                          <a:off x="7650" y="18949"/>
+                          <a:ext cx="2" cy="1030"/>
+                        </a:xfrm>
+                        <a:prstGeom prst="line">
+                          <a:avLst/>
+                        </a:prstGeom>
+                        <a:noFill/>
+                        <a:ln w="25400">
+                          <a:solidFill>
+                            <a:srgbClr val="000000"/>
+                          </a:solidFill>
+                          <a:round/>
+                          <a:headEnd/>
+                          <a:tailEnd/>
+                        </a:ln>
+                        <a:extLst>
+                          <a:ext uri="{909E8E84-426E-40DD-AFC4-6F175D3DCCD1}">
+                            <a14:hiddenFill xmlns:a14="http://schemas.microsoft.com/office/drawing/2010/main">
+                              <a:noFill/>
+                            </a14:hiddenFill>
+                          </a:ext>
+                        </a:extLst>
+                      </wps:spPr>
+                      <wps:bodyPr/>
+                    </wps:wsp>
+                    <wps:wsp>
+                      <wps:cNvPr id="140" name="Line 79"/>
+                      <wps:cNvCnPr>
+                        <a:cxnSpLocks noChangeShapeType="1"/>
+                      </wps:cNvCnPr>
+                      <wps:spPr bwMode="auto">
+                        <a:xfrm>
+                          <a:off x="18905" y="18949"/>
+                          <a:ext cx="4" cy="1040"/>
+                        </a:xfrm>
+                        <a:prstGeom prst="line">
+                          <a:avLst/>
+                        </a:prstGeom>
+                        <a:noFill/>
+                        <a:ln w="25400">
+                          <a:solidFill>
+                            <a:srgbClr val="000000"/>
+                          </a:solidFill>
+                          <a:round/>
+                          <a:headEnd/>
+                          <a:tailEnd/>
+                        </a:ln>
+                        <a:extLst>
+                          <a:ext uri="{909E8E84-426E-40DD-AFC4-6F175D3DCCD1}">
+                            <a14:hiddenFill xmlns:a14="http://schemas.microsoft.com/office/drawing/2010/main">
+                              <a:noFill/>
+                            </a14:hiddenFill>
+                          </a:ext>
+                        </a:extLst>
+                      </wps:spPr>
+                      <wps:bodyPr/>
+                    </wps:wsp>
+                    <wps:wsp>
+                      <wps:cNvPr id="141" name="Line 80"/>
+                      <wps:cNvCnPr>
+                        <a:cxnSpLocks noChangeShapeType="1"/>
+                      </wps:cNvCnPr>
+                      <wps:spPr bwMode="auto">
+                        <a:xfrm>
+                          <a:off x="10" y="19293"/>
+                          <a:ext cx="7621" cy="2"/>
+                        </a:xfrm>
+                        <a:prstGeom prst="line">
+                          <a:avLst/>
+                        </a:prstGeom>
+                        <a:noFill/>
+                        <a:ln w="12700">
+                          <a:solidFill>
+                            <a:srgbClr val="000000"/>
+                          </a:solidFill>
+                          <a:round/>
+                          <a:headEnd/>
+                          <a:tailEnd/>
+                        </a:ln>
+                        <a:extLst>
+                          <a:ext uri="{909E8E84-426E-40DD-AFC4-6F175D3DCCD1}">
+                            <a14:hiddenFill xmlns:a14="http://schemas.microsoft.com/office/drawing/2010/main">
+                              <a:noFill/>
+                            </a14:hiddenFill>
+                          </a:ext>
+                        </a:extLst>
+                      </wps:spPr>
+                      <wps:bodyPr/>
+                    </wps:wsp>
+                    <wps:wsp>
+                      <wps:cNvPr id="142" name="Line 81"/>
+                      <wps:cNvCnPr>
+                        <a:cxnSpLocks noChangeShapeType="1"/>
+                      </wps:cNvCnPr>
+                      <wps:spPr bwMode="auto">
+                        <a:xfrm>
+                          <a:off x="10" y="19646"/>
+                          <a:ext cx="7621" cy="1"/>
+                        </a:xfrm>
+                        <a:prstGeom prst="line">
+                          <a:avLst/>
+                        </a:prstGeom>
+                        <a:noFill/>
+                        <a:ln w="25400">
+                          <a:solidFill>
+                            <a:srgbClr val="000000"/>
+                          </a:solidFill>
+                          <a:round/>
+                          <a:headEnd/>
+                          <a:tailEnd/>
+                        </a:ln>
+                        <a:extLst>
+                          <a:ext uri="{909E8E84-426E-40DD-AFC4-6F175D3DCCD1}">
+                            <a14:hiddenFill xmlns:a14="http://schemas.microsoft.com/office/drawing/2010/main">
+                              <a:noFill/>
+                            </a14:hiddenFill>
+                          </a:ext>
+                        </a:extLst>
+                      </wps:spPr>
+                      <wps:bodyPr/>
+                    </wps:wsp>
+                    <wps:wsp>
+                      <wps:cNvPr id="143" name="Line 82"/>
+                      <wps:cNvCnPr>
+                        <a:cxnSpLocks noChangeShapeType="1"/>
+                      </wps:cNvCnPr>
+                      <wps:spPr bwMode="auto">
+                        <a:xfrm>
+                          <a:off x="18919" y="19296"/>
+                          <a:ext cx="1071" cy="1"/>
+                        </a:xfrm>
+                        <a:prstGeom prst="line">
+                          <a:avLst/>
+                        </a:prstGeom>
+                        <a:noFill/>
+                        <a:ln w="12700">
+                          <a:solidFill>
+                            <a:srgbClr val="000000"/>
+                          </a:solidFill>
+                          <a:round/>
+                          <a:headEnd/>
+                          <a:tailEnd/>
+                        </a:ln>
+                        <a:extLst>
+                          <a:ext uri="{909E8E84-426E-40DD-AFC4-6F175D3DCCD1}">
+                            <a14:hiddenFill xmlns:a14="http://schemas.microsoft.com/office/drawing/2010/main">
+                              <a:noFill/>
+                            </a14:hiddenFill>
+                          </a:ext>
+                        </a:extLst>
+                      </wps:spPr>
+                      <wps:bodyPr/>
+                    </wps:wsp>
+                    <wps:wsp>
+                      <wps:cNvPr id="144" name="Rectangle 83"/>
+                      <wps:cNvSpPr>
+                        <a:spLocks noChangeArrowheads="1"/>
+                      </wps:cNvSpPr>
+                      <wps:spPr bwMode="auto">
+                        <a:xfrm>
+                          <a:off x="54" y="19660"/>
+                          <a:ext cx="1000" cy="309"/>
+                        </a:xfrm>
+                        <a:prstGeom prst="rect">
+                          <a:avLst/>
+                        </a:prstGeom>
+                        <a:noFill/>
+                        <a:ln>
+                          <a:noFill/>
+                        </a:ln>
+                        <a:extLst>
+                          <a:ext uri="{909E8E84-426E-40DD-AFC4-6F175D3DCCD1}">
+                            <a14:hiddenFill xmlns:a14="http://schemas.microsoft.com/office/drawing/2010/main">
+                              <a:solidFill>
+                                <a:srgbClr val="FFFFFF"/>
+                              </a:solidFill>
+                            </a14:hiddenFill>
+                          </a:ext>
+                          <a:ext uri="{91240B29-F687-4F45-9708-019B960494DF}">
+                            <a14:hiddenLine xmlns:a14="http://schemas.microsoft.com/office/drawing/2010/main" w="3175">
+                              <a:solidFill>
+                                <a:srgbClr val="000000"/>
+                              </a:solidFill>
+                              <a:miter lim="800000"/>
+                              <a:headEnd/>
+                              <a:tailEnd/>
+                            </a14:hiddenLine>
+                          </a:ext>
+                        </a:extLst>
+                      </wps:spPr>
+                      <wps:txbx>
+                        <w:txbxContent>
+                          <w:p>
+                            <w:pPr>
+                              <w:pStyle w:val="aff4"/>
+                              <w:jc w:val="center"/>
+                              <w:rPr>
+                                <w:sz w:val="18"/>
+                              </w:rPr>
+                            </w:pPr>
+                            <w:proofErr w:type="spellStart"/>
+                            <w:r>
+                              <w:rPr>
+                                <w:rFonts w:ascii="Times New Roman" w:hAnsi="Times New Roman"/>
+                                <w:sz w:val="18"/>
+                              </w:rPr>
+                              <w:t>Изм</w:t>
+                            </w:r>
+                            <w:proofErr w:type="spellEnd"/>
+                            <w:r>
+                              <w:rPr>
+                                <w:sz w:val="18"/>
+                              </w:rPr>
+                              <w:t>.</w:t>
+                            </w:r>
+                          </w:p>
+                        </w:txbxContent>
+                      </wps:txbx>
+                      <wps:bodyPr rot="0" vert="horz" wrap="square" lIns="12700" tIns="12700" rIns="12700" bIns="12700" anchor="t" anchorCtr="0" upright="1">
+                        <a:noAutofit/>
+                      </wps:bodyPr>
+                    </wps:wsp>
+                    <wps:wsp>
+                      <wps:cNvPr id="145" name="Rectangle 84"/>
+                      <wps:cNvSpPr>
+                        <a:spLocks noChangeArrowheads="1"/>
+                      </wps:cNvSpPr>
+                      <wps:spPr bwMode="auto">
+                        <a:xfrm>
+                          <a:off x="1139" y="19660"/>
+                          <a:ext cx="1001" cy="309"/>
+                        </a:xfrm>
+                        <a:prstGeom prst="rect">
+                          <a:avLst/>
+                        </a:prstGeom>
+                        <a:noFill/>
+                        <a:ln>
+                          <a:noFill/>
+                        </a:ln>
+                        <a:extLst>
+                          <a:ext uri="{909E8E84-426E-40DD-AFC4-6F175D3DCCD1}">
+                            <a14:hiddenFill xmlns:a14="http://schemas.microsoft.com/office/drawing/2010/main">
+                              <a:solidFill>
+                                <a:srgbClr val="FFFFFF"/>
+                              </a:solidFill>
+                            </a14:hiddenFill>
+                          </a:ext>
+                          <a:ext uri="{91240B29-F687-4F45-9708-019B960494DF}">
+                            <a14:hiddenLine xmlns:a14="http://schemas.microsoft.com/office/drawing/2010/main" w="3175">
+                              <a:solidFill>
+                                <a:srgbClr val="000000"/>
+                              </a:solidFill>
+                              <a:miter lim="800000"/>
+                              <a:headEnd/>
+                              <a:tailEnd/>
+                            </a14:hiddenLine>
+                          </a:ext>
+                        </a:extLst>
+                      </wps:spPr>
+                      <wps:txbx>
+                        <w:txbxContent>
+                          <w:p>
+                            <w:pPr>
+                              <w:pStyle w:val="aff4"/>
+                              <w:jc w:val="center"/>
+                              <w:rPr>
+                                <w:sz w:val="18"/>
+                              </w:rPr>
+                            </w:pPr>
+                            <w:r>
+                              <w:rPr>
+                                <w:rFonts w:ascii="Times New Roman" w:hAnsi="Times New Roman"/>
+                                <w:sz w:val="18"/>
+                              </w:rPr>
+                              <w:t>Лист</w:t>
+                            </w:r>
+                          </w:p>
+                        </w:txbxContent>
+                      </wps:txbx>
+                      <wps:bodyPr rot="0" vert="horz" wrap="square" lIns="12700" tIns="12700" rIns="12700" bIns="12700" anchor="t" anchorCtr="0" upright="1">
+                        <a:noAutofit/>
+                      </wps:bodyPr>
+                    </wps:wsp>
+                    <wps:wsp>
+                      <wps:cNvPr id="146" name="Rectangle 85"/>
+                      <wps:cNvSpPr>
+                        <a:spLocks noChangeArrowheads="1"/>
+                      </wps:cNvSpPr>
+                      <wps:spPr bwMode="auto">
+                        <a:xfrm>
+                          <a:off x="2267" y="19660"/>
+                          <a:ext cx="2573" cy="309"/>
+                        </a:xfrm>
+                        <a:prstGeom prst="rect">
+                          <a:avLst/>
+                        </a:prstGeom>
+                        <a:noFill/>
+                        <a:ln>
+                          <a:noFill/>
+                        </a:ln>
+                        <a:extLst>
+                          <a:ext uri="{909E8E84-426E-40DD-AFC4-6F175D3DCCD1}">
+                            <a14:hiddenFill xmlns:a14="http://schemas.microsoft.com/office/drawing/2010/main">
+                              <a:solidFill>
+                                <a:srgbClr val="FFFFFF"/>
+                              </a:solidFill>
+                            </a14:hiddenFill>
+                          </a:ext>
+                          <a:ext uri="{91240B29-F687-4F45-9708-019B960494DF}">
+                            <a14:hiddenLine xmlns:a14="http://schemas.microsoft.com/office/drawing/2010/main" w="3175">
+                              <a:solidFill>
+                                <a:srgbClr val="000000"/>
+                              </a:solidFill>
+                              <a:miter lim="800000"/>
+                              <a:headEnd/>
+                              <a:tailEnd/>
+                            </a14:hiddenLine>
+                          </a:ext>
+                        </a:extLst>
+                      </wps:spPr>
+                      <wps:txbx>
+                        <w:txbxContent>
+                          <w:p>
+                            <w:pPr>
+                              <w:pStyle w:val="aff4"/>
+                              <w:jc w:val="center"/>
+                              <w:rPr>
+                                <w:sz w:val="18"/>
+                              </w:rPr>
+                            </w:pPr>
+                            <w:r>
+                              <w:rPr>
+                                <w:sz w:val="18"/>
+                              </w:rPr>
+                              <w:t xml:space="preserve">№ </w:t>
+                            </w:r>
+                            <w:proofErr w:type="spellStart"/>
+                            <w:r>
+                              <w:rPr>
+                                <w:rFonts w:ascii="Times New Roman" w:hAnsi="Times New Roman"/>
+                                <w:sz w:val="18"/>
+                              </w:rPr>
+                              <w:t>докум</w:t>
+                            </w:r>
+                            <w:proofErr w:type="spellEnd"/>
+                            <w:r>
+                              <w:rPr>
+                                <w:sz w:val="18"/>
+                              </w:rPr>
+                              <w:t>.</w:t>
+                            </w:r>
+                          </w:p>
+                        </w:txbxContent>
+                      </wps:txbx>
+                      <wps:bodyPr rot="0" vert="horz" wrap="square" lIns="12700" tIns="12700" rIns="12700" bIns="12700" anchor="t" anchorCtr="0" upright="1">
+                        <a:noAutofit/>
+                      </wps:bodyPr>
+                    </wps:wsp>
+                    <wps:wsp>
+                      <wps:cNvPr id="147" name="Rectangle 86"/>
+                      <wps:cNvSpPr>
+                        <a:spLocks noChangeArrowheads="1"/>
+                      </wps:cNvSpPr>
+                      <wps:spPr bwMode="auto">
+                        <a:xfrm>
+                          <a:off x="4983" y="19660"/>
+                          <a:ext cx="1534" cy="309"/>
+                        </a:xfrm>
+                        <a:prstGeom prst="rect">
+                          <a:avLst/>
+                        </a:prstGeom>
+                        <a:noFill/>
+                        <a:ln>
+                          <a:noFill/>
+                        </a:ln>
+                        <a:extLst>
+                          <a:ext uri="{909E8E84-426E-40DD-AFC4-6F175D3DCCD1}">
+                            <a14:hiddenFill xmlns:a14="http://schemas.microsoft.com/office/drawing/2010/main">
+                              <a:solidFill>
+                                <a:srgbClr val="FFFFFF"/>
+                              </a:solidFill>
+                            </a14:hiddenFill>
+                          </a:ext>
+                          <a:ext uri="{91240B29-F687-4F45-9708-019B960494DF}">
+                            <a14:hiddenLine xmlns:a14="http://schemas.microsoft.com/office/drawing/2010/main" w="3175">
+                              <a:solidFill>
+                                <a:srgbClr val="000000"/>
+                              </a:solidFill>
+                              <a:miter lim="800000"/>
+                              <a:headEnd/>
+                              <a:tailEnd/>
+                            </a14:hiddenLine>
+                          </a:ext>
+                        </a:extLst>
+                      </wps:spPr>
+                      <wps:txbx>
+                        <w:txbxContent>
+                          <w:p>
+                            <w:pPr>
+                              <w:pStyle w:val="aff4"/>
+                              <w:jc w:val="center"/>
+                              <w:rPr>
+                                <w:sz w:val="18"/>
+                              </w:rPr>
+                            </w:pPr>
+                            <w:proofErr w:type="spellStart"/>
+                            <w:r>
+                              <w:rPr>
+                                <w:rFonts w:ascii="Times New Roman" w:hAnsi="Times New Roman"/>
+                                <w:sz w:val="18"/>
+                              </w:rPr>
+                              <w:t>Подпись</w:t>
+                            </w:r>
+                            <w:proofErr w:type="spellEnd"/>
+                          </w:p>
+                        </w:txbxContent>
+                      </wps:txbx>
+                      <wps:bodyPr rot="0" vert="horz" wrap="square" lIns="12700" tIns="12700" rIns="12700" bIns="12700" anchor="t" anchorCtr="0" upright="1">
+                        <a:noAutofit/>
+                      </wps:bodyPr>
+                    </wps:wsp>
+                    <wps:wsp>
+                      <wps:cNvPr id="148" name="Rectangle 87"/>
+                      <wps:cNvSpPr>
+                        <a:spLocks noChangeArrowheads="1"/>
+                      </wps:cNvSpPr>
+                      <wps:spPr bwMode="auto">
+                        <a:xfrm>
+                          <a:off x="6604" y="19660"/>
+                          <a:ext cx="1000" cy="309"/>
+                        </a:xfrm>
+                        <a:prstGeom prst="rect">
+                          <a:avLst/>
+                        </a:prstGeom>
+                        <a:noFill/>
+                        <a:ln>
+                          <a:noFill/>
+                        </a:ln>
+                        <a:extLst>
+                          <a:ext uri="{909E8E84-426E-40DD-AFC4-6F175D3DCCD1}">
+                            <a14:hiddenFill xmlns:a14="http://schemas.microsoft.com/office/drawing/2010/main">
+                              <a:solidFill>
+                                <a:srgbClr val="FFFFFF"/>
+                              </a:solidFill>
+                            </a14:hiddenFill>
+                          </a:ext>
+                          <a:ext uri="{91240B29-F687-4F45-9708-019B960494DF}">
+                            <a14:hiddenLine xmlns:a14="http://schemas.microsoft.com/office/drawing/2010/main" w="3175">
+                              <a:solidFill>
+                                <a:srgbClr val="000000"/>
+                              </a:solidFill>
+                              <a:miter lim="800000"/>
+                              <a:headEnd/>
+                              <a:tailEnd/>
+                            </a14:hiddenLine>
+                          </a:ext>
+                        </a:extLst>
+                      </wps:spPr>
+                      <wps:txbx>
+                        <w:txbxContent>
+                          <w:p>
+                            <w:pPr>
+                              <w:pStyle w:val="aff4"/>
+                              <w:jc w:val="center"/>
+                              <w:rPr>
+                                <w:sz w:val="18"/>
+                              </w:rPr>
+                            </w:pPr>
+                            <w:r>
+                              <w:rPr>
+                                <w:rFonts w:ascii="Times New Roman" w:hAnsi="Times New Roman"/>
+                                <w:sz w:val="18"/>
+                              </w:rPr>
+                              <w:t>Дата</w:t>
+                            </w:r>
+                          </w:p>
+                        </w:txbxContent>
+                      </wps:txbx>
+                      <wps:bodyPr rot="0" vert="horz" wrap="square" lIns="12700" tIns="12700" rIns="12700" bIns="12700" anchor="t" anchorCtr="0" upright="1">
+                        <a:noAutofit/>
+                      </wps:bodyPr>
+                    </wps:wsp>
+                    <wps:wsp>
+                      <wps:cNvPr id="149" name="Rectangle 88"/>
+                      <wps:cNvSpPr>
+                        <a:spLocks noChangeArrowheads="1"/>
+                      </wps:cNvSpPr>
+                      <wps:spPr bwMode="auto">
+                        <a:xfrm>
+                          <a:off x="18949" y="18977"/>
+                          <a:ext cx="1001" cy="309"/>
+                        </a:xfrm>
+                        <a:prstGeom prst="rect">
+                          <a:avLst/>
+                        </a:prstGeom>
+                        <a:noFill/>
+                        <a:ln>
+                          <a:noFill/>
+                        </a:ln>
+                        <a:extLst>
+                          <a:ext uri="{909E8E84-426E-40DD-AFC4-6F175D3DCCD1}">
+                            <a14:hiddenFill xmlns:a14="http://schemas.microsoft.com/office/drawing/2010/main">
+                              <a:solidFill>
+                                <a:srgbClr val="FFFFFF"/>
+                              </a:solidFill>
+                            </a14:hiddenFill>
+                          </a:ext>
+                          <a:ext uri="{91240B29-F687-4F45-9708-019B960494DF}">
+                            <a14:hiddenLine xmlns:a14="http://schemas.microsoft.com/office/drawing/2010/main" w="3175">
+                              <a:solidFill>
+                                <a:srgbClr val="000000"/>
+                              </a:solidFill>
+                              <a:miter lim="800000"/>
+                              <a:headEnd/>
+                              <a:tailEnd/>
+                            </a14:hiddenLine>
+                          </a:ext>
+                        </a:extLst>
+                      </wps:spPr>
+                      <wps:txbx>
+                        <w:txbxContent>
+                          <w:p>
+                            <w:pPr>
+                              <w:pStyle w:val="aff4"/>
+                              <w:jc w:val="center"/>
+                              <w:rPr>
+                                <w:sz w:val="18"/>
+                              </w:rPr>
+                            </w:pPr>
+                            <w:r>
+                              <w:rPr>
+                                <w:rFonts w:ascii="Times New Roman" w:hAnsi="Times New Roman"/>
+                                <w:sz w:val="18"/>
+                              </w:rPr>
+                              <w:t>Лист</w:t>
+                            </w:r>
+                          </w:p>
+                        </w:txbxContent>
+                      </wps:txbx>
+                      <wps:bodyPr rot="0" vert="horz" wrap="square" lIns="12700" tIns="12700" rIns="12700" bIns="12700" anchor="t" anchorCtr="0" upright="1">
+                        <a:noAutofit/>
+                      </wps:bodyPr>
+                    </wps:wsp>
+                    <wps:wsp>
+                      <wps:cNvPr id="150" name="Rectangle 89"/>
+                      <wps:cNvSpPr>
+                        <a:spLocks noChangeArrowheads="1"/>
+                      </wps:cNvSpPr>
+                      <wps:spPr bwMode="auto">
+                        <a:xfrm>
+                          <a:off x="18949" y="19435"/>
+                          <a:ext cx="1001" cy="423"/>
+                        </a:xfrm>
+                        <a:prstGeom prst="rect">
+                          <a:avLst/>
+                        </a:prstGeom>
+                        <a:noFill/>
+                        <a:ln>
+                          <a:noFill/>
+                        </a:ln>
+                        <a:extLst>
+                          <a:ext uri="{909E8E84-426E-40DD-AFC4-6F175D3DCCD1}">
+                            <a14:hiddenFill xmlns:a14="http://schemas.microsoft.com/office/drawing/2010/main">
+                              <a:solidFill>
+                                <a:srgbClr val="FFFFFF"/>
+                              </a:solidFill>
+                            </a14:hiddenFill>
+                          </a:ext>
+                          <a:ext uri="{91240B29-F687-4F45-9708-019B960494DF}">
+                            <a14:hiddenLine xmlns:a14="http://schemas.microsoft.com/office/drawing/2010/main" w="3175">
+                              <a:solidFill>
+                                <a:srgbClr val="000000"/>
+                              </a:solidFill>
+                              <a:miter lim="800000"/>
+                              <a:headEnd/>
+                              <a:tailEnd/>
+                            </a14:hiddenLine>
+                          </a:ext>
+                        </a:extLst>
+                      </wps:spPr>
+                      <wps:txbx>
+                        <w:txbxContent>
+                          <w:p>
+                            <w:pPr>
+                              <w:pStyle w:val="aff4"/>
+                              <w:jc w:val="center"/>
+                              <w:rPr>
+                                <w:rFonts w:ascii="Times New Roman" w:hAnsi="Times New Roman"/>
+                                <w:sz w:val="18"/>
+                                <w:szCs w:val="18"/>
+                                <w:lang w:val="ru-RU"/>
+                              </w:rPr>
+                            </w:pPr>
+                            <w:r>
+                              <w:rPr>
+                                <w:rFonts w:ascii="Times New Roman" w:hAnsi="Times New Roman"/>
+                                <w:sz w:val="18"/>
+                                <w:szCs w:val="18"/>
+                              </w:rPr>
+                              <w:fldChar w:fldCharType="begin"/>
+                            </w:r>
+                            <w:r>
+                              <w:rPr>
+                                <w:rFonts w:ascii="Times New Roman" w:hAnsi="Times New Roman"/>
+                                <w:sz w:val="18"/>
+                                <w:szCs w:val="18"/>
+                              </w:rPr>
+                              <w:instrText xml:space="preserve"> PAGE  \* Arabic </w:instrText>
+                            </w:r>
+                            <w:r>
+                              <w:rPr>
+                                <w:rFonts w:ascii="Times New Roman" w:hAnsi="Times New Roman"/>
+                                <w:sz w:val="18"/>
+                                <w:szCs w:val="18"/>
+                              </w:rPr>
+                              <w:fldChar w:fldCharType="separate"/>
+                            </w:r>
+                            <w:r>
+                              <w:rPr>
+                                <w:rFonts w:ascii="Times New Roman" w:hAnsi="Times New Roman"/>
+                                <w:noProof/>
+                                <w:sz w:val="18"/>
+                                <w:szCs w:val="18"/>
+                              </w:rPr>
+                              <w:t>1</w:t>
+                            </w:r>
+                            <w:r>
+                              <w:rPr>
+                                <w:rFonts w:ascii="Times New Roman" w:hAnsi="Times New Roman"/>
+                                <w:sz w:val="18"/>
+                                <w:szCs w:val="18"/>
+                              </w:rPr>
+                              <w:fldChar w:fldCharType="end"/>
+                            </w:r>
+                          </w:p>
+                        </w:txbxContent>
+                      </wps:txbx>
+                      <wps:bodyPr rot="0" vert="horz" wrap="square" lIns="12700" tIns="12700" rIns="12700" bIns="12700" anchor="t" anchorCtr="0" upright="1">
+                        <a:noAutofit/>
+                      </wps:bodyPr>
+                    </wps:wsp>
+                    <wps:wsp>
+                      <wps:cNvPr id="151" name="Rectangle 90"/>
+                      <wps:cNvSpPr>
+                        <a:spLocks noChangeArrowheads="1"/>
+                      </wps:cNvSpPr>
+                      <wps:spPr bwMode="auto">
+                        <a:xfrm>
+                          <a:off x="7745" y="19257"/>
+                          <a:ext cx="11075" cy="542"/>
+                        </a:xfrm>
+                        <a:prstGeom prst="rect">
+                          <a:avLst/>
+                        </a:prstGeom>
+                        <a:noFill/>
+                        <a:ln>
+                          <a:noFill/>
+                        </a:ln>
+                        <a:extLst>
+                          <a:ext uri="{909E8E84-426E-40DD-AFC4-6F175D3DCCD1}">
+                            <a14:hiddenFill xmlns:a14="http://schemas.microsoft.com/office/drawing/2010/main">
+                              <a:solidFill>
+                                <a:srgbClr val="FFFFFF"/>
+                              </a:solidFill>
+                            </a14:hiddenFill>
+                          </a:ext>
+                          <a:ext uri="{91240B29-F687-4F45-9708-019B960494DF}">
+                            <a14:hiddenLine xmlns:a14="http://schemas.microsoft.com/office/drawing/2010/main" w="3175">
+                              <a:solidFill>
+                                <a:srgbClr val="000000"/>
+                              </a:solidFill>
+                              <a:miter lim="800000"/>
+                              <a:headEnd/>
+                              <a:tailEnd/>
+                            </a14:hiddenLine>
+                          </a:ext>
+                        </a:extLst>
+                      </wps:spPr>
+                      <wps:txbx>
+                        <w:txbxContent>
+                          <w:p>
+                            <w:pPr>
+                              <w:jc w:val="center"/>
+                              <w:rPr>
+                                <w:sz w:val="28"/>
+                                <w:szCs w:val="28"/>
+                                <w:lang w:val="ru-RU"/>
+                              </w:rPr>
+                            </w:pPr>
+                            <w:r>
+                              <w:rPr>
+                                <w:sz w:val="28"/>
+                                <w:szCs w:val="28"/>
+                              </w:rPr>
+                              <w:t>САД.</w:t>
+                            </w:r>
+                            <w:r>
+                              <w:rPr>
+                                <w:sz w:val="28"/>
+                                <w:szCs w:val="28"/>
+                              </w:rPr>
+                              <w:t>502900</w:t>
+                            </w:r>
+                            <w:r>
+                              <w:rPr>
+                                <w:sz w:val="28"/>
+                                <w:szCs w:val="28"/>
+                                <w:lang w:val="ru-RU"/>
+                              </w:rPr>
+                              <w:t>.</w:t>
+                            </w:r>
+                            <w:r>
+                              <w:rPr>
+                                <w:sz w:val="28"/>
+                                <w:szCs w:val="28"/>
+                              </w:rPr>
+                              <w:t>054.</w:t>
+                            </w:r>
+                            <w:r>
+                              <w:rPr>
+                                <w:sz w:val="28"/>
+                                <w:szCs w:val="28"/>
+                                <w:lang w:val="ru-RU"/>
+                              </w:rPr>
+                              <w:t>МП</w:t>
+                            </w:r>
+                          </w:p>
+                        </w:txbxContent>
+                      </wps:txbx>
+                      <wps:bodyPr rot="0" vert="horz" wrap="square" lIns="12700" tIns="12700" rIns="12700" bIns="12700" anchor="t" anchorCtr="0" upright="1">
+                        <a:noAutofit/>
+                      </wps:bodyPr>
+                    </wps:wsp>
+                  </wpg:wgp>
+                </a:graphicData>
+              </a:graphic>
+              <wp14:sizeRelH relativeFrom="page">
+                <wp14:pctWidth>0</wp14:pctWidth>
+              </wp14:sizeRelH>
+              <wp14:sizeRelV relativeFrom="page">
+                <wp14:pctHeight>0</wp14:pctHeight>
+              </wp14:sizeRelV>
+            </wp:anchor>
+          </w:drawing>
+        </mc:Choice>
+        <mc:Fallback>
+          <w:pict>
+            <v:group w14:anchorId="781C2730" id="Группа 132" o:spid="_x0000_s1096" style="position:absolute;margin-left:57pt;margin-top:22.5pt;width:518.8pt;height:802.3pt;z-index:251670528;mso-position-horizontal-relative:page;mso-position-vertical-relative:page" coordsize="20000,20000" o:gfxdata="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">
+              <v:rect id="Rectangle 72" o:spid="_x0000_s1097" style="position:absolute;width:20000;height:20000;visibility:visible;mso-wrap-style:square;v-text-anchor:top" o:gfxdata="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" filled="f" strokeweight="2pt"/>
+              <v:line id="Line 73" o:spid="_x0000_s1098" style="position:absolute;visibility:visible;mso-wrap-style:square" from="1093,18949" to="1095,19989" o:connectortype="straight" o:gfxdata="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" strokeweight="2pt"/>
+              <v:line id="Line 74" o:spid="_x0000_s1099" style="position:absolute;visibility:visible;mso-wrap-style:square" from="10,18941" to="19977,18942" o:connectortype="straight" o:gfxdata="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" strokeweight="2pt"/>
+              <v:line id="Line 75" o:spid="_x0000_s1100" style="position:absolute;visibility:visible;mso-wrap-style:square" from="2186,18949" to="2188,19989" o:connectortype="straight" o:gfxdata="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" strokeweight="2pt"/>
+              <v:line id="Line 76" o:spid="_x0000_s1101" style="position:absolute;visibility:visible;mso-wrap-style:square" from="4919,18949" to="4921,19989" o:connectortype="straight" o:gfxdata="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" strokeweight="2pt"/>
+              <v:line id="Line 77" o:spid="_x0000_s1102" style="position:absolute;visibility:visible;mso-wrap-style:square" from="6557,18959" to="6559,19989" o:connectortype="straight" o:gfxdata="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" strokeweight="2pt"/>
+              <v:line id="Line 78" o:spid="_x0000_s1103" style="position:absolute;visibility:visible;mso-wrap-style:square" from="7650,18949" to="7652,19979" o:connectortype="straight" o:gfxdata="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" strokeweight="2pt"/>
+              <v:line id="Line 79" o:spid="_x0000_s1104" style="position:absolute;visibility:visible;mso-wrap-style:square" from="18905,18949" to="18909,19989" o:connectortype="straight" o:gfxdata="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" strokeweight="2pt"/>
+              <v:line id="Line 80" o:spid="_x0000_s1105" style="position:absolute;visibility:visible;mso-wrap-style:square" from="10,19293" to="7631,19295" o:connectortype="straight" o:gfxdata="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" strokeweight="1pt"/>
+              <v:line id="Line 81" o:spid="_x0000_s1106" style="position:absolute;visibility:visible;mso-wrap-style:square" from="10,19646" to="7631,19647" o:connectortype="straight" o:gfxdata="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" strokeweight="2pt"/>
+              <v:line id="Line 82" o:spid="_x0000_s1107" style="position:absolute;visibility:visible;mso-wrap-style:square" from="18919,19296" to="19990,19297" o:connectortype="straight" o:gfxdata="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" strokeweight="1pt"/>
+              <v:rect id="Rectangle 83" o:spid="_x0000_s1108" style="position:absolute;left:54;top:19660;width:1000;height:309;visibility:visible;mso-wrap-style:square;v-text-anchor:top" o:gfxdata="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" filled="f" stroked="f" strokeweight=".25pt">
+                <v:textbox inset="1pt,1pt,1pt,1pt">
+                  <w:txbxContent>
+                    <w:p>
+                      <w:pPr>
+                        <w:pStyle w:val="aff4"/>
+                        <w:jc w:val="center"/>
+                        <w:rPr>
+                          <w:sz w:val="18"/>
+                        </w:rPr>
+                      </w:pPr>
+                      <w:proofErr w:type="spellStart"/>
+                      <w:r>
+                        <w:rPr>
+                          <w:rFonts w:ascii="Times New Roman" w:hAnsi="Times New Roman"/>
+                          <w:sz w:val="18"/>
+                        </w:rPr>
+                        <w:t>Изм</w:t>
+                      </w:r>
+                      <w:proofErr w:type="spellEnd"/>
+                      <w:r>
+                        <w:rPr>
+                          <w:sz w:val="18"/>
+                        </w:rPr>
+                        <w:t>.</w:t>
+                      </w:r>
+                    </w:p>
+                  </w:txbxContent>
+                </v:textbox>
+              </v:rect>
+              <v:rect id="Rectangle 84" o:spid="_x0000_s1109" style="position:absolute;left:1139;top:19660;width:1001;height:309;visibility:visible;mso-wrap-style:square;v-text-anchor:top" o:gfxdata="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" filled="f" stroked="f" strokeweight=".25pt">
+                <v:textbox inset="1pt,1pt,1pt,1pt">
+                  <w:txbxContent>
+                    <w:p>
+                      <w:pPr>
+                        <w:pStyle w:val="aff4"/>
+                        <w:jc w:val="center"/>
+                        <w:rPr>
+                          <w:sz w:val="18"/>
+                        </w:rPr>
+                      </w:pPr>
+                      <w:r>
+                        <w:rPr>
+                          <w:rFonts w:ascii="Times New Roman" w:hAnsi="Times New Roman"/>
+                          <w:sz w:val="18"/>
+                        </w:rPr>
+                        <w:t>Лист</w:t>
+                      </w:r>
+                    </w:p>
+                  </w:txbxContent>
+                </v:textbox>
+              </v:rect>
+              <v:rect id="Rectangle 85" o:spid="_x0000_s1110" style="position:absolute;left:2267;top:19660;width:2573;height:309;visibility:visible;mso-wrap-style:square;v-text-anchor:top" o:gfxdata="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" filled="f" stroked="f" strokeweight=".25pt">
+                <v:textbox inset="1pt,1pt,1pt,1pt">
+                  <w:txbxContent>
+                    <w:p>
+                      <w:pPr>
+                        <w:pStyle w:val="aff4"/>
+                        <w:jc w:val="center"/>
+                        <w:rPr>
+                          <w:sz w:val="18"/>
+                        </w:rPr>
+                      </w:pPr>
+                      <w:r>
+                        <w:rPr>
+                          <w:sz w:val="18"/>
+                        </w:rPr>
+                        <w:t xml:space="preserve">№ </w:t>
+                      </w:r>
+                      <w:proofErr w:type="spellStart"/>
+                      <w:r>
+                        <w:rPr>
+                          <w:rFonts w:ascii="Times New Roman" w:hAnsi="Times New Roman"/>
+                          <w:sz w:val="18"/>
+                        </w:rPr>
+                        <w:t>докум</w:t>
+                      </w:r>
+                      <w:proofErr w:type="spellEnd"/>
+                      <w:r>
+                        <w:rPr>
+                          <w:sz w:val="18"/>
+                        </w:rPr>
+                        <w:t>.</w:t>
+                      </w:r>
+                    </w:p>
+                  </w:txbxContent>
+                </v:textbox>
+              </v:rect>
+              <v:rect id="Rectangle 86" o:spid="_x0000_s1111" style="position:absolute;left:4983;top:19660;width:1534;height:309;visibility:visible;mso-wrap-style:square;v-text-anchor:top" o:gfxdata="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" filled="f" stroked="f" strokeweight=".25pt">
+                <v:textbox inset="1pt,1pt,1pt,1pt">
+                  <w:txbxContent>
+                    <w:p>
+                      <w:pPr>
+                        <w:pStyle w:val="aff4"/>
+                        <w:jc w:val="center"/>
+                        <w:rPr>
+                          <w:sz w:val="18"/>
+                        </w:rPr>
+                      </w:pPr>
+                      <w:proofErr w:type="spellStart"/>
+                      <w:r>
+                        <w:rPr>
+                          <w:rFonts w:ascii="Times New Roman" w:hAnsi="Times New Roman"/>
+                          <w:sz w:val="18"/>
+                        </w:rPr>
+                        <w:t>Подпись</w:t>
+                      </w:r>
+                      <w:proofErr w:type="spellEnd"/>
+                    </w:p>
+                  </w:txbxContent>
+                </v:textbox>
+              </v:rect>
+              <v:rect id="Rectangle 87" o:spid="_x0000_s1112" style="position:absolute;left:6604;top:19660;width:1000;height:309;visibility:visible;mso-wrap-style:square;v-text-anchor:top" o:gfxdata="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" filled="f" stroked="f" strokeweight=".25pt">
+                <v:textbox inset="1pt,1pt,1pt,1pt">
+                  <w:txbxContent>
+                    <w:p>
+                      <w:pPr>
+                        <w:pStyle w:val="aff4"/>
+                        <w:jc w:val="center"/>
+                        <w:rPr>
+                          <w:sz w:val="18"/>
+                        </w:rPr>
+                      </w:pPr>
+                      <w:r>
+                        <w:rPr>
+                          <w:rFonts w:ascii="Times New Roman" w:hAnsi="Times New Roman"/>
+                          <w:sz w:val="18"/>
+                        </w:rPr>
+                        <w:t>Дата</w:t>
+                      </w:r>
+                    </w:p>
+                  </w:txbxContent>
+                </v:textbox>
+              </v:rect>
+              <v:rect id="Rectangle 88" o:spid="_x0000_s1113" style="position:absolute;left:18949;top:18977;width:1001;height:309;visibility:visible;mso-wrap-style:square;v-text-anchor:top" o:gfxdata="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" filled="f" stroked="f" strokeweight=".25pt">
+                <v:textbox inset="1pt,1pt,1pt,1pt">
+                  <w:txbxContent>
+                    <w:p>
+                      <w:pPr>
+                        <w:pStyle w:val="aff4"/>
+                        <w:jc w:val="center"/>
+                        <w:rPr>
+                          <w:sz w:val="18"/>
+                        </w:rPr>
+                      </w:pPr>
+                      <w:r>
+                        <w:rPr>
+                          <w:rFonts w:ascii="Times New Roman" w:hAnsi="Times New Roman"/>
+                          <w:sz w:val="18"/>
+                        </w:rPr>
+                        <w:t>Лист</w:t>
+                      </w:r>
+                    </w:p>
+                  </w:txbxContent>
+                </v:textbox>
+              </v:rect>
+              <v:rect id="Rectangle 89" o:spid="_x0000_s1114" style="position:absolute;left:18949;top:19435;width:1001;height:423;visibility:visible;mso-wrap-style:square;v-text-anchor:top" o:gfxdata="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" filled="f" stroked="f" strokeweight=".25pt">
+                <v:textbox inset="1pt,1pt,1pt,1pt">
+                  <w:txbxContent>
+                    <w:p>
+                      <w:pPr>
+                        <w:pStyle w:val="aff4"/>
+                        <w:jc w:val="center"/>
+                        <w:rPr>
+                          <w:rFonts w:ascii="Times New Roman" w:hAnsi="Times New Roman"/>
+                          <w:sz w:val="18"/>
+                          <w:szCs w:val="18"/>
+                          <w:lang w:val="ru-RU"/>
+                        </w:rPr>
+                      </w:pPr>
+                      <w:r>
+                        <w:rPr>
+                          <w:rFonts w:ascii="Times New Roman" w:hAnsi="Times New Roman"/>
+                          <w:sz w:val="18"/>
+                          <w:szCs w:val="18"/>
+                        </w:rPr>
+                        <w:fldChar w:fldCharType="begin"/>
+                      </w:r>
+                      <w:r>
+                        <w:rPr>
+                          <w:rFonts w:ascii="Times New Roman" w:hAnsi="Times New Roman"/>
+                          <w:sz w:val="18"/>
+                          <w:szCs w:val="18"/>
+                        </w:rPr>
+                        <w:instrText xml:space="preserve"> PAGE  \* Arabic </w:instrText>
+                      </w:r>
+                      <w:r>
+                        <w:rPr>
+                          <w:rFonts w:ascii="Times New Roman" w:hAnsi="Times New Roman"/>
+                          <w:sz w:val="18"/>
+                          <w:szCs w:val="18"/>
+                        </w:rPr>
+                        <w:fldChar w:fldCharType="separate"/>
+                      </w:r>
+                      <w:r>
+                        <w:rPr>
+                          <w:rFonts w:ascii="Times New Roman" w:hAnsi="Times New Roman"/>
+                          <w:noProof/>
+                          <w:sz w:val="18"/>
+                          <w:szCs w:val="18"/>
+                        </w:rPr>
+                        <w:t>1</w:t>
+                      </w:r>
+                      <w:r>
+                        <w:rPr>
+                          <w:rFonts w:ascii="Times New Roman" w:hAnsi="Times New Roman"/>
+                          <w:sz w:val="18"/>
+                          <w:szCs w:val="18"/>
+                        </w:rPr>
+                        <w:fldChar w:fldCharType="end"/>
+                      </w:r>
+                    </w:p>
+                  </w:txbxContent>
+                </v:textbox>
+              </v:rect>
+              <v:rect id="Rectangle 90" o:spid="_x0000_s1115" style="position:absolute;left:7745;top:19257;width:11075;height:542;visibility:visible;mso-wrap-style:square;v-text-anchor:top" o:gfxdata="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" filled="f" stroked="f" strokeweight=".25pt">
+                <v:textbox inset="1pt,1pt,1pt,1pt">
+                  <w:txbxContent>
+                    <w:p>
+                      <w:pPr>
+                        <w:jc w:val="center"/>
+                        <w:rPr>
+                          <w:sz w:val="28"/>
+                          <w:szCs w:val="28"/>
+                          <w:lang w:val="ru-RU"/>
+                        </w:rPr>
+                      </w:pPr>
+                      <w:r>
+                        <w:rPr>
+                          <w:sz w:val="28"/>
+                          <w:szCs w:val="28"/>
+                        </w:rPr>
+                        <w:t>САД.</w:t>
+                      </w:r>
+                      <w:r>
+                        <w:rPr>
+                          <w:sz w:val="28"/>
+                          <w:szCs w:val="28"/>
+                        </w:rPr>
+                        <w:t>502900</w:t>
+                      </w:r>
+                      <w:r>
+                        <w:rPr>
+                          <w:sz w:val="28"/>
+                          <w:szCs w:val="28"/>
+                          <w:lang w:val="ru-RU"/>
+                        </w:rPr>
+                        <w:t>.</w:t>
+                      </w:r>
+                      <w:r>
+                        <w:rPr>
+                          <w:sz w:val="28"/>
+                          <w:szCs w:val="28"/>
+                        </w:rPr>
+                        <w:t>054.</w:t>
+                      </w:r>
+                      <w:r>
+                        <w:rPr>
+                          <w:sz w:val="28"/>
+                          <w:szCs w:val="28"/>
+                          <w:lang w:val="ru-RU"/>
+                        </w:rPr>
+                        <w:t>МП</w:t>
+                      </w:r>
                     </w:p>
                   </w:txbxContent>
                 </v:textbox>
@@ -7132,7 +8853,7 @@
 <w:hdr xmlns:wpc="http://schemas.microsoft.com/office/word/2010/wordprocessingCanvas" xmlns:cx="http://schemas.microsoft.com/office/drawing/2014/chartex" xmlns:mc="http://schemas.openxmlformats.org/markup-compatibility/2006" xmlns:o="urn:schemas-microsoft-com:office:office" xmlns:r="http://schemas.openxmlformats.org/officeDocument/2006/relationships" xmlns:m="http://schemas.openxmlformats.org/officeDocument/2006/math" xmlns:v="urn:schemas-microsoft-com:vml" xmlns:wp14="http://schemas.microsoft.com/office/word/2010/wordprocessingDrawing" xmlns:wp="http://schemas.openxmlformats.org/drawingml/2006/wordprocessingDrawing" xmlns:w10="urn:schemas-microsoft-com:office:word" xmlns:w="http://schemas.openxmlformats.org/wordprocessingml/2006/main" xmlns:w14="http://schemas.microsoft.com/office/word/2010/wordml" xmlns:w15="http://schemas.microsoft.com/office/word/2012/wordml" xmlns:w16se="http://schemas.microsoft.com/office/word/2015/wordml/symex" xmlns:wpg="http://schemas.microsoft.com/office/word/2010/wordprocessingGroup" xmlns:wpi="http://schemas.microsoft.com/office/word/2010/wordprocessingInk" xmlns:wne="http://schemas.microsoft.com/office/word/2006/wordml" xmlns:wps="http://schemas.microsoft.com/office/word/2010/wordprocessingShape" mc:Ignorable="w14 w15 w16se wp14">
   <w:p>
     <w:pPr>
-      <w:pStyle w:val="aff"/>
+      <w:pStyle w:val="aff0"/>
     </w:pPr>
     <w:r>
       <w:rPr>
@@ -7568,7 +9289,7 @@
                         <w:txbxContent>
                           <w:p>
                             <w:pPr>
-                              <w:pStyle w:val="aff3"/>
+                              <w:pStyle w:val="aff4"/>
                               <w:jc w:val="center"/>
                               <w:rPr>
                                 <w:sz w:val="18"/>
@@ -7637,7 +9358,7 @@
                         <w:txbxContent>
                           <w:p>
                             <w:pPr>
-                              <w:pStyle w:val="aff3"/>
+                              <w:pStyle w:val="aff4"/>
                               <w:jc w:val="center"/>
                               <w:rPr>
                                 <w:sz w:val="18"/>
@@ -7698,7 +9419,7 @@
                         <w:txbxContent>
                           <w:p>
                             <w:pPr>
-                              <w:pStyle w:val="aff3"/>
+                              <w:pStyle w:val="aff4"/>
                               <w:jc w:val="center"/>
                               <w:rPr>
                                 <w:sz w:val="18"/>
@@ -7773,7 +9494,7 @@
                         <w:txbxContent>
                           <w:p>
                             <w:pPr>
-                              <w:pStyle w:val="aff3"/>
+                              <w:pStyle w:val="aff4"/>
                               <w:jc w:val="center"/>
                               <w:rPr>
                                 <w:sz w:val="18"/>
@@ -7836,7 +9557,7 @@
                         <w:txbxContent>
                           <w:p>
                             <w:pPr>
-                              <w:pStyle w:val="aff3"/>
+                              <w:pStyle w:val="aff4"/>
                               <w:jc w:val="center"/>
                               <w:rPr>
                                 <w:sz w:val="18"/>
@@ -7897,7 +9618,7 @@
                         <w:txbxContent>
                           <w:p>
                             <w:pPr>
-                              <w:pStyle w:val="aff3"/>
+                              <w:pStyle w:val="aff4"/>
                               <w:jc w:val="center"/>
                               <w:rPr>
                                 <w:sz w:val="18"/>
@@ -7958,7 +9679,7 @@
                         <w:txbxContent>
                           <w:p>
                             <w:pPr>
-                              <w:pStyle w:val="aff3"/>
+                              <w:pStyle w:val="aff4"/>
                               <w:jc w:val="center"/>
                               <w:rPr>
                                 <w:rFonts w:ascii="Times New Roman" w:hAnsi="Times New Roman"/>
@@ -7998,7 +9719,7 @@
                                 <w:sz w:val="18"/>
                                 <w:szCs w:val="18"/>
                               </w:rPr>
-                              <w:t>4</w:t>
+                              <w:t>1</w:t>
                             </w:r>
                             <w:r>
                               <w:rPr>
@@ -8099,7 +9820,7 @@
                                 <w:szCs w:val="28"/>
                                 <w:lang w:val="ru-RU"/>
                               </w:rPr>
-                              <w:t>РП</w:t>
+                              <w:t>ОП</w:t>
                             </w:r>
                             <w:proofErr w:type="gramEnd"/>
                           </w:p>
@@ -8140,7 +9861,7 @@
                   <w:txbxContent>
                     <w:p>
                       <w:pPr>
-                        <w:pStyle w:val="aff3"/>
+                        <w:pStyle w:val="aff4"/>
                         <w:jc w:val="center"/>
                         <w:rPr>
                           <w:sz w:val="18"/>
@@ -8170,7 +9891,7 @@
                   <w:txbxContent>
                     <w:p>
                       <w:pPr>
-                        <w:pStyle w:val="aff3"/>
+                        <w:pStyle w:val="aff4"/>
                         <w:jc w:val="center"/>
                         <w:rPr>
                           <w:sz w:val="18"/>
@@ -8192,7 +9913,7 @@
                   <w:txbxContent>
                     <w:p>
                       <w:pPr>
-                        <w:pStyle w:val="aff3"/>
+                        <w:pStyle w:val="aff4"/>
                         <w:jc w:val="center"/>
                         <w:rPr>
                           <w:sz w:val="18"/>
@@ -8228,7 +9949,7 @@
                   <w:txbxContent>
                     <w:p>
                       <w:pPr>
-                        <w:pStyle w:val="aff3"/>
+                        <w:pStyle w:val="aff4"/>
                         <w:jc w:val="center"/>
                         <w:rPr>
                           <w:sz w:val="18"/>
@@ -8252,7 +9973,7 @@
                   <w:txbxContent>
                     <w:p>
                       <w:pPr>
-                        <w:pStyle w:val="aff3"/>
+                        <w:pStyle w:val="aff4"/>
                         <w:jc w:val="center"/>
                         <w:rPr>
                           <w:sz w:val="18"/>
@@ -8274,7 +9995,7 @@
                   <w:txbxContent>
                     <w:p>
                       <w:pPr>
-                        <w:pStyle w:val="aff3"/>
+                        <w:pStyle w:val="aff4"/>
                         <w:jc w:val="center"/>
                         <w:rPr>
                           <w:sz w:val="18"/>
@@ -8296,7 +10017,7 @@
                   <w:txbxContent>
                     <w:p>
                       <w:pPr>
-                        <w:pStyle w:val="aff3"/>
+                        <w:pStyle w:val="aff4"/>
                         <w:jc w:val="center"/>
                         <w:rPr>
                           <w:rFonts w:ascii="Times New Roman" w:hAnsi="Times New Roman"/>
@@ -8336,7 +10057,7 @@
                           <w:sz w:val="18"/>
                           <w:szCs w:val="18"/>
                         </w:rPr>
-                        <w:t>4</w:t>
+                        <w:t>1</w:t>
                       </w:r>
                       <w:r>
                         <w:rPr>
@@ -8398,7 +10119,7 @@
                           <w:szCs w:val="28"/>
                           <w:lang w:val="ru-RU"/>
                         </w:rPr>
-                        <w:t>РП</w:t>
+                        <w:t>ОП</w:t>
                       </w:r>
                       <w:proofErr w:type="gramEnd"/>
                     </w:p>
@@ -8420,7 +10141,1299 @@
 <w:hdr xmlns:wpc="http://schemas.microsoft.com/office/word/2010/wordprocessingCanvas" xmlns:cx="http://schemas.microsoft.com/office/drawing/2014/chartex" xmlns:mc="http://schemas.openxmlformats.org/markup-compatibility/2006" xmlns:o="urn:schemas-microsoft-com:office:office" xmlns:r="http://schemas.openxmlformats.org/officeDocument/2006/relationships" xmlns:m="http://schemas.openxmlformats.org/officeDocument/2006/math" xmlns:v="urn:schemas-microsoft-com:vml" xmlns:wp14="http://schemas.microsoft.com/office/word/2010/wordprocessingDrawing" xmlns:wp="http://schemas.openxmlformats.org/drawingml/2006/wordprocessingDrawing" xmlns:w10="urn:schemas-microsoft-com:office:word" xmlns:w="http://schemas.openxmlformats.org/wordprocessingml/2006/main" xmlns:w14="http://schemas.microsoft.com/office/word/2010/wordml" xmlns:w15="http://schemas.microsoft.com/office/word/2012/wordml" xmlns:w16se="http://schemas.microsoft.com/office/word/2015/wordml/symex" xmlns:wpg="http://schemas.microsoft.com/office/word/2010/wordprocessingGroup" xmlns:wpi="http://schemas.microsoft.com/office/word/2010/wordprocessingInk" xmlns:wne="http://schemas.microsoft.com/office/word/2006/wordml" xmlns:wps="http://schemas.microsoft.com/office/word/2010/wordprocessingShape" mc:Ignorable="w14 w15 w16se wp14">
   <w:p>
     <w:pPr>
-      <w:pStyle w:val="aff"/>
+      <w:pStyle w:val="aff0"/>
+    </w:pPr>
+    <w:r>
+      <w:rPr>
+        <w:noProof/>
+        <w:lang w:val="ru-RU" w:eastAsia="ru-RU"/>
+      </w:rPr>
+      <mc:AlternateContent>
+        <mc:Choice Requires="wpg">
+          <w:drawing>
+            <wp:anchor distT="0" distB="0" distL="114300" distR="114300" simplePos="0" relativeHeight="251668480" behindDoc="0" locked="1" layoutInCell="1" allowOverlap="1" wp14:anchorId="64B4D260" wp14:editId="07F79627">
+              <wp:simplePos x="0" y="0"/>
+              <wp:positionH relativeFrom="page">
+                <wp:posOffset>723900</wp:posOffset>
+              </wp:positionH>
+              <wp:positionV relativeFrom="page">
+                <wp:posOffset>285750</wp:posOffset>
+              </wp:positionV>
+              <wp:extent cx="6588760" cy="10189210"/>
+              <wp:effectExtent l="0" t="0" r="21590" b="21590"/>
+              <wp:wrapNone/>
+              <wp:docPr id="112" name="Группа 112"/>
+              <wp:cNvGraphicFramePr>
+                <a:graphicFrameLocks xmlns:a="http://schemas.openxmlformats.org/drawingml/2006/main"/>
+              </wp:cNvGraphicFramePr>
+              <a:graphic xmlns:a="http://schemas.openxmlformats.org/drawingml/2006/main">
+                <a:graphicData uri="http://schemas.microsoft.com/office/word/2010/wordprocessingGroup">
+                  <wpg:wgp>
+                    <wpg:cNvGrpSpPr>
+                      <a:grpSpLocks/>
+                    </wpg:cNvGrpSpPr>
+                    <wpg:grpSpPr bwMode="auto">
+                      <a:xfrm>
+                        <a:off x="0" y="0"/>
+                        <a:ext cx="6588760" cy="10189210"/>
+                        <a:chOff x="0" y="0"/>
+                        <a:chExt cx="20000" cy="20000"/>
+                      </a:xfrm>
+                    </wpg:grpSpPr>
+                    <wps:wsp>
+                      <wps:cNvPr id="113" name="Rectangle 72"/>
+                      <wps:cNvSpPr>
+                        <a:spLocks noChangeArrowheads="1"/>
+                      </wps:cNvSpPr>
+                      <wps:spPr bwMode="auto">
+                        <a:xfrm>
+                          <a:off x="0" y="0"/>
+                          <a:ext cx="20000" cy="20000"/>
+                        </a:xfrm>
+                        <a:prstGeom prst="rect">
+                          <a:avLst/>
+                        </a:prstGeom>
+                        <a:noFill/>
+                        <a:ln w="25400">
+                          <a:solidFill>
+                            <a:srgbClr val="000000"/>
+                          </a:solidFill>
+                          <a:miter lim="800000"/>
+                          <a:headEnd/>
+                          <a:tailEnd/>
+                        </a:ln>
+                        <a:extLst>
+                          <a:ext uri="{909E8E84-426E-40DD-AFC4-6F175D3DCCD1}">
+                            <a14:hiddenFill xmlns:a14="http://schemas.microsoft.com/office/drawing/2010/main">
+                              <a:solidFill>
+                                <a:srgbClr val="FFFFFF"/>
+                              </a:solidFill>
+                            </a14:hiddenFill>
+                          </a:ext>
+                        </a:extLst>
+                      </wps:spPr>
+                      <wps:bodyPr rot="0" vert="horz" wrap="square" lIns="91440" tIns="45720" rIns="91440" bIns="45720" anchor="t" anchorCtr="0" upright="1">
+                        <a:noAutofit/>
+                      </wps:bodyPr>
+                    </wps:wsp>
+                    <wps:wsp>
+                      <wps:cNvPr id="114" name="Line 73"/>
+                      <wps:cNvCnPr>
+                        <a:cxnSpLocks noChangeShapeType="1"/>
+                      </wps:cNvCnPr>
+                      <wps:spPr bwMode="auto">
+                        <a:xfrm>
+                          <a:off x="1093" y="18949"/>
+                          <a:ext cx="2" cy="1040"/>
+                        </a:xfrm>
+                        <a:prstGeom prst="line">
+                          <a:avLst/>
+                        </a:prstGeom>
+                        <a:noFill/>
+                        <a:ln w="25400">
+                          <a:solidFill>
+                            <a:srgbClr val="000000"/>
+                          </a:solidFill>
+                          <a:round/>
+                          <a:headEnd/>
+                          <a:tailEnd/>
+                        </a:ln>
+                        <a:extLst>
+                          <a:ext uri="{909E8E84-426E-40DD-AFC4-6F175D3DCCD1}">
+                            <a14:hiddenFill xmlns:a14="http://schemas.microsoft.com/office/drawing/2010/main">
+                              <a:noFill/>
+                            </a14:hiddenFill>
+                          </a:ext>
+                        </a:extLst>
+                      </wps:spPr>
+                      <wps:bodyPr/>
+                    </wps:wsp>
+                    <wps:wsp>
+                      <wps:cNvPr id="115" name="Line 74"/>
+                      <wps:cNvCnPr>
+                        <a:cxnSpLocks noChangeShapeType="1"/>
+                      </wps:cNvCnPr>
+                      <wps:spPr bwMode="auto">
+                        <a:xfrm>
+                          <a:off x="10" y="18941"/>
+                          <a:ext cx="19967" cy="1"/>
+                        </a:xfrm>
+                        <a:prstGeom prst="line">
+                          <a:avLst/>
+                        </a:prstGeom>
+                        <a:noFill/>
+                        <a:ln w="25400">
+                          <a:solidFill>
+                            <a:srgbClr val="000000"/>
+                          </a:solidFill>
+                          <a:round/>
+                          <a:headEnd/>
+                          <a:tailEnd/>
+                        </a:ln>
+                        <a:extLst>
+                          <a:ext uri="{909E8E84-426E-40DD-AFC4-6F175D3DCCD1}">
+                            <a14:hiddenFill xmlns:a14="http://schemas.microsoft.com/office/drawing/2010/main">
+                              <a:noFill/>
+                            </a14:hiddenFill>
+                          </a:ext>
+                        </a:extLst>
+                      </wps:spPr>
+                      <wps:bodyPr/>
+                    </wps:wsp>
+                    <wps:wsp>
+                      <wps:cNvPr id="116" name="Line 75"/>
+                      <wps:cNvCnPr>
+                        <a:cxnSpLocks noChangeShapeType="1"/>
+                      </wps:cNvCnPr>
+                      <wps:spPr bwMode="auto">
+                        <a:xfrm>
+                          <a:off x="2186" y="18949"/>
+                          <a:ext cx="2" cy="1040"/>
+                        </a:xfrm>
+                        <a:prstGeom prst="line">
+                          <a:avLst/>
+                        </a:prstGeom>
+                        <a:noFill/>
+                        <a:ln w="25400">
+                          <a:solidFill>
+                            <a:srgbClr val="000000"/>
+                          </a:solidFill>
+                          <a:round/>
+                          <a:headEnd/>
+                          <a:tailEnd/>
+                        </a:ln>
+                        <a:extLst>
+                          <a:ext uri="{909E8E84-426E-40DD-AFC4-6F175D3DCCD1}">
+                            <a14:hiddenFill xmlns:a14="http://schemas.microsoft.com/office/drawing/2010/main">
+                              <a:noFill/>
+                            </a14:hiddenFill>
+                          </a:ext>
+                        </a:extLst>
+                      </wps:spPr>
+                      <wps:bodyPr/>
+                    </wps:wsp>
+                    <wps:wsp>
+                      <wps:cNvPr id="117" name="Line 76"/>
+                      <wps:cNvCnPr>
+                        <a:cxnSpLocks noChangeShapeType="1"/>
+                      </wps:cNvCnPr>
+                      <wps:spPr bwMode="auto">
+                        <a:xfrm>
+                          <a:off x="4919" y="18949"/>
+                          <a:ext cx="2" cy="1040"/>
+                        </a:xfrm>
+                        <a:prstGeom prst="line">
+                          <a:avLst/>
+                        </a:prstGeom>
+                        <a:noFill/>
+                        <a:ln w="25400">
+                          <a:solidFill>
+                            <a:srgbClr val="000000"/>
+                          </a:solidFill>
+                          <a:round/>
+                          <a:headEnd/>
+                          <a:tailEnd/>
+                        </a:ln>
+                        <a:extLst>
+                          <a:ext uri="{909E8E84-426E-40DD-AFC4-6F175D3DCCD1}">
+                            <a14:hiddenFill xmlns:a14="http://schemas.microsoft.com/office/drawing/2010/main">
+                              <a:noFill/>
+                            </a14:hiddenFill>
+                          </a:ext>
+                        </a:extLst>
+                      </wps:spPr>
+                      <wps:bodyPr/>
+                    </wps:wsp>
+                    <wps:wsp>
+                      <wps:cNvPr id="118" name="Line 77"/>
+                      <wps:cNvCnPr>
+                        <a:cxnSpLocks noChangeShapeType="1"/>
+                      </wps:cNvCnPr>
+                      <wps:spPr bwMode="auto">
+                        <a:xfrm>
+                          <a:off x="6557" y="18959"/>
+                          <a:ext cx="2" cy="1030"/>
+                        </a:xfrm>
+                        <a:prstGeom prst="line">
+                          <a:avLst/>
+                        </a:prstGeom>
+                        <a:noFill/>
+                        <a:ln w="25400">
+                          <a:solidFill>
+                            <a:srgbClr val="000000"/>
+                          </a:solidFill>
+                          <a:round/>
+                          <a:headEnd/>
+                          <a:tailEnd/>
+                        </a:ln>
+                        <a:extLst>
+                          <a:ext uri="{909E8E84-426E-40DD-AFC4-6F175D3DCCD1}">
+                            <a14:hiddenFill xmlns:a14="http://schemas.microsoft.com/office/drawing/2010/main">
+                              <a:noFill/>
+                            </a14:hiddenFill>
+                          </a:ext>
+                        </a:extLst>
+                      </wps:spPr>
+                      <wps:bodyPr/>
+                    </wps:wsp>
+                    <wps:wsp>
+                      <wps:cNvPr id="119" name="Line 78"/>
+                      <wps:cNvCnPr>
+                        <a:cxnSpLocks noChangeShapeType="1"/>
+                      </wps:cNvCnPr>
+                      <wps:spPr bwMode="auto">
+                        <a:xfrm>
+                          <a:off x="7650" y="18949"/>
+                          <a:ext cx="2" cy="1030"/>
+                        </a:xfrm>
+                        <a:prstGeom prst="line">
+                          <a:avLst/>
+                        </a:prstGeom>
+                        <a:noFill/>
+                        <a:ln w="25400">
+                          <a:solidFill>
+                            <a:srgbClr val="000000"/>
+                          </a:solidFill>
+                          <a:round/>
+                          <a:headEnd/>
+                          <a:tailEnd/>
+                        </a:ln>
+                        <a:extLst>
+                          <a:ext uri="{909E8E84-426E-40DD-AFC4-6F175D3DCCD1}">
+                            <a14:hiddenFill xmlns:a14="http://schemas.microsoft.com/office/drawing/2010/main">
+                              <a:noFill/>
+                            </a14:hiddenFill>
+                          </a:ext>
+                        </a:extLst>
+                      </wps:spPr>
+                      <wps:bodyPr/>
+                    </wps:wsp>
+                    <wps:wsp>
+                      <wps:cNvPr id="120" name="Line 79"/>
+                      <wps:cNvCnPr>
+                        <a:cxnSpLocks noChangeShapeType="1"/>
+                      </wps:cNvCnPr>
+                      <wps:spPr bwMode="auto">
+                        <a:xfrm>
+                          <a:off x="18905" y="18949"/>
+                          <a:ext cx="4" cy="1040"/>
+                        </a:xfrm>
+                        <a:prstGeom prst="line">
+                          <a:avLst/>
+                        </a:prstGeom>
+                        <a:noFill/>
+                        <a:ln w="25400">
+                          <a:solidFill>
+                            <a:srgbClr val="000000"/>
+                          </a:solidFill>
+                          <a:round/>
+                          <a:headEnd/>
+                          <a:tailEnd/>
+                        </a:ln>
+                        <a:extLst>
+                          <a:ext uri="{909E8E84-426E-40DD-AFC4-6F175D3DCCD1}">
+                            <a14:hiddenFill xmlns:a14="http://schemas.microsoft.com/office/drawing/2010/main">
+                              <a:noFill/>
+                            </a14:hiddenFill>
+                          </a:ext>
+                        </a:extLst>
+                      </wps:spPr>
+                      <wps:bodyPr/>
+                    </wps:wsp>
+                    <wps:wsp>
+                      <wps:cNvPr id="121" name="Line 80"/>
+                      <wps:cNvCnPr>
+                        <a:cxnSpLocks noChangeShapeType="1"/>
+                      </wps:cNvCnPr>
+                      <wps:spPr bwMode="auto">
+                        <a:xfrm>
+                          <a:off x="10" y="19293"/>
+                          <a:ext cx="7621" cy="2"/>
+                        </a:xfrm>
+                        <a:prstGeom prst="line">
+                          <a:avLst/>
+                        </a:prstGeom>
+                        <a:noFill/>
+                        <a:ln w="12700">
+                          <a:solidFill>
+                            <a:srgbClr val="000000"/>
+                          </a:solidFill>
+                          <a:round/>
+                          <a:headEnd/>
+                          <a:tailEnd/>
+                        </a:ln>
+                        <a:extLst>
+                          <a:ext uri="{909E8E84-426E-40DD-AFC4-6F175D3DCCD1}">
+                            <a14:hiddenFill xmlns:a14="http://schemas.microsoft.com/office/drawing/2010/main">
+                              <a:noFill/>
+                            </a14:hiddenFill>
+                          </a:ext>
+                        </a:extLst>
+                      </wps:spPr>
+                      <wps:bodyPr/>
+                    </wps:wsp>
+                    <wps:wsp>
+                      <wps:cNvPr id="122" name="Line 81"/>
+                      <wps:cNvCnPr>
+                        <a:cxnSpLocks noChangeShapeType="1"/>
+                      </wps:cNvCnPr>
+                      <wps:spPr bwMode="auto">
+                        <a:xfrm>
+                          <a:off x="10" y="19646"/>
+                          <a:ext cx="7621" cy="1"/>
+                        </a:xfrm>
+                        <a:prstGeom prst="line">
+                          <a:avLst/>
+                        </a:prstGeom>
+                        <a:noFill/>
+                        <a:ln w="25400">
+                          <a:solidFill>
+                            <a:srgbClr val="000000"/>
+                          </a:solidFill>
+                          <a:round/>
+                          <a:headEnd/>
+                          <a:tailEnd/>
+                        </a:ln>
+                        <a:extLst>
+                          <a:ext uri="{909E8E84-426E-40DD-AFC4-6F175D3DCCD1}">
+                            <a14:hiddenFill xmlns:a14="http://schemas.microsoft.com/office/drawing/2010/main">
+                              <a:noFill/>
+                            </a14:hiddenFill>
+                          </a:ext>
+                        </a:extLst>
+                      </wps:spPr>
+                      <wps:bodyPr/>
+                    </wps:wsp>
+                    <wps:wsp>
+                      <wps:cNvPr id="123" name="Line 82"/>
+                      <wps:cNvCnPr>
+                        <a:cxnSpLocks noChangeShapeType="1"/>
+                      </wps:cNvCnPr>
+                      <wps:spPr bwMode="auto">
+                        <a:xfrm>
+                          <a:off x="18919" y="19296"/>
+                          <a:ext cx="1071" cy="1"/>
+                        </a:xfrm>
+                        <a:prstGeom prst="line">
+                          <a:avLst/>
+                        </a:prstGeom>
+                        <a:noFill/>
+                        <a:ln w="12700">
+                          <a:solidFill>
+                            <a:srgbClr val="000000"/>
+                          </a:solidFill>
+                          <a:round/>
+                          <a:headEnd/>
+                          <a:tailEnd/>
+                        </a:ln>
+                        <a:extLst>
+                          <a:ext uri="{909E8E84-426E-40DD-AFC4-6F175D3DCCD1}">
+                            <a14:hiddenFill xmlns:a14="http://schemas.microsoft.com/office/drawing/2010/main">
+                              <a:noFill/>
+                            </a14:hiddenFill>
+                          </a:ext>
+                        </a:extLst>
+                      </wps:spPr>
+                      <wps:bodyPr/>
+                    </wps:wsp>
+                    <wps:wsp>
+                      <wps:cNvPr id="124" name="Rectangle 83"/>
+                      <wps:cNvSpPr>
+                        <a:spLocks noChangeArrowheads="1"/>
+                      </wps:cNvSpPr>
+                      <wps:spPr bwMode="auto">
+                        <a:xfrm>
+                          <a:off x="54" y="19660"/>
+                          <a:ext cx="1000" cy="309"/>
+                        </a:xfrm>
+                        <a:prstGeom prst="rect">
+                          <a:avLst/>
+                        </a:prstGeom>
+                        <a:noFill/>
+                        <a:ln>
+                          <a:noFill/>
+                        </a:ln>
+                        <a:extLst>
+                          <a:ext uri="{909E8E84-426E-40DD-AFC4-6F175D3DCCD1}">
+                            <a14:hiddenFill xmlns:a14="http://schemas.microsoft.com/office/drawing/2010/main">
+                              <a:solidFill>
+                                <a:srgbClr val="FFFFFF"/>
+                              </a:solidFill>
+                            </a14:hiddenFill>
+                          </a:ext>
+                          <a:ext uri="{91240B29-F687-4F45-9708-019B960494DF}">
+                            <a14:hiddenLine xmlns:a14="http://schemas.microsoft.com/office/drawing/2010/main" w="3175">
+                              <a:solidFill>
+                                <a:srgbClr val="000000"/>
+                              </a:solidFill>
+                              <a:miter lim="800000"/>
+                              <a:headEnd/>
+                              <a:tailEnd/>
+                            </a14:hiddenLine>
+                          </a:ext>
+                        </a:extLst>
+                      </wps:spPr>
+                      <wps:txbx>
+                        <w:txbxContent>
+                          <w:p>
+                            <w:pPr>
+                              <w:pStyle w:val="aff4"/>
+                              <w:jc w:val="center"/>
+                              <w:rPr>
+                                <w:sz w:val="18"/>
+                              </w:rPr>
+                            </w:pPr>
+                            <w:proofErr w:type="spellStart"/>
+                            <w:r>
+                              <w:rPr>
+                                <w:rFonts w:ascii="Times New Roman" w:hAnsi="Times New Roman"/>
+                                <w:sz w:val="18"/>
+                              </w:rPr>
+                              <w:t>Изм</w:t>
+                            </w:r>
+                            <w:proofErr w:type="spellEnd"/>
+                            <w:r>
+                              <w:rPr>
+                                <w:sz w:val="18"/>
+                              </w:rPr>
+                              <w:t>.</w:t>
+                            </w:r>
+                          </w:p>
+                        </w:txbxContent>
+                      </wps:txbx>
+                      <wps:bodyPr rot="0" vert="horz" wrap="square" lIns="12700" tIns="12700" rIns="12700" bIns="12700" anchor="t" anchorCtr="0" upright="1">
+                        <a:noAutofit/>
+                      </wps:bodyPr>
+                    </wps:wsp>
+                    <wps:wsp>
+                      <wps:cNvPr id="125" name="Rectangle 84"/>
+                      <wps:cNvSpPr>
+                        <a:spLocks noChangeArrowheads="1"/>
+                      </wps:cNvSpPr>
+                      <wps:spPr bwMode="auto">
+                        <a:xfrm>
+                          <a:off x="1139" y="19660"/>
+                          <a:ext cx="1001" cy="309"/>
+                        </a:xfrm>
+                        <a:prstGeom prst="rect">
+                          <a:avLst/>
+                        </a:prstGeom>
+                        <a:noFill/>
+                        <a:ln>
+                          <a:noFill/>
+                        </a:ln>
+                        <a:extLst>
+                          <a:ext uri="{909E8E84-426E-40DD-AFC4-6F175D3DCCD1}">
+                            <a14:hiddenFill xmlns:a14="http://schemas.microsoft.com/office/drawing/2010/main">
+                              <a:solidFill>
+                                <a:srgbClr val="FFFFFF"/>
+                              </a:solidFill>
+                            </a14:hiddenFill>
+                          </a:ext>
+                          <a:ext uri="{91240B29-F687-4F45-9708-019B960494DF}">
+                            <a14:hiddenLine xmlns:a14="http://schemas.microsoft.com/office/drawing/2010/main" w="3175">
+                              <a:solidFill>
+                                <a:srgbClr val="000000"/>
+                              </a:solidFill>
+                              <a:miter lim="800000"/>
+                              <a:headEnd/>
+                              <a:tailEnd/>
+                            </a14:hiddenLine>
+                          </a:ext>
+                        </a:extLst>
+                      </wps:spPr>
+                      <wps:txbx>
+                        <w:txbxContent>
+                          <w:p>
+                            <w:pPr>
+                              <w:pStyle w:val="aff4"/>
+                              <w:jc w:val="center"/>
+                              <w:rPr>
+                                <w:sz w:val="18"/>
+                              </w:rPr>
+                            </w:pPr>
+                            <w:r>
+                              <w:rPr>
+                                <w:rFonts w:ascii="Times New Roman" w:hAnsi="Times New Roman"/>
+                                <w:sz w:val="18"/>
+                              </w:rPr>
+                              <w:t>Лист</w:t>
+                            </w:r>
+                          </w:p>
+                        </w:txbxContent>
+                      </wps:txbx>
+                      <wps:bodyPr rot="0" vert="horz" wrap="square" lIns="12700" tIns="12700" rIns="12700" bIns="12700" anchor="t" anchorCtr="0" upright="1">
+                        <a:noAutofit/>
+                      </wps:bodyPr>
+                    </wps:wsp>
+                    <wps:wsp>
+                      <wps:cNvPr id="126" name="Rectangle 85"/>
+                      <wps:cNvSpPr>
+                        <a:spLocks noChangeArrowheads="1"/>
+                      </wps:cNvSpPr>
+                      <wps:spPr bwMode="auto">
+                        <a:xfrm>
+                          <a:off x="2267" y="19660"/>
+                          <a:ext cx="2573" cy="309"/>
+                        </a:xfrm>
+                        <a:prstGeom prst="rect">
+                          <a:avLst/>
+                        </a:prstGeom>
+                        <a:noFill/>
+                        <a:ln>
+                          <a:noFill/>
+                        </a:ln>
+                        <a:extLst>
+                          <a:ext uri="{909E8E84-426E-40DD-AFC4-6F175D3DCCD1}">
+                            <a14:hiddenFill xmlns:a14="http://schemas.microsoft.com/office/drawing/2010/main">
+                              <a:solidFill>
+                                <a:srgbClr val="FFFFFF"/>
+                              </a:solidFill>
+                            </a14:hiddenFill>
+                          </a:ext>
+                          <a:ext uri="{91240B29-F687-4F45-9708-019B960494DF}">
+                            <a14:hiddenLine xmlns:a14="http://schemas.microsoft.com/office/drawing/2010/main" w="3175">
+                              <a:solidFill>
+                                <a:srgbClr val="000000"/>
+                              </a:solidFill>
+                              <a:miter lim="800000"/>
+                              <a:headEnd/>
+                              <a:tailEnd/>
+                            </a14:hiddenLine>
+                          </a:ext>
+                        </a:extLst>
+                      </wps:spPr>
+                      <wps:txbx>
+                        <w:txbxContent>
+                          <w:p>
+                            <w:pPr>
+                              <w:pStyle w:val="aff4"/>
+                              <w:jc w:val="center"/>
+                              <w:rPr>
+                                <w:sz w:val="18"/>
+                              </w:rPr>
+                            </w:pPr>
+                            <w:r>
+                              <w:rPr>
+                                <w:sz w:val="18"/>
+                              </w:rPr>
+                              <w:t xml:space="preserve">№ </w:t>
+                            </w:r>
+                            <w:proofErr w:type="spellStart"/>
+                            <w:r>
+                              <w:rPr>
+                                <w:rFonts w:ascii="Times New Roman" w:hAnsi="Times New Roman"/>
+                                <w:sz w:val="18"/>
+                              </w:rPr>
+                              <w:t>докум</w:t>
+                            </w:r>
+                            <w:proofErr w:type="spellEnd"/>
+                            <w:r>
+                              <w:rPr>
+                                <w:sz w:val="18"/>
+                              </w:rPr>
+                              <w:t>.</w:t>
+                            </w:r>
+                          </w:p>
+                        </w:txbxContent>
+                      </wps:txbx>
+                      <wps:bodyPr rot="0" vert="horz" wrap="square" lIns="12700" tIns="12700" rIns="12700" bIns="12700" anchor="t" anchorCtr="0" upright="1">
+                        <a:noAutofit/>
+                      </wps:bodyPr>
+                    </wps:wsp>
+                    <wps:wsp>
+                      <wps:cNvPr id="127" name="Rectangle 86"/>
+                      <wps:cNvSpPr>
+                        <a:spLocks noChangeArrowheads="1"/>
+                      </wps:cNvSpPr>
+                      <wps:spPr bwMode="auto">
+                        <a:xfrm>
+                          <a:off x="4983" y="19660"/>
+                          <a:ext cx="1534" cy="309"/>
+                        </a:xfrm>
+                        <a:prstGeom prst="rect">
+                          <a:avLst/>
+                        </a:prstGeom>
+                        <a:noFill/>
+                        <a:ln>
+                          <a:noFill/>
+                        </a:ln>
+                        <a:extLst>
+                          <a:ext uri="{909E8E84-426E-40DD-AFC4-6F175D3DCCD1}">
+                            <a14:hiddenFill xmlns:a14="http://schemas.microsoft.com/office/drawing/2010/main">
+                              <a:solidFill>
+                                <a:srgbClr val="FFFFFF"/>
+                              </a:solidFill>
+                            </a14:hiddenFill>
+                          </a:ext>
+                          <a:ext uri="{91240B29-F687-4F45-9708-019B960494DF}">
+                            <a14:hiddenLine xmlns:a14="http://schemas.microsoft.com/office/drawing/2010/main" w="3175">
+                              <a:solidFill>
+                                <a:srgbClr val="000000"/>
+                              </a:solidFill>
+                              <a:miter lim="800000"/>
+                              <a:headEnd/>
+                              <a:tailEnd/>
+                            </a14:hiddenLine>
+                          </a:ext>
+                        </a:extLst>
+                      </wps:spPr>
+                      <wps:txbx>
+                        <w:txbxContent>
+                          <w:p>
+                            <w:pPr>
+                              <w:pStyle w:val="aff4"/>
+                              <w:jc w:val="center"/>
+                              <w:rPr>
+                                <w:sz w:val="18"/>
+                              </w:rPr>
+                            </w:pPr>
+                            <w:proofErr w:type="spellStart"/>
+                            <w:r>
+                              <w:rPr>
+                                <w:rFonts w:ascii="Times New Roman" w:hAnsi="Times New Roman"/>
+                                <w:sz w:val="18"/>
+                              </w:rPr>
+                              <w:t>Подпись</w:t>
+                            </w:r>
+                            <w:proofErr w:type="spellEnd"/>
+                          </w:p>
+                        </w:txbxContent>
+                      </wps:txbx>
+                      <wps:bodyPr rot="0" vert="horz" wrap="square" lIns="12700" tIns="12700" rIns="12700" bIns="12700" anchor="t" anchorCtr="0" upright="1">
+                        <a:noAutofit/>
+                      </wps:bodyPr>
+                    </wps:wsp>
+                    <wps:wsp>
+                      <wps:cNvPr id="128" name="Rectangle 87"/>
+                      <wps:cNvSpPr>
+                        <a:spLocks noChangeArrowheads="1"/>
+                      </wps:cNvSpPr>
+                      <wps:spPr bwMode="auto">
+                        <a:xfrm>
+                          <a:off x="6604" y="19660"/>
+                          <a:ext cx="1000" cy="309"/>
+                        </a:xfrm>
+                        <a:prstGeom prst="rect">
+                          <a:avLst/>
+                        </a:prstGeom>
+                        <a:noFill/>
+                        <a:ln>
+                          <a:noFill/>
+                        </a:ln>
+                        <a:extLst>
+                          <a:ext uri="{909E8E84-426E-40DD-AFC4-6F175D3DCCD1}">
+                            <a14:hiddenFill xmlns:a14="http://schemas.microsoft.com/office/drawing/2010/main">
+                              <a:solidFill>
+                                <a:srgbClr val="FFFFFF"/>
+                              </a:solidFill>
+                            </a14:hiddenFill>
+                          </a:ext>
+                          <a:ext uri="{91240B29-F687-4F45-9708-019B960494DF}">
+                            <a14:hiddenLine xmlns:a14="http://schemas.microsoft.com/office/drawing/2010/main" w="3175">
+                              <a:solidFill>
+                                <a:srgbClr val="000000"/>
+                              </a:solidFill>
+                              <a:miter lim="800000"/>
+                              <a:headEnd/>
+                              <a:tailEnd/>
+                            </a14:hiddenLine>
+                          </a:ext>
+                        </a:extLst>
+                      </wps:spPr>
+                      <wps:txbx>
+                        <w:txbxContent>
+                          <w:p>
+                            <w:pPr>
+                              <w:pStyle w:val="aff4"/>
+                              <w:jc w:val="center"/>
+                              <w:rPr>
+                                <w:sz w:val="18"/>
+                              </w:rPr>
+                            </w:pPr>
+                            <w:r>
+                              <w:rPr>
+                                <w:rFonts w:ascii="Times New Roman" w:hAnsi="Times New Roman"/>
+                                <w:sz w:val="18"/>
+                              </w:rPr>
+                              <w:t>Дата</w:t>
+                            </w:r>
+                          </w:p>
+                        </w:txbxContent>
+                      </wps:txbx>
+                      <wps:bodyPr rot="0" vert="horz" wrap="square" lIns="12700" tIns="12700" rIns="12700" bIns="12700" anchor="t" anchorCtr="0" upright="1">
+                        <a:noAutofit/>
+                      </wps:bodyPr>
+                    </wps:wsp>
+                    <wps:wsp>
+                      <wps:cNvPr id="129" name="Rectangle 88"/>
+                      <wps:cNvSpPr>
+                        <a:spLocks noChangeArrowheads="1"/>
+                      </wps:cNvSpPr>
+                      <wps:spPr bwMode="auto">
+                        <a:xfrm>
+                          <a:off x="18949" y="18977"/>
+                          <a:ext cx="1001" cy="309"/>
+                        </a:xfrm>
+                        <a:prstGeom prst="rect">
+                          <a:avLst/>
+                        </a:prstGeom>
+                        <a:noFill/>
+                        <a:ln>
+                          <a:noFill/>
+                        </a:ln>
+                        <a:extLst>
+                          <a:ext uri="{909E8E84-426E-40DD-AFC4-6F175D3DCCD1}">
+                            <a14:hiddenFill xmlns:a14="http://schemas.microsoft.com/office/drawing/2010/main">
+                              <a:solidFill>
+                                <a:srgbClr val="FFFFFF"/>
+                              </a:solidFill>
+                            </a14:hiddenFill>
+                          </a:ext>
+                          <a:ext uri="{91240B29-F687-4F45-9708-019B960494DF}">
+                            <a14:hiddenLine xmlns:a14="http://schemas.microsoft.com/office/drawing/2010/main" w="3175">
+                              <a:solidFill>
+                                <a:srgbClr val="000000"/>
+                              </a:solidFill>
+                              <a:miter lim="800000"/>
+                              <a:headEnd/>
+                              <a:tailEnd/>
+                            </a14:hiddenLine>
+                          </a:ext>
+                        </a:extLst>
+                      </wps:spPr>
+                      <wps:txbx>
+                        <w:txbxContent>
+                          <w:p>
+                            <w:pPr>
+                              <w:pStyle w:val="aff4"/>
+                              <w:jc w:val="center"/>
+                              <w:rPr>
+                                <w:sz w:val="18"/>
+                              </w:rPr>
+                            </w:pPr>
+                            <w:r>
+                              <w:rPr>
+                                <w:rFonts w:ascii="Times New Roman" w:hAnsi="Times New Roman"/>
+                                <w:sz w:val="18"/>
+                              </w:rPr>
+                              <w:t>Лист</w:t>
+                            </w:r>
+                          </w:p>
+                        </w:txbxContent>
+                      </wps:txbx>
+                      <wps:bodyPr rot="0" vert="horz" wrap="square" lIns="12700" tIns="12700" rIns="12700" bIns="12700" anchor="t" anchorCtr="0" upright="1">
+                        <a:noAutofit/>
+                      </wps:bodyPr>
+                    </wps:wsp>
+                    <wps:wsp>
+                      <wps:cNvPr id="130" name="Rectangle 89"/>
+                      <wps:cNvSpPr>
+                        <a:spLocks noChangeArrowheads="1"/>
+                      </wps:cNvSpPr>
+                      <wps:spPr bwMode="auto">
+                        <a:xfrm>
+                          <a:off x="18949" y="19435"/>
+                          <a:ext cx="1001" cy="423"/>
+                        </a:xfrm>
+                        <a:prstGeom prst="rect">
+                          <a:avLst/>
+                        </a:prstGeom>
+                        <a:noFill/>
+                        <a:ln>
+                          <a:noFill/>
+                        </a:ln>
+                        <a:extLst>
+                          <a:ext uri="{909E8E84-426E-40DD-AFC4-6F175D3DCCD1}">
+                            <a14:hiddenFill xmlns:a14="http://schemas.microsoft.com/office/drawing/2010/main">
+                              <a:solidFill>
+                                <a:srgbClr val="FFFFFF"/>
+                              </a:solidFill>
+                            </a14:hiddenFill>
+                          </a:ext>
+                          <a:ext uri="{91240B29-F687-4F45-9708-019B960494DF}">
+                            <a14:hiddenLine xmlns:a14="http://schemas.microsoft.com/office/drawing/2010/main" w="3175">
+                              <a:solidFill>
+                                <a:srgbClr val="000000"/>
+                              </a:solidFill>
+                              <a:miter lim="800000"/>
+                              <a:headEnd/>
+                              <a:tailEnd/>
+                            </a14:hiddenLine>
+                          </a:ext>
+                        </a:extLst>
+                      </wps:spPr>
+                      <wps:txbx>
+                        <w:txbxContent>
+                          <w:p>
+                            <w:pPr>
+                              <w:pStyle w:val="aff4"/>
+                              <w:jc w:val="center"/>
+                              <w:rPr>
+                                <w:rFonts w:ascii="Times New Roman" w:hAnsi="Times New Roman"/>
+                                <w:sz w:val="18"/>
+                                <w:szCs w:val="18"/>
+                                <w:lang w:val="ru-RU"/>
+                              </w:rPr>
+                            </w:pPr>
+                            <w:r>
+                              <w:rPr>
+                                <w:rFonts w:ascii="Times New Roman" w:hAnsi="Times New Roman"/>
+                                <w:sz w:val="18"/>
+                                <w:szCs w:val="18"/>
+                              </w:rPr>
+                              <w:fldChar w:fldCharType="begin"/>
+                            </w:r>
+                            <w:r>
+                              <w:rPr>
+                                <w:rFonts w:ascii="Times New Roman" w:hAnsi="Times New Roman"/>
+                                <w:sz w:val="18"/>
+                                <w:szCs w:val="18"/>
+                              </w:rPr>
+                              <w:instrText xml:space="preserve"> PAGE  \* Arabic </w:instrText>
+                            </w:r>
+                            <w:r>
+                              <w:rPr>
+                                <w:rFonts w:ascii="Times New Roman" w:hAnsi="Times New Roman"/>
+                                <w:sz w:val="18"/>
+                                <w:szCs w:val="18"/>
+                              </w:rPr>
+                              <w:fldChar w:fldCharType="separate"/>
+                            </w:r>
+                            <w:r>
+                              <w:rPr>
+                                <w:rFonts w:ascii="Times New Roman" w:hAnsi="Times New Roman"/>
+                                <w:noProof/>
+                                <w:sz w:val="18"/>
+                                <w:szCs w:val="18"/>
+                              </w:rPr>
+                              <w:t>1</w:t>
+                            </w:r>
+                            <w:r>
+                              <w:rPr>
+                                <w:rFonts w:ascii="Times New Roman" w:hAnsi="Times New Roman"/>
+                                <w:sz w:val="18"/>
+                                <w:szCs w:val="18"/>
+                              </w:rPr>
+                              <w:fldChar w:fldCharType="end"/>
+                            </w:r>
+                          </w:p>
+                        </w:txbxContent>
+                      </wps:txbx>
+                      <wps:bodyPr rot="0" vert="horz" wrap="square" lIns="12700" tIns="12700" rIns="12700" bIns="12700" anchor="t" anchorCtr="0" upright="1">
+                        <a:noAutofit/>
+                      </wps:bodyPr>
+                    </wps:wsp>
+                    <wps:wsp>
+                      <wps:cNvPr id="131" name="Rectangle 90"/>
+                      <wps:cNvSpPr>
+                        <a:spLocks noChangeArrowheads="1"/>
+                      </wps:cNvSpPr>
+                      <wps:spPr bwMode="auto">
+                        <a:xfrm>
+                          <a:off x="7745" y="19257"/>
+                          <a:ext cx="11075" cy="542"/>
+                        </a:xfrm>
+                        <a:prstGeom prst="rect">
+                          <a:avLst/>
+                        </a:prstGeom>
+                        <a:noFill/>
+                        <a:ln>
+                          <a:noFill/>
+                        </a:ln>
+                        <a:extLst>
+                          <a:ext uri="{909E8E84-426E-40DD-AFC4-6F175D3DCCD1}">
+                            <a14:hiddenFill xmlns:a14="http://schemas.microsoft.com/office/drawing/2010/main">
+                              <a:solidFill>
+                                <a:srgbClr val="FFFFFF"/>
+                              </a:solidFill>
+                            </a14:hiddenFill>
+                          </a:ext>
+                          <a:ext uri="{91240B29-F687-4F45-9708-019B960494DF}">
+                            <a14:hiddenLine xmlns:a14="http://schemas.microsoft.com/office/drawing/2010/main" w="3175">
+                              <a:solidFill>
+                                <a:srgbClr val="000000"/>
+                              </a:solidFill>
+                              <a:miter lim="800000"/>
+                              <a:headEnd/>
+                              <a:tailEnd/>
+                            </a14:hiddenLine>
+                          </a:ext>
+                        </a:extLst>
+                      </wps:spPr>
+                      <wps:txbx>
+                        <w:txbxContent>
+                          <w:p>
+                            <w:pPr>
+                              <w:jc w:val="center"/>
+                              <w:rPr>
+                                <w:sz w:val="28"/>
+                                <w:szCs w:val="28"/>
+                                <w:lang w:val="ru-RU"/>
+                              </w:rPr>
+                            </w:pPr>
+                            <w:r>
+                              <w:rPr>
+                                <w:sz w:val="28"/>
+                                <w:szCs w:val="28"/>
+                              </w:rPr>
+                              <w:t>САД.</w:t>
+                            </w:r>
+                            <w:proofErr w:type="gramStart"/>
+                            <w:r>
+                              <w:rPr>
+                                <w:sz w:val="28"/>
+                                <w:szCs w:val="28"/>
+                              </w:rPr>
+                              <w:t>502900</w:t>
+                            </w:r>
+                            <w:r>
+                              <w:rPr>
+                                <w:sz w:val="28"/>
+                                <w:szCs w:val="28"/>
+                                <w:lang w:val="ru-RU"/>
+                              </w:rPr>
+                              <w:t>.</w:t>
+                            </w:r>
+                            <w:r>
+                              <w:rPr>
+                                <w:sz w:val="28"/>
+                                <w:szCs w:val="28"/>
+                              </w:rPr>
+                              <w:t>054.</w:t>
+                            </w:r>
+                            <w:r>
+                              <w:rPr>
+                                <w:sz w:val="28"/>
+                                <w:szCs w:val="28"/>
+                                <w:lang w:val="ru-RU"/>
+                              </w:rPr>
+                              <w:t>РП</w:t>
+                            </w:r>
+                            <w:bookmarkStart w:id="126" w:name="_GoBack"/>
+                            <w:bookmarkEnd w:id="126"/>
+                            <w:proofErr w:type="gramEnd"/>
+                          </w:p>
+                        </w:txbxContent>
+                      </wps:txbx>
+                      <wps:bodyPr rot="0" vert="horz" wrap="square" lIns="12700" tIns="12700" rIns="12700" bIns="12700" anchor="t" anchorCtr="0" upright="1">
+                        <a:noAutofit/>
+                      </wps:bodyPr>
+                    </wps:wsp>
+                  </wpg:wgp>
+                </a:graphicData>
+              </a:graphic>
+              <wp14:sizeRelH relativeFrom="page">
+                <wp14:pctWidth>0</wp14:pctWidth>
+              </wp14:sizeRelH>
+              <wp14:sizeRelV relativeFrom="page">
+                <wp14:pctHeight>0</wp14:pctHeight>
+              </wp14:sizeRelV>
+            </wp:anchor>
+          </w:drawing>
+        </mc:Choice>
+        <mc:Fallback>
+          <w:pict>
+            <v:group w14:anchorId="64B4D260" id="Группа 112" o:spid="_x0000_s1136" style="position:absolute;margin-left:57pt;margin-top:22.5pt;width:518.8pt;height:802.3pt;z-index:251668480;mso-position-horizontal-relative:page;mso-position-vertical-relative:page" coordsize="20000,20000" o:gfxdata="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">
+              <v:rect id="Rectangle 72" o:spid="_x0000_s1137" style="position:absolute;width:20000;height:20000;visibility:visible;mso-wrap-style:square;v-text-anchor:top" o:gfxdata="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" filled="f" strokeweight="2pt"/>
+              <v:line id="Line 73" o:spid="_x0000_s1138" style="position:absolute;visibility:visible;mso-wrap-style:square" from="1093,18949" to="1095,19989" o:connectortype="straight" o:gfxdata="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" strokeweight="2pt"/>
+              <v:line id="Line 74" o:spid="_x0000_s1139" style="position:absolute;visibility:visible;mso-wrap-style:square" from="10,18941" to="19977,18942" o:connectortype="straight" o:gfxdata="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" strokeweight="2pt"/>
+              <v:line id="Line 75" o:spid="_x0000_s1140" style="position:absolute;visibility:visible;mso-wrap-style:square" from="2186,18949" to="2188,19989" o:connectortype="straight" o:gfxdata="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" strokeweight="2pt"/>
+              <v:line id="Line 76" o:spid="_x0000_s1141" style="position:absolute;visibility:visible;mso-wrap-style:square" from="4919,18949" to="4921,19989" o:connectortype="straight" o:gfxdata="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" strokeweight="2pt"/>
+              <v:line id="Line 77" o:spid="_x0000_s1142" style="position:absolute;visibility:visible;mso-wrap-style:square" from="6557,18959" to="6559,19989" o:connectortype="straight" o:gfxdata="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" strokeweight="2pt"/>
+              <v:line id="Line 78" o:spid="_x0000_s1143" style="position:absolute;visibility:visible;mso-wrap-style:square" from="7650,18949" to="7652,19979" o:connectortype="straight" o:gfxdata="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" strokeweight="2pt"/>
+              <v:line id="Line 79" o:spid="_x0000_s1144" style="position:absolute;visibility:visible;mso-wrap-style:square" from="18905,18949" to="18909,19989" o:connectortype="straight" o:gfxdata="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" strokeweight="2pt"/>
+              <v:line id="Line 80" o:spid="_x0000_s1145" style="position:absolute;visibility:visible;mso-wrap-style:square" from="10,19293" to="7631,19295" o:connectortype="straight" o:gfxdata="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" strokeweight="1pt"/>
+              <v:line id="Line 81" o:spid="_x0000_s1146" style="position:absolute;visibility:visible;mso-wrap-style:square" from="10,19646" to="7631,19647" o:connectortype="straight" o:gfxdata="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" strokeweight="2pt"/>
+              <v:line id="Line 82" o:spid="_x0000_s1147" style="position:absolute;visibility:visible;mso-wrap-style:square" from="18919,19296" to="19990,19297" o:connectortype="straight" o:gfxdata="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" strokeweight="1pt"/>
+              <v:rect id="Rectangle 83" o:spid="_x0000_s1148" style="position:absolute;left:54;top:19660;width:1000;height:309;visibility:visible;mso-wrap-style:square;v-text-anchor:top" o:gfxdata="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" filled="f" stroked="f" strokeweight=".25pt">
+                <v:textbox inset="1pt,1pt,1pt,1pt">
+                  <w:txbxContent>
+                    <w:p>
+                      <w:pPr>
+                        <w:pStyle w:val="aff4"/>
+                        <w:jc w:val="center"/>
+                        <w:rPr>
+                          <w:sz w:val="18"/>
+                        </w:rPr>
+                      </w:pPr>
+                      <w:proofErr w:type="spellStart"/>
+                      <w:r>
+                        <w:rPr>
+                          <w:rFonts w:ascii="Times New Roman" w:hAnsi="Times New Roman"/>
+                          <w:sz w:val="18"/>
+                        </w:rPr>
+                        <w:t>Изм</w:t>
+                      </w:r>
+                      <w:proofErr w:type="spellEnd"/>
+                      <w:r>
+                        <w:rPr>
+                          <w:sz w:val="18"/>
+                        </w:rPr>
+                        <w:t>.</w:t>
+                      </w:r>
+                    </w:p>
+                  </w:txbxContent>
+                </v:textbox>
+              </v:rect>
+              <v:rect id="Rectangle 84" o:spid="_x0000_s1149" style="position:absolute;left:1139;top:19660;width:1001;height:309;visibility:visible;mso-wrap-style:square;v-text-anchor:top" o:gfxdata="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" filled="f" stroked="f" strokeweight=".25pt">
+                <v:textbox inset="1pt,1pt,1pt,1pt">
+                  <w:txbxContent>
+                    <w:p>
+                      <w:pPr>
+                        <w:pStyle w:val="aff4"/>
+                        <w:jc w:val="center"/>
+                        <w:rPr>
+                          <w:sz w:val="18"/>
+                        </w:rPr>
+                      </w:pPr>
+                      <w:r>
+                        <w:rPr>
+                          <w:rFonts w:ascii="Times New Roman" w:hAnsi="Times New Roman"/>
+                          <w:sz w:val="18"/>
+                        </w:rPr>
+                        <w:t>Лист</w:t>
+                      </w:r>
+                    </w:p>
+                  </w:txbxContent>
+                </v:textbox>
+              </v:rect>
+              <v:rect id="Rectangle 85" o:spid="_x0000_s1150" style="position:absolute;left:2267;top:19660;width:2573;height:309;visibility:visible;mso-wrap-style:square;v-text-anchor:top" o:gfxdata="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" filled="f" stroked="f" strokeweight=".25pt">
+                <v:textbox inset="1pt,1pt,1pt,1pt">
+                  <w:txbxContent>
+                    <w:p>
+                      <w:pPr>
+                        <w:pStyle w:val="aff4"/>
+                        <w:jc w:val="center"/>
+                        <w:rPr>
+                          <w:sz w:val="18"/>
+                        </w:rPr>
+                      </w:pPr>
+                      <w:r>
+                        <w:rPr>
+                          <w:sz w:val="18"/>
+                        </w:rPr>
+                        <w:t xml:space="preserve">№ </w:t>
+                      </w:r>
+                      <w:proofErr w:type="spellStart"/>
+                      <w:r>
+                        <w:rPr>
+                          <w:rFonts w:ascii="Times New Roman" w:hAnsi="Times New Roman"/>
+                          <w:sz w:val="18"/>
+                        </w:rPr>
+                        <w:t>докум</w:t>
+                      </w:r>
+                      <w:proofErr w:type="spellEnd"/>
+                      <w:r>
+                        <w:rPr>
+                          <w:sz w:val="18"/>
+                        </w:rPr>
+                        <w:t>.</w:t>
+                      </w:r>
+                    </w:p>
+                  </w:txbxContent>
+                </v:textbox>
+              </v:rect>
+              <v:rect id="Rectangle 86" o:spid="_x0000_s1151" style="position:absolute;left:4983;top:19660;width:1534;height:309;visibility:visible;mso-wrap-style:square;v-text-anchor:top" o:gfxdata="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" filled="f" stroked="f" strokeweight=".25pt">
+                <v:textbox inset="1pt,1pt,1pt,1pt">
+                  <w:txbxContent>
+                    <w:p>
+                      <w:pPr>
+                        <w:pStyle w:val="aff4"/>
+                        <w:jc w:val="center"/>
+                        <w:rPr>
+                          <w:sz w:val="18"/>
+                        </w:rPr>
+                      </w:pPr>
+                      <w:proofErr w:type="spellStart"/>
+                      <w:r>
+                        <w:rPr>
+                          <w:rFonts w:ascii="Times New Roman" w:hAnsi="Times New Roman"/>
+                          <w:sz w:val="18"/>
+                        </w:rPr>
+                        <w:t>Подпись</w:t>
+                      </w:r>
+                      <w:proofErr w:type="spellEnd"/>
+                    </w:p>
+                  </w:txbxContent>
+                </v:textbox>
+              </v:rect>
+              <v:rect id="Rectangle 87" o:spid="_x0000_s1152" style="position:absolute;left:6604;top:19660;width:1000;height:309;visibility:visible;mso-wrap-style:square;v-text-anchor:top" o:gfxdata="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" filled="f" stroked="f" strokeweight=".25pt">
+                <v:textbox inset="1pt,1pt,1pt,1pt">
+                  <w:txbxContent>
+                    <w:p>
+                      <w:pPr>
+                        <w:pStyle w:val="aff4"/>
+                        <w:jc w:val="center"/>
+                        <w:rPr>
+                          <w:sz w:val="18"/>
+                        </w:rPr>
+                      </w:pPr>
+                      <w:r>
+                        <w:rPr>
+                          <w:rFonts w:ascii="Times New Roman" w:hAnsi="Times New Roman"/>
+                          <w:sz w:val="18"/>
+                        </w:rPr>
+                        <w:t>Дата</w:t>
+                      </w:r>
+                    </w:p>
+                  </w:txbxContent>
+                </v:textbox>
+              </v:rect>
+              <v:rect id="Rectangle 88" o:spid="_x0000_s1153" style="position:absolute;left:18949;top:18977;width:1001;height:309;visibility:visible;mso-wrap-style:square;v-text-anchor:top" o:gfxdata="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" filled="f" stroked="f" strokeweight=".25pt">
+                <v:textbox inset="1pt,1pt,1pt,1pt">
+                  <w:txbxContent>
+                    <w:p>
+                      <w:pPr>
+                        <w:pStyle w:val="aff4"/>
+                        <w:jc w:val="center"/>
+                        <w:rPr>
+                          <w:sz w:val="18"/>
+                        </w:rPr>
+                      </w:pPr>
+                      <w:r>
+                        <w:rPr>
+                          <w:rFonts w:ascii="Times New Roman" w:hAnsi="Times New Roman"/>
+                          <w:sz w:val="18"/>
+                        </w:rPr>
+                        <w:t>Лист</w:t>
+                      </w:r>
+                    </w:p>
+                  </w:txbxContent>
+                </v:textbox>
+              </v:rect>
+              <v:rect id="Rectangle 89" o:spid="_x0000_s1154" style="position:absolute;left:18949;top:19435;width:1001;height:423;visibility:visible;mso-wrap-style:square;v-text-anchor:top" o:gfxdata="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" filled="f" stroked="f" strokeweight=".25pt">
+                <v:textbox inset="1pt,1pt,1pt,1pt">
+                  <w:txbxContent>
+                    <w:p>
+                      <w:pPr>
+                        <w:pStyle w:val="aff4"/>
+                        <w:jc w:val="center"/>
+                        <w:rPr>
+                          <w:rFonts w:ascii="Times New Roman" w:hAnsi="Times New Roman"/>
+                          <w:sz w:val="18"/>
+                          <w:szCs w:val="18"/>
+                          <w:lang w:val="ru-RU"/>
+                        </w:rPr>
+                      </w:pPr>
+                      <w:r>
+                        <w:rPr>
+                          <w:rFonts w:ascii="Times New Roman" w:hAnsi="Times New Roman"/>
+                          <w:sz w:val="18"/>
+                          <w:szCs w:val="18"/>
+                        </w:rPr>
+                        <w:fldChar w:fldCharType="begin"/>
+                      </w:r>
+                      <w:r>
+                        <w:rPr>
+                          <w:rFonts w:ascii="Times New Roman" w:hAnsi="Times New Roman"/>
+                          <w:sz w:val="18"/>
+                          <w:szCs w:val="18"/>
+                        </w:rPr>
+                        <w:instrText xml:space="preserve"> PAGE  \* Arabic </w:instrText>
+                      </w:r>
+                      <w:r>
+                        <w:rPr>
+                          <w:rFonts w:ascii="Times New Roman" w:hAnsi="Times New Roman"/>
+                          <w:sz w:val="18"/>
+                          <w:szCs w:val="18"/>
+                        </w:rPr>
+                        <w:fldChar w:fldCharType="separate"/>
+                      </w:r>
+                      <w:r>
+                        <w:rPr>
+                          <w:rFonts w:ascii="Times New Roman" w:hAnsi="Times New Roman"/>
+                          <w:noProof/>
+                          <w:sz w:val="18"/>
+                          <w:szCs w:val="18"/>
+                        </w:rPr>
+                        <w:t>1</w:t>
+                      </w:r>
+                      <w:r>
+                        <w:rPr>
+                          <w:rFonts w:ascii="Times New Roman" w:hAnsi="Times New Roman"/>
+                          <w:sz w:val="18"/>
+                          <w:szCs w:val="18"/>
+                        </w:rPr>
+                        <w:fldChar w:fldCharType="end"/>
+                      </w:r>
+                    </w:p>
+                  </w:txbxContent>
+                </v:textbox>
+              </v:rect>
+              <v:rect id="Rectangle 90" o:spid="_x0000_s1155" style="position:absolute;left:7745;top:19257;width:11075;height:542;visibility:visible;mso-wrap-style:square;v-text-anchor:top" o:gfxdata="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" filled="f" stroked="f" strokeweight=".25pt">
+                <v:textbox inset="1pt,1pt,1pt,1pt">
+                  <w:txbxContent>
+                    <w:p>
+                      <w:pPr>
+                        <w:jc w:val="center"/>
+                        <w:rPr>
+                          <w:sz w:val="28"/>
+                          <w:szCs w:val="28"/>
+                          <w:lang w:val="ru-RU"/>
+                        </w:rPr>
+                      </w:pPr>
+                      <w:r>
+                        <w:rPr>
+                          <w:sz w:val="28"/>
+                          <w:szCs w:val="28"/>
+                        </w:rPr>
+                        <w:t>САД.</w:t>
+                      </w:r>
+                      <w:proofErr w:type="gramStart"/>
+                      <w:r>
+                        <w:rPr>
+                          <w:sz w:val="28"/>
+                          <w:szCs w:val="28"/>
+                        </w:rPr>
+                        <w:t>502900</w:t>
+                      </w:r>
+                      <w:r>
+                        <w:rPr>
+                          <w:sz w:val="28"/>
+                          <w:szCs w:val="28"/>
+                          <w:lang w:val="ru-RU"/>
+                        </w:rPr>
+                        <w:t>.</w:t>
+                      </w:r>
+                      <w:r>
+                        <w:rPr>
+                          <w:sz w:val="28"/>
+                          <w:szCs w:val="28"/>
+                        </w:rPr>
+                        <w:t>054.</w:t>
+                      </w:r>
+                      <w:r>
+                        <w:rPr>
+                          <w:sz w:val="28"/>
+                          <w:szCs w:val="28"/>
+                          <w:lang w:val="ru-RU"/>
+                        </w:rPr>
+                        <w:t>РП</w:t>
+                      </w:r>
+                      <w:bookmarkStart w:id="127" w:name="_GoBack"/>
+                      <w:bookmarkEnd w:id="127"/>
+                      <w:proofErr w:type="gramEnd"/>
+                    </w:p>
+                  </w:txbxContent>
+                </v:textbox>
+              </v:rect>
+              <w10:wrap anchorx="page" anchory="page"/>
+              <w10:anchorlock/>
+            </v:group>
+          </w:pict>
+        </mc:Fallback>
+      </mc:AlternateContent>
+    </w:r>
+  </w:p>
+</w:hdr>
+</file>
+
+<file path=word/header8.xml><?xml version="1.0" encoding="utf-8"?>
+<w:hdr xmlns:wpc="http://schemas.microsoft.com/office/word/2010/wordprocessingCanvas" xmlns:cx="http://schemas.microsoft.com/office/drawing/2014/chartex" xmlns:mc="http://schemas.openxmlformats.org/markup-compatibility/2006" xmlns:o="urn:schemas-microsoft-com:office:office" xmlns:r="http://schemas.openxmlformats.org/officeDocument/2006/relationships" xmlns:m="http://schemas.openxmlformats.org/officeDocument/2006/math" xmlns:v="urn:schemas-microsoft-com:vml" xmlns:wp14="http://schemas.microsoft.com/office/word/2010/wordprocessingDrawing" xmlns:wp="http://schemas.openxmlformats.org/drawingml/2006/wordprocessingDrawing" xmlns:w10="urn:schemas-microsoft-com:office:word" xmlns:w="http://schemas.openxmlformats.org/wordprocessingml/2006/main" xmlns:w14="http://schemas.microsoft.com/office/word/2010/wordml" xmlns:w15="http://schemas.microsoft.com/office/word/2012/wordml" xmlns:w16se="http://schemas.microsoft.com/office/word/2015/wordml/symex" xmlns:wpg="http://schemas.microsoft.com/office/word/2010/wordprocessingGroup" xmlns:wpi="http://schemas.microsoft.com/office/word/2010/wordprocessingInk" xmlns:wne="http://schemas.microsoft.com/office/word/2006/wordml" xmlns:wps="http://schemas.microsoft.com/office/word/2010/wordprocessingShape" mc:Ignorable="w14 w15 w16se wp14">
+  <w:p>
+    <w:pPr>
+      <w:pStyle w:val="aff0"/>
     </w:pPr>
   </w:p>
 </w:hdr>
@@ -9391,6 +12404,120 @@
     </w:lvl>
   </w:abstractNum>
   <w:abstractNum w:abstractNumId="10" w15:restartNumberingAfterBreak="0">
+    <w:nsid w:val="67D22C44"/>
+    <w:multiLevelType w:val="hybridMultilevel"/>
+    <w:tmpl w:val="01821294"/>
+    <w:lvl w:ilvl="0" w:tplc="8B302418">
+      <w:start w:val="1"/>
+      <w:numFmt w:val="bullet"/>
+      <w:pStyle w:val="a"/>
+      <w:lvlText w:val=""/>
+      <w:lvlJc w:val="left"/>
+      <w:pPr>
+        <w:ind w:left="1211" w:hanging="360"/>
+      </w:pPr>
+      <w:rPr>
+        <w:rFonts w:ascii="Symbol" w:hAnsi="Symbol" w:hint="default"/>
+      </w:rPr>
+    </w:lvl>
+    <w:lvl w:ilvl="1" w:tplc="04190003" w:tentative="1">
+      <w:start w:val="1"/>
+      <w:numFmt w:val="bullet"/>
+      <w:lvlText w:val="o"/>
+      <w:lvlJc w:val="left"/>
+      <w:pPr>
+        <w:ind w:left="2858" w:hanging="360"/>
+      </w:pPr>
+      <w:rPr>
+        <w:rFonts w:ascii="Courier New" w:hAnsi="Courier New" w:cs="Courier New" w:hint="default"/>
+      </w:rPr>
+    </w:lvl>
+    <w:lvl w:ilvl="2" w:tplc="04190005" w:tentative="1">
+      <w:start w:val="1"/>
+      <w:numFmt w:val="bullet"/>
+      <w:lvlText w:val=""/>
+      <w:lvlJc w:val="left"/>
+      <w:pPr>
+        <w:ind w:left="3578" w:hanging="360"/>
+      </w:pPr>
+      <w:rPr>
+        <w:rFonts w:ascii="Wingdings" w:hAnsi="Wingdings" w:hint="default"/>
+      </w:rPr>
+    </w:lvl>
+    <w:lvl w:ilvl="3" w:tplc="04190001" w:tentative="1">
+      <w:start w:val="1"/>
+      <w:numFmt w:val="bullet"/>
+      <w:lvlText w:val=""/>
+      <w:lvlJc w:val="left"/>
+      <w:pPr>
+        <w:ind w:left="4298" w:hanging="360"/>
+      </w:pPr>
+      <w:rPr>
+        <w:rFonts w:ascii="Symbol" w:hAnsi="Symbol" w:hint="default"/>
+      </w:rPr>
+    </w:lvl>
+    <w:lvl w:ilvl="4" w:tplc="04190003" w:tentative="1">
+      <w:start w:val="1"/>
+      <w:numFmt w:val="bullet"/>
+      <w:lvlText w:val="o"/>
+      <w:lvlJc w:val="left"/>
+      <w:pPr>
+        <w:ind w:left="5018" w:hanging="360"/>
+      </w:pPr>
+      <w:rPr>
+        <w:rFonts w:ascii="Courier New" w:hAnsi="Courier New" w:cs="Courier New" w:hint="default"/>
+      </w:rPr>
+    </w:lvl>
+    <w:lvl w:ilvl="5" w:tplc="04190005" w:tentative="1">
+      <w:start w:val="1"/>
+      <w:numFmt w:val="bullet"/>
+      <w:lvlText w:val=""/>
+      <w:lvlJc w:val="left"/>
+      <w:pPr>
+        <w:ind w:left="5738" w:hanging="360"/>
+      </w:pPr>
+      <w:rPr>
+        <w:rFonts w:ascii="Wingdings" w:hAnsi="Wingdings" w:hint="default"/>
+      </w:rPr>
+    </w:lvl>
+    <w:lvl w:ilvl="6" w:tplc="04190001" w:tentative="1">
+      <w:start w:val="1"/>
+      <w:numFmt w:val="bullet"/>
+      <w:lvlText w:val=""/>
+      <w:lvlJc w:val="left"/>
+      <w:pPr>
+        <w:ind w:left="6458" w:hanging="360"/>
+      </w:pPr>
+      <w:rPr>
+        <w:rFonts w:ascii="Symbol" w:hAnsi="Symbol" w:hint="default"/>
+      </w:rPr>
+    </w:lvl>
+    <w:lvl w:ilvl="7" w:tplc="04190003" w:tentative="1">
+      <w:start w:val="1"/>
+      <w:numFmt w:val="bullet"/>
+      <w:lvlText w:val="o"/>
+      <w:lvlJc w:val="left"/>
+      <w:pPr>
+        <w:ind w:left="7178" w:hanging="360"/>
+      </w:pPr>
+      <w:rPr>
+        <w:rFonts w:ascii="Courier New" w:hAnsi="Courier New" w:cs="Courier New" w:hint="default"/>
+      </w:rPr>
+    </w:lvl>
+    <w:lvl w:ilvl="8" w:tplc="04190005" w:tentative="1">
+      <w:start w:val="1"/>
+      <w:numFmt w:val="bullet"/>
+      <w:lvlText w:val=""/>
+      <w:lvlJc w:val="left"/>
+      <w:pPr>
+        <w:ind w:left="7898" w:hanging="360"/>
+      </w:pPr>
+      <w:rPr>
+        <w:rFonts w:ascii="Wingdings" w:hAnsi="Wingdings" w:hint="default"/>
+      </w:rPr>
+    </w:lvl>
+  </w:abstractNum>
+  <w:abstractNum w:abstractNumId="11" w15:restartNumberingAfterBreak="0">
     <w:nsid w:val="73C36251"/>
     <w:multiLevelType w:val="multilevel"/>
     <w:tmpl w:val="E4CC1C34"/>
@@ -9506,7 +12633,7 @@
       </w:rPr>
     </w:lvl>
   </w:abstractNum>
-  <w:abstractNum w:abstractNumId="11" w15:restartNumberingAfterBreak="0">
+  <w:abstractNum w:abstractNumId="12" w15:restartNumberingAfterBreak="0">
     <w:nsid w:val="7A4F7C6A"/>
     <w:multiLevelType w:val="hybridMultilevel"/>
     <w:tmpl w:val="78C8FB78"/>
@@ -9619,7 +12746,7 @@
       </w:rPr>
     </w:lvl>
   </w:abstractNum>
-  <w:abstractNum w:abstractNumId="12" w15:restartNumberingAfterBreak="0">
+  <w:abstractNum w:abstractNumId="13" w15:restartNumberingAfterBreak="0">
     <w:nsid w:val="7AB42A5B"/>
     <w:multiLevelType w:val="hybridMultilevel"/>
     <w:tmpl w:val="40488E4E"/>
@@ -9844,7 +12971,7 @@
     <w:abstractNumId w:val="7"/>
   </w:num>
   <w:num w:numId="38">
-    <w:abstractNumId w:val="10"/>
+    <w:abstractNumId w:val="11"/>
   </w:num>
   <w:num w:numId="39">
     <w:abstractNumId w:val="6"/>
@@ -9862,7 +12989,7 @@
     </w:lvlOverride>
   </w:num>
   <w:num w:numId="43">
-    <w:abstractNumId w:val="11"/>
+    <w:abstractNumId w:val="12"/>
   </w:num>
   <w:num w:numId="44">
     <w:abstractNumId w:val="3"/>
@@ -9871,10 +12998,13 @@
     <w:abstractNumId w:val="4"/>
   </w:num>
   <w:num w:numId="46">
-    <w:abstractNumId w:val="12"/>
+    <w:abstractNumId w:val="13"/>
   </w:num>
   <w:num w:numId="47">
     <w:abstractNumId w:val="1"/>
+  </w:num>
+  <w:num w:numId="48">
+    <w:abstractNumId w:val="10"/>
   </w:num>
 </w:numbering>
 </file>
@@ -10269,7 +13399,7 @@
     <w:lsdException w:name="List Table 6 Colorful Accent 6" w:uiPriority="51"/>
     <w:lsdException w:name="List Table 7 Colorful Accent 6" w:uiPriority="52"/>
   </w:latentStyles>
-  <w:style w:type="paragraph" w:default="1" w:styleId="a">
+  <w:style w:type="paragraph" w:default="1" w:styleId="a0">
     <w:name w:val="Normal"/>
     <w:qFormat/>
     <w:rsid w:val="00084EEF"/>
@@ -10283,8 +13413,8 @@
   </w:style>
   <w:style w:type="paragraph" w:styleId="10">
     <w:name w:val="heading 1"/>
-    <w:basedOn w:val="a"/>
-    <w:next w:val="a"/>
+    <w:basedOn w:val="a0"/>
+    <w:next w:val="a0"/>
     <w:link w:val="11"/>
     <w:uiPriority w:val="9"/>
     <w:qFormat/>
@@ -10304,8 +13434,8 @@
   </w:style>
   <w:style w:type="paragraph" w:styleId="20">
     <w:name w:val="heading 2"/>
-    <w:basedOn w:val="a"/>
-    <w:next w:val="a"/>
+    <w:basedOn w:val="a0"/>
+    <w:next w:val="a0"/>
     <w:link w:val="21"/>
     <w:uiPriority w:val="9"/>
     <w:semiHidden/>
@@ -10327,8 +13457,8 @@
   </w:style>
   <w:style w:type="paragraph" w:styleId="30">
     <w:name w:val="heading 3"/>
-    <w:basedOn w:val="a"/>
-    <w:next w:val="a"/>
+    <w:basedOn w:val="a0"/>
+    <w:next w:val="a0"/>
     <w:link w:val="31"/>
     <w:uiPriority w:val="9"/>
     <w:semiHidden/>
@@ -10349,8 +13479,8 @@
   </w:style>
   <w:style w:type="paragraph" w:styleId="4">
     <w:name w:val="heading 4"/>
-    <w:basedOn w:val="a"/>
-    <w:next w:val="a"/>
+    <w:basedOn w:val="a0"/>
+    <w:next w:val="a0"/>
     <w:link w:val="40"/>
     <w:uiPriority w:val="9"/>
     <w:semiHidden/>
@@ -10372,8 +13502,8 @@
   </w:style>
   <w:style w:type="paragraph" w:styleId="5">
     <w:name w:val="heading 5"/>
-    <w:basedOn w:val="a"/>
-    <w:next w:val="a"/>
+    <w:basedOn w:val="a0"/>
+    <w:next w:val="a0"/>
     <w:link w:val="50"/>
     <w:uiPriority w:val="9"/>
     <w:semiHidden/>
@@ -10393,8 +13523,8 @@
   </w:style>
   <w:style w:type="paragraph" w:styleId="6">
     <w:name w:val="heading 6"/>
-    <w:basedOn w:val="a"/>
-    <w:next w:val="a"/>
+    <w:basedOn w:val="a0"/>
+    <w:next w:val="a0"/>
     <w:link w:val="60"/>
     <w:uiPriority w:val="9"/>
     <w:semiHidden/>
@@ -10414,8 +13544,8 @@
   </w:style>
   <w:style w:type="paragraph" w:styleId="7">
     <w:name w:val="heading 7"/>
-    <w:basedOn w:val="a"/>
-    <w:next w:val="a"/>
+    <w:basedOn w:val="a0"/>
+    <w:next w:val="a0"/>
     <w:link w:val="70"/>
     <w:uiPriority w:val="9"/>
     <w:semiHidden/>
@@ -10437,8 +13567,8 @@
   </w:style>
   <w:style w:type="paragraph" w:styleId="8">
     <w:name w:val="heading 8"/>
-    <w:basedOn w:val="a"/>
-    <w:next w:val="a"/>
+    <w:basedOn w:val="a0"/>
+    <w:next w:val="a0"/>
     <w:link w:val="80"/>
     <w:uiPriority w:val="9"/>
     <w:semiHidden/>
@@ -10460,8 +13590,8 @@
   </w:style>
   <w:style w:type="paragraph" w:styleId="9">
     <w:name w:val="heading 9"/>
-    <w:basedOn w:val="a"/>
-    <w:next w:val="a"/>
+    <w:basedOn w:val="a0"/>
+    <w:next w:val="a0"/>
     <w:link w:val="90"/>
     <w:uiPriority w:val="9"/>
     <w:semiHidden/>
@@ -10483,13 +13613,13 @@
       <w:szCs w:val="21"/>
     </w:rPr>
   </w:style>
-  <w:style w:type="character" w:default="1" w:styleId="a0">
+  <w:style w:type="character" w:default="1" w:styleId="a1">
     <w:name w:val="Default Paragraph Font"/>
     <w:uiPriority w:val="1"/>
     <w:semiHidden/>
     <w:unhideWhenUsed/>
   </w:style>
-  <w:style w:type="table" w:default="1" w:styleId="a1">
+  <w:style w:type="table" w:default="1" w:styleId="a2">
     <w:name w:val="Normal Table"/>
     <w:uiPriority w:val="99"/>
     <w:semiHidden/>
@@ -10504,7 +13634,7 @@
       </w:tblCellMar>
     </w:tblPr>
   </w:style>
-  <w:style w:type="numbering" w:default="1" w:styleId="a2">
+  <w:style w:type="numbering" w:default="1" w:styleId="a3">
     <w:name w:val="No List"/>
     <w:uiPriority w:val="99"/>
     <w:semiHidden/>
@@ -10542,7 +13672,7 @@
   </w:style>
   <w:style w:type="character" w:customStyle="1" w:styleId="C0">
     <w:name w:val="Исходный код C# Знак"/>
-    <w:basedOn w:val="a0"/>
+    <w:basedOn w:val="a1"/>
     <w:link w:val="C"/>
     <w:uiPriority w:val="1"/>
     <w:rsid w:val="00174279"/>
@@ -10554,9 +13684,9 @@
       <w:lang w:val="ru-RU" w:eastAsia="ru-RU" w:bidi="ru-RU"/>
     </w:rPr>
   </w:style>
-  <w:style w:type="paragraph" w:customStyle="1" w:styleId="a3">
+  <w:style w:type="paragraph" w:customStyle="1" w:styleId="a4">
     <w:name w:val="Листинг"/>
-    <w:link w:val="a4"/>
+    <w:link w:val="a5"/>
     <w:uiPriority w:val="1"/>
     <w:rsid w:val="00174279"/>
     <w:pPr>
@@ -10584,10 +13714,10 @@
       <w:lang w:val="ru-RU" w:eastAsia="ru-RU" w:bidi="ru-RU"/>
     </w:rPr>
   </w:style>
-  <w:style w:type="character" w:customStyle="1" w:styleId="a4">
+  <w:style w:type="character" w:customStyle="1" w:styleId="a5">
     <w:name w:val="Листинг Знак"/>
-    <w:basedOn w:val="a0"/>
-    <w:link w:val="a3"/>
+    <w:basedOn w:val="a1"/>
+    <w:link w:val="a4"/>
     <w:uiPriority w:val="1"/>
     <w:rsid w:val="00174279"/>
     <w:rPr>
@@ -10598,10 +13728,10 @@
       <w:lang w:val="ru-RU" w:eastAsia="ru-RU" w:bidi="ru-RU"/>
     </w:rPr>
   </w:style>
-  <w:style w:type="paragraph" w:styleId="a5">
+  <w:style w:type="paragraph" w:styleId="a6">
     <w:name w:val="Body Text"/>
-    <w:basedOn w:val="a"/>
-    <w:link w:val="a6"/>
+    <w:basedOn w:val="a0"/>
+    <w:link w:val="a7"/>
     <w:uiPriority w:val="99"/>
     <w:semiHidden/>
     <w:unhideWhenUsed/>
@@ -10610,18 +13740,18 @@
       <w:spacing w:after="120"/>
     </w:pPr>
   </w:style>
-  <w:style w:type="character" w:customStyle="1" w:styleId="a6">
+  <w:style w:type="character" w:customStyle="1" w:styleId="a7">
     <w:name w:val="Основной текст Знак"/>
-    <w:basedOn w:val="a0"/>
-    <w:link w:val="a5"/>
+    <w:basedOn w:val="a1"/>
+    <w:link w:val="a6"/>
     <w:uiPriority w:val="99"/>
     <w:semiHidden/>
     <w:rsid w:val="00174279"/>
   </w:style>
-  <w:style w:type="paragraph" w:customStyle="1" w:styleId="a7">
+  <w:style w:type="paragraph" w:customStyle="1" w:styleId="a8">
     <w:name w:val="Заголовок листинга"/>
-    <w:basedOn w:val="a5"/>
-    <w:link w:val="a8"/>
+    <w:basedOn w:val="a6"/>
+    <w:link w:val="a9"/>
     <w:autoRedefine/>
     <w:uiPriority w:val="1"/>
     <w:rsid w:val="00174279"/>
@@ -10641,10 +13771,10 @@
       <w:lang w:val="ru-RU" w:eastAsia="ru-RU" w:bidi="ru-RU"/>
     </w:rPr>
   </w:style>
-  <w:style w:type="character" w:customStyle="1" w:styleId="a8">
+  <w:style w:type="character" w:customStyle="1" w:styleId="a9">
     <w:name w:val="Заголовок листинга Знак"/>
-    <w:basedOn w:val="a6"/>
-    <w:link w:val="a7"/>
+    <w:basedOn w:val="a7"/>
+    <w:link w:val="a8"/>
     <w:uiPriority w:val="1"/>
     <w:rsid w:val="00174279"/>
     <w:rPr>
@@ -10655,9 +13785,9 @@
       <w:lang w:val="ru-RU" w:eastAsia="ru-RU" w:bidi="ru-RU"/>
     </w:rPr>
   </w:style>
-  <w:style w:type="paragraph" w:customStyle="1" w:styleId="a9">
+  <w:style w:type="paragraph" w:customStyle="1" w:styleId="aa">
     <w:name w:val="Листинг кода"/>
-    <w:link w:val="aa"/>
+    <w:link w:val="ab"/>
     <w:autoRedefine/>
     <w:uiPriority w:val="1"/>
     <w:rsid w:val="002E263B"/>
@@ -10686,10 +13816,10 @@
       <w:lang w:val="ru-RU" w:eastAsia="ru-RU" w:bidi="ru-RU"/>
     </w:rPr>
   </w:style>
-  <w:style w:type="character" w:customStyle="1" w:styleId="aa">
+  <w:style w:type="character" w:customStyle="1" w:styleId="ab">
     <w:name w:val="Листинг кода Знак"/>
-    <w:basedOn w:val="a0"/>
-    <w:link w:val="a9"/>
+    <w:basedOn w:val="a1"/>
+    <w:link w:val="aa"/>
     <w:uiPriority w:val="1"/>
     <w:rsid w:val="002E263B"/>
     <w:rPr>
@@ -10700,10 +13830,10 @@
       <w:lang w:val="ru-RU" w:eastAsia="ru-RU" w:bidi="ru-RU"/>
     </w:rPr>
   </w:style>
-  <w:style w:type="paragraph" w:customStyle="1" w:styleId="ab">
+  <w:style w:type="paragraph" w:customStyle="1" w:styleId="ac">
     <w:name w:val="Часть кода"/>
-    <w:basedOn w:val="a9"/>
-    <w:link w:val="ac"/>
+    <w:basedOn w:val="aa"/>
+    <w:link w:val="ad"/>
     <w:autoRedefine/>
     <w:uiPriority w:val="1"/>
     <w:rsid w:val="002E263B"/>
@@ -10715,10 +13845,10 @@
       <w:ind w:left="0" w:firstLine="0"/>
     </w:pPr>
   </w:style>
-  <w:style w:type="character" w:customStyle="1" w:styleId="ac">
+  <w:style w:type="character" w:customStyle="1" w:styleId="ad">
     <w:name w:val="Часть кода Знак"/>
-    <w:basedOn w:val="aa"/>
-    <w:link w:val="ab"/>
+    <w:basedOn w:val="ab"/>
+    <w:link w:val="ac"/>
     <w:uiPriority w:val="1"/>
     <w:rsid w:val="002E263B"/>
     <w:rPr>
@@ -10729,9 +13859,9 @@
       <w:lang w:val="ru-RU" w:eastAsia="ru-RU" w:bidi="ru-RU"/>
     </w:rPr>
   </w:style>
-  <w:style w:type="paragraph" w:customStyle="1" w:styleId="ad">
+  <w:style w:type="paragraph" w:customStyle="1" w:styleId="ae">
     <w:name w:val="Диплом Основной текст"/>
-    <w:link w:val="ae"/>
+    <w:link w:val="af"/>
     <w:qFormat/>
     <w:rsid w:val="008A41B7"/>
     <w:pPr>
@@ -10749,7 +13879,7 @@
   <w:style w:type="paragraph" w:customStyle="1" w:styleId="0">
     <w:name w:val="Диплом Заголовок 0"/>
     <w:basedOn w:val="10"/>
-    <w:next w:val="ad"/>
+    <w:next w:val="ae"/>
     <w:link w:val="00"/>
     <w:qFormat/>
     <w:rsid w:val="00EE36B7"/>
@@ -10768,7 +13898,7 @@
   </w:style>
   <w:style w:type="character" w:customStyle="1" w:styleId="11">
     <w:name w:val="Заголовок 1 Знак"/>
-    <w:basedOn w:val="a0"/>
+    <w:basedOn w:val="a1"/>
     <w:link w:val="10"/>
     <w:uiPriority w:val="9"/>
     <w:rsid w:val="00152F15"/>
@@ -10781,10 +13911,9 @@
   </w:style>
   <w:style w:type="character" w:customStyle="1" w:styleId="21">
     <w:name w:val="Заголовок 2 Знак"/>
-    <w:basedOn w:val="a0"/>
+    <w:basedOn w:val="a1"/>
     <w:link w:val="20"/>
     <w:uiPriority w:val="9"/>
-    <w:semiHidden/>
     <w:rsid w:val="00152F15"/>
     <w:rPr>
       <w:rFonts w:asciiTheme="majorHAnsi" w:eastAsiaTheme="majorEastAsia" w:hAnsiTheme="majorHAnsi" w:cstheme="majorBidi"/>
@@ -10795,7 +13924,7 @@
   </w:style>
   <w:style w:type="character" w:customStyle="1" w:styleId="31">
     <w:name w:val="Заголовок 3 Знак"/>
-    <w:basedOn w:val="a0"/>
+    <w:basedOn w:val="a1"/>
     <w:link w:val="30"/>
     <w:uiPriority w:val="9"/>
     <w:semiHidden/>
@@ -10809,7 +13938,7 @@
   </w:style>
   <w:style w:type="character" w:customStyle="1" w:styleId="40">
     <w:name w:val="Заголовок 4 Знак"/>
-    <w:basedOn w:val="a0"/>
+    <w:basedOn w:val="a1"/>
     <w:link w:val="4"/>
     <w:uiPriority w:val="9"/>
     <w:semiHidden/>
@@ -10823,7 +13952,7 @@
   </w:style>
   <w:style w:type="character" w:customStyle="1" w:styleId="50">
     <w:name w:val="Заголовок 5 Знак"/>
-    <w:basedOn w:val="a0"/>
+    <w:basedOn w:val="a1"/>
     <w:link w:val="5"/>
     <w:uiPriority w:val="9"/>
     <w:semiHidden/>
@@ -10835,7 +13964,7 @@
   </w:style>
   <w:style w:type="character" w:customStyle="1" w:styleId="60">
     <w:name w:val="Заголовок 6 Знак"/>
-    <w:basedOn w:val="a0"/>
+    <w:basedOn w:val="a1"/>
     <w:link w:val="6"/>
     <w:uiPriority w:val="9"/>
     <w:semiHidden/>
@@ -10847,7 +13976,7 @@
   </w:style>
   <w:style w:type="character" w:customStyle="1" w:styleId="70">
     <w:name w:val="Заголовок 7 Знак"/>
-    <w:basedOn w:val="a0"/>
+    <w:basedOn w:val="a1"/>
     <w:link w:val="7"/>
     <w:uiPriority w:val="9"/>
     <w:semiHidden/>
@@ -10861,7 +13990,7 @@
   </w:style>
   <w:style w:type="character" w:customStyle="1" w:styleId="80">
     <w:name w:val="Заголовок 8 Знак"/>
-    <w:basedOn w:val="a0"/>
+    <w:basedOn w:val="a1"/>
     <w:link w:val="8"/>
     <w:uiPriority w:val="9"/>
     <w:semiHidden/>
@@ -10875,7 +14004,7 @@
   </w:style>
   <w:style w:type="character" w:customStyle="1" w:styleId="90">
     <w:name w:val="Заголовок 9 Знак"/>
-    <w:basedOn w:val="a0"/>
+    <w:basedOn w:val="a1"/>
     <w:link w:val="9"/>
     <w:uiPriority w:val="9"/>
     <w:semiHidden/>
@@ -10889,10 +14018,10 @@
       <w:szCs w:val="21"/>
     </w:rPr>
   </w:style>
-  <w:style w:type="paragraph" w:styleId="af">
+  <w:style w:type="paragraph" w:styleId="af0">
     <w:name w:val="caption"/>
-    <w:basedOn w:val="a"/>
-    <w:next w:val="a"/>
+    <w:basedOn w:val="a0"/>
+    <w:next w:val="a0"/>
     <w:uiPriority w:val="35"/>
     <w:unhideWhenUsed/>
     <w:qFormat/>
@@ -10908,11 +14037,11 @@
       <w:szCs w:val="18"/>
     </w:rPr>
   </w:style>
-  <w:style w:type="paragraph" w:styleId="af0">
+  <w:style w:type="paragraph" w:styleId="af1">
     <w:name w:val="Title"/>
-    <w:basedOn w:val="a"/>
-    <w:next w:val="a"/>
-    <w:link w:val="af1"/>
+    <w:basedOn w:val="a0"/>
+    <w:next w:val="a0"/>
+    <w:link w:val="af2"/>
     <w:uiPriority w:val="10"/>
     <w:qFormat/>
     <w:rsid w:val="00152F15"/>
@@ -10927,10 +14056,10 @@
       <w:szCs w:val="56"/>
     </w:rPr>
   </w:style>
-  <w:style w:type="character" w:customStyle="1" w:styleId="af1">
+  <w:style w:type="character" w:customStyle="1" w:styleId="af2">
     <w:name w:val="Заголовок Знак"/>
-    <w:basedOn w:val="a0"/>
-    <w:link w:val="af0"/>
+    <w:basedOn w:val="a1"/>
+    <w:link w:val="af1"/>
     <w:uiPriority w:val="10"/>
     <w:rsid w:val="00152F15"/>
     <w:rPr>
@@ -10940,11 +14069,11 @@
       <w:szCs w:val="56"/>
     </w:rPr>
   </w:style>
-  <w:style w:type="paragraph" w:styleId="af2">
+  <w:style w:type="paragraph" w:styleId="af3">
     <w:name w:val="Subtitle"/>
-    <w:basedOn w:val="a"/>
-    <w:next w:val="a"/>
-    <w:link w:val="af3"/>
+    <w:basedOn w:val="a0"/>
+    <w:next w:val="a0"/>
+    <w:link w:val="af4"/>
     <w:uiPriority w:val="11"/>
     <w:qFormat/>
     <w:rsid w:val="00152F15"/>
@@ -10958,10 +14087,10 @@
       <w:spacing w:val="15"/>
     </w:rPr>
   </w:style>
-  <w:style w:type="character" w:customStyle="1" w:styleId="af3">
+  <w:style w:type="character" w:customStyle="1" w:styleId="af4">
     <w:name w:val="Подзаголовок Знак"/>
-    <w:basedOn w:val="a0"/>
-    <w:link w:val="af2"/>
+    <w:basedOn w:val="a1"/>
+    <w:link w:val="af3"/>
     <w:uiPriority w:val="11"/>
     <w:rsid w:val="00152F15"/>
     <w:rPr>
@@ -10969,9 +14098,9 @@
       <w:spacing w:val="15"/>
     </w:rPr>
   </w:style>
-  <w:style w:type="character" w:styleId="af4">
+  <w:style w:type="character" w:styleId="af5">
     <w:name w:val="Strong"/>
-    <w:basedOn w:val="a0"/>
+    <w:basedOn w:val="a1"/>
     <w:uiPriority w:val="22"/>
     <w:qFormat/>
     <w:rsid w:val="00152F15"/>
@@ -10981,9 +14110,9 @@
       <w:color w:val="auto"/>
     </w:rPr>
   </w:style>
-  <w:style w:type="character" w:styleId="af5">
+  <w:style w:type="character" w:styleId="af6">
     <w:name w:val="Emphasis"/>
-    <w:basedOn w:val="a0"/>
+    <w:basedOn w:val="a1"/>
     <w:uiPriority w:val="20"/>
     <w:qFormat/>
     <w:rsid w:val="00152F15"/>
@@ -10993,7 +14122,7 @@
       <w:color w:val="auto"/>
     </w:rPr>
   </w:style>
-  <w:style w:type="paragraph" w:styleId="af6">
+  <w:style w:type="paragraph" w:styleId="af7">
     <w:name w:val="No Spacing"/>
     <w:uiPriority w:val="1"/>
     <w:qFormat/>
@@ -11004,8 +14133,8 @@
   </w:style>
   <w:style w:type="paragraph" w:styleId="22">
     <w:name w:val="Quote"/>
-    <w:basedOn w:val="a"/>
-    <w:next w:val="a"/>
+    <w:basedOn w:val="a0"/>
+    <w:next w:val="a0"/>
     <w:link w:val="23"/>
     <w:uiPriority w:val="29"/>
     <w:qFormat/>
@@ -11022,7 +14151,7 @@
   </w:style>
   <w:style w:type="character" w:customStyle="1" w:styleId="23">
     <w:name w:val="Цитата 2 Знак"/>
-    <w:basedOn w:val="a0"/>
+    <w:basedOn w:val="a1"/>
     <w:link w:val="22"/>
     <w:uiPriority w:val="29"/>
     <w:rsid w:val="00152F15"/>
@@ -11032,11 +14161,11 @@
       <w:color w:val="404040" w:themeColor="text1" w:themeTint="BF"/>
     </w:rPr>
   </w:style>
-  <w:style w:type="paragraph" w:styleId="af7">
+  <w:style w:type="paragraph" w:styleId="af8">
     <w:name w:val="Intense Quote"/>
-    <w:basedOn w:val="a"/>
-    <w:next w:val="a"/>
-    <w:link w:val="af8"/>
+    <w:basedOn w:val="a0"/>
+    <w:next w:val="a0"/>
+    <w:link w:val="af9"/>
     <w:uiPriority w:val="30"/>
     <w:qFormat/>
     <w:rsid w:val="00152F15"/>
@@ -11055,10 +14184,10 @@
       <w:color w:val="5B9BD5" w:themeColor="accent1"/>
     </w:rPr>
   </w:style>
-  <w:style w:type="character" w:customStyle="1" w:styleId="af8">
+  <w:style w:type="character" w:customStyle="1" w:styleId="af9">
     <w:name w:val="Выделенная цитата Знак"/>
-    <w:basedOn w:val="a0"/>
-    <w:link w:val="af7"/>
+    <w:basedOn w:val="a1"/>
+    <w:link w:val="af8"/>
     <w:uiPriority w:val="30"/>
     <w:rsid w:val="00152F15"/>
     <w:rPr>
@@ -11067,9 +14196,9 @@
       <w:color w:val="5B9BD5" w:themeColor="accent1"/>
     </w:rPr>
   </w:style>
-  <w:style w:type="character" w:styleId="af9">
+  <w:style w:type="character" w:styleId="afa">
     <w:name w:val="Subtle Emphasis"/>
-    <w:basedOn w:val="a0"/>
+    <w:basedOn w:val="a1"/>
     <w:uiPriority w:val="19"/>
     <w:qFormat/>
     <w:rsid w:val="00152F15"/>
@@ -11079,9 +14208,9 @@
       <w:color w:val="404040" w:themeColor="text1" w:themeTint="BF"/>
     </w:rPr>
   </w:style>
-  <w:style w:type="character" w:styleId="afa">
+  <w:style w:type="character" w:styleId="afb">
     <w:name w:val="Intense Emphasis"/>
-    <w:basedOn w:val="a0"/>
+    <w:basedOn w:val="a1"/>
     <w:uiPriority w:val="21"/>
     <w:qFormat/>
     <w:rsid w:val="00152F15"/>
@@ -11091,9 +14220,9 @@
       <w:color w:val="5B9BD5" w:themeColor="accent1"/>
     </w:rPr>
   </w:style>
-  <w:style w:type="character" w:styleId="afb">
+  <w:style w:type="character" w:styleId="afc">
     <w:name w:val="Subtle Reference"/>
-    <w:basedOn w:val="a0"/>
+    <w:basedOn w:val="a1"/>
     <w:uiPriority w:val="31"/>
     <w:qFormat/>
     <w:rsid w:val="00152F15"/>
@@ -11102,9 +14231,9 @@
       <w:color w:val="404040" w:themeColor="text1" w:themeTint="BF"/>
     </w:rPr>
   </w:style>
-  <w:style w:type="character" w:styleId="afc">
+  <w:style w:type="character" w:styleId="afd">
     <w:name w:val="Intense Reference"/>
-    <w:basedOn w:val="a0"/>
+    <w:basedOn w:val="a1"/>
     <w:uiPriority w:val="32"/>
     <w:qFormat/>
     <w:rsid w:val="00152F15"/>
@@ -11116,9 +14245,9 @@
       <w:spacing w:val="5"/>
     </w:rPr>
   </w:style>
-  <w:style w:type="character" w:styleId="afd">
+  <w:style w:type="character" w:styleId="afe">
     <w:name w:val="Book Title"/>
-    <w:basedOn w:val="a0"/>
+    <w:basedOn w:val="a1"/>
     <w:uiPriority w:val="33"/>
     <w:qFormat/>
     <w:rsid w:val="00152F15"/>
@@ -11130,10 +14259,10 @@
       <w:spacing w:val="5"/>
     </w:rPr>
   </w:style>
-  <w:style w:type="paragraph" w:styleId="afe">
+  <w:style w:type="paragraph" w:styleId="aff">
     <w:name w:val="TOC Heading"/>
     <w:basedOn w:val="10"/>
-    <w:next w:val="a"/>
+    <w:next w:val="a0"/>
     <w:uiPriority w:val="39"/>
     <w:unhideWhenUsed/>
     <w:qFormat/>
@@ -11145,7 +14274,7 @@
   <w:style w:type="paragraph" w:customStyle="1" w:styleId="1">
     <w:name w:val="Диплом Заголовок 1"/>
     <w:basedOn w:val="0"/>
-    <w:next w:val="ad"/>
+    <w:next w:val="ae"/>
     <w:qFormat/>
     <w:rsid w:val="006D3A2D"/>
     <w:pPr>
@@ -11159,7 +14288,7 @@
   <w:style w:type="paragraph" w:customStyle="1" w:styleId="2">
     <w:name w:val="Диплом Заголовок 2"/>
     <w:basedOn w:val="1"/>
-    <w:next w:val="ad"/>
+    <w:next w:val="ae"/>
     <w:autoRedefine/>
     <w:qFormat/>
     <w:rsid w:val="003E2F52"/>
@@ -11176,7 +14305,7 @@
   </w:style>
   <w:style w:type="character" w:customStyle="1" w:styleId="00">
     <w:name w:val="Диплом Заголовок 0 Знак"/>
-    <w:basedOn w:val="a0"/>
+    <w:basedOn w:val="a1"/>
     <w:link w:val="0"/>
     <w:rsid w:val="00EE36B7"/>
     <w:rPr>
@@ -11188,10 +14317,10 @@
       <w:szCs w:val="32"/>
     </w:rPr>
   </w:style>
-  <w:style w:type="paragraph" w:styleId="aff">
+  <w:style w:type="paragraph" w:styleId="aff0">
     <w:name w:val="header"/>
-    <w:basedOn w:val="a"/>
-    <w:link w:val="aff0"/>
+    <w:basedOn w:val="a0"/>
+    <w:link w:val="aff1"/>
     <w:unhideWhenUsed/>
     <w:rsid w:val="00B16A87"/>
     <w:pPr>
@@ -11202,16 +14331,16 @@
       <w:spacing w:after="0" w:line="240" w:lineRule="auto"/>
     </w:pPr>
   </w:style>
-  <w:style w:type="character" w:customStyle="1" w:styleId="aff0">
+  <w:style w:type="character" w:customStyle="1" w:styleId="aff1">
     <w:name w:val="Верхний колонтитул Знак"/>
-    <w:basedOn w:val="a0"/>
-    <w:link w:val="aff"/>
+    <w:basedOn w:val="a1"/>
+    <w:link w:val="aff0"/>
     <w:rsid w:val="00B16A87"/>
   </w:style>
-  <w:style w:type="paragraph" w:styleId="aff1">
+  <w:style w:type="paragraph" w:styleId="aff2">
     <w:name w:val="footer"/>
-    <w:basedOn w:val="a"/>
-    <w:link w:val="aff2"/>
+    <w:basedOn w:val="a0"/>
+    <w:link w:val="aff3"/>
     <w:unhideWhenUsed/>
     <w:rsid w:val="00B16A87"/>
     <w:pPr>
@@ -11222,14 +14351,14 @@
       <w:spacing w:after="0" w:line="240" w:lineRule="auto"/>
     </w:pPr>
   </w:style>
-  <w:style w:type="character" w:customStyle="1" w:styleId="aff2">
+  <w:style w:type="character" w:customStyle="1" w:styleId="aff3">
     <w:name w:val="Нижний колонтитул Знак"/>
-    <w:basedOn w:val="a0"/>
-    <w:link w:val="aff1"/>
+    <w:basedOn w:val="a1"/>
+    <w:link w:val="aff2"/>
     <w:uiPriority w:val="99"/>
     <w:rsid w:val="00B16A87"/>
   </w:style>
-  <w:style w:type="paragraph" w:customStyle="1" w:styleId="aff3">
+  <w:style w:type="paragraph" w:customStyle="1" w:styleId="aff4">
     <w:name w:val="Чертежный"/>
     <w:rsid w:val="00B16A87"/>
     <w:pPr>
@@ -11244,9 +14373,9 @@
       <w:lang w:val="uk-UA" w:eastAsia="ru-RU"/>
     </w:rPr>
   </w:style>
-  <w:style w:type="character" w:styleId="aff4">
+  <w:style w:type="character" w:styleId="aff5">
     <w:name w:val="Hyperlink"/>
-    <w:basedOn w:val="a0"/>
+    <w:basedOn w:val="a1"/>
     <w:uiPriority w:val="99"/>
     <w:unhideWhenUsed/>
     <w:rsid w:val="00EE36B7"/>
@@ -11257,7 +14386,7 @@
   </w:style>
   <w:style w:type="paragraph" w:styleId="12">
     <w:name w:val="toc 1"/>
-    <w:basedOn w:val="a"/>
+    <w:basedOn w:val="a0"/>
     <w:next w:val="24"/>
     <w:autoRedefine/>
     <w:uiPriority w:val="39"/>
@@ -11276,8 +14405,8 @@
   </w:style>
   <w:style w:type="paragraph" w:styleId="24">
     <w:name w:val="toc 2"/>
-    <w:basedOn w:val="a"/>
-    <w:next w:val="a"/>
+    <w:basedOn w:val="a0"/>
+    <w:next w:val="a0"/>
     <w:autoRedefine/>
     <w:uiPriority w:val="39"/>
     <w:unhideWhenUsed/>
@@ -11290,7 +14419,7 @@
   <w:style w:type="paragraph" w:styleId="32">
     <w:name w:val="toc 3"/>
     <w:basedOn w:val="41"/>
-    <w:next w:val="a"/>
+    <w:next w:val="a0"/>
     <w:autoRedefine/>
     <w:uiPriority w:val="39"/>
     <w:unhideWhenUsed/>
@@ -11300,11 +14429,11 @@
       <w:ind w:left="442"/>
     </w:pPr>
   </w:style>
-  <w:style w:type="paragraph" w:customStyle="1" w:styleId="aff5">
+  <w:style w:type="paragraph" w:customStyle="1" w:styleId="aff6">
     <w:name w:val="Диплом Заголовок"/>
     <w:basedOn w:val="0"/>
-    <w:next w:val="ad"/>
-    <w:link w:val="aff6"/>
+    <w:next w:val="ae"/>
+    <w:link w:val="aff7"/>
     <w:qFormat/>
     <w:rsid w:val="006D3A2D"/>
     <w:pPr>
@@ -11315,11 +14444,11 @@
       <w:lang w:val="ru-RU"/>
     </w:rPr>
   </w:style>
-  <w:style w:type="paragraph" w:customStyle="1" w:styleId="aff7">
+  <w:style w:type="paragraph" w:customStyle="1" w:styleId="aff8">
     <w:name w:val="Диплом Заголовок Приложение"/>
     <w:basedOn w:val="0"/>
-    <w:next w:val="aff8"/>
-    <w:link w:val="aff9"/>
+    <w:next w:val="aff9"/>
+    <w:link w:val="affa"/>
     <w:qFormat/>
     <w:rsid w:val="008E0546"/>
     <w:pPr>
@@ -11329,10 +14458,10 @@
       <w:lang w:val="ru-RU"/>
     </w:rPr>
   </w:style>
-  <w:style w:type="character" w:customStyle="1" w:styleId="aff6">
+  <w:style w:type="character" w:customStyle="1" w:styleId="aff7">
     <w:name w:val="Диплом Заголовок Знак"/>
     <w:basedOn w:val="00"/>
-    <w:link w:val="aff5"/>
+    <w:link w:val="aff6"/>
     <w:rsid w:val="006D3A2D"/>
     <w:rPr>
       <w:rFonts w:ascii="Times New Roman" w:eastAsiaTheme="majorEastAsia" w:hAnsi="Times New Roman" w:cstheme="majorBidi"/>
@@ -11344,11 +14473,11 @@
       <w:lang w:val="ru-RU"/>
     </w:rPr>
   </w:style>
-  <w:style w:type="paragraph" w:customStyle="1" w:styleId="affa">
+  <w:style w:type="paragraph" w:customStyle="1" w:styleId="affb">
     <w:name w:val="Диплом Заголовок Приложение Обязательное"/>
-    <w:basedOn w:val="ad"/>
-    <w:next w:val="aff8"/>
-    <w:link w:val="affb"/>
+    <w:basedOn w:val="ae"/>
+    <w:next w:val="aff9"/>
+    <w:link w:val="affc"/>
     <w:qFormat/>
     <w:rsid w:val="00DD0BF2"/>
     <w:pPr>
@@ -11360,10 +14489,10 @@
       <w:sz w:val="28"/>
     </w:rPr>
   </w:style>
-  <w:style w:type="character" w:customStyle="1" w:styleId="aff9">
+  <w:style w:type="character" w:customStyle="1" w:styleId="affa">
     <w:name w:val="Диплом Заголовок Приложение Знак"/>
     <w:basedOn w:val="00"/>
-    <w:link w:val="aff7"/>
+    <w:link w:val="aff8"/>
     <w:rsid w:val="008E0546"/>
     <w:rPr>
       <w:rFonts w:ascii="Times New Roman" w:eastAsiaTheme="majorEastAsia" w:hAnsi="Times New Roman" w:cstheme="majorBidi"/>
@@ -11375,11 +14504,11 @@
       <w:lang w:val="ru-RU"/>
     </w:rPr>
   </w:style>
-  <w:style w:type="paragraph" w:customStyle="1" w:styleId="aff8">
+  <w:style w:type="paragraph" w:customStyle="1" w:styleId="aff9">
     <w:name w:val="Диплом Заголовок Приложение Название"/>
-    <w:basedOn w:val="ad"/>
-    <w:next w:val="ad"/>
-    <w:link w:val="affc"/>
+    <w:basedOn w:val="ae"/>
+    <w:next w:val="ae"/>
+    <w:link w:val="affd"/>
     <w:qFormat/>
     <w:rsid w:val="00DD0BF2"/>
     <w:pPr>
@@ -11392,10 +14521,10 @@
       <w:sz w:val="28"/>
     </w:rPr>
   </w:style>
-  <w:style w:type="character" w:customStyle="1" w:styleId="ae">
+  <w:style w:type="character" w:customStyle="1" w:styleId="af">
     <w:name w:val="Диплом Основной текст Знак"/>
-    <w:basedOn w:val="a0"/>
-    <w:link w:val="ad"/>
+    <w:basedOn w:val="a1"/>
+    <w:link w:val="ae"/>
     <w:rsid w:val="008A41B7"/>
     <w:rPr>
       <w:rFonts w:ascii="Times New Roman" w:hAnsi="Times New Roman"/>
@@ -11403,10 +14532,10 @@
       <w:lang w:val="ru-RU"/>
     </w:rPr>
   </w:style>
-  <w:style w:type="character" w:customStyle="1" w:styleId="affb">
+  <w:style w:type="character" w:customStyle="1" w:styleId="affc">
     <w:name w:val="Диплом Заголовок Приложение Обязательное Знак"/>
-    <w:basedOn w:val="ae"/>
-    <w:link w:val="affa"/>
+    <w:basedOn w:val="af"/>
+    <w:link w:val="affb"/>
     <w:rsid w:val="00DD0BF2"/>
     <w:rPr>
       <w:rFonts w:ascii="Times New Roman" w:hAnsi="Times New Roman"/>
@@ -11414,10 +14543,10 @@
       <w:lang w:val="ru-RU"/>
     </w:rPr>
   </w:style>
-  <w:style w:type="paragraph" w:customStyle="1" w:styleId="affd">
+  <w:style w:type="paragraph" w:customStyle="1" w:styleId="affe">
     <w:name w:val="Диплом Рисунок"/>
-    <w:basedOn w:val="ad"/>
-    <w:link w:val="affe"/>
+    <w:basedOn w:val="ae"/>
+    <w:link w:val="afff"/>
     <w:qFormat/>
     <w:rsid w:val="00B1782C"/>
     <w:pPr>
@@ -11425,10 +14554,10 @@
       <w:jc w:val="center"/>
     </w:pPr>
   </w:style>
-  <w:style w:type="character" w:customStyle="1" w:styleId="affc">
+  <w:style w:type="character" w:customStyle="1" w:styleId="affd">
     <w:name w:val="Диплом Заголовок Приложение Название Знак"/>
-    <w:basedOn w:val="aff9"/>
-    <w:link w:val="aff8"/>
+    <w:basedOn w:val="affa"/>
+    <w:link w:val="aff9"/>
     <w:rsid w:val="00DD0BF2"/>
     <w:rPr>
       <w:rFonts w:ascii="Times New Roman" w:eastAsiaTheme="majorEastAsia" w:hAnsi="Times New Roman" w:cstheme="majorBidi"/>
@@ -11440,20 +14569,20 @@
       <w:lang w:val="ru-RU"/>
     </w:rPr>
   </w:style>
-  <w:style w:type="paragraph" w:customStyle="1" w:styleId="afff">
+  <w:style w:type="paragraph" w:customStyle="1" w:styleId="afff0">
     <w:name w:val="Диплом Таблица"/>
-    <w:basedOn w:val="ad"/>
-    <w:link w:val="afff0"/>
+    <w:basedOn w:val="ae"/>
+    <w:link w:val="afff1"/>
     <w:qFormat/>
     <w:rsid w:val="00477DE5"/>
     <w:pPr>
       <w:ind w:firstLine="0"/>
     </w:pPr>
   </w:style>
-  <w:style w:type="character" w:customStyle="1" w:styleId="affe">
+  <w:style w:type="character" w:customStyle="1" w:styleId="afff">
     <w:name w:val="Диплом Рисунок Знак"/>
-    <w:basedOn w:val="ae"/>
-    <w:link w:val="affd"/>
+    <w:basedOn w:val="af"/>
+    <w:link w:val="affe"/>
     <w:rsid w:val="00B1782C"/>
     <w:rPr>
       <w:rFonts w:ascii="Times New Roman" w:hAnsi="Times New Roman"/>
@@ -11461,10 +14590,10 @@
       <w:lang w:val="ru-RU"/>
     </w:rPr>
   </w:style>
-  <w:style w:type="character" w:customStyle="1" w:styleId="afff0">
+  <w:style w:type="character" w:customStyle="1" w:styleId="afff1">
     <w:name w:val="Диплом Таблица Знак"/>
-    <w:basedOn w:val="ae"/>
-    <w:link w:val="afff"/>
+    <w:basedOn w:val="af"/>
+    <w:link w:val="afff0"/>
     <w:rsid w:val="00477DE5"/>
     <w:rPr>
       <w:rFonts w:ascii="Times New Roman" w:hAnsi="Times New Roman"/>
@@ -11472,9 +14601,9 @@
       <w:lang w:val="ru-RU"/>
     </w:rPr>
   </w:style>
-  <w:style w:type="character" w:styleId="afff1">
+  <w:style w:type="character" w:styleId="afff2">
     <w:name w:val="Placeholder Text"/>
-    <w:basedOn w:val="a0"/>
+    <w:basedOn w:val="a1"/>
     <w:uiPriority w:val="99"/>
     <w:semiHidden/>
     <w:rsid w:val="005E5EE6"/>
@@ -11497,7 +14626,7 @@
   </w:style>
   <w:style w:type="character" w:customStyle="1" w:styleId="33">
     <w:name w:val="Диплом Заголовок 3 Знак"/>
-    <w:basedOn w:val="ae"/>
+    <w:basedOn w:val="af"/>
     <w:link w:val="3"/>
     <w:rsid w:val="00AE13E5"/>
     <w:rPr>
@@ -11509,9 +14638,9 @@
       <w:lang w:val="ru-RU"/>
     </w:rPr>
   </w:style>
-  <w:style w:type="table" w:styleId="afff2">
+  <w:style w:type="table" w:styleId="afff3">
     <w:name w:val="Table Grid"/>
-    <w:basedOn w:val="a1"/>
+    <w:basedOn w:val="a2"/>
     <w:uiPriority w:val="39"/>
     <w:rsid w:val="000A28F8"/>
     <w:pPr>
@@ -11530,8 +14659,8 @@
   </w:style>
   <w:style w:type="paragraph" w:styleId="41">
     <w:name w:val="toc 4"/>
-    <w:basedOn w:val="a"/>
-    <w:next w:val="a"/>
+    <w:basedOn w:val="a0"/>
+    <w:next w:val="a0"/>
     <w:autoRedefine/>
     <w:uiPriority w:val="39"/>
     <w:semiHidden/>
@@ -11542,10 +14671,10 @@
       <w:ind w:left="660"/>
     </w:pPr>
   </w:style>
-  <w:style w:type="paragraph" w:customStyle="1" w:styleId="afff3">
+  <w:style w:type="paragraph" w:customStyle="1" w:styleId="afff4">
     <w:name w:val="Диплом Таблица Текст"/>
-    <w:basedOn w:val="ad"/>
-    <w:link w:val="afff4"/>
+    <w:basedOn w:val="ae"/>
+    <w:link w:val="afff5"/>
     <w:qFormat/>
     <w:rsid w:val="00477DE5"/>
     <w:pPr>
@@ -11554,10 +14683,10 @@
       <w:jc w:val="center"/>
     </w:pPr>
   </w:style>
-  <w:style w:type="character" w:customStyle="1" w:styleId="afff4">
+  <w:style w:type="character" w:customStyle="1" w:styleId="afff5">
     <w:name w:val="Диплом Таблица Текст Знак"/>
-    <w:basedOn w:val="ae"/>
-    <w:link w:val="afff3"/>
+    <w:basedOn w:val="af"/>
+    <w:link w:val="afff4"/>
     <w:rsid w:val="00477DE5"/>
     <w:rPr>
       <w:rFonts w:ascii="Times New Roman" w:hAnsi="Times New Roman"/>
@@ -11567,8 +14696,8 @@
   </w:style>
   <w:style w:type="paragraph" w:styleId="51">
     <w:name w:val="toc 5"/>
-    <w:basedOn w:val="a"/>
-    <w:next w:val="a"/>
+    <w:basedOn w:val="a0"/>
+    <w:next w:val="a0"/>
     <w:autoRedefine/>
     <w:uiPriority w:val="39"/>
     <w:semiHidden/>
@@ -11579,9 +14708,9 @@
       <w:ind w:left="960"/>
     </w:pPr>
   </w:style>
-  <w:style w:type="character" w:styleId="afff5">
+  <w:style w:type="character" w:styleId="afff6">
     <w:name w:val="FollowedHyperlink"/>
-    <w:basedOn w:val="a0"/>
+    <w:basedOn w:val="a1"/>
     <w:uiPriority w:val="99"/>
     <w:semiHidden/>
     <w:unhideWhenUsed/>
@@ -11593,7 +14722,7 @@
   </w:style>
   <w:style w:type="paragraph" w:styleId="HTML">
     <w:name w:val="HTML Preformatted"/>
-    <w:basedOn w:val="a"/>
+    <w:basedOn w:val="a0"/>
     <w:link w:val="HTML0"/>
     <w:uiPriority w:val="99"/>
     <w:semiHidden/>
@@ -11629,7 +14758,7 @@
   </w:style>
   <w:style w:type="character" w:customStyle="1" w:styleId="HTML0">
     <w:name w:val="Стандартный HTML Знак"/>
-    <w:basedOn w:val="a0"/>
+    <w:basedOn w:val="a1"/>
     <w:link w:val="HTML"/>
     <w:uiPriority w:val="99"/>
     <w:semiHidden/>
@@ -11638,6 +14767,168 @@
       <w:rFonts w:ascii="Courier New" w:eastAsia="Times New Roman" w:hAnsi="Courier New" w:cs="Courier New"/>
       <w:sz w:val="20"/>
       <w:szCs w:val="20"/>
+      <w:lang w:val="ru-RU" w:eastAsia="ru-RU"/>
+    </w:rPr>
+  </w:style>
+  <w:style w:type="paragraph" w:customStyle="1" w:styleId="afff7">
+    <w:name w:val="МойПодзаголовок"/>
+    <w:basedOn w:val="30"/>
+    <w:qFormat/>
+    <w:rsid w:val="00244B0F"/>
+    <w:pPr>
+      <w:spacing w:before="360" w:after="360"/>
+      <w:jc w:val="center"/>
+    </w:pPr>
+    <w:rPr>
+      <w:rFonts w:ascii="Times New Roman" w:eastAsia="Times New Roman" w:hAnsi="Times New Roman" w:cs="Times New Roman"/>
+      <w:b/>
+      <w:color w:val="1A1A1A"/>
+      <w:lang w:val="ru-RU"/>
+    </w:rPr>
+  </w:style>
+  <w:style w:type="paragraph" w:customStyle="1" w:styleId="afff8">
+    <w:name w:val="ПОДзаголовок"/>
+    <w:basedOn w:val="30"/>
+    <w:link w:val="afff9"/>
+    <w:qFormat/>
+    <w:rsid w:val="00244B0F"/>
+    <w:pPr>
+      <w:keepLines w:val="0"/>
+      <w:spacing w:before="240" w:after="240"/>
+      <w:jc w:val="center"/>
+    </w:pPr>
+    <w:rPr>
+      <w:rFonts w:ascii="Times New Roman" w:eastAsia="Times New Roman" w:hAnsi="Times New Roman" w:cs="Arial"/>
+      <w:b/>
+      <w:bCs/>
+      <w:color w:val="auto"/>
+      <w:lang w:val="ru-RU" w:eastAsia="ru-RU"/>
+    </w:rPr>
+  </w:style>
+  <w:style w:type="paragraph" w:customStyle="1" w:styleId="afffa">
+    <w:name w:val="ТЕКСТпростоТекст"/>
+    <w:basedOn w:val="a0"/>
+    <w:link w:val="afffb"/>
+    <w:qFormat/>
+    <w:rsid w:val="00244B0F"/>
+    <w:pPr>
+      <w:spacing w:after="0"/>
+      <w:ind w:firstLine="851"/>
+      <w:jc w:val="both"/>
+    </w:pPr>
+    <w:rPr>
+      <w:rFonts w:eastAsia="Calibri" w:cs="Times New Roman"/>
+      <w:szCs w:val="24"/>
+      <w:lang w:val="ru-RU"/>
+    </w:rPr>
+  </w:style>
+  <w:style w:type="character" w:customStyle="1" w:styleId="afff9">
+    <w:name w:val="ПОДзаголовок Знак"/>
+    <w:link w:val="afff8"/>
+    <w:rsid w:val="00244B0F"/>
+    <w:rPr>
+      <w:rFonts w:ascii="Times New Roman" w:eastAsia="Times New Roman" w:hAnsi="Times New Roman" w:cs="Arial"/>
+      <w:b/>
+      <w:bCs/>
+      <w:sz w:val="24"/>
+      <w:szCs w:val="24"/>
+      <w:lang w:val="ru-RU" w:eastAsia="ru-RU"/>
+    </w:rPr>
+  </w:style>
+  <w:style w:type="paragraph" w:customStyle="1" w:styleId="afffc">
+    <w:name w:val="Стиль ПЗ"/>
+    <w:basedOn w:val="a0"/>
+    <w:link w:val="afffd"/>
+    <w:rsid w:val="00244B0F"/>
+    <w:pPr>
+      <w:spacing w:after="0"/>
+      <w:ind w:firstLine="567"/>
+      <w:jc w:val="both"/>
+    </w:pPr>
+    <w:rPr>
+      <w:rFonts w:eastAsia="Times New Roman" w:cs="Times New Roman"/>
+      <w:szCs w:val="24"/>
+      <w:lang w:val="ru-RU" w:eastAsia="ru-RU"/>
+    </w:rPr>
+  </w:style>
+  <w:style w:type="character" w:customStyle="1" w:styleId="afffb">
+    <w:name w:val="ТЕКСТпростоТекст Знак"/>
+    <w:link w:val="afffa"/>
+    <w:rsid w:val="00244B0F"/>
+    <w:rPr>
+      <w:rFonts w:ascii="Times New Roman" w:eastAsia="Calibri" w:hAnsi="Times New Roman" w:cs="Times New Roman"/>
+      <w:sz w:val="24"/>
+      <w:szCs w:val="24"/>
+      <w:lang w:val="ru-RU"/>
+    </w:rPr>
+  </w:style>
+  <w:style w:type="character" w:customStyle="1" w:styleId="afffd">
+    <w:name w:val="Стиль ПЗ Знак"/>
+    <w:link w:val="afffc"/>
+    <w:rsid w:val="00244B0F"/>
+    <w:rPr>
+      <w:rFonts w:ascii="Times New Roman" w:eastAsia="Times New Roman" w:hAnsi="Times New Roman" w:cs="Times New Roman"/>
+      <w:sz w:val="24"/>
+      <w:szCs w:val="24"/>
+      <w:lang w:val="ru-RU" w:eastAsia="ru-RU"/>
+    </w:rPr>
+  </w:style>
+  <w:style w:type="paragraph" w:customStyle="1" w:styleId="My">
+    <w:name w:val="My Заголовок"/>
+    <w:basedOn w:val="a0"/>
+    <w:link w:val="My0"/>
+    <w:rsid w:val="00244B0F"/>
+    <w:pPr>
+      <w:spacing w:before="120" w:after="120"/>
+      <w:ind w:firstLine="981"/>
+      <w:jc w:val="both"/>
+    </w:pPr>
+    <w:rPr>
+      <w:rFonts w:eastAsia="Times New Roman" w:cs="Times New Roman"/>
+      <w:b/>
+      <w:szCs w:val="28"/>
+      <w:lang w:val="ru-RU" w:eastAsia="ru-RU"/>
+    </w:rPr>
+  </w:style>
+  <w:style w:type="character" w:customStyle="1" w:styleId="My0">
+    <w:name w:val="My Заголовок Знак"/>
+    <w:link w:val="My"/>
+    <w:rsid w:val="00244B0F"/>
+    <w:rPr>
+      <w:rFonts w:ascii="Times New Roman" w:eastAsia="Times New Roman" w:hAnsi="Times New Roman" w:cs="Times New Roman"/>
+      <w:b/>
+      <w:sz w:val="24"/>
+      <w:szCs w:val="28"/>
+      <w:lang w:val="ru-RU" w:eastAsia="ru-RU"/>
+    </w:rPr>
+  </w:style>
+  <w:style w:type="paragraph" w:customStyle="1" w:styleId="a">
+    <w:name w:val="МАРКЕР"/>
+    <w:basedOn w:val="My"/>
+    <w:link w:val="afffe"/>
+    <w:autoRedefine/>
+    <w:qFormat/>
+    <w:rsid w:val="00244B0F"/>
+    <w:pPr>
+      <w:numPr>
+        <w:numId w:val="48"/>
+      </w:numPr>
+      <w:spacing w:before="0" w:after="0"/>
+      <w:ind w:left="0" w:firstLine="851"/>
+    </w:pPr>
+    <w:rPr>
+      <w:b w:val="0"/>
+      <w:szCs w:val="24"/>
+    </w:rPr>
+  </w:style>
+  <w:style w:type="character" w:customStyle="1" w:styleId="afffe">
+    <w:name w:val="МАРКЕР Знак"/>
+    <w:link w:val="a"/>
+    <w:rsid w:val="00244B0F"/>
+    <w:rPr>
+      <w:rFonts w:ascii="Times New Roman" w:eastAsia="Times New Roman" w:hAnsi="Times New Roman" w:cs="Times New Roman"/>
+      <w:sz w:val="24"/>
+      <w:szCs w:val="24"/>
       <w:lang w:val="ru-RU" w:eastAsia="ru-RU"/>
     </w:rPr>
   </w:style>
@@ -11910,7 +15201,7 @@
 </file>
 
 <file path=customXml/itemProps1.xml><?xml version="1.0" encoding="utf-8"?>
-<ds:datastoreItem xmlns:ds="http://schemas.openxmlformats.org/officeDocument/2006/customXml" ds:itemID="{CCA36951-8473-424F-B407-9A11D36D41AE}">
+<ds:datastoreItem xmlns:ds="http://schemas.openxmlformats.org/officeDocument/2006/customXml" ds:itemID="{2D87FAA7-A386-4EB1-90D4-1AF96F07FA5E}">
   <ds:schemaRefs>
     <ds:schemaRef ds:uri="http://schemas.openxmlformats.org/officeDocument/2006/bibliography"/>
   </ds:schemaRefs>

--- a/doc/Appendix.docx
+++ b/doc/Appendix.docx
@@ -5,8 +5,14 @@
     <w:p>
       <w:pPr>
         <w:pStyle w:val="0"/>
-      </w:pPr>
-      <w:r>
+        <w:rPr>
+          <w:lang w:val="ru-RU"/>
+        </w:rPr>
+      </w:pPr>
+      <w:r>
+        <w:rPr>
+          <w:lang w:val="ru-RU"/>
+        </w:rPr>
         <w:t>Приложения</w:t>
       </w:r>
     </w:p>
@@ -97,6 +103,83 @@
         <w:tabs>
           <w:tab w:val="left" w:pos="8415"/>
         </w:tabs>
+        <w:rPr>
+          <w:lang w:val="ru-RU"/>
+        </w:rPr>
+      </w:pPr>
+      <w:r>
+        <w:rPr>
+          <w:lang w:val="ru-RU"/>
+        </w:rPr>
+        <w:tab/>
+      </w:r>
+    </w:p>
+    <w:p>
+      <w:pPr>
+        <w:rPr>
+          <w:lang w:val="ru-RU"/>
+        </w:rPr>
+      </w:pPr>
+    </w:p>
+    <w:p>
+      <w:pPr>
+        <w:rPr>
+          <w:lang w:val="ru-RU"/>
+        </w:rPr>
+      </w:pPr>
+    </w:p>
+    <w:p>
+      <w:pPr>
+        <w:rPr>
+          <w:lang w:val="ru-RU"/>
+        </w:rPr>
+      </w:pPr>
+    </w:p>
+    <w:p>
+      <w:pPr>
+        <w:rPr>
+          <w:lang w:val="ru-RU"/>
+        </w:rPr>
+      </w:pPr>
+    </w:p>
+    <w:p>
+      <w:pPr>
+        <w:rPr>
+          <w:lang w:val="ru-RU"/>
+        </w:rPr>
+      </w:pPr>
+    </w:p>
+    <w:p>
+      <w:pPr>
+        <w:rPr>
+          <w:lang w:val="ru-RU"/>
+        </w:rPr>
+      </w:pPr>
+    </w:p>
+    <w:p>
+      <w:pPr>
+        <w:rPr>
+          <w:lang w:val="ru-RU"/>
+        </w:rPr>
+      </w:pPr>
+    </w:p>
+    <w:p>
+      <w:pPr>
+        <w:jc w:val="right"/>
+        <w:rPr>
+          <w:lang w:val="ru-RU"/>
+        </w:rPr>
+      </w:pPr>
+    </w:p>
+    <w:p>
+      <w:pPr>
+        <w:rPr>
+          <w:lang w:val="ru-RU"/>
+        </w:rPr>
+      </w:pPr>
+    </w:p>
+    <w:p>
+      <w:pPr>
         <w:rPr>
           <w:lang w:val="ru-RU"/>
         </w:rPr>
@@ -114,12 +197,6 @@
           <w:docGrid w:linePitch="360"/>
         </w:sectPr>
       </w:pPr>
-      <w:r>
-        <w:rPr>
-          <w:lang w:val="ru-RU"/>
-        </w:rPr>
-        <w:tab/>
-      </w:r>
     </w:p>
     <w:p>
       <w:pPr>
@@ -159,7 +236,7 @@
     <w:p>
       <w:pPr>
         <w:pStyle w:val="aff6"/>
-        <w:spacing w:before="0"/>
+        <w:spacing w:before="0" w:after="0"/>
       </w:pPr>
       <w:r>
         <w:t>Техническое задание</w:t>
@@ -169,31 +246,25 @@
       <w:pPr>
         <w:pStyle w:val="afff8"/>
       </w:pPr>
-      <w:bookmarkStart w:id="0" w:name="_Toc6862128"/>
-      <w:bookmarkStart w:id="1" w:name="_Toc6865753"/>
-      <w:bookmarkStart w:id="2" w:name="_Toc9914872"/>
+      <w:bookmarkStart w:id="1" w:name="_Toc6862128"/>
+      <w:bookmarkStart w:id="2" w:name="_Toc6865753"/>
+      <w:bookmarkStart w:id="3" w:name="_Toc9914872"/>
       <w:r>
         <w:t>В</w:t>
       </w:r>
       <w:r>
         <w:t>ведение</w:t>
       </w:r>
-      <w:bookmarkEnd w:id="0"/>
       <w:bookmarkEnd w:id="1"/>
       <w:bookmarkEnd w:id="2"/>
+      <w:bookmarkEnd w:id="3"/>
     </w:p>
     <w:p>
       <w:pPr>
         <w:pStyle w:val="ae"/>
       </w:pPr>
       <w:r>
-        <w:t>Наименование продукта:</w:t>
-      </w:r>
-      <w:r>
-        <w:t xml:space="preserve"> «</w:t>
-      </w:r>
-      <w:r>
-        <w:t xml:space="preserve">Графическое приложение для разработки </w:t>
+        <w:t xml:space="preserve">Наименование продукта: «Графическое приложение для разработки </w:t>
       </w:r>
       <w:proofErr w:type="spellStart"/>
       <w:r>
@@ -201,10 +272,7 @@
       </w:r>
       <w:proofErr w:type="spellEnd"/>
       <w:r>
-        <w:t xml:space="preserve"> программ с использованием визуального программирования</w:t>
-      </w:r>
-      <w:r>
-        <w:t>».</w:t>
+        <w:t xml:space="preserve"> программ с использованием визуального программирования».</w:t>
       </w:r>
     </w:p>
     <w:p>
@@ -227,13 +295,13 @@
       <w:pPr>
         <w:pStyle w:val="afff8"/>
       </w:pPr>
-      <w:bookmarkStart w:id="3" w:name="_Toc319858400"/>
-      <w:bookmarkStart w:id="4" w:name="_Toc319858860"/>
-      <w:bookmarkStart w:id="5" w:name="_Toc320034065"/>
-      <w:bookmarkStart w:id="6" w:name="_Toc320034194"/>
-      <w:bookmarkStart w:id="7" w:name="_Toc6862129"/>
-      <w:bookmarkStart w:id="8" w:name="_Toc6865754"/>
-      <w:bookmarkStart w:id="9" w:name="_Toc9914873"/>
+      <w:bookmarkStart w:id="4" w:name="_Toc319858400"/>
+      <w:bookmarkStart w:id="5" w:name="_Toc319858860"/>
+      <w:bookmarkStart w:id="6" w:name="_Toc320034065"/>
+      <w:bookmarkStart w:id="7" w:name="_Toc320034194"/>
+      <w:bookmarkStart w:id="8" w:name="_Toc6862129"/>
+      <w:bookmarkStart w:id="9" w:name="_Toc6865754"/>
+      <w:bookmarkStart w:id="10" w:name="_Toc9914873"/>
       <w:r>
         <w:t>А.</w:t>
       </w:r>
@@ -243,19 +311,19 @@
       <w:r>
         <w:t>О</w:t>
       </w:r>
-      <w:bookmarkEnd w:id="3"/>
       <w:bookmarkEnd w:id="4"/>
       <w:bookmarkEnd w:id="5"/>
       <w:bookmarkEnd w:id="6"/>
+      <w:bookmarkEnd w:id="7"/>
       <w:r>
         <w:t>снование</w:t>
       </w:r>
       <w:r>
         <w:t xml:space="preserve"> для разработки</w:t>
       </w:r>
-      <w:bookmarkEnd w:id="7"/>
       <w:bookmarkEnd w:id="8"/>
       <w:bookmarkEnd w:id="9"/>
+      <w:bookmarkEnd w:id="10"/>
     </w:p>
     <w:p>
       <w:pPr>
@@ -323,30 +391,19 @@
         <w:t>Разработка проводит</w:t>
       </w:r>
       <w:r>
-        <w:t xml:space="preserve">ся в соответствие с приказом № </w:t>
-      </w:r>
-      <w:r>
-        <w:rPr>
-          <w:lang w:val="en-US"/>
-        </w:rPr>
-        <w:t>XXX</w:t>
-      </w:r>
-      <w:r>
-        <w:t xml:space="preserve"> от </w:t>
-      </w:r>
-      <w:proofErr w:type="spellStart"/>
-      <w:r>
-        <w:t>dd</w:t>
-      </w:r>
-      <w:proofErr w:type="spellEnd"/>
-      <w:r>
-        <w:t>.</w:t>
-      </w:r>
-      <w:r>
-        <w:rPr>
-          <w:lang w:val="en-US"/>
-        </w:rPr>
-        <w:t>mm</w:t>
+        <w:t xml:space="preserve">ся в соответствие с приказом </w:t>
+      </w:r>
+      <w:r>
+        <w:t xml:space="preserve">№ </w:t>
+      </w:r>
+      <w:r>
+        <w:t xml:space="preserve">351 </w:t>
+      </w:r>
+      <w:r>
+        <w:t xml:space="preserve">от </w:t>
+      </w:r>
+      <w:r>
+        <w:t>10.06</w:t>
       </w:r>
       <w:r>
         <w:t>.2019 г.</w:t>
@@ -358,7 +415,13 @@
         <w:t>«</w:t>
       </w:r>
       <w:r>
-        <w:t xml:space="preserve">Программное обеспечение информационных технологий» по кафедре технологий программирования УО </w:t>
+        <w:t xml:space="preserve">Программное обеспечение информационных технологий» </w:t>
+      </w:r>
+      <w:r>
+        <w:t>за кафедрой</w:t>
+      </w:r>
+      <w:r>
+        <w:t xml:space="preserve"> технологий программирования УО </w:t>
       </w:r>
       <w:r>
         <w:t>«</w:t>
@@ -378,29 +441,29 @@
       <w:pPr>
         <w:pStyle w:val="afff8"/>
       </w:pPr>
-      <w:bookmarkStart w:id="10" w:name="_Toc319858401"/>
-      <w:bookmarkStart w:id="11" w:name="_Toc319858861"/>
-      <w:bookmarkStart w:id="12" w:name="_Toc320034066"/>
-      <w:bookmarkStart w:id="13" w:name="_Toc320034195"/>
-      <w:bookmarkStart w:id="14" w:name="_Toc6862130"/>
-      <w:bookmarkStart w:id="15" w:name="_Toc6865755"/>
-      <w:bookmarkStart w:id="16" w:name="_Toc9914874"/>
+      <w:bookmarkStart w:id="11" w:name="_Toc319858401"/>
+      <w:bookmarkStart w:id="12" w:name="_Toc319858861"/>
+      <w:bookmarkStart w:id="13" w:name="_Toc320034066"/>
+      <w:bookmarkStart w:id="14" w:name="_Toc320034195"/>
+      <w:bookmarkStart w:id="15" w:name="_Toc6862130"/>
+      <w:bookmarkStart w:id="16" w:name="_Toc6865755"/>
+      <w:bookmarkStart w:id="17" w:name="_Toc9914874"/>
       <w:r>
         <w:t>А.</w:t>
       </w:r>
       <w:r>
         <w:t>2 Н</w:t>
       </w:r>
-      <w:bookmarkEnd w:id="10"/>
       <w:bookmarkEnd w:id="11"/>
       <w:bookmarkEnd w:id="12"/>
       <w:bookmarkEnd w:id="13"/>
+      <w:bookmarkEnd w:id="14"/>
       <w:r>
         <w:t>азначение разработки</w:t>
       </w:r>
-      <w:bookmarkEnd w:id="14"/>
       <w:bookmarkEnd w:id="15"/>
       <w:bookmarkEnd w:id="16"/>
+      <w:bookmarkEnd w:id="17"/>
     </w:p>
     <w:p>
       <w:pPr>
@@ -446,13 +509,13 @@
       <w:pPr>
         <w:pStyle w:val="afff8"/>
       </w:pPr>
-      <w:bookmarkStart w:id="17" w:name="_Toc319858402"/>
-      <w:bookmarkStart w:id="18" w:name="_Toc319858862"/>
-      <w:bookmarkStart w:id="19" w:name="_Toc320034067"/>
-      <w:bookmarkStart w:id="20" w:name="_Toc320034196"/>
-      <w:bookmarkStart w:id="21" w:name="_Toc6862131"/>
-      <w:bookmarkStart w:id="22" w:name="_Toc6865756"/>
-      <w:bookmarkStart w:id="23" w:name="_Toc9914875"/>
+      <w:bookmarkStart w:id="18" w:name="_Toc319858402"/>
+      <w:bookmarkStart w:id="19" w:name="_Toc319858862"/>
+      <w:bookmarkStart w:id="20" w:name="_Toc320034067"/>
+      <w:bookmarkStart w:id="21" w:name="_Toc320034196"/>
+      <w:bookmarkStart w:id="22" w:name="_Toc6862131"/>
+      <w:bookmarkStart w:id="23" w:name="_Toc6865756"/>
+      <w:bookmarkStart w:id="24" w:name="_Toc9914875"/>
       <w:r>
         <w:lastRenderedPageBreak/>
         <w:t>А.</w:t>
@@ -460,44 +523,44 @@
       <w:r>
         <w:t>3 Т</w:t>
       </w:r>
-      <w:bookmarkEnd w:id="17"/>
       <w:bookmarkEnd w:id="18"/>
       <w:bookmarkEnd w:id="19"/>
       <w:bookmarkEnd w:id="20"/>
+      <w:bookmarkEnd w:id="21"/>
       <w:r>
         <w:t>ребования к программному изделию</w:t>
       </w:r>
-      <w:bookmarkEnd w:id="21"/>
       <w:bookmarkEnd w:id="22"/>
       <w:bookmarkEnd w:id="23"/>
+      <w:bookmarkEnd w:id="24"/>
     </w:p>
     <w:p>
       <w:pPr>
         <w:pStyle w:val="afff8"/>
       </w:pPr>
-      <w:bookmarkStart w:id="24" w:name="_Toc319858403"/>
-      <w:bookmarkStart w:id="25" w:name="_Toc319858863"/>
-      <w:bookmarkStart w:id="26" w:name="_Toc320034068"/>
-      <w:bookmarkStart w:id="27" w:name="_Toc320034197"/>
-      <w:bookmarkStart w:id="28" w:name="_Toc6862132"/>
-      <w:bookmarkStart w:id="29" w:name="_Toc6865757"/>
-      <w:bookmarkStart w:id="30" w:name="_Toc9914876"/>
+      <w:bookmarkStart w:id="25" w:name="_Toc319858403"/>
+      <w:bookmarkStart w:id="26" w:name="_Toc319858863"/>
+      <w:bookmarkStart w:id="27" w:name="_Toc320034068"/>
+      <w:bookmarkStart w:id="28" w:name="_Toc320034197"/>
+      <w:bookmarkStart w:id="29" w:name="_Toc6862132"/>
+      <w:bookmarkStart w:id="30" w:name="_Toc6865757"/>
+      <w:bookmarkStart w:id="31" w:name="_Toc9914876"/>
       <w:r>
         <w:t>А.</w:t>
       </w:r>
       <w:r>
         <w:t>3.1 Т</w:t>
       </w:r>
-      <w:bookmarkEnd w:id="24"/>
       <w:bookmarkEnd w:id="25"/>
       <w:bookmarkEnd w:id="26"/>
       <w:bookmarkEnd w:id="27"/>
+      <w:bookmarkEnd w:id="28"/>
       <w:r>
         <w:t>ребования к интерфейсу</w:t>
       </w:r>
-      <w:bookmarkEnd w:id="28"/>
       <w:bookmarkEnd w:id="29"/>
       <w:bookmarkEnd w:id="30"/>
+      <w:bookmarkEnd w:id="31"/>
     </w:p>
     <w:p>
       <w:pPr>
@@ -553,7 +616,13 @@
       </w:r>
       <w:proofErr w:type="spellEnd"/>
       <w:r>
-        <w:t xml:space="preserve"> программы. Должен существовать список переменных и доступных функций, применимых к этим переменным. Переменные создаются пользователем. Исключением являются переменные, обязательные к существованию.</w:t>
+        <w:t xml:space="preserve"> программы. Должен существовать список переменных и доступных функций, применимых к этим переменным. </w:t>
+      </w:r>
+      <w:r>
+        <w:t>Пользовательские переменные</w:t>
+      </w:r>
+      <w:r>
+        <w:t xml:space="preserve"> создаются пользователем. Исключением являются переменные, обязательные к существованию.</w:t>
       </w:r>
     </w:p>
     <w:p>
@@ -561,42 +630,42 @@
         <w:pStyle w:val="ae"/>
       </w:pPr>
       <w:r>
-        <w:t>Интерфейс настроек проекта должен предоставлять доступ к управлению параметрами графического конвейера сцены, вариантами отображения вспомогательной информации и т.д.</w:t>
+        <w:t>Должен быть реализован простой способ создания новых узлов путём перетаскивания последних из одного места в другое.</w:t>
       </w:r>
     </w:p>
     <w:p>
       <w:pPr>
         <w:pStyle w:val="afff8"/>
       </w:pPr>
-      <w:bookmarkStart w:id="31" w:name="_Toc319858404"/>
-      <w:bookmarkStart w:id="32" w:name="_Toc319858864"/>
-      <w:bookmarkStart w:id="33" w:name="_Toc320034069"/>
-      <w:bookmarkStart w:id="34" w:name="_Toc320034198"/>
-      <w:bookmarkStart w:id="35" w:name="_Toc6862133"/>
-      <w:bookmarkStart w:id="36" w:name="_Toc6865758"/>
-      <w:bookmarkStart w:id="37" w:name="_Toc9914877"/>
+      <w:bookmarkStart w:id="32" w:name="_Toc319858404"/>
+      <w:bookmarkStart w:id="33" w:name="_Toc319858864"/>
+      <w:bookmarkStart w:id="34" w:name="_Toc320034069"/>
+      <w:bookmarkStart w:id="35" w:name="_Toc320034198"/>
+      <w:bookmarkStart w:id="36" w:name="_Toc6862133"/>
+      <w:bookmarkStart w:id="37" w:name="_Toc6865758"/>
+      <w:bookmarkStart w:id="38" w:name="_Toc9914877"/>
       <w:r>
         <w:t>А.</w:t>
       </w:r>
       <w:r>
         <w:t>3.2 Т</w:t>
       </w:r>
-      <w:bookmarkEnd w:id="31"/>
       <w:bookmarkEnd w:id="32"/>
       <w:bookmarkEnd w:id="33"/>
       <w:bookmarkEnd w:id="34"/>
+      <w:bookmarkEnd w:id="35"/>
       <w:r>
         <w:t>ребования к функциональным характеристикам</w:t>
       </w:r>
-      <w:bookmarkEnd w:id="35"/>
       <w:bookmarkEnd w:id="36"/>
       <w:bookmarkEnd w:id="37"/>
-    </w:p>
-    <w:p>
-      <w:pPr>
-        <w:pStyle w:val="afffa"/>
-      </w:pPr>
-      <w:bookmarkStart w:id="38" w:name="_Toc320034070"/>
+      <w:bookmarkEnd w:id="38"/>
+    </w:p>
+    <w:p>
+      <w:pPr>
+        <w:pStyle w:val="ae"/>
+      </w:pPr>
+      <w:bookmarkStart w:id="39" w:name="_Toc320034070"/>
       <w:r>
         <w:t xml:space="preserve">Данная программа должна предоставлять функционал, необходимый для разработки логики </w:t>
       </w:r>
@@ -611,85 +680,268 @@
     </w:p>
     <w:p>
       <w:pPr>
-        <w:pStyle w:val="a"/>
-      </w:pPr>
-      <w:r>
-        <w:t xml:space="preserve">создание, управление, удаление узлов в редакторе </w:t>
+        <w:pStyle w:val="ae"/>
+        <w:numPr>
+          <w:ilvl w:val="0"/>
+          <w:numId w:val="49"/>
+        </w:numPr>
+        <w:ind w:left="0" w:firstLine="851"/>
+      </w:pPr>
+      <w:bookmarkStart w:id="40" w:name="_Toc319858405"/>
+      <w:bookmarkStart w:id="41" w:name="_Toc319858865"/>
+      <w:bookmarkStart w:id="42" w:name="_Toc320034076"/>
+      <w:bookmarkStart w:id="43" w:name="_Toc320034199"/>
+      <w:bookmarkStart w:id="44" w:name="_Toc6862134"/>
+      <w:bookmarkStart w:id="45" w:name="_Toc6865759"/>
+      <w:bookmarkStart w:id="46" w:name="_Toc9914878"/>
+      <w:bookmarkEnd w:id="39"/>
+      <w:r>
+        <w:t>программа должна предоставлять графический инструмент редактирования, основанный на узлах;</w:t>
+      </w:r>
+    </w:p>
+    <w:p>
+      <w:pPr>
+        <w:pStyle w:val="ae"/>
+        <w:numPr>
+          <w:ilvl w:val="0"/>
+          <w:numId w:val="49"/>
+        </w:numPr>
+        <w:ind w:left="0" w:firstLine="851"/>
+      </w:pPr>
+      <w:r>
+        <w:t>инструмент редактирования, основанный на узлах позволяет создавать и удалять узлы и соединения между ними;</w:t>
+      </w:r>
+    </w:p>
+    <w:p>
+      <w:pPr>
+        <w:pStyle w:val="ae"/>
+        <w:numPr>
+          <w:ilvl w:val="0"/>
+          <w:numId w:val="49"/>
+        </w:numPr>
+        <w:ind w:left="0" w:firstLine="851"/>
+      </w:pPr>
+      <w:r>
+        <w:t>инструмент редактирования, основанный на узлах позволяет изменять положение каждого узла в произвольном порядке;</w:t>
+      </w:r>
+    </w:p>
+    <w:p>
+      <w:pPr>
+        <w:pStyle w:val="ae"/>
+        <w:numPr>
+          <w:ilvl w:val="0"/>
+          <w:numId w:val="49"/>
+        </w:numPr>
+        <w:ind w:left="0" w:firstLine="851"/>
+      </w:pPr>
+      <w:r>
+        <w:t>создание, редактирование и удаление пользовательских переменных;</w:t>
+      </w:r>
+    </w:p>
+    <w:p>
+      <w:pPr>
+        <w:pStyle w:val="ae"/>
+        <w:numPr>
+          <w:ilvl w:val="0"/>
+          <w:numId w:val="49"/>
+        </w:numPr>
+        <w:ind w:left="0" w:firstLine="851"/>
+      </w:pPr>
+      <w:r>
+        <w:t>отображение пользовательских переменных;</w:t>
+      </w:r>
+    </w:p>
+    <w:p>
+      <w:pPr>
+        <w:pStyle w:val="ae"/>
+        <w:numPr>
+          <w:ilvl w:val="0"/>
+          <w:numId w:val="49"/>
+        </w:numPr>
+        <w:ind w:left="0" w:firstLine="851"/>
+      </w:pPr>
+      <w:r>
+        <w:t>отображение узлов в специальном окне;</w:t>
+      </w:r>
+    </w:p>
+    <w:p>
+      <w:pPr>
+        <w:pStyle w:val="ae"/>
+        <w:numPr>
+          <w:ilvl w:val="0"/>
+          <w:numId w:val="49"/>
+        </w:numPr>
+        <w:ind w:left="0" w:firstLine="851"/>
+      </w:pPr>
+      <w:r>
+        <w:t>перенос узлов из специального окна на поле редактирования;</w:t>
+      </w:r>
+    </w:p>
+    <w:p>
+      <w:pPr>
+        <w:pStyle w:val="ae"/>
+        <w:numPr>
+          <w:ilvl w:val="0"/>
+          <w:numId w:val="49"/>
+        </w:numPr>
+        <w:ind w:left="0" w:firstLine="851"/>
+      </w:pPr>
+      <w:r>
+        <w:lastRenderedPageBreak/>
+        <w:t xml:space="preserve">инструмент редактирования должен предоставить набор узлов, достаточный для разработки простых </w:t>
       </w:r>
       <w:proofErr w:type="spellStart"/>
       <w:r>
-        <w:t>шейдерной</w:t>
+        <w:t>шейдерных</w:t>
       </w:r>
       <w:proofErr w:type="spellEnd"/>
       <w:r>
-        <w:t xml:space="preserve"> логики;</w:t>
-      </w:r>
-    </w:p>
-    <w:p>
-      <w:pPr>
-        <w:pStyle w:val="a"/>
-      </w:pPr>
-      <w:r>
-        <w:t xml:space="preserve">создание, управление, удаление </w:t>
+        <w:t xml:space="preserve"> программ;</w:t>
+      </w:r>
+    </w:p>
+    <w:p>
+      <w:pPr>
+        <w:pStyle w:val="ae"/>
+        <w:numPr>
+          <w:ilvl w:val="0"/>
+          <w:numId w:val="49"/>
+        </w:numPr>
+        <w:ind w:left="0" w:firstLine="851"/>
+      </w:pPr>
+      <w:r>
+        <w:t>сохранение результата разработки в удобном для чтения формате.</w:t>
+      </w:r>
+    </w:p>
+    <w:p>
+      <w:pPr>
+        <w:pStyle w:val="ae"/>
+        <w:numPr>
+          <w:ilvl w:val="0"/>
+          <w:numId w:val="49"/>
+        </w:numPr>
+        <w:ind w:left="0" w:firstLine="851"/>
+      </w:pPr>
+      <w:r>
+        <w:t>преобразование разработанной логики в выбранный пользователем вид;</w:t>
+      </w:r>
+    </w:p>
+    <w:p>
+      <w:pPr>
+        <w:pStyle w:val="ae"/>
+        <w:numPr>
+          <w:ilvl w:val="0"/>
+          <w:numId w:val="49"/>
+        </w:numPr>
+        <w:ind w:left="0" w:firstLine="851"/>
+      </w:pPr>
+      <w:r>
+        <w:t>преобразование не должно мешать работе пользователя;</w:t>
+      </w:r>
+    </w:p>
+    <w:p>
+      <w:pPr>
+        <w:pStyle w:val="ae"/>
+        <w:numPr>
+          <w:ilvl w:val="0"/>
+          <w:numId w:val="49"/>
+        </w:numPr>
+        <w:ind w:left="0" w:firstLine="851"/>
+      </w:pPr>
+      <w:r>
+        <w:t>в случае ошибки преобразования необходимо сообщить об этом пользователю.</w:t>
+      </w:r>
+    </w:p>
+    <w:p>
+      <w:pPr>
+        <w:pStyle w:val="ae"/>
+        <w:numPr>
+          <w:ilvl w:val="0"/>
+          <w:numId w:val="49"/>
+        </w:numPr>
+        <w:ind w:left="0" w:firstLine="851"/>
+      </w:pPr>
+      <w:r>
+        <w:t>установка пользовательских 3</w:t>
+      </w:r>
+      <w:r>
+        <w:rPr>
+          <w:lang w:val="en-US"/>
+        </w:rPr>
+        <w:t>D</w:t>
+      </w:r>
+      <w:r>
+        <w:t xml:space="preserve"> моделей;</w:t>
+      </w:r>
+    </w:p>
+    <w:p>
+      <w:pPr>
+        <w:pStyle w:val="ae"/>
+        <w:numPr>
+          <w:ilvl w:val="0"/>
+          <w:numId w:val="49"/>
+        </w:numPr>
+        <w:ind w:left="0" w:firstLine="851"/>
+      </w:pPr>
+      <w:r>
+        <w:t>вращение сцены с 3</w:t>
+      </w:r>
+      <w:r>
+        <w:rPr>
+          <w:lang w:val="en-US"/>
+        </w:rPr>
+        <w:t>D</w:t>
+      </w:r>
+      <w:r>
+        <w:t xml:space="preserve"> моделью;</w:t>
+      </w:r>
+    </w:p>
+    <w:p>
+      <w:pPr>
+        <w:pStyle w:val="ae"/>
+        <w:numPr>
+          <w:ilvl w:val="0"/>
+          <w:numId w:val="49"/>
+        </w:numPr>
+        <w:ind w:left="0" w:firstLine="851"/>
+      </w:pPr>
+      <w:r>
+        <w:t xml:space="preserve">применение разработанных </w:t>
       </w:r>
       <w:proofErr w:type="spellStart"/>
       <w:r>
-        <w:t>переменых</w:t>
+        <w:t>шейдерных</w:t>
       </w:r>
       <w:proofErr w:type="spellEnd"/>
       <w:r>
-        <w:t xml:space="preserve"> в редакторе </w:t>
-      </w:r>
-      <w:proofErr w:type="spellStart"/>
-      <w:r>
-        <w:t>шейдерной</w:t>
-      </w:r>
-      <w:proofErr w:type="spellEnd"/>
-      <w:r>
-        <w:t xml:space="preserve"> логики;</w:t>
-      </w:r>
-    </w:p>
-    <w:p>
-      <w:pPr>
-        <w:pStyle w:val="a"/>
-      </w:pPr>
-      <w:r>
-        <w:t>возможность сохранять результат в желаемом доступном формате проекта и результирующего шейдера;</w:t>
-      </w:r>
-    </w:p>
-    <w:p>
-      <w:pPr>
-        <w:pStyle w:val="a"/>
-      </w:pPr>
-      <w:r>
-        <w:t>возможность создавать и продолжать развивать существующие пользовательские проекты.</w:t>
+        <w:t xml:space="preserve"> эффектов к установленной 3</w:t>
+      </w:r>
+      <w:r>
+        <w:rPr>
+          <w:lang w:val="en-US"/>
+        </w:rPr>
+        <w:t>D</w:t>
+      </w:r>
+      <w:r>
+        <w:t xml:space="preserve"> моделей.</w:t>
       </w:r>
     </w:p>
     <w:p>
       <w:pPr>
         <w:pStyle w:val="afff8"/>
       </w:pPr>
-      <w:bookmarkStart w:id="39" w:name="_Toc319858405"/>
-      <w:bookmarkStart w:id="40" w:name="_Toc319858865"/>
-      <w:bookmarkStart w:id="41" w:name="_Toc320034076"/>
-      <w:bookmarkStart w:id="42" w:name="_Toc320034199"/>
-      <w:bookmarkStart w:id="43" w:name="_Toc6862134"/>
-      <w:bookmarkStart w:id="44" w:name="_Toc6865759"/>
-      <w:bookmarkStart w:id="45" w:name="_Toc9914878"/>
-      <w:bookmarkEnd w:id="38"/>
       <w:r>
         <w:t>А.3.3 Т</w:t>
       </w:r>
-      <w:bookmarkEnd w:id="39"/>
       <w:bookmarkEnd w:id="40"/>
       <w:bookmarkEnd w:id="41"/>
       <w:bookmarkEnd w:id="42"/>
+      <w:bookmarkEnd w:id="43"/>
       <w:r>
         <w:t>ребования к надежности</w:t>
       </w:r>
-      <w:bookmarkEnd w:id="43"/>
       <w:bookmarkEnd w:id="44"/>
       <w:bookmarkEnd w:id="45"/>
+      <w:bookmarkEnd w:id="46"/>
     </w:p>
     <w:p>
       <w:pPr>
@@ -731,7 +983,6 @@
         </w:rPr>
       </w:pPr>
       <w:r>
-        <w:lastRenderedPageBreak/>
         <w:t>соблюдение целостности данных;</w:t>
       </w:r>
     </w:p>
@@ -750,13 +1001,13 @@
       <w:pPr>
         <w:pStyle w:val="afff8"/>
       </w:pPr>
-      <w:bookmarkStart w:id="46" w:name="_Toc319858408"/>
-      <w:bookmarkStart w:id="47" w:name="_Toc319858868"/>
-      <w:bookmarkStart w:id="48" w:name="_Toc320034079"/>
-      <w:bookmarkStart w:id="49" w:name="_Toc320034202"/>
-      <w:bookmarkStart w:id="50" w:name="_Toc6862135"/>
-      <w:bookmarkStart w:id="51" w:name="_Toc6865760"/>
-      <w:bookmarkStart w:id="52" w:name="_Toc9914879"/>
+      <w:bookmarkStart w:id="47" w:name="_Toc319858408"/>
+      <w:bookmarkStart w:id="48" w:name="_Toc319858868"/>
+      <w:bookmarkStart w:id="49" w:name="_Toc320034079"/>
+      <w:bookmarkStart w:id="50" w:name="_Toc320034202"/>
+      <w:bookmarkStart w:id="51" w:name="_Toc6862135"/>
+      <w:bookmarkStart w:id="52" w:name="_Toc6865760"/>
+      <w:bookmarkStart w:id="53" w:name="_Toc9914879"/>
       <w:r>
         <w:t>А.</w:t>
       </w:r>
@@ -772,16 +1023,16 @@
       <w:r>
         <w:t xml:space="preserve"> У</w:t>
       </w:r>
-      <w:bookmarkEnd w:id="46"/>
       <w:bookmarkEnd w:id="47"/>
       <w:bookmarkEnd w:id="48"/>
       <w:bookmarkEnd w:id="49"/>
+      <w:bookmarkEnd w:id="50"/>
       <w:r>
         <w:t>словия эксплуатации</w:t>
       </w:r>
-      <w:bookmarkEnd w:id="50"/>
       <w:bookmarkEnd w:id="51"/>
       <w:bookmarkEnd w:id="52"/>
+      <w:bookmarkEnd w:id="53"/>
     </w:p>
     <w:p>
       <w:pPr>
@@ -835,29 +1086,29 @@
       <w:pPr>
         <w:pStyle w:val="afff8"/>
       </w:pPr>
-      <w:bookmarkStart w:id="53" w:name="_Toc319858409"/>
-      <w:bookmarkStart w:id="54" w:name="_Toc319858869"/>
-      <w:bookmarkStart w:id="55" w:name="_Toc320034080"/>
-      <w:bookmarkStart w:id="56" w:name="_Toc320034203"/>
-      <w:bookmarkStart w:id="57" w:name="_Toc6862136"/>
-      <w:bookmarkStart w:id="58" w:name="_Toc6865761"/>
-      <w:bookmarkStart w:id="59" w:name="_Toc9914880"/>
+      <w:bookmarkStart w:id="54" w:name="_Toc319858409"/>
+      <w:bookmarkStart w:id="55" w:name="_Toc319858869"/>
+      <w:bookmarkStart w:id="56" w:name="_Toc320034080"/>
+      <w:bookmarkStart w:id="57" w:name="_Toc320034203"/>
+      <w:bookmarkStart w:id="58" w:name="_Toc6862136"/>
+      <w:bookmarkStart w:id="59" w:name="_Toc6865761"/>
+      <w:bookmarkStart w:id="60" w:name="_Toc9914880"/>
       <w:r>
         <w:t>А.</w:t>
       </w:r>
       <w:r>
         <w:t>3.5 Т</w:t>
       </w:r>
-      <w:bookmarkEnd w:id="53"/>
       <w:bookmarkEnd w:id="54"/>
       <w:bookmarkEnd w:id="55"/>
       <w:bookmarkEnd w:id="56"/>
+      <w:bookmarkEnd w:id="57"/>
       <w:r>
         <w:t>ребования к составу и параметрам технических средств</w:t>
       </w:r>
-      <w:bookmarkEnd w:id="57"/>
       <w:bookmarkEnd w:id="58"/>
       <w:bookmarkEnd w:id="59"/>
+      <w:bookmarkEnd w:id="60"/>
     </w:p>
     <w:p>
       <w:pPr>
@@ -888,10 +1139,10 @@
       <w:pPr>
         <w:pStyle w:val="afffa"/>
       </w:pPr>
-      <w:bookmarkStart w:id="60" w:name="_Toc319858410"/>
-      <w:bookmarkStart w:id="61" w:name="_Toc319858870"/>
-      <w:bookmarkStart w:id="62" w:name="_Toc320034081"/>
-      <w:bookmarkStart w:id="63" w:name="_Toc320034204"/>
+      <w:bookmarkStart w:id="61" w:name="_Toc319858410"/>
+      <w:bookmarkStart w:id="62" w:name="_Toc319858870"/>
+      <w:bookmarkStart w:id="63" w:name="_Toc320034081"/>
+      <w:bookmarkStart w:id="64" w:name="_Toc320034204"/>
       <w:r>
         <w:t>Для нормального функционирования программного средства минимальный состав и параметры технических средств должны соответствовать нижеследующе</w:t>
       </w:r>
@@ -996,6 +1247,7 @@
         <w:rPr>
           <w:rFonts w:eastAsia="Calibri"/>
         </w:rPr>
+        <w:lastRenderedPageBreak/>
         <w:t xml:space="preserve">Жесткий диск </w:t>
       </w:r>
       <w:r>
@@ -1220,48 +1472,57 @@
     <w:p>
       <w:pPr>
         <w:pStyle w:val="afff7"/>
-      </w:pPr>
-      <w:bookmarkStart w:id="64" w:name="_Toc6862137"/>
-      <w:bookmarkStart w:id="65" w:name="_Toc6865762"/>
-      <w:bookmarkStart w:id="66" w:name="_Toc9914881"/>
+        <w:spacing w:before="240" w:after="240"/>
+      </w:pPr>
+      <w:bookmarkStart w:id="65" w:name="_Toc6862137"/>
+      <w:bookmarkStart w:id="66" w:name="_Toc6865762"/>
+      <w:bookmarkStart w:id="67" w:name="_Toc9914881"/>
       <w:r>
         <w:t>А.</w:t>
       </w:r>
       <w:r>
         <w:t>3.6 Т</w:t>
       </w:r>
-      <w:bookmarkEnd w:id="60"/>
       <w:bookmarkEnd w:id="61"/>
       <w:bookmarkEnd w:id="62"/>
       <w:bookmarkEnd w:id="63"/>
+      <w:bookmarkEnd w:id="64"/>
       <w:r>
         <w:t>ребования к информационной и программной совместимости</w:t>
       </w:r>
-      <w:bookmarkEnd w:id="64"/>
       <w:bookmarkEnd w:id="65"/>
       <w:bookmarkEnd w:id="66"/>
+      <w:bookmarkEnd w:id="67"/>
     </w:p>
     <w:p>
       <w:pPr>
         <w:pStyle w:val="afff8"/>
-      </w:pPr>
-      <w:bookmarkStart w:id="67" w:name="_Toc319858411"/>
-      <w:bookmarkStart w:id="68" w:name="_Toc319858871"/>
-      <w:bookmarkStart w:id="69" w:name="_Toc320034082"/>
-      <w:bookmarkStart w:id="70" w:name="_Toc320034205"/>
-      <w:bookmarkStart w:id="71" w:name="_Toc6862138"/>
-      <w:bookmarkStart w:id="72" w:name="_Toc6865763"/>
-      <w:bookmarkStart w:id="73" w:name="_Toc9914882"/>
-      <w:r>
+        <w:ind w:firstLine="851"/>
+        <w:jc w:val="both"/>
+        <w:rPr>
+          <w:b w:val="0"/>
+        </w:rPr>
+      </w:pPr>
+      <w:bookmarkStart w:id="68" w:name="_Toc319858411"/>
+      <w:bookmarkStart w:id="69" w:name="_Toc319858871"/>
+      <w:bookmarkStart w:id="70" w:name="_Toc320034082"/>
+      <w:bookmarkStart w:id="71" w:name="_Toc320034205"/>
+      <w:bookmarkStart w:id="72" w:name="_Toc6862138"/>
+      <w:bookmarkStart w:id="73" w:name="_Toc6865763"/>
+      <w:bookmarkStart w:id="74" w:name="_Toc9914882"/>
+      <w:r>
+        <w:rPr>
+          <w:b w:val="0"/>
+        </w:rPr>
         <w:t>А.3.6.1 Требования к исходным кодам и языкам программирования</w:t>
       </w:r>
-      <w:bookmarkEnd w:id="67"/>
       <w:bookmarkEnd w:id="68"/>
       <w:bookmarkEnd w:id="69"/>
       <w:bookmarkEnd w:id="70"/>
       <w:bookmarkEnd w:id="71"/>
       <w:bookmarkEnd w:id="72"/>
       <w:bookmarkEnd w:id="73"/>
+      <w:bookmarkEnd w:id="74"/>
     </w:p>
     <w:p>
       <w:pPr>
@@ -1297,25 +1558,32 @@
     <w:p>
       <w:pPr>
         <w:pStyle w:val="afff8"/>
-      </w:pPr>
-      <w:bookmarkStart w:id="74" w:name="_Toc319858412"/>
-      <w:bookmarkStart w:id="75" w:name="_Toc319858872"/>
-      <w:bookmarkStart w:id="76" w:name="_Toc320034083"/>
-      <w:bookmarkStart w:id="77" w:name="_Toc320034206"/>
-      <w:bookmarkStart w:id="78" w:name="_Toc6862139"/>
-      <w:bookmarkStart w:id="79" w:name="_Toc6865764"/>
-      <w:bookmarkStart w:id="80" w:name="_Toc9914883"/>
-      <w:r>
-        <w:lastRenderedPageBreak/>
+        <w:ind w:firstLine="851"/>
+        <w:jc w:val="both"/>
+        <w:rPr>
+          <w:b w:val="0"/>
+        </w:rPr>
+      </w:pPr>
+      <w:bookmarkStart w:id="75" w:name="_Toc319858412"/>
+      <w:bookmarkStart w:id="76" w:name="_Toc319858872"/>
+      <w:bookmarkStart w:id="77" w:name="_Toc320034083"/>
+      <w:bookmarkStart w:id="78" w:name="_Toc320034206"/>
+      <w:bookmarkStart w:id="79" w:name="_Toc6862139"/>
+      <w:bookmarkStart w:id="80" w:name="_Toc6865764"/>
+      <w:bookmarkStart w:id="81" w:name="_Toc9914883"/>
+      <w:r>
+        <w:rPr>
+          <w:b w:val="0"/>
+        </w:rPr>
         <w:t>А.3.6.2 Требования к программным средствам, используемым программой</w:t>
       </w:r>
-      <w:bookmarkEnd w:id="74"/>
       <w:bookmarkEnd w:id="75"/>
       <w:bookmarkEnd w:id="76"/>
       <w:bookmarkEnd w:id="77"/>
       <w:bookmarkEnd w:id="78"/>
       <w:bookmarkEnd w:id="79"/>
       <w:bookmarkEnd w:id="80"/>
+      <w:bookmarkEnd w:id="81"/>
     </w:p>
     <w:p>
       <w:pPr>
@@ -1411,24 +1679,32 @@
     <w:p>
       <w:pPr>
         <w:pStyle w:val="afff8"/>
-      </w:pPr>
-      <w:bookmarkStart w:id="81" w:name="_Toc319858413"/>
-      <w:bookmarkStart w:id="82" w:name="_Toc319858873"/>
-      <w:bookmarkStart w:id="83" w:name="_Toc320034084"/>
-      <w:bookmarkStart w:id="84" w:name="_Toc320034207"/>
-      <w:bookmarkStart w:id="85" w:name="_Toc6862140"/>
-      <w:bookmarkStart w:id="86" w:name="_Toc6865765"/>
-      <w:bookmarkStart w:id="87" w:name="_Toc9914884"/>
-      <w:r>
+        <w:ind w:firstLine="851"/>
+        <w:jc w:val="both"/>
+        <w:rPr>
+          <w:b w:val="0"/>
+        </w:rPr>
+      </w:pPr>
+      <w:bookmarkStart w:id="82" w:name="_Toc319858413"/>
+      <w:bookmarkStart w:id="83" w:name="_Toc319858873"/>
+      <w:bookmarkStart w:id="84" w:name="_Toc320034084"/>
+      <w:bookmarkStart w:id="85" w:name="_Toc320034207"/>
+      <w:bookmarkStart w:id="86" w:name="_Toc6862140"/>
+      <w:bookmarkStart w:id="87" w:name="_Toc6865765"/>
+      <w:bookmarkStart w:id="88" w:name="_Toc9914884"/>
+      <w:r>
+        <w:rPr>
+          <w:b w:val="0"/>
+        </w:rPr>
         <w:t>А.3.6.3 Требования к защите информации и программ</w:t>
       </w:r>
-      <w:bookmarkEnd w:id="81"/>
       <w:bookmarkEnd w:id="82"/>
       <w:bookmarkEnd w:id="83"/>
       <w:bookmarkEnd w:id="84"/>
       <w:bookmarkEnd w:id="85"/>
       <w:bookmarkEnd w:id="86"/>
       <w:bookmarkEnd w:id="87"/>
+      <w:bookmarkEnd w:id="88"/>
     </w:p>
     <w:p>
       <w:pPr>
@@ -1437,34 +1713,34 @@
       <w:r>
         <w:t>Требования к защите информации и программ не предъявляются.</w:t>
       </w:r>
-      <w:bookmarkStart w:id="88" w:name="_Toc319858414"/>
-      <w:bookmarkStart w:id="89" w:name="_Toc319858874"/>
-      <w:bookmarkStart w:id="90" w:name="_Toc320034085"/>
-      <w:bookmarkStart w:id="91" w:name="_Toc320034208"/>
+      <w:bookmarkStart w:id="89" w:name="_Toc319858414"/>
+      <w:bookmarkStart w:id="90" w:name="_Toc319858874"/>
+      <w:bookmarkStart w:id="91" w:name="_Toc320034085"/>
+      <w:bookmarkStart w:id="92" w:name="_Toc320034208"/>
     </w:p>
     <w:p>
       <w:pPr>
         <w:pStyle w:val="afff8"/>
       </w:pPr>
-      <w:bookmarkStart w:id="92" w:name="_Toc6862141"/>
-      <w:bookmarkStart w:id="93" w:name="_Toc6865766"/>
-      <w:bookmarkStart w:id="94" w:name="_Toc9914885"/>
+      <w:bookmarkStart w:id="93" w:name="_Toc6862141"/>
+      <w:bookmarkStart w:id="94" w:name="_Toc6865766"/>
+      <w:bookmarkStart w:id="95" w:name="_Toc9914885"/>
       <w:r>
         <w:t>А.</w:t>
       </w:r>
       <w:r>
         <w:t>3.7 Т</w:t>
       </w:r>
-      <w:bookmarkEnd w:id="88"/>
       <w:bookmarkEnd w:id="89"/>
       <w:bookmarkEnd w:id="90"/>
       <w:bookmarkEnd w:id="91"/>
+      <w:bookmarkEnd w:id="92"/>
       <w:r>
         <w:t>ребования к маркировке и упаковке</w:t>
       </w:r>
-      <w:bookmarkEnd w:id="92"/>
       <w:bookmarkEnd w:id="93"/>
       <w:bookmarkEnd w:id="94"/>
+      <w:bookmarkEnd w:id="95"/>
     </w:p>
     <w:p>
       <w:pPr>
@@ -1481,68 +1757,65 @@
       <w:pPr>
         <w:pStyle w:val="afff8"/>
       </w:pPr>
-      <w:bookmarkStart w:id="95" w:name="_Toc319858415"/>
-      <w:bookmarkStart w:id="96" w:name="_Toc319858875"/>
-      <w:bookmarkStart w:id="97" w:name="_Toc320034086"/>
-      <w:bookmarkStart w:id="98" w:name="_Toc320034209"/>
-      <w:bookmarkStart w:id="99" w:name="_Toc6862142"/>
-      <w:bookmarkStart w:id="100" w:name="_Toc6865767"/>
-      <w:bookmarkStart w:id="101" w:name="_Toc9914886"/>
+      <w:bookmarkStart w:id="96" w:name="_Toc319858415"/>
+      <w:bookmarkStart w:id="97" w:name="_Toc319858875"/>
+      <w:bookmarkStart w:id="98" w:name="_Toc320034086"/>
+      <w:bookmarkStart w:id="99" w:name="_Toc320034209"/>
+      <w:bookmarkStart w:id="100" w:name="_Toc6862142"/>
+      <w:bookmarkStart w:id="101" w:name="_Toc6865767"/>
+      <w:bookmarkStart w:id="102" w:name="_Toc9914886"/>
       <w:r>
         <w:t>А.</w:t>
       </w:r>
       <w:r>
         <w:t>3.8 Т</w:t>
       </w:r>
-      <w:bookmarkEnd w:id="95"/>
       <w:bookmarkEnd w:id="96"/>
       <w:bookmarkEnd w:id="97"/>
       <w:bookmarkEnd w:id="98"/>
+      <w:bookmarkEnd w:id="99"/>
       <w:r>
         <w:t>ребования к транспортировке и хранению</w:t>
       </w:r>
-      <w:bookmarkEnd w:id="99"/>
       <w:bookmarkEnd w:id="100"/>
       <w:bookmarkEnd w:id="101"/>
+      <w:bookmarkEnd w:id="102"/>
     </w:p>
     <w:p>
       <w:pPr>
         <w:pStyle w:val="afffa"/>
       </w:pPr>
-      <w:bookmarkStart w:id="102" w:name="_Toc319858416"/>
-      <w:bookmarkStart w:id="103" w:name="_Toc319858876"/>
-      <w:bookmarkStart w:id="104" w:name="_Toc320034087"/>
-      <w:bookmarkStart w:id="105" w:name="_Toc320034210"/>
-      <w:r>
-        <w:t xml:space="preserve">Поставка данного программного продукта </w:t>
-      </w:r>
-      <w:r>
-        <w:t>не требуется. Хранение будет осуществляться на сервере, а доступ – посредством сети интернет.</w:t>
+      <w:bookmarkStart w:id="103" w:name="_Toc319858416"/>
+      <w:bookmarkStart w:id="104" w:name="_Toc319858876"/>
+      <w:bookmarkStart w:id="105" w:name="_Toc320034087"/>
+      <w:bookmarkStart w:id="106" w:name="_Toc320034210"/>
+      <w:r>
+        <w:t>Требования к транспортировке и хранению не предъявляются.</w:t>
       </w:r>
     </w:p>
     <w:p>
       <w:pPr>
         <w:pStyle w:val="afff8"/>
       </w:pPr>
-      <w:bookmarkStart w:id="106" w:name="_Toc6862143"/>
-      <w:bookmarkStart w:id="107" w:name="_Toc6865768"/>
-      <w:bookmarkStart w:id="108" w:name="_Toc9914887"/>
+      <w:bookmarkStart w:id="107" w:name="_Toc6862143"/>
+      <w:bookmarkStart w:id="108" w:name="_Toc6865768"/>
+      <w:bookmarkStart w:id="109" w:name="_Toc9914887"/>
       <w:r>
         <w:t>А.</w:t>
       </w:r>
       <w:r>
         <w:t>4 Т</w:t>
       </w:r>
-      <w:bookmarkEnd w:id="102"/>
       <w:bookmarkEnd w:id="103"/>
       <w:bookmarkEnd w:id="104"/>
       <w:bookmarkEnd w:id="105"/>
+      <w:bookmarkEnd w:id="106"/>
       <w:r>
         <w:t>ребования к программной документации</w:t>
       </w:r>
-      <w:bookmarkEnd w:id="106"/>
       <w:bookmarkEnd w:id="107"/>
       <w:bookmarkEnd w:id="108"/>
+      <w:bookmarkEnd w:id="109"/>
     </w:p>
     <w:p>
       <w:pPr>
@@ -1570,10 +1843,7 @@
         <w:t>описание программы</w:t>
       </w:r>
       <w:r>
-        <w:t xml:space="preserve"> </w:t>
-      </w:r>
-      <w:r>
-        <w:t>(сведения о логической структуре и функционировании программы);</w:t>
+        <w:t>;</w:t>
       </w:r>
     </w:p>
     <w:p>
@@ -1581,7 +1851,10 @@
         <w:pStyle w:val="a"/>
       </w:pPr>
       <w:r>
-        <w:t>пояснительная записка;</w:t>
+        <w:t>программа и методика испытаний</w:t>
+      </w:r>
+      <w:r>
+        <w:t>;</w:t>
       </w:r>
     </w:p>
     <w:p>
@@ -1592,38 +1865,7 @@
         <w:t>руководство пользователя</w:t>
       </w:r>
       <w:r>
-        <w:rPr>
-          <w:lang w:val="en-US"/>
-        </w:rPr>
-        <w:t>;</w:t>
-      </w:r>
-    </w:p>
-    <w:p>
-      <w:pPr>
-        <w:pStyle w:val="a"/>
-      </w:pPr>
-      <w:r>
-        <w:t>руководство системного администратора</w:t>
-      </w:r>
-      <w:r>
-        <w:rPr>
-          <w:lang w:val="en-US"/>
-        </w:rPr>
-        <w:t>;</w:t>
-      </w:r>
-    </w:p>
-    <w:p>
-      <w:pPr>
-        <w:pStyle w:val="a"/>
-      </w:pPr>
-      <w:r>
-        <w:t>программа и методика испытаний</w:t>
-      </w:r>
-      <w:r>
-        <w:t xml:space="preserve"> </w:t>
-      </w:r>
-      <w:r>
-        <w:t>(требования, подлежащие проверке при испытании программы);</w:t>
+        <w:t>.</w:t>
       </w:r>
     </w:p>
     <w:p>
@@ -1641,6 +1883,7 @@
           <w:b w:val="0"/>
           <w:szCs w:val="24"/>
         </w:rPr>
+        <w:lastRenderedPageBreak/>
         <w:t>Содержание и структура программной документации соответствует требованиям ЕСПД.</w:t>
       </w:r>
     </w:p>
@@ -1648,29 +1891,29 @@
       <w:pPr>
         <w:pStyle w:val="afff8"/>
       </w:pPr>
-      <w:bookmarkStart w:id="109" w:name="_Toc319858417"/>
-      <w:bookmarkStart w:id="110" w:name="_Toc319858877"/>
-      <w:bookmarkStart w:id="111" w:name="_Toc320034088"/>
-      <w:bookmarkStart w:id="112" w:name="_Toc320034211"/>
-      <w:bookmarkStart w:id="113" w:name="_Toc6862144"/>
-      <w:bookmarkStart w:id="114" w:name="_Toc6865769"/>
-      <w:bookmarkStart w:id="115" w:name="_Toc9914888"/>
+      <w:bookmarkStart w:id="110" w:name="_Toc319858417"/>
+      <w:bookmarkStart w:id="111" w:name="_Toc319858877"/>
+      <w:bookmarkStart w:id="112" w:name="_Toc320034088"/>
+      <w:bookmarkStart w:id="113" w:name="_Toc320034211"/>
+      <w:bookmarkStart w:id="114" w:name="_Toc6862144"/>
+      <w:bookmarkStart w:id="115" w:name="_Toc6865769"/>
+      <w:bookmarkStart w:id="116" w:name="_Toc9914888"/>
       <w:r>
         <w:t>А.</w:t>
       </w:r>
       <w:r>
         <w:t>5 Т</w:t>
       </w:r>
-      <w:bookmarkEnd w:id="109"/>
       <w:bookmarkEnd w:id="110"/>
       <w:bookmarkEnd w:id="111"/>
       <w:bookmarkEnd w:id="112"/>
+      <w:bookmarkEnd w:id="113"/>
       <w:r>
         <w:t>ехнико-экономические показатели</w:t>
       </w:r>
-      <w:bookmarkEnd w:id="113"/>
       <w:bookmarkEnd w:id="114"/>
       <w:bookmarkEnd w:id="115"/>
+      <w:bookmarkEnd w:id="116"/>
     </w:p>
     <w:p>
       <w:pPr>
@@ -1681,10 +1924,10 @@
           <w:lang w:eastAsia="ru-RU"/>
         </w:rPr>
       </w:pPr>
-      <w:bookmarkStart w:id="116" w:name="_Toc319858418"/>
-      <w:bookmarkStart w:id="117" w:name="_Toc319858878"/>
-      <w:bookmarkStart w:id="118" w:name="_Toc320034089"/>
-      <w:bookmarkStart w:id="119" w:name="_Toc320034212"/>
+      <w:bookmarkStart w:id="117" w:name="_Toc319858418"/>
+      <w:bookmarkStart w:id="118" w:name="_Toc319858878"/>
+      <w:bookmarkStart w:id="119" w:name="_Toc320034089"/>
+      <w:bookmarkStart w:id="120" w:name="_Toc320034212"/>
       <w:r>
         <w:rPr>
           <w:lang w:eastAsia="ru-RU"/>
@@ -1696,32 +1939,25 @@
       <w:pPr>
         <w:pStyle w:val="afff8"/>
       </w:pPr>
-      <w:bookmarkStart w:id="120" w:name="_Toc6862145"/>
-      <w:bookmarkStart w:id="121" w:name="_Toc6865770"/>
-      <w:bookmarkStart w:id="122" w:name="_Toc9914889"/>
+      <w:bookmarkStart w:id="121" w:name="_Toc6862145"/>
+      <w:bookmarkStart w:id="122" w:name="_Toc6865770"/>
+      <w:bookmarkStart w:id="123" w:name="_Toc9914889"/>
       <w:r>
         <w:t>А.6 С</w:t>
       </w:r>
-      <w:bookmarkEnd w:id="116"/>
       <w:bookmarkEnd w:id="117"/>
       <w:bookmarkEnd w:id="118"/>
       <w:bookmarkEnd w:id="119"/>
-      <w:r>
-        <w:t>тадии и эта</w:t>
-      </w:r>
-      <w:r>
-        <w:rPr>
-          <w:rStyle w:val="21"/>
-          <w:szCs w:val="24"/>
-        </w:rPr>
-        <w:t>п</w:t>
+      <w:bookmarkEnd w:id="120"/>
+      <w:r>
+        <w:t>тадии и этап</w:t>
       </w:r>
       <w:r>
         <w:t>ы разработки</w:t>
       </w:r>
-      <w:bookmarkEnd w:id="120"/>
       <w:bookmarkEnd w:id="121"/>
       <w:bookmarkEnd w:id="122"/>
+      <w:bookmarkEnd w:id="123"/>
     </w:p>
     <w:p>
       <w:pPr>
@@ -1740,7 +1976,6 @@
         </w:rPr>
         <w:t xml:space="preserve">Разработка </w:t>
       </w:r>
-      <w:proofErr w:type="gramStart"/>
       <w:r>
         <w:rPr>
           <w:color w:val="000000"/>
@@ -1761,9 +1996,8 @@
           <w:color w:val="000000"/>
           <w:lang w:val="ru-RU"/>
         </w:rPr>
-        <w:t xml:space="preserve"> включает</w:t>
-      </w:r>
-      <w:proofErr w:type="gramEnd"/>
+        <w:t>включает</w:t>
+      </w:r>
       <w:r>
         <w:rPr>
           <w:color w:val="000000"/>
@@ -1802,7 +2036,6 @@
         <w:pStyle w:val="a"/>
       </w:pPr>
       <w:r>
-        <w:lastRenderedPageBreak/>
         <w:t xml:space="preserve">разработка </w:t>
       </w:r>
       <w:r>
@@ -1865,9 +2098,9 @@
       <w:pPr>
         <w:pStyle w:val="afff8"/>
       </w:pPr>
-      <w:bookmarkStart w:id="123" w:name="_Toc6862146"/>
-      <w:bookmarkStart w:id="124" w:name="_Toc6865771"/>
-      <w:bookmarkStart w:id="125" w:name="_Toc9914890"/>
+      <w:bookmarkStart w:id="124" w:name="_Toc6862146"/>
+      <w:bookmarkStart w:id="125" w:name="_Toc6865771"/>
+      <w:bookmarkStart w:id="126" w:name="_Toc9914890"/>
       <w:r>
         <w:t>А.</w:t>
       </w:r>
@@ -1877,9 +2110,9 @@
       <w:r>
         <w:t>орядок контроля и приемки</w:t>
       </w:r>
-      <w:bookmarkEnd w:id="123"/>
       <w:bookmarkEnd w:id="124"/>
       <w:bookmarkEnd w:id="125"/>
+      <w:bookmarkEnd w:id="126"/>
     </w:p>
     <w:p>
       <w:pPr>
@@ -1993,6 +2226,147 @@
     </w:p>
     <w:p>
       <w:pPr>
+        <w:pStyle w:val="aff6"/>
+      </w:pPr>
+      <w:r>
+        <w:t>Б.1 Объект испытания</w:t>
+      </w:r>
+    </w:p>
+    <w:p>
+      <w:pPr>
+        <w:pStyle w:val="ae"/>
+      </w:pPr>
+      <w:r>
+        <w:t>Лол</w:t>
+      </w:r>
+    </w:p>
+    <w:p>
+      <w:pPr>
+        <w:pStyle w:val="aff6"/>
+      </w:pPr>
+      <w:r>
+        <w:t>Б.2 Цель испытаний</w:t>
+      </w:r>
+    </w:p>
+    <w:p>
+      <w:pPr>
+        <w:pStyle w:val="ae"/>
+      </w:pPr>
+      <w:proofErr w:type="spellStart"/>
+      <w:r>
+        <w:t>Кек</w:t>
+      </w:r>
+      <w:proofErr w:type="spellEnd"/>
+    </w:p>
+    <w:p>
+      <w:pPr>
+        <w:pStyle w:val="aff6"/>
+      </w:pPr>
+      <w:r>
+        <w:t>Б.3 Состав предъявляемой документации</w:t>
+      </w:r>
+    </w:p>
+    <w:p>
+      <w:pPr>
+        <w:pStyle w:val="ae"/>
+      </w:pPr>
+      <w:r>
+        <w:t>Чебурек</w:t>
+      </w:r>
+    </w:p>
+    <w:p>
+      <w:pPr>
+        <w:pStyle w:val="aff6"/>
+      </w:pPr>
+      <w:r>
+        <w:t>Б.4 Требования к программе</w:t>
+      </w:r>
+    </w:p>
+    <w:p>
+      <w:pPr>
+        <w:pStyle w:val="ae"/>
+      </w:pPr>
+      <w:proofErr w:type="spellStart"/>
+      <w:r>
+        <w:t>Азаза</w:t>
+      </w:r>
+      <w:proofErr w:type="spellEnd"/>
+    </w:p>
+    <w:p>
+      <w:pPr>
+        <w:pStyle w:val="aff6"/>
+      </w:pPr>
+      <w:r>
+        <w:t>Б.5 Средства и порядок проведения испытаний</w:t>
+      </w:r>
+    </w:p>
+    <w:p>
+      <w:pPr>
+        <w:pStyle w:val="ae"/>
+      </w:pPr>
+      <w:proofErr w:type="spellStart"/>
+      <w:r>
+        <w:t>Писос</w:t>
+      </w:r>
+      <w:proofErr w:type="spellEnd"/>
+    </w:p>
+    <w:p>
+      <w:pPr>
+        <w:pStyle w:val="aff6"/>
+      </w:pPr>
+      <w:r>
+        <w:t>Б.6 Методы испытания</w:t>
+      </w:r>
+    </w:p>
+    <w:p>
+      <w:pPr>
+        <w:pStyle w:val="ae"/>
+      </w:pPr>
+      <w:r>
+        <w:t>Пизда</w:t>
+      </w:r>
+    </w:p>
+    <w:p>
+      <w:pPr>
+        <w:pStyle w:val="aff6"/>
+      </w:pPr>
+      <w:r>
+        <w:t>Б.6.1 Тестирование графического интерфейса</w:t>
+      </w:r>
+    </w:p>
+    <w:p>
+      <w:pPr>
+        <w:pStyle w:val="ae"/>
+      </w:pPr>
+      <w:r>
+        <w:t>Лол</w:t>
+      </w:r>
+    </w:p>
+    <w:p>
+      <w:pPr>
+        <w:pStyle w:val="aff6"/>
+      </w:pPr>
+      <w:r>
+        <w:t>Б.6.2 Тестирование выходных данных</w:t>
+      </w:r>
+    </w:p>
+    <w:p>
+      <w:pPr>
+        <w:pStyle w:val="ae"/>
+      </w:pPr>
+      <w:proofErr w:type="spellStart"/>
+      <w:r>
+        <w:t>Кек</w:t>
+      </w:r>
+      <w:proofErr w:type="spellEnd"/>
+    </w:p>
+    <w:p>
+      <w:pPr>
+        <w:pStyle w:val="ae"/>
+      </w:pPr>
+    </w:p>
+    <w:p>
+      <w:pPr>
         <w:pStyle w:val="ae"/>
       </w:pPr>
     </w:p>
@@ -2055,6 +2429,400 @@
     </w:p>
     <w:p>
       <w:pPr>
+        <w:pStyle w:val="aff6"/>
+      </w:pPr>
+      <w:proofErr w:type="spellStart"/>
+      <w:r>
+        <w:t>Анотация</w:t>
+      </w:r>
+      <w:proofErr w:type="spellEnd"/>
+    </w:p>
+    <w:p>
+      <w:pPr>
+        <w:pStyle w:val="ae"/>
+      </w:pPr>
+      <w:r>
+        <w:t>Данный документ является описанием программы</w:t>
+      </w:r>
+      <w:r>
+        <w:t xml:space="preserve"> для разработки </w:t>
+      </w:r>
+      <w:proofErr w:type="spellStart"/>
+      <w:r>
+        <w:t>шейдерных</w:t>
+      </w:r>
+      <w:proofErr w:type="spellEnd"/>
+      <w:r>
+        <w:t xml:space="preserve"> программ с использованием визуального программирования</w:t>
+      </w:r>
+      <w:r>
+        <w:t xml:space="preserve"> </w:t>
+      </w:r>
+      <w:r>
+        <w:t>Документ включает в себя следующие разделы:</w:t>
+      </w:r>
+    </w:p>
+    <w:p>
+      <w:pPr>
+        <w:pStyle w:val="ae"/>
+        <w:numPr>
+          <w:ilvl w:val="0"/>
+          <w:numId w:val="50"/>
+        </w:numPr>
+        <w:ind w:left="0" w:firstLine="851"/>
+      </w:pPr>
+      <w:r>
+        <w:t>общие сведения;</w:t>
+      </w:r>
+    </w:p>
+    <w:p>
+      <w:pPr>
+        <w:pStyle w:val="ae"/>
+        <w:numPr>
+          <w:ilvl w:val="0"/>
+          <w:numId w:val="50"/>
+        </w:numPr>
+        <w:ind w:left="0" w:firstLine="851"/>
+      </w:pPr>
+      <w:r>
+        <w:t>функциональное назначение;</w:t>
+      </w:r>
+    </w:p>
+    <w:p>
+      <w:pPr>
+        <w:pStyle w:val="ae"/>
+        <w:numPr>
+          <w:ilvl w:val="0"/>
+          <w:numId w:val="50"/>
+        </w:numPr>
+        <w:ind w:left="0" w:firstLine="851"/>
+      </w:pPr>
+      <w:r>
+        <w:t>описание логической структуры;</w:t>
+      </w:r>
+    </w:p>
+    <w:p>
+      <w:pPr>
+        <w:pStyle w:val="ae"/>
+        <w:numPr>
+          <w:ilvl w:val="0"/>
+          <w:numId w:val="50"/>
+        </w:numPr>
+        <w:ind w:left="0" w:firstLine="851"/>
+      </w:pPr>
+      <w:r>
+        <w:t>вызов и загрузка;</w:t>
+      </w:r>
+    </w:p>
+    <w:p>
+      <w:pPr>
+        <w:pStyle w:val="ae"/>
+        <w:numPr>
+          <w:ilvl w:val="0"/>
+          <w:numId w:val="50"/>
+        </w:numPr>
+        <w:ind w:left="0" w:firstLine="851"/>
+      </w:pPr>
+      <w:r>
+        <w:t>входные данные;</w:t>
+      </w:r>
+    </w:p>
+    <w:p>
+      <w:pPr>
+        <w:pStyle w:val="ae"/>
+        <w:numPr>
+          <w:ilvl w:val="0"/>
+          <w:numId w:val="50"/>
+        </w:numPr>
+        <w:ind w:left="0" w:firstLine="851"/>
+      </w:pPr>
+      <w:r>
+        <w:t>выходные данные.</w:t>
+      </w:r>
+    </w:p>
+    <w:p>
+      <w:pPr>
+        <w:pStyle w:val="aff6"/>
+      </w:pPr>
+      <w:r>
+        <w:t>В.1 Общие сведенья</w:t>
+      </w:r>
+    </w:p>
+    <w:p>
+      <w:pPr>
+        <w:pStyle w:val="ae"/>
+      </w:pPr>
+      <w:r>
+        <w:t xml:space="preserve">На основании технического задания была разработана программа для разработки </w:t>
+      </w:r>
+      <w:proofErr w:type="spellStart"/>
+      <w:r>
+        <w:t>шейдерных</w:t>
+      </w:r>
+      <w:proofErr w:type="spellEnd"/>
+      <w:r>
+        <w:t xml:space="preserve"> программ с использованием визуального программирования.</w:t>
+      </w:r>
+    </w:p>
+    <w:p>
+      <w:pPr>
+        <w:pStyle w:val="ae"/>
+      </w:pPr>
+      <w:r>
+        <w:t xml:space="preserve">Разработанное программное обеспечение является настольным кроссплатформенным приложением, реализованным на языке программирование </w:t>
+      </w:r>
+      <w:r>
+        <w:rPr>
+          <w:lang w:val="en-US"/>
+        </w:rPr>
+        <w:t>C</w:t>
+      </w:r>
+      <w:r>
+        <w:t xml:space="preserve">++ </w:t>
+      </w:r>
+      <w:r>
+        <w:t xml:space="preserve">с использованием </w:t>
+      </w:r>
+      <w:proofErr w:type="spellStart"/>
+      <w:r>
+        <w:rPr>
+          <w:lang w:val="en-US"/>
+        </w:rPr>
+        <w:t>Qt</w:t>
+      </w:r>
+      <w:proofErr w:type="spellEnd"/>
+      <w:r>
+        <w:t xml:space="preserve"> </w:t>
+      </w:r>
+      <w:r>
+        <w:rPr>
+          <w:lang w:val="en-US"/>
+        </w:rPr>
+        <w:t>framework</w:t>
+      </w:r>
+      <w:r>
+        <w:t xml:space="preserve"> версии 5.12</w:t>
+      </w:r>
+      <w:r>
+        <w:t xml:space="preserve">. В качестве среды разработки использовалась </w:t>
+      </w:r>
+      <w:r>
+        <w:rPr>
+          <w:lang w:val="en-US"/>
+        </w:rPr>
+        <w:t>IDE</w:t>
+      </w:r>
+      <w:r>
+        <w:t xml:space="preserve"> </w:t>
+      </w:r>
+      <w:proofErr w:type="spellStart"/>
+      <w:r>
+        <w:rPr>
+          <w:lang w:val="en-US"/>
+        </w:rPr>
+        <w:t>Qt</w:t>
+      </w:r>
+      <w:proofErr w:type="spellEnd"/>
+      <w:r>
+        <w:t xml:space="preserve"> </w:t>
+      </w:r>
+      <w:r>
+        <w:rPr>
+          <w:lang w:val="en-US"/>
+        </w:rPr>
+        <w:t>Creator</w:t>
+      </w:r>
+      <w:r>
+        <w:t xml:space="preserve"> </w:t>
+      </w:r>
+      <w:r>
+        <w:t xml:space="preserve">версии 4.8.1. Система сборки, использованная при разработке – </w:t>
+      </w:r>
+      <w:proofErr w:type="spellStart"/>
+      <w:r>
+        <w:rPr>
+          <w:lang w:val="en-US"/>
+        </w:rPr>
+        <w:t>CMake</w:t>
+      </w:r>
+      <w:proofErr w:type="spellEnd"/>
+      <w:r>
+        <w:t xml:space="preserve"> версии 3.14.</w:t>
+      </w:r>
+    </w:p>
+    <w:p>
+      <w:pPr>
+        <w:pStyle w:val="ae"/>
+      </w:pPr>
+      <w:r>
+        <w:t xml:space="preserve">Для запуска программы необходима система с установленными бинарными файлами библиотеки </w:t>
+      </w:r>
+      <w:proofErr w:type="spellStart"/>
+      <w:r>
+        <w:rPr>
+          <w:lang w:val="en-US"/>
+        </w:rPr>
+        <w:t>Qt</w:t>
+      </w:r>
+      <w:proofErr w:type="spellEnd"/>
+      <w:r>
+        <w:t>.</w:t>
+      </w:r>
+    </w:p>
+    <w:p>
+      <w:pPr>
+        <w:pStyle w:val="aff6"/>
+      </w:pPr>
+      <w:r>
+        <w:t>В.2 Функциональное назначение</w:t>
+      </w:r>
+    </w:p>
+    <w:p>
+      <w:pPr>
+        <w:pStyle w:val="ae"/>
+      </w:pPr>
+      <w:r>
+        <w:t>Данное программное обеспечение выполняет три основные функции:</w:t>
+      </w:r>
+    </w:p>
+    <w:p>
+      <w:pPr>
+        <w:pStyle w:val="ae"/>
+        <w:numPr>
+          <w:ilvl w:val="0"/>
+          <w:numId w:val="50"/>
+        </w:numPr>
+        <w:ind w:left="0" w:firstLine="851"/>
+      </w:pPr>
+      <w:r>
+        <w:t xml:space="preserve">предоставляет инструмент разработки </w:t>
+      </w:r>
+      <w:proofErr w:type="spellStart"/>
+      <w:r>
+        <w:t>шейдерной</w:t>
+      </w:r>
+      <w:proofErr w:type="spellEnd"/>
+      <w:r>
+        <w:t xml:space="preserve"> логики;</w:t>
+      </w:r>
+    </w:p>
+    <w:p>
+      <w:pPr>
+        <w:pStyle w:val="ae"/>
+        <w:numPr>
+          <w:ilvl w:val="0"/>
+          <w:numId w:val="50"/>
+        </w:numPr>
+        <w:ind w:left="0" w:firstLine="851"/>
+      </w:pPr>
+      <w:r>
+        <w:t xml:space="preserve">компилирует результат разработки </w:t>
+      </w:r>
+      <w:proofErr w:type="spellStart"/>
+      <w:r>
+        <w:t>шейдерной</w:t>
+      </w:r>
+      <w:proofErr w:type="spellEnd"/>
+      <w:r>
+        <w:t xml:space="preserve"> программы;</w:t>
+      </w:r>
+    </w:p>
+    <w:p>
+      <w:pPr>
+        <w:pStyle w:val="ae"/>
+        <w:numPr>
+          <w:ilvl w:val="0"/>
+          <w:numId w:val="50"/>
+        </w:numPr>
+        <w:ind w:left="0" w:firstLine="851"/>
+      </w:pPr>
+      <w:r>
+        <w:t>отображает результаты компиляции.</w:t>
+      </w:r>
+    </w:p>
+    <w:p>
+      <w:pPr>
+        <w:pStyle w:val="aff6"/>
+      </w:pPr>
+      <w:r>
+        <w:t>В.3 Описание логической структуры</w:t>
+      </w:r>
+    </w:p>
+    <w:p>
+      <w:pPr>
+        <w:pStyle w:val="ae"/>
+      </w:pPr>
+      <w:r>
+        <w:t>Лол</w:t>
+      </w:r>
+    </w:p>
+    <w:p>
+      <w:pPr>
+        <w:pStyle w:val="aff6"/>
+      </w:pPr>
+      <w:r>
+        <w:lastRenderedPageBreak/>
+        <w:t>В.4 Вызов и загрузка</w:t>
+      </w:r>
+    </w:p>
+    <w:p>
+      <w:pPr>
+        <w:pStyle w:val="ae"/>
+      </w:pPr>
+      <w:r>
+        <w:t>Для запуска разработанной программы необходимо перейти в каталог с скомпилированным исполняемым файлом программы и запустить его любым способом запуска исполняемых файлов, доступной в используемой операционной системе. После успешного запуска пользователь увидит рабочий диалог.</w:t>
+      </w:r>
+    </w:p>
+    <w:p>
+      <w:pPr>
+        <w:pStyle w:val="aff6"/>
+      </w:pPr>
+      <w:r>
+        <w:t>В.5 Входные данные</w:t>
+      </w:r>
+    </w:p>
+    <w:p>
+      <w:pPr>
+        <w:pStyle w:val="ae"/>
+      </w:pPr>
+      <w:r>
+        <w:t>В качестве входных данных программа принимает пользовательские проекты и модели. Пользовательские проекты используются для восстановления прогресса работы</w:t>
+      </w:r>
+      <w:r>
+        <w:t>. Пользовательские модели используются для их визуализации в окне визуализации с целью продемонстрировать результат работы разработанного шейдера.</w:t>
+      </w:r>
+    </w:p>
+    <w:p>
+      <w:pPr>
+        <w:pStyle w:val="aff6"/>
+      </w:pPr>
+      <w:r>
+        <w:t>В.6 Выходные данные</w:t>
+      </w:r>
+    </w:p>
+    <w:p>
+      <w:pPr>
+        <w:pStyle w:val="ae"/>
+      </w:pPr>
+      <w:r>
+        <w:t xml:space="preserve">Выходными данными являются сохраняемые пользователями файлы проектов и экспортируемые скомпилированные </w:t>
+      </w:r>
+      <w:proofErr w:type="spellStart"/>
+      <w:r>
+        <w:t>шейдерные</w:t>
+      </w:r>
+      <w:proofErr w:type="spellEnd"/>
+      <w:r>
+        <w:t xml:space="preserve"> программы.</w:t>
+      </w:r>
+    </w:p>
+    <w:p>
+      <w:pPr>
+        <w:pStyle w:val="ae"/>
+      </w:pPr>
+    </w:p>
+    <w:p>
+      <w:pPr>
         <w:pStyle w:val="ae"/>
         <w:sectPr>
           <w:headerReference w:type="default" r:id="rId16"/>
@@ -2112,112 +2880,105 @@
     </w:p>
     <w:p>
       <w:pPr>
+        <w:pStyle w:val="aff6"/>
+      </w:pPr>
+      <w:proofErr w:type="spellStart"/>
+      <w:r>
+        <w:t>Анотация</w:t>
+      </w:r>
+      <w:proofErr w:type="spellEnd"/>
+    </w:p>
+    <w:p>
+      <w:pPr>
         <w:pStyle w:val="ae"/>
       </w:pPr>
-    </w:p>
-    <w:p>
-      <w:pPr>
-        <w:rPr>
-          <w:lang w:val="ru-RU"/>
-        </w:rPr>
-      </w:pPr>
-    </w:p>
-    <w:p>
-      <w:pPr>
-        <w:rPr>
-          <w:lang w:val="ru-RU"/>
-        </w:rPr>
-      </w:pPr>
-    </w:p>
-    <w:p>
-      <w:pPr>
-        <w:rPr>
-          <w:lang w:val="ru-RU"/>
-        </w:rPr>
-      </w:pPr>
-    </w:p>
-    <w:p>
-      <w:pPr>
-        <w:rPr>
-          <w:lang w:val="ru-RU"/>
-        </w:rPr>
-      </w:pPr>
-    </w:p>
-    <w:p>
-      <w:pPr>
-        <w:rPr>
-          <w:lang w:val="ru-RU"/>
-        </w:rPr>
-      </w:pPr>
-    </w:p>
-    <w:p>
-      <w:pPr>
-        <w:rPr>
-          <w:lang w:val="ru-RU"/>
-        </w:rPr>
-      </w:pPr>
-    </w:p>
-    <w:p>
-      <w:pPr>
-        <w:rPr>
-          <w:lang w:val="ru-RU"/>
-        </w:rPr>
-      </w:pPr>
-    </w:p>
-    <w:p>
-      <w:pPr>
-        <w:rPr>
-          <w:lang w:val="ru-RU"/>
-        </w:rPr>
-      </w:pPr>
-    </w:p>
-    <w:p>
-      <w:pPr>
-        <w:rPr>
-          <w:lang w:val="ru-RU"/>
-        </w:rPr>
-      </w:pPr>
-    </w:p>
-    <w:p>
-      <w:pPr>
-        <w:rPr>
-          <w:lang w:val="ru-RU"/>
-        </w:rPr>
-      </w:pPr>
-    </w:p>
-    <w:p>
-      <w:pPr>
-        <w:rPr>
-          <w:lang w:val="ru-RU"/>
-        </w:rPr>
-      </w:pPr>
-    </w:p>
-    <w:p>
-      <w:pPr>
-        <w:rPr>
-          <w:lang w:val="ru-RU"/>
-        </w:rPr>
-      </w:pPr>
-    </w:p>
-    <w:p>
-      <w:pPr>
-        <w:rPr>
-          <w:lang w:val="ru-RU"/>
-        </w:rPr>
-      </w:pPr>
-    </w:p>
-    <w:p>
-      <w:pPr>
-        <w:rPr>
-          <w:lang w:val="ru-RU"/>
-        </w:rPr>
-      </w:pPr>
-    </w:p>
-    <w:p>
-      <w:pPr>
-        <w:rPr>
-          <w:lang w:val="ru-RU"/>
-        </w:rPr>
+      <w:proofErr w:type="spellStart"/>
+      <w:r>
+        <w:t>Пиу</w:t>
+      </w:r>
+      <w:proofErr w:type="spellEnd"/>
+    </w:p>
+    <w:p>
+      <w:pPr>
+        <w:pStyle w:val="aff6"/>
+      </w:pPr>
+      <w:r>
+        <w:t>Г.1 Назначение программы</w:t>
+      </w:r>
+    </w:p>
+    <w:p>
+      <w:pPr>
+        <w:pStyle w:val="ae"/>
+      </w:pPr>
+      <w:proofErr w:type="spellStart"/>
+      <w:r>
+        <w:t>Пис</w:t>
+      </w:r>
+      <w:proofErr w:type="spellEnd"/>
+    </w:p>
+    <w:p>
+      <w:pPr>
+        <w:pStyle w:val="aff6"/>
+      </w:pPr>
+      <w:r>
+        <w:t>Г.2 Условия выполнения программы</w:t>
+      </w:r>
+    </w:p>
+    <w:p>
+      <w:pPr>
+        <w:pStyle w:val="ae"/>
+      </w:pPr>
+      <w:proofErr w:type="spellStart"/>
+      <w:r>
+        <w:t>Сис</w:t>
+      </w:r>
+      <w:proofErr w:type="spellEnd"/>
+    </w:p>
+    <w:p>
+      <w:pPr>
+        <w:pStyle w:val="aff6"/>
+      </w:pPr>
+      <w:r>
+        <w:t>Г.3 Установка и конфигурирование системы</w:t>
+      </w:r>
+    </w:p>
+    <w:p>
+      <w:pPr>
+        <w:pStyle w:val="ae"/>
+      </w:pPr>
+      <w:proofErr w:type="spellStart"/>
+      <w:r>
+        <w:t>Лел</w:t>
+      </w:r>
+      <w:proofErr w:type="spellEnd"/>
+    </w:p>
+    <w:p>
+      <w:pPr>
+        <w:pStyle w:val="aff6"/>
+      </w:pPr>
+      <w:r>
+        <w:t>Г.4 Выполнение программы</w:t>
+      </w:r>
+    </w:p>
+    <w:p>
+      <w:pPr>
+        <w:pStyle w:val="ae"/>
+      </w:pPr>
+      <w:r>
+        <w:t>Сука</w:t>
+      </w:r>
+    </w:p>
+    <w:p>
+      <w:pPr>
+        <w:pStyle w:val="aff6"/>
+      </w:pPr>
+      <w:r>
+        <w:t>Г.5 Сообщения оператору</w:t>
+      </w:r>
+    </w:p>
+    <w:p>
+      <w:pPr>
+        <w:pStyle w:val="ae"/>
       </w:pPr>
     </w:p>
     <w:p>
@@ -2241,22 +3002,230 @@
     </w:p>
     <w:p>
       <w:pPr>
-        <w:tabs>
-          <w:tab w:val="left" w:pos="2445"/>
-        </w:tabs>
+        <w:pStyle w:val="0"/>
+        <w:spacing w:after="0"/>
         <w:rPr>
           <w:lang w:val="ru-RU"/>
         </w:rPr>
       </w:pPr>
-      <w:bookmarkStart w:id="128" w:name="Шейдеры"/>
-      <w:bookmarkEnd w:id="128"/>
+      <w:bookmarkStart w:id="127" w:name="Шейдеры"/>
+      <w:bookmarkEnd w:id="127"/>
+      <w:r>
+        <w:rPr>
+          <w:lang w:val="ru-RU"/>
+        </w:rPr>
+        <w:lastRenderedPageBreak/>
+        <w:t>Приложение Д</w:t>
+      </w:r>
+    </w:p>
+    <w:p>
+      <w:pPr>
+        <w:pStyle w:val="ae"/>
+        <w:spacing w:line="240" w:lineRule="auto"/>
+        <w:ind w:firstLine="0"/>
+        <w:jc w:val="center"/>
+        <w:rPr>
+          <w:sz w:val="28"/>
+          <w:szCs w:val="28"/>
+        </w:rPr>
+      </w:pPr>
+      <w:r>
+        <w:rPr>
+          <w:sz w:val="28"/>
+          <w:szCs w:val="28"/>
+        </w:rPr>
+        <w:t>(</w:t>
+      </w:r>
+      <w:r>
+        <w:rPr>
+          <w:sz w:val="28"/>
+          <w:szCs w:val="28"/>
+        </w:rPr>
+        <w:t>справочное</w:t>
+      </w:r>
+      <w:r>
+        <w:rPr>
+          <w:sz w:val="28"/>
+          <w:szCs w:val="28"/>
+        </w:rPr>
+        <w:t>)</w:t>
+      </w:r>
+    </w:p>
+    <w:p>
+      <w:pPr>
+        <w:pStyle w:val="aff6"/>
+        <w:spacing w:before="0"/>
+      </w:pPr>
+      <w:r>
+        <w:t>Диаграммы вариантов использования</w:t>
+      </w:r>
+    </w:p>
+    <w:p>
+      <w:pPr>
+        <w:pStyle w:val="ae"/>
+      </w:pPr>
+    </w:p>
+    <w:p>
+      <w:pPr>
+        <w:pStyle w:val="ae"/>
+        <w:sectPr>
+          <w:headerReference w:type="default" r:id="rId19"/>
+          <w:footerReference w:type="default" r:id="rId20"/>
+          <w:pgSz w:w="11906" w:h="16838" w:code="9"/>
+          <w:pgMar w:top="1134" w:right="680" w:bottom="1134" w:left="1418" w:header="709" w:footer="709" w:gutter="0"/>
+          <w:pgNumType w:start="1"/>
+          <w:cols w:space="708"/>
+          <w:docGrid w:linePitch="360"/>
+        </w:sectPr>
+      </w:pPr>
+    </w:p>
+    <w:p>
+      <w:pPr>
+        <w:pStyle w:val="0"/>
+        <w:spacing w:after="0"/>
+        <w:rPr>
+          <w:lang w:val="ru-RU"/>
+        </w:rPr>
+      </w:pPr>
+      <w:r>
+        <w:rPr>
+          <w:lang w:val="ru-RU"/>
+        </w:rPr>
+        <w:lastRenderedPageBreak/>
+        <w:t>Приложение Е</w:t>
+      </w:r>
+    </w:p>
+    <w:p>
+      <w:pPr>
+        <w:pStyle w:val="ae"/>
+        <w:spacing w:line="240" w:lineRule="auto"/>
+        <w:ind w:firstLine="0"/>
+        <w:jc w:val="center"/>
+        <w:rPr>
+          <w:sz w:val="28"/>
+          <w:szCs w:val="28"/>
+        </w:rPr>
+      </w:pPr>
+      <w:r>
+        <w:rPr>
+          <w:sz w:val="28"/>
+          <w:szCs w:val="28"/>
+        </w:rPr>
+        <w:t>(</w:t>
+      </w:r>
+      <w:r>
+        <w:rPr>
+          <w:sz w:val="28"/>
+          <w:szCs w:val="28"/>
+        </w:rPr>
+        <w:t>справочное</w:t>
+      </w:r>
+      <w:r>
+        <w:rPr>
+          <w:sz w:val="28"/>
+          <w:szCs w:val="28"/>
+        </w:rPr>
+        <w:t>)</w:t>
+      </w:r>
+    </w:p>
+    <w:p>
+      <w:pPr>
+        <w:pStyle w:val="aff6"/>
+        <w:spacing w:before="0"/>
+      </w:pPr>
+      <w:r>
+        <w:t>Диаграммы классов</w:t>
+      </w:r>
+    </w:p>
+    <w:p>
+      <w:pPr>
+        <w:pStyle w:val="ae"/>
+      </w:pPr>
+    </w:p>
+    <w:p>
+      <w:pPr>
+        <w:pStyle w:val="ae"/>
+        <w:sectPr>
+          <w:pgSz w:w="11906" w:h="16838" w:code="9"/>
+          <w:pgMar w:top="1134" w:right="680" w:bottom="1134" w:left="1418" w:header="709" w:footer="709" w:gutter="0"/>
+          <w:pgNumType w:start="1"/>
+          <w:cols w:space="708"/>
+          <w:docGrid w:linePitch="360"/>
+        </w:sectPr>
+      </w:pPr>
+    </w:p>
+    <w:p>
+      <w:pPr>
+        <w:pStyle w:val="0"/>
+        <w:spacing w:after="0"/>
+        <w:rPr>
+          <w:lang w:val="ru-RU"/>
+        </w:rPr>
+      </w:pPr>
+      <w:r>
+        <w:rPr>
+          <w:lang w:val="ru-RU"/>
+        </w:rPr>
+        <w:lastRenderedPageBreak/>
+        <w:t>Приложение Ж</w:t>
+      </w:r>
+    </w:p>
+    <w:p>
+      <w:pPr>
+        <w:pStyle w:val="ae"/>
+        <w:spacing w:line="240" w:lineRule="auto"/>
+        <w:ind w:firstLine="0"/>
+        <w:jc w:val="center"/>
+        <w:rPr>
+          <w:sz w:val="28"/>
+          <w:szCs w:val="28"/>
+        </w:rPr>
+      </w:pPr>
+      <w:r>
+        <w:rPr>
+          <w:sz w:val="28"/>
+          <w:szCs w:val="28"/>
+        </w:rPr>
+        <w:t>(</w:t>
+      </w:r>
+      <w:r>
+        <w:rPr>
+          <w:sz w:val="28"/>
+          <w:szCs w:val="28"/>
+        </w:rPr>
+        <w:t>справочное</w:t>
+      </w:r>
+      <w:r>
+        <w:rPr>
+          <w:sz w:val="28"/>
+          <w:szCs w:val="28"/>
+        </w:rPr>
+        <w:t>)</w:t>
+      </w:r>
+    </w:p>
+    <w:p>
+      <w:pPr>
+        <w:pStyle w:val="aff6"/>
+        <w:spacing w:before="0"/>
+      </w:pPr>
+      <w:r>
+        <w:t>Диаграмма развёртывания приложения</w:t>
+      </w:r>
+    </w:p>
+    <w:p>
+      <w:pPr>
+        <w:pStyle w:val="ae"/>
+      </w:pPr>
+    </w:p>
+    <w:p>
+      <w:pPr>
+        <w:pStyle w:val="ae"/>
+      </w:pPr>
     </w:p>
     <w:sectPr>
-      <w:headerReference w:type="default" r:id="rId19"/>
-      <w:footerReference w:type="default" r:id="rId20"/>
       <w:pgSz w:w="11906" w:h="16838" w:code="9"/>
       <w:pgMar w:top="1134" w:right="680" w:bottom="1134" w:left="1418" w:header="709" w:footer="709" w:gutter="0"/>
-      <w:pgNumType w:start="5"/>
+      <w:pgNumType w:start="1"/>
       <w:cols w:space="708"/>
       <w:docGrid w:linePitch="360"/>
     </w:sectPr>
@@ -2305,6 +3274,8 @@
     <w:pPr>
       <w:pStyle w:val="aff2"/>
     </w:pPr>
+    <w:bookmarkStart w:id="0" w:name="_GoBack"/>
+    <w:bookmarkEnd w:id="0"/>
   </w:p>
 </w:ftr>
 </file>
@@ -3380,7 +4351,6 @@
                               </w:rPr>
                               <w:t>САД.</w:t>
                             </w:r>
-                            <w:proofErr w:type="gramStart"/>
                             <w:r>
                               <w:rPr>
                                 <w:sz w:val="28"/>
@@ -3402,14 +4372,6 @@
                               </w:rPr>
                               <w:t>054</w:t>
                             </w:r>
-                            <w:r>
-                              <w:rPr>
-                                <w:sz w:val="28"/>
-                                <w:szCs w:val="28"/>
-                              </w:rPr>
-                              <w:t>.ПЗ</w:t>
-                            </w:r>
-                            <w:proofErr w:type="gramEnd"/>
                           </w:p>
                         </w:txbxContent>
                       </wps:txbx>
@@ -5047,7 +6009,7 @@
                                 <w:sz w:val="18"/>
                                 <w:szCs w:val="18"/>
                               </w:rPr>
-                              <w:instrText>10</w:instrText>
+                              <w:instrText>14</w:instrText>
                             </w:r>
                             <w:r>
                               <w:rPr>
@@ -5080,7 +6042,7 @@
                                 <w:sz w:val="18"/>
                                 <w:szCs w:val="18"/>
                               </w:rPr>
-                              <w:t>8</w:t>
+                              <w:t>12</w:t>
                             </w:r>
                             <w:r>
                               <w:rPr>
@@ -5514,7 +6476,6 @@
                         </w:rPr>
                         <w:t>САД.</w:t>
                       </w:r>
-                      <w:proofErr w:type="gramStart"/>
                       <w:r>
                         <w:rPr>
                           <w:sz w:val="28"/>
@@ -5536,14 +6497,6 @@
                         </w:rPr>
                         <w:t>054</w:t>
                       </w:r>
-                      <w:r>
-                        <w:rPr>
-                          <w:sz w:val="28"/>
-                          <w:szCs w:val="28"/>
-                        </w:rPr>
-                        <w:t>.ПЗ</w:t>
-                      </w:r>
-                      <w:proofErr w:type="gramEnd"/>
                     </w:p>
                   </w:txbxContent>
                 </v:textbox>
@@ -6140,7 +7093,7 @@
                           <w:sz w:val="18"/>
                           <w:szCs w:val="18"/>
                         </w:rPr>
-                        <w:instrText>10</w:instrText>
+                        <w:instrText>14</w:instrText>
                       </w:r>
                       <w:r>
                         <w:rPr>
@@ -6173,7 +7126,7 @@
                           <w:sz w:val="18"/>
                           <w:szCs w:val="18"/>
                         </w:rPr>
-                        <w:t>8</w:t>
+                        <w:t>12</w:t>
                       </w:r>
                       <w:r>
                         <w:rPr>
@@ -7147,7 +8100,7 @@
                                 <w:sz w:val="18"/>
                                 <w:szCs w:val="18"/>
                               </w:rPr>
-                              <w:t>5</w:t>
+                              <w:t>1</w:t>
                             </w:r>
                             <w:r>
                               <w:rPr>
@@ -7485,7 +8438,7 @@
                           <w:sz w:val="18"/>
                           <w:szCs w:val="18"/>
                         </w:rPr>
-                        <w:t>5</w:t>
+                        <w:t>1</w:t>
                       </w:r>
                       <w:r>
                         <w:rPr>
@@ -9719,7 +10672,7 @@
                                 <w:sz w:val="18"/>
                                 <w:szCs w:val="18"/>
                               </w:rPr>
-                              <w:t>1</w:t>
+                              <w:t>2</w:t>
                             </w:r>
                             <w:r>
                               <w:rPr>
@@ -10057,7 +11010,7 @@
                           <w:sz w:val="18"/>
                           <w:szCs w:val="18"/>
                         </w:rPr>
-                        <w:t>1</w:t>
+                        <w:t>2</w:t>
                       </w:r>
                       <w:r>
                         <w:rPr>
@@ -10151,7 +11104,7 @@
       <mc:AlternateContent>
         <mc:Choice Requires="wpg">
           <w:drawing>
-            <wp:anchor distT="0" distB="0" distL="114300" distR="114300" simplePos="0" relativeHeight="251668480" behindDoc="0" locked="1" layoutInCell="1" allowOverlap="1" wp14:anchorId="64B4D260" wp14:editId="07F79627">
+            <wp:anchor distT="0" distB="0" distL="114300" distR="114300" simplePos="0" relativeHeight="251668480" behindDoc="0" locked="1" layoutInCell="1" allowOverlap="1" wp14:anchorId="74335ED8" wp14:editId="71CA6845">
               <wp:simplePos x="0" y="0"/>
               <wp:positionH relativeFrom="page">
                 <wp:posOffset>723900</wp:posOffset>
@@ -11110,8 +12063,6 @@
                               </w:rPr>
                               <w:t>РП</w:t>
                             </w:r>
-                            <w:bookmarkStart w:id="126" w:name="_GoBack"/>
-                            <w:bookmarkEnd w:id="126"/>
                             <w:proofErr w:type="gramEnd"/>
                           </w:p>
                         </w:txbxContent>
@@ -11134,7 +12085,7 @@
         </mc:Choice>
         <mc:Fallback>
           <w:pict>
-            <v:group w14:anchorId="64B4D260" id="Группа 112" o:spid="_x0000_s1136" style="position:absolute;margin-left:57pt;margin-top:22.5pt;width:518.8pt;height:802.3pt;z-index:251668480;mso-position-horizontal-relative:page;mso-position-vertical-relative:page" coordsize="20000,20000" o:gfxdata="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">
+            <v:group w14:anchorId="74335ED8" id="Группа 112" o:spid="_x0000_s1136" style="position:absolute;margin-left:57pt;margin-top:22.5pt;width:518.8pt;height:802.3pt;z-index:251668480;mso-position-horizontal-relative:page;mso-position-vertical-relative:page" coordsize="20000,20000" o:gfxdata="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">
               <v:rect id="Rectangle 72" o:spid="_x0000_s1137" style="position:absolute;width:20000;height:20000;visibility:visible;mso-wrap-style:square;v-text-anchor:top" o:gfxdata="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" filled="f" strokeweight="2pt"/>
               <v:line id="Line 73" o:spid="_x0000_s1138" style="position:absolute;visibility:visible;mso-wrap-style:square" from="1093,18949" to="1095,19989" o:connectortype="straight" o:gfxdata="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" strokeweight="2pt"/>
               <v:line id="Line 74" o:spid="_x0000_s1139" style="position:absolute;visibility:visible;mso-wrap-style:square" from="10,18941" to="19977,18942" o:connectortype="straight" o:gfxdata="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" strokeweight="2pt"/>
@@ -11411,8 +12362,6 @@
                         </w:rPr>
                         <w:t>РП</w:t>
                       </w:r>
-                      <w:bookmarkStart w:id="127" w:name="_GoBack"/>
-                      <w:bookmarkEnd w:id="127"/>
                       <w:proofErr w:type="gramEnd"/>
                     </w:p>
                   </w:txbxContent>
@@ -11435,6 +12384,1264 @@
     <w:pPr>
       <w:pStyle w:val="aff0"/>
     </w:pPr>
+    <w:r>
+      <w:rPr>
+        <w:noProof/>
+        <w:lang w:val="ru-RU" w:eastAsia="ru-RU"/>
+      </w:rPr>
+      <mc:AlternateContent>
+        <mc:Choice Requires="wpg">
+          <w:drawing>
+            <wp:anchor distT="0" distB="0" distL="114300" distR="114300" simplePos="0" relativeHeight="251672576" behindDoc="0" locked="1" layoutInCell="1" allowOverlap="1" wp14:anchorId="329E4B8A" wp14:editId="7DC4CC37">
+              <wp:simplePos x="0" y="0"/>
+              <wp:positionH relativeFrom="page">
+                <wp:posOffset>723900</wp:posOffset>
+              </wp:positionH>
+              <wp:positionV relativeFrom="page">
+                <wp:posOffset>285750</wp:posOffset>
+              </wp:positionV>
+              <wp:extent cx="6588760" cy="10189210"/>
+              <wp:effectExtent l="0" t="0" r="21590" b="21590"/>
+              <wp:wrapNone/>
+              <wp:docPr id="22" name="Группа 22"/>
+              <wp:cNvGraphicFramePr>
+                <a:graphicFrameLocks xmlns:a="http://schemas.openxmlformats.org/drawingml/2006/main"/>
+              </wp:cNvGraphicFramePr>
+              <a:graphic xmlns:a="http://schemas.openxmlformats.org/drawingml/2006/main">
+                <a:graphicData uri="http://schemas.microsoft.com/office/word/2010/wordprocessingGroup">
+                  <wpg:wgp>
+                    <wpg:cNvGrpSpPr>
+                      <a:grpSpLocks/>
+                    </wpg:cNvGrpSpPr>
+                    <wpg:grpSpPr bwMode="auto">
+                      <a:xfrm>
+                        <a:off x="0" y="0"/>
+                        <a:ext cx="6588760" cy="10189210"/>
+                        <a:chOff x="0" y="0"/>
+                        <a:chExt cx="20000" cy="20000"/>
+                      </a:xfrm>
+                    </wpg:grpSpPr>
+                    <wps:wsp>
+                      <wps:cNvPr id="24" name="Rectangle 72"/>
+                      <wps:cNvSpPr>
+                        <a:spLocks noChangeArrowheads="1"/>
+                      </wps:cNvSpPr>
+                      <wps:spPr bwMode="auto">
+                        <a:xfrm>
+                          <a:off x="0" y="0"/>
+                          <a:ext cx="20000" cy="20000"/>
+                        </a:xfrm>
+                        <a:prstGeom prst="rect">
+                          <a:avLst/>
+                        </a:prstGeom>
+                        <a:noFill/>
+                        <a:ln w="25400">
+                          <a:solidFill>
+                            <a:srgbClr val="000000"/>
+                          </a:solidFill>
+                          <a:miter lim="800000"/>
+                          <a:headEnd/>
+                          <a:tailEnd/>
+                        </a:ln>
+                        <a:extLst>
+                          <a:ext uri="{909E8E84-426E-40DD-AFC4-6F175D3DCCD1}">
+                            <a14:hiddenFill xmlns:a14="http://schemas.microsoft.com/office/drawing/2010/main">
+                              <a:solidFill>
+                                <a:srgbClr val="FFFFFF"/>
+                              </a:solidFill>
+                            </a14:hiddenFill>
+                          </a:ext>
+                        </a:extLst>
+                      </wps:spPr>
+                      <wps:bodyPr rot="0" vert="horz" wrap="square" lIns="91440" tIns="45720" rIns="91440" bIns="45720" anchor="t" anchorCtr="0" upright="1">
+                        <a:noAutofit/>
+                      </wps:bodyPr>
+                    </wps:wsp>
+                    <wps:wsp>
+                      <wps:cNvPr id="25" name="Line 73"/>
+                      <wps:cNvCnPr>
+                        <a:cxnSpLocks noChangeShapeType="1"/>
+                      </wps:cNvCnPr>
+                      <wps:spPr bwMode="auto">
+                        <a:xfrm>
+                          <a:off x="1093" y="18949"/>
+                          <a:ext cx="2" cy="1040"/>
+                        </a:xfrm>
+                        <a:prstGeom prst="line">
+                          <a:avLst/>
+                        </a:prstGeom>
+                        <a:noFill/>
+                        <a:ln w="25400">
+                          <a:solidFill>
+                            <a:srgbClr val="000000"/>
+                          </a:solidFill>
+                          <a:round/>
+                          <a:headEnd/>
+                          <a:tailEnd/>
+                        </a:ln>
+                        <a:extLst>
+                          <a:ext uri="{909E8E84-426E-40DD-AFC4-6F175D3DCCD1}">
+                            <a14:hiddenFill xmlns:a14="http://schemas.microsoft.com/office/drawing/2010/main">
+                              <a:noFill/>
+                            </a14:hiddenFill>
+                          </a:ext>
+                        </a:extLst>
+                      </wps:spPr>
+                      <wps:bodyPr/>
+                    </wps:wsp>
+                    <wps:wsp>
+                      <wps:cNvPr id="26" name="Line 74"/>
+                      <wps:cNvCnPr>
+                        <a:cxnSpLocks noChangeShapeType="1"/>
+                      </wps:cNvCnPr>
+                      <wps:spPr bwMode="auto">
+                        <a:xfrm>
+                          <a:off x="10" y="18941"/>
+                          <a:ext cx="19967" cy="1"/>
+                        </a:xfrm>
+                        <a:prstGeom prst="line">
+                          <a:avLst/>
+                        </a:prstGeom>
+                        <a:noFill/>
+                        <a:ln w="25400">
+                          <a:solidFill>
+                            <a:srgbClr val="000000"/>
+                          </a:solidFill>
+                          <a:round/>
+                          <a:headEnd/>
+                          <a:tailEnd/>
+                        </a:ln>
+                        <a:extLst>
+                          <a:ext uri="{909E8E84-426E-40DD-AFC4-6F175D3DCCD1}">
+                            <a14:hiddenFill xmlns:a14="http://schemas.microsoft.com/office/drawing/2010/main">
+                              <a:noFill/>
+                            </a14:hiddenFill>
+                          </a:ext>
+                        </a:extLst>
+                      </wps:spPr>
+                      <wps:bodyPr/>
+                    </wps:wsp>
+                    <wps:wsp>
+                      <wps:cNvPr id="27" name="Line 75"/>
+                      <wps:cNvCnPr>
+                        <a:cxnSpLocks noChangeShapeType="1"/>
+                      </wps:cNvCnPr>
+                      <wps:spPr bwMode="auto">
+                        <a:xfrm>
+                          <a:off x="2186" y="18949"/>
+                          <a:ext cx="2" cy="1040"/>
+                        </a:xfrm>
+                        <a:prstGeom prst="line">
+                          <a:avLst/>
+                        </a:prstGeom>
+                        <a:noFill/>
+                        <a:ln w="25400">
+                          <a:solidFill>
+                            <a:srgbClr val="000000"/>
+                          </a:solidFill>
+                          <a:round/>
+                          <a:headEnd/>
+                          <a:tailEnd/>
+                        </a:ln>
+                        <a:extLst>
+                          <a:ext uri="{909E8E84-426E-40DD-AFC4-6F175D3DCCD1}">
+                            <a14:hiddenFill xmlns:a14="http://schemas.microsoft.com/office/drawing/2010/main">
+                              <a:noFill/>
+                            </a14:hiddenFill>
+                          </a:ext>
+                        </a:extLst>
+                      </wps:spPr>
+                      <wps:bodyPr/>
+                    </wps:wsp>
+                    <wps:wsp>
+                      <wps:cNvPr id="28" name="Line 76"/>
+                      <wps:cNvCnPr>
+                        <a:cxnSpLocks noChangeShapeType="1"/>
+                      </wps:cNvCnPr>
+                      <wps:spPr bwMode="auto">
+                        <a:xfrm>
+                          <a:off x="4919" y="18949"/>
+                          <a:ext cx="2" cy="1040"/>
+                        </a:xfrm>
+                        <a:prstGeom prst="line">
+                          <a:avLst/>
+                        </a:prstGeom>
+                        <a:noFill/>
+                        <a:ln w="25400">
+                          <a:solidFill>
+                            <a:srgbClr val="000000"/>
+                          </a:solidFill>
+                          <a:round/>
+                          <a:headEnd/>
+                          <a:tailEnd/>
+                        </a:ln>
+                        <a:extLst>
+                          <a:ext uri="{909E8E84-426E-40DD-AFC4-6F175D3DCCD1}">
+                            <a14:hiddenFill xmlns:a14="http://schemas.microsoft.com/office/drawing/2010/main">
+                              <a:noFill/>
+                            </a14:hiddenFill>
+                          </a:ext>
+                        </a:extLst>
+                      </wps:spPr>
+                      <wps:bodyPr/>
+                    </wps:wsp>
+                    <wps:wsp>
+                      <wps:cNvPr id="29" name="Line 77"/>
+                      <wps:cNvCnPr>
+                        <a:cxnSpLocks noChangeShapeType="1"/>
+                      </wps:cNvCnPr>
+                      <wps:spPr bwMode="auto">
+                        <a:xfrm>
+                          <a:off x="6557" y="18959"/>
+                          <a:ext cx="2" cy="1030"/>
+                        </a:xfrm>
+                        <a:prstGeom prst="line">
+                          <a:avLst/>
+                        </a:prstGeom>
+                        <a:noFill/>
+                        <a:ln w="25400">
+                          <a:solidFill>
+                            <a:srgbClr val="000000"/>
+                          </a:solidFill>
+                          <a:round/>
+                          <a:headEnd/>
+                          <a:tailEnd/>
+                        </a:ln>
+                        <a:extLst>
+                          <a:ext uri="{909E8E84-426E-40DD-AFC4-6F175D3DCCD1}">
+                            <a14:hiddenFill xmlns:a14="http://schemas.microsoft.com/office/drawing/2010/main">
+                              <a:noFill/>
+                            </a14:hiddenFill>
+                          </a:ext>
+                        </a:extLst>
+                      </wps:spPr>
+                      <wps:bodyPr/>
+                    </wps:wsp>
+                    <wps:wsp>
+                      <wps:cNvPr id="30" name="Line 78"/>
+                      <wps:cNvCnPr>
+                        <a:cxnSpLocks noChangeShapeType="1"/>
+                      </wps:cNvCnPr>
+                      <wps:spPr bwMode="auto">
+                        <a:xfrm>
+                          <a:off x="7650" y="18949"/>
+                          <a:ext cx="2" cy="1030"/>
+                        </a:xfrm>
+                        <a:prstGeom prst="line">
+                          <a:avLst/>
+                        </a:prstGeom>
+                        <a:noFill/>
+                        <a:ln w="25400">
+                          <a:solidFill>
+                            <a:srgbClr val="000000"/>
+                          </a:solidFill>
+                          <a:round/>
+                          <a:headEnd/>
+                          <a:tailEnd/>
+                        </a:ln>
+                        <a:extLst>
+                          <a:ext uri="{909E8E84-426E-40DD-AFC4-6F175D3DCCD1}">
+                            <a14:hiddenFill xmlns:a14="http://schemas.microsoft.com/office/drawing/2010/main">
+                              <a:noFill/>
+                            </a14:hiddenFill>
+                          </a:ext>
+                        </a:extLst>
+                      </wps:spPr>
+                      <wps:bodyPr/>
+                    </wps:wsp>
+                    <wps:wsp>
+                      <wps:cNvPr id="31" name="Line 79"/>
+                      <wps:cNvCnPr>
+                        <a:cxnSpLocks noChangeShapeType="1"/>
+                      </wps:cNvCnPr>
+                      <wps:spPr bwMode="auto">
+                        <a:xfrm>
+                          <a:off x="18905" y="18949"/>
+                          <a:ext cx="4" cy="1040"/>
+                        </a:xfrm>
+                        <a:prstGeom prst="line">
+                          <a:avLst/>
+                        </a:prstGeom>
+                        <a:noFill/>
+                        <a:ln w="25400">
+                          <a:solidFill>
+                            <a:srgbClr val="000000"/>
+                          </a:solidFill>
+                          <a:round/>
+                          <a:headEnd/>
+                          <a:tailEnd/>
+                        </a:ln>
+                        <a:extLst>
+                          <a:ext uri="{909E8E84-426E-40DD-AFC4-6F175D3DCCD1}">
+                            <a14:hiddenFill xmlns:a14="http://schemas.microsoft.com/office/drawing/2010/main">
+                              <a:noFill/>
+                            </a14:hiddenFill>
+                          </a:ext>
+                        </a:extLst>
+                      </wps:spPr>
+                      <wps:bodyPr/>
+                    </wps:wsp>
+                    <wps:wsp>
+                      <wps:cNvPr id="32" name="Line 80"/>
+                      <wps:cNvCnPr>
+                        <a:cxnSpLocks noChangeShapeType="1"/>
+                      </wps:cNvCnPr>
+                      <wps:spPr bwMode="auto">
+                        <a:xfrm>
+                          <a:off x="10" y="19293"/>
+                          <a:ext cx="7621" cy="2"/>
+                        </a:xfrm>
+                        <a:prstGeom prst="line">
+                          <a:avLst/>
+                        </a:prstGeom>
+                        <a:noFill/>
+                        <a:ln w="12700">
+                          <a:solidFill>
+                            <a:srgbClr val="000000"/>
+                          </a:solidFill>
+                          <a:round/>
+                          <a:headEnd/>
+                          <a:tailEnd/>
+                        </a:ln>
+                        <a:extLst>
+                          <a:ext uri="{909E8E84-426E-40DD-AFC4-6F175D3DCCD1}">
+                            <a14:hiddenFill xmlns:a14="http://schemas.microsoft.com/office/drawing/2010/main">
+                              <a:noFill/>
+                            </a14:hiddenFill>
+                          </a:ext>
+                        </a:extLst>
+                      </wps:spPr>
+                      <wps:bodyPr/>
+                    </wps:wsp>
+                    <wps:wsp>
+                      <wps:cNvPr id="33" name="Line 81"/>
+                      <wps:cNvCnPr>
+                        <a:cxnSpLocks noChangeShapeType="1"/>
+                      </wps:cNvCnPr>
+                      <wps:spPr bwMode="auto">
+                        <a:xfrm>
+                          <a:off x="10" y="19646"/>
+                          <a:ext cx="7621" cy="1"/>
+                        </a:xfrm>
+                        <a:prstGeom prst="line">
+                          <a:avLst/>
+                        </a:prstGeom>
+                        <a:noFill/>
+                        <a:ln w="25400">
+                          <a:solidFill>
+                            <a:srgbClr val="000000"/>
+                          </a:solidFill>
+                          <a:round/>
+                          <a:headEnd/>
+                          <a:tailEnd/>
+                        </a:ln>
+                        <a:extLst>
+                          <a:ext uri="{909E8E84-426E-40DD-AFC4-6F175D3DCCD1}">
+                            <a14:hiddenFill xmlns:a14="http://schemas.microsoft.com/office/drawing/2010/main">
+                              <a:noFill/>
+                            </a14:hiddenFill>
+                          </a:ext>
+                        </a:extLst>
+                      </wps:spPr>
+                      <wps:bodyPr/>
+                    </wps:wsp>
+                    <wps:wsp>
+                      <wps:cNvPr id="34" name="Line 82"/>
+                      <wps:cNvCnPr>
+                        <a:cxnSpLocks noChangeShapeType="1"/>
+                      </wps:cNvCnPr>
+                      <wps:spPr bwMode="auto">
+                        <a:xfrm>
+                          <a:off x="18919" y="19296"/>
+                          <a:ext cx="1071" cy="1"/>
+                        </a:xfrm>
+                        <a:prstGeom prst="line">
+                          <a:avLst/>
+                        </a:prstGeom>
+                        <a:noFill/>
+                        <a:ln w="12700">
+                          <a:solidFill>
+                            <a:srgbClr val="000000"/>
+                          </a:solidFill>
+                          <a:round/>
+                          <a:headEnd/>
+                          <a:tailEnd/>
+                        </a:ln>
+                        <a:extLst>
+                          <a:ext uri="{909E8E84-426E-40DD-AFC4-6F175D3DCCD1}">
+                            <a14:hiddenFill xmlns:a14="http://schemas.microsoft.com/office/drawing/2010/main">
+                              <a:noFill/>
+                            </a14:hiddenFill>
+                          </a:ext>
+                        </a:extLst>
+                      </wps:spPr>
+                      <wps:bodyPr/>
+                    </wps:wsp>
+                    <wps:wsp>
+                      <wps:cNvPr id="35" name="Rectangle 83"/>
+                      <wps:cNvSpPr>
+                        <a:spLocks noChangeArrowheads="1"/>
+                      </wps:cNvSpPr>
+                      <wps:spPr bwMode="auto">
+                        <a:xfrm>
+                          <a:off x="54" y="19660"/>
+                          <a:ext cx="1000" cy="309"/>
+                        </a:xfrm>
+                        <a:prstGeom prst="rect">
+                          <a:avLst/>
+                        </a:prstGeom>
+                        <a:noFill/>
+                        <a:ln>
+                          <a:noFill/>
+                        </a:ln>
+                        <a:extLst>
+                          <a:ext uri="{909E8E84-426E-40DD-AFC4-6F175D3DCCD1}">
+                            <a14:hiddenFill xmlns:a14="http://schemas.microsoft.com/office/drawing/2010/main">
+                              <a:solidFill>
+                                <a:srgbClr val="FFFFFF"/>
+                              </a:solidFill>
+                            </a14:hiddenFill>
+                          </a:ext>
+                          <a:ext uri="{91240B29-F687-4F45-9708-019B960494DF}">
+                            <a14:hiddenLine xmlns:a14="http://schemas.microsoft.com/office/drawing/2010/main" w="3175">
+                              <a:solidFill>
+                                <a:srgbClr val="000000"/>
+                              </a:solidFill>
+                              <a:miter lim="800000"/>
+                              <a:headEnd/>
+                              <a:tailEnd/>
+                            </a14:hiddenLine>
+                          </a:ext>
+                        </a:extLst>
+                      </wps:spPr>
+                      <wps:txbx>
+                        <w:txbxContent>
+                          <w:p>
+                            <w:pPr>
+                              <w:pStyle w:val="aff4"/>
+                              <w:jc w:val="center"/>
+                              <w:rPr>
+                                <w:sz w:val="18"/>
+                              </w:rPr>
+                            </w:pPr>
+                            <w:proofErr w:type="spellStart"/>
+                            <w:r>
+                              <w:rPr>
+                                <w:rFonts w:ascii="Times New Roman" w:hAnsi="Times New Roman"/>
+                                <w:sz w:val="18"/>
+                              </w:rPr>
+                              <w:t>Изм</w:t>
+                            </w:r>
+                            <w:proofErr w:type="spellEnd"/>
+                            <w:r>
+                              <w:rPr>
+                                <w:sz w:val="18"/>
+                              </w:rPr>
+                              <w:t>.</w:t>
+                            </w:r>
+                          </w:p>
+                        </w:txbxContent>
+                      </wps:txbx>
+                      <wps:bodyPr rot="0" vert="horz" wrap="square" lIns="12700" tIns="12700" rIns="12700" bIns="12700" anchor="t" anchorCtr="0" upright="1">
+                        <a:noAutofit/>
+                      </wps:bodyPr>
+                    </wps:wsp>
+                    <wps:wsp>
+                      <wps:cNvPr id="36" name="Rectangle 84"/>
+                      <wps:cNvSpPr>
+                        <a:spLocks noChangeArrowheads="1"/>
+                      </wps:cNvSpPr>
+                      <wps:spPr bwMode="auto">
+                        <a:xfrm>
+                          <a:off x="1139" y="19660"/>
+                          <a:ext cx="1001" cy="309"/>
+                        </a:xfrm>
+                        <a:prstGeom prst="rect">
+                          <a:avLst/>
+                        </a:prstGeom>
+                        <a:noFill/>
+                        <a:ln>
+                          <a:noFill/>
+                        </a:ln>
+                        <a:extLst>
+                          <a:ext uri="{909E8E84-426E-40DD-AFC4-6F175D3DCCD1}">
+                            <a14:hiddenFill xmlns:a14="http://schemas.microsoft.com/office/drawing/2010/main">
+                              <a:solidFill>
+                                <a:srgbClr val="FFFFFF"/>
+                              </a:solidFill>
+                            </a14:hiddenFill>
+                          </a:ext>
+                          <a:ext uri="{91240B29-F687-4F45-9708-019B960494DF}">
+                            <a14:hiddenLine xmlns:a14="http://schemas.microsoft.com/office/drawing/2010/main" w="3175">
+                              <a:solidFill>
+                                <a:srgbClr val="000000"/>
+                              </a:solidFill>
+                              <a:miter lim="800000"/>
+                              <a:headEnd/>
+                              <a:tailEnd/>
+                            </a14:hiddenLine>
+                          </a:ext>
+                        </a:extLst>
+                      </wps:spPr>
+                      <wps:txbx>
+                        <w:txbxContent>
+                          <w:p>
+                            <w:pPr>
+                              <w:pStyle w:val="aff4"/>
+                              <w:jc w:val="center"/>
+                              <w:rPr>
+                                <w:sz w:val="18"/>
+                              </w:rPr>
+                            </w:pPr>
+                            <w:r>
+                              <w:rPr>
+                                <w:rFonts w:ascii="Times New Roman" w:hAnsi="Times New Roman"/>
+                                <w:sz w:val="18"/>
+                              </w:rPr>
+                              <w:t>Лист</w:t>
+                            </w:r>
+                          </w:p>
+                        </w:txbxContent>
+                      </wps:txbx>
+                      <wps:bodyPr rot="0" vert="horz" wrap="square" lIns="12700" tIns="12700" rIns="12700" bIns="12700" anchor="t" anchorCtr="0" upright="1">
+                        <a:noAutofit/>
+                      </wps:bodyPr>
+                    </wps:wsp>
+                    <wps:wsp>
+                      <wps:cNvPr id="37" name="Rectangle 85"/>
+                      <wps:cNvSpPr>
+                        <a:spLocks noChangeArrowheads="1"/>
+                      </wps:cNvSpPr>
+                      <wps:spPr bwMode="auto">
+                        <a:xfrm>
+                          <a:off x="2267" y="19660"/>
+                          <a:ext cx="2573" cy="309"/>
+                        </a:xfrm>
+                        <a:prstGeom prst="rect">
+                          <a:avLst/>
+                        </a:prstGeom>
+                        <a:noFill/>
+                        <a:ln>
+                          <a:noFill/>
+                        </a:ln>
+                        <a:extLst>
+                          <a:ext uri="{909E8E84-426E-40DD-AFC4-6F175D3DCCD1}">
+                            <a14:hiddenFill xmlns:a14="http://schemas.microsoft.com/office/drawing/2010/main">
+                              <a:solidFill>
+                                <a:srgbClr val="FFFFFF"/>
+                              </a:solidFill>
+                            </a14:hiddenFill>
+                          </a:ext>
+                          <a:ext uri="{91240B29-F687-4F45-9708-019B960494DF}">
+                            <a14:hiddenLine xmlns:a14="http://schemas.microsoft.com/office/drawing/2010/main" w="3175">
+                              <a:solidFill>
+                                <a:srgbClr val="000000"/>
+                              </a:solidFill>
+                              <a:miter lim="800000"/>
+                              <a:headEnd/>
+                              <a:tailEnd/>
+                            </a14:hiddenLine>
+                          </a:ext>
+                        </a:extLst>
+                      </wps:spPr>
+                      <wps:txbx>
+                        <w:txbxContent>
+                          <w:p>
+                            <w:pPr>
+                              <w:pStyle w:val="aff4"/>
+                              <w:jc w:val="center"/>
+                              <w:rPr>
+                                <w:sz w:val="18"/>
+                              </w:rPr>
+                            </w:pPr>
+                            <w:r>
+                              <w:rPr>
+                                <w:sz w:val="18"/>
+                              </w:rPr>
+                              <w:t xml:space="preserve">№ </w:t>
+                            </w:r>
+                            <w:proofErr w:type="spellStart"/>
+                            <w:r>
+                              <w:rPr>
+                                <w:rFonts w:ascii="Times New Roman" w:hAnsi="Times New Roman"/>
+                                <w:sz w:val="18"/>
+                              </w:rPr>
+                              <w:t>докум</w:t>
+                            </w:r>
+                            <w:proofErr w:type="spellEnd"/>
+                            <w:r>
+                              <w:rPr>
+                                <w:sz w:val="18"/>
+                              </w:rPr>
+                              <w:t>.</w:t>
+                            </w:r>
+                          </w:p>
+                        </w:txbxContent>
+                      </wps:txbx>
+                      <wps:bodyPr rot="0" vert="horz" wrap="square" lIns="12700" tIns="12700" rIns="12700" bIns="12700" anchor="t" anchorCtr="0" upright="1">
+                        <a:noAutofit/>
+                      </wps:bodyPr>
+                    </wps:wsp>
+                    <wps:wsp>
+                      <wps:cNvPr id="38" name="Rectangle 86"/>
+                      <wps:cNvSpPr>
+                        <a:spLocks noChangeArrowheads="1"/>
+                      </wps:cNvSpPr>
+                      <wps:spPr bwMode="auto">
+                        <a:xfrm>
+                          <a:off x="4983" y="19660"/>
+                          <a:ext cx="1534" cy="309"/>
+                        </a:xfrm>
+                        <a:prstGeom prst="rect">
+                          <a:avLst/>
+                        </a:prstGeom>
+                        <a:noFill/>
+                        <a:ln>
+                          <a:noFill/>
+                        </a:ln>
+                        <a:extLst>
+                          <a:ext uri="{909E8E84-426E-40DD-AFC4-6F175D3DCCD1}">
+                            <a14:hiddenFill xmlns:a14="http://schemas.microsoft.com/office/drawing/2010/main">
+                              <a:solidFill>
+                                <a:srgbClr val="FFFFFF"/>
+                              </a:solidFill>
+                            </a14:hiddenFill>
+                          </a:ext>
+                          <a:ext uri="{91240B29-F687-4F45-9708-019B960494DF}">
+                            <a14:hiddenLine xmlns:a14="http://schemas.microsoft.com/office/drawing/2010/main" w="3175">
+                              <a:solidFill>
+                                <a:srgbClr val="000000"/>
+                              </a:solidFill>
+                              <a:miter lim="800000"/>
+                              <a:headEnd/>
+                              <a:tailEnd/>
+                            </a14:hiddenLine>
+                          </a:ext>
+                        </a:extLst>
+                      </wps:spPr>
+                      <wps:txbx>
+                        <w:txbxContent>
+                          <w:p>
+                            <w:pPr>
+                              <w:pStyle w:val="aff4"/>
+                              <w:jc w:val="center"/>
+                              <w:rPr>
+                                <w:sz w:val="18"/>
+                              </w:rPr>
+                            </w:pPr>
+                            <w:proofErr w:type="spellStart"/>
+                            <w:r>
+                              <w:rPr>
+                                <w:rFonts w:ascii="Times New Roman" w:hAnsi="Times New Roman"/>
+                                <w:sz w:val="18"/>
+                              </w:rPr>
+                              <w:t>Подпись</w:t>
+                            </w:r>
+                            <w:proofErr w:type="spellEnd"/>
+                          </w:p>
+                        </w:txbxContent>
+                      </wps:txbx>
+                      <wps:bodyPr rot="0" vert="horz" wrap="square" lIns="12700" tIns="12700" rIns="12700" bIns="12700" anchor="t" anchorCtr="0" upright="1">
+                        <a:noAutofit/>
+                      </wps:bodyPr>
+                    </wps:wsp>
+                    <wps:wsp>
+                      <wps:cNvPr id="39" name="Rectangle 87"/>
+                      <wps:cNvSpPr>
+                        <a:spLocks noChangeArrowheads="1"/>
+                      </wps:cNvSpPr>
+                      <wps:spPr bwMode="auto">
+                        <a:xfrm>
+                          <a:off x="6604" y="19660"/>
+                          <a:ext cx="1000" cy="309"/>
+                        </a:xfrm>
+                        <a:prstGeom prst="rect">
+                          <a:avLst/>
+                        </a:prstGeom>
+                        <a:noFill/>
+                        <a:ln>
+                          <a:noFill/>
+                        </a:ln>
+                        <a:extLst>
+                          <a:ext uri="{909E8E84-426E-40DD-AFC4-6F175D3DCCD1}">
+                            <a14:hiddenFill xmlns:a14="http://schemas.microsoft.com/office/drawing/2010/main">
+                              <a:solidFill>
+                                <a:srgbClr val="FFFFFF"/>
+                              </a:solidFill>
+                            </a14:hiddenFill>
+                          </a:ext>
+                          <a:ext uri="{91240B29-F687-4F45-9708-019B960494DF}">
+                            <a14:hiddenLine xmlns:a14="http://schemas.microsoft.com/office/drawing/2010/main" w="3175">
+                              <a:solidFill>
+                                <a:srgbClr val="000000"/>
+                              </a:solidFill>
+                              <a:miter lim="800000"/>
+                              <a:headEnd/>
+                              <a:tailEnd/>
+                            </a14:hiddenLine>
+                          </a:ext>
+                        </a:extLst>
+                      </wps:spPr>
+                      <wps:txbx>
+                        <w:txbxContent>
+                          <w:p>
+                            <w:pPr>
+                              <w:pStyle w:val="aff4"/>
+                              <w:jc w:val="center"/>
+                              <w:rPr>
+                                <w:sz w:val="18"/>
+                              </w:rPr>
+                            </w:pPr>
+                            <w:r>
+                              <w:rPr>
+                                <w:rFonts w:ascii="Times New Roman" w:hAnsi="Times New Roman"/>
+                                <w:sz w:val="18"/>
+                              </w:rPr>
+                              <w:t>Дата</w:t>
+                            </w:r>
+                          </w:p>
+                        </w:txbxContent>
+                      </wps:txbx>
+                      <wps:bodyPr rot="0" vert="horz" wrap="square" lIns="12700" tIns="12700" rIns="12700" bIns="12700" anchor="t" anchorCtr="0" upright="1">
+                        <a:noAutofit/>
+                      </wps:bodyPr>
+                    </wps:wsp>
+                    <wps:wsp>
+                      <wps:cNvPr id="40" name="Rectangle 88"/>
+                      <wps:cNvSpPr>
+                        <a:spLocks noChangeArrowheads="1"/>
+                      </wps:cNvSpPr>
+                      <wps:spPr bwMode="auto">
+                        <a:xfrm>
+                          <a:off x="18949" y="18977"/>
+                          <a:ext cx="1001" cy="309"/>
+                        </a:xfrm>
+                        <a:prstGeom prst="rect">
+                          <a:avLst/>
+                        </a:prstGeom>
+                        <a:noFill/>
+                        <a:ln>
+                          <a:noFill/>
+                        </a:ln>
+                        <a:extLst>
+                          <a:ext uri="{909E8E84-426E-40DD-AFC4-6F175D3DCCD1}">
+                            <a14:hiddenFill xmlns:a14="http://schemas.microsoft.com/office/drawing/2010/main">
+                              <a:solidFill>
+                                <a:srgbClr val="FFFFFF"/>
+                              </a:solidFill>
+                            </a14:hiddenFill>
+                          </a:ext>
+                          <a:ext uri="{91240B29-F687-4F45-9708-019B960494DF}">
+                            <a14:hiddenLine xmlns:a14="http://schemas.microsoft.com/office/drawing/2010/main" w="3175">
+                              <a:solidFill>
+                                <a:srgbClr val="000000"/>
+                              </a:solidFill>
+                              <a:miter lim="800000"/>
+                              <a:headEnd/>
+                              <a:tailEnd/>
+                            </a14:hiddenLine>
+                          </a:ext>
+                        </a:extLst>
+                      </wps:spPr>
+                      <wps:txbx>
+                        <w:txbxContent>
+                          <w:p>
+                            <w:pPr>
+                              <w:pStyle w:val="aff4"/>
+                              <w:jc w:val="center"/>
+                              <w:rPr>
+                                <w:sz w:val="18"/>
+                              </w:rPr>
+                            </w:pPr>
+                            <w:r>
+                              <w:rPr>
+                                <w:rFonts w:ascii="Times New Roman" w:hAnsi="Times New Roman"/>
+                                <w:sz w:val="18"/>
+                              </w:rPr>
+                              <w:t>Лист</w:t>
+                            </w:r>
+                          </w:p>
+                        </w:txbxContent>
+                      </wps:txbx>
+                      <wps:bodyPr rot="0" vert="horz" wrap="square" lIns="12700" tIns="12700" rIns="12700" bIns="12700" anchor="t" anchorCtr="0" upright="1">
+                        <a:noAutofit/>
+                      </wps:bodyPr>
+                    </wps:wsp>
+                    <wps:wsp>
+                      <wps:cNvPr id="41" name="Rectangle 89"/>
+                      <wps:cNvSpPr>
+                        <a:spLocks noChangeArrowheads="1"/>
+                      </wps:cNvSpPr>
+                      <wps:spPr bwMode="auto">
+                        <a:xfrm>
+                          <a:off x="18949" y="19435"/>
+                          <a:ext cx="1001" cy="423"/>
+                        </a:xfrm>
+                        <a:prstGeom prst="rect">
+                          <a:avLst/>
+                        </a:prstGeom>
+                        <a:noFill/>
+                        <a:ln>
+                          <a:noFill/>
+                        </a:ln>
+                        <a:extLst>
+                          <a:ext uri="{909E8E84-426E-40DD-AFC4-6F175D3DCCD1}">
+                            <a14:hiddenFill xmlns:a14="http://schemas.microsoft.com/office/drawing/2010/main">
+                              <a:solidFill>
+                                <a:srgbClr val="FFFFFF"/>
+                              </a:solidFill>
+                            </a14:hiddenFill>
+                          </a:ext>
+                          <a:ext uri="{91240B29-F687-4F45-9708-019B960494DF}">
+                            <a14:hiddenLine xmlns:a14="http://schemas.microsoft.com/office/drawing/2010/main" w="3175">
+                              <a:solidFill>
+                                <a:srgbClr val="000000"/>
+                              </a:solidFill>
+                              <a:miter lim="800000"/>
+                              <a:headEnd/>
+                              <a:tailEnd/>
+                            </a14:hiddenLine>
+                          </a:ext>
+                        </a:extLst>
+                      </wps:spPr>
+                      <wps:txbx>
+                        <w:txbxContent>
+                          <w:p>
+                            <w:pPr>
+                              <w:pStyle w:val="aff4"/>
+                              <w:jc w:val="center"/>
+                              <w:rPr>
+                                <w:rFonts w:ascii="Times New Roman" w:hAnsi="Times New Roman"/>
+                                <w:sz w:val="18"/>
+                                <w:szCs w:val="18"/>
+                                <w:lang w:val="ru-RU"/>
+                              </w:rPr>
+                            </w:pPr>
+                            <w:r>
+                              <w:rPr>
+                                <w:rFonts w:ascii="Times New Roman" w:hAnsi="Times New Roman"/>
+                                <w:sz w:val="18"/>
+                                <w:szCs w:val="18"/>
+                              </w:rPr>
+                              <w:fldChar w:fldCharType="begin"/>
+                            </w:r>
+                            <w:r>
+                              <w:rPr>
+                                <w:rFonts w:ascii="Times New Roman" w:hAnsi="Times New Roman"/>
+                                <w:sz w:val="18"/>
+                                <w:szCs w:val="18"/>
+                              </w:rPr>
+                              <w:instrText xml:space="preserve"> PAGE  \* Arabic </w:instrText>
+                            </w:r>
+                            <w:r>
+                              <w:rPr>
+                                <w:rFonts w:ascii="Times New Roman" w:hAnsi="Times New Roman"/>
+                                <w:sz w:val="18"/>
+                                <w:szCs w:val="18"/>
+                              </w:rPr>
+                              <w:fldChar w:fldCharType="separate"/>
+                            </w:r>
+                            <w:r>
+                              <w:rPr>
+                                <w:rFonts w:ascii="Times New Roman" w:hAnsi="Times New Roman"/>
+                                <w:noProof/>
+                                <w:sz w:val="18"/>
+                                <w:szCs w:val="18"/>
+                              </w:rPr>
+                              <w:t>1</w:t>
+                            </w:r>
+                            <w:r>
+                              <w:rPr>
+                                <w:rFonts w:ascii="Times New Roman" w:hAnsi="Times New Roman"/>
+                                <w:sz w:val="18"/>
+                                <w:szCs w:val="18"/>
+                              </w:rPr>
+                              <w:fldChar w:fldCharType="end"/>
+                            </w:r>
+                          </w:p>
+                        </w:txbxContent>
+                      </wps:txbx>
+                      <wps:bodyPr rot="0" vert="horz" wrap="square" lIns="12700" tIns="12700" rIns="12700" bIns="12700" anchor="t" anchorCtr="0" upright="1">
+                        <a:noAutofit/>
+                      </wps:bodyPr>
+                    </wps:wsp>
+                    <wps:wsp>
+                      <wps:cNvPr id="42" name="Rectangle 90"/>
+                      <wps:cNvSpPr>
+                        <a:spLocks noChangeArrowheads="1"/>
+                      </wps:cNvSpPr>
+                      <wps:spPr bwMode="auto">
+                        <a:xfrm>
+                          <a:off x="7745" y="19257"/>
+                          <a:ext cx="11075" cy="542"/>
+                        </a:xfrm>
+                        <a:prstGeom prst="rect">
+                          <a:avLst/>
+                        </a:prstGeom>
+                        <a:noFill/>
+                        <a:ln>
+                          <a:noFill/>
+                        </a:ln>
+                        <a:extLst>
+                          <a:ext uri="{909E8E84-426E-40DD-AFC4-6F175D3DCCD1}">
+                            <a14:hiddenFill xmlns:a14="http://schemas.microsoft.com/office/drawing/2010/main">
+                              <a:solidFill>
+                                <a:srgbClr val="FFFFFF"/>
+                              </a:solidFill>
+                            </a14:hiddenFill>
+                          </a:ext>
+                          <a:ext uri="{91240B29-F687-4F45-9708-019B960494DF}">
+                            <a14:hiddenLine xmlns:a14="http://schemas.microsoft.com/office/drawing/2010/main" w="3175">
+                              <a:solidFill>
+                                <a:srgbClr val="000000"/>
+                              </a:solidFill>
+                              <a:miter lim="800000"/>
+                              <a:headEnd/>
+                              <a:tailEnd/>
+                            </a14:hiddenLine>
+                          </a:ext>
+                        </a:extLst>
+                      </wps:spPr>
+                      <wps:txbx>
+                        <w:txbxContent>
+                          <w:p>
+                            <w:pPr>
+                              <w:jc w:val="center"/>
+                              <w:rPr>
+                                <w:sz w:val="28"/>
+                                <w:szCs w:val="28"/>
+                                <w:lang w:val="ru-RU"/>
+                              </w:rPr>
+                            </w:pPr>
+                            <w:r>
+                              <w:rPr>
+                                <w:sz w:val="28"/>
+                                <w:szCs w:val="28"/>
+                              </w:rPr>
+                              <w:t>САД.</w:t>
+                            </w:r>
+                            <w:r>
+                              <w:rPr>
+                                <w:sz w:val="28"/>
+                                <w:szCs w:val="28"/>
+                              </w:rPr>
+                              <w:t>502900</w:t>
+                            </w:r>
+                            <w:r>
+                              <w:rPr>
+                                <w:sz w:val="28"/>
+                                <w:szCs w:val="28"/>
+                                <w:lang w:val="ru-RU"/>
+                              </w:rPr>
+                              <w:t>.</w:t>
+                            </w:r>
+                            <w:r>
+                              <w:rPr>
+                                <w:sz w:val="28"/>
+                                <w:szCs w:val="28"/>
+                              </w:rPr>
+                              <w:t>054</w:t>
+                            </w:r>
+                          </w:p>
+                        </w:txbxContent>
+                      </wps:txbx>
+                      <wps:bodyPr rot="0" vert="horz" wrap="square" lIns="12700" tIns="12700" rIns="12700" bIns="12700" anchor="t" anchorCtr="0" upright="1">
+                        <a:noAutofit/>
+                      </wps:bodyPr>
+                    </wps:wsp>
+                  </wpg:wgp>
+                </a:graphicData>
+              </a:graphic>
+              <wp14:sizeRelH relativeFrom="page">
+                <wp14:pctWidth>0</wp14:pctWidth>
+              </wp14:sizeRelH>
+              <wp14:sizeRelV relativeFrom="page">
+                <wp14:pctHeight>0</wp14:pctHeight>
+              </wp14:sizeRelV>
+            </wp:anchor>
+          </w:drawing>
+        </mc:Choice>
+        <mc:Fallback>
+          <w:pict>
+            <v:group w14:anchorId="329E4B8A" id="Группа 22" o:spid="_x0000_s1156" style="position:absolute;margin-left:57pt;margin-top:22.5pt;width:518.8pt;height:802.3pt;z-index:251672576;mso-position-horizontal-relative:page;mso-position-vertical-relative:page" coordsize="20000,20000" o:gfxdata="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">
+              <v:rect id="Rectangle 72" o:spid="_x0000_s1157" style="position:absolute;width:20000;height:20000;visibility:visible;mso-wrap-style:square;v-text-anchor:top" o:gfxdata="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" filled="f" strokeweight="2pt"/>
+              <v:line id="Line 73" o:spid="_x0000_s1158" style="position:absolute;visibility:visible;mso-wrap-style:square" from="1093,18949" to="1095,19989" o:connectortype="straight" o:gfxdata="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" strokeweight="2pt"/>
+              <v:line id="Line 74" o:spid="_x0000_s1159" style="position:absolute;visibility:visible;mso-wrap-style:square" from="10,18941" to="19977,18942" o:connectortype="straight" o:gfxdata="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" strokeweight="2pt"/>
+              <v:line id="Line 75" o:spid="_x0000_s1160" style="position:absolute;visibility:visible;mso-wrap-style:square" from="2186,18949" to="2188,19989" o:connectortype="straight" o:gfxdata="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" strokeweight="2pt"/>
+              <v:line id="Line 76" o:spid="_x0000_s1161" style="position:absolute;visibility:visible;mso-wrap-style:square" from="4919,18949" to="4921,19989" o:connectortype="straight" o:gfxdata="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" strokeweight="2pt"/>
+              <v:line id="Line 77" o:spid="_x0000_s1162" style="position:absolute;visibility:visible;mso-wrap-style:square" from="6557,18959" to="6559,19989" o:connectortype="straight" o:gfxdata="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" strokeweight="2pt"/>
+              <v:line id="Line 78" o:spid="_x0000_s1163" style="position:absolute;visibility:visible;mso-wrap-style:square" from="7650,18949" to="7652,19979" o:connectortype="straight" o:gfxdata="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" strokeweight="2pt"/>
+              <v:line id="Line 79" o:spid="_x0000_s1164" style="position:absolute;visibility:visible;mso-wrap-style:square" from="18905,18949" to="18909,19989" o:connectortype="straight" o:gfxdata="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" strokeweight="2pt"/>
+              <v:line id="Line 80" o:spid="_x0000_s1165" style="position:absolute;visibility:visible;mso-wrap-style:square" from="10,19293" to="7631,19295" o:connectortype="straight" o:gfxdata="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" strokeweight="1pt"/>
+              <v:line id="Line 81" o:spid="_x0000_s1166" style="position:absolute;visibility:visible;mso-wrap-style:square" from="10,19646" to="7631,19647" o:connectortype="straight" o:gfxdata="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" strokeweight="2pt"/>
+              <v:line id="Line 82" o:spid="_x0000_s1167" style="position:absolute;visibility:visible;mso-wrap-style:square" from="18919,19296" to="19990,19297" o:connectortype="straight" o:gfxdata="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" strokeweight="1pt"/>
+              <v:rect id="Rectangle 83" o:spid="_x0000_s1168" style="position:absolute;left:54;top:19660;width:1000;height:309;visibility:visible;mso-wrap-style:square;v-text-anchor:top" o:gfxdata="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" filled="f" stroked="f" strokeweight=".25pt">
+                <v:textbox inset="1pt,1pt,1pt,1pt">
+                  <w:txbxContent>
+                    <w:p>
+                      <w:pPr>
+                        <w:pStyle w:val="aff4"/>
+                        <w:jc w:val="center"/>
+                        <w:rPr>
+                          <w:sz w:val="18"/>
+                        </w:rPr>
+                      </w:pPr>
+                      <w:proofErr w:type="spellStart"/>
+                      <w:r>
+                        <w:rPr>
+                          <w:rFonts w:ascii="Times New Roman" w:hAnsi="Times New Roman"/>
+                          <w:sz w:val="18"/>
+                        </w:rPr>
+                        <w:t>Изм</w:t>
+                      </w:r>
+                      <w:proofErr w:type="spellEnd"/>
+                      <w:r>
+                        <w:rPr>
+                          <w:sz w:val="18"/>
+                        </w:rPr>
+                        <w:t>.</w:t>
+                      </w:r>
+                    </w:p>
+                  </w:txbxContent>
+                </v:textbox>
+              </v:rect>
+              <v:rect id="Rectangle 84" o:spid="_x0000_s1169" style="position:absolute;left:1139;top:19660;width:1001;height:309;visibility:visible;mso-wrap-style:square;v-text-anchor:top" o:gfxdata="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" filled="f" stroked="f" strokeweight=".25pt">
+                <v:textbox inset="1pt,1pt,1pt,1pt">
+                  <w:txbxContent>
+                    <w:p>
+                      <w:pPr>
+                        <w:pStyle w:val="aff4"/>
+                        <w:jc w:val="center"/>
+                        <w:rPr>
+                          <w:sz w:val="18"/>
+                        </w:rPr>
+                      </w:pPr>
+                      <w:r>
+                        <w:rPr>
+                          <w:rFonts w:ascii="Times New Roman" w:hAnsi="Times New Roman"/>
+                          <w:sz w:val="18"/>
+                        </w:rPr>
+                        <w:t>Лист</w:t>
+                      </w:r>
+                    </w:p>
+                  </w:txbxContent>
+                </v:textbox>
+              </v:rect>
+              <v:rect id="Rectangle 85" o:spid="_x0000_s1170" style="position:absolute;left:2267;top:19660;width:2573;height:309;visibility:visible;mso-wrap-style:square;v-text-anchor:top" o:gfxdata="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" filled="f" stroked="f" strokeweight=".25pt">
+                <v:textbox inset="1pt,1pt,1pt,1pt">
+                  <w:txbxContent>
+                    <w:p>
+                      <w:pPr>
+                        <w:pStyle w:val="aff4"/>
+                        <w:jc w:val="center"/>
+                        <w:rPr>
+                          <w:sz w:val="18"/>
+                        </w:rPr>
+                      </w:pPr>
+                      <w:r>
+                        <w:rPr>
+                          <w:sz w:val="18"/>
+                        </w:rPr>
+                        <w:t xml:space="preserve">№ </w:t>
+                      </w:r>
+                      <w:proofErr w:type="spellStart"/>
+                      <w:r>
+                        <w:rPr>
+                          <w:rFonts w:ascii="Times New Roman" w:hAnsi="Times New Roman"/>
+                          <w:sz w:val="18"/>
+                        </w:rPr>
+                        <w:t>докум</w:t>
+                      </w:r>
+                      <w:proofErr w:type="spellEnd"/>
+                      <w:r>
+                        <w:rPr>
+                          <w:sz w:val="18"/>
+                        </w:rPr>
+                        <w:t>.</w:t>
+                      </w:r>
+                    </w:p>
+                  </w:txbxContent>
+                </v:textbox>
+              </v:rect>
+              <v:rect id="Rectangle 86" o:spid="_x0000_s1171" style="position:absolute;left:4983;top:19660;width:1534;height:309;visibility:visible;mso-wrap-style:square;v-text-anchor:top" o:gfxdata="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" filled="f" stroked="f" strokeweight=".25pt">
+                <v:textbox inset="1pt,1pt,1pt,1pt">
+                  <w:txbxContent>
+                    <w:p>
+                      <w:pPr>
+                        <w:pStyle w:val="aff4"/>
+                        <w:jc w:val="center"/>
+                        <w:rPr>
+                          <w:sz w:val="18"/>
+                        </w:rPr>
+                      </w:pPr>
+                      <w:proofErr w:type="spellStart"/>
+                      <w:r>
+                        <w:rPr>
+                          <w:rFonts w:ascii="Times New Roman" w:hAnsi="Times New Roman"/>
+                          <w:sz w:val="18"/>
+                        </w:rPr>
+                        <w:t>Подпись</w:t>
+                      </w:r>
+                      <w:proofErr w:type="spellEnd"/>
+                    </w:p>
+                  </w:txbxContent>
+                </v:textbox>
+              </v:rect>
+              <v:rect id="Rectangle 87" o:spid="_x0000_s1172" style="position:absolute;left:6604;top:19660;width:1000;height:309;visibility:visible;mso-wrap-style:square;v-text-anchor:top" o:gfxdata="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" filled="f" stroked="f" strokeweight=".25pt">
+                <v:textbox inset="1pt,1pt,1pt,1pt">
+                  <w:txbxContent>
+                    <w:p>
+                      <w:pPr>
+                        <w:pStyle w:val="aff4"/>
+                        <w:jc w:val="center"/>
+                        <w:rPr>
+                          <w:sz w:val="18"/>
+                        </w:rPr>
+                      </w:pPr>
+                      <w:r>
+                        <w:rPr>
+                          <w:rFonts w:ascii="Times New Roman" w:hAnsi="Times New Roman"/>
+                          <w:sz w:val="18"/>
+                        </w:rPr>
+                        <w:t>Дата</w:t>
+                      </w:r>
+                    </w:p>
+                  </w:txbxContent>
+                </v:textbox>
+              </v:rect>
+              <v:rect id="Rectangle 88" o:spid="_x0000_s1173" style="position:absolute;left:18949;top:18977;width:1001;height:309;visibility:visible;mso-wrap-style:square;v-text-anchor:top" o:gfxdata="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" filled="f" stroked="f" strokeweight=".25pt">
+                <v:textbox inset="1pt,1pt,1pt,1pt">
+                  <w:txbxContent>
+                    <w:p>
+                      <w:pPr>
+                        <w:pStyle w:val="aff4"/>
+                        <w:jc w:val="center"/>
+                        <w:rPr>
+                          <w:sz w:val="18"/>
+                        </w:rPr>
+                      </w:pPr>
+                      <w:r>
+                        <w:rPr>
+                          <w:rFonts w:ascii="Times New Roman" w:hAnsi="Times New Roman"/>
+                          <w:sz w:val="18"/>
+                        </w:rPr>
+                        <w:t>Лист</w:t>
+                      </w:r>
+                    </w:p>
+                  </w:txbxContent>
+                </v:textbox>
+              </v:rect>
+              <v:rect id="Rectangle 89" o:spid="_x0000_s1174" style="position:absolute;left:18949;top:19435;width:1001;height:423;visibility:visible;mso-wrap-style:square;v-text-anchor:top" o:gfxdata="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" filled="f" stroked="f" strokeweight=".25pt">
+                <v:textbox inset="1pt,1pt,1pt,1pt">
+                  <w:txbxContent>
+                    <w:p>
+                      <w:pPr>
+                        <w:pStyle w:val="aff4"/>
+                        <w:jc w:val="center"/>
+                        <w:rPr>
+                          <w:rFonts w:ascii="Times New Roman" w:hAnsi="Times New Roman"/>
+                          <w:sz w:val="18"/>
+                          <w:szCs w:val="18"/>
+                          <w:lang w:val="ru-RU"/>
+                        </w:rPr>
+                      </w:pPr>
+                      <w:r>
+                        <w:rPr>
+                          <w:rFonts w:ascii="Times New Roman" w:hAnsi="Times New Roman"/>
+                          <w:sz w:val="18"/>
+                          <w:szCs w:val="18"/>
+                        </w:rPr>
+                        <w:fldChar w:fldCharType="begin"/>
+                      </w:r>
+                      <w:r>
+                        <w:rPr>
+                          <w:rFonts w:ascii="Times New Roman" w:hAnsi="Times New Roman"/>
+                          <w:sz w:val="18"/>
+                          <w:szCs w:val="18"/>
+                        </w:rPr>
+                        <w:instrText xml:space="preserve"> PAGE  \* Arabic </w:instrText>
+                      </w:r>
+                      <w:r>
+                        <w:rPr>
+                          <w:rFonts w:ascii="Times New Roman" w:hAnsi="Times New Roman"/>
+                          <w:sz w:val="18"/>
+                          <w:szCs w:val="18"/>
+                        </w:rPr>
+                        <w:fldChar w:fldCharType="separate"/>
+                      </w:r>
+                      <w:r>
+                        <w:rPr>
+                          <w:rFonts w:ascii="Times New Roman" w:hAnsi="Times New Roman"/>
+                          <w:noProof/>
+                          <w:sz w:val="18"/>
+                          <w:szCs w:val="18"/>
+                        </w:rPr>
+                        <w:t>1</w:t>
+                      </w:r>
+                      <w:r>
+                        <w:rPr>
+                          <w:rFonts w:ascii="Times New Roman" w:hAnsi="Times New Roman"/>
+                          <w:sz w:val="18"/>
+                          <w:szCs w:val="18"/>
+                        </w:rPr>
+                        <w:fldChar w:fldCharType="end"/>
+                      </w:r>
+                    </w:p>
+                  </w:txbxContent>
+                </v:textbox>
+              </v:rect>
+              <v:rect id="Rectangle 90" o:spid="_x0000_s1175" style="position:absolute;left:7745;top:19257;width:11075;height:542;visibility:visible;mso-wrap-style:square;v-text-anchor:top" o:gfxdata="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" filled="f" stroked="f" strokeweight=".25pt">
+                <v:textbox inset="1pt,1pt,1pt,1pt">
+                  <w:txbxContent>
+                    <w:p>
+                      <w:pPr>
+                        <w:jc w:val="center"/>
+                        <w:rPr>
+                          <w:sz w:val="28"/>
+                          <w:szCs w:val="28"/>
+                          <w:lang w:val="ru-RU"/>
+                        </w:rPr>
+                      </w:pPr>
+                      <w:r>
+                        <w:rPr>
+                          <w:sz w:val="28"/>
+                          <w:szCs w:val="28"/>
+                        </w:rPr>
+                        <w:t>САД.</w:t>
+                      </w:r>
+                      <w:r>
+                        <w:rPr>
+                          <w:sz w:val="28"/>
+                          <w:szCs w:val="28"/>
+                        </w:rPr>
+                        <w:t>502900</w:t>
+                      </w:r>
+                      <w:r>
+                        <w:rPr>
+                          <w:sz w:val="28"/>
+                          <w:szCs w:val="28"/>
+                          <w:lang w:val="ru-RU"/>
+                        </w:rPr>
+                        <w:t>.</w:t>
+                      </w:r>
+                      <w:r>
+                        <w:rPr>
+                          <w:sz w:val="28"/>
+                          <w:szCs w:val="28"/>
+                        </w:rPr>
+                        <w:t>054</w:t>
+                      </w:r>
+                    </w:p>
+                  </w:txbxContent>
+                </v:textbox>
+              </v:rect>
+              <w10:wrap anchorx="page" anchory="page"/>
+              <w10:anchorlock/>
+            </v:group>
+          </w:pict>
+        </mc:Fallback>
+      </mc:AlternateContent>
+    </w:r>
   </w:p>
 </w:hdr>
 </file>
@@ -11759,6 +13966,119 @@
     </w:lvl>
   </w:abstractNum>
   <w:abstractNum w:abstractNumId="3" w15:restartNumberingAfterBreak="0">
+    <w:nsid w:val="0AB86004"/>
+    <w:multiLevelType w:val="hybridMultilevel"/>
+    <w:tmpl w:val="A0569554"/>
+    <w:lvl w:ilvl="0" w:tplc="41501D24">
+      <w:start w:val="1"/>
+      <w:numFmt w:val="bullet"/>
+      <w:lvlText w:val=""/>
+      <w:lvlJc w:val="left"/>
+      <w:pPr>
+        <w:ind w:left="1571" w:hanging="360"/>
+      </w:pPr>
+      <w:rPr>
+        <w:rFonts w:ascii="Symbol" w:hAnsi="Symbol" w:hint="default"/>
+      </w:rPr>
+    </w:lvl>
+    <w:lvl w:ilvl="1" w:tplc="04190003" w:tentative="1">
+      <w:start w:val="1"/>
+      <w:numFmt w:val="bullet"/>
+      <w:lvlText w:val="o"/>
+      <w:lvlJc w:val="left"/>
+      <w:pPr>
+        <w:ind w:left="2291" w:hanging="360"/>
+      </w:pPr>
+      <w:rPr>
+        <w:rFonts w:ascii="Courier New" w:hAnsi="Courier New" w:cs="Courier New" w:hint="default"/>
+      </w:rPr>
+    </w:lvl>
+    <w:lvl w:ilvl="2" w:tplc="04190005" w:tentative="1">
+      <w:start w:val="1"/>
+      <w:numFmt w:val="bullet"/>
+      <w:lvlText w:val=""/>
+      <w:lvlJc w:val="left"/>
+      <w:pPr>
+        <w:ind w:left="3011" w:hanging="360"/>
+      </w:pPr>
+      <w:rPr>
+        <w:rFonts w:ascii="Wingdings" w:hAnsi="Wingdings" w:hint="default"/>
+      </w:rPr>
+    </w:lvl>
+    <w:lvl w:ilvl="3" w:tplc="04190001" w:tentative="1">
+      <w:start w:val="1"/>
+      <w:numFmt w:val="bullet"/>
+      <w:lvlText w:val=""/>
+      <w:lvlJc w:val="left"/>
+      <w:pPr>
+        <w:ind w:left="3731" w:hanging="360"/>
+      </w:pPr>
+      <w:rPr>
+        <w:rFonts w:ascii="Symbol" w:hAnsi="Symbol" w:hint="default"/>
+      </w:rPr>
+    </w:lvl>
+    <w:lvl w:ilvl="4" w:tplc="04190003" w:tentative="1">
+      <w:start w:val="1"/>
+      <w:numFmt w:val="bullet"/>
+      <w:lvlText w:val="o"/>
+      <w:lvlJc w:val="left"/>
+      <w:pPr>
+        <w:ind w:left="4451" w:hanging="360"/>
+      </w:pPr>
+      <w:rPr>
+        <w:rFonts w:ascii="Courier New" w:hAnsi="Courier New" w:cs="Courier New" w:hint="default"/>
+      </w:rPr>
+    </w:lvl>
+    <w:lvl w:ilvl="5" w:tplc="04190005" w:tentative="1">
+      <w:start w:val="1"/>
+      <w:numFmt w:val="bullet"/>
+      <w:lvlText w:val=""/>
+      <w:lvlJc w:val="left"/>
+      <w:pPr>
+        <w:ind w:left="5171" w:hanging="360"/>
+      </w:pPr>
+      <w:rPr>
+        <w:rFonts w:ascii="Wingdings" w:hAnsi="Wingdings" w:hint="default"/>
+      </w:rPr>
+    </w:lvl>
+    <w:lvl w:ilvl="6" w:tplc="04190001" w:tentative="1">
+      <w:start w:val="1"/>
+      <w:numFmt w:val="bullet"/>
+      <w:lvlText w:val=""/>
+      <w:lvlJc w:val="left"/>
+      <w:pPr>
+        <w:ind w:left="5891" w:hanging="360"/>
+      </w:pPr>
+      <w:rPr>
+        <w:rFonts w:ascii="Symbol" w:hAnsi="Symbol" w:hint="default"/>
+      </w:rPr>
+    </w:lvl>
+    <w:lvl w:ilvl="7" w:tplc="04190003" w:tentative="1">
+      <w:start w:val="1"/>
+      <w:numFmt w:val="bullet"/>
+      <w:lvlText w:val="o"/>
+      <w:lvlJc w:val="left"/>
+      <w:pPr>
+        <w:ind w:left="6611" w:hanging="360"/>
+      </w:pPr>
+      <w:rPr>
+        <w:rFonts w:ascii="Courier New" w:hAnsi="Courier New" w:cs="Courier New" w:hint="default"/>
+      </w:rPr>
+    </w:lvl>
+    <w:lvl w:ilvl="8" w:tplc="04190005" w:tentative="1">
+      <w:start w:val="1"/>
+      <w:numFmt w:val="bullet"/>
+      <w:lvlText w:val=""/>
+      <w:lvlJc w:val="left"/>
+      <w:pPr>
+        <w:ind w:left="7331" w:hanging="360"/>
+      </w:pPr>
+      <w:rPr>
+        <w:rFonts w:ascii="Wingdings" w:hAnsi="Wingdings" w:hint="default"/>
+      </w:rPr>
+    </w:lvl>
+  </w:abstractNum>
+  <w:abstractNum w:abstractNumId="4" w15:restartNumberingAfterBreak="0">
     <w:nsid w:val="122D6BD6"/>
     <w:multiLevelType w:val="multilevel"/>
     <w:tmpl w:val="0419001D"/>
@@ -11844,7 +14164,7 @@
       </w:pPr>
     </w:lvl>
   </w:abstractNum>
-  <w:abstractNum w:abstractNumId="4" w15:restartNumberingAfterBreak="0">
+  <w:abstractNum w:abstractNumId="5" w15:restartNumberingAfterBreak="0">
     <w:nsid w:val="13776FDE"/>
     <w:multiLevelType w:val="multilevel"/>
     <w:tmpl w:val="0419001D"/>
@@ -11930,7 +14250,7 @@
       </w:pPr>
     </w:lvl>
   </w:abstractNum>
-  <w:abstractNum w:abstractNumId="5" w15:restartNumberingAfterBreak="0">
+  <w:abstractNum w:abstractNumId="6" w15:restartNumberingAfterBreak="0">
     <w:nsid w:val="2DB410A3"/>
     <w:multiLevelType w:val="hybridMultilevel"/>
     <w:tmpl w:val="FC7481EA"/>
@@ -12022,7 +14342,7 @@
       </w:pPr>
     </w:lvl>
   </w:abstractNum>
-  <w:abstractNum w:abstractNumId="6" w15:restartNumberingAfterBreak="0">
+  <w:abstractNum w:abstractNumId="7" w15:restartNumberingAfterBreak="0">
     <w:nsid w:val="2F4F216D"/>
     <w:multiLevelType w:val="hybridMultilevel"/>
     <w:tmpl w:val="0B74B3D8"/>
@@ -12135,7 +14455,7 @@
       </w:rPr>
     </w:lvl>
   </w:abstractNum>
-  <w:abstractNum w:abstractNumId="7" w15:restartNumberingAfterBreak="0">
+  <w:abstractNum w:abstractNumId="8" w15:restartNumberingAfterBreak="0">
     <w:nsid w:val="39DC623A"/>
     <w:multiLevelType w:val="hybridMultilevel"/>
     <w:tmpl w:val="737CD1EE"/>
@@ -12226,7 +14546,120 @@
       </w:pPr>
     </w:lvl>
   </w:abstractNum>
-  <w:abstractNum w:abstractNumId="8" w15:restartNumberingAfterBreak="0">
+  <w:abstractNum w:abstractNumId="9" w15:restartNumberingAfterBreak="0">
+    <w:nsid w:val="3A614B03"/>
+    <w:multiLevelType w:val="hybridMultilevel"/>
+    <w:tmpl w:val="6C42913E"/>
+    <w:lvl w:ilvl="0" w:tplc="41501D24">
+      <w:start w:val="1"/>
+      <w:numFmt w:val="bullet"/>
+      <w:lvlText w:val=""/>
+      <w:lvlJc w:val="left"/>
+      <w:pPr>
+        <w:ind w:left="1571" w:hanging="360"/>
+      </w:pPr>
+      <w:rPr>
+        <w:rFonts w:ascii="Symbol" w:hAnsi="Symbol" w:hint="default"/>
+      </w:rPr>
+    </w:lvl>
+    <w:lvl w:ilvl="1" w:tplc="04190003" w:tentative="1">
+      <w:start w:val="1"/>
+      <w:numFmt w:val="bullet"/>
+      <w:lvlText w:val="o"/>
+      <w:lvlJc w:val="left"/>
+      <w:pPr>
+        <w:ind w:left="2291" w:hanging="360"/>
+      </w:pPr>
+      <w:rPr>
+        <w:rFonts w:ascii="Courier New" w:hAnsi="Courier New" w:cs="Courier New" w:hint="default"/>
+      </w:rPr>
+    </w:lvl>
+    <w:lvl w:ilvl="2" w:tplc="04190005" w:tentative="1">
+      <w:start w:val="1"/>
+      <w:numFmt w:val="bullet"/>
+      <w:lvlText w:val=""/>
+      <w:lvlJc w:val="left"/>
+      <w:pPr>
+        <w:ind w:left="3011" w:hanging="360"/>
+      </w:pPr>
+      <w:rPr>
+        <w:rFonts w:ascii="Wingdings" w:hAnsi="Wingdings" w:hint="default"/>
+      </w:rPr>
+    </w:lvl>
+    <w:lvl w:ilvl="3" w:tplc="04190001" w:tentative="1">
+      <w:start w:val="1"/>
+      <w:numFmt w:val="bullet"/>
+      <w:lvlText w:val=""/>
+      <w:lvlJc w:val="left"/>
+      <w:pPr>
+        <w:ind w:left="3731" w:hanging="360"/>
+      </w:pPr>
+      <w:rPr>
+        <w:rFonts w:ascii="Symbol" w:hAnsi="Symbol" w:hint="default"/>
+      </w:rPr>
+    </w:lvl>
+    <w:lvl w:ilvl="4" w:tplc="04190003" w:tentative="1">
+      <w:start w:val="1"/>
+      <w:numFmt w:val="bullet"/>
+      <w:lvlText w:val="o"/>
+      <w:lvlJc w:val="left"/>
+      <w:pPr>
+        <w:ind w:left="4451" w:hanging="360"/>
+      </w:pPr>
+      <w:rPr>
+        <w:rFonts w:ascii="Courier New" w:hAnsi="Courier New" w:cs="Courier New" w:hint="default"/>
+      </w:rPr>
+    </w:lvl>
+    <w:lvl w:ilvl="5" w:tplc="04190005" w:tentative="1">
+      <w:start w:val="1"/>
+      <w:numFmt w:val="bullet"/>
+      <w:lvlText w:val=""/>
+      <w:lvlJc w:val="left"/>
+      <w:pPr>
+        <w:ind w:left="5171" w:hanging="360"/>
+      </w:pPr>
+      <w:rPr>
+        <w:rFonts w:ascii="Wingdings" w:hAnsi="Wingdings" w:hint="default"/>
+      </w:rPr>
+    </w:lvl>
+    <w:lvl w:ilvl="6" w:tplc="04190001" w:tentative="1">
+      <w:start w:val="1"/>
+      <w:numFmt w:val="bullet"/>
+      <w:lvlText w:val=""/>
+      <w:lvlJc w:val="left"/>
+      <w:pPr>
+        <w:ind w:left="5891" w:hanging="360"/>
+      </w:pPr>
+      <w:rPr>
+        <w:rFonts w:ascii="Symbol" w:hAnsi="Symbol" w:hint="default"/>
+      </w:rPr>
+    </w:lvl>
+    <w:lvl w:ilvl="7" w:tplc="04190003" w:tentative="1">
+      <w:start w:val="1"/>
+      <w:numFmt w:val="bullet"/>
+      <w:lvlText w:val="o"/>
+      <w:lvlJc w:val="left"/>
+      <w:pPr>
+        <w:ind w:left="6611" w:hanging="360"/>
+      </w:pPr>
+      <w:rPr>
+        <w:rFonts w:ascii="Courier New" w:hAnsi="Courier New" w:cs="Courier New" w:hint="default"/>
+      </w:rPr>
+    </w:lvl>
+    <w:lvl w:ilvl="8" w:tplc="04190005" w:tentative="1">
+      <w:start w:val="1"/>
+      <w:numFmt w:val="bullet"/>
+      <w:lvlText w:val=""/>
+      <w:lvlJc w:val="left"/>
+      <w:pPr>
+        <w:ind w:left="7331" w:hanging="360"/>
+      </w:pPr>
+      <w:rPr>
+        <w:rFonts w:ascii="Wingdings" w:hAnsi="Wingdings" w:hint="default"/>
+      </w:rPr>
+    </w:lvl>
+  </w:abstractNum>
+  <w:abstractNum w:abstractNumId="10" w15:restartNumberingAfterBreak="0">
     <w:nsid w:val="4FE4111C"/>
     <w:multiLevelType w:val="hybridMultilevel"/>
     <w:tmpl w:val="E098DE60"/>
@@ -12312,7 +14745,7 @@
       </w:pPr>
     </w:lvl>
   </w:abstractNum>
-  <w:abstractNum w:abstractNumId="9" w15:restartNumberingAfterBreak="0">
+  <w:abstractNum w:abstractNumId="11" w15:restartNumberingAfterBreak="0">
     <w:nsid w:val="545166E4"/>
     <w:multiLevelType w:val="hybridMultilevel"/>
     <w:tmpl w:val="07942368"/>
@@ -12403,7 +14836,7 @@
       </w:pPr>
     </w:lvl>
   </w:abstractNum>
-  <w:abstractNum w:abstractNumId="10" w15:restartNumberingAfterBreak="0">
+  <w:abstractNum w:abstractNumId="12" w15:restartNumberingAfterBreak="0">
     <w:nsid w:val="67D22C44"/>
     <w:multiLevelType w:val="hybridMultilevel"/>
     <w:tmpl w:val="01821294"/>
@@ -12517,7 +14950,7 @@
       </w:rPr>
     </w:lvl>
   </w:abstractNum>
-  <w:abstractNum w:abstractNumId="11" w15:restartNumberingAfterBreak="0">
+  <w:abstractNum w:abstractNumId="13" w15:restartNumberingAfterBreak="0">
     <w:nsid w:val="73C36251"/>
     <w:multiLevelType w:val="multilevel"/>
     <w:tmpl w:val="E4CC1C34"/>
@@ -12633,7 +15066,7 @@
       </w:rPr>
     </w:lvl>
   </w:abstractNum>
-  <w:abstractNum w:abstractNumId="12" w15:restartNumberingAfterBreak="0">
+  <w:abstractNum w:abstractNumId="14" w15:restartNumberingAfterBreak="0">
     <w:nsid w:val="7A4F7C6A"/>
     <w:multiLevelType w:val="hybridMultilevel"/>
     <w:tmpl w:val="78C8FB78"/>
@@ -12746,7 +15179,7 @@
       </w:rPr>
     </w:lvl>
   </w:abstractNum>
-  <w:abstractNum w:abstractNumId="13" w15:restartNumberingAfterBreak="0">
+  <w:abstractNum w:abstractNumId="15" w15:restartNumberingAfterBreak="0">
     <w:nsid w:val="7AB42A5B"/>
     <w:multiLevelType w:val="hybridMultilevel"/>
     <w:tmpl w:val="40488E4E"/>
@@ -12860,25 +15293,25 @@
     </w:lvl>
   </w:abstractNum>
   <w:num w:numId="1">
-    <w:abstractNumId w:val="9"/>
+    <w:abstractNumId w:val="11"/>
   </w:num>
   <w:num w:numId="2">
-    <w:abstractNumId w:val="9"/>
+    <w:abstractNumId w:val="11"/>
   </w:num>
   <w:num w:numId="3">
-    <w:abstractNumId w:val="9"/>
+    <w:abstractNumId w:val="11"/>
   </w:num>
   <w:num w:numId="4">
-    <w:abstractNumId w:val="9"/>
+    <w:abstractNumId w:val="11"/>
   </w:num>
   <w:num w:numId="5">
-    <w:abstractNumId w:val="9"/>
+    <w:abstractNumId w:val="11"/>
   </w:num>
   <w:num w:numId="6">
-    <w:abstractNumId w:val="9"/>
+    <w:abstractNumId w:val="11"/>
   </w:num>
   <w:num w:numId="7">
-    <w:abstractNumId w:val="9"/>
+    <w:abstractNumId w:val="11"/>
   </w:num>
   <w:num w:numId="8">
     <w:abstractNumId w:val="2"/>
@@ -12920,91 +15353,97 @@
     <w:abstractNumId w:val="2"/>
   </w:num>
   <w:num w:numId="21">
-    <w:abstractNumId w:val="5"/>
+    <w:abstractNumId w:val="6"/>
   </w:num>
   <w:num w:numId="22">
-    <w:abstractNumId w:val="5"/>
+    <w:abstractNumId w:val="6"/>
   </w:num>
   <w:num w:numId="23">
-    <w:abstractNumId w:val="5"/>
+    <w:abstractNumId w:val="6"/>
   </w:num>
   <w:num w:numId="24">
-    <w:abstractNumId w:val="5"/>
+    <w:abstractNumId w:val="6"/>
   </w:num>
   <w:num w:numId="25">
-    <w:abstractNumId w:val="5"/>
+    <w:abstractNumId w:val="6"/>
   </w:num>
   <w:num w:numId="26">
-    <w:abstractNumId w:val="5"/>
+    <w:abstractNumId w:val="6"/>
   </w:num>
   <w:num w:numId="27">
-    <w:abstractNumId w:val="5"/>
+    <w:abstractNumId w:val="6"/>
   </w:num>
   <w:num w:numId="28">
-    <w:abstractNumId w:val="5"/>
+    <w:abstractNumId w:val="6"/>
   </w:num>
   <w:num w:numId="29">
-    <w:abstractNumId w:val="5"/>
+    <w:abstractNumId w:val="6"/>
   </w:num>
   <w:num w:numId="30">
-    <w:abstractNumId w:val="5"/>
+    <w:abstractNumId w:val="6"/>
   </w:num>
   <w:num w:numId="31">
-    <w:abstractNumId w:val="5"/>
+    <w:abstractNumId w:val="6"/>
   </w:num>
   <w:num w:numId="32">
-    <w:abstractNumId w:val="5"/>
+    <w:abstractNumId w:val="6"/>
   </w:num>
   <w:num w:numId="33">
-    <w:abstractNumId w:val="5"/>
+    <w:abstractNumId w:val="6"/>
   </w:num>
   <w:num w:numId="34">
-    <w:abstractNumId w:val="7"/>
+    <w:abstractNumId w:val="8"/>
   </w:num>
   <w:num w:numId="35">
-    <w:abstractNumId w:val="7"/>
+    <w:abstractNumId w:val="8"/>
   </w:num>
   <w:num w:numId="36">
-    <w:abstractNumId w:val="7"/>
+    <w:abstractNumId w:val="8"/>
   </w:num>
   <w:num w:numId="37">
-    <w:abstractNumId w:val="7"/>
+    <w:abstractNumId w:val="8"/>
   </w:num>
   <w:num w:numId="38">
-    <w:abstractNumId w:val="11"/>
+    <w:abstractNumId w:val="13"/>
   </w:num>
   <w:num w:numId="39">
-    <w:abstractNumId w:val="6"/>
+    <w:abstractNumId w:val="7"/>
   </w:num>
   <w:num w:numId="40">
     <w:abstractNumId w:val="0"/>
   </w:num>
   <w:num w:numId="41">
-    <w:abstractNumId w:val="8"/>
+    <w:abstractNumId w:val="10"/>
   </w:num>
   <w:num w:numId="42">
-    <w:abstractNumId w:val="8"/>
+    <w:abstractNumId w:val="10"/>
     <w:lvlOverride w:ilvl="0">
       <w:startOverride w:val="1"/>
     </w:lvlOverride>
   </w:num>
   <w:num w:numId="43">
-    <w:abstractNumId w:val="12"/>
+    <w:abstractNumId w:val="14"/>
   </w:num>
   <w:num w:numId="44">
-    <w:abstractNumId w:val="3"/>
+    <w:abstractNumId w:val="4"/>
   </w:num>
   <w:num w:numId="45">
-    <w:abstractNumId w:val="4"/>
+    <w:abstractNumId w:val="5"/>
   </w:num>
   <w:num w:numId="46">
-    <w:abstractNumId w:val="13"/>
+    <w:abstractNumId w:val="15"/>
   </w:num>
   <w:num w:numId="47">
     <w:abstractNumId w:val="1"/>
   </w:num>
   <w:num w:numId="48">
-    <w:abstractNumId w:val="10"/>
+    <w:abstractNumId w:val="12"/>
+  </w:num>
+  <w:num w:numId="49">
+    <w:abstractNumId w:val="9"/>
+  </w:num>
+  <w:num w:numId="50">
+    <w:abstractNumId w:val="3"/>
   </w:num>
 </w:numbering>
 </file>
@@ -14435,9 +16874,10 @@
     <w:next w:val="ae"/>
     <w:link w:val="aff7"/>
     <w:qFormat/>
-    <w:rsid w:val="006D3A2D"/>
+    <w:rsid w:val="00531CA5"/>
     <w:pPr>
       <w:pageBreakBefore w:val="0"/>
+      <w:spacing w:after="240"/>
     </w:pPr>
     <w:rPr>
       <w:caps w:val="0"/>
@@ -14462,7 +16902,7 @@
     <w:name w:val="Диплом Заголовок Знак"/>
     <w:basedOn w:val="00"/>
     <w:link w:val="aff6"/>
-    <w:rsid w:val="006D3A2D"/>
+    <w:rsid w:val="00531CA5"/>
     <w:rPr>
       <w:rFonts w:ascii="Times New Roman" w:eastAsiaTheme="majorEastAsia" w:hAnsi="Times New Roman" w:cstheme="majorBidi"/>
       <w:b/>
@@ -14932,6 +17372,36 @@
       <w:lang w:val="ru-RU" w:eastAsia="ru-RU"/>
     </w:rPr>
   </w:style>
+  <w:style w:type="paragraph" w:styleId="affff">
+    <w:name w:val="Balloon Text"/>
+    <w:basedOn w:val="a0"/>
+    <w:link w:val="affff0"/>
+    <w:uiPriority w:val="99"/>
+    <w:semiHidden/>
+    <w:unhideWhenUsed/>
+    <w:rsid w:val="00EE2D55"/>
+    <w:pPr>
+      <w:spacing w:after="0" w:line="240" w:lineRule="auto"/>
+    </w:pPr>
+    <w:rPr>
+      <w:rFonts w:ascii="Segoe UI" w:hAnsi="Segoe UI" w:cs="Segoe UI"/>
+      <w:sz w:val="18"/>
+      <w:szCs w:val="18"/>
+    </w:rPr>
+  </w:style>
+  <w:style w:type="character" w:customStyle="1" w:styleId="affff0">
+    <w:name w:val="Текст выноски Знак"/>
+    <w:basedOn w:val="a1"/>
+    <w:link w:val="affff"/>
+    <w:uiPriority w:val="99"/>
+    <w:semiHidden/>
+    <w:rsid w:val="00EE2D55"/>
+    <w:rPr>
+      <w:rFonts w:ascii="Segoe UI" w:hAnsi="Segoe UI" w:cs="Segoe UI"/>
+      <w:sz w:val="18"/>
+      <w:szCs w:val="18"/>
+    </w:rPr>
+  </w:style>
 </w:styles>
 </file>
 
@@ -15201,7 +17671,7 @@
 </file>
 
 <file path=customXml/itemProps1.xml><?xml version="1.0" encoding="utf-8"?>
-<ds:datastoreItem xmlns:ds="http://schemas.openxmlformats.org/officeDocument/2006/customXml" ds:itemID="{2D87FAA7-A386-4EB1-90D4-1AF96F07FA5E}">
+<ds:datastoreItem xmlns:ds="http://schemas.openxmlformats.org/officeDocument/2006/customXml" ds:itemID="{D10CB7D2-8491-4558-B161-B70BD8EC7106}">
   <ds:schemaRefs>
     <ds:schemaRef ds:uri="http://schemas.openxmlformats.org/officeDocument/2006/bibliography"/>
   </ds:schemaRefs>

--- a/doc/Appendix.docx
+++ b/doc/Appendix.docx
@@ -184,12 +184,7 @@
           <w:lang w:val="ru-RU"/>
         </w:rPr>
         <w:sectPr>
-          <w:headerReference w:type="even" r:id="rId8"/>
-          <w:headerReference w:type="default" r:id="rId9"/>
-          <w:footerReference w:type="even" r:id="rId10"/>
-          <w:footerReference w:type="default" r:id="rId11"/>
-          <w:headerReference w:type="first" r:id="rId12"/>
-          <w:footerReference w:type="first" r:id="rId13"/>
+          <w:headerReference w:type="default" r:id="rId8"/>
           <w:pgSz w:w="11906" w:h="16838" w:code="9"/>
           <w:pgMar w:top="1134" w:right="680" w:bottom="1134" w:left="1418" w:header="568" w:footer="1538" w:gutter="0"/>
           <w:pgNumType w:start="0"/>
@@ -246,84 +241,84 @@
       <w:pPr>
         <w:pStyle w:val="afff8"/>
       </w:pPr>
-      <w:bookmarkStart w:id="1" w:name="_Toc6862128"/>
-      <w:bookmarkStart w:id="2" w:name="_Toc6865753"/>
-      <w:bookmarkStart w:id="3" w:name="_Toc9914872"/>
+      <w:bookmarkStart w:id="0" w:name="_Toc6862128"/>
+      <w:bookmarkStart w:id="1" w:name="_Toc6865753"/>
+      <w:bookmarkStart w:id="2" w:name="_Toc9914872"/>
       <w:r>
         <w:t>В</w:t>
       </w:r>
       <w:r>
         <w:t>ведение</w:t>
       </w:r>
+      <w:bookmarkEnd w:id="0"/>
       <w:bookmarkEnd w:id="1"/>
       <w:bookmarkEnd w:id="2"/>
+    </w:p>
+    <w:p>
+      <w:pPr>
+        <w:pStyle w:val="ae"/>
+      </w:pPr>
+      <w:r>
+        <w:t xml:space="preserve">Наименование продукта: «Графическое приложение для разработки </w:t>
+      </w:r>
+      <w:proofErr w:type="spellStart"/>
+      <w:r>
+        <w:t>шейдерных</w:t>
+      </w:r>
+      <w:proofErr w:type="spellEnd"/>
+      <w:r>
+        <w:t xml:space="preserve"> программ с использованием визуального программирования».</w:t>
+      </w:r>
+    </w:p>
+    <w:p>
+      <w:pPr>
+        <w:pStyle w:val="ae"/>
+      </w:pPr>
+      <w:r>
+        <w:t xml:space="preserve">Программный продукт будет использоваться для разработки </w:t>
+      </w:r>
+      <w:proofErr w:type="spellStart"/>
+      <w:r>
+        <w:t>шейдерных</w:t>
+      </w:r>
+      <w:proofErr w:type="spellEnd"/>
+      <w:r>
+        <w:t xml:space="preserve"> программ для разных платформ и задач. Результат работы разрабатываемой программы направлен на использование в других программах, которые используют шейдеры для рисования объектов.</w:t>
+      </w:r>
+    </w:p>
+    <w:p>
+      <w:pPr>
+        <w:pStyle w:val="afff8"/>
+      </w:pPr>
+      <w:bookmarkStart w:id="3" w:name="_Toc319858400"/>
+      <w:bookmarkStart w:id="4" w:name="_Toc319858860"/>
+      <w:bookmarkStart w:id="5" w:name="_Toc320034065"/>
+      <w:bookmarkStart w:id="6" w:name="_Toc320034194"/>
+      <w:bookmarkStart w:id="7" w:name="_Toc6862129"/>
+      <w:bookmarkStart w:id="8" w:name="_Toc6865754"/>
+      <w:bookmarkStart w:id="9" w:name="_Toc9914873"/>
+      <w:r>
+        <w:t>А.</w:t>
+      </w:r>
+      <w:r>
+        <w:t xml:space="preserve">1 </w:t>
+      </w:r>
+      <w:r>
+        <w:t>О</w:t>
+      </w:r>
       <w:bookmarkEnd w:id="3"/>
-    </w:p>
-    <w:p>
-      <w:pPr>
-        <w:pStyle w:val="ae"/>
-      </w:pPr>
-      <w:r>
-        <w:t xml:space="preserve">Наименование продукта: «Графическое приложение для разработки </w:t>
-      </w:r>
-      <w:proofErr w:type="spellStart"/>
-      <w:r>
-        <w:t>шейдерных</w:t>
-      </w:r>
-      <w:proofErr w:type="spellEnd"/>
-      <w:r>
-        <w:t xml:space="preserve"> программ с использованием визуального программирования».</w:t>
-      </w:r>
-    </w:p>
-    <w:p>
-      <w:pPr>
-        <w:pStyle w:val="ae"/>
-      </w:pPr>
-      <w:r>
-        <w:t xml:space="preserve">Программный продукт будет использоваться для разработки </w:t>
-      </w:r>
-      <w:proofErr w:type="spellStart"/>
-      <w:r>
-        <w:t>шейдерных</w:t>
-      </w:r>
-      <w:proofErr w:type="spellEnd"/>
-      <w:r>
-        <w:t xml:space="preserve"> программ для разных платформ и задач. Результат работы разрабатываемой программы направлен на использование в других программах, которые используют шейдеры для рисования объектов.</w:t>
-      </w:r>
-    </w:p>
-    <w:p>
-      <w:pPr>
-        <w:pStyle w:val="afff8"/>
-      </w:pPr>
-      <w:bookmarkStart w:id="4" w:name="_Toc319858400"/>
-      <w:bookmarkStart w:id="5" w:name="_Toc319858860"/>
-      <w:bookmarkStart w:id="6" w:name="_Toc320034065"/>
-      <w:bookmarkStart w:id="7" w:name="_Toc320034194"/>
-      <w:bookmarkStart w:id="8" w:name="_Toc6862129"/>
-      <w:bookmarkStart w:id="9" w:name="_Toc6865754"/>
-      <w:bookmarkStart w:id="10" w:name="_Toc9914873"/>
-      <w:r>
-        <w:t>А.</w:t>
-      </w:r>
-      <w:r>
-        <w:t xml:space="preserve">1 </w:t>
-      </w:r>
-      <w:r>
-        <w:t>О</w:t>
-      </w:r>
       <w:bookmarkEnd w:id="4"/>
       <w:bookmarkEnd w:id="5"/>
       <w:bookmarkEnd w:id="6"/>
+      <w:r>
+        <w:t>снование</w:t>
+      </w:r>
+      <w:r>
+        <w:t xml:space="preserve"> для разработки</w:t>
+      </w:r>
       <w:bookmarkEnd w:id="7"/>
-      <w:r>
-        <w:t>снование</w:t>
-      </w:r>
-      <w:r>
-        <w:t xml:space="preserve"> для разработки</w:t>
-      </w:r>
       <w:bookmarkEnd w:id="8"/>
       <w:bookmarkEnd w:id="9"/>
-      <w:bookmarkEnd w:id="10"/>
     </w:p>
     <w:p>
       <w:pPr>
@@ -441,29 +436,29 @@
       <w:pPr>
         <w:pStyle w:val="afff8"/>
       </w:pPr>
-      <w:bookmarkStart w:id="11" w:name="_Toc319858401"/>
-      <w:bookmarkStart w:id="12" w:name="_Toc319858861"/>
-      <w:bookmarkStart w:id="13" w:name="_Toc320034066"/>
-      <w:bookmarkStart w:id="14" w:name="_Toc320034195"/>
-      <w:bookmarkStart w:id="15" w:name="_Toc6862130"/>
-      <w:bookmarkStart w:id="16" w:name="_Toc6865755"/>
-      <w:bookmarkStart w:id="17" w:name="_Toc9914874"/>
+      <w:bookmarkStart w:id="10" w:name="_Toc319858401"/>
+      <w:bookmarkStart w:id="11" w:name="_Toc319858861"/>
+      <w:bookmarkStart w:id="12" w:name="_Toc320034066"/>
+      <w:bookmarkStart w:id="13" w:name="_Toc320034195"/>
+      <w:bookmarkStart w:id="14" w:name="_Toc6862130"/>
+      <w:bookmarkStart w:id="15" w:name="_Toc6865755"/>
+      <w:bookmarkStart w:id="16" w:name="_Toc9914874"/>
       <w:r>
         <w:t>А.</w:t>
       </w:r>
       <w:r>
         <w:t>2 Н</w:t>
       </w:r>
+      <w:bookmarkEnd w:id="10"/>
       <w:bookmarkEnd w:id="11"/>
       <w:bookmarkEnd w:id="12"/>
       <w:bookmarkEnd w:id="13"/>
+      <w:r>
+        <w:t>азначение разработки</w:t>
+      </w:r>
       <w:bookmarkEnd w:id="14"/>
-      <w:r>
-        <w:t>азначение разработки</w:t>
-      </w:r>
       <w:bookmarkEnd w:id="15"/>
       <w:bookmarkEnd w:id="16"/>
-      <w:bookmarkEnd w:id="17"/>
     </w:p>
     <w:p>
       <w:pPr>
@@ -509,13 +504,13 @@
       <w:pPr>
         <w:pStyle w:val="afff8"/>
       </w:pPr>
-      <w:bookmarkStart w:id="18" w:name="_Toc319858402"/>
-      <w:bookmarkStart w:id="19" w:name="_Toc319858862"/>
-      <w:bookmarkStart w:id="20" w:name="_Toc320034067"/>
-      <w:bookmarkStart w:id="21" w:name="_Toc320034196"/>
-      <w:bookmarkStart w:id="22" w:name="_Toc6862131"/>
-      <w:bookmarkStart w:id="23" w:name="_Toc6865756"/>
-      <w:bookmarkStart w:id="24" w:name="_Toc9914875"/>
+      <w:bookmarkStart w:id="17" w:name="_Toc319858402"/>
+      <w:bookmarkStart w:id="18" w:name="_Toc319858862"/>
+      <w:bookmarkStart w:id="19" w:name="_Toc320034067"/>
+      <w:bookmarkStart w:id="20" w:name="_Toc320034196"/>
+      <w:bookmarkStart w:id="21" w:name="_Toc6862131"/>
+      <w:bookmarkStart w:id="22" w:name="_Toc6865756"/>
+      <w:bookmarkStart w:id="23" w:name="_Toc9914875"/>
       <w:r>
         <w:lastRenderedPageBreak/>
         <w:t>А.</w:t>
@@ -523,149 +518,149 @@
       <w:r>
         <w:t>3 Т</w:t>
       </w:r>
+      <w:bookmarkEnd w:id="17"/>
       <w:bookmarkEnd w:id="18"/>
       <w:bookmarkEnd w:id="19"/>
       <w:bookmarkEnd w:id="20"/>
+      <w:r>
+        <w:t>ребования к программному изделию</w:t>
+      </w:r>
       <w:bookmarkEnd w:id="21"/>
-      <w:r>
-        <w:t>ребования к программному изделию</w:t>
-      </w:r>
       <w:bookmarkEnd w:id="22"/>
       <w:bookmarkEnd w:id="23"/>
+    </w:p>
+    <w:p>
+      <w:pPr>
+        <w:pStyle w:val="afff8"/>
+      </w:pPr>
+      <w:bookmarkStart w:id="24" w:name="_Toc319858403"/>
+      <w:bookmarkStart w:id="25" w:name="_Toc319858863"/>
+      <w:bookmarkStart w:id="26" w:name="_Toc320034068"/>
+      <w:bookmarkStart w:id="27" w:name="_Toc320034197"/>
+      <w:bookmarkStart w:id="28" w:name="_Toc6862132"/>
+      <w:bookmarkStart w:id="29" w:name="_Toc6865757"/>
+      <w:bookmarkStart w:id="30" w:name="_Toc9914876"/>
+      <w:r>
+        <w:t>А.</w:t>
+      </w:r>
+      <w:r>
+        <w:t>3.1 Т</w:t>
+      </w:r>
       <w:bookmarkEnd w:id="24"/>
-    </w:p>
-    <w:p>
-      <w:pPr>
-        <w:pStyle w:val="afff8"/>
-      </w:pPr>
-      <w:bookmarkStart w:id="25" w:name="_Toc319858403"/>
-      <w:bookmarkStart w:id="26" w:name="_Toc319858863"/>
-      <w:bookmarkStart w:id="27" w:name="_Toc320034068"/>
-      <w:bookmarkStart w:id="28" w:name="_Toc320034197"/>
-      <w:bookmarkStart w:id="29" w:name="_Toc6862132"/>
-      <w:bookmarkStart w:id="30" w:name="_Toc6865757"/>
-      <w:bookmarkStart w:id="31" w:name="_Toc9914876"/>
-      <w:r>
-        <w:t>А.</w:t>
-      </w:r>
-      <w:r>
-        <w:t>3.1 Т</w:t>
-      </w:r>
       <w:bookmarkEnd w:id="25"/>
       <w:bookmarkEnd w:id="26"/>
       <w:bookmarkEnd w:id="27"/>
+      <w:r>
+        <w:t>ребования к интерфейсу</w:t>
+      </w:r>
       <w:bookmarkEnd w:id="28"/>
-      <w:r>
-        <w:t>ребования к интерфейсу</w:t>
-      </w:r>
       <w:bookmarkEnd w:id="29"/>
       <w:bookmarkEnd w:id="30"/>
+    </w:p>
+    <w:p>
+      <w:pPr>
+        <w:pStyle w:val="ae"/>
+      </w:pPr>
+      <w:r>
+        <w:t xml:space="preserve">Программа должна иметь дружественный </w:t>
+      </w:r>
+      <w:r>
+        <w:t xml:space="preserve">и интуитивно понятный </w:t>
+      </w:r>
+      <w:r>
+        <w:t>интерфейс.</w:t>
+      </w:r>
+      <w:r>
+        <w:t xml:space="preserve"> </w:t>
+      </w:r>
+    </w:p>
+    <w:p>
+      <w:pPr>
+        <w:pStyle w:val="ae"/>
+      </w:pPr>
+      <w:r>
+        <w:t>Диалоговое окно приветствия должно включать в себя возможность создать новый проект или открыть существующий.</w:t>
+      </w:r>
+    </w:p>
+    <w:p>
+      <w:pPr>
+        <w:pStyle w:val="ae"/>
+      </w:pPr>
+      <w:r>
+        <w:t>Интерфейс окна просмотра результата должно включать в себя механизмы для загрузки объектов разных форматов для их дальнейшей визуализации. Так же должна представляться сцена с загруженным объектом и применённым к нему шейдером. Управление состоянием сцены должно быть реализовано с помощью мыши.</w:t>
+      </w:r>
+    </w:p>
+    <w:p>
+      <w:pPr>
+        <w:pStyle w:val="ae"/>
+      </w:pPr>
+      <w:r>
+        <w:t xml:space="preserve">Интерфейс графического редактора логики </w:t>
+      </w:r>
+      <w:proofErr w:type="spellStart"/>
+      <w:r>
+        <w:t>шейдерной</w:t>
+      </w:r>
+      <w:proofErr w:type="spellEnd"/>
+      <w:r>
+        <w:t xml:space="preserve"> программы должен реализовать модель узлов и предоставлять простой способ для создания, удаления, перемещения и объединения узлов конечной логики </w:t>
+      </w:r>
+      <w:proofErr w:type="spellStart"/>
+      <w:r>
+        <w:t>шейдерной</w:t>
+      </w:r>
+      <w:proofErr w:type="spellEnd"/>
+      <w:r>
+        <w:t xml:space="preserve"> программы. Должен существовать список переменных и доступных функций, применимых к этим переменным. </w:t>
+      </w:r>
+      <w:r>
+        <w:t>Пользовательские переменные</w:t>
+      </w:r>
+      <w:r>
+        <w:t xml:space="preserve"> создаются пользователем. Исключением являются переменные, обязательные к существованию.</w:t>
+      </w:r>
+    </w:p>
+    <w:p>
+      <w:pPr>
+        <w:pStyle w:val="ae"/>
+      </w:pPr>
+      <w:r>
+        <w:t>Должен быть реализован простой способ создания новых узлов путём перетаскивания последних из одного места в другое.</w:t>
+      </w:r>
+    </w:p>
+    <w:p>
+      <w:pPr>
+        <w:pStyle w:val="afff8"/>
+      </w:pPr>
+      <w:bookmarkStart w:id="31" w:name="_Toc319858404"/>
+      <w:bookmarkStart w:id="32" w:name="_Toc319858864"/>
+      <w:bookmarkStart w:id="33" w:name="_Toc320034069"/>
+      <w:bookmarkStart w:id="34" w:name="_Toc320034198"/>
+      <w:bookmarkStart w:id="35" w:name="_Toc6862133"/>
+      <w:bookmarkStart w:id="36" w:name="_Toc6865758"/>
+      <w:bookmarkStart w:id="37" w:name="_Toc9914877"/>
+      <w:r>
+        <w:t>А.</w:t>
+      </w:r>
+      <w:r>
+        <w:t>3.2 Т</w:t>
+      </w:r>
       <w:bookmarkEnd w:id="31"/>
-    </w:p>
-    <w:p>
-      <w:pPr>
-        <w:pStyle w:val="ae"/>
-      </w:pPr>
-      <w:r>
-        <w:t xml:space="preserve">Программа должна иметь дружественный </w:t>
-      </w:r>
-      <w:r>
-        <w:t xml:space="preserve">и интуитивно понятный </w:t>
-      </w:r>
-      <w:r>
-        <w:t>интерфейс.</w:t>
-      </w:r>
-      <w:r>
-        <w:t xml:space="preserve"> </w:t>
-      </w:r>
-    </w:p>
-    <w:p>
-      <w:pPr>
-        <w:pStyle w:val="ae"/>
-      </w:pPr>
-      <w:r>
-        <w:t>Диалоговое окно приветствия должно включать в себя возможность создать новый проект или открыть существующий.</w:t>
-      </w:r>
-    </w:p>
-    <w:p>
-      <w:pPr>
-        <w:pStyle w:val="ae"/>
-      </w:pPr>
-      <w:r>
-        <w:t>Интерфейс окна просмотра результата должно включать в себя механизмы для загрузки объектов разных форматов для их дальнейшей визуализации. Так же должна представляться сцена с загруженным объектом и применённым к нему шейдером. Управление состоянием сцены должно быть реализовано с помощью мыши.</w:t>
-      </w:r>
-    </w:p>
-    <w:p>
-      <w:pPr>
-        <w:pStyle w:val="ae"/>
-      </w:pPr>
-      <w:r>
-        <w:t xml:space="preserve">Интерфейс графического редактора логики </w:t>
-      </w:r>
-      <w:proofErr w:type="spellStart"/>
-      <w:r>
-        <w:t>шейдерной</w:t>
-      </w:r>
-      <w:proofErr w:type="spellEnd"/>
-      <w:r>
-        <w:t xml:space="preserve"> программы должен реализовать модель узлов и предоставлять простой способ для создания, удаления, перемещения и объединения узлов конечной логики </w:t>
-      </w:r>
-      <w:proofErr w:type="spellStart"/>
-      <w:r>
-        <w:t>шейдерной</w:t>
-      </w:r>
-      <w:proofErr w:type="spellEnd"/>
-      <w:r>
-        <w:t xml:space="preserve"> программы. Должен существовать список переменных и доступных функций, применимых к этим переменным. </w:t>
-      </w:r>
-      <w:r>
-        <w:t>Пользовательские переменные</w:t>
-      </w:r>
-      <w:r>
-        <w:t xml:space="preserve"> создаются пользователем. Исключением являются переменные, обязательные к существованию.</w:t>
-      </w:r>
-    </w:p>
-    <w:p>
-      <w:pPr>
-        <w:pStyle w:val="ae"/>
-      </w:pPr>
-      <w:r>
-        <w:t>Должен быть реализован простой способ создания новых узлов путём перетаскивания последних из одного места в другое.</w:t>
-      </w:r>
-    </w:p>
-    <w:p>
-      <w:pPr>
-        <w:pStyle w:val="afff8"/>
-      </w:pPr>
-      <w:bookmarkStart w:id="32" w:name="_Toc319858404"/>
-      <w:bookmarkStart w:id="33" w:name="_Toc319858864"/>
-      <w:bookmarkStart w:id="34" w:name="_Toc320034069"/>
-      <w:bookmarkStart w:id="35" w:name="_Toc320034198"/>
-      <w:bookmarkStart w:id="36" w:name="_Toc6862133"/>
-      <w:bookmarkStart w:id="37" w:name="_Toc6865758"/>
-      <w:bookmarkStart w:id="38" w:name="_Toc9914877"/>
-      <w:r>
-        <w:t>А.</w:t>
-      </w:r>
-      <w:r>
-        <w:t>3.2 Т</w:t>
-      </w:r>
       <w:bookmarkEnd w:id="32"/>
       <w:bookmarkEnd w:id="33"/>
       <w:bookmarkEnd w:id="34"/>
+      <w:r>
+        <w:t>ребования к функциональным характеристикам</w:t>
+      </w:r>
       <w:bookmarkEnd w:id="35"/>
-      <w:r>
-        <w:t>ребования к функциональным характеристикам</w:t>
-      </w:r>
       <w:bookmarkEnd w:id="36"/>
       <w:bookmarkEnd w:id="37"/>
-      <w:bookmarkEnd w:id="38"/>
     </w:p>
     <w:p>
       <w:pPr>
         <w:pStyle w:val="ae"/>
       </w:pPr>
-      <w:bookmarkStart w:id="39" w:name="_Toc320034070"/>
+      <w:bookmarkStart w:id="38" w:name="_Toc320034070"/>
       <w:r>
         <w:t xml:space="preserve">Данная программа должна предоставлять функционал, необходимый для разработки логики </w:t>
       </w:r>
@@ -683,18 +678,18 @@
         <w:pStyle w:val="ae"/>
         <w:numPr>
           <w:ilvl w:val="0"/>
-          <w:numId w:val="49"/>
+          <w:numId w:val="4"/>
         </w:numPr>
         <w:ind w:left="0" w:firstLine="851"/>
       </w:pPr>
-      <w:bookmarkStart w:id="40" w:name="_Toc319858405"/>
-      <w:bookmarkStart w:id="41" w:name="_Toc319858865"/>
-      <w:bookmarkStart w:id="42" w:name="_Toc320034076"/>
-      <w:bookmarkStart w:id="43" w:name="_Toc320034199"/>
-      <w:bookmarkStart w:id="44" w:name="_Toc6862134"/>
-      <w:bookmarkStart w:id="45" w:name="_Toc6865759"/>
-      <w:bookmarkStart w:id="46" w:name="_Toc9914878"/>
-      <w:bookmarkEnd w:id="39"/>
+      <w:bookmarkStart w:id="39" w:name="_Toc319858405"/>
+      <w:bookmarkStart w:id="40" w:name="_Toc319858865"/>
+      <w:bookmarkStart w:id="41" w:name="_Toc320034076"/>
+      <w:bookmarkStart w:id="42" w:name="_Toc320034199"/>
+      <w:bookmarkStart w:id="43" w:name="_Toc6862134"/>
+      <w:bookmarkStart w:id="44" w:name="_Toc6865759"/>
+      <w:bookmarkStart w:id="45" w:name="_Toc9914878"/>
+      <w:bookmarkEnd w:id="38"/>
       <w:r>
         <w:t>программа должна предоставлять графический инструмент редактирования, основанный на узлах;</w:t>
       </w:r>
@@ -704,7 +699,7 @@
         <w:pStyle w:val="ae"/>
         <w:numPr>
           <w:ilvl w:val="0"/>
-          <w:numId w:val="49"/>
+          <w:numId w:val="4"/>
         </w:numPr>
         <w:ind w:left="0" w:firstLine="851"/>
       </w:pPr>
@@ -717,7 +712,7 @@
         <w:pStyle w:val="ae"/>
         <w:numPr>
           <w:ilvl w:val="0"/>
-          <w:numId w:val="49"/>
+          <w:numId w:val="4"/>
         </w:numPr>
         <w:ind w:left="0" w:firstLine="851"/>
       </w:pPr>
@@ -730,7 +725,7 @@
         <w:pStyle w:val="ae"/>
         <w:numPr>
           <w:ilvl w:val="0"/>
-          <w:numId w:val="49"/>
+          <w:numId w:val="4"/>
         </w:numPr>
         <w:ind w:left="0" w:firstLine="851"/>
       </w:pPr>
@@ -743,7 +738,7 @@
         <w:pStyle w:val="ae"/>
         <w:numPr>
           <w:ilvl w:val="0"/>
-          <w:numId w:val="49"/>
+          <w:numId w:val="4"/>
         </w:numPr>
         <w:ind w:left="0" w:firstLine="851"/>
       </w:pPr>
@@ -756,7 +751,7 @@
         <w:pStyle w:val="ae"/>
         <w:numPr>
           <w:ilvl w:val="0"/>
-          <w:numId w:val="49"/>
+          <w:numId w:val="4"/>
         </w:numPr>
         <w:ind w:left="0" w:firstLine="851"/>
       </w:pPr>
@@ -769,7 +764,7 @@
         <w:pStyle w:val="ae"/>
         <w:numPr>
           <w:ilvl w:val="0"/>
-          <w:numId w:val="49"/>
+          <w:numId w:val="4"/>
         </w:numPr>
         <w:ind w:left="0" w:firstLine="851"/>
       </w:pPr>
@@ -782,7 +777,7 @@
         <w:pStyle w:val="ae"/>
         <w:numPr>
           <w:ilvl w:val="0"/>
-          <w:numId w:val="49"/>
+          <w:numId w:val="4"/>
         </w:numPr>
         <w:ind w:left="0" w:firstLine="851"/>
       </w:pPr>
@@ -804,7 +799,7 @@
         <w:pStyle w:val="ae"/>
         <w:numPr>
           <w:ilvl w:val="0"/>
-          <w:numId w:val="49"/>
+          <w:numId w:val="4"/>
         </w:numPr>
         <w:ind w:left="0" w:firstLine="851"/>
       </w:pPr>
@@ -817,7 +812,7 @@
         <w:pStyle w:val="ae"/>
         <w:numPr>
           <w:ilvl w:val="0"/>
-          <w:numId w:val="49"/>
+          <w:numId w:val="4"/>
         </w:numPr>
         <w:ind w:left="0" w:firstLine="851"/>
       </w:pPr>
@@ -830,7 +825,7 @@
         <w:pStyle w:val="ae"/>
         <w:numPr>
           <w:ilvl w:val="0"/>
-          <w:numId w:val="49"/>
+          <w:numId w:val="4"/>
         </w:numPr>
         <w:ind w:left="0" w:firstLine="851"/>
       </w:pPr>
@@ -843,7 +838,7 @@
         <w:pStyle w:val="ae"/>
         <w:numPr>
           <w:ilvl w:val="0"/>
-          <w:numId w:val="49"/>
+          <w:numId w:val="4"/>
         </w:numPr>
         <w:ind w:left="0" w:firstLine="851"/>
       </w:pPr>
@@ -856,7 +851,7 @@
         <w:pStyle w:val="ae"/>
         <w:numPr>
           <w:ilvl w:val="0"/>
-          <w:numId w:val="49"/>
+          <w:numId w:val="4"/>
         </w:numPr>
         <w:ind w:left="0" w:firstLine="851"/>
       </w:pPr>
@@ -878,7 +873,7 @@
         <w:pStyle w:val="ae"/>
         <w:numPr>
           <w:ilvl w:val="0"/>
-          <w:numId w:val="49"/>
+          <w:numId w:val="4"/>
         </w:numPr>
         <w:ind w:left="0" w:firstLine="851"/>
       </w:pPr>
@@ -900,7 +895,7 @@
         <w:pStyle w:val="ae"/>
         <w:numPr>
           <w:ilvl w:val="0"/>
-          <w:numId w:val="49"/>
+          <w:numId w:val="4"/>
         </w:numPr>
         <w:ind w:left="0" w:firstLine="851"/>
       </w:pPr>
@@ -932,16 +927,16 @@
       <w:r>
         <w:t>А.3.3 Т</w:t>
       </w:r>
+      <w:bookmarkEnd w:id="39"/>
       <w:bookmarkEnd w:id="40"/>
       <w:bookmarkEnd w:id="41"/>
       <w:bookmarkEnd w:id="42"/>
+      <w:r>
+        <w:t>ребования к надежности</w:t>
+      </w:r>
       <w:bookmarkEnd w:id="43"/>
-      <w:r>
-        <w:t>ребования к надежности</w:t>
-      </w:r>
       <w:bookmarkEnd w:id="44"/>
       <w:bookmarkEnd w:id="45"/>
-      <w:bookmarkEnd w:id="46"/>
     </w:p>
     <w:p>
       <w:pPr>
@@ -1001,13 +996,13 @@
       <w:pPr>
         <w:pStyle w:val="afff8"/>
       </w:pPr>
-      <w:bookmarkStart w:id="47" w:name="_Toc319858408"/>
-      <w:bookmarkStart w:id="48" w:name="_Toc319858868"/>
-      <w:bookmarkStart w:id="49" w:name="_Toc320034079"/>
-      <w:bookmarkStart w:id="50" w:name="_Toc320034202"/>
-      <w:bookmarkStart w:id="51" w:name="_Toc6862135"/>
-      <w:bookmarkStart w:id="52" w:name="_Toc6865760"/>
-      <w:bookmarkStart w:id="53" w:name="_Toc9914879"/>
+      <w:bookmarkStart w:id="46" w:name="_Toc319858408"/>
+      <w:bookmarkStart w:id="47" w:name="_Toc319858868"/>
+      <w:bookmarkStart w:id="48" w:name="_Toc320034079"/>
+      <w:bookmarkStart w:id="49" w:name="_Toc320034202"/>
+      <w:bookmarkStart w:id="50" w:name="_Toc6862135"/>
+      <w:bookmarkStart w:id="51" w:name="_Toc6865760"/>
+      <w:bookmarkStart w:id="52" w:name="_Toc9914879"/>
       <w:r>
         <w:t>А.</w:t>
       </w:r>
@@ -1023,16 +1018,16 @@
       <w:r>
         <w:t xml:space="preserve"> У</w:t>
       </w:r>
+      <w:bookmarkEnd w:id="46"/>
       <w:bookmarkEnd w:id="47"/>
       <w:bookmarkEnd w:id="48"/>
       <w:bookmarkEnd w:id="49"/>
+      <w:r>
+        <w:t>словия эксплуатации</w:t>
+      </w:r>
       <w:bookmarkEnd w:id="50"/>
-      <w:r>
-        <w:t>словия эксплуатации</w:t>
-      </w:r>
       <w:bookmarkEnd w:id="51"/>
       <w:bookmarkEnd w:id="52"/>
-      <w:bookmarkEnd w:id="53"/>
     </w:p>
     <w:p>
       <w:pPr>
@@ -1086,29 +1081,29 @@
       <w:pPr>
         <w:pStyle w:val="afff8"/>
       </w:pPr>
-      <w:bookmarkStart w:id="54" w:name="_Toc319858409"/>
-      <w:bookmarkStart w:id="55" w:name="_Toc319858869"/>
-      <w:bookmarkStart w:id="56" w:name="_Toc320034080"/>
-      <w:bookmarkStart w:id="57" w:name="_Toc320034203"/>
-      <w:bookmarkStart w:id="58" w:name="_Toc6862136"/>
-      <w:bookmarkStart w:id="59" w:name="_Toc6865761"/>
-      <w:bookmarkStart w:id="60" w:name="_Toc9914880"/>
+      <w:bookmarkStart w:id="53" w:name="_Toc319858409"/>
+      <w:bookmarkStart w:id="54" w:name="_Toc319858869"/>
+      <w:bookmarkStart w:id="55" w:name="_Toc320034080"/>
+      <w:bookmarkStart w:id="56" w:name="_Toc320034203"/>
+      <w:bookmarkStart w:id="57" w:name="_Toc6862136"/>
+      <w:bookmarkStart w:id="58" w:name="_Toc6865761"/>
+      <w:bookmarkStart w:id="59" w:name="_Toc9914880"/>
       <w:r>
         <w:t>А.</w:t>
       </w:r>
       <w:r>
         <w:t>3.5 Т</w:t>
       </w:r>
+      <w:bookmarkEnd w:id="53"/>
       <w:bookmarkEnd w:id="54"/>
       <w:bookmarkEnd w:id="55"/>
       <w:bookmarkEnd w:id="56"/>
+      <w:r>
+        <w:t>ребования к составу и параметрам технических средств</w:t>
+      </w:r>
       <w:bookmarkEnd w:id="57"/>
-      <w:r>
-        <w:t>ребования к составу и параметрам технических средств</w:t>
-      </w:r>
       <w:bookmarkEnd w:id="58"/>
       <w:bookmarkEnd w:id="59"/>
-      <w:bookmarkEnd w:id="60"/>
     </w:p>
     <w:p>
       <w:pPr>
@@ -1139,10 +1134,10 @@
       <w:pPr>
         <w:pStyle w:val="afffa"/>
       </w:pPr>
-      <w:bookmarkStart w:id="61" w:name="_Toc319858410"/>
-      <w:bookmarkStart w:id="62" w:name="_Toc319858870"/>
-      <w:bookmarkStart w:id="63" w:name="_Toc320034081"/>
-      <w:bookmarkStart w:id="64" w:name="_Toc320034204"/>
+      <w:bookmarkStart w:id="60" w:name="_Toc319858410"/>
+      <w:bookmarkStart w:id="61" w:name="_Toc319858870"/>
+      <w:bookmarkStart w:id="62" w:name="_Toc320034081"/>
+      <w:bookmarkStart w:id="63" w:name="_Toc320034204"/>
       <w:r>
         <w:t>Для нормального функционирования программного средства минимальный состав и параметры технических средств должны соответствовать нижеследующе</w:t>
       </w:r>
@@ -1474,25 +1469,25 @@
         <w:pStyle w:val="afff7"/>
         <w:spacing w:before="240" w:after="240"/>
       </w:pPr>
-      <w:bookmarkStart w:id="65" w:name="_Toc6862137"/>
-      <w:bookmarkStart w:id="66" w:name="_Toc6865762"/>
-      <w:bookmarkStart w:id="67" w:name="_Toc9914881"/>
+      <w:bookmarkStart w:id="64" w:name="_Toc6862137"/>
+      <w:bookmarkStart w:id="65" w:name="_Toc6865762"/>
+      <w:bookmarkStart w:id="66" w:name="_Toc9914881"/>
       <w:r>
         <w:t>А.</w:t>
       </w:r>
       <w:r>
         <w:t>3.6 Т</w:t>
       </w:r>
+      <w:bookmarkEnd w:id="60"/>
       <w:bookmarkEnd w:id="61"/>
       <w:bookmarkEnd w:id="62"/>
       <w:bookmarkEnd w:id="63"/>
+      <w:r>
+        <w:t>ребования к информационной и программной совместимости</w:t>
+      </w:r>
       <w:bookmarkEnd w:id="64"/>
-      <w:r>
-        <w:t>ребования к информационной и программной совместимости</w:t>
-      </w:r>
       <w:bookmarkEnd w:id="65"/>
       <w:bookmarkEnd w:id="66"/>
-      <w:bookmarkEnd w:id="67"/>
     </w:p>
     <w:p>
       <w:pPr>
@@ -1503,26 +1498,26 @@
           <w:b w:val="0"/>
         </w:rPr>
       </w:pPr>
-      <w:bookmarkStart w:id="68" w:name="_Toc319858411"/>
-      <w:bookmarkStart w:id="69" w:name="_Toc319858871"/>
-      <w:bookmarkStart w:id="70" w:name="_Toc320034082"/>
-      <w:bookmarkStart w:id="71" w:name="_Toc320034205"/>
-      <w:bookmarkStart w:id="72" w:name="_Toc6862138"/>
-      <w:bookmarkStart w:id="73" w:name="_Toc6865763"/>
-      <w:bookmarkStart w:id="74" w:name="_Toc9914882"/>
+      <w:bookmarkStart w:id="67" w:name="_Toc319858411"/>
+      <w:bookmarkStart w:id="68" w:name="_Toc319858871"/>
+      <w:bookmarkStart w:id="69" w:name="_Toc320034082"/>
+      <w:bookmarkStart w:id="70" w:name="_Toc320034205"/>
+      <w:bookmarkStart w:id="71" w:name="_Toc6862138"/>
+      <w:bookmarkStart w:id="72" w:name="_Toc6865763"/>
+      <w:bookmarkStart w:id="73" w:name="_Toc9914882"/>
       <w:r>
         <w:rPr>
           <w:b w:val="0"/>
         </w:rPr>
         <w:t>А.3.6.1 Требования к исходным кодам и языкам программирования</w:t>
       </w:r>
+      <w:bookmarkEnd w:id="67"/>
       <w:bookmarkEnd w:id="68"/>
       <w:bookmarkEnd w:id="69"/>
       <w:bookmarkEnd w:id="70"/>
       <w:bookmarkEnd w:id="71"/>
       <w:bookmarkEnd w:id="72"/>
       <w:bookmarkEnd w:id="73"/>
-      <w:bookmarkEnd w:id="74"/>
     </w:p>
     <w:p>
       <w:pPr>
@@ -1564,26 +1559,26 @@
           <w:b w:val="0"/>
         </w:rPr>
       </w:pPr>
-      <w:bookmarkStart w:id="75" w:name="_Toc319858412"/>
-      <w:bookmarkStart w:id="76" w:name="_Toc319858872"/>
-      <w:bookmarkStart w:id="77" w:name="_Toc320034083"/>
-      <w:bookmarkStart w:id="78" w:name="_Toc320034206"/>
-      <w:bookmarkStart w:id="79" w:name="_Toc6862139"/>
-      <w:bookmarkStart w:id="80" w:name="_Toc6865764"/>
-      <w:bookmarkStart w:id="81" w:name="_Toc9914883"/>
+      <w:bookmarkStart w:id="74" w:name="_Toc319858412"/>
+      <w:bookmarkStart w:id="75" w:name="_Toc319858872"/>
+      <w:bookmarkStart w:id="76" w:name="_Toc320034083"/>
+      <w:bookmarkStart w:id="77" w:name="_Toc320034206"/>
+      <w:bookmarkStart w:id="78" w:name="_Toc6862139"/>
+      <w:bookmarkStart w:id="79" w:name="_Toc6865764"/>
+      <w:bookmarkStart w:id="80" w:name="_Toc9914883"/>
       <w:r>
         <w:rPr>
           <w:b w:val="0"/>
         </w:rPr>
         <w:t>А.3.6.2 Требования к программным средствам, используемым программой</w:t>
       </w:r>
+      <w:bookmarkEnd w:id="74"/>
       <w:bookmarkEnd w:id="75"/>
       <w:bookmarkEnd w:id="76"/>
       <w:bookmarkEnd w:id="77"/>
       <w:bookmarkEnd w:id="78"/>
       <w:bookmarkEnd w:id="79"/>
       <w:bookmarkEnd w:id="80"/>
-      <w:bookmarkEnd w:id="81"/>
     </w:p>
     <w:p>
       <w:pPr>
@@ -1685,62 +1680,62 @@
           <w:b w:val="0"/>
         </w:rPr>
       </w:pPr>
-      <w:bookmarkStart w:id="82" w:name="_Toc319858413"/>
-      <w:bookmarkStart w:id="83" w:name="_Toc319858873"/>
-      <w:bookmarkStart w:id="84" w:name="_Toc320034084"/>
-      <w:bookmarkStart w:id="85" w:name="_Toc320034207"/>
-      <w:bookmarkStart w:id="86" w:name="_Toc6862140"/>
-      <w:bookmarkStart w:id="87" w:name="_Toc6865765"/>
-      <w:bookmarkStart w:id="88" w:name="_Toc9914884"/>
+      <w:bookmarkStart w:id="81" w:name="_Toc319858413"/>
+      <w:bookmarkStart w:id="82" w:name="_Toc319858873"/>
+      <w:bookmarkStart w:id="83" w:name="_Toc320034084"/>
+      <w:bookmarkStart w:id="84" w:name="_Toc320034207"/>
+      <w:bookmarkStart w:id="85" w:name="_Toc6862140"/>
+      <w:bookmarkStart w:id="86" w:name="_Toc6865765"/>
+      <w:bookmarkStart w:id="87" w:name="_Toc9914884"/>
       <w:r>
         <w:rPr>
           <w:b w:val="0"/>
         </w:rPr>
         <w:t>А.3.6.3 Требования к защите информации и программ</w:t>
       </w:r>
+      <w:bookmarkEnd w:id="81"/>
       <w:bookmarkEnd w:id="82"/>
       <w:bookmarkEnd w:id="83"/>
       <w:bookmarkEnd w:id="84"/>
       <w:bookmarkEnd w:id="85"/>
       <w:bookmarkEnd w:id="86"/>
       <w:bookmarkEnd w:id="87"/>
+    </w:p>
+    <w:p>
+      <w:pPr>
+        <w:pStyle w:val="afffa"/>
+      </w:pPr>
+      <w:r>
+        <w:t>Требования к защите информации и программ не предъявляются.</w:t>
+      </w:r>
+      <w:bookmarkStart w:id="88" w:name="_Toc319858414"/>
+      <w:bookmarkStart w:id="89" w:name="_Toc319858874"/>
+      <w:bookmarkStart w:id="90" w:name="_Toc320034085"/>
+      <w:bookmarkStart w:id="91" w:name="_Toc320034208"/>
+    </w:p>
+    <w:p>
+      <w:pPr>
+        <w:pStyle w:val="afff8"/>
+      </w:pPr>
+      <w:bookmarkStart w:id="92" w:name="_Toc6862141"/>
+      <w:bookmarkStart w:id="93" w:name="_Toc6865766"/>
+      <w:bookmarkStart w:id="94" w:name="_Toc9914885"/>
+      <w:r>
+        <w:t>А.</w:t>
+      </w:r>
+      <w:r>
+        <w:t>3.7 Т</w:t>
+      </w:r>
       <w:bookmarkEnd w:id="88"/>
-    </w:p>
-    <w:p>
-      <w:pPr>
-        <w:pStyle w:val="afffa"/>
-      </w:pPr>
-      <w:r>
-        <w:t>Требования к защите информации и программ не предъявляются.</w:t>
-      </w:r>
-      <w:bookmarkStart w:id="89" w:name="_Toc319858414"/>
-      <w:bookmarkStart w:id="90" w:name="_Toc319858874"/>
-      <w:bookmarkStart w:id="91" w:name="_Toc320034085"/>
-      <w:bookmarkStart w:id="92" w:name="_Toc320034208"/>
-    </w:p>
-    <w:p>
-      <w:pPr>
-        <w:pStyle w:val="afff8"/>
-      </w:pPr>
-      <w:bookmarkStart w:id="93" w:name="_Toc6862141"/>
-      <w:bookmarkStart w:id="94" w:name="_Toc6865766"/>
-      <w:bookmarkStart w:id="95" w:name="_Toc9914885"/>
-      <w:r>
-        <w:t>А.</w:t>
-      </w:r>
-      <w:r>
-        <w:t>3.7 Т</w:t>
-      </w:r>
       <w:bookmarkEnd w:id="89"/>
       <w:bookmarkEnd w:id="90"/>
       <w:bookmarkEnd w:id="91"/>
+      <w:r>
+        <w:t>ребования к маркировке и упаковке</w:t>
+      </w:r>
       <w:bookmarkEnd w:id="92"/>
-      <w:r>
-        <w:t>ребования к маркировке и упаковке</w:t>
-      </w:r>
       <w:bookmarkEnd w:id="93"/>
       <w:bookmarkEnd w:id="94"/>
-      <w:bookmarkEnd w:id="95"/>
     </w:p>
     <w:p>
       <w:pPr>
@@ -1757,65 +1752,65 @@
       <w:pPr>
         <w:pStyle w:val="afff8"/>
       </w:pPr>
-      <w:bookmarkStart w:id="96" w:name="_Toc319858415"/>
-      <w:bookmarkStart w:id="97" w:name="_Toc319858875"/>
-      <w:bookmarkStart w:id="98" w:name="_Toc320034086"/>
-      <w:bookmarkStart w:id="99" w:name="_Toc320034209"/>
-      <w:bookmarkStart w:id="100" w:name="_Toc6862142"/>
-      <w:bookmarkStart w:id="101" w:name="_Toc6865767"/>
-      <w:bookmarkStart w:id="102" w:name="_Toc9914886"/>
+      <w:bookmarkStart w:id="95" w:name="_Toc319858415"/>
+      <w:bookmarkStart w:id="96" w:name="_Toc319858875"/>
+      <w:bookmarkStart w:id="97" w:name="_Toc320034086"/>
+      <w:bookmarkStart w:id="98" w:name="_Toc320034209"/>
+      <w:bookmarkStart w:id="99" w:name="_Toc6862142"/>
+      <w:bookmarkStart w:id="100" w:name="_Toc6865767"/>
+      <w:bookmarkStart w:id="101" w:name="_Toc9914886"/>
       <w:r>
         <w:t>А.</w:t>
       </w:r>
       <w:r>
         <w:t>3.8 Т</w:t>
       </w:r>
+      <w:bookmarkEnd w:id="95"/>
       <w:bookmarkEnd w:id="96"/>
       <w:bookmarkEnd w:id="97"/>
       <w:bookmarkEnd w:id="98"/>
+      <w:r>
+        <w:t>ребования к транспортировке и хранению</w:t>
+      </w:r>
       <w:bookmarkEnd w:id="99"/>
-      <w:r>
-        <w:t>ребования к транспортировке и хранению</w:t>
-      </w:r>
       <w:bookmarkEnd w:id="100"/>
       <w:bookmarkEnd w:id="101"/>
+    </w:p>
+    <w:p>
+      <w:pPr>
+        <w:pStyle w:val="afffa"/>
+      </w:pPr>
+      <w:bookmarkStart w:id="102" w:name="_Toc319858416"/>
+      <w:bookmarkStart w:id="103" w:name="_Toc319858876"/>
+      <w:bookmarkStart w:id="104" w:name="_Toc320034087"/>
+      <w:bookmarkStart w:id="105" w:name="_Toc320034210"/>
+      <w:r>
+        <w:t>Требования к транспортировке и хранению не предъявляются.</w:t>
+      </w:r>
+    </w:p>
+    <w:p>
+      <w:pPr>
+        <w:pStyle w:val="afff8"/>
+      </w:pPr>
+      <w:bookmarkStart w:id="106" w:name="_Toc6862143"/>
+      <w:bookmarkStart w:id="107" w:name="_Toc6865768"/>
+      <w:bookmarkStart w:id="108" w:name="_Toc9914887"/>
+      <w:r>
+        <w:t>А.</w:t>
+      </w:r>
+      <w:r>
+        <w:t>4 Т</w:t>
+      </w:r>
       <w:bookmarkEnd w:id="102"/>
-    </w:p>
-    <w:p>
-      <w:pPr>
-        <w:pStyle w:val="afffa"/>
-      </w:pPr>
-      <w:bookmarkStart w:id="103" w:name="_Toc319858416"/>
-      <w:bookmarkStart w:id="104" w:name="_Toc319858876"/>
-      <w:bookmarkStart w:id="105" w:name="_Toc320034087"/>
-      <w:bookmarkStart w:id="106" w:name="_Toc320034210"/>
-      <w:r>
-        <w:t>Требования к транспортировке и хранению не предъявляются.</w:t>
-      </w:r>
-    </w:p>
-    <w:p>
-      <w:pPr>
-        <w:pStyle w:val="afff8"/>
-      </w:pPr>
-      <w:bookmarkStart w:id="107" w:name="_Toc6862143"/>
-      <w:bookmarkStart w:id="108" w:name="_Toc6865768"/>
-      <w:bookmarkStart w:id="109" w:name="_Toc9914887"/>
-      <w:r>
-        <w:t>А.</w:t>
-      </w:r>
-      <w:r>
-        <w:t>4 Т</w:t>
-      </w:r>
       <w:bookmarkEnd w:id="103"/>
       <w:bookmarkEnd w:id="104"/>
       <w:bookmarkEnd w:id="105"/>
+      <w:r>
+        <w:t>ребования к программной документации</w:t>
+      </w:r>
       <w:bookmarkEnd w:id="106"/>
-      <w:r>
-        <w:t>ребования к программной документации</w:t>
-      </w:r>
       <w:bookmarkEnd w:id="107"/>
       <w:bookmarkEnd w:id="108"/>
-      <w:bookmarkEnd w:id="109"/>
     </w:p>
     <w:p>
       <w:pPr>
@@ -1891,29 +1886,29 @@
       <w:pPr>
         <w:pStyle w:val="afff8"/>
       </w:pPr>
-      <w:bookmarkStart w:id="110" w:name="_Toc319858417"/>
-      <w:bookmarkStart w:id="111" w:name="_Toc319858877"/>
-      <w:bookmarkStart w:id="112" w:name="_Toc320034088"/>
-      <w:bookmarkStart w:id="113" w:name="_Toc320034211"/>
-      <w:bookmarkStart w:id="114" w:name="_Toc6862144"/>
-      <w:bookmarkStart w:id="115" w:name="_Toc6865769"/>
-      <w:bookmarkStart w:id="116" w:name="_Toc9914888"/>
+      <w:bookmarkStart w:id="109" w:name="_Toc319858417"/>
+      <w:bookmarkStart w:id="110" w:name="_Toc319858877"/>
+      <w:bookmarkStart w:id="111" w:name="_Toc320034088"/>
+      <w:bookmarkStart w:id="112" w:name="_Toc320034211"/>
+      <w:bookmarkStart w:id="113" w:name="_Toc6862144"/>
+      <w:bookmarkStart w:id="114" w:name="_Toc6865769"/>
+      <w:bookmarkStart w:id="115" w:name="_Toc9914888"/>
       <w:r>
         <w:t>А.</w:t>
       </w:r>
       <w:r>
         <w:t>5 Т</w:t>
       </w:r>
+      <w:bookmarkEnd w:id="109"/>
       <w:bookmarkEnd w:id="110"/>
       <w:bookmarkEnd w:id="111"/>
       <w:bookmarkEnd w:id="112"/>
+      <w:r>
+        <w:t>ехнико-экономические показатели</w:t>
+      </w:r>
       <w:bookmarkEnd w:id="113"/>
-      <w:r>
-        <w:t>ехнико-экономические показатели</w:t>
-      </w:r>
       <w:bookmarkEnd w:id="114"/>
       <w:bookmarkEnd w:id="115"/>
-      <w:bookmarkEnd w:id="116"/>
     </w:p>
     <w:p>
       <w:pPr>
@@ -1924,10 +1919,10 @@
           <w:lang w:eastAsia="ru-RU"/>
         </w:rPr>
       </w:pPr>
-      <w:bookmarkStart w:id="117" w:name="_Toc319858418"/>
-      <w:bookmarkStart w:id="118" w:name="_Toc319858878"/>
-      <w:bookmarkStart w:id="119" w:name="_Toc320034089"/>
-      <w:bookmarkStart w:id="120" w:name="_Toc320034212"/>
+      <w:bookmarkStart w:id="116" w:name="_Toc319858418"/>
+      <w:bookmarkStart w:id="117" w:name="_Toc319858878"/>
+      <w:bookmarkStart w:id="118" w:name="_Toc320034089"/>
+      <w:bookmarkStart w:id="119" w:name="_Toc320034212"/>
       <w:r>
         <w:rPr>
           <w:lang w:eastAsia="ru-RU"/>
@@ -1939,25 +1934,25 @@
       <w:pPr>
         <w:pStyle w:val="afff8"/>
       </w:pPr>
-      <w:bookmarkStart w:id="121" w:name="_Toc6862145"/>
-      <w:bookmarkStart w:id="122" w:name="_Toc6865770"/>
-      <w:bookmarkStart w:id="123" w:name="_Toc9914889"/>
+      <w:bookmarkStart w:id="120" w:name="_Toc6862145"/>
+      <w:bookmarkStart w:id="121" w:name="_Toc6865770"/>
+      <w:bookmarkStart w:id="122" w:name="_Toc9914889"/>
       <w:r>
         <w:t>А.6 С</w:t>
       </w:r>
+      <w:bookmarkEnd w:id="116"/>
       <w:bookmarkEnd w:id="117"/>
       <w:bookmarkEnd w:id="118"/>
       <w:bookmarkEnd w:id="119"/>
+      <w:r>
+        <w:t>тадии и этап</w:t>
+      </w:r>
+      <w:r>
+        <w:t>ы разработки</w:t>
+      </w:r>
       <w:bookmarkEnd w:id="120"/>
-      <w:r>
-        <w:t>тадии и этап</w:t>
-      </w:r>
-      <w:r>
-        <w:t>ы разработки</w:t>
-      </w:r>
       <w:bookmarkEnd w:id="121"/>
       <w:bookmarkEnd w:id="122"/>
-      <w:bookmarkEnd w:id="123"/>
     </w:p>
     <w:p>
       <w:pPr>
@@ -2098,9 +2093,9 @@
       <w:pPr>
         <w:pStyle w:val="afff8"/>
       </w:pPr>
-      <w:bookmarkStart w:id="124" w:name="_Toc6862146"/>
-      <w:bookmarkStart w:id="125" w:name="_Toc6865771"/>
-      <w:bookmarkStart w:id="126" w:name="_Toc9914890"/>
+      <w:bookmarkStart w:id="123" w:name="_Toc6862146"/>
+      <w:bookmarkStart w:id="124" w:name="_Toc6865771"/>
+      <w:bookmarkStart w:id="125" w:name="_Toc9914890"/>
       <w:r>
         <w:t>А.</w:t>
       </w:r>
@@ -2110,9 +2105,9 @@
       <w:r>
         <w:t>орядок контроля и приемки</w:t>
       </w:r>
+      <w:bookmarkEnd w:id="123"/>
       <w:bookmarkEnd w:id="124"/>
       <w:bookmarkEnd w:id="125"/>
-      <w:bookmarkEnd w:id="126"/>
     </w:p>
     <w:p>
       <w:pPr>
@@ -2171,7 +2166,7 @@
       <w:pPr>
         <w:pStyle w:val="ae"/>
         <w:sectPr>
-          <w:headerReference w:type="default" r:id="rId14"/>
+          <w:headerReference w:type="default" r:id="rId9"/>
           <w:pgSz w:w="11906" w:h="16838" w:code="9"/>
           <w:pgMar w:top="1134" w:right="680" w:bottom="1276" w:left="1418" w:header="709" w:footer="709" w:gutter="0"/>
           <w:pgNumType w:start="1"/>
@@ -2221,7 +2216,10 @@
         <w:spacing w:before="0"/>
       </w:pPr>
       <w:r>
-        <w:t>Методика проведения испытаний</w:t>
+        <w:t>Программа и м</w:t>
+      </w:r>
+      <w:r>
+        <w:t>етодика испытаний</w:t>
       </w:r>
     </w:p>
     <w:p>
@@ -2237,7 +2235,15 @@
         <w:pStyle w:val="ae"/>
       </w:pPr>
       <w:r>
-        <w:t>Лол</w:t>
+        <w:t xml:space="preserve">Объектом испытания является программное обеспечение «Графическое приложение для разработки </w:t>
+      </w:r>
+      <w:proofErr w:type="spellStart"/>
+      <w:r>
+        <w:t>шейдерных</w:t>
+      </w:r>
+      <w:proofErr w:type="spellEnd"/>
+      <w:r>
+        <w:t xml:space="preserve"> программ с использованием визуального программирования»</w:t>
       </w:r>
     </w:p>
     <w:p>
@@ -2252,18 +2258,1365 @@
       <w:pPr>
         <w:pStyle w:val="ae"/>
       </w:pPr>
+      <w:r>
+        <w:t>Целью испытаний является проверка корректности работы программы, а также проверка выполнения функций, указанных в техническом задании. При выявлении несоответствий в работе программы, ошибок в программе или программной документации требуется доработка программного обеспечения и (или) документации.</w:t>
+      </w:r>
+    </w:p>
+    <w:p>
+      <w:pPr>
+        <w:pStyle w:val="aff6"/>
+      </w:pPr>
+      <w:r>
+        <w:t>Б.3 Состав предъявляемой документации</w:t>
+      </w:r>
+    </w:p>
+    <w:p>
+      <w:pPr>
+        <w:pStyle w:val="ae"/>
+      </w:pPr>
+      <w:r>
+        <w:t>Для проведения испытаний прог</w:t>
+      </w:r>
+      <w:r>
+        <w:t xml:space="preserve">раммы должна быть предоставлена </w:t>
+      </w:r>
+      <w:r>
+        <w:t>следующая техническая документация:</w:t>
+      </w:r>
+    </w:p>
+    <w:p>
+      <w:pPr>
+        <w:pStyle w:val="ae"/>
+        <w:numPr>
+          <w:ilvl w:val="0"/>
+          <w:numId w:val="7"/>
+        </w:numPr>
+        <w:ind w:left="0" w:firstLine="851"/>
+      </w:pPr>
+      <w:r>
+        <w:t>техническое задание с перечислением в</w:t>
+      </w:r>
+      <w:r>
+        <w:t xml:space="preserve">сех требований, предъявляемых к </w:t>
+      </w:r>
+      <w:r>
+        <w:t>программе;</w:t>
+      </w:r>
+    </w:p>
+    <w:p>
+      <w:pPr>
+        <w:pStyle w:val="ae"/>
+        <w:numPr>
+          <w:ilvl w:val="0"/>
+          <w:numId w:val="7"/>
+        </w:numPr>
+        <w:ind w:left="0" w:firstLine="851"/>
+      </w:pPr>
+      <w:r>
+        <w:t>описание программы;</w:t>
+      </w:r>
+    </w:p>
+    <w:p>
+      <w:pPr>
+        <w:pStyle w:val="ae"/>
+        <w:numPr>
+          <w:ilvl w:val="0"/>
+          <w:numId w:val="7"/>
+        </w:numPr>
+        <w:ind w:left="0" w:firstLine="851"/>
+      </w:pPr>
+      <w:r>
+        <w:t>руководство оператора программы;</w:t>
+      </w:r>
+    </w:p>
+    <w:p>
+      <w:pPr>
+        <w:pStyle w:val="ae"/>
+        <w:numPr>
+          <w:ilvl w:val="0"/>
+          <w:numId w:val="7"/>
+        </w:numPr>
+        <w:ind w:left="0" w:firstLine="851"/>
+      </w:pPr>
+      <w:r>
+        <w:t>программа и методика испытаний.</w:t>
+      </w:r>
+    </w:p>
+    <w:p>
+      <w:pPr>
+        <w:pStyle w:val="ae"/>
+      </w:pPr>
+      <w:r>
+        <w:t>Программная документация должна б</w:t>
+      </w:r>
+      <w:r>
+        <w:t xml:space="preserve">ыть оформлена в соответствии со </w:t>
+      </w:r>
+      <w:r>
+        <w:t>следующими нормативными документами:</w:t>
+      </w:r>
+    </w:p>
+    <w:p>
+      <w:pPr>
+        <w:pStyle w:val="ae"/>
+        <w:numPr>
+          <w:ilvl w:val="0"/>
+          <w:numId w:val="6"/>
+        </w:numPr>
+        <w:ind w:left="0" w:firstLine="851"/>
+      </w:pPr>
+      <w:r>
+        <w:t>ГОСТ 19.201-78 ЕСПД. Техническое задание. Требования к содержанию и оформлению;</w:t>
+      </w:r>
+    </w:p>
+    <w:p>
+      <w:pPr>
+        <w:pStyle w:val="ae"/>
+        <w:numPr>
+          <w:ilvl w:val="0"/>
+          <w:numId w:val="6"/>
+        </w:numPr>
+        <w:ind w:left="0" w:firstLine="851"/>
+      </w:pPr>
+      <w:r>
+        <w:t>ГОСТ 19.301-2000 ЕСПД. Программа и методика испытаний. Требования к содержанию, оформлению и контролю качества;</w:t>
+      </w:r>
+    </w:p>
+    <w:p>
+      <w:pPr>
+        <w:pStyle w:val="ae"/>
+        <w:numPr>
+          <w:ilvl w:val="0"/>
+          <w:numId w:val="6"/>
+        </w:numPr>
+        <w:ind w:left="0" w:firstLine="851"/>
+      </w:pPr>
+      <w:r>
+        <w:t>ГОСТ 19.402-2000 ЕСПД. Описание программы. Требования к содержанию, оформлению и контролю качества;</w:t>
+      </w:r>
+    </w:p>
+    <w:p>
+      <w:pPr>
+        <w:pStyle w:val="ae"/>
+        <w:numPr>
+          <w:ilvl w:val="0"/>
+          <w:numId w:val="6"/>
+        </w:numPr>
+        <w:ind w:left="0" w:firstLine="851"/>
+      </w:pPr>
+      <w:r>
+        <w:t>ГОСТ 19.505-79 ЕСПД. Руководство оператора. Требования к содержанию и оформлению.</w:t>
+      </w:r>
+    </w:p>
+    <w:p>
+      <w:pPr>
+        <w:pStyle w:val="aff6"/>
+      </w:pPr>
+      <w:r>
+        <w:lastRenderedPageBreak/>
+        <w:t>Б.4 Требования к программе</w:t>
+      </w:r>
+    </w:p>
+    <w:p>
+      <w:pPr>
+        <w:pStyle w:val="ae"/>
+      </w:pPr>
+      <w:r>
+        <w:t>Основным требованием к разработ</w:t>
+      </w:r>
+      <w:r>
+        <w:t xml:space="preserve">анному программному обеспечению </w:t>
+      </w:r>
+      <w:r>
+        <w:t>является корректное выполнение функций, установленных техническим заданием</w:t>
+      </w:r>
+      <w:r>
+        <w:t>.</w:t>
+      </w:r>
+    </w:p>
+    <w:p>
+      <w:pPr>
+        <w:pStyle w:val="aff6"/>
+      </w:pPr>
+      <w:r>
+        <w:t>Б.5 Средства и порядок проведения испытаний</w:t>
+      </w:r>
+    </w:p>
+    <w:p>
+      <w:pPr>
+        <w:pStyle w:val="ae"/>
+      </w:pPr>
+      <w:r>
+        <w:t>Все испытания проводились на стационарном компьютере со следующей конфигурацией:</w:t>
+      </w:r>
+    </w:p>
+    <w:p>
+      <w:pPr>
+        <w:pStyle w:val="ae"/>
+        <w:numPr>
+          <w:ilvl w:val="0"/>
+          <w:numId w:val="6"/>
+        </w:numPr>
+      </w:pPr>
+      <w:r>
+        <w:t xml:space="preserve">ОС </w:t>
+      </w:r>
+      <w:r>
+        <w:rPr>
+          <w:lang w:val="en-US"/>
+        </w:rPr>
+        <w:t>Windows 10 64 bit</w:t>
+      </w:r>
+      <w:r>
+        <w:t>;</w:t>
+      </w:r>
+    </w:p>
+    <w:p>
+      <w:pPr>
+        <w:pStyle w:val="ae"/>
+        <w:numPr>
+          <w:ilvl w:val="0"/>
+          <w:numId w:val="6"/>
+        </w:numPr>
+        <w:rPr>
+          <w:lang w:val="en-US"/>
+        </w:rPr>
+      </w:pPr>
+      <w:r>
+        <w:rPr>
+          <w:lang w:val="en-US"/>
+        </w:rPr>
+        <w:t>AMD</w:t>
+      </w:r>
+      <w:r>
+        <w:rPr>
+          <w:lang w:val="en-US"/>
+        </w:rPr>
+        <w:t xml:space="preserve"> </w:t>
+      </w:r>
+      <w:r>
+        <w:rPr>
+          <w:lang w:val="en-US"/>
+        </w:rPr>
+        <w:t>Athlon II X3 435;</w:t>
+      </w:r>
+    </w:p>
+    <w:p>
+      <w:pPr>
+        <w:pStyle w:val="ae"/>
+        <w:numPr>
+          <w:ilvl w:val="0"/>
+          <w:numId w:val="6"/>
+        </w:numPr>
+      </w:pPr>
+      <w:r>
+        <w:t xml:space="preserve">4 </w:t>
+      </w:r>
+      <w:r>
+        <w:rPr>
+          <w:lang w:val="en-US"/>
+        </w:rPr>
+        <w:t xml:space="preserve">GB </w:t>
+      </w:r>
+      <w:r>
+        <w:t>ОЗУ;</w:t>
+      </w:r>
+    </w:p>
+    <w:p>
+      <w:pPr>
+        <w:pStyle w:val="ae"/>
+        <w:numPr>
+          <w:ilvl w:val="0"/>
+          <w:numId w:val="6"/>
+        </w:numPr>
+      </w:pPr>
+      <w:r>
+        <w:t xml:space="preserve">128 </w:t>
+      </w:r>
+      <w:r>
+        <w:rPr>
+          <w:lang w:val="en-US"/>
+        </w:rPr>
+        <w:t>GB HDD.</w:t>
+      </w:r>
+    </w:p>
+    <w:p>
+      <w:pPr>
+        <w:pStyle w:val="ae"/>
+      </w:pPr>
+      <w:r>
+        <w:t>Порядок проведения испытаний:</w:t>
+      </w:r>
+    </w:p>
+    <w:p>
+      <w:pPr>
+        <w:pStyle w:val="ae"/>
+        <w:numPr>
+          <w:ilvl w:val="0"/>
+          <w:numId w:val="8"/>
+        </w:numPr>
+        <w:ind w:left="0" w:firstLine="851"/>
+      </w:pPr>
+      <w:r>
+        <w:t>проверка работоспособности модуля редактирования;</w:t>
+      </w:r>
+    </w:p>
+    <w:p>
+      <w:pPr>
+        <w:pStyle w:val="ae"/>
+        <w:numPr>
+          <w:ilvl w:val="0"/>
+          <w:numId w:val="8"/>
+        </w:numPr>
+        <w:ind w:left="0" w:firstLine="851"/>
+      </w:pPr>
+      <w:r>
+        <w:t>проверка работоспособности модуля компилирования;</w:t>
+      </w:r>
+    </w:p>
+    <w:p>
+      <w:pPr>
+        <w:pStyle w:val="ae"/>
+        <w:numPr>
+          <w:ilvl w:val="0"/>
+          <w:numId w:val="8"/>
+        </w:numPr>
+        <w:ind w:left="0" w:firstLine="851"/>
+      </w:pPr>
+      <w:r>
+        <w:t>проверка работоспособности модуля визуализации.</w:t>
+      </w:r>
+    </w:p>
+    <w:p>
+      <w:pPr>
+        <w:pStyle w:val="aff6"/>
+      </w:pPr>
+      <w:r>
+        <w:t>Б.6 Методы испытания</w:t>
+      </w:r>
+    </w:p>
+    <w:p>
+      <w:pPr>
+        <w:pStyle w:val="ae"/>
+      </w:pPr>
+      <w:r>
+        <w:t>Тестирование программы выполняется в соответствии с порядком проведения</w:t>
+      </w:r>
+      <w:r>
+        <w:t xml:space="preserve"> испытаний, указанном в пункте Б</w:t>
+      </w:r>
+      <w:r>
+        <w:t xml:space="preserve">.5. Будет проведено функциональное тестирование и тестирование </w:t>
+      </w:r>
+      <w:r>
+        <w:t>всех модулей</w:t>
+      </w:r>
+      <w:r>
+        <w:t>. Для каждого испытания разработаны проекты тес</w:t>
+      </w:r>
+      <w:r>
+        <w:t>тов, которые описаны в таблице Б</w:t>
+      </w:r>
+      <w:r>
+        <w:t>.1.</w:t>
+      </w:r>
+    </w:p>
+    <w:p>
+      <w:pPr>
+        <w:pStyle w:val="afff0"/>
+      </w:pPr>
+      <w:r>
+        <w:rPr>
+          <w:b/>
+        </w:rPr>
+        <w:t xml:space="preserve">Таблица </w:t>
+      </w:r>
+      <w:r>
+        <w:rPr>
+          <w:b/>
+        </w:rPr>
+        <w:t>Б</w:t>
+      </w:r>
+      <w:r>
+        <w:rPr>
+          <w:b/>
+        </w:rPr>
+        <w:t>.1</w:t>
+      </w:r>
+      <w:r>
+        <w:t xml:space="preserve"> – </w:t>
+      </w:r>
+      <w:r>
+        <w:t>Проекты функциональных тестов</w:t>
+      </w:r>
+    </w:p>
+    <w:tbl>
+      <w:tblPr>
+        <w:tblStyle w:val="afff3"/>
+        <w:tblW w:w="5000" w:type="pct"/>
+        <w:tblLook w:val="04A0" w:firstRow="1" w:lastRow="0" w:firstColumn="1" w:lastColumn="0" w:noHBand="0" w:noVBand="1"/>
+      </w:tblPr>
+      <w:tblGrid>
+        <w:gridCol w:w="1782"/>
+        <w:gridCol w:w="1887"/>
+        <w:gridCol w:w="2563"/>
+        <w:gridCol w:w="3566"/>
+      </w:tblGrid>
+      <w:tr>
+        <w:tc>
+          <w:tcPr>
+            <w:tcW w:w="909" w:type="pct"/>
+            <w:vAlign w:val="center"/>
+          </w:tcPr>
+          <w:p>
+            <w:pPr>
+              <w:pStyle w:val="afff0"/>
+              <w:spacing w:before="0" w:after="0"/>
+              <w:contextualSpacing w:val="0"/>
+              <w:jc w:val="center"/>
+              <w:rPr>
+                <w:b/>
+                <w:sz w:val="23"/>
+                <w:szCs w:val="23"/>
+              </w:rPr>
+            </w:pPr>
+            <w:r>
+              <w:rPr>
+                <w:b/>
+                <w:sz w:val="23"/>
+                <w:szCs w:val="23"/>
+              </w:rPr>
+              <w:t>Требование</w:t>
+            </w:r>
+          </w:p>
+        </w:tc>
+        <w:tc>
+          <w:tcPr>
+            <w:tcW w:w="963" w:type="pct"/>
+            <w:vAlign w:val="center"/>
+          </w:tcPr>
+          <w:p>
+            <w:pPr>
+              <w:pStyle w:val="afff0"/>
+              <w:spacing w:before="0" w:after="0"/>
+              <w:contextualSpacing w:val="0"/>
+              <w:jc w:val="center"/>
+              <w:rPr>
+                <w:b/>
+                <w:sz w:val="23"/>
+                <w:szCs w:val="23"/>
+              </w:rPr>
+            </w:pPr>
+            <w:r>
+              <w:rPr>
+                <w:b/>
+                <w:sz w:val="23"/>
+                <w:szCs w:val="23"/>
+              </w:rPr>
+              <w:t>Идентификатор системного тестового случая</w:t>
+            </w:r>
+          </w:p>
+        </w:tc>
+        <w:tc>
+          <w:tcPr>
+            <w:tcW w:w="1308" w:type="pct"/>
+            <w:vAlign w:val="center"/>
+          </w:tcPr>
+          <w:p>
+            <w:pPr>
+              <w:pStyle w:val="afff0"/>
+              <w:spacing w:before="0" w:after="0"/>
+              <w:contextualSpacing w:val="0"/>
+              <w:jc w:val="center"/>
+              <w:rPr>
+                <w:b/>
+                <w:sz w:val="23"/>
+                <w:szCs w:val="23"/>
+              </w:rPr>
+            </w:pPr>
+            <w:r>
+              <w:rPr>
+                <w:b/>
+                <w:sz w:val="23"/>
+                <w:szCs w:val="23"/>
+              </w:rPr>
+              <w:t>Входные данные теста</w:t>
+            </w:r>
+          </w:p>
+        </w:tc>
+        <w:tc>
+          <w:tcPr>
+            <w:tcW w:w="1820" w:type="pct"/>
+            <w:vAlign w:val="center"/>
+          </w:tcPr>
+          <w:p>
+            <w:pPr>
+              <w:pStyle w:val="afff0"/>
+              <w:spacing w:before="0" w:after="0"/>
+              <w:contextualSpacing w:val="0"/>
+              <w:jc w:val="center"/>
+              <w:rPr>
+                <w:b/>
+                <w:sz w:val="23"/>
+                <w:szCs w:val="23"/>
+              </w:rPr>
+            </w:pPr>
+            <w:r>
+              <w:rPr>
+                <w:b/>
+                <w:sz w:val="23"/>
+                <w:szCs w:val="23"/>
+              </w:rPr>
+              <w:t>Цель проведения теста</w:t>
+            </w:r>
+          </w:p>
+        </w:tc>
+      </w:tr>
+      <w:tr>
+        <w:tc>
+          <w:tcPr>
+            <w:tcW w:w="909" w:type="pct"/>
+            <w:vAlign w:val="center"/>
+          </w:tcPr>
+          <w:p>
+            <w:pPr>
+              <w:pStyle w:val="afff0"/>
+              <w:spacing w:before="0" w:after="0"/>
+              <w:contextualSpacing w:val="0"/>
+              <w:jc w:val="center"/>
+              <w:rPr>
+                <w:sz w:val="23"/>
+                <w:szCs w:val="23"/>
+              </w:rPr>
+            </w:pPr>
+            <w:r>
+              <w:rPr>
+                <w:sz w:val="23"/>
+                <w:szCs w:val="23"/>
+              </w:rPr>
+              <w:t>Модуль редактирования</w:t>
+            </w:r>
+          </w:p>
+        </w:tc>
+        <w:tc>
+          <w:tcPr>
+            <w:tcW w:w="963" w:type="pct"/>
+            <w:vAlign w:val="center"/>
+          </w:tcPr>
+          <w:p>
+            <w:pPr>
+              <w:pStyle w:val="afff0"/>
+              <w:spacing w:before="0" w:after="0"/>
+              <w:contextualSpacing w:val="0"/>
+              <w:jc w:val="center"/>
+              <w:rPr>
+                <w:sz w:val="23"/>
+                <w:szCs w:val="23"/>
+              </w:rPr>
+            </w:pPr>
+            <w:r>
+              <w:rPr>
+                <w:sz w:val="23"/>
+                <w:szCs w:val="23"/>
+              </w:rPr>
+              <w:t>Т.1</w:t>
+            </w:r>
+          </w:p>
+        </w:tc>
+        <w:tc>
+          <w:tcPr>
+            <w:tcW w:w="1308" w:type="pct"/>
+            <w:vAlign w:val="center"/>
+          </w:tcPr>
+          <w:p>
+            <w:pPr>
+              <w:pStyle w:val="afff0"/>
+              <w:spacing w:before="0" w:after="0"/>
+              <w:contextualSpacing w:val="0"/>
+              <w:jc w:val="center"/>
+              <w:rPr>
+                <w:sz w:val="23"/>
+                <w:szCs w:val="23"/>
+              </w:rPr>
+            </w:pPr>
+            <w:r>
+              <w:rPr>
+                <w:sz w:val="23"/>
+                <w:szCs w:val="23"/>
+              </w:rPr>
+              <w:t>Нет</w:t>
+            </w:r>
+          </w:p>
+        </w:tc>
+        <w:tc>
+          <w:tcPr>
+            <w:tcW w:w="1820" w:type="pct"/>
+            <w:vAlign w:val="center"/>
+          </w:tcPr>
+          <w:p>
+            <w:pPr>
+              <w:pStyle w:val="afff0"/>
+              <w:spacing w:before="0" w:after="0"/>
+              <w:contextualSpacing w:val="0"/>
+              <w:jc w:val="center"/>
+            </w:pPr>
+            <w:r>
+              <w:t>Проверка работоспособности редактора</w:t>
+            </w:r>
+          </w:p>
+        </w:tc>
+      </w:tr>
+      <w:tr>
+        <w:tc>
+          <w:tcPr>
+            <w:tcW w:w="909" w:type="pct"/>
+            <w:vAlign w:val="center"/>
+          </w:tcPr>
+          <w:p>
+            <w:pPr>
+              <w:pStyle w:val="afff0"/>
+              <w:spacing w:before="0" w:after="0"/>
+              <w:contextualSpacing w:val="0"/>
+              <w:jc w:val="center"/>
+              <w:rPr>
+                <w:sz w:val="23"/>
+                <w:szCs w:val="23"/>
+              </w:rPr>
+            </w:pPr>
+            <w:r>
+              <w:rPr>
+                <w:sz w:val="23"/>
+                <w:szCs w:val="23"/>
+              </w:rPr>
+              <w:t>Модуль компиляции</w:t>
+            </w:r>
+          </w:p>
+        </w:tc>
+        <w:tc>
+          <w:tcPr>
+            <w:tcW w:w="963" w:type="pct"/>
+            <w:vAlign w:val="center"/>
+          </w:tcPr>
+          <w:p>
+            <w:pPr>
+              <w:pStyle w:val="afff0"/>
+              <w:spacing w:before="0" w:after="0"/>
+              <w:contextualSpacing w:val="0"/>
+              <w:jc w:val="center"/>
+              <w:rPr>
+                <w:sz w:val="23"/>
+                <w:szCs w:val="23"/>
+              </w:rPr>
+            </w:pPr>
+            <w:r>
+              <w:rPr>
+                <w:sz w:val="23"/>
+                <w:szCs w:val="23"/>
+              </w:rPr>
+              <w:t>Т.2</w:t>
+            </w:r>
+          </w:p>
+        </w:tc>
+        <w:tc>
+          <w:tcPr>
+            <w:tcW w:w="1308" w:type="pct"/>
+            <w:vAlign w:val="center"/>
+          </w:tcPr>
+          <w:p>
+            <w:pPr>
+              <w:pStyle w:val="afff0"/>
+              <w:spacing w:before="0" w:after="0"/>
+              <w:contextualSpacing w:val="0"/>
+              <w:jc w:val="center"/>
+              <w:rPr>
+                <w:sz w:val="23"/>
+                <w:szCs w:val="23"/>
+              </w:rPr>
+            </w:pPr>
+            <w:r>
+              <w:rPr>
+                <w:sz w:val="23"/>
+                <w:szCs w:val="23"/>
+              </w:rPr>
+              <w:t>Результат работы модуля редактирования</w:t>
+            </w:r>
+          </w:p>
+        </w:tc>
+        <w:tc>
+          <w:tcPr>
+            <w:tcW w:w="1820" w:type="pct"/>
+            <w:vAlign w:val="center"/>
+          </w:tcPr>
+          <w:p>
+            <w:pPr>
+              <w:pStyle w:val="afff0"/>
+              <w:spacing w:before="0" w:after="0"/>
+              <w:contextualSpacing w:val="0"/>
+              <w:jc w:val="center"/>
+            </w:pPr>
+            <w:r>
+              <w:t>Проверка работоспособности компилятора</w:t>
+            </w:r>
+          </w:p>
+        </w:tc>
+      </w:tr>
+      <w:tr>
+        <w:tc>
+          <w:tcPr>
+            <w:tcW w:w="909" w:type="pct"/>
+            <w:vAlign w:val="center"/>
+          </w:tcPr>
+          <w:p>
+            <w:pPr>
+              <w:pStyle w:val="afff0"/>
+              <w:spacing w:before="0" w:after="0"/>
+              <w:contextualSpacing w:val="0"/>
+              <w:jc w:val="center"/>
+              <w:rPr>
+                <w:sz w:val="23"/>
+                <w:szCs w:val="23"/>
+              </w:rPr>
+            </w:pPr>
+            <w:r>
+              <w:rPr>
+                <w:sz w:val="23"/>
+                <w:szCs w:val="23"/>
+              </w:rPr>
+              <w:t>Модуль визуализации</w:t>
+            </w:r>
+          </w:p>
+        </w:tc>
+        <w:tc>
+          <w:tcPr>
+            <w:tcW w:w="963" w:type="pct"/>
+            <w:vAlign w:val="center"/>
+          </w:tcPr>
+          <w:p>
+            <w:pPr>
+              <w:pStyle w:val="afff0"/>
+              <w:spacing w:before="0" w:after="0"/>
+              <w:contextualSpacing w:val="0"/>
+              <w:jc w:val="center"/>
+              <w:rPr>
+                <w:sz w:val="23"/>
+                <w:szCs w:val="23"/>
+              </w:rPr>
+            </w:pPr>
+            <w:r>
+              <w:rPr>
+                <w:sz w:val="23"/>
+                <w:szCs w:val="23"/>
+              </w:rPr>
+              <w:t>Т.3</w:t>
+            </w:r>
+          </w:p>
+        </w:tc>
+        <w:tc>
+          <w:tcPr>
+            <w:tcW w:w="1308" w:type="pct"/>
+            <w:vAlign w:val="center"/>
+          </w:tcPr>
+          <w:p>
+            <w:pPr>
+              <w:pStyle w:val="afff0"/>
+              <w:spacing w:before="0" w:after="0"/>
+              <w:contextualSpacing w:val="0"/>
+              <w:jc w:val="center"/>
+              <w:rPr>
+                <w:sz w:val="23"/>
+                <w:szCs w:val="23"/>
+              </w:rPr>
+            </w:pPr>
+            <w:r>
+              <w:rPr>
+                <w:sz w:val="23"/>
+                <w:szCs w:val="23"/>
+              </w:rPr>
+              <w:t>Результат работы модуля компилирования</w:t>
+            </w:r>
+          </w:p>
+        </w:tc>
+        <w:tc>
+          <w:tcPr>
+            <w:tcW w:w="1820" w:type="pct"/>
+            <w:vAlign w:val="center"/>
+          </w:tcPr>
+          <w:p>
+            <w:pPr>
+              <w:pStyle w:val="afff0"/>
+              <w:spacing w:before="0" w:after="0"/>
+              <w:contextualSpacing w:val="0"/>
+              <w:jc w:val="center"/>
+            </w:pPr>
+            <w:r>
+              <w:t>Пров</w:t>
+            </w:r>
+            <w:r>
+              <w:t>ерка работоспособности визуали</w:t>
+            </w:r>
+            <w:r>
+              <w:t>затора</w:t>
+            </w:r>
+          </w:p>
+        </w:tc>
+      </w:tr>
+    </w:tbl>
+    <w:p>
+      <w:pPr>
+        <w:pStyle w:val="aff6"/>
+      </w:pPr>
+      <w:r>
+        <w:lastRenderedPageBreak/>
+        <w:t>Б.6.1 Тестирование графического интерфейса</w:t>
+      </w:r>
+    </w:p>
+    <w:p>
+      <w:pPr>
+        <w:pStyle w:val="ae"/>
+      </w:pPr>
+      <w:r>
+        <w:t>Специальные тесты для графического интерфейса пользователя не разрабатываются. Причина состоит в том, что применение интерфейса подразумевается во всех тестах свойств. Если какой-либо из этих тестов завершается неудачно, то причина будет связана либо с графическим интерфейсом пользователя, либо с функциональными возможностями, которые доступны через этот интерфейс</w:t>
+      </w:r>
+      <w:r>
+        <w:t>.</w:t>
+      </w:r>
+    </w:p>
+    <w:p>
+      <w:pPr>
+        <w:pStyle w:val="aff6"/>
+      </w:pPr>
+      <w:r>
+        <w:t>Б.6.2 Тестирование выходных данных</w:t>
+      </w:r>
+    </w:p>
+    <w:p>
+      <w:pPr>
+        <w:pStyle w:val="ae"/>
+      </w:pPr>
+      <w:r>
+        <w:t>В разделе представлены процедуры</w:t>
+      </w:r>
+      <w:r>
+        <w:t xml:space="preserve"> для всех тестов, приведенных в таблице Б</w:t>
+      </w:r>
+      <w:r>
+        <w:t>.1.</w:t>
+      </w:r>
+    </w:p>
+    <w:p>
+      <w:pPr>
+        <w:pStyle w:val="aff6"/>
+      </w:pPr>
+      <w:r>
+        <w:t xml:space="preserve">Тестовый случай Т.1 </w:t>
+      </w:r>
+      <w:r>
+        <w:t>Модуль редактирования</w:t>
+      </w:r>
+    </w:p>
+    <w:p>
+      <w:pPr>
+        <w:pStyle w:val="ae"/>
+      </w:pPr>
+      <w:r>
+        <w:t>Случай 1:</w:t>
+      </w:r>
+    </w:p>
+    <w:p>
+      <w:pPr>
+        <w:pStyle w:val="ae"/>
+        <w:numPr>
+          <w:ilvl w:val="0"/>
+          <w:numId w:val="9"/>
+        </w:numPr>
+        <w:ind w:left="0" w:firstLine="851"/>
+      </w:pPr>
+      <w:r>
+        <w:t>Р</w:t>
+      </w:r>
+      <w:r>
+        <w:t>азвернуть ветв</w:t>
+      </w:r>
+      <w:r>
+        <w:t>ь в магазине узлов.</w:t>
+      </w:r>
+    </w:p>
+    <w:p>
+      <w:pPr>
+        <w:pStyle w:val="ae"/>
+        <w:numPr>
+          <w:ilvl w:val="0"/>
+          <w:numId w:val="9"/>
+        </w:numPr>
+        <w:ind w:left="0" w:firstLine="851"/>
+      </w:pPr>
+      <w:r>
+        <w:t>Взять узел и потянуть его на сцену.</w:t>
+      </w:r>
+    </w:p>
+    <w:p>
+      <w:pPr>
+        <w:pStyle w:val="ae"/>
+        <w:numPr>
+          <w:ilvl w:val="0"/>
+          <w:numId w:val="9"/>
+        </w:numPr>
+        <w:ind w:left="0" w:firstLine="851"/>
+      </w:pPr>
+      <w:r>
+        <w:t>Отпустить узел над сценой.</w:t>
+      </w:r>
+    </w:p>
+    <w:p>
+      <w:pPr>
+        <w:pStyle w:val="ae"/>
+      </w:pPr>
+      <w:r>
+        <w:t xml:space="preserve">Ожидаемый </w:t>
+      </w:r>
+      <w:r>
+        <w:t>результат</w:t>
+      </w:r>
+      <w:r>
+        <w:t>: узел с указанным именем и типами будет создан на сцене в месте его отпускания.</w:t>
+      </w:r>
+    </w:p>
+    <w:p>
+      <w:pPr>
+        <w:pStyle w:val="ae"/>
+      </w:pPr>
+      <w:r>
+        <w:t>С</w:t>
+      </w:r>
+      <w:r>
+        <w:t>лучай 2</w:t>
+      </w:r>
+      <w:r>
+        <w:t>:</w:t>
+      </w:r>
+    </w:p>
+    <w:p>
+      <w:pPr>
+        <w:pStyle w:val="ae"/>
+        <w:numPr>
+          <w:ilvl w:val="0"/>
+          <w:numId w:val="10"/>
+        </w:numPr>
+        <w:ind w:left="0" w:firstLine="851"/>
+      </w:pPr>
+      <w:r>
+        <w:t>Добавить ещё один узел на сцену</w:t>
+      </w:r>
+    </w:p>
+    <w:p>
+      <w:pPr>
+        <w:pStyle w:val="ae"/>
+        <w:numPr>
+          <w:ilvl w:val="0"/>
+          <w:numId w:val="10"/>
+        </w:numPr>
+        <w:ind w:left="0" w:firstLine="851"/>
+      </w:pPr>
+      <w:r>
+        <w:t>Попробовать соединить узлы друг с другом</w:t>
+      </w:r>
+      <w:r>
+        <w:t>.</w:t>
+      </w:r>
+    </w:p>
+    <w:p>
+      <w:pPr>
+        <w:pStyle w:val="ae"/>
+      </w:pPr>
+      <w:r>
+        <w:t xml:space="preserve">Ожидаемый </w:t>
+      </w:r>
+      <w:r>
+        <w:t>результат</w:t>
+      </w:r>
+      <w:r>
+        <w:t xml:space="preserve">: </w:t>
+      </w:r>
+      <w:r>
+        <w:t>узлы будут соединены между собой в случае, если это возможно</w:t>
+      </w:r>
+      <w:r>
+        <w:t xml:space="preserve"> </w:t>
+      </w:r>
+    </w:p>
+    <w:p>
+      <w:pPr>
+        <w:pStyle w:val="ae"/>
+      </w:pPr>
+      <w:r>
+        <w:t>С</w:t>
+      </w:r>
+      <w:r>
+        <w:t>лучай 3</w:t>
+      </w:r>
+      <w:r>
+        <w:t>:</w:t>
+      </w:r>
+    </w:p>
+    <w:p>
+      <w:pPr>
+        <w:pStyle w:val="ae"/>
+        <w:numPr>
+          <w:ilvl w:val="0"/>
+          <w:numId w:val="11"/>
+        </w:numPr>
+        <w:ind w:left="0" w:firstLine="851"/>
+      </w:pPr>
+      <w:r>
+        <w:t>Создать переменную</w:t>
+      </w:r>
+      <w:r>
+        <w:t>.</w:t>
+      </w:r>
+    </w:p>
+    <w:p>
+      <w:pPr>
+        <w:pStyle w:val="ae"/>
+        <w:numPr>
+          <w:ilvl w:val="0"/>
+          <w:numId w:val="11"/>
+        </w:numPr>
+        <w:ind w:left="0" w:firstLine="851"/>
+      </w:pPr>
+      <w:r>
+        <w:t>Добавить её на сцену</w:t>
+      </w:r>
+      <w:r>
+        <w:t>.</w:t>
+      </w:r>
+    </w:p>
+    <w:p>
+      <w:pPr>
+        <w:pStyle w:val="ae"/>
+        <w:numPr>
+          <w:ilvl w:val="0"/>
+          <w:numId w:val="11"/>
+        </w:numPr>
+        <w:ind w:left="0" w:firstLine="851"/>
+      </w:pPr>
+      <w:r>
+        <w:t xml:space="preserve">Сделать её типа </w:t>
+      </w:r>
+      <w:r>
+        <w:rPr>
+          <w:lang w:val="en-US"/>
+        </w:rPr>
+        <w:t>GET</w:t>
+      </w:r>
+      <w:r>
+        <w:t xml:space="preserve"> </w:t>
+      </w:r>
+      <w:r>
+        <w:t xml:space="preserve">или </w:t>
+      </w:r>
+      <w:r>
+        <w:rPr>
+          <w:lang w:val="en-US"/>
+        </w:rPr>
+        <w:t>SET</w:t>
+      </w:r>
+      <w:r>
+        <w:t>.</w:t>
+      </w:r>
+    </w:p>
+    <w:p>
+      <w:pPr>
+        <w:pStyle w:val="ae"/>
+      </w:pPr>
+      <w:r>
+        <w:t xml:space="preserve">Ожидаемый </w:t>
+      </w:r>
+      <w:r>
+        <w:t>результат</w:t>
+      </w:r>
+      <w:r>
+        <w:t>:</w:t>
+      </w:r>
+      <w:r>
+        <w:t xml:space="preserve"> Будет создана переменная, а её узел будет помещён на сцену.</w:t>
+      </w:r>
+      <w:r>
+        <w:t xml:space="preserve"> </w:t>
+      </w:r>
+    </w:p>
+    <w:p>
+      <w:pPr>
+        <w:pStyle w:val="ae"/>
+      </w:pPr>
+      <w:r>
+        <w:t>С</w:t>
+      </w:r>
+      <w:r>
+        <w:t>лучай 4</w:t>
+      </w:r>
+      <w:r>
+        <w:t>:</w:t>
+      </w:r>
+    </w:p>
+    <w:p>
+      <w:pPr>
+        <w:pStyle w:val="ae"/>
+        <w:numPr>
+          <w:ilvl w:val="0"/>
+          <w:numId w:val="12"/>
+        </w:numPr>
+        <w:ind w:left="0" w:firstLine="851"/>
+      </w:pPr>
+      <w:r>
+        <w:t>Выделить созданную переменную в списке переменных</w:t>
+      </w:r>
+      <w:r>
+        <w:t>.</w:t>
+      </w:r>
+    </w:p>
+    <w:p>
+      <w:pPr>
+        <w:pStyle w:val="ae"/>
+        <w:numPr>
+          <w:ilvl w:val="0"/>
+          <w:numId w:val="12"/>
+        </w:numPr>
+        <w:ind w:left="0" w:firstLine="851"/>
+      </w:pPr>
+      <w:r>
+        <w:t>Нажать на кнопку изменения имени.</w:t>
+      </w:r>
+    </w:p>
+    <w:p>
+      <w:pPr>
+        <w:pStyle w:val="ae"/>
+        <w:numPr>
+          <w:ilvl w:val="0"/>
+          <w:numId w:val="12"/>
+        </w:numPr>
+        <w:ind w:left="0" w:firstLine="851"/>
+      </w:pPr>
+      <w:r>
+        <w:t>Ввести новое имя</w:t>
+      </w:r>
+      <w:r>
+        <w:t>.</w:t>
+      </w:r>
+    </w:p>
+    <w:p>
+      <w:pPr>
+        <w:pStyle w:val="ae"/>
+        <w:numPr>
+          <w:ilvl w:val="0"/>
+          <w:numId w:val="12"/>
+        </w:numPr>
+        <w:ind w:left="0" w:firstLine="851"/>
+      </w:pPr>
+      <w:r>
+        <w:t>Сохранить изменения.</w:t>
+      </w:r>
+    </w:p>
+    <w:p>
+      <w:pPr>
+        <w:pStyle w:val="ae"/>
+      </w:pPr>
+      <w:r>
+        <w:t xml:space="preserve">Ожидаемый </w:t>
+      </w:r>
+      <w:r>
+        <w:t>результат</w:t>
+      </w:r>
+      <w:r>
+        <w:t xml:space="preserve">: </w:t>
+      </w:r>
+      <w:r>
+        <w:t>имя переменной должно измениться везде, даже на узлах</w:t>
+      </w:r>
+      <w:r>
+        <w:t>.</w:t>
+      </w:r>
+      <w:r>
+        <w:t xml:space="preserve"> </w:t>
+      </w:r>
+    </w:p>
+    <w:p>
+      <w:pPr>
+        <w:pStyle w:val="ae"/>
+      </w:pPr>
+      <w:r>
+        <w:t>С</w:t>
+      </w:r>
+      <w:r>
+        <w:t>лучай 5</w:t>
+      </w:r>
+      <w:r>
+        <w:t>:</w:t>
+      </w:r>
+    </w:p>
+    <w:p>
+      <w:pPr>
+        <w:pStyle w:val="ae"/>
+        <w:numPr>
+          <w:ilvl w:val="0"/>
+          <w:numId w:val="13"/>
+        </w:numPr>
+        <w:ind w:left="0" w:firstLine="851"/>
+      </w:pPr>
+      <w:r>
+        <w:t>Выбрать ранее переименованную переменную</w:t>
+      </w:r>
+      <w:r>
+        <w:t>.</w:t>
+      </w:r>
+    </w:p>
+    <w:p>
+      <w:pPr>
+        <w:pStyle w:val="ae"/>
+        <w:numPr>
+          <w:ilvl w:val="0"/>
+          <w:numId w:val="13"/>
+        </w:numPr>
+        <w:ind w:left="0" w:firstLine="851"/>
+      </w:pPr>
+      <w:r>
+        <w:lastRenderedPageBreak/>
+        <w:t>Удалить эту переменную</w:t>
+      </w:r>
+      <w:r>
+        <w:t>.</w:t>
+      </w:r>
+    </w:p>
+    <w:p>
+      <w:pPr>
+        <w:pStyle w:val="ae"/>
+      </w:pPr>
+      <w:r>
+        <w:t xml:space="preserve">Ожидаемый </w:t>
+      </w:r>
+      <w:r>
+        <w:t>результат</w:t>
+      </w:r>
+      <w:r>
+        <w:t xml:space="preserve">: </w:t>
+      </w:r>
+      <w:r>
+        <w:t>Переменная и все её узлы будут удалены</w:t>
+      </w:r>
+      <w:r>
+        <w:t>.</w:t>
+      </w:r>
+      <w:r>
+        <w:t xml:space="preserve"> </w:t>
+      </w:r>
+    </w:p>
+    <w:p>
+      <w:pPr>
+        <w:pStyle w:val="ae"/>
+      </w:pPr>
+      <w:r>
+        <w:t>С</w:t>
+      </w:r>
+      <w:r>
+        <w:t>лучай 6</w:t>
+      </w:r>
+      <w:r>
+        <w:t>:</w:t>
+      </w:r>
+    </w:p>
+    <w:p>
+      <w:pPr>
+        <w:pStyle w:val="ae"/>
+        <w:numPr>
+          <w:ilvl w:val="0"/>
+          <w:numId w:val="14"/>
+        </w:numPr>
+        <w:ind w:left="0" w:firstLine="851"/>
+      </w:pPr>
+      <w:r>
+        <w:t>Добавить на сцену несколько узлов</w:t>
+      </w:r>
+      <w:r>
+        <w:t>.</w:t>
+      </w:r>
+    </w:p>
+    <w:p>
+      <w:pPr>
+        <w:pStyle w:val="ae"/>
+        <w:numPr>
+          <w:ilvl w:val="0"/>
+          <w:numId w:val="14"/>
+        </w:numPr>
+        <w:ind w:left="0" w:firstLine="851"/>
+      </w:pPr>
+      <w:r>
+        <w:t xml:space="preserve">Соединить их между собой </w:t>
+      </w:r>
+      <w:r>
+        <w:t>так, чтобы</w:t>
+      </w:r>
+      <w:r>
+        <w:t xml:space="preserve"> каждый узел определял тип следующего узла</w:t>
+      </w:r>
+      <w:r>
+        <w:t>.</w:t>
+      </w:r>
+    </w:p>
+    <w:p>
+      <w:pPr>
+        <w:pStyle w:val="ae"/>
+        <w:numPr>
+          <w:ilvl w:val="0"/>
+          <w:numId w:val="14"/>
+        </w:numPr>
+        <w:ind w:left="0" w:firstLine="851"/>
+      </w:pPr>
+      <w:r>
+        <w:t>Удалить один из узлов</w:t>
+      </w:r>
+      <w:r>
+        <w:t>.</w:t>
+      </w:r>
+    </w:p>
+    <w:p>
+      <w:pPr>
+        <w:pStyle w:val="ae"/>
+      </w:pPr>
+      <w:r>
+        <w:t xml:space="preserve">Ожидаемый </w:t>
+      </w:r>
+      <w:r>
+        <w:t>результат</w:t>
+      </w:r>
+      <w:r>
+        <w:t xml:space="preserve">: </w:t>
+      </w:r>
+      <w:r>
+        <w:t xml:space="preserve">все последующие узлы потеряют подключения к </w:t>
+      </w:r>
       <w:proofErr w:type="spellStart"/>
       <w:r>
-        <w:t>Кек</w:t>
+        <w:t>невалидному</w:t>
       </w:r>
       <w:proofErr w:type="spellEnd"/>
+      <w:r>
+        <w:t xml:space="preserve"> порту узла</w:t>
+      </w:r>
+      <w:r>
+        <w:t>.</w:t>
+      </w:r>
     </w:p>
     <w:p>
       <w:pPr>
         <w:pStyle w:val="aff6"/>
       </w:pPr>
       <w:r>
-        <w:t>Б.3 Состав предъявляемой документации</w:t>
+        <w:t>Тестовый случай Т.2</w:t>
+      </w:r>
+      <w:r>
+        <w:t xml:space="preserve"> Модуль </w:t>
+      </w:r>
+      <w:r>
+        <w:t>компилирования</w:t>
       </w:r>
     </w:p>
     <w:p>
@@ -2271,7 +3624,234 @@
         <w:pStyle w:val="ae"/>
       </w:pPr>
       <w:r>
-        <w:t>Чебурек</w:t>
+        <w:t>Случай 1:</w:t>
+      </w:r>
+    </w:p>
+    <w:p>
+      <w:pPr>
+        <w:pStyle w:val="ae"/>
+        <w:numPr>
+          <w:ilvl w:val="0"/>
+          <w:numId w:val="18"/>
+        </w:numPr>
+        <w:ind w:left="0" w:firstLine="851"/>
+      </w:pPr>
+      <w:r>
+        <w:t>Начать компиляцию подготовленного проекта</w:t>
+      </w:r>
+      <w:r>
+        <w:t>.</w:t>
+      </w:r>
+    </w:p>
+    <w:p>
+      <w:pPr>
+        <w:pStyle w:val="ae"/>
+        <w:numPr>
+          <w:ilvl w:val="0"/>
+          <w:numId w:val="18"/>
+        </w:numPr>
+        <w:ind w:left="0" w:firstLine="851"/>
+      </w:pPr>
+      <w:r>
+        <w:t>Дождаться завершения</w:t>
+      </w:r>
+      <w:r>
+        <w:t>.</w:t>
+      </w:r>
+    </w:p>
+    <w:p>
+      <w:pPr>
+        <w:pStyle w:val="ae"/>
+        <w:numPr>
+          <w:ilvl w:val="0"/>
+          <w:numId w:val="18"/>
+        </w:numPr>
+        <w:ind w:left="0" w:firstLine="851"/>
+      </w:pPr>
+      <w:r>
+        <w:t>Проверить вывод компилятора</w:t>
+      </w:r>
+      <w:r>
+        <w:t>.</w:t>
+      </w:r>
+    </w:p>
+    <w:p>
+      <w:pPr>
+        <w:pStyle w:val="ae"/>
+      </w:pPr>
+      <w:r>
+        <w:t xml:space="preserve">Ожидаемый результат: </w:t>
+      </w:r>
+      <w:r>
+        <w:t>компилятор должен собрать рабочую программу</w:t>
+      </w:r>
+      <w:r>
+        <w:t>.</w:t>
+      </w:r>
+    </w:p>
+    <w:p>
+      <w:pPr>
+        <w:pStyle w:val="ae"/>
+      </w:pPr>
+      <w:r>
+        <w:t>Случай 2:</w:t>
+      </w:r>
+    </w:p>
+    <w:p>
+      <w:pPr>
+        <w:pStyle w:val="ae"/>
+        <w:numPr>
+          <w:ilvl w:val="0"/>
+          <w:numId w:val="15"/>
+        </w:numPr>
+        <w:ind w:left="0" w:firstLine="851"/>
+      </w:pPr>
+      <w:r>
+        <w:t>Начать компиляцию подготовленного проекта.</w:t>
+      </w:r>
+    </w:p>
+    <w:p>
+      <w:pPr>
+        <w:pStyle w:val="ae"/>
+        <w:numPr>
+          <w:ilvl w:val="0"/>
+          <w:numId w:val="15"/>
+        </w:numPr>
+        <w:ind w:left="0" w:firstLine="851"/>
+      </w:pPr>
+      <w:r>
+        <w:t>Попытаться прервать компиляцию</w:t>
+      </w:r>
+      <w:r>
+        <w:t>.</w:t>
+      </w:r>
+    </w:p>
+    <w:p>
+      <w:pPr>
+        <w:pStyle w:val="ae"/>
+      </w:pPr>
+      <w:r>
+        <w:t xml:space="preserve">Ожидаемый результат: </w:t>
+      </w:r>
+      <w:r>
+        <w:t>компиляция должна завершиться досрочно.</w:t>
+      </w:r>
+    </w:p>
+    <w:p>
+      <w:pPr>
+        <w:pStyle w:val="ae"/>
+      </w:pPr>
+      <w:r>
+        <w:t>Случай 3:</w:t>
+      </w:r>
+    </w:p>
+    <w:p>
+      <w:pPr>
+        <w:pStyle w:val="ae"/>
+        <w:numPr>
+          <w:ilvl w:val="0"/>
+          <w:numId w:val="16"/>
+        </w:numPr>
+        <w:ind w:left="0" w:firstLine="851"/>
+      </w:pPr>
+      <w:r>
+        <w:t>Подготовить данные для компиляции с ошибкой</w:t>
+      </w:r>
+      <w:r>
+        <w:t>.</w:t>
+      </w:r>
+    </w:p>
+    <w:p>
+      <w:pPr>
+        <w:pStyle w:val="ae"/>
+        <w:numPr>
+          <w:ilvl w:val="0"/>
+          <w:numId w:val="16"/>
+        </w:numPr>
+        <w:ind w:left="0" w:firstLine="851"/>
+      </w:pPr>
+      <w:r>
+        <w:t>Выполнить компиляцию</w:t>
+      </w:r>
+      <w:r>
+        <w:t>.</w:t>
+      </w:r>
+    </w:p>
+    <w:p>
+      <w:pPr>
+        <w:pStyle w:val="ae"/>
+      </w:pPr>
+      <w:r>
+        <w:t xml:space="preserve">Ожидаемый результат: </w:t>
+      </w:r>
+      <w:r>
+        <w:t>Компиляция завершиться с ошибкой</w:t>
+      </w:r>
+      <w:r>
+        <w:t xml:space="preserve">. </w:t>
+      </w:r>
+    </w:p>
+    <w:p>
+      <w:pPr>
+        <w:pStyle w:val="ae"/>
+      </w:pPr>
+      <w:r>
+        <w:t>Случай 4:</w:t>
+      </w:r>
+    </w:p>
+    <w:p>
+      <w:pPr>
+        <w:pStyle w:val="ae"/>
+        <w:numPr>
+          <w:ilvl w:val="0"/>
+          <w:numId w:val="17"/>
+        </w:numPr>
+        <w:ind w:left="0" w:firstLine="851"/>
+      </w:pPr>
+      <w:r>
+        <w:t>Подготовить данные с лишними элементами</w:t>
+      </w:r>
+      <w:r>
+        <w:t>.</w:t>
+      </w:r>
+    </w:p>
+    <w:p>
+      <w:pPr>
+        <w:pStyle w:val="ae"/>
+        <w:numPr>
+          <w:ilvl w:val="0"/>
+          <w:numId w:val="17"/>
+        </w:numPr>
+        <w:ind w:left="0" w:firstLine="851"/>
+      </w:pPr>
+      <w:r>
+        <w:t>Выполнить компиляцию</w:t>
+      </w:r>
+      <w:r>
+        <w:t>.</w:t>
+      </w:r>
+    </w:p>
+    <w:p>
+      <w:pPr>
+        <w:pStyle w:val="ae"/>
+      </w:pPr>
+      <w:r>
+        <w:t xml:space="preserve">Ожидаемый результат: </w:t>
+      </w:r>
+      <w:r>
+        <w:t>Программа завершится с ошибкой, если эта переменна</w:t>
+      </w:r>
+      <w:r>
+        <w:t>я будет мешать работе компилято</w:t>
+      </w:r>
+      <w:r>
+        <w:t>р</w:t>
+      </w:r>
+      <w:r>
+        <w:t>а</w:t>
+      </w:r>
+      <w:r>
+        <w:t xml:space="preserve">. </w:t>
       </w:r>
     </w:p>
     <w:p>
@@ -2279,91 +3859,268 @@
         <w:pStyle w:val="aff6"/>
       </w:pPr>
       <w:r>
-        <w:t>Б.4 Требования к программе</w:t>
+        <w:t>Тестовый случай Т.3</w:t>
+      </w:r>
+      <w:r>
+        <w:t xml:space="preserve"> Модуль </w:t>
+      </w:r>
+      <w:r>
+        <w:t>визуализации</w:t>
       </w:r>
     </w:p>
     <w:p>
       <w:pPr>
         <w:pStyle w:val="ae"/>
       </w:pPr>
-      <w:proofErr w:type="spellStart"/>
-      <w:r>
-        <w:t>Азаза</w:t>
-      </w:r>
-      <w:proofErr w:type="spellEnd"/>
-    </w:p>
-    <w:p>
-      <w:pPr>
-        <w:pStyle w:val="aff6"/>
-      </w:pPr>
-      <w:r>
-        <w:t>Б.5 Средства и порядок проведения испытаний</w:t>
+      <w:r>
+        <w:t>Случай 1:</w:t>
       </w:r>
     </w:p>
     <w:p>
       <w:pPr>
         <w:pStyle w:val="ae"/>
-      </w:pPr>
-      <w:proofErr w:type="spellStart"/>
-      <w:r>
-        <w:t>Писос</w:t>
-      </w:r>
-      <w:proofErr w:type="spellEnd"/>
-    </w:p>
-    <w:p>
-      <w:pPr>
-        <w:pStyle w:val="aff6"/>
-      </w:pPr>
-      <w:r>
-        <w:t>Б.6 Методы испытания</w:t>
+        <w:numPr>
+          <w:ilvl w:val="0"/>
+          <w:numId w:val="20"/>
+        </w:numPr>
+      </w:pPr>
+      <w:r>
+        <w:t>Выбрать пункт меню «</w:t>
+      </w:r>
+      <w:r>
+        <w:rPr>
+          <w:lang w:val="en-US"/>
+        </w:rPr>
+        <w:t>Load</w:t>
+      </w:r>
+      <w:r>
+        <w:t xml:space="preserve"> </w:t>
+      </w:r>
+      <w:r>
+        <w:rPr>
+          <w:lang w:val="en-US"/>
+        </w:rPr>
+        <w:t>model</w:t>
+      </w:r>
+      <w:r>
+        <w:t>»</w:t>
+      </w:r>
+      <w:r>
+        <w:t>.</w:t>
       </w:r>
     </w:p>
     <w:p>
       <w:pPr>
         <w:pStyle w:val="ae"/>
-      </w:pPr>
-      <w:r>
-        <w:t>Пизда</w:t>
-      </w:r>
-    </w:p>
-    <w:p>
-      <w:pPr>
-        <w:pStyle w:val="aff6"/>
-      </w:pPr>
-      <w:r>
-        <w:t>Б.6.1 Тестирование графического интерфейса</w:t>
+        <w:numPr>
+          <w:ilvl w:val="0"/>
+          <w:numId w:val="20"/>
+        </w:numPr>
+      </w:pPr>
+      <w:r>
+        <w:t>Выбрать загружаемый объект</w:t>
+      </w:r>
+      <w:r>
+        <w:t>.</w:t>
       </w:r>
     </w:p>
     <w:p>
       <w:pPr>
         <w:pStyle w:val="ae"/>
-      </w:pPr>
-      <w:r>
-        <w:t>Лол</w:t>
-      </w:r>
-    </w:p>
-    <w:p>
-      <w:pPr>
-        <w:pStyle w:val="aff6"/>
-      </w:pPr>
-      <w:r>
-        <w:t>Б.6.2 Тестирование выходных данных</w:t>
+        <w:numPr>
+          <w:ilvl w:val="0"/>
+          <w:numId w:val="20"/>
+        </w:numPr>
+      </w:pPr>
+      <w:r>
+        <w:lastRenderedPageBreak/>
+        <w:t>Дождаться загрузки</w:t>
+      </w:r>
+      <w:r>
+        <w:t>.</w:t>
       </w:r>
     </w:p>
     <w:p>
       <w:pPr>
         <w:pStyle w:val="ae"/>
       </w:pPr>
-      <w:proofErr w:type="spellStart"/>
-      <w:r>
-        <w:t>Кек</w:t>
-      </w:r>
-      <w:proofErr w:type="spellEnd"/>
+      <w:r>
+        <w:t xml:space="preserve">Ожидаемый результат: </w:t>
+      </w:r>
+      <w:r>
+        <w:t>на сцене должен появится загруженный объект</w:t>
+      </w:r>
+      <w:r>
+        <w:t>.</w:t>
+      </w:r>
     </w:p>
     <w:p>
       <w:pPr>
         <w:pStyle w:val="ae"/>
       </w:pPr>
+      <w:r>
+        <w:t>Случай 2:</w:t>
+      </w:r>
+    </w:p>
+    <w:p>
+      <w:pPr>
+        <w:pStyle w:val="ae"/>
+        <w:numPr>
+          <w:ilvl w:val="0"/>
+          <w:numId w:val="21"/>
+        </w:numPr>
+      </w:pPr>
+      <w:r>
+        <w:t>Навести курсор на изображение визуализируемой сцены</w:t>
+      </w:r>
+      <w:r>
+        <w:t>.</w:t>
+      </w:r>
+    </w:p>
+    <w:p>
+      <w:pPr>
+        <w:pStyle w:val="ae"/>
+        <w:numPr>
+          <w:ilvl w:val="0"/>
+          <w:numId w:val="21"/>
+        </w:numPr>
+      </w:pPr>
+      <w:r>
+        <w:t>Нажать левую кнопку мыши</w:t>
+      </w:r>
+      <w:r>
+        <w:t>.</w:t>
+      </w:r>
+    </w:p>
+    <w:p>
+      <w:pPr>
+        <w:pStyle w:val="ae"/>
+        <w:numPr>
+          <w:ilvl w:val="0"/>
+          <w:numId w:val="21"/>
+        </w:numPr>
+      </w:pPr>
+      <w:r>
+        <w:t>Потянуть курсор мыши в любом направлении, удерживая клавишу мыши.</w:t>
+      </w:r>
+    </w:p>
+    <w:p>
+      <w:pPr>
+        <w:pStyle w:val="ae"/>
+      </w:pPr>
+      <w:r>
+        <w:t xml:space="preserve">Ожидаемый результат: </w:t>
+      </w:r>
+      <w:r>
+        <w:t>угол поворота камеры должен измениться</w:t>
+      </w:r>
+      <w:r>
+        <w:t>.</w:t>
+      </w:r>
+    </w:p>
+    <w:p>
+      <w:pPr>
+        <w:pStyle w:val="ae"/>
+      </w:pPr>
+      <w:r>
+        <w:t>Случай 3:</w:t>
+      </w:r>
+    </w:p>
+    <w:p>
+      <w:pPr>
+        <w:pStyle w:val="ae"/>
+        <w:numPr>
+          <w:ilvl w:val="0"/>
+          <w:numId w:val="22"/>
+        </w:numPr>
+      </w:pPr>
+      <w:r>
+        <w:t>Навести курсор на изображение визуализируемой сцены</w:t>
+      </w:r>
+      <w:r>
+        <w:t>.</w:t>
+      </w:r>
+    </w:p>
+    <w:p>
+      <w:pPr>
+        <w:pStyle w:val="ae"/>
+        <w:numPr>
+          <w:ilvl w:val="0"/>
+          <w:numId w:val="22"/>
+        </w:numPr>
+      </w:pPr>
+      <w:r>
+        <w:t>Начать вращать колёсико мыши на себя и от себя</w:t>
+      </w:r>
+      <w:r>
+        <w:t>.</w:t>
+      </w:r>
+    </w:p>
+    <w:p>
+      <w:pPr>
+        <w:pStyle w:val="ae"/>
+      </w:pPr>
+      <w:r>
+        <w:t xml:space="preserve">Ожидаемый результат: </w:t>
+      </w:r>
+      <w:r>
+        <w:t>Камера будет приближаться и отдаляться от объекта</w:t>
+      </w:r>
+      <w:r>
+        <w:t xml:space="preserve">. </w:t>
+      </w:r>
+    </w:p>
+    <w:p>
+      <w:pPr>
+        <w:pStyle w:val="ae"/>
+      </w:pPr>
+      <w:r>
+        <w:t>Случай 4:</w:t>
+      </w:r>
+    </w:p>
+    <w:p>
+      <w:pPr>
+        <w:pStyle w:val="ae"/>
+        <w:numPr>
+          <w:ilvl w:val="0"/>
+          <w:numId w:val="19"/>
+        </w:numPr>
+      </w:pPr>
+      <w:r>
+        <w:t>Подготовить тестовую сцену в редакторе</w:t>
+      </w:r>
+      <w:r>
+        <w:t>.</w:t>
+      </w:r>
+    </w:p>
+    <w:p>
+      <w:pPr>
+        <w:pStyle w:val="ae"/>
+        <w:numPr>
+          <w:ilvl w:val="0"/>
+          <w:numId w:val="19"/>
+        </w:numPr>
+      </w:pPr>
+      <w:r>
+        <w:t>Выполнить компиляцию компилятором</w:t>
+      </w:r>
+      <w:r>
+        <w:t>.</w:t>
+      </w:r>
+    </w:p>
+    <w:p>
+      <w:pPr>
+        <w:pStyle w:val="ae"/>
+      </w:pPr>
+      <w:r>
+        <w:t xml:space="preserve">Ожидаемый результат: </w:t>
+      </w:r>
+      <w:r>
+        <w:t>результат компиляции должен быть автоматически применён к объекту, установленному в сцене</w:t>
+      </w:r>
+      <w:r>
+        <w:t xml:space="preserve">. </w:t>
+      </w:r>
     </w:p>
     <w:p>
       <w:pPr>
@@ -2374,7 +4131,7 @@
       <w:pPr>
         <w:pStyle w:val="ae"/>
         <w:sectPr>
-          <w:headerReference w:type="default" r:id="rId15"/>
+          <w:headerReference w:type="default" r:id="rId10"/>
           <w:pgSz w:w="11906" w:h="16838" w:code="9"/>
           <w:pgMar w:top="1134" w:right="680" w:bottom="1276" w:left="1418" w:header="709" w:footer="709" w:gutter="0"/>
           <w:pgNumType w:start="1"/>
@@ -2467,7 +4224,7 @@
         <w:pStyle w:val="ae"/>
         <w:numPr>
           <w:ilvl w:val="0"/>
-          <w:numId w:val="50"/>
+          <w:numId w:val="5"/>
         </w:numPr>
         <w:ind w:left="0" w:firstLine="851"/>
       </w:pPr>
@@ -2480,7 +4237,7 @@
         <w:pStyle w:val="ae"/>
         <w:numPr>
           <w:ilvl w:val="0"/>
-          <w:numId w:val="50"/>
+          <w:numId w:val="5"/>
         </w:numPr>
         <w:ind w:left="0" w:firstLine="851"/>
       </w:pPr>
@@ -2493,7 +4250,7 @@
         <w:pStyle w:val="ae"/>
         <w:numPr>
           <w:ilvl w:val="0"/>
-          <w:numId w:val="50"/>
+          <w:numId w:val="5"/>
         </w:numPr>
         <w:ind w:left="0" w:firstLine="851"/>
       </w:pPr>
@@ -2506,7 +4263,7 @@
         <w:pStyle w:val="ae"/>
         <w:numPr>
           <w:ilvl w:val="0"/>
-          <w:numId w:val="50"/>
+          <w:numId w:val="5"/>
         </w:numPr>
         <w:ind w:left="0" w:firstLine="851"/>
       </w:pPr>
@@ -2519,7 +4276,7 @@
         <w:pStyle w:val="ae"/>
         <w:numPr>
           <w:ilvl w:val="0"/>
-          <w:numId w:val="50"/>
+          <w:numId w:val="5"/>
         </w:numPr>
         <w:ind w:left="0" w:firstLine="851"/>
       </w:pPr>
@@ -2532,7 +4289,7 @@
         <w:pStyle w:val="ae"/>
         <w:numPr>
           <w:ilvl w:val="0"/>
-          <w:numId w:val="50"/>
+          <w:numId w:val="5"/>
         </w:numPr>
         <w:ind w:left="0" w:firstLine="851"/>
       </w:pPr>
@@ -2690,7 +4447,7 @@
         <w:pStyle w:val="ae"/>
         <w:numPr>
           <w:ilvl w:val="0"/>
-          <w:numId w:val="50"/>
+          <w:numId w:val="5"/>
         </w:numPr>
         <w:ind w:left="0" w:firstLine="851"/>
       </w:pPr>
@@ -2711,7 +4468,7 @@
         <w:pStyle w:val="ae"/>
         <w:numPr>
           <w:ilvl w:val="0"/>
-          <w:numId w:val="50"/>
+          <w:numId w:val="5"/>
         </w:numPr>
         <w:ind w:left="0" w:firstLine="851"/>
       </w:pPr>
@@ -2732,7 +4489,7 @@
         <w:pStyle w:val="ae"/>
         <w:numPr>
           <w:ilvl w:val="0"/>
-          <w:numId w:val="50"/>
+          <w:numId w:val="5"/>
         </w:numPr>
         <w:ind w:left="0" w:firstLine="851"/>
       </w:pPr>
@@ -2825,7 +4582,7 @@
       <w:pPr>
         <w:pStyle w:val="ae"/>
         <w:sectPr>
-          <w:headerReference w:type="default" r:id="rId16"/>
+          <w:headerReference w:type="default" r:id="rId11"/>
           <w:pgSz w:w="11906" w:h="16838" w:code="9"/>
           <w:pgMar w:top="1134" w:right="680" w:bottom="1276" w:left="1418" w:header="709" w:footer="709" w:gutter="0"/>
           <w:pgNumType w:start="1"/>
@@ -2892,11 +4649,85 @@
       <w:pPr>
         <w:pStyle w:val="ae"/>
       </w:pPr>
+      <w:r>
+        <w:t xml:space="preserve">Данное руководство предназначено для пользователей, работающих с графическим приложением для разработки </w:t>
+      </w:r>
       <w:proofErr w:type="spellStart"/>
       <w:r>
-        <w:t>Пиу</w:t>
+        <w:t>шейдерных</w:t>
       </w:r>
       <w:proofErr w:type="spellEnd"/>
+      <w:r>
+        <w:t xml:space="preserve"> программ с использованием </w:t>
+      </w:r>
+      <w:r>
+        <w:t>визуального программирования. Документ включает в себя следующие разделы:</w:t>
+      </w:r>
+    </w:p>
+    <w:p>
+      <w:pPr>
+        <w:pStyle w:val="ae"/>
+        <w:numPr>
+          <w:ilvl w:val="0"/>
+          <w:numId w:val="5"/>
+        </w:numPr>
+        <w:ind w:left="0" w:firstLine="851"/>
+      </w:pPr>
+      <w:r>
+        <w:t>назначение программы;</w:t>
+      </w:r>
+    </w:p>
+    <w:p>
+      <w:pPr>
+        <w:pStyle w:val="ae"/>
+        <w:numPr>
+          <w:ilvl w:val="0"/>
+          <w:numId w:val="5"/>
+        </w:numPr>
+        <w:ind w:left="0" w:firstLine="851"/>
+      </w:pPr>
+      <w:r>
+        <w:t>условия выполнения программы;</w:t>
+      </w:r>
+    </w:p>
+    <w:p>
+      <w:pPr>
+        <w:pStyle w:val="ae"/>
+        <w:numPr>
+          <w:ilvl w:val="0"/>
+          <w:numId w:val="5"/>
+        </w:numPr>
+        <w:ind w:left="0" w:firstLine="851"/>
+      </w:pPr>
+      <w:r>
+        <w:t>установка и конфигурирование системы;</w:t>
+      </w:r>
+    </w:p>
+    <w:p>
+      <w:pPr>
+        <w:pStyle w:val="ae"/>
+        <w:numPr>
+          <w:ilvl w:val="0"/>
+          <w:numId w:val="5"/>
+        </w:numPr>
+        <w:ind w:left="0" w:firstLine="851"/>
+      </w:pPr>
+      <w:r>
+        <w:t>выполнение программы;</w:t>
+      </w:r>
+    </w:p>
+    <w:p>
+      <w:pPr>
+        <w:pStyle w:val="ae"/>
+        <w:numPr>
+          <w:ilvl w:val="0"/>
+          <w:numId w:val="5"/>
+        </w:numPr>
+        <w:ind w:left="0" w:firstLine="851"/>
+      </w:pPr>
+      <w:r>
+        <w:t>сообщения оператору.</w:t>
+      </w:r>
     </w:p>
     <w:p>
       <w:pPr>
@@ -2910,11 +4741,17 @@
       <w:pPr>
         <w:pStyle w:val="ae"/>
       </w:pPr>
+      <w:r>
+        <w:t xml:space="preserve">Данное программное обеспечение предназначено для разработки </w:t>
+      </w:r>
       <w:proofErr w:type="spellStart"/>
       <w:r>
-        <w:t>Пис</w:t>
+        <w:t>шейдерных</w:t>
       </w:r>
       <w:proofErr w:type="spellEnd"/>
+      <w:r>
+        <w:t xml:space="preserve"> программ с помощью визуального подхода к программированию. </w:t>
+      </w:r>
     </w:p>
     <w:p>
       <w:pPr>
@@ -2928,11 +4765,95 @@
       <w:pPr>
         <w:pStyle w:val="ae"/>
       </w:pPr>
+      <w:r>
+        <w:t>Данное программное обеспечение будет успешно функционировать на любой системе, поддерживающей:</w:t>
+      </w:r>
+    </w:p>
+    <w:p>
+      <w:pPr>
+        <w:pStyle w:val="ae"/>
+        <w:numPr>
+          <w:ilvl w:val="0"/>
+          <w:numId w:val="5"/>
+        </w:numPr>
+        <w:ind w:left="0" w:firstLine="851"/>
+        <w:rPr>
+          <w:lang w:val="en-US"/>
+        </w:rPr>
+      </w:pPr>
       <w:proofErr w:type="spellStart"/>
       <w:r>
-        <w:t>Сис</w:t>
+        <w:rPr>
+          <w:lang w:val="en-US"/>
+        </w:rPr>
+        <w:t>Qt</w:t>
       </w:r>
       <w:proofErr w:type="spellEnd"/>
+      <w:r>
+        <w:rPr>
+          <w:lang w:val="en-US"/>
+        </w:rPr>
+        <w:t xml:space="preserve"> 5.11 Framework</w:t>
+      </w:r>
+      <w:r>
+        <w:t>;</w:t>
+      </w:r>
+    </w:p>
+    <w:p>
+      <w:pPr>
+        <w:pStyle w:val="ae"/>
+        <w:numPr>
+          <w:ilvl w:val="0"/>
+          <w:numId w:val="5"/>
+        </w:numPr>
+        <w:ind w:left="0" w:firstLine="851"/>
+        <w:rPr>
+          <w:lang w:val="en-US"/>
+        </w:rPr>
+      </w:pPr>
+      <w:r>
+        <w:rPr>
+          <w:lang w:val="en-US"/>
+        </w:rPr>
+        <w:t>OpenGL 3.3</w:t>
+      </w:r>
+      <w:r>
+        <w:t>.</w:t>
+      </w:r>
+    </w:p>
+    <w:p>
+      <w:pPr>
+        <w:pStyle w:val="ae"/>
+      </w:pPr>
+      <w:r>
+        <w:t>Дополнительными требования:</w:t>
+      </w:r>
+    </w:p>
+    <w:p>
+      <w:pPr>
+        <w:pStyle w:val="ae"/>
+        <w:numPr>
+          <w:ilvl w:val="0"/>
+          <w:numId w:val="5"/>
+        </w:numPr>
+        <w:ind w:left="0" w:firstLine="851"/>
+      </w:pPr>
+      <w:r>
+        <w:t>2 Гб оперативной памяти;</w:t>
+      </w:r>
+    </w:p>
+    <w:p>
+      <w:pPr>
+        <w:pStyle w:val="ae"/>
+        <w:numPr>
+          <w:ilvl w:val="0"/>
+          <w:numId w:val="5"/>
+        </w:numPr>
+        <w:ind w:left="0" w:firstLine="851"/>
+      </w:pPr>
+      <w:r>
+        <w:t>200 Мб свободного дискового пространства.</w:t>
+      </w:r>
     </w:p>
     <w:p>
       <w:pPr>
@@ -2946,11 +4867,67 @@
       <w:pPr>
         <w:pStyle w:val="ae"/>
       </w:pPr>
+      <w:r>
+        <w:t>Для установки данного программного обеспечения на компьютер необходимо скопировать или скомпилировать исполняемый файл программы.</w:t>
+      </w:r>
+    </w:p>
+    <w:p>
+      <w:pPr>
+        <w:pStyle w:val="ae"/>
+      </w:pPr>
+      <w:r>
+        <w:t xml:space="preserve">Если программа устанавливается в среде ОС </w:t>
+      </w:r>
+      <w:r>
+        <w:rPr>
+          <w:lang w:val="en-US"/>
+        </w:rPr>
+        <w:t>Windows</w:t>
+      </w:r>
+      <w:r>
+        <w:t>, необходимо убедится, что рядом с исполняемым файлом присутствуют все динамические библиотеки, необходимые для работы программы.</w:t>
+      </w:r>
+    </w:p>
+    <w:p>
+      <w:pPr>
+        <w:pStyle w:val="ae"/>
+      </w:pPr>
+      <w:r>
+        <w:lastRenderedPageBreak/>
+        <w:t xml:space="preserve">Если программа устанавливается в </w:t>
+      </w:r>
+      <w:r>
+        <w:rPr>
+          <w:lang w:val="en-US"/>
+        </w:rPr>
+        <w:t>UNIX</w:t>
+      </w:r>
+      <w:r>
+        <w:t xml:space="preserve"> </w:t>
+      </w:r>
+      <w:r>
+        <w:t xml:space="preserve">подобных системах, то пользователю необходимо убедится, что у целевой системы установлен </w:t>
+      </w:r>
       <w:proofErr w:type="spellStart"/>
       <w:r>
-        <w:t>Лел</w:t>
+        <w:rPr>
+          <w:lang w:val="en-US"/>
+        </w:rPr>
+        <w:t>Qt</w:t>
       </w:r>
       <w:proofErr w:type="spellEnd"/>
+      <w:r>
+        <w:t xml:space="preserve"> 5.11 </w:t>
+      </w:r>
+      <w:r>
+        <w:rPr>
+          <w:lang w:val="en-US"/>
+        </w:rPr>
+        <w:t>Framework</w:t>
+      </w:r>
+      <w:r>
+        <w:t>.</w:t>
+      </w:r>
     </w:p>
     <w:p>
       <w:pPr>
@@ -2965,7 +4942,340 @@
         <w:pStyle w:val="ae"/>
       </w:pPr>
       <w:r>
-        <w:t>Сука</w:t>
+        <w:t>При запуске программы пользователь видит диалоговое окно открытия или создания проекта, как показано на рисунке Г.1.</w:t>
+      </w:r>
+    </w:p>
+    <w:p>
+      <w:pPr>
+        <w:pStyle w:val="affe"/>
+      </w:pPr>
+      <w:r>
+        <w:drawing>
+          <wp:inline distT="0" distB="0" distL="0" distR="0" wp14:anchorId="0DABCBFA" wp14:editId="76544300">
+            <wp:extent cx="5715798" cy="3810532"/>
+            <wp:effectExtent l="0" t="0" r="0" b="0"/>
+            <wp:docPr id="111" name="Рисунок 111"/>
+            <wp:cNvGraphicFramePr>
+              <a:graphicFrameLocks xmlns:a="http://schemas.openxmlformats.org/drawingml/2006/main" noChangeAspect="1"/>
+            </wp:cNvGraphicFramePr>
+            <a:graphic xmlns:a="http://schemas.openxmlformats.org/drawingml/2006/main">
+              <a:graphicData uri="http://schemas.openxmlformats.org/drawingml/2006/picture">
+                <pic:pic xmlns:pic="http://schemas.openxmlformats.org/drawingml/2006/picture">
+                  <pic:nvPicPr>
+                    <pic:cNvPr id="1" name=""/>
+                    <pic:cNvPicPr/>
+                  </pic:nvPicPr>
+                  <pic:blipFill>
+                    <a:blip r:embed="rId12"/>
+                    <a:stretch>
+                      <a:fillRect/>
+                    </a:stretch>
+                  </pic:blipFill>
+                  <pic:spPr>
+                    <a:xfrm>
+                      <a:off x="0" y="0"/>
+                      <a:ext cx="5715798" cy="3810532"/>
+                    </a:xfrm>
+                    <a:prstGeom prst="rect">
+                      <a:avLst/>
+                    </a:prstGeom>
+                  </pic:spPr>
+                </pic:pic>
+              </a:graphicData>
+            </a:graphic>
+          </wp:inline>
+        </w:drawing>
+      </w:r>
+    </w:p>
+    <w:p>
+      <w:pPr>
+        <w:pStyle w:val="affe"/>
+      </w:pPr>
+      <w:r>
+        <w:rPr>
+          <w:b/>
+        </w:rPr>
+        <w:t>Рисунок Г.1</w:t>
+      </w:r>
+      <w:r>
+        <w:t xml:space="preserve"> – Диалог запуска проекта</w:t>
+      </w:r>
+    </w:p>
+    <w:p>
+      <w:pPr>
+        <w:pStyle w:val="ae"/>
+      </w:pPr>
+      <w:r>
+        <w:t>После выполнения желаемого действия открывается главное окно приложение, включающая в себя все доступные компоненты управления. На рисунке Г.2 изображено главное окно программы.</w:t>
+      </w:r>
+    </w:p>
+    <w:p>
+      <w:pPr>
+        <w:pStyle w:val="affe"/>
+      </w:pPr>
+      <w:r>
+        <w:lastRenderedPageBreak/>
+        <w:drawing>
+          <wp:inline distT="0" distB="0" distL="0" distR="0" wp14:anchorId="1BC5E484" wp14:editId="74405865">
+            <wp:extent cx="6228080" cy="3781425"/>
+            <wp:effectExtent l="0" t="0" r="1270" b="9525"/>
+            <wp:docPr id="152" name="Рисунок 152"/>
+            <wp:cNvGraphicFramePr>
+              <a:graphicFrameLocks xmlns:a="http://schemas.openxmlformats.org/drawingml/2006/main" noChangeAspect="1"/>
+            </wp:cNvGraphicFramePr>
+            <a:graphic xmlns:a="http://schemas.openxmlformats.org/drawingml/2006/main">
+              <a:graphicData uri="http://schemas.openxmlformats.org/drawingml/2006/picture">
+                <pic:pic xmlns:pic="http://schemas.openxmlformats.org/drawingml/2006/picture">
+                  <pic:nvPicPr>
+                    <pic:cNvPr id="1" name=""/>
+                    <pic:cNvPicPr/>
+                  </pic:nvPicPr>
+                  <pic:blipFill>
+                    <a:blip r:embed="rId13"/>
+                    <a:stretch>
+                      <a:fillRect/>
+                    </a:stretch>
+                  </pic:blipFill>
+                  <pic:spPr>
+                    <a:xfrm>
+                      <a:off x="0" y="0"/>
+                      <a:ext cx="6228080" cy="3781425"/>
+                    </a:xfrm>
+                    <a:prstGeom prst="rect">
+                      <a:avLst/>
+                    </a:prstGeom>
+                  </pic:spPr>
+                </pic:pic>
+              </a:graphicData>
+            </a:graphic>
+          </wp:inline>
+        </w:drawing>
+      </w:r>
+    </w:p>
+    <w:p>
+      <w:pPr>
+        <w:pStyle w:val="affe"/>
+      </w:pPr>
+      <w:r>
+        <w:rPr>
+          <w:b/>
+        </w:rPr>
+        <w:t>Рисунок Г.2</w:t>
+      </w:r>
+      <w:r>
+        <w:t xml:space="preserve"> – Главное окно программы</w:t>
+      </w:r>
+    </w:p>
+    <w:p>
+      <w:pPr>
+        <w:pStyle w:val="ae"/>
+      </w:pPr>
+      <w:r>
+        <w:t xml:space="preserve">Для создания первой </w:t>
+      </w:r>
+      <w:proofErr w:type="spellStart"/>
+      <w:r>
+        <w:t>шейдерной</w:t>
+      </w:r>
+      <w:proofErr w:type="spellEnd"/>
+      <w:r>
+        <w:t xml:space="preserve"> программы необходимо раскрыть одну из ветвей в магазине узлов и перетянуть один из узлов на графический редактор</w:t>
+      </w:r>
+      <w:r>
+        <w:t>. В результате графический редактор может выглядеть так же, как на рисунке Г.3.</w:t>
+      </w:r>
+    </w:p>
+    <w:p>
+      <w:pPr>
+        <w:pStyle w:val="affe"/>
+      </w:pPr>
+      <w:r>
+        <w:drawing>
+          <wp:inline distT="0" distB="0" distL="0" distR="0" wp14:anchorId="6D4A7E1D" wp14:editId="608911E7">
+            <wp:extent cx="5077534" cy="3486637"/>
+            <wp:effectExtent l="0" t="0" r="8890" b="0"/>
+            <wp:docPr id="153" name="Рисунок 153"/>
+            <wp:cNvGraphicFramePr>
+              <a:graphicFrameLocks xmlns:a="http://schemas.openxmlformats.org/drawingml/2006/main" noChangeAspect="1"/>
+            </wp:cNvGraphicFramePr>
+            <a:graphic xmlns:a="http://schemas.openxmlformats.org/drawingml/2006/main">
+              <a:graphicData uri="http://schemas.openxmlformats.org/drawingml/2006/picture">
+                <pic:pic xmlns:pic="http://schemas.openxmlformats.org/drawingml/2006/picture">
+                  <pic:nvPicPr>
+                    <pic:cNvPr id="1" name=""/>
+                    <pic:cNvPicPr/>
+                  </pic:nvPicPr>
+                  <pic:blipFill>
+                    <a:blip r:embed="rId14"/>
+                    <a:stretch>
+                      <a:fillRect/>
+                    </a:stretch>
+                  </pic:blipFill>
+                  <pic:spPr>
+                    <a:xfrm>
+                      <a:off x="0" y="0"/>
+                      <a:ext cx="5077534" cy="3486637"/>
+                    </a:xfrm>
+                    <a:prstGeom prst="rect">
+                      <a:avLst/>
+                    </a:prstGeom>
+                  </pic:spPr>
+                </pic:pic>
+              </a:graphicData>
+            </a:graphic>
+          </wp:inline>
+        </w:drawing>
+      </w:r>
+    </w:p>
+    <w:p>
+      <w:pPr>
+        <w:pStyle w:val="affe"/>
+      </w:pPr>
+      <w:r>
+        <w:rPr>
+          <w:b/>
+        </w:rPr>
+        <w:t>Рисунок Г.3</w:t>
+      </w:r>
+      <w:r>
+        <w:t xml:space="preserve"> – Пример расположения нового узла на графическом редакторе</w:t>
+      </w:r>
+    </w:p>
+    <w:p>
+      <w:pPr>
+        <w:pStyle w:val="ae"/>
+      </w:pPr>
+      <w:r>
+        <w:lastRenderedPageBreak/>
+        <w:t>После того, как новый узел был добавлен, пользователь может установить новые соединения между узлами, покликав на окончания соединений между узлами. В результате управления узлами у пользователя может получиться результат, близкий к результату, изображенном на рисунке Г.4.</w:t>
+      </w:r>
+    </w:p>
+    <w:p>
+      <w:pPr>
+        <w:pStyle w:val="affe"/>
+      </w:pPr>
+      <w:r>
+        <w:drawing>
+          <wp:inline distT="0" distB="0" distL="0" distR="0" wp14:anchorId="1AC3957B" wp14:editId="2D6B6323">
+            <wp:extent cx="4972744" cy="3096057"/>
+            <wp:effectExtent l="0" t="0" r="0" b="9525"/>
+            <wp:docPr id="154" name="Рисунок 154"/>
+            <wp:cNvGraphicFramePr>
+              <a:graphicFrameLocks xmlns:a="http://schemas.openxmlformats.org/drawingml/2006/main" noChangeAspect="1"/>
+            </wp:cNvGraphicFramePr>
+            <a:graphic xmlns:a="http://schemas.openxmlformats.org/drawingml/2006/main">
+              <a:graphicData uri="http://schemas.openxmlformats.org/drawingml/2006/picture">
+                <pic:pic xmlns:pic="http://schemas.openxmlformats.org/drawingml/2006/picture">
+                  <pic:nvPicPr>
+                    <pic:cNvPr id="1" name=""/>
+                    <pic:cNvPicPr/>
+                  </pic:nvPicPr>
+                  <pic:blipFill>
+                    <a:blip r:embed="rId15"/>
+                    <a:stretch>
+                      <a:fillRect/>
+                    </a:stretch>
+                  </pic:blipFill>
+                  <pic:spPr>
+                    <a:xfrm>
+                      <a:off x="0" y="0"/>
+                      <a:ext cx="4972744" cy="3096057"/>
+                    </a:xfrm>
+                    <a:prstGeom prst="rect">
+                      <a:avLst/>
+                    </a:prstGeom>
+                  </pic:spPr>
+                </pic:pic>
+              </a:graphicData>
+            </a:graphic>
+          </wp:inline>
+        </w:drawing>
+      </w:r>
+    </w:p>
+    <w:p>
+      <w:pPr>
+        <w:pStyle w:val="affe"/>
+      </w:pPr>
+      <w:r>
+        <w:rPr>
+          <w:b/>
+        </w:rPr>
+        <w:t>Рисунок Г.4</w:t>
+      </w:r>
+      <w:r>
+        <w:t xml:space="preserve"> – Результат соединения узлов</w:t>
+      </w:r>
+    </w:p>
+    <w:p>
+      <w:pPr>
+        <w:pStyle w:val="ae"/>
+      </w:pPr>
+      <w:r>
+        <w:t xml:space="preserve">После успешного соединения узлов необходимо установить модель в сцену и скомпилировать </w:t>
+      </w:r>
+      <w:proofErr w:type="spellStart"/>
+      <w:r>
+        <w:t>шейдерную</w:t>
+      </w:r>
+      <w:proofErr w:type="spellEnd"/>
+      <w:r>
+        <w:t xml:space="preserve"> программу. В результате получится результат, аналогичный результату на изображение Г.5.</w:t>
+      </w:r>
+    </w:p>
+    <w:p>
+      <w:pPr>
+        <w:pStyle w:val="affe"/>
+      </w:pPr>
+      <w:r>
+        <w:drawing>
+          <wp:inline distT="0" distB="0" distL="0" distR="0" wp14:anchorId="6F3D0094" wp14:editId="319375AA">
+            <wp:extent cx="3457575" cy="2845058"/>
+            <wp:effectExtent l="0" t="0" r="0" b="0"/>
+            <wp:docPr id="155" name="Рисунок 155"/>
+            <wp:cNvGraphicFramePr>
+              <a:graphicFrameLocks xmlns:a="http://schemas.openxmlformats.org/drawingml/2006/main" noChangeAspect="1"/>
+            </wp:cNvGraphicFramePr>
+            <a:graphic xmlns:a="http://schemas.openxmlformats.org/drawingml/2006/main">
+              <a:graphicData uri="http://schemas.openxmlformats.org/drawingml/2006/picture">
+                <pic:pic xmlns:pic="http://schemas.openxmlformats.org/drawingml/2006/picture">
+                  <pic:nvPicPr>
+                    <pic:cNvPr id="1" name=""/>
+                    <pic:cNvPicPr/>
+                  </pic:nvPicPr>
+                  <pic:blipFill>
+                    <a:blip r:embed="rId16"/>
+                    <a:stretch>
+                      <a:fillRect/>
+                    </a:stretch>
+                  </pic:blipFill>
+                  <pic:spPr>
+                    <a:xfrm>
+                      <a:off x="0" y="0"/>
+                      <a:ext cx="3463698" cy="2850096"/>
+                    </a:xfrm>
+                    <a:prstGeom prst="rect">
+                      <a:avLst/>
+                    </a:prstGeom>
+                  </pic:spPr>
+                </pic:pic>
+              </a:graphicData>
+            </a:graphic>
+          </wp:inline>
+        </w:drawing>
+      </w:r>
+    </w:p>
+    <w:p>
+      <w:pPr>
+        <w:pStyle w:val="affe"/>
+      </w:pPr>
+      <w:r>
+        <w:rPr>
+          <w:b/>
+        </w:rPr>
+        <w:t>Рисунок Г.5</w:t>
+      </w:r>
+      <w:r>
+        <w:t xml:space="preserve"> – Результат применения скомпилированного шейдера</w:t>
       </w:r>
     </w:p>
     <w:p>
@@ -2973,8 +5283,86 @@
         <w:pStyle w:val="aff6"/>
       </w:pPr>
       <w:r>
+        <w:lastRenderedPageBreak/>
         <w:t>Г.5 Сообщения оператору</w:t>
       </w:r>
+    </w:p>
+    <w:p>
+      <w:pPr>
+        <w:pStyle w:val="ae"/>
+      </w:pPr>
+      <w:r>
+        <w:t>Во время работы программы, пользователь может выполнять действия, которые могут так или иначе повлиять на процесс работы программы. Чтобы избежать случаев неожиданного завершения программы или тому подобных случаев, необходимо сообщать пользователю о его ошибках, в идеале, не допуская таких действий со стороны пользователя.</w:t>
+      </w:r>
+    </w:p>
+    <w:p>
+      <w:pPr>
+        <w:pStyle w:val="ae"/>
+      </w:pPr>
+      <w:r>
+        <w:t>Если пользователь начнёт выполнять действия, которые могут привести к ошибкам, то программа сообщит пользователю информацию о том, что он сделал не так. На рисунке Г.6 представлен диалог с сообщением об ошибке во время создания проекта.</w:t>
+      </w:r>
+    </w:p>
+    <w:p>
+      <w:pPr>
+        <w:pStyle w:val="affe"/>
+      </w:pPr>
+      <w:r>
+        <w:drawing>
+          <wp:inline distT="0" distB="0" distL="0" distR="0" wp14:anchorId="6792E8B7" wp14:editId="7092D092">
+            <wp:extent cx="2152950" cy="1286054"/>
+            <wp:effectExtent l="0" t="0" r="0" b="9525"/>
+            <wp:docPr id="156" name="Рисунок 156"/>
+            <wp:cNvGraphicFramePr>
+              <a:graphicFrameLocks xmlns:a="http://schemas.openxmlformats.org/drawingml/2006/main" noChangeAspect="1"/>
+            </wp:cNvGraphicFramePr>
+            <a:graphic xmlns:a="http://schemas.openxmlformats.org/drawingml/2006/main">
+              <a:graphicData uri="http://schemas.openxmlformats.org/drawingml/2006/picture">
+                <pic:pic xmlns:pic="http://schemas.openxmlformats.org/drawingml/2006/picture">
+                  <pic:nvPicPr>
+                    <pic:cNvPr id="1" name=""/>
+                    <pic:cNvPicPr/>
+                  </pic:nvPicPr>
+                  <pic:blipFill>
+                    <a:blip r:embed="rId17"/>
+                    <a:stretch>
+                      <a:fillRect/>
+                    </a:stretch>
+                  </pic:blipFill>
+                  <pic:spPr>
+                    <a:xfrm>
+                      <a:off x="0" y="0"/>
+                      <a:ext cx="2152950" cy="1286054"/>
+                    </a:xfrm>
+                    <a:prstGeom prst="rect">
+                      <a:avLst/>
+                    </a:prstGeom>
+                  </pic:spPr>
+                </pic:pic>
+              </a:graphicData>
+            </a:graphic>
+          </wp:inline>
+        </w:drawing>
+      </w:r>
+    </w:p>
+    <w:p>
+      <w:pPr>
+        <w:pStyle w:val="affe"/>
+      </w:pPr>
+      <w:r>
+        <w:rPr>
+          <w:b/>
+        </w:rPr>
+        <w:t>Рисунок Г.6</w:t>
+      </w:r>
+      <w:r>
+        <w:t xml:space="preserve"> – сообщение об ошибки во время создания проекта</w:t>
+      </w:r>
+    </w:p>
+    <w:p>
+      <w:pPr>
+        <w:pStyle w:val="ae"/>
+      </w:pPr>
     </w:p>
     <w:p>
       <w:pPr>
@@ -2990,8 +5378,8 @@
           <w:lang w:val="ru-RU"/>
         </w:rPr>
         <w:sectPr>
-          <w:headerReference w:type="default" r:id="rId17"/>
-          <w:footerReference w:type="default" r:id="rId18"/>
+          <w:headerReference w:type="default" r:id="rId18"/>
+          <w:footerReference w:type="default" r:id="rId19"/>
           <w:pgSz w:w="11906" w:h="16838" w:code="9"/>
           <w:pgMar w:top="1134" w:right="680" w:bottom="1276" w:left="1418" w:header="709" w:footer="709" w:gutter="0"/>
           <w:pgNumType w:start="1"/>
@@ -3008,8 +5396,8 @@
           <w:lang w:val="ru-RU"/>
         </w:rPr>
       </w:pPr>
-      <w:bookmarkStart w:id="127" w:name="Шейдеры"/>
-      <w:bookmarkEnd w:id="127"/>
+      <w:bookmarkStart w:id="126" w:name="Шейдеры"/>
+      <w:bookmarkEnd w:id="126"/>
       <w:r>
         <w:rPr>
           <w:lang w:val="ru-RU"/>
@@ -3062,6 +5450,245 @@
     </w:p>
     <w:p>
       <w:pPr>
+        <w:pStyle w:val="affe"/>
+      </w:pPr>
+      <w:r>
+        <w:drawing>
+          <wp:inline distT="0" distB="0" distL="0" distR="0" wp14:anchorId="33B2D879" wp14:editId="648589AA">
+            <wp:extent cx="5724525" cy="3479789"/>
+            <wp:effectExtent l="0" t="0" r="0" b="6985"/>
+            <wp:docPr id="161" name="Рисунок 161"/>
+            <wp:cNvGraphicFramePr>
+              <a:graphicFrameLocks xmlns:a="http://schemas.openxmlformats.org/drawingml/2006/main" noChangeAspect="1"/>
+            </wp:cNvGraphicFramePr>
+            <a:graphic xmlns:a="http://schemas.openxmlformats.org/drawingml/2006/main">
+              <a:graphicData uri="http://schemas.openxmlformats.org/drawingml/2006/picture">
+                <pic:pic xmlns:pic="http://schemas.openxmlformats.org/drawingml/2006/picture">
+                  <pic:nvPicPr>
+                    <pic:cNvPr id="1" name=""/>
+                    <pic:cNvPicPr/>
+                  </pic:nvPicPr>
+                  <pic:blipFill>
+                    <a:blip r:embed="rId20"/>
+                    <a:stretch>
+                      <a:fillRect/>
+                    </a:stretch>
+                  </pic:blipFill>
+                  <pic:spPr>
+                    <a:xfrm>
+                      <a:off x="0" y="0"/>
+                      <a:ext cx="5727915" cy="3481850"/>
+                    </a:xfrm>
+                    <a:prstGeom prst="rect">
+                      <a:avLst/>
+                    </a:prstGeom>
+                  </pic:spPr>
+                </pic:pic>
+              </a:graphicData>
+            </a:graphic>
+          </wp:inline>
+        </w:drawing>
+      </w:r>
+    </w:p>
+    <w:p>
+      <w:pPr>
+        <w:pStyle w:val="affe"/>
+        <w:contextualSpacing w:val="0"/>
+      </w:pPr>
+      <w:r>
+        <w:rPr>
+          <w:b/>
+        </w:rPr>
+        <w:t>Рисунок Д.1</w:t>
+      </w:r>
+      <w:r>
+        <w:t xml:space="preserve"> – Диаграмма вариантов использования модуля редактирования</w:t>
+      </w:r>
+    </w:p>
+    <w:p>
+      <w:pPr>
+        <w:pStyle w:val="affe"/>
+      </w:pPr>
+      <w:r>
+        <w:drawing>
+          <wp:inline distT="0" distB="0" distL="0" distR="0" wp14:anchorId="27CB03C0" wp14:editId="4BC898CA">
+            <wp:extent cx="6228080" cy="1485265"/>
+            <wp:effectExtent l="0" t="0" r="1270" b="635"/>
+            <wp:docPr id="162" name="Рисунок 162"/>
+            <wp:cNvGraphicFramePr>
+              <a:graphicFrameLocks xmlns:a="http://schemas.openxmlformats.org/drawingml/2006/main" noChangeAspect="1"/>
+            </wp:cNvGraphicFramePr>
+            <a:graphic xmlns:a="http://schemas.openxmlformats.org/drawingml/2006/main">
+              <a:graphicData uri="http://schemas.openxmlformats.org/drawingml/2006/picture">
+                <pic:pic xmlns:pic="http://schemas.openxmlformats.org/drawingml/2006/picture">
+                  <pic:nvPicPr>
+                    <pic:cNvPr id="1" name=""/>
+                    <pic:cNvPicPr/>
+                  </pic:nvPicPr>
+                  <pic:blipFill>
+                    <a:blip r:embed="rId21"/>
+                    <a:stretch>
+                      <a:fillRect/>
+                    </a:stretch>
+                  </pic:blipFill>
+                  <pic:spPr>
+                    <a:xfrm>
+                      <a:off x="0" y="0"/>
+                      <a:ext cx="6228080" cy="1485265"/>
+                    </a:xfrm>
+                    <a:prstGeom prst="rect">
+                      <a:avLst/>
+                    </a:prstGeom>
+                  </pic:spPr>
+                </pic:pic>
+              </a:graphicData>
+            </a:graphic>
+          </wp:inline>
+        </w:drawing>
+      </w:r>
+    </w:p>
+    <w:p>
+      <w:pPr>
+        <w:pStyle w:val="affe"/>
+        <w:contextualSpacing w:val="0"/>
+      </w:pPr>
+      <w:r>
+        <w:rPr>
+          <w:b/>
+        </w:rPr>
+        <w:t>Рисунок Д.2</w:t>
+      </w:r>
+      <w:r>
+        <w:t xml:space="preserve"> – Диаграмма вариантов использования для модуля компилирования</w:t>
+      </w:r>
+    </w:p>
+    <w:p>
+      <w:pPr>
+        <w:spacing w:after="160" w:line="259" w:lineRule="auto"/>
+        <w:rPr>
+          <w:lang w:val="ru-RU"/>
+        </w:rPr>
+      </w:pPr>
+      <w:r>
+        <w:br w:type="page"/>
+      </w:r>
+    </w:p>
+    <w:p>
+      <w:pPr>
+        <w:pStyle w:val="affe"/>
+      </w:pPr>
+      <w:r>
+        <w:lastRenderedPageBreak/>
+        <w:drawing>
+          <wp:inline distT="0" distB="0" distL="0" distR="0" wp14:anchorId="53D1F5E3" wp14:editId="2A81ABD0">
+            <wp:extent cx="6228080" cy="1920240"/>
+            <wp:effectExtent l="0" t="0" r="1270" b="3810"/>
+            <wp:docPr id="163" name="Рисунок 163"/>
+            <wp:cNvGraphicFramePr>
+              <a:graphicFrameLocks xmlns:a="http://schemas.openxmlformats.org/drawingml/2006/main" noChangeAspect="1"/>
+            </wp:cNvGraphicFramePr>
+            <a:graphic xmlns:a="http://schemas.openxmlformats.org/drawingml/2006/main">
+              <a:graphicData uri="http://schemas.openxmlformats.org/drawingml/2006/picture">
+                <pic:pic xmlns:pic="http://schemas.openxmlformats.org/drawingml/2006/picture">
+                  <pic:nvPicPr>
+                    <pic:cNvPr id="1" name=""/>
+                    <pic:cNvPicPr/>
+                  </pic:nvPicPr>
+                  <pic:blipFill>
+                    <a:blip r:embed="rId22"/>
+                    <a:stretch>
+                      <a:fillRect/>
+                    </a:stretch>
+                  </pic:blipFill>
+                  <pic:spPr>
+                    <a:xfrm>
+                      <a:off x="0" y="0"/>
+                      <a:ext cx="6228080" cy="1920240"/>
+                    </a:xfrm>
+                    <a:prstGeom prst="rect">
+                      <a:avLst/>
+                    </a:prstGeom>
+                  </pic:spPr>
+                </pic:pic>
+              </a:graphicData>
+            </a:graphic>
+          </wp:inline>
+        </w:drawing>
+      </w:r>
+    </w:p>
+    <w:p>
+      <w:pPr>
+        <w:pStyle w:val="affe"/>
+        <w:contextualSpacing w:val="0"/>
+      </w:pPr>
+      <w:r>
+        <w:rPr>
+          <w:b/>
+        </w:rPr>
+        <w:t>Рисунок Д.3</w:t>
+      </w:r>
+      <w:r>
+        <w:t xml:space="preserve"> – Диаграмма вариантов использования для модуля визуализации</w:t>
+      </w:r>
+    </w:p>
+    <w:p>
+      <w:pPr>
+        <w:pStyle w:val="affe"/>
+      </w:pPr>
+      <w:r>
+        <w:drawing>
+          <wp:inline distT="0" distB="0" distL="0" distR="0" wp14:anchorId="1CD0B006" wp14:editId="15A3B554">
+            <wp:extent cx="5058481" cy="2991267"/>
+            <wp:effectExtent l="0" t="0" r="8890" b="0"/>
+            <wp:docPr id="164" name="Рисунок 164"/>
+            <wp:cNvGraphicFramePr>
+              <a:graphicFrameLocks xmlns:a="http://schemas.openxmlformats.org/drawingml/2006/main" noChangeAspect="1"/>
+            </wp:cNvGraphicFramePr>
+            <a:graphic xmlns:a="http://schemas.openxmlformats.org/drawingml/2006/main">
+              <a:graphicData uri="http://schemas.openxmlformats.org/drawingml/2006/picture">
+                <pic:pic xmlns:pic="http://schemas.openxmlformats.org/drawingml/2006/picture">
+                  <pic:nvPicPr>
+                    <pic:cNvPr id="1" name=""/>
+                    <pic:cNvPicPr/>
+                  </pic:nvPicPr>
+                  <pic:blipFill>
+                    <a:blip r:embed="rId23"/>
+                    <a:stretch>
+                      <a:fillRect/>
+                    </a:stretch>
+                  </pic:blipFill>
+                  <pic:spPr>
+                    <a:xfrm>
+                      <a:off x="0" y="0"/>
+                      <a:ext cx="5058481" cy="2991267"/>
+                    </a:xfrm>
+                    <a:prstGeom prst="rect">
+                      <a:avLst/>
+                    </a:prstGeom>
+                  </pic:spPr>
+                </pic:pic>
+              </a:graphicData>
+            </a:graphic>
+          </wp:inline>
+        </w:drawing>
+      </w:r>
+    </w:p>
+    <w:p>
+      <w:pPr>
+        <w:pStyle w:val="affe"/>
+      </w:pPr>
+      <w:r>
+        <w:rPr>
+          <w:b/>
+        </w:rPr>
+        <w:t>Рисунок Д.4</w:t>
+      </w:r>
+      <w:r>
+        <w:t xml:space="preserve"> – Диаграмма вариантов использования модуля программы</w:t>
+      </w:r>
+    </w:p>
+    <w:p>
+      <w:pPr>
         <w:pStyle w:val="ae"/>
       </w:pPr>
     </w:p>
@@ -3069,8 +5696,8 @@
       <w:pPr>
         <w:pStyle w:val="ae"/>
         <w:sectPr>
-          <w:headerReference w:type="default" r:id="rId19"/>
-          <w:footerReference w:type="default" r:id="rId20"/>
+          <w:headerReference w:type="default" r:id="rId24"/>
+          <w:footerReference w:type="default" r:id="rId25"/>
           <w:pgSz w:w="11906" w:h="16838" w:code="9"/>
           <w:pgMar w:top="1134" w:right="680" w:bottom="1134" w:left="1418" w:header="709" w:footer="709" w:gutter="0"/>
           <w:pgNumType w:start="1"/>
@@ -3144,7 +5771,242 @@
     </w:p>
     <w:p>
       <w:pPr>
-        <w:pStyle w:val="ae"/>
+        <w:pStyle w:val="affe"/>
+      </w:pPr>
+      <w:r>
+        <w:drawing>
+          <wp:inline distT="0" distB="0" distL="0" distR="0" wp14:anchorId="0E78605E" wp14:editId="03995094">
+            <wp:extent cx="6942993" cy="3785092"/>
+            <wp:effectExtent l="0" t="2222" r="8572" b="8573"/>
+            <wp:docPr id="157" name="Рисунок 157"/>
+            <wp:cNvGraphicFramePr>
+              <a:graphicFrameLocks xmlns:a="http://schemas.openxmlformats.org/drawingml/2006/main" noChangeAspect="1"/>
+            </wp:cNvGraphicFramePr>
+            <a:graphic xmlns:a="http://schemas.openxmlformats.org/drawingml/2006/main">
+              <a:graphicData uri="http://schemas.openxmlformats.org/drawingml/2006/picture">
+                <pic:pic xmlns:pic="http://schemas.openxmlformats.org/drawingml/2006/picture">
+                  <pic:nvPicPr>
+                    <pic:cNvPr id="1" name=""/>
+                    <pic:cNvPicPr/>
+                  </pic:nvPicPr>
+                  <pic:blipFill>
+                    <a:blip r:embed="rId26"/>
+                    <a:stretch>
+                      <a:fillRect/>
+                    </a:stretch>
+                  </pic:blipFill>
+                  <pic:spPr>
+                    <a:xfrm rot="16200000">
+                      <a:off x="0" y="0"/>
+                      <a:ext cx="6948028" cy="3787837"/>
+                    </a:xfrm>
+                    <a:prstGeom prst="rect">
+                      <a:avLst/>
+                    </a:prstGeom>
+                  </pic:spPr>
+                </pic:pic>
+              </a:graphicData>
+            </a:graphic>
+          </wp:inline>
+        </w:drawing>
+      </w:r>
+    </w:p>
+    <w:p>
+      <w:pPr>
+        <w:pStyle w:val="affe"/>
+      </w:pPr>
+      <w:r>
+        <w:rPr>
+          <w:b/>
+        </w:rPr>
+        <w:t>Рисунок Е.1</w:t>
+      </w:r>
+      <w:r>
+        <w:t xml:space="preserve"> – Диаграмма классов модуля редактирования</w:t>
+      </w:r>
+    </w:p>
+    <w:p>
+      <w:pPr>
+        <w:pStyle w:val="affe"/>
+      </w:pPr>
+    </w:p>
+    <w:p>
+      <w:pPr>
+        <w:pStyle w:val="affe"/>
+      </w:pPr>
+    </w:p>
+    <w:p>
+      <w:pPr>
+        <w:pStyle w:val="affe"/>
+      </w:pPr>
+      <w:r>
+        <w:drawing>
+          <wp:inline distT="0" distB="0" distL="0" distR="0" wp14:anchorId="0841DEE6" wp14:editId="07E42782">
+            <wp:extent cx="6228080" cy="4551680"/>
+            <wp:effectExtent l="0" t="0" r="1270" b="1270"/>
+            <wp:docPr id="158" name="Рисунок 158"/>
+            <wp:cNvGraphicFramePr>
+              <a:graphicFrameLocks xmlns:a="http://schemas.openxmlformats.org/drawingml/2006/main" noChangeAspect="1"/>
+            </wp:cNvGraphicFramePr>
+            <a:graphic xmlns:a="http://schemas.openxmlformats.org/drawingml/2006/main">
+              <a:graphicData uri="http://schemas.openxmlformats.org/drawingml/2006/picture">
+                <pic:pic xmlns:pic="http://schemas.openxmlformats.org/drawingml/2006/picture">
+                  <pic:nvPicPr>
+                    <pic:cNvPr id="1" name=""/>
+                    <pic:cNvPicPr/>
+                  </pic:nvPicPr>
+                  <pic:blipFill>
+                    <a:blip r:embed="rId27"/>
+                    <a:stretch>
+                      <a:fillRect/>
+                    </a:stretch>
+                  </pic:blipFill>
+                  <pic:spPr>
+                    <a:xfrm>
+                      <a:off x="0" y="0"/>
+                      <a:ext cx="6228080" cy="4551680"/>
+                    </a:xfrm>
+                    <a:prstGeom prst="rect">
+                      <a:avLst/>
+                    </a:prstGeom>
+                  </pic:spPr>
+                </pic:pic>
+              </a:graphicData>
+            </a:graphic>
+          </wp:inline>
+        </w:drawing>
+      </w:r>
+    </w:p>
+    <w:p>
+      <w:pPr>
+        <w:pStyle w:val="affe"/>
+      </w:pPr>
+      <w:r>
+        <w:rPr>
+          <w:b/>
+        </w:rPr>
+        <w:t>Рисунок Е.2</w:t>
+      </w:r>
+      <w:r>
+        <w:t xml:space="preserve"> – Диаграмма классов компилятора</w:t>
+      </w:r>
+    </w:p>
+    <w:p>
+      <w:pPr>
+        <w:pStyle w:val="affe"/>
+      </w:pPr>
+      <w:r>
+        <w:lastRenderedPageBreak/>
+        <w:drawing>
+          <wp:inline distT="0" distB="0" distL="0" distR="0" wp14:anchorId="0C5B2C61" wp14:editId="5E3C3C89">
+            <wp:extent cx="6228080" cy="4667250"/>
+            <wp:effectExtent l="0" t="0" r="1270" b="0"/>
+            <wp:docPr id="159" name="Рисунок 159"/>
+            <wp:cNvGraphicFramePr>
+              <a:graphicFrameLocks xmlns:a="http://schemas.openxmlformats.org/drawingml/2006/main" noChangeAspect="1"/>
+            </wp:cNvGraphicFramePr>
+            <a:graphic xmlns:a="http://schemas.openxmlformats.org/drawingml/2006/main">
+              <a:graphicData uri="http://schemas.openxmlformats.org/drawingml/2006/picture">
+                <pic:pic xmlns:pic="http://schemas.openxmlformats.org/drawingml/2006/picture">
+                  <pic:nvPicPr>
+                    <pic:cNvPr id="1" name=""/>
+                    <pic:cNvPicPr/>
+                  </pic:nvPicPr>
+                  <pic:blipFill>
+                    <a:blip r:embed="rId28"/>
+                    <a:stretch>
+                      <a:fillRect/>
+                    </a:stretch>
+                  </pic:blipFill>
+                  <pic:spPr>
+                    <a:xfrm>
+                      <a:off x="0" y="0"/>
+                      <a:ext cx="6228080" cy="4667250"/>
+                    </a:xfrm>
+                    <a:prstGeom prst="rect">
+                      <a:avLst/>
+                    </a:prstGeom>
+                  </pic:spPr>
+                </pic:pic>
+              </a:graphicData>
+            </a:graphic>
+          </wp:inline>
+        </w:drawing>
+      </w:r>
+    </w:p>
+    <w:p>
+      <w:pPr>
+        <w:pStyle w:val="affe"/>
+      </w:pPr>
+      <w:r>
+        <w:rPr>
+          <w:b/>
+        </w:rPr>
+        <w:t>Рисунок Е.3</w:t>
+      </w:r>
+      <w:r>
+        <w:t xml:space="preserve"> – Диаграмма классов модуля визуализации</w:t>
+      </w:r>
+    </w:p>
+    <w:p>
+      <w:pPr>
+        <w:pStyle w:val="affe"/>
+      </w:pPr>
+      <w:r>
+        <w:drawing>
+          <wp:inline distT="0" distB="0" distL="0" distR="0" wp14:anchorId="5413856B" wp14:editId="64944BD9">
+            <wp:extent cx="2943225" cy="3554084"/>
+            <wp:effectExtent l="0" t="0" r="0" b="8890"/>
+            <wp:docPr id="160" name="Рисунок 160"/>
+            <wp:cNvGraphicFramePr>
+              <a:graphicFrameLocks xmlns:a="http://schemas.openxmlformats.org/drawingml/2006/main" noChangeAspect="1"/>
+            </wp:cNvGraphicFramePr>
+            <a:graphic xmlns:a="http://schemas.openxmlformats.org/drawingml/2006/main">
+              <a:graphicData uri="http://schemas.openxmlformats.org/drawingml/2006/picture">
+                <pic:pic xmlns:pic="http://schemas.openxmlformats.org/drawingml/2006/picture">
+                  <pic:nvPicPr>
+                    <pic:cNvPr id="1" name=""/>
+                    <pic:cNvPicPr/>
+                  </pic:nvPicPr>
+                  <pic:blipFill>
+                    <a:blip r:embed="rId29"/>
+                    <a:stretch>
+                      <a:fillRect/>
+                    </a:stretch>
+                  </pic:blipFill>
+                  <pic:spPr>
+                    <a:xfrm>
+                      <a:off x="0" y="0"/>
+                      <a:ext cx="2944455" cy="3555569"/>
+                    </a:xfrm>
+                    <a:prstGeom prst="rect">
+                      <a:avLst/>
+                    </a:prstGeom>
+                  </pic:spPr>
+                </pic:pic>
+              </a:graphicData>
+            </a:graphic>
+          </wp:inline>
+        </w:drawing>
+      </w:r>
+    </w:p>
+    <w:p>
+      <w:pPr>
+        <w:pStyle w:val="affe"/>
+      </w:pPr>
+      <w:r>
+        <w:rPr>
+          <w:b/>
+        </w:rPr>
+        <w:t>Рисунок Е.4</w:t>
+      </w:r>
+      <w:r>
+        <w:t xml:space="preserve"> – диаграмма классов модуля программы</w:t>
+      </w:r>
+    </w:p>
+    <w:p>
+      <w:pPr>
+        <w:pStyle w:val="affe"/>
         <w:sectPr>
           <w:pgSz w:w="11906" w:h="16838" w:code="9"/>
           <w:pgMar w:top="1134" w:right="680" w:bottom="1134" w:left="1418" w:header="709" w:footer="709" w:gutter="0"/>
@@ -3214,13 +6076,61 @@
     </w:p>
     <w:p>
       <w:pPr>
-        <w:pStyle w:val="ae"/>
-      </w:pPr>
-    </w:p>
-    <w:p>
-      <w:pPr>
-        <w:pStyle w:val="ae"/>
-      </w:pPr>
+        <w:pStyle w:val="affe"/>
+      </w:pPr>
+      <w:bookmarkStart w:id="127" w:name="_GoBack"/>
+      <w:r>
+        <w:drawing>
+          <wp:inline distT="0" distB="0" distL="0" distR="0" wp14:anchorId="42490082" wp14:editId="344FACBE">
+            <wp:extent cx="4201111" cy="2762636"/>
+            <wp:effectExtent l="0" t="0" r="0" b="0"/>
+            <wp:docPr id="166" name="Рисунок 166"/>
+            <wp:cNvGraphicFramePr>
+              <a:graphicFrameLocks xmlns:a="http://schemas.openxmlformats.org/drawingml/2006/main" noChangeAspect="1"/>
+            </wp:cNvGraphicFramePr>
+            <a:graphic xmlns:a="http://schemas.openxmlformats.org/drawingml/2006/main">
+              <a:graphicData uri="http://schemas.openxmlformats.org/drawingml/2006/picture">
+                <pic:pic xmlns:pic="http://schemas.openxmlformats.org/drawingml/2006/picture">
+                  <pic:nvPicPr>
+                    <pic:cNvPr id="1" name=""/>
+                    <pic:cNvPicPr/>
+                  </pic:nvPicPr>
+                  <pic:blipFill>
+                    <a:blip r:embed="rId30"/>
+                    <a:stretch>
+                      <a:fillRect/>
+                    </a:stretch>
+                  </pic:blipFill>
+                  <pic:spPr>
+                    <a:xfrm>
+                      <a:off x="0" y="0"/>
+                      <a:ext cx="4201111" cy="2762636"/>
+                    </a:xfrm>
+                    <a:prstGeom prst="rect">
+                      <a:avLst/>
+                    </a:prstGeom>
+                  </pic:spPr>
+                </pic:pic>
+              </a:graphicData>
+            </a:graphic>
+          </wp:inline>
+        </w:drawing>
+      </w:r>
+      <w:bookmarkEnd w:id="127"/>
+    </w:p>
+    <w:p>
+      <w:pPr>
+        <w:pStyle w:val="affe"/>
+      </w:pPr>
+      <w:r>
+        <w:rPr>
+          <w:b/>
+        </w:rPr>
+        <w:t>Рисунок Ж.1</w:t>
+      </w:r>
+      <w:r>
+        <w:t xml:space="preserve"> – Диаграмма развёртывания приложения</w:t>
+      </w:r>
     </w:p>
     <w:sectPr>
       <w:pgSz w:w="11906" w:h="16838" w:code="9"/>
@@ -3274,38 +6184,6 @@
     <w:pPr>
       <w:pStyle w:val="aff2"/>
     </w:pPr>
-    <w:bookmarkStart w:id="0" w:name="_GoBack"/>
-    <w:bookmarkEnd w:id="0"/>
-  </w:p>
-</w:ftr>
-</file>
-
-<file path=word/footer3.xml><?xml version="1.0" encoding="utf-8"?>
-<w:ftr xmlns:wpc="http://schemas.microsoft.com/office/word/2010/wordprocessingCanvas" xmlns:cx="http://schemas.microsoft.com/office/drawing/2014/chartex" xmlns:mc="http://schemas.openxmlformats.org/markup-compatibility/2006" xmlns:o="urn:schemas-microsoft-com:office:office" xmlns:r="http://schemas.openxmlformats.org/officeDocument/2006/relationships" xmlns:m="http://schemas.openxmlformats.org/officeDocument/2006/math" xmlns:v="urn:schemas-microsoft-com:vml" xmlns:wp14="http://schemas.microsoft.com/office/word/2010/wordprocessingDrawing" xmlns:wp="http://schemas.openxmlformats.org/drawingml/2006/wordprocessingDrawing" xmlns:w10="urn:schemas-microsoft-com:office:word" xmlns:w="http://schemas.openxmlformats.org/wordprocessingml/2006/main" xmlns:w14="http://schemas.microsoft.com/office/word/2010/wordml" xmlns:w15="http://schemas.microsoft.com/office/word/2012/wordml" xmlns:w16se="http://schemas.microsoft.com/office/word/2015/wordml/symex" xmlns:wpg="http://schemas.microsoft.com/office/word/2010/wordprocessingGroup" xmlns:wpi="http://schemas.microsoft.com/office/word/2010/wordprocessingInk" xmlns:wne="http://schemas.microsoft.com/office/word/2006/wordml" xmlns:wps="http://schemas.microsoft.com/office/word/2010/wordprocessingShape" mc:Ignorable="w14 w15 w16se wp14">
-  <w:p>
-    <w:pPr>
-      <w:pStyle w:val="aff2"/>
-    </w:pPr>
-  </w:p>
-</w:ftr>
-</file>
-
-<file path=word/footer4.xml><?xml version="1.0" encoding="utf-8"?>
-<w:ftr xmlns:wpc="http://schemas.microsoft.com/office/word/2010/wordprocessingCanvas" xmlns:cx="http://schemas.microsoft.com/office/drawing/2014/chartex" xmlns:mc="http://schemas.openxmlformats.org/markup-compatibility/2006" xmlns:o="urn:schemas-microsoft-com:office:office" xmlns:r="http://schemas.openxmlformats.org/officeDocument/2006/relationships" xmlns:m="http://schemas.openxmlformats.org/officeDocument/2006/math" xmlns:v="urn:schemas-microsoft-com:vml" xmlns:wp14="http://schemas.microsoft.com/office/word/2010/wordprocessingDrawing" xmlns:wp="http://schemas.openxmlformats.org/drawingml/2006/wordprocessingDrawing" xmlns:w10="urn:schemas-microsoft-com:office:word" xmlns:w="http://schemas.openxmlformats.org/wordprocessingml/2006/main" xmlns:w14="http://schemas.microsoft.com/office/word/2010/wordml" xmlns:w15="http://schemas.microsoft.com/office/word/2012/wordml" xmlns:w16se="http://schemas.microsoft.com/office/word/2015/wordml/symex" xmlns:wpg="http://schemas.microsoft.com/office/word/2010/wordprocessingGroup" xmlns:wpi="http://schemas.microsoft.com/office/word/2010/wordprocessingInk" xmlns:wne="http://schemas.microsoft.com/office/word/2006/wordml" xmlns:wps="http://schemas.microsoft.com/office/word/2010/wordprocessingShape" mc:Ignorable="w14 w15 w16se wp14">
-  <w:p>
-    <w:pPr>
-      <w:pStyle w:val="aff2"/>
-    </w:pPr>
-  </w:p>
-</w:ftr>
-</file>
-
-<file path=word/footer5.xml><?xml version="1.0" encoding="utf-8"?>
-<w:ftr xmlns:wpc="http://schemas.microsoft.com/office/word/2010/wordprocessingCanvas" xmlns:cx="http://schemas.microsoft.com/office/drawing/2014/chartex" xmlns:mc="http://schemas.openxmlformats.org/markup-compatibility/2006" xmlns:o="urn:schemas-microsoft-com:office:office" xmlns:r="http://schemas.openxmlformats.org/officeDocument/2006/relationships" xmlns:m="http://schemas.openxmlformats.org/officeDocument/2006/math" xmlns:v="urn:schemas-microsoft-com:vml" xmlns:wp14="http://schemas.microsoft.com/office/word/2010/wordprocessingDrawing" xmlns:wp="http://schemas.openxmlformats.org/drawingml/2006/wordprocessingDrawing" xmlns:w10="urn:schemas-microsoft-com:office:word" xmlns:w="http://schemas.openxmlformats.org/wordprocessingml/2006/main" xmlns:w14="http://schemas.microsoft.com/office/word/2010/wordml" xmlns:w15="http://schemas.microsoft.com/office/word/2012/wordml" xmlns:w16se="http://schemas.microsoft.com/office/word/2015/wordml/symex" xmlns:wpg="http://schemas.microsoft.com/office/word/2010/wordprocessingGroup" xmlns:wpi="http://schemas.microsoft.com/office/word/2010/wordprocessingInk" xmlns:wne="http://schemas.microsoft.com/office/word/2006/wordml" xmlns:wps="http://schemas.microsoft.com/office/word/2010/wordprocessingShape" mc:Ignorable="w14 w15 w16se wp14">
-  <w:p>
-    <w:pPr>
-      <w:pStyle w:val="aff2"/>
-    </w:pPr>
   </w:p>
 </w:ftr>
 </file>
@@ -3336,16 +6214,6 @@
 </file>
 
 <file path=word/header1.xml><?xml version="1.0" encoding="utf-8"?>
-<w:hdr xmlns:wpc="http://schemas.microsoft.com/office/word/2010/wordprocessingCanvas" xmlns:cx="http://schemas.microsoft.com/office/drawing/2014/chartex" xmlns:mc="http://schemas.openxmlformats.org/markup-compatibility/2006" xmlns:o="urn:schemas-microsoft-com:office:office" xmlns:r="http://schemas.openxmlformats.org/officeDocument/2006/relationships" xmlns:m="http://schemas.openxmlformats.org/officeDocument/2006/math" xmlns:v="urn:schemas-microsoft-com:vml" xmlns:wp14="http://schemas.microsoft.com/office/word/2010/wordprocessingDrawing" xmlns:wp="http://schemas.openxmlformats.org/drawingml/2006/wordprocessingDrawing" xmlns:w10="urn:schemas-microsoft-com:office:word" xmlns:w="http://schemas.openxmlformats.org/wordprocessingml/2006/main" xmlns:w14="http://schemas.microsoft.com/office/word/2010/wordml" xmlns:w15="http://schemas.microsoft.com/office/word/2012/wordml" xmlns:w16se="http://schemas.microsoft.com/office/word/2015/wordml/symex" xmlns:wpg="http://schemas.microsoft.com/office/word/2010/wordprocessingGroup" xmlns:wpi="http://schemas.microsoft.com/office/word/2010/wordprocessingInk" xmlns:wne="http://schemas.microsoft.com/office/word/2006/wordml" xmlns:wps="http://schemas.microsoft.com/office/word/2010/wordprocessingShape" mc:Ignorable="w14 w15 w16se wp14">
-  <w:p>
-    <w:pPr>
-      <w:pStyle w:val="aff0"/>
-    </w:pPr>
-  </w:p>
-</w:hdr>
-</file>
-
-<file path=word/header2.xml><?xml version="1.0" encoding="utf-8"?>
 <w:hdr xmlns:wpc="http://schemas.microsoft.com/office/word/2010/wordprocessingCanvas" xmlns:cx="http://schemas.microsoft.com/office/drawing/2014/chartex" xmlns:mc="http://schemas.openxmlformats.org/markup-compatibility/2006" xmlns:o="urn:schemas-microsoft-com:office:office" xmlns:r="http://schemas.openxmlformats.org/officeDocument/2006/relationships" xmlns:m="http://schemas.openxmlformats.org/officeDocument/2006/math" xmlns:v="urn:schemas-microsoft-com:vml" xmlns:wp14="http://schemas.microsoft.com/office/word/2010/wordprocessingDrawing" xmlns:wp="http://schemas.openxmlformats.org/drawingml/2006/wordprocessingDrawing" xmlns:w10="urn:schemas-microsoft-com:office:word" xmlns:w="http://schemas.openxmlformats.org/wordprocessingml/2006/main" xmlns:w14="http://schemas.microsoft.com/office/word/2010/wordml" xmlns:w15="http://schemas.microsoft.com/office/word/2012/wordml" xmlns:w16se="http://schemas.microsoft.com/office/word/2015/wordml/symex" xmlns:wpg="http://schemas.microsoft.com/office/word/2010/wordprocessingGroup" xmlns:wpi="http://schemas.microsoft.com/office/word/2010/wordprocessingInk" xmlns:wne="http://schemas.microsoft.com/office/word/2006/wordml" xmlns:wps="http://schemas.microsoft.com/office/word/2010/wordprocessingShape" mc:Ignorable="w14 w15 w16se wp14">
   <w:p>
     <w:pPr>
@@ -4282,7 +7150,7 @@
                                 <w:sz w:val="18"/>
                                 <w:lang w:val="ru-RU"/>
                               </w:rPr>
-                              <w:t>78</w:t>
+                              <w:t>52</w:t>
                             </w:r>
                           </w:p>
                         </w:txbxContent>
@@ -5202,7 +8070,14 @@
                                   <w:rFonts w:ascii="Times New Roman" w:hAnsi="Times New Roman"/>
                                   <w:sz w:val="18"/>
                                 </w:rPr>
-                                <w:t xml:space="preserve"> Н. Контр.</w:t>
+                                <w:t xml:space="preserve"> </w:t>
+                              </w:r>
+                              <w:r>
+                                <w:rPr>
+                                  <w:rFonts w:ascii="Times New Roman" w:hAnsi="Times New Roman"/>
+                                  <w:sz w:val="18"/>
+                                </w:rPr>
+                                <w:t>Н. Контр.</w:t>
                               </w:r>
                             </w:p>
                           </w:txbxContent>
@@ -5562,8 +8437,7 @@
                             <w:r>
                               <w:rPr>
                                 <w:i/>
-                                <w:sz w:val="20"/>
-                                <w:szCs w:val="20"/>
+                                <w:szCs w:val="24"/>
                                 <w:lang w:val="ru-RU"/>
                               </w:rPr>
                               <w:t xml:space="preserve">Графическое приложение для разработки </w:t>
@@ -5572,8 +8446,7 @@
                             <w:r>
                               <w:rPr>
                                 <w:i/>
-                                <w:sz w:val="20"/>
-                                <w:szCs w:val="20"/>
+                                <w:szCs w:val="24"/>
                                 <w:lang w:val="ru-RU"/>
                               </w:rPr>
                               <w:t>шейдерных</w:t>
@@ -5582,48 +8455,10 @@
                             <w:r>
                               <w:rPr>
                                 <w:i/>
-                                <w:sz w:val="20"/>
-                                <w:szCs w:val="20"/>
+                                <w:szCs w:val="24"/>
                                 <w:lang w:val="ru-RU"/>
                               </w:rPr>
                               <w:t xml:space="preserve"> программ с использованием визуального программирования</w:t>
-                            </w:r>
-                            <w:r>
-                              <w:rPr>
-                                <w:i/>
-                                <w:sz w:val="20"/>
-                                <w:szCs w:val="20"/>
-                                <w:lang w:val="ru-RU"/>
-                              </w:rPr>
-                              <w:br/>
-                            </w:r>
-                            <w:r>
-                              <w:rPr>
-                                <w:i/>
-                                <w:sz w:val="20"/>
-                                <w:szCs w:val="20"/>
-                                <w:lang w:val="ru-RU"/>
-                              </w:rPr>
-                              <w:t xml:space="preserve"> (</w:t>
-                            </w:r>
-                            <w:r>
-                              <w:rPr>
-                                <w:i/>
-                                <w:sz w:val="20"/>
-                                <w:szCs w:val="20"/>
-                                <w:lang w:val="ru-RU"/>
-                              </w:rPr>
-                              <w:t>пояснительная записка)</w:t>
-                            </w:r>
-                            <w:r>
-                              <w:rPr>
-                                <w:i/>
-                                <w:sz w:val="20"/>
-                                <w:szCs w:val="20"/>
-                                <w:lang w:val="ru-RU"/>
-                              </w:rPr>
-                              <w:br/>
-                              <w:t>(пояснительная записка)</w:t>
                             </w:r>
                           </w:p>
                           <w:p>
@@ -6009,7 +8844,7 @@
                                 <w:sz w:val="18"/>
                                 <w:szCs w:val="18"/>
                               </w:rPr>
-                              <w:instrText>14</w:instrText>
+                              <w:instrText>24</w:instrText>
                             </w:r>
                             <w:r>
                               <w:rPr>
@@ -6042,7 +8877,7 @@
                                 <w:sz w:val="18"/>
                                 <w:szCs w:val="18"/>
                               </w:rPr>
-                              <w:t>12</w:t>
+                              <w:t>22</w:t>
                             </w:r>
                             <w:r>
                               <w:rPr>
@@ -6452,7 +9287,7 @@
                           <w:sz w:val="18"/>
                           <w:lang w:val="ru-RU"/>
                         </w:rPr>
-                        <w:t>78</w:t>
+                        <w:t>52</w:t>
                       </w:r>
                     </w:p>
                   </w:txbxContent>
@@ -6769,7 +9604,14 @@
                             <w:rFonts w:ascii="Times New Roman" w:hAnsi="Times New Roman"/>
                             <w:sz w:val="18"/>
                           </w:rPr>
-                          <w:t xml:space="preserve"> Н. Контр.</w:t>
+                          <w:t xml:space="preserve"> </w:t>
+                        </w:r>
+                        <w:r>
+                          <w:rPr>
+                            <w:rFonts w:ascii="Times New Roman" w:hAnsi="Times New Roman"/>
+                            <w:sz w:val="18"/>
+                          </w:rPr>
+                          <w:t>Н. Контр.</w:t>
                         </w:r>
                       </w:p>
                     </w:txbxContent>
@@ -6898,8 +9740,7 @@
                       <w:r>
                         <w:rPr>
                           <w:i/>
-                          <w:sz w:val="20"/>
-                          <w:szCs w:val="20"/>
+                          <w:szCs w:val="24"/>
                           <w:lang w:val="ru-RU"/>
                         </w:rPr>
                         <w:t xml:space="preserve">Графическое приложение для разработки </w:t>
@@ -6908,8 +9749,7 @@
                       <w:r>
                         <w:rPr>
                           <w:i/>
-                          <w:sz w:val="20"/>
-                          <w:szCs w:val="20"/>
+                          <w:szCs w:val="24"/>
                           <w:lang w:val="ru-RU"/>
                         </w:rPr>
                         <w:t>шейдерных</w:t>
@@ -6918,48 +9758,10 @@
                       <w:r>
                         <w:rPr>
                           <w:i/>
-                          <w:sz w:val="20"/>
-                          <w:szCs w:val="20"/>
+                          <w:szCs w:val="24"/>
                           <w:lang w:val="ru-RU"/>
                         </w:rPr>
                         <w:t xml:space="preserve"> программ с использованием визуального программирования</w:t>
-                      </w:r>
-                      <w:r>
-                        <w:rPr>
-                          <w:i/>
-                          <w:sz w:val="20"/>
-                          <w:szCs w:val="20"/>
-                          <w:lang w:val="ru-RU"/>
-                        </w:rPr>
-                        <w:br/>
-                      </w:r>
-                      <w:r>
-                        <w:rPr>
-                          <w:i/>
-                          <w:sz w:val="20"/>
-                          <w:szCs w:val="20"/>
-                          <w:lang w:val="ru-RU"/>
-                        </w:rPr>
-                        <w:t xml:space="preserve"> (</w:t>
-                      </w:r>
-                      <w:r>
-                        <w:rPr>
-                          <w:i/>
-                          <w:sz w:val="20"/>
-                          <w:szCs w:val="20"/>
-                          <w:lang w:val="ru-RU"/>
-                        </w:rPr>
-                        <w:t>пояснительная записка)</w:t>
-                      </w:r>
-                      <w:r>
-                        <w:rPr>
-                          <w:i/>
-                          <w:sz w:val="20"/>
-                          <w:szCs w:val="20"/>
-                          <w:lang w:val="ru-RU"/>
-                        </w:rPr>
-                        <w:br/>
-                        <w:t>(пояснительная записка)</w:t>
                       </w:r>
                     </w:p>
                     <w:p>
@@ -7093,7 +9895,7 @@
                           <w:sz w:val="18"/>
                           <w:szCs w:val="18"/>
                         </w:rPr>
-                        <w:instrText>14</w:instrText>
+                        <w:instrText>24</w:instrText>
                       </w:r>
                       <w:r>
                         <w:rPr>
@@ -7126,7 +9928,7 @@
                           <w:sz w:val="18"/>
                           <w:szCs w:val="18"/>
                         </w:rPr>
-                        <w:t>12</w:t>
+                        <w:t>22</w:t>
                       </w:r>
                       <w:r>
                         <w:rPr>
@@ -7220,17 +10022,7 @@
 </w:hdr>
 </file>
 
-<file path=word/header3.xml><?xml version="1.0" encoding="utf-8"?>
-<w:hdr xmlns:wpc="http://schemas.microsoft.com/office/word/2010/wordprocessingCanvas" xmlns:cx="http://schemas.microsoft.com/office/drawing/2014/chartex" xmlns:mc="http://schemas.openxmlformats.org/markup-compatibility/2006" xmlns:o="urn:schemas-microsoft-com:office:office" xmlns:r="http://schemas.openxmlformats.org/officeDocument/2006/relationships" xmlns:m="http://schemas.openxmlformats.org/officeDocument/2006/math" xmlns:v="urn:schemas-microsoft-com:vml" xmlns:wp14="http://schemas.microsoft.com/office/word/2010/wordprocessingDrawing" xmlns:wp="http://schemas.openxmlformats.org/drawingml/2006/wordprocessingDrawing" xmlns:w10="urn:schemas-microsoft-com:office:word" xmlns:w="http://schemas.openxmlformats.org/wordprocessingml/2006/main" xmlns:w14="http://schemas.microsoft.com/office/word/2010/wordml" xmlns:w15="http://schemas.microsoft.com/office/word/2012/wordml" xmlns:w16se="http://schemas.microsoft.com/office/word/2015/wordml/symex" xmlns:wpg="http://schemas.microsoft.com/office/word/2010/wordprocessingGroup" xmlns:wpi="http://schemas.microsoft.com/office/word/2010/wordprocessingInk" xmlns:wne="http://schemas.microsoft.com/office/word/2006/wordml" xmlns:wps="http://schemas.microsoft.com/office/word/2010/wordprocessingShape" mc:Ignorable="w14 w15 w16se wp14">
-  <w:p>
-    <w:pPr>
-      <w:pStyle w:val="aff0"/>
-    </w:pPr>
-  </w:p>
-</w:hdr>
-</file>
-
-<file path=word/header4.xml><?xml version="1.0" encoding="utf-8"?>
+<file path=word/header2.xml><?xml version="1.0" encoding="utf-8"?>
 <w:hdr xmlns:wpc="http://schemas.microsoft.com/office/word/2010/wordprocessingCanvas" xmlns:cx="http://schemas.microsoft.com/office/drawing/2014/chartex" xmlns:mc="http://schemas.openxmlformats.org/markup-compatibility/2006" xmlns:o="urn:schemas-microsoft-com:office:office" xmlns:r="http://schemas.openxmlformats.org/officeDocument/2006/relationships" xmlns:m="http://schemas.openxmlformats.org/officeDocument/2006/math" xmlns:v="urn:schemas-microsoft-com:vml" xmlns:wp14="http://schemas.microsoft.com/office/word/2010/wordprocessingDrawing" xmlns:wp="http://schemas.openxmlformats.org/drawingml/2006/wordprocessingDrawing" xmlns:w10="urn:schemas-microsoft-com:office:word" xmlns:w="http://schemas.openxmlformats.org/wordprocessingml/2006/main" xmlns:w14="http://schemas.microsoft.com/office/word/2010/wordml" xmlns:w15="http://schemas.microsoft.com/office/word/2012/wordml" xmlns:w16se="http://schemas.microsoft.com/office/word/2015/wordml/symex" xmlns:wpg="http://schemas.microsoft.com/office/word/2010/wordprocessingGroup" xmlns:wpi="http://schemas.microsoft.com/office/word/2010/wordprocessingInk" xmlns:wne="http://schemas.microsoft.com/office/word/2006/wordml" xmlns:wps="http://schemas.microsoft.com/office/word/2010/wordprocessingShape" mc:Ignorable="w14 w15 w16se wp14">
   <w:p>
     <w:pPr>
@@ -8100,7 +10892,7 @@
                                 <w:sz w:val="18"/>
                                 <w:szCs w:val="18"/>
                               </w:rPr>
-                              <w:t>1</w:t>
+                              <w:t>5</w:t>
                             </w:r>
                             <w:r>
                               <w:rPr>
@@ -8438,7 +11230,7 @@
                           <w:sz w:val="18"/>
                           <w:szCs w:val="18"/>
                         </w:rPr>
-                        <w:t>1</w:t>
+                        <w:t>5</w:t>
                       </w:r>
                       <w:r>
                         <w:rPr>
@@ -8518,7 +11310,7 @@
 </w:hdr>
 </file>
 
-<file path=word/header5.xml><?xml version="1.0" encoding="utf-8"?>
+<file path=word/header3.xml><?xml version="1.0" encoding="utf-8"?>
 <w:hdr xmlns:wpc="http://schemas.microsoft.com/office/word/2010/wordprocessingCanvas" xmlns:cx="http://schemas.microsoft.com/office/drawing/2014/chartex" xmlns:mc="http://schemas.openxmlformats.org/markup-compatibility/2006" xmlns:o="urn:schemas-microsoft-com:office:office" xmlns:r="http://schemas.openxmlformats.org/officeDocument/2006/relationships" xmlns:m="http://schemas.openxmlformats.org/officeDocument/2006/math" xmlns:v="urn:schemas-microsoft-com:vml" xmlns:wp14="http://schemas.microsoft.com/office/word/2010/wordprocessingDrawing" xmlns:wp="http://schemas.openxmlformats.org/drawingml/2006/wordprocessingDrawing" xmlns:w10="urn:schemas-microsoft-com:office:word" xmlns:w="http://schemas.openxmlformats.org/wordprocessingml/2006/main" xmlns:w14="http://schemas.microsoft.com/office/word/2010/wordml" xmlns:w15="http://schemas.microsoft.com/office/word/2012/wordml" xmlns:w16se="http://schemas.microsoft.com/office/word/2015/wordml/symex" xmlns:wpg="http://schemas.microsoft.com/office/word/2010/wordprocessingGroup" xmlns:wpi="http://schemas.microsoft.com/office/word/2010/wordprocessingInk" xmlns:wne="http://schemas.microsoft.com/office/word/2006/wordml" xmlns:wps="http://schemas.microsoft.com/office/word/2010/wordprocessingShape" mc:Ignorable="w14 w15 w16se wp14">
   <w:p>
     <w:pPr>
@@ -9388,7 +12180,7 @@
                                 <w:sz w:val="18"/>
                                 <w:szCs w:val="18"/>
                               </w:rPr>
-                              <w:t>1</w:t>
+                              <w:t>5</w:t>
                             </w:r>
                             <w:r>
                               <w:rPr>
@@ -9460,6 +12252,7 @@
                               </w:rPr>
                               <w:t>САД.</w:t>
                             </w:r>
+                            <w:proofErr w:type="gramStart"/>
                             <w:r>
                               <w:rPr>
                                 <w:sz w:val="28"/>
@@ -9488,8 +12281,9 @@
                                 <w:szCs w:val="28"/>
                                 <w:lang w:val="ru-RU"/>
                               </w:rPr>
-                              <w:t>МП</w:t>
+                              <w:t>ПМ</w:t>
                             </w:r>
+                            <w:proofErr w:type="gramEnd"/>
                           </w:p>
                         </w:txbxContent>
                       </wps:txbx>
@@ -9724,7 +12518,7 @@
                           <w:sz w:val="18"/>
                           <w:szCs w:val="18"/>
                         </w:rPr>
-                        <w:t>1</w:t>
+                        <w:t>5</w:t>
                       </w:r>
                       <w:r>
                         <w:rPr>
@@ -9757,6 +12551,7 @@
                         </w:rPr>
                         <w:t>САД.</w:t>
                       </w:r>
+                      <w:proofErr w:type="gramStart"/>
                       <w:r>
                         <w:rPr>
                           <w:sz w:val="28"/>
@@ -9785,8 +12580,9 @@
                           <w:szCs w:val="28"/>
                           <w:lang w:val="ru-RU"/>
                         </w:rPr>
-                        <w:t>МП</w:t>
+                        <w:t>ПМ</w:t>
                       </w:r>
+                      <w:proofErr w:type="gramEnd"/>
                     </w:p>
                   </w:txbxContent>
                 </v:textbox>
@@ -9802,7 +12598,7 @@
 </w:hdr>
 </file>
 
-<file path=word/header6.xml><?xml version="1.0" encoding="utf-8"?>
+<file path=word/header4.xml><?xml version="1.0" encoding="utf-8"?>
 <w:hdr xmlns:wpc="http://schemas.microsoft.com/office/word/2010/wordprocessingCanvas" xmlns:cx="http://schemas.microsoft.com/office/drawing/2014/chartex" xmlns:mc="http://schemas.openxmlformats.org/markup-compatibility/2006" xmlns:o="urn:schemas-microsoft-com:office:office" xmlns:r="http://schemas.openxmlformats.org/officeDocument/2006/relationships" xmlns:m="http://schemas.openxmlformats.org/officeDocument/2006/math" xmlns:v="urn:schemas-microsoft-com:vml" xmlns:wp14="http://schemas.microsoft.com/office/word/2010/wordprocessingDrawing" xmlns:wp="http://schemas.openxmlformats.org/drawingml/2006/wordprocessingDrawing" xmlns:w10="urn:schemas-microsoft-com:office:word" xmlns:w="http://schemas.openxmlformats.org/wordprocessingml/2006/main" xmlns:w14="http://schemas.microsoft.com/office/word/2010/wordml" xmlns:w15="http://schemas.microsoft.com/office/word/2012/wordml" xmlns:w16se="http://schemas.microsoft.com/office/word/2015/wordml/symex" xmlns:wpg="http://schemas.microsoft.com/office/word/2010/wordprocessingGroup" xmlns:wpi="http://schemas.microsoft.com/office/word/2010/wordprocessingInk" xmlns:wne="http://schemas.microsoft.com/office/word/2006/wordml" xmlns:wps="http://schemas.microsoft.com/office/word/2010/wordprocessingShape" mc:Ignorable="w14 w15 w16se wp14">
   <w:p>
     <w:pPr>
@@ -11090,7 +13886,7 @@
 </w:hdr>
 </file>
 
-<file path=word/header7.xml><?xml version="1.0" encoding="utf-8"?>
+<file path=word/header5.xml><?xml version="1.0" encoding="utf-8"?>
 <w:hdr xmlns:wpc="http://schemas.microsoft.com/office/word/2010/wordprocessingCanvas" xmlns:cx="http://schemas.microsoft.com/office/drawing/2014/chartex" xmlns:mc="http://schemas.openxmlformats.org/markup-compatibility/2006" xmlns:o="urn:schemas-microsoft-com:office:office" xmlns:r="http://schemas.openxmlformats.org/officeDocument/2006/relationships" xmlns:m="http://schemas.openxmlformats.org/officeDocument/2006/math" xmlns:v="urn:schemas-microsoft-com:vml" xmlns:wp14="http://schemas.microsoft.com/office/word/2010/wordprocessingDrawing" xmlns:wp="http://schemas.openxmlformats.org/drawingml/2006/wordprocessingDrawing" xmlns:w10="urn:schemas-microsoft-com:office:word" xmlns:w="http://schemas.openxmlformats.org/wordprocessingml/2006/main" xmlns:w14="http://schemas.microsoft.com/office/word/2010/wordml" xmlns:w15="http://schemas.microsoft.com/office/word/2012/wordml" xmlns:w16se="http://schemas.microsoft.com/office/word/2015/wordml/symex" xmlns:wpg="http://schemas.microsoft.com/office/word/2010/wordprocessingGroup" xmlns:wpi="http://schemas.microsoft.com/office/word/2010/wordprocessingInk" xmlns:wne="http://schemas.microsoft.com/office/word/2006/wordml" xmlns:wps="http://schemas.microsoft.com/office/word/2010/wordprocessingShape" mc:Ignorable="w14 w15 w16se wp14">
   <w:p>
     <w:pPr>
@@ -11960,7 +14756,7 @@
                                 <w:sz w:val="18"/>
                                 <w:szCs w:val="18"/>
                               </w:rPr>
-                              <w:t>1</w:t>
+                              <w:t>5</w:t>
                             </w:r>
                             <w:r>
                               <w:rPr>
@@ -12298,7 +15094,7 @@
                           <w:sz w:val="18"/>
                           <w:szCs w:val="18"/>
                         </w:rPr>
-                        <w:t>1</w:t>
+                        <w:t>5</w:t>
                       </w:r>
                       <w:r>
                         <w:rPr>
@@ -12378,7 +15174,7 @@
 </w:hdr>
 </file>
 
-<file path=word/header8.xml><?xml version="1.0" encoding="utf-8"?>
+<file path=word/header6.xml><?xml version="1.0" encoding="utf-8"?>
 <w:hdr xmlns:wpc="http://schemas.microsoft.com/office/word/2010/wordprocessingCanvas" xmlns:cx="http://schemas.microsoft.com/office/drawing/2014/chartex" xmlns:mc="http://schemas.openxmlformats.org/markup-compatibility/2006" xmlns:o="urn:schemas-microsoft-com:office:office" xmlns:r="http://schemas.openxmlformats.org/officeDocument/2006/relationships" xmlns:m="http://schemas.openxmlformats.org/officeDocument/2006/math" xmlns:v="urn:schemas-microsoft-com:vml" xmlns:wp14="http://schemas.microsoft.com/office/word/2010/wordprocessingDrawing" xmlns:wp="http://schemas.openxmlformats.org/drawingml/2006/wordprocessingDrawing" xmlns:w10="urn:schemas-microsoft-com:office:word" xmlns:w="http://schemas.openxmlformats.org/wordprocessingml/2006/main" xmlns:w14="http://schemas.microsoft.com/office/word/2010/wordml" xmlns:w15="http://schemas.microsoft.com/office/word/2012/wordml" xmlns:w16se="http://schemas.microsoft.com/office/word/2015/wordml/symex" xmlns:wpg="http://schemas.microsoft.com/office/word/2010/wordprocessingGroup" xmlns:wpi="http://schemas.microsoft.com/office/word/2010/wordprocessingInk" xmlns:wne="http://schemas.microsoft.com/office/word/2006/wordml" xmlns:wps="http://schemas.microsoft.com/office/word/2010/wordprocessingShape" mc:Ignorable="w14 w15 w16se wp14">
   <w:p>
     <w:pPr>
@@ -13649,9 +16445,191 @@
 <file path=word/numbering.xml><?xml version="1.0" encoding="utf-8"?>
 <w:numbering xmlns:wpc="http://schemas.microsoft.com/office/word/2010/wordprocessingCanvas" xmlns:cx="http://schemas.microsoft.com/office/drawing/2014/chartex" xmlns:mc="http://schemas.openxmlformats.org/markup-compatibility/2006" xmlns:o="urn:schemas-microsoft-com:office:office" xmlns:r="http://schemas.openxmlformats.org/officeDocument/2006/relationships" xmlns:m="http://schemas.openxmlformats.org/officeDocument/2006/math" xmlns:v="urn:schemas-microsoft-com:vml" xmlns:wp14="http://schemas.microsoft.com/office/word/2010/wordprocessingDrawing" xmlns:wp="http://schemas.openxmlformats.org/drawingml/2006/wordprocessingDrawing" xmlns:w10="urn:schemas-microsoft-com:office:word" xmlns:w="http://schemas.openxmlformats.org/wordprocessingml/2006/main" xmlns:w14="http://schemas.microsoft.com/office/word/2010/wordml" xmlns:w15="http://schemas.microsoft.com/office/word/2012/wordml" xmlns:w16se="http://schemas.microsoft.com/office/word/2015/wordml/symex" xmlns:wpg="http://schemas.microsoft.com/office/word/2010/wordprocessingGroup" xmlns:wpi="http://schemas.microsoft.com/office/word/2010/wordprocessingInk" xmlns:wne="http://schemas.microsoft.com/office/word/2006/wordml" xmlns:wps="http://schemas.microsoft.com/office/word/2010/wordprocessingShape" mc:Ignorable="w14 w15 w16se wp14">
   <w:abstractNum w:abstractNumId="0" w15:restartNumberingAfterBreak="0">
-    <w:nsid w:val="001128C0"/>
+    <w:nsid w:val="032E2496"/>
     <w:multiLevelType w:val="hybridMultilevel"/>
-    <w:tmpl w:val="F37EB248"/>
+    <w:tmpl w:val="82EC18AA"/>
+    <w:lvl w:ilvl="0" w:tplc="F70C0C84">
+      <w:start w:val="1"/>
+      <w:numFmt w:val="decimal"/>
+      <w:lvlText w:val="%1"/>
+      <w:lvlJc w:val="left"/>
+      <w:pPr>
+        <w:ind w:left="1571" w:hanging="360"/>
+      </w:pPr>
+      <w:rPr>
+        <w:rFonts w:hint="default"/>
+        <w:b w:val="0"/>
+        <w:color w:val="auto"/>
+      </w:rPr>
+    </w:lvl>
+    <w:lvl w:ilvl="1" w:tplc="04190019" w:tentative="1">
+      <w:start w:val="1"/>
+      <w:numFmt w:val="lowerLetter"/>
+      <w:lvlText w:val="%2."/>
+      <w:lvlJc w:val="left"/>
+      <w:pPr>
+        <w:ind w:left="2291" w:hanging="360"/>
+      </w:pPr>
+    </w:lvl>
+    <w:lvl w:ilvl="2" w:tplc="0419001B" w:tentative="1">
+      <w:start w:val="1"/>
+      <w:numFmt w:val="lowerRoman"/>
+      <w:lvlText w:val="%3."/>
+      <w:lvlJc w:val="right"/>
+      <w:pPr>
+        <w:ind w:left="3011" w:hanging="180"/>
+      </w:pPr>
+    </w:lvl>
+    <w:lvl w:ilvl="3" w:tplc="0419000F" w:tentative="1">
+      <w:start w:val="1"/>
+      <w:numFmt w:val="decimal"/>
+      <w:lvlText w:val="%4."/>
+      <w:lvlJc w:val="left"/>
+      <w:pPr>
+        <w:ind w:left="3731" w:hanging="360"/>
+      </w:pPr>
+    </w:lvl>
+    <w:lvl w:ilvl="4" w:tplc="04190019" w:tentative="1">
+      <w:start w:val="1"/>
+      <w:numFmt w:val="lowerLetter"/>
+      <w:lvlText w:val="%5."/>
+      <w:lvlJc w:val="left"/>
+      <w:pPr>
+        <w:ind w:left="4451" w:hanging="360"/>
+      </w:pPr>
+    </w:lvl>
+    <w:lvl w:ilvl="5" w:tplc="0419001B" w:tentative="1">
+      <w:start w:val="1"/>
+      <w:numFmt w:val="lowerRoman"/>
+      <w:lvlText w:val="%6."/>
+      <w:lvlJc w:val="right"/>
+      <w:pPr>
+        <w:ind w:left="5171" w:hanging="180"/>
+      </w:pPr>
+    </w:lvl>
+    <w:lvl w:ilvl="6" w:tplc="0419000F" w:tentative="1">
+      <w:start w:val="1"/>
+      <w:numFmt w:val="decimal"/>
+      <w:lvlText w:val="%7."/>
+      <w:lvlJc w:val="left"/>
+      <w:pPr>
+        <w:ind w:left="5891" w:hanging="360"/>
+      </w:pPr>
+    </w:lvl>
+    <w:lvl w:ilvl="7" w:tplc="04190019" w:tentative="1">
+      <w:start w:val="1"/>
+      <w:numFmt w:val="lowerLetter"/>
+      <w:lvlText w:val="%8."/>
+      <w:lvlJc w:val="left"/>
+      <w:pPr>
+        <w:ind w:left="6611" w:hanging="360"/>
+      </w:pPr>
+    </w:lvl>
+    <w:lvl w:ilvl="8" w:tplc="0419001B" w:tentative="1">
+      <w:start w:val="1"/>
+      <w:numFmt w:val="lowerRoman"/>
+      <w:lvlText w:val="%9."/>
+      <w:lvlJc w:val="right"/>
+      <w:pPr>
+        <w:ind w:left="7331" w:hanging="180"/>
+      </w:pPr>
+    </w:lvl>
+  </w:abstractNum>
+  <w:abstractNum w:abstractNumId="1" w15:restartNumberingAfterBreak="0">
+    <w:nsid w:val="093745B9"/>
+    <w:multiLevelType w:val="hybridMultilevel"/>
+    <w:tmpl w:val="3844195E"/>
+    <w:lvl w:ilvl="0" w:tplc="F70C0C84">
+      <w:start w:val="1"/>
+      <w:numFmt w:val="decimal"/>
+      <w:lvlText w:val="%1"/>
+      <w:lvlJc w:val="left"/>
+      <w:pPr>
+        <w:ind w:left="1211" w:hanging="360"/>
+      </w:pPr>
+      <w:rPr>
+        <w:rFonts w:hint="default"/>
+        <w:b w:val="0"/>
+        <w:color w:val="auto"/>
+      </w:rPr>
+    </w:lvl>
+    <w:lvl w:ilvl="1" w:tplc="04190019" w:tentative="1">
+      <w:start w:val="1"/>
+      <w:numFmt w:val="lowerLetter"/>
+      <w:lvlText w:val="%2."/>
+      <w:lvlJc w:val="left"/>
+      <w:pPr>
+        <w:ind w:left="1931" w:hanging="360"/>
+      </w:pPr>
+    </w:lvl>
+    <w:lvl w:ilvl="2" w:tplc="0419001B" w:tentative="1">
+      <w:start w:val="1"/>
+      <w:numFmt w:val="lowerRoman"/>
+      <w:lvlText w:val="%3."/>
+      <w:lvlJc w:val="right"/>
+      <w:pPr>
+        <w:ind w:left="2651" w:hanging="180"/>
+      </w:pPr>
+    </w:lvl>
+    <w:lvl w:ilvl="3" w:tplc="0419000F" w:tentative="1">
+      <w:start w:val="1"/>
+      <w:numFmt w:val="decimal"/>
+      <w:lvlText w:val="%4."/>
+      <w:lvlJc w:val="left"/>
+      <w:pPr>
+        <w:ind w:left="3371" w:hanging="360"/>
+      </w:pPr>
+    </w:lvl>
+    <w:lvl w:ilvl="4" w:tplc="04190019" w:tentative="1">
+      <w:start w:val="1"/>
+      <w:numFmt w:val="lowerLetter"/>
+      <w:lvlText w:val="%5."/>
+      <w:lvlJc w:val="left"/>
+      <w:pPr>
+        <w:ind w:left="4091" w:hanging="360"/>
+      </w:pPr>
+    </w:lvl>
+    <w:lvl w:ilvl="5" w:tplc="0419001B" w:tentative="1">
+      <w:start w:val="1"/>
+      <w:numFmt w:val="lowerRoman"/>
+      <w:lvlText w:val="%6."/>
+      <w:lvlJc w:val="right"/>
+      <w:pPr>
+        <w:ind w:left="4811" w:hanging="180"/>
+      </w:pPr>
+    </w:lvl>
+    <w:lvl w:ilvl="6" w:tplc="0419000F" w:tentative="1">
+      <w:start w:val="1"/>
+      <w:numFmt w:val="decimal"/>
+      <w:lvlText w:val="%7."/>
+      <w:lvlJc w:val="left"/>
+      <w:pPr>
+        <w:ind w:left="5531" w:hanging="360"/>
+      </w:pPr>
+    </w:lvl>
+    <w:lvl w:ilvl="7" w:tplc="04190019" w:tentative="1">
+      <w:start w:val="1"/>
+      <w:numFmt w:val="lowerLetter"/>
+      <w:lvlText w:val="%8."/>
+      <w:lvlJc w:val="left"/>
+      <w:pPr>
+        <w:ind w:left="6251" w:hanging="360"/>
+      </w:pPr>
+    </w:lvl>
+    <w:lvl w:ilvl="8" w:tplc="0419001B" w:tentative="1">
+      <w:start w:val="1"/>
+      <w:numFmt w:val="lowerRoman"/>
+      <w:lvlText w:val="%9."/>
+      <w:lvlJc w:val="right"/>
+      <w:pPr>
+        <w:ind w:left="6971" w:hanging="180"/>
+      </w:pPr>
+    </w:lvl>
+  </w:abstractNum>
+  <w:abstractNum w:abstractNumId="2" w15:restartNumberingAfterBreak="0">
+    <w:nsid w:val="0AB86004"/>
+    <w:multiLevelType w:val="hybridMultilevel"/>
+    <w:tmpl w:val="3986361A"/>
     <w:lvl w:ilvl="0" w:tplc="41501D24">
       <w:start w:val="1"/>
       <w:numFmt w:val="bullet"/>
@@ -13664,16 +16642,16 @@
         <w:rFonts w:ascii="Symbol" w:hAnsi="Symbol" w:hint="default"/>
       </w:rPr>
     </w:lvl>
-    <w:lvl w:ilvl="1" w:tplc="41501D24">
+    <w:lvl w:ilvl="1" w:tplc="04190003" w:tentative="1">
       <w:start w:val="1"/>
       <w:numFmt w:val="bullet"/>
-      <w:lvlText w:val=""/>
+      <w:lvlText w:val="o"/>
       <w:lvlJc w:val="left"/>
       <w:pPr>
-        <w:ind w:left="1440" w:hanging="360"/>
+        <w:ind w:left="2291" w:hanging="360"/>
       </w:pPr>
       <w:rPr>
-        <w:rFonts w:ascii="Symbol" w:hAnsi="Symbol" w:hint="default"/>
+        <w:rFonts w:ascii="Courier New" w:hAnsi="Courier New" w:cs="Courier New" w:hint="default"/>
       </w:rPr>
     </w:lvl>
     <w:lvl w:ilvl="2" w:tplc="04190005" w:tentative="1">
@@ -13682,7 +16660,7 @@
       <w:lvlText w:val=""/>
       <w:lvlJc w:val="left"/>
       <w:pPr>
-        <w:ind w:left="2160" w:hanging="360"/>
+        <w:ind w:left="3011" w:hanging="360"/>
       </w:pPr>
       <w:rPr>
         <w:rFonts w:ascii="Wingdings" w:hAnsi="Wingdings" w:hint="default"/>
@@ -13694,7 +16672,7 @@
       <w:lvlText w:val=""/>
       <w:lvlJc w:val="left"/>
       <w:pPr>
-        <w:ind w:left="2880" w:hanging="360"/>
+        <w:ind w:left="3731" w:hanging="360"/>
       </w:pPr>
       <w:rPr>
         <w:rFonts w:ascii="Symbol" w:hAnsi="Symbol" w:hint="default"/>
@@ -13706,7 +16684,7 @@
       <w:lvlText w:val="o"/>
       <w:lvlJc w:val="left"/>
       <w:pPr>
-        <w:ind w:left="3600" w:hanging="360"/>
+        <w:ind w:left="4451" w:hanging="360"/>
       </w:pPr>
       <w:rPr>
         <w:rFonts w:ascii="Courier New" w:hAnsi="Courier New" w:cs="Courier New" w:hint="default"/>
@@ -13718,7 +16696,7 @@
       <w:lvlText w:val=""/>
       <w:lvlJc w:val="left"/>
       <w:pPr>
-        <w:ind w:left="4320" w:hanging="360"/>
+        <w:ind w:left="5171" w:hanging="360"/>
       </w:pPr>
       <w:rPr>
         <w:rFonts w:ascii="Wingdings" w:hAnsi="Wingdings" w:hint="default"/>
@@ -13730,7 +16708,7 @@
       <w:lvlText w:val=""/>
       <w:lvlJc w:val="left"/>
       <w:pPr>
-        <w:ind w:left="5040" w:hanging="360"/>
+        <w:ind w:left="5891" w:hanging="360"/>
       </w:pPr>
       <w:rPr>
         <w:rFonts w:ascii="Symbol" w:hAnsi="Symbol" w:hint="default"/>
@@ -13742,7 +16720,7 @@
       <w:lvlText w:val="o"/>
       <w:lvlJc w:val="left"/>
       <w:pPr>
-        <w:ind w:left="5760" w:hanging="360"/>
+        <w:ind w:left="6611" w:hanging="360"/>
       </w:pPr>
       <w:rPr>
         <w:rFonts w:ascii="Courier New" w:hAnsi="Courier New" w:cs="Courier New" w:hint="default"/>
@@ -13754,17 +16732,108 @@
       <w:lvlText w:val=""/>
       <w:lvlJc w:val="left"/>
       <w:pPr>
-        <w:ind w:left="6480" w:hanging="360"/>
+        <w:ind w:left="7331" w:hanging="360"/>
       </w:pPr>
       <w:rPr>
         <w:rFonts w:ascii="Wingdings" w:hAnsi="Wingdings" w:hint="default"/>
       </w:rPr>
     </w:lvl>
   </w:abstractNum>
-  <w:abstractNum w:abstractNumId="1" w15:restartNumberingAfterBreak="0">
-    <w:nsid w:val="049F6F1B"/>
+  <w:abstractNum w:abstractNumId="3" w15:restartNumberingAfterBreak="0">
+    <w:nsid w:val="11DA7E2F"/>
     <w:multiLevelType w:val="hybridMultilevel"/>
-    <w:tmpl w:val="542C9DB6"/>
+    <w:tmpl w:val="527E3D08"/>
+    <w:lvl w:ilvl="0" w:tplc="F70C0C84">
+      <w:start w:val="1"/>
+      <w:numFmt w:val="decimal"/>
+      <w:lvlText w:val="%1"/>
+      <w:lvlJc w:val="left"/>
+      <w:pPr>
+        <w:ind w:left="1571" w:hanging="360"/>
+      </w:pPr>
+      <w:rPr>
+        <w:rFonts w:hint="default"/>
+        <w:b w:val="0"/>
+        <w:color w:val="auto"/>
+      </w:rPr>
+    </w:lvl>
+    <w:lvl w:ilvl="1" w:tplc="04190019" w:tentative="1">
+      <w:start w:val="1"/>
+      <w:numFmt w:val="lowerLetter"/>
+      <w:lvlText w:val="%2."/>
+      <w:lvlJc w:val="left"/>
+      <w:pPr>
+        <w:ind w:left="2291" w:hanging="360"/>
+      </w:pPr>
+    </w:lvl>
+    <w:lvl w:ilvl="2" w:tplc="0419001B" w:tentative="1">
+      <w:start w:val="1"/>
+      <w:numFmt w:val="lowerRoman"/>
+      <w:lvlText w:val="%3."/>
+      <w:lvlJc w:val="right"/>
+      <w:pPr>
+        <w:ind w:left="3011" w:hanging="180"/>
+      </w:pPr>
+    </w:lvl>
+    <w:lvl w:ilvl="3" w:tplc="0419000F" w:tentative="1">
+      <w:start w:val="1"/>
+      <w:numFmt w:val="decimal"/>
+      <w:lvlText w:val="%4."/>
+      <w:lvlJc w:val="left"/>
+      <w:pPr>
+        <w:ind w:left="3731" w:hanging="360"/>
+      </w:pPr>
+    </w:lvl>
+    <w:lvl w:ilvl="4" w:tplc="04190019" w:tentative="1">
+      <w:start w:val="1"/>
+      <w:numFmt w:val="lowerLetter"/>
+      <w:lvlText w:val="%5."/>
+      <w:lvlJc w:val="left"/>
+      <w:pPr>
+        <w:ind w:left="4451" w:hanging="360"/>
+      </w:pPr>
+    </w:lvl>
+    <w:lvl w:ilvl="5" w:tplc="0419001B" w:tentative="1">
+      <w:start w:val="1"/>
+      <w:numFmt w:val="lowerRoman"/>
+      <w:lvlText w:val="%6."/>
+      <w:lvlJc w:val="right"/>
+      <w:pPr>
+        <w:ind w:left="5171" w:hanging="180"/>
+      </w:pPr>
+    </w:lvl>
+    <w:lvl w:ilvl="6" w:tplc="0419000F" w:tentative="1">
+      <w:start w:val="1"/>
+      <w:numFmt w:val="decimal"/>
+      <w:lvlText w:val="%7."/>
+      <w:lvlJc w:val="left"/>
+      <w:pPr>
+        <w:ind w:left="5891" w:hanging="360"/>
+      </w:pPr>
+    </w:lvl>
+    <w:lvl w:ilvl="7" w:tplc="04190019" w:tentative="1">
+      <w:start w:val="1"/>
+      <w:numFmt w:val="lowerLetter"/>
+      <w:lvlText w:val="%8."/>
+      <w:lvlJc w:val="left"/>
+      <w:pPr>
+        <w:ind w:left="6611" w:hanging="360"/>
+      </w:pPr>
+    </w:lvl>
+    <w:lvl w:ilvl="8" w:tplc="0419001B" w:tentative="1">
+      <w:start w:val="1"/>
+      <w:numFmt w:val="lowerRoman"/>
+      <w:lvlText w:val="%9."/>
+      <w:lvlJc w:val="right"/>
+      <w:pPr>
+        <w:ind w:left="7331" w:hanging="180"/>
+      </w:pPr>
+    </w:lvl>
+  </w:abstractNum>
+  <w:abstractNum w:abstractNumId="4" w15:restartNumberingAfterBreak="0">
+    <w:nsid w:val="1D9A4E07"/>
+    <w:multiLevelType w:val="hybridMultilevel"/>
+    <w:tmpl w:val="570238E4"/>
     <w:lvl w:ilvl="0" w:tplc="41501D24">
       <w:start w:val="1"/>
       <w:numFmt w:val="bullet"/>
@@ -13874,101 +16943,10 @@
       </w:rPr>
     </w:lvl>
   </w:abstractNum>
-  <w:abstractNum w:abstractNumId="2" w15:restartNumberingAfterBreak="0">
-    <w:nsid w:val="08AD00BE"/>
+  <w:abstractNum w:abstractNumId="5" w15:restartNumberingAfterBreak="0">
+    <w:nsid w:val="1EE43BCD"/>
     <w:multiLevelType w:val="hybridMultilevel"/>
-    <w:tmpl w:val="40AA2EBA"/>
-    <w:lvl w:ilvl="0" w:tplc="CDCCCB76">
-      <w:start w:val="1"/>
-      <w:numFmt w:val="decimal"/>
-      <w:lvlText w:val="%1:"/>
-      <w:lvlJc w:val="right"/>
-      <w:pPr>
-        <w:ind w:left="941" w:hanging="360"/>
-      </w:pPr>
-      <w:rPr>
-        <w:rFonts w:ascii="Courier New" w:hAnsi="Courier New" w:hint="default"/>
-        <w:color w:val="BFBFBF" w:themeColor="background1" w:themeShade="BF"/>
-        <w:u w:color="FFFFFF" w:themeColor="background1"/>
-      </w:rPr>
-    </w:lvl>
-    <w:lvl w:ilvl="1" w:tplc="04090019" w:tentative="1">
-      <w:start w:val="1"/>
-      <w:numFmt w:val="lowerLetter"/>
-      <w:lvlText w:val="%2."/>
-      <w:lvlJc w:val="left"/>
-      <w:pPr>
-        <w:ind w:left="1661" w:hanging="360"/>
-      </w:pPr>
-    </w:lvl>
-    <w:lvl w:ilvl="2" w:tplc="0409001B" w:tentative="1">
-      <w:start w:val="1"/>
-      <w:numFmt w:val="lowerRoman"/>
-      <w:lvlText w:val="%3."/>
-      <w:lvlJc w:val="right"/>
-      <w:pPr>
-        <w:ind w:left="2381" w:hanging="180"/>
-      </w:pPr>
-    </w:lvl>
-    <w:lvl w:ilvl="3" w:tplc="0409000F" w:tentative="1">
-      <w:start w:val="1"/>
-      <w:numFmt w:val="decimal"/>
-      <w:lvlText w:val="%4."/>
-      <w:lvlJc w:val="left"/>
-      <w:pPr>
-        <w:ind w:left="3101" w:hanging="360"/>
-      </w:pPr>
-    </w:lvl>
-    <w:lvl w:ilvl="4" w:tplc="04090019" w:tentative="1">
-      <w:start w:val="1"/>
-      <w:numFmt w:val="lowerLetter"/>
-      <w:lvlText w:val="%5."/>
-      <w:lvlJc w:val="left"/>
-      <w:pPr>
-        <w:ind w:left="3821" w:hanging="360"/>
-      </w:pPr>
-    </w:lvl>
-    <w:lvl w:ilvl="5" w:tplc="0409001B" w:tentative="1">
-      <w:start w:val="1"/>
-      <w:numFmt w:val="lowerRoman"/>
-      <w:lvlText w:val="%6."/>
-      <w:lvlJc w:val="right"/>
-      <w:pPr>
-        <w:ind w:left="4541" w:hanging="180"/>
-      </w:pPr>
-    </w:lvl>
-    <w:lvl w:ilvl="6" w:tplc="0409000F" w:tentative="1">
-      <w:start w:val="1"/>
-      <w:numFmt w:val="decimal"/>
-      <w:lvlText w:val="%7."/>
-      <w:lvlJc w:val="left"/>
-      <w:pPr>
-        <w:ind w:left="5261" w:hanging="360"/>
-      </w:pPr>
-    </w:lvl>
-    <w:lvl w:ilvl="7" w:tplc="04090019" w:tentative="1">
-      <w:start w:val="1"/>
-      <w:numFmt w:val="lowerLetter"/>
-      <w:lvlText w:val="%8."/>
-      <w:lvlJc w:val="left"/>
-      <w:pPr>
-        <w:ind w:left="5981" w:hanging="360"/>
-      </w:pPr>
-    </w:lvl>
-    <w:lvl w:ilvl="8" w:tplc="0409001B" w:tentative="1">
-      <w:start w:val="1"/>
-      <w:numFmt w:val="lowerRoman"/>
-      <w:lvlText w:val="%9."/>
-      <w:lvlJc w:val="right"/>
-      <w:pPr>
-        <w:ind w:left="6701" w:hanging="180"/>
-      </w:pPr>
-    </w:lvl>
-  </w:abstractNum>
-  <w:abstractNum w:abstractNumId="3" w15:restartNumberingAfterBreak="0">
-    <w:nsid w:val="0AB86004"/>
-    <w:multiLevelType w:val="hybridMultilevel"/>
-    <w:tmpl w:val="A0569554"/>
+    <w:tmpl w:val="E15E9966"/>
     <w:lvl w:ilvl="0" w:tplc="41501D24">
       <w:start w:val="1"/>
       <w:numFmt w:val="bullet"/>
@@ -14078,179 +17056,98 @@
       </w:rPr>
     </w:lvl>
   </w:abstractNum>
-  <w:abstractNum w:abstractNumId="4" w15:restartNumberingAfterBreak="0">
-    <w:nsid w:val="122D6BD6"/>
-    <w:multiLevelType w:val="multilevel"/>
-    <w:tmpl w:val="0419001D"/>
-    <w:lvl w:ilvl="0">
+  <w:abstractNum w:abstractNumId="6" w15:restartNumberingAfterBreak="0">
+    <w:nsid w:val="21DF2A69"/>
+    <w:multiLevelType w:val="hybridMultilevel"/>
+    <w:tmpl w:val="82EC18AA"/>
+    <w:lvl w:ilvl="0" w:tplc="F70C0C84">
       <w:start w:val="1"/>
       <w:numFmt w:val="decimal"/>
-      <w:lvlText w:val="%1)"/>
+      <w:lvlText w:val="%1"/>
       <w:lvlJc w:val="left"/>
       <w:pPr>
-        <w:ind w:left="360" w:hanging="360"/>
-      </w:pPr>
+        <w:ind w:left="1571" w:hanging="360"/>
+      </w:pPr>
+      <w:rPr>
+        <w:rFonts w:hint="default"/>
+        <w:b w:val="0"/>
+        <w:color w:val="auto"/>
+      </w:rPr>
     </w:lvl>
-    <w:lvl w:ilvl="1">
+    <w:lvl w:ilvl="1" w:tplc="04190019" w:tentative="1">
       <w:start w:val="1"/>
       <w:numFmt w:val="lowerLetter"/>
-      <w:lvlText w:val="%2)"/>
+      <w:lvlText w:val="%2."/>
       <w:lvlJc w:val="left"/>
       <w:pPr>
-        <w:ind w:left="720" w:hanging="360"/>
+        <w:ind w:left="2291" w:hanging="360"/>
       </w:pPr>
     </w:lvl>
-    <w:lvl w:ilvl="2">
+    <w:lvl w:ilvl="2" w:tplc="0419001B" w:tentative="1">
       <w:start w:val="1"/>
       <w:numFmt w:val="lowerRoman"/>
-      <w:lvlText w:val="%3)"/>
-      <w:lvlJc w:val="left"/>
-      <w:pPr>
-        <w:ind w:left="1080" w:hanging="360"/>
+      <w:lvlText w:val="%3."/>
+      <w:lvlJc w:val="right"/>
+      <w:pPr>
+        <w:ind w:left="3011" w:hanging="180"/>
       </w:pPr>
     </w:lvl>
-    <w:lvl w:ilvl="3">
+    <w:lvl w:ilvl="3" w:tplc="0419000F" w:tentative="1">
       <w:start w:val="1"/>
       <w:numFmt w:val="decimal"/>
-      <w:lvlText w:val="(%4)"/>
+      <w:lvlText w:val="%4."/>
       <w:lvlJc w:val="left"/>
       <w:pPr>
-        <w:ind w:left="1440" w:hanging="360"/>
+        <w:ind w:left="3731" w:hanging="360"/>
       </w:pPr>
     </w:lvl>
-    <w:lvl w:ilvl="4">
+    <w:lvl w:ilvl="4" w:tplc="04190019" w:tentative="1">
       <w:start w:val="1"/>
       <w:numFmt w:val="lowerLetter"/>
-      <w:lvlText w:val="(%5)"/>
+      <w:lvlText w:val="%5."/>
       <w:lvlJc w:val="left"/>
       <w:pPr>
-        <w:ind w:left="1800" w:hanging="360"/>
+        <w:ind w:left="4451" w:hanging="360"/>
       </w:pPr>
     </w:lvl>
-    <w:lvl w:ilvl="5">
+    <w:lvl w:ilvl="5" w:tplc="0419001B" w:tentative="1">
       <w:start w:val="1"/>
       <w:numFmt w:val="lowerRoman"/>
-      <w:lvlText w:val="(%6)"/>
-      <w:lvlJc w:val="left"/>
-      <w:pPr>
-        <w:ind w:left="2160" w:hanging="360"/>
+      <w:lvlText w:val="%6."/>
+      <w:lvlJc w:val="right"/>
+      <w:pPr>
+        <w:ind w:left="5171" w:hanging="180"/>
       </w:pPr>
     </w:lvl>
-    <w:lvl w:ilvl="6">
+    <w:lvl w:ilvl="6" w:tplc="0419000F" w:tentative="1">
       <w:start w:val="1"/>
       <w:numFmt w:val="decimal"/>
       <w:lvlText w:val="%7."/>
       <w:lvlJc w:val="left"/>
       <w:pPr>
-        <w:ind w:left="2520" w:hanging="360"/>
+        <w:ind w:left="5891" w:hanging="360"/>
       </w:pPr>
     </w:lvl>
-    <w:lvl w:ilvl="7">
+    <w:lvl w:ilvl="7" w:tplc="04190019" w:tentative="1">
       <w:start w:val="1"/>
       <w:numFmt w:val="lowerLetter"/>
       <w:lvlText w:val="%8."/>
       <w:lvlJc w:val="left"/>
       <w:pPr>
-        <w:ind w:left="2880" w:hanging="360"/>
+        <w:ind w:left="6611" w:hanging="360"/>
       </w:pPr>
     </w:lvl>
-    <w:lvl w:ilvl="8">
+    <w:lvl w:ilvl="8" w:tplc="0419001B" w:tentative="1">
       <w:start w:val="1"/>
       <w:numFmt w:val="lowerRoman"/>
       <w:lvlText w:val="%9."/>
-      <w:lvlJc w:val="left"/>
-      <w:pPr>
-        <w:ind w:left="3240" w:hanging="360"/>
+      <w:lvlJc w:val="right"/>
+      <w:pPr>
+        <w:ind w:left="7331" w:hanging="180"/>
       </w:pPr>
     </w:lvl>
   </w:abstractNum>
-  <w:abstractNum w:abstractNumId="5" w15:restartNumberingAfterBreak="0">
-    <w:nsid w:val="13776FDE"/>
-    <w:multiLevelType w:val="multilevel"/>
-    <w:tmpl w:val="0419001D"/>
-    <w:lvl w:ilvl="0">
-      <w:start w:val="1"/>
-      <w:numFmt w:val="decimal"/>
-      <w:lvlText w:val="%1)"/>
-      <w:lvlJc w:val="left"/>
-      <w:pPr>
-        <w:ind w:left="360" w:hanging="360"/>
-      </w:pPr>
-    </w:lvl>
-    <w:lvl w:ilvl="1">
-      <w:start w:val="1"/>
-      <w:numFmt w:val="lowerLetter"/>
-      <w:lvlText w:val="%2)"/>
-      <w:lvlJc w:val="left"/>
-      <w:pPr>
-        <w:ind w:left="720" w:hanging="360"/>
-      </w:pPr>
-    </w:lvl>
-    <w:lvl w:ilvl="2">
-      <w:start w:val="1"/>
-      <w:numFmt w:val="lowerRoman"/>
-      <w:lvlText w:val="%3)"/>
-      <w:lvlJc w:val="left"/>
-      <w:pPr>
-        <w:ind w:left="1080" w:hanging="360"/>
-      </w:pPr>
-    </w:lvl>
-    <w:lvl w:ilvl="3">
-      <w:start w:val="1"/>
-      <w:numFmt w:val="decimal"/>
-      <w:lvlText w:val="(%4)"/>
-      <w:lvlJc w:val="left"/>
-      <w:pPr>
-        <w:ind w:left="1440" w:hanging="360"/>
-      </w:pPr>
-    </w:lvl>
-    <w:lvl w:ilvl="4">
-      <w:start w:val="1"/>
-      <w:numFmt w:val="lowerLetter"/>
-      <w:lvlText w:val="(%5)"/>
-      <w:lvlJc w:val="left"/>
-      <w:pPr>
-        <w:ind w:left="1800" w:hanging="360"/>
-      </w:pPr>
-    </w:lvl>
-    <w:lvl w:ilvl="5">
-      <w:start w:val="1"/>
-      <w:numFmt w:val="lowerRoman"/>
-      <w:lvlText w:val="(%6)"/>
-      <w:lvlJc w:val="left"/>
-      <w:pPr>
-        <w:ind w:left="2160" w:hanging="360"/>
-      </w:pPr>
-    </w:lvl>
-    <w:lvl w:ilvl="6">
-      <w:start w:val="1"/>
-      <w:numFmt w:val="decimal"/>
-      <w:lvlText w:val="%7."/>
-      <w:lvlJc w:val="left"/>
-      <w:pPr>
-        <w:ind w:left="2520" w:hanging="360"/>
-      </w:pPr>
-    </w:lvl>
-    <w:lvl w:ilvl="7">
-      <w:start w:val="1"/>
-      <w:numFmt w:val="lowerLetter"/>
-      <w:lvlText w:val="%8."/>
-      <w:lvlJc w:val="left"/>
-      <w:pPr>
-        <w:ind w:left="2880" w:hanging="360"/>
-      </w:pPr>
-    </w:lvl>
-    <w:lvl w:ilvl="8">
-      <w:start w:val="1"/>
-      <w:numFmt w:val="lowerRoman"/>
-      <w:lvlText w:val="%9."/>
-      <w:lvlJc w:val="left"/>
-      <w:pPr>
-        <w:ind w:left="3240" w:hanging="360"/>
-      </w:pPr>
-    </w:lvl>
-  </w:abstractNum>
-  <w:abstractNum w:abstractNumId="6" w15:restartNumberingAfterBreak="0">
+  <w:abstractNum w:abstractNumId="7" w15:restartNumberingAfterBreak="0">
     <w:nsid w:val="2DB410A3"/>
     <w:multiLevelType w:val="hybridMultilevel"/>
     <w:tmpl w:val="FC7481EA"/>
@@ -14342,207 +17239,94 @@
       </w:pPr>
     </w:lvl>
   </w:abstractNum>
-  <w:abstractNum w:abstractNumId="7" w15:restartNumberingAfterBreak="0">
-    <w:nsid w:val="2F4F216D"/>
+  <w:abstractNum w:abstractNumId="8" w15:restartNumberingAfterBreak="0">
+    <w:nsid w:val="39DC5CC8"/>
     <w:multiLevelType w:val="hybridMultilevel"/>
-    <w:tmpl w:val="0B74B3D8"/>
-    <w:lvl w:ilvl="0" w:tplc="41501D24">
+    <w:tmpl w:val="62CA7EFC"/>
+    <w:lvl w:ilvl="0" w:tplc="F70C0C84">
       <w:start w:val="1"/>
-      <w:numFmt w:val="bullet"/>
-      <w:lvlText w:val=""/>
+      <w:numFmt w:val="decimal"/>
+      <w:lvlText w:val="%1"/>
       <w:lvlJc w:val="left"/>
       <w:pPr>
-        <w:ind w:left="1571" w:hanging="360"/>
+        <w:ind w:left="1211" w:hanging="360"/>
       </w:pPr>
       <w:rPr>
-        <w:rFonts w:ascii="Symbol" w:hAnsi="Symbol" w:hint="default"/>
+        <w:rFonts w:hint="default"/>
+        <w:b w:val="0"/>
+        <w:color w:val="auto"/>
       </w:rPr>
     </w:lvl>
-    <w:lvl w:ilvl="1" w:tplc="04190003">
-      <w:start w:val="1"/>
-      <w:numFmt w:val="bullet"/>
-      <w:lvlText w:val="o"/>
-      <w:lvlJc w:val="left"/>
-      <w:pPr>
-        <w:ind w:left="1440" w:hanging="360"/>
-      </w:pPr>
-      <w:rPr>
-        <w:rFonts w:ascii="Courier New" w:hAnsi="Courier New" w:cs="Courier New" w:hint="default"/>
-      </w:rPr>
-    </w:lvl>
-    <w:lvl w:ilvl="2" w:tplc="04190005" w:tentative="1">
-      <w:start w:val="1"/>
-      <w:numFmt w:val="bullet"/>
-      <w:lvlText w:val=""/>
-      <w:lvlJc w:val="left"/>
-      <w:pPr>
-        <w:ind w:left="2160" w:hanging="360"/>
-      </w:pPr>
-      <w:rPr>
-        <w:rFonts w:ascii="Wingdings" w:hAnsi="Wingdings" w:hint="default"/>
-      </w:rPr>
-    </w:lvl>
-    <w:lvl w:ilvl="3" w:tplc="04190001" w:tentative="1">
-      <w:start w:val="1"/>
-      <w:numFmt w:val="bullet"/>
-      <w:lvlText w:val=""/>
-      <w:lvlJc w:val="left"/>
-      <w:pPr>
-        <w:ind w:left="2880" w:hanging="360"/>
-      </w:pPr>
-      <w:rPr>
-        <w:rFonts w:ascii="Symbol" w:hAnsi="Symbol" w:hint="default"/>
-      </w:rPr>
-    </w:lvl>
-    <w:lvl w:ilvl="4" w:tplc="04190003" w:tentative="1">
-      <w:start w:val="1"/>
-      <w:numFmt w:val="bullet"/>
-      <w:lvlText w:val="o"/>
-      <w:lvlJc w:val="left"/>
-      <w:pPr>
-        <w:ind w:left="3600" w:hanging="360"/>
-      </w:pPr>
-      <w:rPr>
-        <w:rFonts w:ascii="Courier New" w:hAnsi="Courier New" w:cs="Courier New" w:hint="default"/>
-      </w:rPr>
-    </w:lvl>
-    <w:lvl w:ilvl="5" w:tplc="04190005" w:tentative="1">
-      <w:start w:val="1"/>
-      <w:numFmt w:val="bullet"/>
-      <w:lvlText w:val=""/>
-      <w:lvlJc w:val="left"/>
-      <w:pPr>
-        <w:ind w:left="4320" w:hanging="360"/>
-      </w:pPr>
-      <w:rPr>
-        <w:rFonts w:ascii="Wingdings" w:hAnsi="Wingdings" w:hint="default"/>
-      </w:rPr>
-    </w:lvl>
-    <w:lvl w:ilvl="6" w:tplc="04190001" w:tentative="1">
-      <w:start w:val="1"/>
-      <w:numFmt w:val="bullet"/>
-      <w:lvlText w:val=""/>
-      <w:lvlJc w:val="left"/>
-      <w:pPr>
-        <w:ind w:left="5040" w:hanging="360"/>
-      </w:pPr>
-      <w:rPr>
-        <w:rFonts w:ascii="Symbol" w:hAnsi="Symbol" w:hint="default"/>
-      </w:rPr>
-    </w:lvl>
-    <w:lvl w:ilvl="7" w:tplc="04190003" w:tentative="1">
-      <w:start w:val="1"/>
-      <w:numFmt w:val="bullet"/>
-      <w:lvlText w:val="o"/>
-      <w:lvlJc w:val="left"/>
-      <w:pPr>
-        <w:ind w:left="5760" w:hanging="360"/>
-      </w:pPr>
-      <w:rPr>
-        <w:rFonts w:ascii="Courier New" w:hAnsi="Courier New" w:cs="Courier New" w:hint="default"/>
-      </w:rPr>
-    </w:lvl>
-    <w:lvl w:ilvl="8" w:tplc="04190005" w:tentative="1">
-      <w:start w:val="1"/>
-      <w:numFmt w:val="bullet"/>
-      <w:lvlText w:val=""/>
-      <w:lvlJc w:val="left"/>
-      <w:pPr>
-        <w:ind w:left="6480" w:hanging="360"/>
-      </w:pPr>
-      <w:rPr>
-        <w:rFonts w:ascii="Wingdings" w:hAnsi="Wingdings" w:hint="default"/>
-      </w:rPr>
-    </w:lvl>
-  </w:abstractNum>
-  <w:abstractNum w:abstractNumId="8" w15:restartNumberingAfterBreak="0">
-    <w:nsid w:val="39DC623A"/>
-    <w:multiLevelType w:val="hybridMultilevel"/>
-    <w:tmpl w:val="737CD1EE"/>
-    <w:lvl w:ilvl="0" w:tplc="1A7C5882">
-      <w:start w:val="1"/>
-      <w:numFmt w:val="decimal"/>
-      <w:lvlText w:val="    %1:"/>
-      <w:lvlJc w:val="right"/>
-      <w:pPr>
-        <w:ind w:left="1171" w:hanging="360"/>
-      </w:pPr>
-      <w:rPr>
-        <w:rFonts w:ascii="Courier New" w:hAnsi="Courier New" w:hint="default"/>
-        <w:color w:val="BFBFBF" w:themeColor="background1" w:themeShade="BF"/>
-        <w:u w:color="FFFFFF" w:themeColor="background1"/>
-      </w:rPr>
-    </w:lvl>
-    <w:lvl w:ilvl="1" w:tplc="04090019" w:tentative="1">
+    <w:lvl w:ilvl="1" w:tplc="04190019" w:tentative="1">
       <w:start w:val="1"/>
       <w:numFmt w:val="lowerLetter"/>
       <w:lvlText w:val="%2."/>
       <w:lvlJc w:val="left"/>
       <w:pPr>
-        <w:ind w:left="1891" w:hanging="360"/>
+        <w:ind w:left="1931" w:hanging="360"/>
       </w:pPr>
     </w:lvl>
-    <w:lvl w:ilvl="2" w:tplc="0409001B" w:tentative="1">
+    <w:lvl w:ilvl="2" w:tplc="0419001B" w:tentative="1">
       <w:start w:val="1"/>
       <w:numFmt w:val="lowerRoman"/>
       <w:lvlText w:val="%3."/>
       <w:lvlJc w:val="right"/>
       <w:pPr>
-        <w:ind w:left="2611" w:hanging="180"/>
+        <w:ind w:left="2651" w:hanging="180"/>
       </w:pPr>
     </w:lvl>
-    <w:lvl w:ilvl="3" w:tplc="0409000F" w:tentative="1">
+    <w:lvl w:ilvl="3" w:tplc="0419000F" w:tentative="1">
       <w:start w:val="1"/>
       <w:numFmt w:val="decimal"/>
       <w:lvlText w:val="%4."/>
       <w:lvlJc w:val="left"/>
       <w:pPr>
-        <w:ind w:left="3331" w:hanging="360"/>
+        <w:ind w:left="3371" w:hanging="360"/>
       </w:pPr>
     </w:lvl>
-    <w:lvl w:ilvl="4" w:tplc="04090019" w:tentative="1">
+    <w:lvl w:ilvl="4" w:tplc="04190019" w:tentative="1">
       <w:start w:val="1"/>
       <w:numFmt w:val="lowerLetter"/>
       <w:lvlText w:val="%5."/>
       <w:lvlJc w:val="left"/>
       <w:pPr>
-        <w:ind w:left="4051" w:hanging="360"/>
+        <w:ind w:left="4091" w:hanging="360"/>
       </w:pPr>
     </w:lvl>
-    <w:lvl w:ilvl="5" w:tplc="0409001B" w:tentative="1">
+    <w:lvl w:ilvl="5" w:tplc="0419001B" w:tentative="1">
       <w:start w:val="1"/>
       <w:numFmt w:val="lowerRoman"/>
       <w:lvlText w:val="%6."/>
       <w:lvlJc w:val="right"/>
       <w:pPr>
-        <w:ind w:left="4771" w:hanging="180"/>
+        <w:ind w:left="4811" w:hanging="180"/>
       </w:pPr>
     </w:lvl>
-    <w:lvl w:ilvl="6" w:tplc="0409000F" w:tentative="1">
+    <w:lvl w:ilvl="6" w:tplc="0419000F" w:tentative="1">
       <w:start w:val="1"/>
       <w:numFmt w:val="decimal"/>
       <w:lvlText w:val="%7."/>
       <w:lvlJc w:val="left"/>
       <w:pPr>
-        <w:ind w:left="5491" w:hanging="360"/>
+        <w:ind w:left="5531" w:hanging="360"/>
       </w:pPr>
     </w:lvl>
-    <w:lvl w:ilvl="7" w:tplc="04090019" w:tentative="1">
+    <w:lvl w:ilvl="7" w:tplc="04190019" w:tentative="1">
       <w:start w:val="1"/>
       <w:numFmt w:val="lowerLetter"/>
       <w:lvlText w:val="%8."/>
       <w:lvlJc w:val="left"/>
       <w:pPr>
-        <w:ind w:left="6211" w:hanging="360"/>
+        <w:ind w:left="6251" w:hanging="360"/>
       </w:pPr>
     </w:lvl>
-    <w:lvl w:ilvl="8" w:tplc="0409001B" w:tentative="1">
+    <w:lvl w:ilvl="8" w:tplc="0419001B" w:tentative="1">
       <w:start w:val="1"/>
       <w:numFmt w:val="lowerRoman"/>
       <w:lvlText w:val="%9."/>
       <w:lvlJc w:val="right"/>
       <w:pPr>
-        <w:ind w:left="6931" w:hanging="180"/>
+        <w:ind w:left="6971" w:hanging="180"/>
       </w:pPr>
     </w:lvl>
   </w:abstractNum>
@@ -14660,17 +17444,22 @@
     </w:lvl>
   </w:abstractNum>
   <w:abstractNum w:abstractNumId="10" w15:restartNumberingAfterBreak="0">
-    <w:nsid w:val="4FE4111C"/>
+    <w:nsid w:val="3FF55C2E"/>
     <w:multiLevelType w:val="hybridMultilevel"/>
-    <w:tmpl w:val="E098DE60"/>
-    <w:lvl w:ilvl="0" w:tplc="A7B8CD5A">
+    <w:tmpl w:val="2E942A02"/>
+    <w:lvl w:ilvl="0" w:tplc="F70C0C84">
       <w:start w:val="1"/>
       <w:numFmt w:val="decimal"/>
-      <w:lvlText w:val="%1."/>
+      <w:lvlText w:val="%1"/>
       <w:lvlJc w:val="left"/>
       <w:pPr>
-        <w:ind w:left="1571" w:hanging="360"/>
-      </w:pPr>
+        <w:ind w:left="1211" w:hanging="360"/>
+      </w:pPr>
+      <w:rPr>
+        <w:rFonts w:hint="default"/>
+        <w:b w:val="0"/>
+        <w:color w:val="auto"/>
+      </w:rPr>
     </w:lvl>
     <w:lvl w:ilvl="1" w:tplc="04190019" w:tentative="1">
       <w:start w:val="1"/>
@@ -14678,7 +17467,7 @@
       <w:lvlText w:val="%2."/>
       <w:lvlJc w:val="left"/>
       <w:pPr>
-        <w:ind w:left="2291" w:hanging="360"/>
+        <w:ind w:left="1931" w:hanging="360"/>
       </w:pPr>
     </w:lvl>
     <w:lvl w:ilvl="2" w:tplc="0419001B" w:tentative="1">
@@ -14687,7 +17476,7 @@
       <w:lvlText w:val="%3."/>
       <w:lvlJc w:val="right"/>
       <w:pPr>
-        <w:ind w:left="3011" w:hanging="180"/>
+        <w:ind w:left="2651" w:hanging="180"/>
       </w:pPr>
     </w:lvl>
     <w:lvl w:ilvl="3" w:tplc="0419000F" w:tentative="1">
@@ -14696,7 +17485,7 @@
       <w:lvlText w:val="%4."/>
       <w:lvlJc w:val="left"/>
       <w:pPr>
-        <w:ind w:left="3731" w:hanging="360"/>
+        <w:ind w:left="3371" w:hanging="360"/>
       </w:pPr>
     </w:lvl>
     <w:lvl w:ilvl="4" w:tplc="04190019" w:tentative="1">
@@ -14705,7 +17494,7 @@
       <w:lvlText w:val="%5."/>
       <w:lvlJc w:val="left"/>
       <w:pPr>
-        <w:ind w:left="4451" w:hanging="360"/>
+        <w:ind w:left="4091" w:hanging="360"/>
       </w:pPr>
     </w:lvl>
     <w:lvl w:ilvl="5" w:tplc="0419001B" w:tentative="1">
@@ -14714,7 +17503,7 @@
       <w:lvlText w:val="%6."/>
       <w:lvlJc w:val="right"/>
       <w:pPr>
-        <w:ind w:left="5171" w:hanging="180"/>
+        <w:ind w:left="4811" w:hanging="180"/>
       </w:pPr>
     </w:lvl>
     <w:lvl w:ilvl="6" w:tplc="0419000F" w:tentative="1">
@@ -14723,7 +17512,7 @@
       <w:lvlText w:val="%7."/>
       <w:lvlJc w:val="left"/>
       <w:pPr>
-        <w:ind w:left="5891" w:hanging="360"/>
+        <w:ind w:left="5531" w:hanging="360"/>
       </w:pPr>
     </w:lvl>
     <w:lvl w:ilvl="7" w:tplc="04190019" w:tentative="1">
@@ -14732,7 +17521,7 @@
       <w:lvlText w:val="%8."/>
       <w:lvlJc w:val="left"/>
       <w:pPr>
-        <w:ind w:left="6611" w:hanging="360"/>
+        <w:ind w:left="6251" w:hanging="360"/>
       </w:pPr>
     </w:lvl>
     <w:lvl w:ilvl="8" w:tplc="0419001B" w:tentative="1">
@@ -14741,102 +17530,488 @@
       <w:lvlText w:val="%9."/>
       <w:lvlJc w:val="right"/>
       <w:pPr>
-        <w:ind w:left="7331" w:hanging="180"/>
+        <w:ind w:left="6971" w:hanging="180"/>
       </w:pPr>
     </w:lvl>
   </w:abstractNum>
   <w:abstractNum w:abstractNumId="11" w15:restartNumberingAfterBreak="0">
-    <w:nsid w:val="545166E4"/>
+    <w:nsid w:val="40861C17"/>
     <w:multiLevelType w:val="hybridMultilevel"/>
-    <w:tmpl w:val="07942368"/>
-    <w:lvl w:ilvl="0" w:tplc="AE7C488C">
+    <w:tmpl w:val="82EC18AA"/>
+    <w:lvl w:ilvl="0" w:tplc="F70C0C84">
       <w:start w:val="1"/>
       <w:numFmt w:val="decimal"/>
-      <w:lvlText w:val="    %1:"/>
-      <w:lvlJc w:val="right"/>
-      <w:pPr>
-        <w:ind w:left="581" w:hanging="360"/>
+      <w:lvlText w:val="%1"/>
+      <w:lvlJc w:val="left"/>
+      <w:pPr>
+        <w:ind w:left="1571" w:hanging="360"/>
       </w:pPr>
       <w:rPr>
-        <w:rFonts w:ascii="Courier New" w:hAnsi="Courier New" w:hint="default"/>
-        <w:color w:val="BFBFBF" w:themeColor="background1" w:themeShade="BF"/>
-        <w:u w:color="FFFFFF" w:themeColor="background1"/>
+        <w:rFonts w:hint="default"/>
+        <w:b w:val="0"/>
+        <w:color w:val="auto"/>
       </w:rPr>
     </w:lvl>
-    <w:lvl w:ilvl="1" w:tplc="04090019" w:tentative="1">
+    <w:lvl w:ilvl="1" w:tplc="04190019" w:tentative="1">
       <w:start w:val="1"/>
       <w:numFmt w:val="lowerLetter"/>
       <w:lvlText w:val="%2."/>
       <w:lvlJc w:val="left"/>
       <w:pPr>
-        <w:ind w:left="1440" w:hanging="360"/>
+        <w:ind w:left="2291" w:hanging="360"/>
       </w:pPr>
     </w:lvl>
-    <w:lvl w:ilvl="2" w:tplc="0409001B" w:tentative="1">
+    <w:lvl w:ilvl="2" w:tplc="0419001B" w:tentative="1">
       <w:start w:val="1"/>
       <w:numFmt w:val="lowerRoman"/>
       <w:lvlText w:val="%3."/>
       <w:lvlJc w:val="right"/>
       <w:pPr>
-        <w:ind w:left="2160" w:hanging="180"/>
+        <w:ind w:left="3011" w:hanging="180"/>
       </w:pPr>
     </w:lvl>
-    <w:lvl w:ilvl="3" w:tplc="0409000F" w:tentative="1">
+    <w:lvl w:ilvl="3" w:tplc="0419000F" w:tentative="1">
       <w:start w:val="1"/>
       <w:numFmt w:val="decimal"/>
       <w:lvlText w:val="%4."/>
       <w:lvlJc w:val="left"/>
       <w:pPr>
-        <w:ind w:left="2880" w:hanging="360"/>
+        <w:ind w:left="3731" w:hanging="360"/>
       </w:pPr>
     </w:lvl>
-    <w:lvl w:ilvl="4" w:tplc="04090019" w:tentative="1">
+    <w:lvl w:ilvl="4" w:tplc="04190019" w:tentative="1">
       <w:start w:val="1"/>
       <w:numFmt w:val="lowerLetter"/>
       <w:lvlText w:val="%5."/>
       <w:lvlJc w:val="left"/>
       <w:pPr>
-        <w:ind w:left="3600" w:hanging="360"/>
+        <w:ind w:left="4451" w:hanging="360"/>
       </w:pPr>
     </w:lvl>
-    <w:lvl w:ilvl="5" w:tplc="0409001B" w:tentative="1">
+    <w:lvl w:ilvl="5" w:tplc="0419001B" w:tentative="1">
       <w:start w:val="1"/>
       <w:numFmt w:val="lowerRoman"/>
       <w:lvlText w:val="%6."/>
       <w:lvlJc w:val="right"/>
       <w:pPr>
-        <w:ind w:left="4320" w:hanging="180"/>
+        <w:ind w:left="5171" w:hanging="180"/>
       </w:pPr>
     </w:lvl>
-    <w:lvl w:ilvl="6" w:tplc="0409000F" w:tentative="1">
+    <w:lvl w:ilvl="6" w:tplc="0419000F" w:tentative="1">
       <w:start w:val="1"/>
       <w:numFmt w:val="decimal"/>
       <w:lvlText w:val="%7."/>
       <w:lvlJc w:val="left"/>
       <w:pPr>
-        <w:ind w:left="5040" w:hanging="360"/>
+        <w:ind w:left="5891" w:hanging="360"/>
       </w:pPr>
     </w:lvl>
-    <w:lvl w:ilvl="7" w:tplc="04090019" w:tentative="1">
+    <w:lvl w:ilvl="7" w:tplc="04190019" w:tentative="1">
       <w:start w:val="1"/>
       <w:numFmt w:val="lowerLetter"/>
       <w:lvlText w:val="%8."/>
       <w:lvlJc w:val="left"/>
       <w:pPr>
-        <w:ind w:left="5760" w:hanging="360"/>
+        <w:ind w:left="6611" w:hanging="360"/>
       </w:pPr>
     </w:lvl>
-    <w:lvl w:ilvl="8" w:tplc="0409001B" w:tentative="1">
+    <w:lvl w:ilvl="8" w:tplc="0419001B" w:tentative="1">
       <w:start w:val="1"/>
       <w:numFmt w:val="lowerRoman"/>
       <w:lvlText w:val="%9."/>
       <w:lvlJc w:val="right"/>
       <w:pPr>
-        <w:ind w:left="6480" w:hanging="180"/>
+        <w:ind w:left="7331" w:hanging="180"/>
       </w:pPr>
     </w:lvl>
   </w:abstractNum>
   <w:abstractNum w:abstractNumId="12" w15:restartNumberingAfterBreak="0">
+    <w:nsid w:val="40912E77"/>
+    <w:multiLevelType w:val="hybridMultilevel"/>
+    <w:tmpl w:val="527E3D08"/>
+    <w:lvl w:ilvl="0" w:tplc="F70C0C84">
+      <w:start w:val="1"/>
+      <w:numFmt w:val="decimal"/>
+      <w:lvlText w:val="%1"/>
+      <w:lvlJc w:val="left"/>
+      <w:pPr>
+        <w:ind w:left="1571" w:hanging="360"/>
+      </w:pPr>
+      <w:rPr>
+        <w:rFonts w:hint="default"/>
+        <w:b w:val="0"/>
+        <w:color w:val="auto"/>
+      </w:rPr>
+    </w:lvl>
+    <w:lvl w:ilvl="1" w:tplc="04190019" w:tentative="1">
+      <w:start w:val="1"/>
+      <w:numFmt w:val="lowerLetter"/>
+      <w:lvlText w:val="%2."/>
+      <w:lvlJc w:val="left"/>
+      <w:pPr>
+        <w:ind w:left="2291" w:hanging="360"/>
+      </w:pPr>
+    </w:lvl>
+    <w:lvl w:ilvl="2" w:tplc="0419001B" w:tentative="1">
+      <w:start w:val="1"/>
+      <w:numFmt w:val="lowerRoman"/>
+      <w:lvlText w:val="%3."/>
+      <w:lvlJc w:val="right"/>
+      <w:pPr>
+        <w:ind w:left="3011" w:hanging="180"/>
+      </w:pPr>
+    </w:lvl>
+    <w:lvl w:ilvl="3" w:tplc="0419000F" w:tentative="1">
+      <w:start w:val="1"/>
+      <w:numFmt w:val="decimal"/>
+      <w:lvlText w:val="%4."/>
+      <w:lvlJc w:val="left"/>
+      <w:pPr>
+        <w:ind w:left="3731" w:hanging="360"/>
+      </w:pPr>
+    </w:lvl>
+    <w:lvl w:ilvl="4" w:tplc="04190019" w:tentative="1">
+      <w:start w:val="1"/>
+      <w:numFmt w:val="lowerLetter"/>
+      <w:lvlText w:val="%5."/>
+      <w:lvlJc w:val="left"/>
+      <w:pPr>
+        <w:ind w:left="4451" w:hanging="360"/>
+      </w:pPr>
+    </w:lvl>
+    <w:lvl w:ilvl="5" w:tplc="0419001B" w:tentative="1">
+      <w:start w:val="1"/>
+      <w:numFmt w:val="lowerRoman"/>
+      <w:lvlText w:val="%6."/>
+      <w:lvlJc w:val="right"/>
+      <w:pPr>
+        <w:ind w:left="5171" w:hanging="180"/>
+      </w:pPr>
+    </w:lvl>
+    <w:lvl w:ilvl="6" w:tplc="0419000F" w:tentative="1">
+      <w:start w:val="1"/>
+      <w:numFmt w:val="decimal"/>
+      <w:lvlText w:val="%7."/>
+      <w:lvlJc w:val="left"/>
+      <w:pPr>
+        <w:ind w:left="5891" w:hanging="360"/>
+      </w:pPr>
+    </w:lvl>
+    <w:lvl w:ilvl="7" w:tplc="04190019" w:tentative="1">
+      <w:start w:val="1"/>
+      <w:numFmt w:val="lowerLetter"/>
+      <w:lvlText w:val="%8."/>
+      <w:lvlJc w:val="left"/>
+      <w:pPr>
+        <w:ind w:left="6611" w:hanging="360"/>
+      </w:pPr>
+    </w:lvl>
+    <w:lvl w:ilvl="8" w:tplc="0419001B" w:tentative="1">
+      <w:start w:val="1"/>
+      <w:numFmt w:val="lowerRoman"/>
+      <w:lvlText w:val="%9."/>
+      <w:lvlJc w:val="right"/>
+      <w:pPr>
+        <w:ind w:left="7331" w:hanging="180"/>
+      </w:pPr>
+    </w:lvl>
+  </w:abstractNum>
+  <w:abstractNum w:abstractNumId="13" w15:restartNumberingAfterBreak="0">
+    <w:nsid w:val="4F0E1285"/>
+    <w:multiLevelType w:val="hybridMultilevel"/>
+    <w:tmpl w:val="6C5A1684"/>
+    <w:lvl w:ilvl="0" w:tplc="F70C0C84">
+      <w:start w:val="1"/>
+      <w:numFmt w:val="decimal"/>
+      <w:lvlText w:val="%1"/>
+      <w:lvlJc w:val="left"/>
+      <w:pPr>
+        <w:ind w:left="1211" w:hanging="360"/>
+      </w:pPr>
+      <w:rPr>
+        <w:rFonts w:hint="default"/>
+        <w:b w:val="0"/>
+        <w:color w:val="auto"/>
+      </w:rPr>
+    </w:lvl>
+    <w:lvl w:ilvl="1" w:tplc="04190019" w:tentative="1">
+      <w:start w:val="1"/>
+      <w:numFmt w:val="lowerLetter"/>
+      <w:lvlText w:val="%2."/>
+      <w:lvlJc w:val="left"/>
+      <w:pPr>
+        <w:ind w:left="1931" w:hanging="360"/>
+      </w:pPr>
+    </w:lvl>
+    <w:lvl w:ilvl="2" w:tplc="0419001B" w:tentative="1">
+      <w:start w:val="1"/>
+      <w:numFmt w:val="lowerRoman"/>
+      <w:lvlText w:val="%3."/>
+      <w:lvlJc w:val="right"/>
+      <w:pPr>
+        <w:ind w:left="2651" w:hanging="180"/>
+      </w:pPr>
+    </w:lvl>
+    <w:lvl w:ilvl="3" w:tplc="0419000F" w:tentative="1">
+      <w:start w:val="1"/>
+      <w:numFmt w:val="decimal"/>
+      <w:lvlText w:val="%4."/>
+      <w:lvlJc w:val="left"/>
+      <w:pPr>
+        <w:ind w:left="3371" w:hanging="360"/>
+      </w:pPr>
+    </w:lvl>
+    <w:lvl w:ilvl="4" w:tplc="04190019" w:tentative="1">
+      <w:start w:val="1"/>
+      <w:numFmt w:val="lowerLetter"/>
+      <w:lvlText w:val="%5."/>
+      <w:lvlJc w:val="left"/>
+      <w:pPr>
+        <w:ind w:left="4091" w:hanging="360"/>
+      </w:pPr>
+    </w:lvl>
+    <w:lvl w:ilvl="5" w:tplc="0419001B" w:tentative="1">
+      <w:start w:val="1"/>
+      <w:numFmt w:val="lowerRoman"/>
+      <w:lvlText w:val="%6."/>
+      <w:lvlJc w:val="right"/>
+      <w:pPr>
+        <w:ind w:left="4811" w:hanging="180"/>
+      </w:pPr>
+    </w:lvl>
+    <w:lvl w:ilvl="6" w:tplc="0419000F" w:tentative="1">
+      <w:start w:val="1"/>
+      <w:numFmt w:val="decimal"/>
+      <w:lvlText w:val="%7."/>
+      <w:lvlJc w:val="left"/>
+      <w:pPr>
+        <w:ind w:left="5531" w:hanging="360"/>
+      </w:pPr>
+    </w:lvl>
+    <w:lvl w:ilvl="7" w:tplc="04190019" w:tentative="1">
+      <w:start w:val="1"/>
+      <w:numFmt w:val="lowerLetter"/>
+      <w:lvlText w:val="%8."/>
+      <w:lvlJc w:val="left"/>
+      <w:pPr>
+        <w:ind w:left="6251" w:hanging="360"/>
+      </w:pPr>
+    </w:lvl>
+    <w:lvl w:ilvl="8" w:tplc="0419001B" w:tentative="1">
+      <w:start w:val="1"/>
+      <w:numFmt w:val="lowerRoman"/>
+      <w:lvlText w:val="%9."/>
+      <w:lvlJc w:val="right"/>
+      <w:pPr>
+        <w:ind w:left="6971" w:hanging="180"/>
+      </w:pPr>
+    </w:lvl>
+  </w:abstractNum>
+  <w:abstractNum w:abstractNumId="14" w15:restartNumberingAfterBreak="0">
+    <w:nsid w:val="521B28CC"/>
+    <w:multiLevelType w:val="hybridMultilevel"/>
+    <w:tmpl w:val="CAF0E0B6"/>
+    <w:lvl w:ilvl="0" w:tplc="41501D24">
+      <w:start w:val="1"/>
+      <w:numFmt w:val="bullet"/>
+      <w:lvlText w:val=""/>
+      <w:lvlJc w:val="left"/>
+      <w:pPr>
+        <w:ind w:left="1571" w:hanging="360"/>
+      </w:pPr>
+      <w:rPr>
+        <w:rFonts w:ascii="Symbol" w:hAnsi="Symbol" w:hint="default"/>
+      </w:rPr>
+    </w:lvl>
+    <w:lvl w:ilvl="1" w:tplc="04190003" w:tentative="1">
+      <w:start w:val="1"/>
+      <w:numFmt w:val="bullet"/>
+      <w:lvlText w:val="o"/>
+      <w:lvlJc w:val="left"/>
+      <w:pPr>
+        <w:ind w:left="2291" w:hanging="360"/>
+      </w:pPr>
+      <w:rPr>
+        <w:rFonts w:ascii="Courier New" w:hAnsi="Courier New" w:cs="Courier New" w:hint="default"/>
+      </w:rPr>
+    </w:lvl>
+    <w:lvl w:ilvl="2" w:tplc="04190005" w:tentative="1">
+      <w:start w:val="1"/>
+      <w:numFmt w:val="bullet"/>
+      <w:lvlText w:val=""/>
+      <w:lvlJc w:val="left"/>
+      <w:pPr>
+        <w:ind w:left="3011" w:hanging="360"/>
+      </w:pPr>
+      <w:rPr>
+        <w:rFonts w:ascii="Wingdings" w:hAnsi="Wingdings" w:hint="default"/>
+      </w:rPr>
+    </w:lvl>
+    <w:lvl w:ilvl="3" w:tplc="04190001" w:tentative="1">
+      <w:start w:val="1"/>
+      <w:numFmt w:val="bullet"/>
+      <w:lvlText w:val=""/>
+      <w:lvlJc w:val="left"/>
+      <w:pPr>
+        <w:ind w:left="3731" w:hanging="360"/>
+      </w:pPr>
+      <w:rPr>
+        <w:rFonts w:ascii="Symbol" w:hAnsi="Symbol" w:hint="default"/>
+      </w:rPr>
+    </w:lvl>
+    <w:lvl w:ilvl="4" w:tplc="04190003" w:tentative="1">
+      <w:start w:val="1"/>
+      <w:numFmt w:val="bullet"/>
+      <w:lvlText w:val="o"/>
+      <w:lvlJc w:val="left"/>
+      <w:pPr>
+        <w:ind w:left="4451" w:hanging="360"/>
+      </w:pPr>
+      <w:rPr>
+        <w:rFonts w:ascii="Courier New" w:hAnsi="Courier New" w:cs="Courier New" w:hint="default"/>
+      </w:rPr>
+    </w:lvl>
+    <w:lvl w:ilvl="5" w:tplc="04190005" w:tentative="1">
+      <w:start w:val="1"/>
+      <w:numFmt w:val="bullet"/>
+      <w:lvlText w:val=""/>
+      <w:lvlJc w:val="left"/>
+      <w:pPr>
+        <w:ind w:left="5171" w:hanging="360"/>
+      </w:pPr>
+      <w:rPr>
+        <w:rFonts w:ascii="Wingdings" w:hAnsi="Wingdings" w:hint="default"/>
+      </w:rPr>
+    </w:lvl>
+    <w:lvl w:ilvl="6" w:tplc="04190001" w:tentative="1">
+      <w:start w:val="1"/>
+      <w:numFmt w:val="bullet"/>
+      <w:lvlText w:val=""/>
+      <w:lvlJc w:val="left"/>
+      <w:pPr>
+        <w:ind w:left="5891" w:hanging="360"/>
+      </w:pPr>
+      <w:rPr>
+        <w:rFonts w:ascii="Symbol" w:hAnsi="Symbol" w:hint="default"/>
+      </w:rPr>
+    </w:lvl>
+    <w:lvl w:ilvl="7" w:tplc="04190003" w:tentative="1">
+      <w:start w:val="1"/>
+      <w:numFmt w:val="bullet"/>
+      <w:lvlText w:val="o"/>
+      <w:lvlJc w:val="left"/>
+      <w:pPr>
+        <w:ind w:left="6611" w:hanging="360"/>
+      </w:pPr>
+      <w:rPr>
+        <w:rFonts w:ascii="Courier New" w:hAnsi="Courier New" w:cs="Courier New" w:hint="default"/>
+      </w:rPr>
+    </w:lvl>
+    <w:lvl w:ilvl="8" w:tplc="04190005" w:tentative="1">
+      <w:start w:val="1"/>
+      <w:numFmt w:val="bullet"/>
+      <w:lvlText w:val=""/>
+      <w:lvlJc w:val="left"/>
+      <w:pPr>
+        <w:ind w:left="7331" w:hanging="360"/>
+      </w:pPr>
+      <w:rPr>
+        <w:rFonts w:ascii="Wingdings" w:hAnsi="Wingdings" w:hint="default"/>
+      </w:rPr>
+    </w:lvl>
+  </w:abstractNum>
+  <w:abstractNum w:abstractNumId="15" w15:restartNumberingAfterBreak="0">
+    <w:nsid w:val="535A7054"/>
+    <w:multiLevelType w:val="hybridMultilevel"/>
+    <w:tmpl w:val="AD8A1452"/>
+    <w:lvl w:ilvl="0" w:tplc="F70C0C84">
+      <w:start w:val="1"/>
+      <w:numFmt w:val="decimal"/>
+      <w:lvlText w:val="%1"/>
+      <w:lvlJc w:val="left"/>
+      <w:pPr>
+        <w:ind w:left="1571" w:hanging="360"/>
+      </w:pPr>
+      <w:rPr>
+        <w:rFonts w:hint="default"/>
+        <w:b w:val="0"/>
+        <w:color w:val="auto"/>
+      </w:rPr>
+    </w:lvl>
+    <w:lvl w:ilvl="1" w:tplc="04190019" w:tentative="1">
+      <w:start w:val="1"/>
+      <w:numFmt w:val="lowerLetter"/>
+      <w:lvlText w:val="%2."/>
+      <w:lvlJc w:val="left"/>
+      <w:pPr>
+        <w:ind w:left="2291" w:hanging="360"/>
+      </w:pPr>
+    </w:lvl>
+    <w:lvl w:ilvl="2" w:tplc="0419001B" w:tentative="1">
+      <w:start w:val="1"/>
+      <w:numFmt w:val="lowerRoman"/>
+      <w:lvlText w:val="%3."/>
+      <w:lvlJc w:val="right"/>
+      <w:pPr>
+        <w:ind w:left="3011" w:hanging="180"/>
+      </w:pPr>
+    </w:lvl>
+    <w:lvl w:ilvl="3" w:tplc="0419000F" w:tentative="1">
+      <w:start w:val="1"/>
+      <w:numFmt w:val="decimal"/>
+      <w:lvlText w:val="%4."/>
+      <w:lvlJc w:val="left"/>
+      <w:pPr>
+        <w:ind w:left="3731" w:hanging="360"/>
+      </w:pPr>
+    </w:lvl>
+    <w:lvl w:ilvl="4" w:tplc="04190019" w:tentative="1">
+      <w:start w:val="1"/>
+      <w:numFmt w:val="lowerLetter"/>
+      <w:lvlText w:val="%5."/>
+      <w:lvlJc w:val="left"/>
+      <w:pPr>
+        <w:ind w:left="4451" w:hanging="360"/>
+      </w:pPr>
+    </w:lvl>
+    <w:lvl w:ilvl="5" w:tplc="0419001B" w:tentative="1">
+      <w:start w:val="1"/>
+      <w:numFmt w:val="lowerRoman"/>
+      <w:lvlText w:val="%6."/>
+      <w:lvlJc w:val="right"/>
+      <w:pPr>
+        <w:ind w:left="5171" w:hanging="180"/>
+      </w:pPr>
+    </w:lvl>
+    <w:lvl w:ilvl="6" w:tplc="0419000F" w:tentative="1">
+      <w:start w:val="1"/>
+      <w:numFmt w:val="decimal"/>
+      <w:lvlText w:val="%7."/>
+      <w:lvlJc w:val="left"/>
+      <w:pPr>
+        <w:ind w:left="5891" w:hanging="360"/>
+      </w:pPr>
+    </w:lvl>
+    <w:lvl w:ilvl="7" w:tplc="04190019" w:tentative="1">
+      <w:start w:val="1"/>
+      <w:numFmt w:val="lowerLetter"/>
+      <w:lvlText w:val="%8."/>
+      <w:lvlJc w:val="left"/>
+      <w:pPr>
+        <w:ind w:left="6611" w:hanging="360"/>
+      </w:pPr>
+    </w:lvl>
+    <w:lvl w:ilvl="8" w:tplc="0419001B" w:tentative="1">
+      <w:start w:val="1"/>
+      <w:numFmt w:val="lowerRoman"/>
+      <w:lvlText w:val="%9."/>
+      <w:lvlJc w:val="right"/>
+      <w:pPr>
+        <w:ind w:left="7331" w:hanging="180"/>
+      </w:pPr>
+    </w:lvl>
+  </w:abstractNum>
+  <w:abstractNum w:abstractNumId="16" w15:restartNumberingAfterBreak="0">
     <w:nsid w:val="67D22C44"/>
     <w:multiLevelType w:val="hybridMultilevel"/>
     <w:tmpl w:val="01821294"/>
@@ -14950,7 +18125,98 @@
       </w:rPr>
     </w:lvl>
   </w:abstractNum>
-  <w:abstractNum w:abstractNumId="13" w15:restartNumberingAfterBreak="0">
+  <w:abstractNum w:abstractNumId="17" w15:restartNumberingAfterBreak="0">
+    <w:nsid w:val="6FEE4E3B"/>
+    <w:multiLevelType w:val="hybridMultilevel"/>
+    <w:tmpl w:val="E708A3C0"/>
+    <w:lvl w:ilvl="0" w:tplc="F70C0C84">
+      <w:start w:val="1"/>
+      <w:numFmt w:val="decimal"/>
+      <w:lvlText w:val="%1"/>
+      <w:lvlJc w:val="left"/>
+      <w:pPr>
+        <w:ind w:left="1211" w:hanging="360"/>
+      </w:pPr>
+      <w:rPr>
+        <w:rFonts w:hint="default"/>
+        <w:b w:val="0"/>
+        <w:color w:val="auto"/>
+      </w:rPr>
+    </w:lvl>
+    <w:lvl w:ilvl="1" w:tplc="04190019" w:tentative="1">
+      <w:start w:val="1"/>
+      <w:numFmt w:val="lowerLetter"/>
+      <w:lvlText w:val="%2."/>
+      <w:lvlJc w:val="left"/>
+      <w:pPr>
+        <w:ind w:left="1931" w:hanging="360"/>
+      </w:pPr>
+    </w:lvl>
+    <w:lvl w:ilvl="2" w:tplc="0419001B" w:tentative="1">
+      <w:start w:val="1"/>
+      <w:numFmt w:val="lowerRoman"/>
+      <w:lvlText w:val="%3."/>
+      <w:lvlJc w:val="right"/>
+      <w:pPr>
+        <w:ind w:left="2651" w:hanging="180"/>
+      </w:pPr>
+    </w:lvl>
+    <w:lvl w:ilvl="3" w:tplc="0419000F" w:tentative="1">
+      <w:start w:val="1"/>
+      <w:numFmt w:val="decimal"/>
+      <w:lvlText w:val="%4."/>
+      <w:lvlJc w:val="left"/>
+      <w:pPr>
+        <w:ind w:left="3371" w:hanging="360"/>
+      </w:pPr>
+    </w:lvl>
+    <w:lvl w:ilvl="4" w:tplc="04190019" w:tentative="1">
+      <w:start w:val="1"/>
+      <w:numFmt w:val="lowerLetter"/>
+      <w:lvlText w:val="%5."/>
+      <w:lvlJc w:val="left"/>
+      <w:pPr>
+        <w:ind w:left="4091" w:hanging="360"/>
+      </w:pPr>
+    </w:lvl>
+    <w:lvl w:ilvl="5" w:tplc="0419001B" w:tentative="1">
+      <w:start w:val="1"/>
+      <w:numFmt w:val="lowerRoman"/>
+      <w:lvlText w:val="%6."/>
+      <w:lvlJc w:val="right"/>
+      <w:pPr>
+        <w:ind w:left="4811" w:hanging="180"/>
+      </w:pPr>
+    </w:lvl>
+    <w:lvl w:ilvl="6" w:tplc="0419000F" w:tentative="1">
+      <w:start w:val="1"/>
+      <w:numFmt w:val="decimal"/>
+      <w:lvlText w:val="%7."/>
+      <w:lvlJc w:val="left"/>
+      <w:pPr>
+        <w:ind w:left="5531" w:hanging="360"/>
+      </w:pPr>
+    </w:lvl>
+    <w:lvl w:ilvl="7" w:tplc="04190019" w:tentative="1">
+      <w:start w:val="1"/>
+      <w:numFmt w:val="lowerLetter"/>
+      <w:lvlText w:val="%8."/>
+      <w:lvlJc w:val="left"/>
+      <w:pPr>
+        <w:ind w:left="6251" w:hanging="360"/>
+      </w:pPr>
+    </w:lvl>
+    <w:lvl w:ilvl="8" w:tplc="0419001B" w:tentative="1">
+      <w:start w:val="1"/>
+      <w:numFmt w:val="lowerRoman"/>
+      <w:lvlText w:val="%9."/>
+      <w:lvlJc w:val="right"/>
+      <w:pPr>
+        <w:ind w:left="6971" w:hanging="180"/>
+      </w:pPr>
+    </w:lvl>
+  </w:abstractNum>
+  <w:abstractNum w:abstractNumId="18" w15:restartNumberingAfterBreak="0">
     <w:nsid w:val="73C36251"/>
     <w:multiLevelType w:val="multilevel"/>
     <w:tmpl w:val="E4CC1C34"/>
@@ -15066,385 +18332,346 @@
       </w:rPr>
     </w:lvl>
   </w:abstractNum>
-  <w:abstractNum w:abstractNumId="14" w15:restartNumberingAfterBreak="0">
-    <w:nsid w:val="7A4F7C6A"/>
+  <w:abstractNum w:abstractNumId="19" w15:restartNumberingAfterBreak="0">
+    <w:nsid w:val="7967397D"/>
     <w:multiLevelType w:val="hybridMultilevel"/>
-    <w:tmpl w:val="78C8FB78"/>
-    <w:lvl w:ilvl="0" w:tplc="84CE4BF6">
-      <w:start w:val="4"/>
-      <w:numFmt w:val="bullet"/>
-      <w:lvlText w:val=""/>
+    <w:tmpl w:val="AD8A1452"/>
+    <w:lvl w:ilvl="0" w:tplc="F70C0C84">
+      <w:start w:val="1"/>
+      <w:numFmt w:val="decimal"/>
+      <w:lvlText w:val="%1"/>
       <w:lvlJc w:val="left"/>
       <w:pPr>
-        <w:ind w:left="1211" w:hanging="360"/>
+        <w:ind w:left="1571" w:hanging="360"/>
       </w:pPr>
       <w:rPr>
-        <w:rFonts w:ascii="Wingdings" w:eastAsiaTheme="minorEastAsia" w:hAnsi="Wingdings" w:cstheme="minorBidi" w:hint="default"/>
+        <w:rFonts w:hint="default"/>
+        <w:b w:val="0"/>
+        <w:color w:val="auto"/>
       </w:rPr>
     </w:lvl>
-    <w:lvl w:ilvl="1" w:tplc="04190003" w:tentative="1">
+    <w:lvl w:ilvl="1" w:tplc="04190019" w:tentative="1">
       <w:start w:val="1"/>
-      <w:numFmt w:val="bullet"/>
-      <w:lvlText w:val="o"/>
+      <w:numFmt w:val="lowerLetter"/>
+      <w:lvlText w:val="%2."/>
       <w:lvlJc w:val="left"/>
       <w:pPr>
-        <w:ind w:left="1931" w:hanging="360"/>
+        <w:ind w:left="2291" w:hanging="360"/>
+      </w:pPr>
+    </w:lvl>
+    <w:lvl w:ilvl="2" w:tplc="0419001B" w:tentative="1">
+      <w:start w:val="1"/>
+      <w:numFmt w:val="lowerRoman"/>
+      <w:lvlText w:val="%3."/>
+      <w:lvlJc w:val="right"/>
+      <w:pPr>
+        <w:ind w:left="3011" w:hanging="180"/>
+      </w:pPr>
+    </w:lvl>
+    <w:lvl w:ilvl="3" w:tplc="0419000F" w:tentative="1">
+      <w:start w:val="1"/>
+      <w:numFmt w:val="decimal"/>
+      <w:lvlText w:val="%4."/>
+      <w:lvlJc w:val="left"/>
+      <w:pPr>
+        <w:ind w:left="3731" w:hanging="360"/>
+      </w:pPr>
+    </w:lvl>
+    <w:lvl w:ilvl="4" w:tplc="04190019" w:tentative="1">
+      <w:start w:val="1"/>
+      <w:numFmt w:val="lowerLetter"/>
+      <w:lvlText w:val="%5."/>
+      <w:lvlJc w:val="left"/>
+      <w:pPr>
+        <w:ind w:left="4451" w:hanging="360"/>
+      </w:pPr>
+    </w:lvl>
+    <w:lvl w:ilvl="5" w:tplc="0419001B" w:tentative="1">
+      <w:start w:val="1"/>
+      <w:numFmt w:val="lowerRoman"/>
+      <w:lvlText w:val="%6."/>
+      <w:lvlJc w:val="right"/>
+      <w:pPr>
+        <w:ind w:left="5171" w:hanging="180"/>
+      </w:pPr>
+    </w:lvl>
+    <w:lvl w:ilvl="6" w:tplc="0419000F" w:tentative="1">
+      <w:start w:val="1"/>
+      <w:numFmt w:val="decimal"/>
+      <w:lvlText w:val="%7."/>
+      <w:lvlJc w:val="left"/>
+      <w:pPr>
+        <w:ind w:left="5891" w:hanging="360"/>
+      </w:pPr>
+    </w:lvl>
+    <w:lvl w:ilvl="7" w:tplc="04190019" w:tentative="1">
+      <w:start w:val="1"/>
+      <w:numFmt w:val="lowerLetter"/>
+      <w:lvlText w:val="%8."/>
+      <w:lvlJc w:val="left"/>
+      <w:pPr>
+        <w:ind w:left="6611" w:hanging="360"/>
+      </w:pPr>
+    </w:lvl>
+    <w:lvl w:ilvl="8" w:tplc="0419001B" w:tentative="1">
+      <w:start w:val="1"/>
+      <w:numFmt w:val="lowerRoman"/>
+      <w:lvlText w:val="%9."/>
+      <w:lvlJc w:val="right"/>
+      <w:pPr>
+        <w:ind w:left="7331" w:hanging="180"/>
+      </w:pPr>
+    </w:lvl>
+  </w:abstractNum>
+  <w:abstractNum w:abstractNumId="20" w15:restartNumberingAfterBreak="0">
+    <w:nsid w:val="79B44456"/>
+    <w:multiLevelType w:val="hybridMultilevel"/>
+    <w:tmpl w:val="7D489BEA"/>
+    <w:lvl w:ilvl="0" w:tplc="F70C0C84">
+      <w:start w:val="1"/>
+      <w:numFmt w:val="decimal"/>
+      <w:lvlText w:val="%1"/>
+      <w:lvlJc w:val="left"/>
+      <w:pPr>
+        <w:ind w:left="1211" w:hanging="360"/>
       </w:pPr>
       <w:rPr>
-        <w:rFonts w:ascii="Courier New" w:hAnsi="Courier New" w:cs="Courier New" w:hint="default"/>
+        <w:rFonts w:hint="default"/>
+        <w:b w:val="0"/>
+        <w:color w:val="auto"/>
       </w:rPr>
     </w:lvl>
-    <w:lvl w:ilvl="2" w:tplc="04190005" w:tentative="1">
+    <w:lvl w:ilvl="1" w:tplc="04190019" w:tentative="1">
       <w:start w:val="1"/>
-      <w:numFmt w:val="bullet"/>
-      <w:lvlText w:val=""/>
+      <w:numFmt w:val="lowerLetter"/>
+      <w:lvlText w:val="%2."/>
       <w:lvlJc w:val="left"/>
       <w:pPr>
-        <w:ind w:left="2651" w:hanging="360"/>
+        <w:ind w:left="1931" w:hanging="360"/>
+      </w:pPr>
+    </w:lvl>
+    <w:lvl w:ilvl="2" w:tplc="0419001B" w:tentative="1">
+      <w:start w:val="1"/>
+      <w:numFmt w:val="lowerRoman"/>
+      <w:lvlText w:val="%3."/>
+      <w:lvlJc w:val="right"/>
+      <w:pPr>
+        <w:ind w:left="2651" w:hanging="180"/>
+      </w:pPr>
+    </w:lvl>
+    <w:lvl w:ilvl="3" w:tplc="0419000F" w:tentative="1">
+      <w:start w:val="1"/>
+      <w:numFmt w:val="decimal"/>
+      <w:lvlText w:val="%4."/>
+      <w:lvlJc w:val="left"/>
+      <w:pPr>
+        <w:ind w:left="3371" w:hanging="360"/>
+      </w:pPr>
+    </w:lvl>
+    <w:lvl w:ilvl="4" w:tplc="04190019" w:tentative="1">
+      <w:start w:val="1"/>
+      <w:numFmt w:val="lowerLetter"/>
+      <w:lvlText w:val="%5."/>
+      <w:lvlJc w:val="left"/>
+      <w:pPr>
+        <w:ind w:left="4091" w:hanging="360"/>
+      </w:pPr>
+    </w:lvl>
+    <w:lvl w:ilvl="5" w:tplc="0419001B" w:tentative="1">
+      <w:start w:val="1"/>
+      <w:numFmt w:val="lowerRoman"/>
+      <w:lvlText w:val="%6."/>
+      <w:lvlJc w:val="right"/>
+      <w:pPr>
+        <w:ind w:left="4811" w:hanging="180"/>
+      </w:pPr>
+    </w:lvl>
+    <w:lvl w:ilvl="6" w:tplc="0419000F" w:tentative="1">
+      <w:start w:val="1"/>
+      <w:numFmt w:val="decimal"/>
+      <w:lvlText w:val="%7."/>
+      <w:lvlJc w:val="left"/>
+      <w:pPr>
+        <w:ind w:left="5531" w:hanging="360"/>
+      </w:pPr>
+    </w:lvl>
+    <w:lvl w:ilvl="7" w:tplc="04190019" w:tentative="1">
+      <w:start w:val="1"/>
+      <w:numFmt w:val="lowerLetter"/>
+      <w:lvlText w:val="%8."/>
+      <w:lvlJc w:val="left"/>
+      <w:pPr>
+        <w:ind w:left="6251" w:hanging="360"/>
+      </w:pPr>
+    </w:lvl>
+    <w:lvl w:ilvl="8" w:tplc="0419001B" w:tentative="1">
+      <w:start w:val="1"/>
+      <w:numFmt w:val="lowerRoman"/>
+      <w:lvlText w:val="%9."/>
+      <w:lvlJc w:val="right"/>
+      <w:pPr>
+        <w:ind w:left="6971" w:hanging="180"/>
+      </w:pPr>
+    </w:lvl>
+  </w:abstractNum>
+  <w:abstractNum w:abstractNumId="21" w15:restartNumberingAfterBreak="0">
+    <w:nsid w:val="7E9027CE"/>
+    <w:multiLevelType w:val="hybridMultilevel"/>
+    <w:tmpl w:val="94B09952"/>
+    <w:lvl w:ilvl="0" w:tplc="F70C0C84">
+      <w:start w:val="1"/>
+      <w:numFmt w:val="decimal"/>
+      <w:lvlText w:val="%1"/>
+      <w:lvlJc w:val="left"/>
+      <w:pPr>
+        <w:ind w:left="1211" w:hanging="360"/>
       </w:pPr>
       <w:rPr>
-        <w:rFonts w:ascii="Wingdings" w:hAnsi="Wingdings" w:hint="default"/>
+        <w:rFonts w:hint="default"/>
+        <w:b w:val="0"/>
+        <w:color w:val="auto"/>
       </w:rPr>
     </w:lvl>
-    <w:lvl w:ilvl="3" w:tplc="04190001" w:tentative="1">
+    <w:lvl w:ilvl="1" w:tplc="04190019" w:tentative="1">
       <w:start w:val="1"/>
-      <w:numFmt w:val="bullet"/>
-      <w:lvlText w:val=""/>
+      <w:numFmt w:val="lowerLetter"/>
+      <w:lvlText w:val="%2."/>
       <w:lvlJc w:val="left"/>
       <w:pPr>
+        <w:ind w:left="1931" w:hanging="360"/>
+      </w:pPr>
+    </w:lvl>
+    <w:lvl w:ilvl="2" w:tplc="0419001B" w:tentative="1">
+      <w:start w:val="1"/>
+      <w:numFmt w:val="lowerRoman"/>
+      <w:lvlText w:val="%3."/>
+      <w:lvlJc w:val="right"/>
+      <w:pPr>
+        <w:ind w:left="2651" w:hanging="180"/>
+      </w:pPr>
+    </w:lvl>
+    <w:lvl w:ilvl="3" w:tplc="0419000F" w:tentative="1">
+      <w:start w:val="1"/>
+      <w:numFmt w:val="decimal"/>
+      <w:lvlText w:val="%4."/>
+      <w:lvlJc w:val="left"/>
+      <w:pPr>
         <w:ind w:left="3371" w:hanging="360"/>
       </w:pPr>
-      <w:rPr>
-        <w:rFonts w:ascii="Symbol" w:hAnsi="Symbol" w:hint="default"/>
-      </w:rPr>
     </w:lvl>
-    <w:lvl w:ilvl="4" w:tplc="04190003" w:tentative="1">
+    <w:lvl w:ilvl="4" w:tplc="04190019" w:tentative="1">
       <w:start w:val="1"/>
-      <w:numFmt w:val="bullet"/>
-      <w:lvlText w:val="o"/>
+      <w:numFmt w:val="lowerLetter"/>
+      <w:lvlText w:val="%5."/>
       <w:lvlJc w:val="left"/>
       <w:pPr>
         <w:ind w:left="4091" w:hanging="360"/>
       </w:pPr>
-      <w:rPr>
-        <w:rFonts w:ascii="Courier New" w:hAnsi="Courier New" w:cs="Courier New" w:hint="default"/>
-      </w:rPr>
     </w:lvl>
-    <w:lvl w:ilvl="5" w:tplc="04190005" w:tentative="1">
+    <w:lvl w:ilvl="5" w:tplc="0419001B" w:tentative="1">
       <w:start w:val="1"/>
-      <w:numFmt w:val="bullet"/>
-      <w:lvlText w:val=""/>
+      <w:numFmt w:val="lowerRoman"/>
+      <w:lvlText w:val="%6."/>
+      <w:lvlJc w:val="right"/>
+      <w:pPr>
+        <w:ind w:left="4811" w:hanging="180"/>
+      </w:pPr>
+    </w:lvl>
+    <w:lvl w:ilvl="6" w:tplc="0419000F" w:tentative="1">
+      <w:start w:val="1"/>
+      <w:numFmt w:val="decimal"/>
+      <w:lvlText w:val="%7."/>
       <w:lvlJc w:val="left"/>
       <w:pPr>
-        <w:ind w:left="4811" w:hanging="360"/>
-      </w:pPr>
-      <w:rPr>
-        <w:rFonts w:ascii="Wingdings" w:hAnsi="Wingdings" w:hint="default"/>
-      </w:rPr>
+        <w:ind w:left="5531" w:hanging="360"/>
+      </w:pPr>
     </w:lvl>
-    <w:lvl w:ilvl="6" w:tplc="04190001" w:tentative="1">
+    <w:lvl w:ilvl="7" w:tplc="04190019" w:tentative="1">
       <w:start w:val="1"/>
-      <w:numFmt w:val="bullet"/>
-      <w:lvlText w:val=""/>
+      <w:numFmt w:val="lowerLetter"/>
+      <w:lvlText w:val="%8."/>
       <w:lvlJc w:val="left"/>
       <w:pPr>
-        <w:ind w:left="5531" w:hanging="360"/>
-      </w:pPr>
-      <w:rPr>
-        <w:rFonts w:ascii="Symbol" w:hAnsi="Symbol" w:hint="default"/>
-      </w:rPr>
+        <w:ind w:left="6251" w:hanging="360"/>
+      </w:pPr>
     </w:lvl>
-    <w:lvl w:ilvl="7" w:tplc="04190003" w:tentative="1">
+    <w:lvl w:ilvl="8" w:tplc="0419001B" w:tentative="1">
       <w:start w:val="1"/>
-      <w:numFmt w:val="bullet"/>
-      <w:lvlText w:val="o"/>
-      <w:lvlJc w:val="left"/>
-      <w:pPr>
-        <w:ind w:left="6251" w:hanging="360"/>
-      </w:pPr>
-      <w:rPr>
-        <w:rFonts w:ascii="Courier New" w:hAnsi="Courier New" w:cs="Courier New" w:hint="default"/>
-      </w:rPr>
-    </w:lvl>
-    <w:lvl w:ilvl="8" w:tplc="04190005" w:tentative="1">
-      <w:start w:val="1"/>
-      <w:numFmt w:val="bullet"/>
-      <w:lvlText w:val=""/>
-      <w:lvlJc w:val="left"/>
-      <w:pPr>
-        <w:ind w:left="6971" w:hanging="360"/>
-      </w:pPr>
-      <w:rPr>
-        <w:rFonts w:ascii="Wingdings" w:hAnsi="Wingdings" w:hint="default"/>
-      </w:rPr>
-    </w:lvl>
-  </w:abstractNum>
-  <w:abstractNum w:abstractNumId="15" w15:restartNumberingAfterBreak="0">
-    <w:nsid w:val="7AB42A5B"/>
-    <w:multiLevelType w:val="hybridMultilevel"/>
-    <w:tmpl w:val="40488E4E"/>
-    <w:lvl w:ilvl="0" w:tplc="41501D24">
-      <w:start w:val="1"/>
-      <w:numFmt w:val="bullet"/>
-      <w:lvlText w:val=""/>
-      <w:lvlJc w:val="left"/>
-      <w:pPr>
-        <w:ind w:left="1571" w:hanging="360"/>
-      </w:pPr>
-      <w:rPr>
-        <w:rFonts w:ascii="Symbol" w:hAnsi="Symbol" w:hint="default"/>
-      </w:rPr>
-    </w:lvl>
-    <w:lvl w:ilvl="1" w:tplc="04190003" w:tentative="1">
-      <w:start w:val="1"/>
-      <w:numFmt w:val="bullet"/>
-      <w:lvlText w:val="o"/>
-      <w:lvlJc w:val="left"/>
-      <w:pPr>
-        <w:ind w:left="2291" w:hanging="360"/>
-      </w:pPr>
-      <w:rPr>
-        <w:rFonts w:ascii="Courier New" w:hAnsi="Courier New" w:cs="Courier New" w:hint="default"/>
-      </w:rPr>
-    </w:lvl>
-    <w:lvl w:ilvl="2" w:tplc="04190005" w:tentative="1">
-      <w:start w:val="1"/>
-      <w:numFmt w:val="bullet"/>
-      <w:lvlText w:val=""/>
-      <w:lvlJc w:val="left"/>
-      <w:pPr>
-        <w:ind w:left="3011" w:hanging="360"/>
-      </w:pPr>
-      <w:rPr>
-        <w:rFonts w:ascii="Wingdings" w:hAnsi="Wingdings" w:hint="default"/>
-      </w:rPr>
-    </w:lvl>
-    <w:lvl w:ilvl="3" w:tplc="04190001" w:tentative="1">
-      <w:start w:val="1"/>
-      <w:numFmt w:val="bullet"/>
-      <w:lvlText w:val=""/>
-      <w:lvlJc w:val="left"/>
-      <w:pPr>
-        <w:ind w:left="3731" w:hanging="360"/>
-      </w:pPr>
-      <w:rPr>
-        <w:rFonts w:ascii="Symbol" w:hAnsi="Symbol" w:hint="default"/>
-      </w:rPr>
-    </w:lvl>
-    <w:lvl w:ilvl="4" w:tplc="04190003" w:tentative="1">
-      <w:start w:val="1"/>
-      <w:numFmt w:val="bullet"/>
-      <w:lvlText w:val="o"/>
-      <w:lvlJc w:val="left"/>
-      <w:pPr>
-        <w:ind w:left="4451" w:hanging="360"/>
-      </w:pPr>
-      <w:rPr>
-        <w:rFonts w:ascii="Courier New" w:hAnsi="Courier New" w:cs="Courier New" w:hint="default"/>
-      </w:rPr>
-    </w:lvl>
-    <w:lvl w:ilvl="5" w:tplc="04190005" w:tentative="1">
-      <w:start w:val="1"/>
-      <w:numFmt w:val="bullet"/>
-      <w:lvlText w:val=""/>
-      <w:lvlJc w:val="left"/>
-      <w:pPr>
-        <w:ind w:left="5171" w:hanging="360"/>
-      </w:pPr>
-      <w:rPr>
-        <w:rFonts w:ascii="Wingdings" w:hAnsi="Wingdings" w:hint="default"/>
-      </w:rPr>
-    </w:lvl>
-    <w:lvl w:ilvl="6" w:tplc="04190001" w:tentative="1">
-      <w:start w:val="1"/>
-      <w:numFmt w:val="bullet"/>
-      <w:lvlText w:val=""/>
-      <w:lvlJc w:val="left"/>
-      <w:pPr>
-        <w:ind w:left="5891" w:hanging="360"/>
-      </w:pPr>
-      <w:rPr>
-        <w:rFonts w:ascii="Symbol" w:hAnsi="Symbol" w:hint="default"/>
-      </w:rPr>
-    </w:lvl>
-    <w:lvl w:ilvl="7" w:tplc="04190003" w:tentative="1">
-      <w:start w:val="1"/>
-      <w:numFmt w:val="bullet"/>
-      <w:lvlText w:val="o"/>
-      <w:lvlJc w:val="left"/>
-      <w:pPr>
-        <w:ind w:left="6611" w:hanging="360"/>
-      </w:pPr>
-      <w:rPr>
-        <w:rFonts w:ascii="Courier New" w:hAnsi="Courier New" w:cs="Courier New" w:hint="default"/>
-      </w:rPr>
-    </w:lvl>
-    <w:lvl w:ilvl="8" w:tplc="04190005" w:tentative="1">
-      <w:start w:val="1"/>
-      <w:numFmt w:val="bullet"/>
-      <w:lvlText w:val=""/>
-      <w:lvlJc w:val="left"/>
-      <w:pPr>
-        <w:ind w:left="7331" w:hanging="360"/>
-      </w:pPr>
-      <w:rPr>
-        <w:rFonts w:ascii="Wingdings" w:hAnsi="Wingdings" w:hint="default"/>
-      </w:rPr>
+      <w:numFmt w:val="lowerRoman"/>
+      <w:lvlText w:val="%9."/>
+      <w:lvlJc w:val="right"/>
+      <w:pPr>
+        <w:ind w:left="6971" w:hanging="180"/>
+      </w:pPr>
     </w:lvl>
   </w:abstractNum>
   <w:num w:numId="1">
+    <w:abstractNumId w:val="7"/>
+  </w:num>
+  <w:num w:numId="2">
+    <w:abstractNumId w:val="18"/>
+  </w:num>
+  <w:num w:numId="3">
+    <w:abstractNumId w:val="16"/>
+  </w:num>
+  <w:num w:numId="4">
+    <w:abstractNumId w:val="9"/>
+  </w:num>
+  <w:num w:numId="5">
+    <w:abstractNumId w:val="2"/>
+  </w:num>
+  <w:num w:numId="6">
+    <w:abstractNumId w:val="4"/>
+  </w:num>
+  <w:num w:numId="7">
+    <w:abstractNumId w:val="5"/>
+  </w:num>
+  <w:num w:numId="8">
+    <w:abstractNumId w:val="14"/>
+  </w:num>
+  <w:num w:numId="9">
+    <w:abstractNumId w:val="6"/>
+  </w:num>
+  <w:num w:numId="10">
+    <w:abstractNumId w:val="12"/>
+  </w:num>
+  <w:num w:numId="11">
+    <w:abstractNumId w:val="3"/>
+  </w:num>
+  <w:num w:numId="12">
+    <w:abstractNumId w:val="0"/>
+  </w:num>
+  <w:num w:numId="13">
     <w:abstractNumId w:val="11"/>
   </w:num>
-  <w:num w:numId="2">
-    <w:abstractNumId w:val="11"/>
-  </w:num>
-  <w:num w:numId="3">
-    <w:abstractNumId w:val="11"/>
-  </w:num>
-  <w:num w:numId="4">
-    <w:abstractNumId w:val="11"/>
-  </w:num>
-  <w:num w:numId="5">
-    <w:abstractNumId w:val="11"/>
-  </w:num>
-  <w:num w:numId="6">
-    <w:abstractNumId w:val="11"/>
-  </w:num>
-  <w:num w:numId="7">
-    <w:abstractNumId w:val="11"/>
-  </w:num>
-  <w:num w:numId="8">
-    <w:abstractNumId w:val="2"/>
-  </w:num>
-  <w:num w:numId="9">
-    <w:abstractNumId w:val="2"/>
-  </w:num>
-  <w:num w:numId="10">
-    <w:abstractNumId w:val="2"/>
-  </w:num>
-  <w:num w:numId="11">
-    <w:abstractNumId w:val="2"/>
-  </w:num>
-  <w:num w:numId="12">
-    <w:abstractNumId w:val="2"/>
-  </w:num>
-  <w:num w:numId="13">
-    <w:abstractNumId w:val="2"/>
-  </w:num>
   <w:num w:numId="14">
-    <w:abstractNumId w:val="2"/>
+    <w:abstractNumId w:val="15"/>
   </w:num>
   <w:num w:numId="15">
-    <w:abstractNumId w:val="2"/>
+    <w:abstractNumId w:val="17"/>
   </w:num>
   <w:num w:numId="16">
-    <w:abstractNumId w:val="2"/>
+    <w:abstractNumId w:val="10"/>
   </w:num>
   <w:num w:numId="17">
-    <w:abstractNumId w:val="2"/>
+    <w:abstractNumId w:val="21"/>
   </w:num>
   <w:num w:numId="18">
-    <w:abstractNumId w:val="2"/>
+    <w:abstractNumId w:val="19"/>
   </w:num>
   <w:num w:numId="19">
-    <w:abstractNumId w:val="2"/>
+    <w:abstractNumId w:val="20"/>
   </w:num>
   <w:num w:numId="20">
-    <w:abstractNumId w:val="2"/>
+    <w:abstractNumId w:val="8"/>
   </w:num>
   <w:num w:numId="21">
-    <w:abstractNumId w:val="6"/>
+    <w:abstractNumId w:val="1"/>
   </w:num>
   <w:num w:numId="22">
-    <w:abstractNumId w:val="6"/>
-  </w:num>
-  <w:num w:numId="23">
-    <w:abstractNumId w:val="6"/>
-  </w:num>
-  <w:num w:numId="24">
-    <w:abstractNumId w:val="6"/>
-  </w:num>
-  <w:num w:numId="25">
-    <w:abstractNumId w:val="6"/>
-  </w:num>
-  <w:num w:numId="26">
-    <w:abstractNumId w:val="6"/>
-  </w:num>
-  <w:num w:numId="27">
-    <w:abstractNumId w:val="6"/>
-  </w:num>
-  <w:num w:numId="28">
-    <w:abstractNumId w:val="6"/>
-  </w:num>
-  <w:num w:numId="29">
-    <w:abstractNumId w:val="6"/>
-  </w:num>
-  <w:num w:numId="30">
-    <w:abstractNumId w:val="6"/>
-  </w:num>
-  <w:num w:numId="31">
-    <w:abstractNumId w:val="6"/>
-  </w:num>
-  <w:num w:numId="32">
-    <w:abstractNumId w:val="6"/>
-  </w:num>
-  <w:num w:numId="33">
-    <w:abstractNumId w:val="6"/>
-  </w:num>
-  <w:num w:numId="34">
-    <w:abstractNumId w:val="8"/>
-  </w:num>
-  <w:num w:numId="35">
-    <w:abstractNumId w:val="8"/>
-  </w:num>
-  <w:num w:numId="36">
-    <w:abstractNumId w:val="8"/>
-  </w:num>
-  <w:num w:numId="37">
-    <w:abstractNumId w:val="8"/>
-  </w:num>
-  <w:num w:numId="38">
     <w:abstractNumId w:val="13"/>
   </w:num>
-  <w:num w:numId="39">
-    <w:abstractNumId w:val="7"/>
-  </w:num>
-  <w:num w:numId="40">
-    <w:abstractNumId w:val="0"/>
-  </w:num>
-  <w:num w:numId="41">
-    <w:abstractNumId w:val="10"/>
-  </w:num>
-  <w:num w:numId="42">
-    <w:abstractNumId w:val="10"/>
-    <w:lvlOverride w:ilvl="0">
-      <w:startOverride w:val="1"/>
-    </w:lvlOverride>
-  </w:num>
-  <w:num w:numId="43">
-    <w:abstractNumId w:val="14"/>
-  </w:num>
-  <w:num w:numId="44">
-    <w:abstractNumId w:val="4"/>
-  </w:num>
-  <w:num w:numId="45">
-    <w:abstractNumId w:val="5"/>
-  </w:num>
-  <w:num w:numId="46">
-    <w:abstractNumId w:val="15"/>
-  </w:num>
-  <w:num w:numId="47">
-    <w:abstractNumId w:val="1"/>
-  </w:num>
-  <w:num w:numId="48">
-    <w:abstractNumId w:val="12"/>
-  </w:num>
-  <w:num w:numId="49">
-    <w:abstractNumId w:val="9"/>
-  </w:num>
-  <w:num w:numId="50">
-    <w:abstractNumId w:val="3"/>
-  </w:num>
+  <w:numIdMacAtCleanup w:val="22"/>
 </w:numbering>
 </file>
 
@@ -16088,7 +19315,7 @@
     <w:pPr>
       <w:widowControl w:val="0"/>
       <w:numPr>
-        <w:numId w:val="21"/>
+        <w:numId w:val="1"/>
       </w:numPr>
       <w:pBdr>
         <w:left w:val="single" w:sz="24" w:space="26" w:color="808080" w:themeColor="background1" w:themeShade="80"/>
@@ -16719,7 +19946,7 @@
     <w:pPr>
       <w:pageBreakBefore w:val="0"/>
       <w:numPr>
-        <w:numId w:val="38"/>
+        <w:numId w:val="2"/>
       </w:numPr>
       <w:ind w:left="357" w:hanging="357"/>
     </w:pPr>
@@ -16874,13 +20101,14 @@
     <w:next w:val="ae"/>
     <w:link w:val="aff7"/>
     <w:qFormat/>
-    <w:rsid w:val="00531CA5"/>
+    <w:rsid w:val="00BF1616"/>
     <w:pPr>
       <w:pageBreakBefore w:val="0"/>
-      <w:spacing w:after="240"/>
+      <w:spacing w:after="240" w:line="360" w:lineRule="auto"/>
     </w:pPr>
     <w:rPr>
       <w:caps w:val="0"/>
+      <w:sz w:val="24"/>
       <w:lang w:val="ru-RU"/>
     </w:rPr>
   </w:style>
@@ -16902,13 +20130,13 @@
     <w:name w:val="Диплом Заголовок Знак"/>
     <w:basedOn w:val="00"/>
     <w:link w:val="aff6"/>
-    <w:rsid w:val="00531CA5"/>
+    <w:rsid w:val="00BF1616"/>
     <w:rPr>
       <w:rFonts w:ascii="Times New Roman" w:eastAsiaTheme="majorEastAsia" w:hAnsi="Times New Roman" w:cstheme="majorBidi"/>
       <w:b/>
       <w:caps w:val="0"/>
       <w:color w:val="000000" w:themeColor="text1"/>
-      <w:sz w:val="28"/>
+      <w:sz w:val="24"/>
       <w:szCs w:val="32"/>
       <w:lang w:val="ru-RU"/>
     </w:rPr>
@@ -17351,7 +20579,7 @@
     <w:rsid w:val="00244B0F"/>
     <w:pPr>
       <w:numPr>
-        <w:numId w:val="48"/>
+        <w:numId w:val="3"/>
       </w:numPr>
       <w:spacing w:before="0" w:after="0"/>
       <w:ind w:left="0" w:firstLine="851"/>
@@ -17671,7 +20899,7 @@
 </file>
 
 <file path=customXml/itemProps1.xml><?xml version="1.0" encoding="utf-8"?>
-<ds:datastoreItem xmlns:ds="http://schemas.openxmlformats.org/officeDocument/2006/customXml" ds:itemID="{D10CB7D2-8491-4558-B161-B70BD8EC7106}">
+<ds:datastoreItem xmlns:ds="http://schemas.openxmlformats.org/officeDocument/2006/customXml" ds:itemID="{19291A94-5985-46AA-8FD3-8F0E73ACAE02}">
   <ds:schemaRefs>
     <ds:schemaRef ds:uri="http://schemas.openxmlformats.org/officeDocument/2006/bibliography"/>
   </ds:schemaRefs>

--- a/doc/Appendix.docx
+++ b/doc/Appendix.docx
@@ -1156,7 +1156,13 @@
         <w:rPr>
           <w:rFonts w:eastAsia="Calibri"/>
         </w:rPr>
-        <w:t xml:space="preserve">Процессор </w:t>
+        <w:t>п</w:t>
+      </w:r>
+      <w:r>
+        <w:rPr>
+          <w:rFonts w:eastAsia="Calibri"/>
+        </w:rPr>
+        <w:t xml:space="preserve">роцессор </w:t>
       </w:r>
       <w:r>
         <w:rPr>
@@ -1203,7 +1209,13 @@
         <w:rPr>
           <w:rFonts w:eastAsia="Calibri"/>
         </w:rPr>
-        <w:t xml:space="preserve">Оперативная память от </w:t>
+        <w:t>о</w:t>
+      </w:r>
+      <w:r>
+        <w:rPr>
+          <w:rFonts w:eastAsia="Calibri"/>
+        </w:rPr>
+        <w:t xml:space="preserve">перативная память от </w:t>
       </w:r>
       <w:r>
         <w:rPr>
@@ -1243,7 +1255,13 @@
           <w:rFonts w:eastAsia="Calibri"/>
         </w:rPr>
         <w:lastRenderedPageBreak/>
-        <w:t xml:space="preserve">Жесткий диск </w:t>
+        <w:t>ж</w:t>
+      </w:r>
+      <w:r>
+        <w:rPr>
+          <w:rFonts w:eastAsia="Calibri"/>
+        </w:rPr>
+        <w:t xml:space="preserve">есткий диск </w:t>
       </w:r>
       <w:r>
         <w:rPr>
@@ -1282,7 +1300,13 @@
         <w:rPr>
           <w:rFonts w:eastAsia="Calibri"/>
         </w:rPr>
-        <w:t>Видеокарта с объемом оперативной памяти 1024 МБ и поддержкой</w:t>
+        <w:t>в</w:t>
+      </w:r>
+      <w:r>
+        <w:rPr>
+          <w:rFonts w:eastAsia="Calibri"/>
+        </w:rPr>
+        <w:t>идеокарта с объемом оперативной памяти 1024 МБ и поддержкой</w:t>
       </w:r>
       <w:r>
         <w:rPr>
@@ -1322,16 +1346,20 @@
         <w:rPr>
           <w:rFonts w:eastAsia="Calibri"/>
         </w:rPr>
-        <w:t xml:space="preserve">Монитор </w:t>
-      </w:r>
-      <w:proofErr w:type="gramStart"/>
+        <w:t>м</w:t>
+      </w:r>
       <w:r>
         <w:rPr>
           <w:rFonts w:eastAsia="Calibri"/>
         </w:rPr>
-        <w:t>с минимальным матрицей</w:t>
-      </w:r>
-      <w:proofErr w:type="gramEnd"/>
+        <w:t xml:space="preserve">онитор </w:t>
+      </w:r>
+      <w:r>
+        <w:rPr>
+          <w:rFonts w:eastAsia="Calibri"/>
+        </w:rPr>
+        <w:t>с минимальной матрицей</w:t>
+      </w:r>
       <w:r>
         <w:rPr>
           <w:rFonts w:eastAsia="Calibri"/>
@@ -1382,7 +1410,13 @@
         <w:rPr>
           <w:rFonts w:eastAsia="Calibri"/>
         </w:rPr>
-        <w:t>Манипулятор типа мышь PS/2 или USB;</w:t>
+        <w:t>м</w:t>
+      </w:r>
+      <w:r>
+        <w:rPr>
+          <w:rFonts w:eastAsia="Calibri"/>
+        </w:rPr>
+        <w:t>анипулятор типа мышь PS/2 или USB;</w:t>
       </w:r>
     </w:p>
     <w:p>
@@ -1396,7 +1430,13 @@
         <w:rPr>
           <w:rFonts w:eastAsia="Calibri"/>
         </w:rPr>
-        <w:t xml:space="preserve">Клавиатура стандартная PS/2 </w:t>
+        <w:t>к</w:t>
+      </w:r>
+      <w:r>
+        <w:rPr>
+          <w:rFonts w:eastAsia="Calibri"/>
+        </w:rPr>
+        <w:t xml:space="preserve">лавиатура стандартная PS/2 </w:t>
       </w:r>
       <w:r>
         <w:rPr>
@@ -1429,7 +1469,13 @@
         <w:rPr>
           <w:rFonts w:eastAsia="Calibri"/>
         </w:rPr>
-        <w:t xml:space="preserve">Операционная система </w:t>
+        <w:t>о</w:t>
+      </w:r>
+      <w:r>
+        <w:rPr>
+          <w:rFonts w:eastAsia="Calibri"/>
+        </w:rPr>
+        <w:t xml:space="preserve">перационная система </w:t>
       </w:r>
       <w:proofErr w:type="spellStart"/>
       <w:r>
@@ -1492,8 +1538,6 @@
     <w:p>
       <w:pPr>
         <w:pStyle w:val="afff8"/>
-        <w:ind w:firstLine="851"/>
-        <w:jc w:val="both"/>
         <w:rPr>
           <w:b w:val="0"/>
         </w:rPr>
@@ -1553,8 +1597,6 @@
     <w:p>
       <w:pPr>
         <w:pStyle w:val="afff8"/>
-        <w:ind w:firstLine="851"/>
-        <w:jc w:val="both"/>
         <w:rPr>
           <w:b w:val="0"/>
         </w:rPr>
@@ -1674,8 +1716,6 @@
     <w:p>
       <w:pPr>
         <w:pStyle w:val="afff8"/>
-        <w:ind w:firstLine="851"/>
-        <w:jc w:val="both"/>
         <w:rPr>
           <w:b w:val="0"/>
         </w:rPr>
@@ -2275,13 +2315,7 @@
         <w:pStyle w:val="ae"/>
       </w:pPr>
       <w:r>
-        <w:t>Для проведения испытаний прог</w:t>
-      </w:r>
-      <w:r>
-        <w:t xml:space="preserve">раммы должна быть предоставлена </w:t>
-      </w:r>
-      <w:r>
-        <w:t>следующая техническая документация:</w:t>
+        <w:t>Для проведения испытаний программы должна быть предоставлена следующая техническая документация:</w:t>
       </w:r>
     </w:p>
     <w:p>
@@ -2294,13 +2328,7 @@
         <w:ind w:left="0" w:firstLine="851"/>
       </w:pPr>
       <w:r>
-        <w:t>техническое задание с перечислением в</w:t>
-      </w:r>
-      <w:r>
-        <w:t xml:space="preserve">сех требований, предъявляемых к </w:t>
-      </w:r>
-      <w:r>
-        <w:t>программе;</w:t>
+        <w:t>техническое задание с перечислением всех требований, предъявляемых к программе;</w:t>
       </w:r>
     </w:p>
     <w:p>
@@ -2347,13 +2375,7 @@
         <w:pStyle w:val="ae"/>
       </w:pPr>
       <w:r>
-        <w:t>Программная документация должна б</w:t>
-      </w:r>
-      <w:r>
-        <w:t xml:space="preserve">ыть оформлена в соответствии со </w:t>
-      </w:r>
-      <w:r>
-        <w:t>следующими нормативными документами:</w:t>
+        <w:t>Программная документация должна быть оформлена в соответствии со следующими нормативными документами:</w:t>
       </w:r>
     </w:p>
     <w:p>
@@ -2422,16 +2444,7 @@
         <w:pStyle w:val="ae"/>
       </w:pPr>
       <w:r>
-        <w:t>Основным требованием к разработ</w:t>
-      </w:r>
-      <w:r>
-        <w:t xml:space="preserve">анному программному обеспечению </w:t>
-      </w:r>
-      <w:r>
-        <w:t>является корректное выполнение функций, установленных техническим заданием</w:t>
-      </w:r>
-      <w:r>
-        <w:t>.</w:t>
+        <w:t>Основным требованием к разработанному программному обеспечению является корректное выполнение функций, установленных техническим заданием.</w:t>
       </w:r>
     </w:p>
     <w:p>
@@ -2606,13 +2619,7 @@
         <w:t xml:space="preserve"> испытаний, указанном в пункте Б</w:t>
       </w:r>
       <w:r>
-        <w:t xml:space="preserve">.5. Будет проведено функциональное тестирование и тестирование </w:t>
-      </w:r>
-      <w:r>
-        <w:t>всех модулей</w:t>
-      </w:r>
-      <w:r>
-        <w:t>. Для каждого испытания разработаны проекты тес</w:t>
+        <w:t>.5. Будет проведено функциональное тестирование и тестирование всех модулей. Для каждого испытания разработаны проекты тес</w:t>
       </w:r>
       <w:r>
         <w:t>тов, которые описаны в таблице Б</w:t>
@@ -2644,10 +2651,7 @@
         <w:t>.1</w:t>
       </w:r>
       <w:r>
-        <w:t xml:space="preserve"> – </w:t>
-      </w:r>
-      <w:r>
-        <w:t>Проекты функциональных тестов</w:t>
+        <w:t xml:space="preserve"> – Проекты функциональных тестов</w:t>
       </w:r>
     </w:p>
     <w:tbl>
@@ -3094,13 +3098,7 @@
         <w:pStyle w:val="ae"/>
       </w:pPr>
       <w:r>
-        <w:t>В разделе представлены процедуры</w:t>
-      </w:r>
-      <w:r>
-        <w:t xml:space="preserve"> для всех тестов, приведенных в таблице Б</w:t>
-      </w:r>
-      <w:r>
-        <w:t>.1.</w:t>
+        <w:t>В разделе представлены процедуры для всех тестов, приведенных в таблице Б.1.</w:t>
       </w:r>
     </w:p>
     <w:p>
@@ -3108,10 +3106,7 @@
         <w:pStyle w:val="aff6"/>
       </w:pPr>
       <w:r>
-        <w:t xml:space="preserve">Тестовый случай Т.1 </w:t>
-      </w:r>
-      <w:r>
-        <w:t>Модуль редактирования</w:t>
+        <w:t>Тестовый случай Т.1 Модуль редактирования</w:t>
       </w:r>
     </w:p>
     <w:p>
@@ -3186,13 +3181,7 @@
         <w:pStyle w:val="ae"/>
       </w:pPr>
       <w:r>
-        <w:t>С</w:t>
-      </w:r>
-      <w:r>
-        <w:t>лучай 2</w:t>
-      </w:r>
-      <w:r>
-        <w:t>:</w:t>
+        <w:t>Случай 2:</w:t>
       </w:r>
     </w:p>
     <w:p>
@@ -3249,13 +3238,7 @@
         <w:pStyle w:val="ae"/>
       </w:pPr>
       <w:r>
-        <w:t>С</w:t>
-      </w:r>
-      <w:r>
-        <w:t>лучай 3</w:t>
-      </w:r>
-      <w:r>
-        <w:t>:</w:t>
+        <w:t>Случай 3:</w:t>
       </w:r>
     </w:p>
     <w:p>
@@ -3349,13 +3332,7 @@
         <w:pStyle w:val="ae"/>
       </w:pPr>
       <w:r>
-        <w:t>С</w:t>
-      </w:r>
-      <w:r>
-        <w:t>лучай 4</w:t>
-      </w:r>
-      <w:r>
-        <w:t>:</w:t>
+        <w:t>Случай 4:</w:t>
       </w:r>
     </w:p>
     <w:p>
@@ -3433,10 +3410,7 @@
         <w:t>имя переменной должно измениться везде, даже на узлах</w:t>
       </w:r>
       <w:r>
-        <w:t>.</w:t>
-      </w:r>
-      <w:r>
-        <w:t xml:space="preserve"> </w:t>
+        <w:t xml:space="preserve">. </w:t>
       </w:r>
     </w:p>
     <w:p>
@@ -3444,13 +3418,7 @@
         <w:pStyle w:val="ae"/>
       </w:pPr>
       <w:r>
-        <w:t>С</w:t>
-      </w:r>
-      <w:r>
-        <w:t>лучай 5</w:t>
-      </w:r>
-      <w:r>
-        <w:t>:</w:t>
+        <w:t>Случай 5:</w:t>
       </w:r>
     </w:p>
     <w:p>
@@ -3503,10 +3471,7 @@
         <w:t>Переменная и все её узлы будут удалены</w:t>
       </w:r>
       <w:r>
-        <w:t>.</w:t>
-      </w:r>
-      <w:r>
-        <w:t xml:space="preserve"> </w:t>
+        <w:t xml:space="preserve">. </w:t>
       </w:r>
     </w:p>
     <w:p>
@@ -3514,13 +3479,7 @@
         <w:pStyle w:val="ae"/>
       </w:pPr>
       <w:r>
-        <w:t>С</w:t>
-      </w:r>
-      <w:r>
-        <w:t>лучай 6</w:t>
-      </w:r>
-      <w:r>
-        <w:t>:</w:t>
+        <w:t>Случай 6:</w:t>
       </w:r>
     </w:p>
     <w:p>
@@ -3610,13 +3569,7 @@
         <w:pStyle w:val="aff6"/>
       </w:pPr>
       <w:r>
-        <w:t>Тестовый случай Т.2</w:t>
-      </w:r>
-      <w:r>
-        <w:t xml:space="preserve"> Модуль </w:t>
-      </w:r>
-      <w:r>
-        <w:t>компилирования</w:t>
+        <w:t>Тестовый случай Т.2 Модуль компилирования</w:t>
       </w:r>
     </w:p>
     <w:p>
@@ -3637,10 +3590,7 @@
         <w:ind w:left="0" w:firstLine="851"/>
       </w:pPr>
       <w:r>
-        <w:t>Начать компиляцию подготовленного проекта</w:t>
-      </w:r>
-      <w:r>
-        <w:t>.</w:t>
+        <w:t>Начать компиляцию подготовленного проекта.</w:t>
       </w:r>
     </w:p>
     <w:p>
@@ -3653,10 +3603,7 @@
         <w:ind w:left="0" w:firstLine="851"/>
       </w:pPr>
       <w:r>
-        <w:t>Дождаться завершения</w:t>
-      </w:r>
-      <w:r>
-        <w:t>.</w:t>
+        <w:t>Дождаться завершения.</w:t>
       </w:r>
     </w:p>
     <w:p>
@@ -3669,10 +3616,7 @@
         <w:ind w:left="0" w:firstLine="851"/>
       </w:pPr>
       <w:r>
-        <w:t>Проверить вывод компилятора</w:t>
-      </w:r>
-      <w:r>
-        <w:t>.</w:t>
+        <w:t>Проверить вывод компилятора.</w:t>
       </w:r>
     </w:p>
     <w:p>
@@ -3680,13 +3624,7 @@
         <w:pStyle w:val="ae"/>
       </w:pPr>
       <w:r>
-        <w:t xml:space="preserve">Ожидаемый результат: </w:t>
-      </w:r>
-      <w:r>
-        <w:t>компилятор должен собрать рабочую программу</w:t>
-      </w:r>
-      <w:r>
-        <w:t>.</w:t>
+        <w:t>Ожидаемый результат: компилятор должен собрать рабочую программу.</w:t>
       </w:r>
     </w:p>
     <w:p>
@@ -3720,10 +3658,7 @@
         <w:ind w:left="0" w:firstLine="851"/>
       </w:pPr>
       <w:r>
-        <w:t>Попытаться прервать компиляцию</w:t>
-      </w:r>
-      <w:r>
-        <w:t>.</w:t>
+        <w:t>Попытаться прервать компиляцию.</w:t>
       </w:r>
     </w:p>
     <w:p>
@@ -3731,10 +3666,7 @@
         <w:pStyle w:val="ae"/>
       </w:pPr>
       <w:r>
-        <w:t xml:space="preserve">Ожидаемый результат: </w:t>
-      </w:r>
-      <w:r>
-        <w:t>компиляция должна завершиться досрочно.</w:t>
+        <w:t>Ожидаемый результат: компиляция должна завершиться досрочно.</w:t>
       </w:r>
     </w:p>
     <w:p>
@@ -3859,13 +3791,7 @@
         <w:pStyle w:val="aff6"/>
       </w:pPr>
       <w:r>
-        <w:t>Тестовый случай Т.3</w:t>
-      </w:r>
-      <w:r>
-        <w:t xml:space="preserve"> Модуль </w:t>
-      </w:r>
-      <w:r>
-        <w:t>визуализации</w:t>
+        <w:t>Тестовый случай Т.3 Модуль визуализации</w:t>
       </w:r>
     </w:p>
     <w:p>
@@ -4502,6 +4428,7 @@
         <w:pStyle w:val="aff6"/>
       </w:pPr>
       <w:r>
+        <w:lastRenderedPageBreak/>
         <w:t>В.3 Описание логической структуры</w:t>
       </w:r>
     </w:p>
@@ -4510,15 +4437,108 @@
         <w:pStyle w:val="ae"/>
       </w:pPr>
       <w:r>
-        <w:t>Лол</w:t>
-      </w:r>
+        <w:t>Основными задачами, которые ставились при проектировании программного средства, являются:</w:t>
+      </w:r>
+    </w:p>
+    <w:p>
+      <w:pPr>
+        <w:pStyle w:val="ae"/>
+        <w:numPr>
+          <w:ilvl w:val="0"/>
+          <w:numId w:val="23"/>
+        </w:numPr>
+        <w:ind w:left="0" w:firstLine="851"/>
+      </w:pPr>
+      <w:r>
+        <w:t xml:space="preserve">выбор набора компонент для реализации создания и редактирования логики </w:t>
+      </w:r>
+      <w:proofErr w:type="spellStart"/>
+      <w:r>
+        <w:t>шейдерных</w:t>
+      </w:r>
+      <w:proofErr w:type="spellEnd"/>
+      <w:r>
+        <w:t xml:space="preserve"> программ;</w:t>
+      </w:r>
+    </w:p>
+    <w:p>
+      <w:pPr>
+        <w:pStyle w:val="ae"/>
+        <w:numPr>
+          <w:ilvl w:val="0"/>
+          <w:numId w:val="23"/>
+        </w:numPr>
+        <w:ind w:left="0" w:firstLine="851"/>
+      </w:pPr>
+      <w:r>
+        <w:t xml:space="preserve">проектирование удобной подсистемы компилирования </w:t>
+      </w:r>
+      <w:proofErr w:type="spellStart"/>
+      <w:r>
+        <w:t>шейдерной</w:t>
+      </w:r>
+      <w:proofErr w:type="spellEnd"/>
+      <w:r>
+        <w:t xml:space="preserve"> логики</w:t>
+      </w:r>
+      <w:r>
+        <w:t>;</w:t>
+      </w:r>
+    </w:p>
+    <w:p>
+      <w:pPr>
+        <w:pStyle w:val="ae"/>
+        <w:numPr>
+          <w:ilvl w:val="0"/>
+          <w:numId w:val="23"/>
+        </w:numPr>
+        <w:ind w:left="0" w:firstLine="851"/>
+      </w:pPr>
+      <w:r>
+        <w:t>проектирование графического интерфейса для визуализации результатов работы;</w:t>
+      </w:r>
+    </w:p>
+    <w:p>
+      <w:pPr>
+        <w:pStyle w:val="ae"/>
+        <w:numPr>
+          <w:ilvl w:val="0"/>
+          <w:numId w:val="23"/>
+        </w:numPr>
+        <w:ind w:left="0" w:firstLine="851"/>
+      </w:pPr>
+      <w:r>
+        <w:t>выбор минимальных характеристик технических средств и операционной системы;</w:t>
+      </w:r>
+    </w:p>
+    <w:p>
+      <w:pPr>
+        <w:pStyle w:val="ae"/>
+        <w:numPr>
+          <w:ilvl w:val="0"/>
+          <w:numId w:val="23"/>
+        </w:numPr>
+        <w:ind w:left="0" w:firstLine="851"/>
+      </w:pPr>
+      <w:r>
+        <w:t>выполнение функций в соответствии с эксплуатационными документами.</w:t>
+      </w:r>
+    </w:p>
+    <w:p>
+      <w:pPr>
+        <w:pStyle w:val="ae"/>
+      </w:pPr>
+      <w:r>
+        <w:t>В запущенном программном обеспечении пользователь может построить логику шейдера и увидеть результат его работы.</w:t>
+      </w:r>
+      <w:bookmarkStart w:id="126" w:name="_GoBack"/>
+      <w:bookmarkEnd w:id="126"/>
     </w:p>
     <w:p>
       <w:pPr>
         <w:pStyle w:val="aff6"/>
       </w:pPr>
       <w:r>
-        <w:lastRenderedPageBreak/>
         <w:t>В.4 Вызов и загрузка</w:t>
       </w:r>
     </w:p>
@@ -4950,6 +4970,10 @@
         <w:pStyle w:val="affe"/>
       </w:pPr>
       <w:r>
+        <w:rPr>
+          <w:noProof/>
+          <w:lang w:eastAsia="ru-RU"/>
+        </w:rPr>
         <w:drawing>
           <wp:inline distT="0" distB="0" distL="0" distR="0" wp14:anchorId="0DABCBFA" wp14:editId="76544300">
             <wp:extent cx="5715798" cy="3810532"/>
@@ -5014,6 +5038,10 @@
         <w:pStyle w:val="affe"/>
       </w:pPr>
       <w:r>
+        <w:rPr>
+          <w:noProof/>
+          <w:lang w:eastAsia="ru-RU"/>
+        </w:rPr>
         <w:lastRenderedPageBreak/>
         <w:drawing>
           <wp:inline distT="0" distB="0" distL="0" distR="0" wp14:anchorId="1BC5E484" wp14:editId="74405865">
@@ -5090,6 +5118,10 @@
         <w:pStyle w:val="affe"/>
       </w:pPr>
       <w:r>
+        <w:rPr>
+          <w:noProof/>
+          <w:lang w:eastAsia="ru-RU"/>
+        </w:rPr>
         <w:drawing>
           <wp:inline distT="0" distB="0" distL="0" distR="0" wp14:anchorId="6D4A7E1D" wp14:editId="608911E7">
             <wp:extent cx="5077534" cy="3486637"/>
@@ -5155,6 +5187,10 @@
         <w:pStyle w:val="affe"/>
       </w:pPr>
       <w:r>
+        <w:rPr>
+          <w:noProof/>
+          <w:lang w:eastAsia="ru-RU"/>
+        </w:rPr>
         <w:drawing>
           <wp:inline distT="0" distB="0" distL="0" distR="0" wp14:anchorId="1AC3957B" wp14:editId="2D6B6323">
             <wp:extent cx="4972744" cy="3096057"/>
@@ -5227,6 +5263,10 @@
         <w:pStyle w:val="affe"/>
       </w:pPr>
       <w:r>
+        <w:rPr>
+          <w:noProof/>
+          <w:lang w:eastAsia="ru-RU"/>
+        </w:rPr>
         <w:drawing>
           <wp:inline distT="0" distB="0" distL="0" distR="0" wp14:anchorId="6F3D0094" wp14:editId="319375AA">
             <wp:extent cx="3457575" cy="2845058"/>
@@ -5308,6 +5348,10 @@
         <w:pStyle w:val="affe"/>
       </w:pPr>
       <w:r>
+        <w:rPr>
+          <w:noProof/>
+          <w:lang w:eastAsia="ru-RU"/>
+        </w:rPr>
         <w:drawing>
           <wp:inline distT="0" distB="0" distL="0" distR="0" wp14:anchorId="6792E8B7" wp14:editId="7092D092">
             <wp:extent cx="2152950" cy="1286054"/>
@@ -5396,8 +5440,8 @@
           <w:lang w:val="ru-RU"/>
         </w:rPr>
       </w:pPr>
-      <w:bookmarkStart w:id="126" w:name="Шейдеры"/>
-      <w:bookmarkEnd w:id="126"/>
+      <w:bookmarkStart w:id="127" w:name="Шейдеры"/>
+      <w:bookmarkEnd w:id="127"/>
       <w:r>
         <w:rPr>
           <w:lang w:val="ru-RU"/>
@@ -5453,6 +5497,10 @@
         <w:pStyle w:val="affe"/>
       </w:pPr>
       <w:r>
+        <w:rPr>
+          <w:noProof/>
+          <w:lang w:eastAsia="ru-RU"/>
+        </w:rPr>
         <w:drawing>
           <wp:inline distT="0" distB="0" distL="0" distR="0" wp14:anchorId="33B2D879" wp14:editId="648589AA">
             <wp:extent cx="5724525" cy="3479789"/>
@@ -5510,6 +5558,10 @@
         <w:pStyle w:val="affe"/>
       </w:pPr>
       <w:r>
+        <w:rPr>
+          <w:noProof/>
+          <w:lang w:eastAsia="ru-RU"/>
+        </w:rPr>
         <w:drawing>
           <wp:inline distT="0" distB="0" distL="0" distR="0" wp14:anchorId="27CB03C0" wp14:editId="4BC898CA">
             <wp:extent cx="6228080" cy="1485265"/>
@@ -5570,6 +5622,9 @@
         </w:rPr>
       </w:pPr>
       <w:r>
+        <w:rPr>
+          <w:lang w:val="ru-RU"/>
+        </w:rPr>
         <w:br w:type="page"/>
       </w:r>
     </w:p>
@@ -5578,6 +5633,10 @@
         <w:pStyle w:val="affe"/>
       </w:pPr>
       <w:r>
+        <w:rPr>
+          <w:noProof/>
+          <w:lang w:eastAsia="ru-RU"/>
+        </w:rPr>
         <w:lastRenderedPageBreak/>
         <w:drawing>
           <wp:inline distT="0" distB="0" distL="0" distR="0" wp14:anchorId="53D1F5E3" wp14:editId="2A81ABD0">
@@ -5636,6 +5695,10 @@
         <w:pStyle w:val="affe"/>
       </w:pPr>
       <w:r>
+        <w:rPr>
+          <w:noProof/>
+          <w:lang w:eastAsia="ru-RU"/>
+        </w:rPr>
         <w:drawing>
           <wp:inline distT="0" distB="0" distL="0" distR="0" wp14:anchorId="1CD0B006" wp14:editId="15A3B554">
             <wp:extent cx="5058481" cy="2991267"/>
@@ -5766,18 +5829,17 @@
     </w:p>
     <w:p>
       <w:pPr>
-        <w:pStyle w:val="ae"/>
-      </w:pPr>
-    </w:p>
-    <w:p>
-      <w:pPr>
         <w:pStyle w:val="affe"/>
       </w:pPr>
       <w:r>
+        <w:rPr>
+          <w:noProof/>
+          <w:lang w:eastAsia="ru-RU"/>
+        </w:rPr>
         <w:drawing>
           <wp:inline distT="0" distB="0" distL="0" distR="0" wp14:anchorId="0E78605E" wp14:editId="03995094">
-            <wp:extent cx="6942993" cy="3785092"/>
-            <wp:effectExtent l="0" t="2222" r="8572" b="8573"/>
+            <wp:extent cx="7587847" cy="4136646"/>
+            <wp:effectExtent l="0" t="7937" r="5397" b="5398"/>
             <wp:docPr id="157" name="Рисунок 157"/>
             <wp:cNvGraphicFramePr>
               <a:graphicFrameLocks xmlns:a="http://schemas.openxmlformats.org/drawingml/2006/main" noChangeAspect="1"/>
@@ -5798,7 +5860,7 @@
                   <pic:spPr>
                     <a:xfrm rot="16200000">
                       <a:off x="0" y="0"/>
-                      <a:ext cx="6948028" cy="3787837"/>
+                      <a:ext cx="7615029" cy="4151465"/>
                     </a:xfrm>
                     <a:prstGeom prst="rect">
                       <a:avLst/>
@@ -5829,17 +5891,12 @@
       <w:pPr>
         <w:pStyle w:val="affe"/>
       </w:pPr>
-    </w:p>
-    <w:p>
-      <w:pPr>
-        <w:pStyle w:val="affe"/>
-      </w:pPr>
-    </w:p>
-    <w:p>
-      <w:pPr>
-        <w:pStyle w:val="affe"/>
-      </w:pPr>
-      <w:r>
+      <w:r>
+        <w:rPr>
+          <w:noProof/>
+          <w:lang w:eastAsia="ru-RU"/>
+        </w:rPr>
+        <w:lastRenderedPageBreak/>
         <w:drawing>
           <wp:inline distT="0" distB="0" distL="0" distR="0" wp14:anchorId="0841DEE6" wp14:editId="07E42782">
             <wp:extent cx="6228080" cy="4551680"/>
@@ -5896,6 +5953,10 @@
         <w:pStyle w:val="affe"/>
       </w:pPr>
       <w:r>
+        <w:rPr>
+          <w:noProof/>
+          <w:lang w:eastAsia="ru-RU"/>
+        </w:rPr>
         <w:lastRenderedPageBreak/>
         <w:drawing>
           <wp:inline distT="0" distB="0" distL="0" distR="0" wp14:anchorId="0C5B2C61" wp14:editId="5E3C3C89">
@@ -5953,6 +6014,10 @@
         <w:pStyle w:val="affe"/>
       </w:pPr>
       <w:r>
+        <w:rPr>
+          <w:noProof/>
+          <w:lang w:eastAsia="ru-RU"/>
+        </w:rPr>
         <w:drawing>
           <wp:inline distT="0" distB="0" distL="0" distR="0" wp14:anchorId="5413856B" wp14:editId="64944BD9">
             <wp:extent cx="2943225" cy="3554084"/>
@@ -6008,6 +6073,7 @@
       <w:pPr>
         <w:pStyle w:val="affe"/>
         <w:sectPr>
+          <w:headerReference w:type="default" r:id="rId30"/>
           <w:pgSz w:w="11906" w:h="16838" w:code="9"/>
           <w:pgMar w:top="1134" w:right="680" w:bottom="1134" w:left="1418" w:header="709" w:footer="709" w:gutter="0"/>
           <w:pgNumType w:start="1"/>
@@ -6078,8 +6144,11 @@
       <w:pPr>
         <w:pStyle w:val="affe"/>
       </w:pPr>
-      <w:bookmarkStart w:id="127" w:name="_GoBack"/>
-      <w:r>
+      <w:r>
+        <w:rPr>
+          <w:noProof/>
+          <w:lang w:eastAsia="ru-RU"/>
+        </w:rPr>
         <w:drawing>
           <wp:inline distT="0" distB="0" distL="0" distR="0" wp14:anchorId="42490082" wp14:editId="344FACBE">
             <wp:extent cx="4201111" cy="2762636"/>
@@ -6096,7 +6165,7 @@
                     <pic:cNvPicPr/>
                   </pic:nvPicPr>
                   <pic:blipFill>
-                    <a:blip r:embed="rId30"/>
+                    <a:blip r:embed="rId31"/>
                     <a:stretch>
                       <a:fillRect/>
                     </a:stretch>
@@ -6116,23 +6185,9 @@
           </wp:inline>
         </w:drawing>
       </w:r>
-      <w:bookmarkEnd w:id="127"/>
-    </w:p>
-    <w:p>
-      <w:pPr>
-        <w:pStyle w:val="affe"/>
-      </w:pPr>
-      <w:r>
-        <w:rPr>
-          <w:b/>
-        </w:rPr>
-        <w:t>Рисунок Ж.1</w:t>
-      </w:r>
-      <w:r>
-        <w:t xml:space="preserve"> – Диаграмма развёртывания приложения</w:t>
-      </w:r>
     </w:p>
     <w:sectPr>
+      <w:headerReference w:type="default" r:id="rId32"/>
       <w:pgSz w:w="11906" w:h="16838" w:code="9"/>
       <w:pgMar w:top="1134" w:right="680" w:bottom="1134" w:left="1418" w:header="709" w:footer="709" w:gutter="0"/>
       <w:pgNumType w:start="1"/>
@@ -16044,7 +16099,7 @@
                                 <w:sz w:val="18"/>
                                 <w:szCs w:val="18"/>
                               </w:rPr>
-                              <w:t>1</w:t>
+                              <w:t>2</w:t>
                             </w:r>
                             <w:r>
                               <w:rPr>
@@ -16116,6 +16171,7 @@
                               </w:rPr>
                               <w:t>САД.</w:t>
                             </w:r>
+                            <w:proofErr w:type="gramStart"/>
                             <w:r>
                               <w:rPr>
                                 <w:sz w:val="28"/>
@@ -16138,6 +16194,15 @@
                               </w:rPr>
                               <w:t>054</w:t>
                             </w:r>
+                            <w:r>
+                              <w:rPr>
+                                <w:sz w:val="28"/>
+                                <w:szCs w:val="28"/>
+                                <w:lang w:val="ru-RU"/>
+                              </w:rPr>
+                              <w:t>.ДВ</w:t>
+                            </w:r>
+                            <w:proofErr w:type="gramEnd"/>
                           </w:p>
                         </w:txbxContent>
                       </wps:txbx>
@@ -16372,7 +16437,7 @@
                           <w:sz w:val="18"/>
                           <w:szCs w:val="18"/>
                         </w:rPr>
-                        <w:t>1</w:t>
+                        <w:t>2</w:t>
                       </w:r>
                       <w:r>
                         <w:rPr>
@@ -16405,6 +16470,7 @@
                         </w:rPr>
                         <w:t>САД.</w:t>
                       </w:r>
+                      <w:proofErr w:type="gramStart"/>
                       <w:r>
                         <w:rPr>
                           <w:sz w:val="28"/>
@@ -16427,6 +16493,2591 @@
                         </w:rPr>
                         <w:t>054</w:t>
                       </w:r>
+                      <w:r>
+                        <w:rPr>
+                          <w:sz w:val="28"/>
+                          <w:szCs w:val="28"/>
+                          <w:lang w:val="ru-RU"/>
+                        </w:rPr>
+                        <w:t>.ДВ</w:t>
+                      </w:r>
+                      <w:proofErr w:type="gramEnd"/>
+                    </w:p>
+                  </w:txbxContent>
+                </v:textbox>
+              </v:rect>
+              <w10:wrap anchorx="page" anchory="page"/>
+              <w10:anchorlock/>
+            </v:group>
+          </w:pict>
+        </mc:Fallback>
+      </mc:AlternateContent>
+    </w:r>
+  </w:p>
+</w:hdr>
+</file>
+
+<file path=word/header7.xml><?xml version="1.0" encoding="utf-8"?>
+<w:hdr xmlns:wpc="http://schemas.microsoft.com/office/word/2010/wordprocessingCanvas" xmlns:cx="http://schemas.microsoft.com/office/drawing/2014/chartex" xmlns:mc="http://schemas.openxmlformats.org/markup-compatibility/2006" xmlns:o="urn:schemas-microsoft-com:office:office" xmlns:r="http://schemas.openxmlformats.org/officeDocument/2006/relationships" xmlns:m="http://schemas.openxmlformats.org/officeDocument/2006/math" xmlns:v="urn:schemas-microsoft-com:vml" xmlns:wp14="http://schemas.microsoft.com/office/word/2010/wordprocessingDrawing" xmlns:wp="http://schemas.openxmlformats.org/drawingml/2006/wordprocessingDrawing" xmlns:w10="urn:schemas-microsoft-com:office:word" xmlns:w="http://schemas.openxmlformats.org/wordprocessingml/2006/main" xmlns:w14="http://schemas.microsoft.com/office/word/2010/wordml" xmlns:w15="http://schemas.microsoft.com/office/word/2012/wordml" xmlns:w16se="http://schemas.microsoft.com/office/word/2015/wordml/symex" xmlns:wpg="http://schemas.microsoft.com/office/word/2010/wordprocessingGroup" xmlns:wpi="http://schemas.microsoft.com/office/word/2010/wordprocessingInk" xmlns:wne="http://schemas.microsoft.com/office/word/2006/wordml" xmlns:wps="http://schemas.microsoft.com/office/word/2010/wordprocessingShape" mc:Ignorable="w14 w15 w16se wp14">
+  <w:p>
+    <w:pPr>
+      <w:pStyle w:val="aff0"/>
+    </w:pPr>
+    <w:r>
+      <w:rPr>
+        <w:noProof/>
+        <w:lang w:val="ru-RU" w:eastAsia="ru-RU"/>
+      </w:rPr>
+      <mc:AlternateContent>
+        <mc:Choice Requires="wpg">
+          <w:drawing>
+            <wp:anchor distT="0" distB="0" distL="114300" distR="114300" simplePos="0" relativeHeight="251674624" behindDoc="0" locked="1" layoutInCell="1" allowOverlap="1" wp14:anchorId="35522236" wp14:editId="2AF737AD">
+              <wp:simplePos x="0" y="0"/>
+              <wp:positionH relativeFrom="page">
+                <wp:posOffset>723900</wp:posOffset>
+              </wp:positionH>
+              <wp:positionV relativeFrom="page">
+                <wp:posOffset>285750</wp:posOffset>
+              </wp:positionV>
+              <wp:extent cx="6588760" cy="10189210"/>
+              <wp:effectExtent l="0" t="0" r="21590" b="21590"/>
+              <wp:wrapNone/>
+              <wp:docPr id="165" name="Группа 165"/>
+              <wp:cNvGraphicFramePr>
+                <a:graphicFrameLocks xmlns:a="http://schemas.openxmlformats.org/drawingml/2006/main"/>
+              </wp:cNvGraphicFramePr>
+              <a:graphic xmlns:a="http://schemas.openxmlformats.org/drawingml/2006/main">
+                <a:graphicData uri="http://schemas.microsoft.com/office/word/2010/wordprocessingGroup">
+                  <wpg:wgp>
+                    <wpg:cNvGrpSpPr>
+                      <a:grpSpLocks/>
+                    </wpg:cNvGrpSpPr>
+                    <wpg:grpSpPr bwMode="auto">
+                      <a:xfrm>
+                        <a:off x="0" y="0"/>
+                        <a:ext cx="6588760" cy="10189210"/>
+                        <a:chOff x="0" y="0"/>
+                        <a:chExt cx="20000" cy="20000"/>
+                      </a:xfrm>
+                    </wpg:grpSpPr>
+                    <wps:wsp>
+                      <wps:cNvPr id="167" name="Rectangle 72"/>
+                      <wps:cNvSpPr>
+                        <a:spLocks noChangeArrowheads="1"/>
+                      </wps:cNvSpPr>
+                      <wps:spPr bwMode="auto">
+                        <a:xfrm>
+                          <a:off x="0" y="0"/>
+                          <a:ext cx="20000" cy="20000"/>
+                        </a:xfrm>
+                        <a:prstGeom prst="rect">
+                          <a:avLst/>
+                        </a:prstGeom>
+                        <a:noFill/>
+                        <a:ln w="25400">
+                          <a:solidFill>
+                            <a:srgbClr val="000000"/>
+                          </a:solidFill>
+                          <a:miter lim="800000"/>
+                          <a:headEnd/>
+                          <a:tailEnd/>
+                        </a:ln>
+                        <a:extLst>
+                          <a:ext uri="{909E8E84-426E-40DD-AFC4-6F175D3DCCD1}">
+                            <a14:hiddenFill xmlns:a14="http://schemas.microsoft.com/office/drawing/2010/main">
+                              <a:solidFill>
+                                <a:srgbClr val="FFFFFF"/>
+                              </a:solidFill>
+                            </a14:hiddenFill>
+                          </a:ext>
+                        </a:extLst>
+                      </wps:spPr>
+                      <wps:bodyPr rot="0" vert="horz" wrap="square" lIns="91440" tIns="45720" rIns="91440" bIns="45720" anchor="t" anchorCtr="0" upright="1">
+                        <a:noAutofit/>
+                      </wps:bodyPr>
+                    </wps:wsp>
+                    <wps:wsp>
+                      <wps:cNvPr id="168" name="Line 73"/>
+                      <wps:cNvCnPr>
+                        <a:cxnSpLocks noChangeShapeType="1"/>
+                      </wps:cNvCnPr>
+                      <wps:spPr bwMode="auto">
+                        <a:xfrm>
+                          <a:off x="1093" y="18949"/>
+                          <a:ext cx="2" cy="1040"/>
+                        </a:xfrm>
+                        <a:prstGeom prst="line">
+                          <a:avLst/>
+                        </a:prstGeom>
+                        <a:noFill/>
+                        <a:ln w="25400">
+                          <a:solidFill>
+                            <a:srgbClr val="000000"/>
+                          </a:solidFill>
+                          <a:round/>
+                          <a:headEnd/>
+                          <a:tailEnd/>
+                        </a:ln>
+                        <a:extLst>
+                          <a:ext uri="{909E8E84-426E-40DD-AFC4-6F175D3DCCD1}">
+                            <a14:hiddenFill xmlns:a14="http://schemas.microsoft.com/office/drawing/2010/main">
+                              <a:noFill/>
+                            </a14:hiddenFill>
+                          </a:ext>
+                        </a:extLst>
+                      </wps:spPr>
+                      <wps:bodyPr/>
+                    </wps:wsp>
+                    <wps:wsp>
+                      <wps:cNvPr id="169" name="Line 74"/>
+                      <wps:cNvCnPr>
+                        <a:cxnSpLocks noChangeShapeType="1"/>
+                      </wps:cNvCnPr>
+                      <wps:spPr bwMode="auto">
+                        <a:xfrm>
+                          <a:off x="10" y="18941"/>
+                          <a:ext cx="19967" cy="1"/>
+                        </a:xfrm>
+                        <a:prstGeom prst="line">
+                          <a:avLst/>
+                        </a:prstGeom>
+                        <a:noFill/>
+                        <a:ln w="25400">
+                          <a:solidFill>
+                            <a:srgbClr val="000000"/>
+                          </a:solidFill>
+                          <a:round/>
+                          <a:headEnd/>
+                          <a:tailEnd/>
+                        </a:ln>
+                        <a:extLst>
+                          <a:ext uri="{909E8E84-426E-40DD-AFC4-6F175D3DCCD1}">
+                            <a14:hiddenFill xmlns:a14="http://schemas.microsoft.com/office/drawing/2010/main">
+                              <a:noFill/>
+                            </a14:hiddenFill>
+                          </a:ext>
+                        </a:extLst>
+                      </wps:spPr>
+                      <wps:bodyPr/>
+                    </wps:wsp>
+                    <wps:wsp>
+                      <wps:cNvPr id="170" name="Line 75"/>
+                      <wps:cNvCnPr>
+                        <a:cxnSpLocks noChangeShapeType="1"/>
+                      </wps:cNvCnPr>
+                      <wps:spPr bwMode="auto">
+                        <a:xfrm>
+                          <a:off x="2186" y="18949"/>
+                          <a:ext cx="2" cy="1040"/>
+                        </a:xfrm>
+                        <a:prstGeom prst="line">
+                          <a:avLst/>
+                        </a:prstGeom>
+                        <a:noFill/>
+                        <a:ln w="25400">
+                          <a:solidFill>
+                            <a:srgbClr val="000000"/>
+                          </a:solidFill>
+                          <a:round/>
+                          <a:headEnd/>
+                          <a:tailEnd/>
+                        </a:ln>
+                        <a:extLst>
+                          <a:ext uri="{909E8E84-426E-40DD-AFC4-6F175D3DCCD1}">
+                            <a14:hiddenFill xmlns:a14="http://schemas.microsoft.com/office/drawing/2010/main">
+                              <a:noFill/>
+                            </a14:hiddenFill>
+                          </a:ext>
+                        </a:extLst>
+                      </wps:spPr>
+                      <wps:bodyPr/>
+                    </wps:wsp>
+                    <wps:wsp>
+                      <wps:cNvPr id="171" name="Line 76"/>
+                      <wps:cNvCnPr>
+                        <a:cxnSpLocks noChangeShapeType="1"/>
+                      </wps:cNvCnPr>
+                      <wps:spPr bwMode="auto">
+                        <a:xfrm>
+                          <a:off x="4919" y="18949"/>
+                          <a:ext cx="2" cy="1040"/>
+                        </a:xfrm>
+                        <a:prstGeom prst="line">
+                          <a:avLst/>
+                        </a:prstGeom>
+                        <a:noFill/>
+                        <a:ln w="25400">
+                          <a:solidFill>
+                            <a:srgbClr val="000000"/>
+                          </a:solidFill>
+                          <a:round/>
+                          <a:headEnd/>
+                          <a:tailEnd/>
+                        </a:ln>
+                        <a:extLst>
+                          <a:ext uri="{909E8E84-426E-40DD-AFC4-6F175D3DCCD1}">
+                            <a14:hiddenFill xmlns:a14="http://schemas.microsoft.com/office/drawing/2010/main">
+                              <a:noFill/>
+                            </a14:hiddenFill>
+                          </a:ext>
+                        </a:extLst>
+                      </wps:spPr>
+                      <wps:bodyPr/>
+                    </wps:wsp>
+                    <wps:wsp>
+                      <wps:cNvPr id="172" name="Line 77"/>
+                      <wps:cNvCnPr>
+                        <a:cxnSpLocks noChangeShapeType="1"/>
+                      </wps:cNvCnPr>
+                      <wps:spPr bwMode="auto">
+                        <a:xfrm>
+                          <a:off x="6557" y="18959"/>
+                          <a:ext cx="2" cy="1030"/>
+                        </a:xfrm>
+                        <a:prstGeom prst="line">
+                          <a:avLst/>
+                        </a:prstGeom>
+                        <a:noFill/>
+                        <a:ln w="25400">
+                          <a:solidFill>
+                            <a:srgbClr val="000000"/>
+                          </a:solidFill>
+                          <a:round/>
+                          <a:headEnd/>
+                          <a:tailEnd/>
+                        </a:ln>
+                        <a:extLst>
+                          <a:ext uri="{909E8E84-426E-40DD-AFC4-6F175D3DCCD1}">
+                            <a14:hiddenFill xmlns:a14="http://schemas.microsoft.com/office/drawing/2010/main">
+                              <a:noFill/>
+                            </a14:hiddenFill>
+                          </a:ext>
+                        </a:extLst>
+                      </wps:spPr>
+                      <wps:bodyPr/>
+                    </wps:wsp>
+                    <wps:wsp>
+                      <wps:cNvPr id="173" name="Line 78"/>
+                      <wps:cNvCnPr>
+                        <a:cxnSpLocks noChangeShapeType="1"/>
+                      </wps:cNvCnPr>
+                      <wps:spPr bwMode="auto">
+                        <a:xfrm>
+                          <a:off x="7650" y="18949"/>
+                          <a:ext cx="2" cy="1030"/>
+                        </a:xfrm>
+                        <a:prstGeom prst="line">
+                          <a:avLst/>
+                        </a:prstGeom>
+                        <a:noFill/>
+                        <a:ln w="25400">
+                          <a:solidFill>
+                            <a:srgbClr val="000000"/>
+                          </a:solidFill>
+                          <a:round/>
+                          <a:headEnd/>
+                          <a:tailEnd/>
+                        </a:ln>
+                        <a:extLst>
+                          <a:ext uri="{909E8E84-426E-40DD-AFC4-6F175D3DCCD1}">
+                            <a14:hiddenFill xmlns:a14="http://schemas.microsoft.com/office/drawing/2010/main">
+                              <a:noFill/>
+                            </a14:hiddenFill>
+                          </a:ext>
+                        </a:extLst>
+                      </wps:spPr>
+                      <wps:bodyPr/>
+                    </wps:wsp>
+                    <wps:wsp>
+                      <wps:cNvPr id="174" name="Line 79"/>
+                      <wps:cNvCnPr>
+                        <a:cxnSpLocks noChangeShapeType="1"/>
+                      </wps:cNvCnPr>
+                      <wps:spPr bwMode="auto">
+                        <a:xfrm>
+                          <a:off x="18905" y="18949"/>
+                          <a:ext cx="4" cy="1040"/>
+                        </a:xfrm>
+                        <a:prstGeom prst="line">
+                          <a:avLst/>
+                        </a:prstGeom>
+                        <a:noFill/>
+                        <a:ln w="25400">
+                          <a:solidFill>
+                            <a:srgbClr val="000000"/>
+                          </a:solidFill>
+                          <a:round/>
+                          <a:headEnd/>
+                          <a:tailEnd/>
+                        </a:ln>
+                        <a:extLst>
+                          <a:ext uri="{909E8E84-426E-40DD-AFC4-6F175D3DCCD1}">
+                            <a14:hiddenFill xmlns:a14="http://schemas.microsoft.com/office/drawing/2010/main">
+                              <a:noFill/>
+                            </a14:hiddenFill>
+                          </a:ext>
+                        </a:extLst>
+                      </wps:spPr>
+                      <wps:bodyPr/>
+                    </wps:wsp>
+                    <wps:wsp>
+                      <wps:cNvPr id="175" name="Line 80"/>
+                      <wps:cNvCnPr>
+                        <a:cxnSpLocks noChangeShapeType="1"/>
+                      </wps:cNvCnPr>
+                      <wps:spPr bwMode="auto">
+                        <a:xfrm>
+                          <a:off x="10" y="19293"/>
+                          <a:ext cx="7621" cy="2"/>
+                        </a:xfrm>
+                        <a:prstGeom prst="line">
+                          <a:avLst/>
+                        </a:prstGeom>
+                        <a:noFill/>
+                        <a:ln w="12700">
+                          <a:solidFill>
+                            <a:srgbClr val="000000"/>
+                          </a:solidFill>
+                          <a:round/>
+                          <a:headEnd/>
+                          <a:tailEnd/>
+                        </a:ln>
+                        <a:extLst>
+                          <a:ext uri="{909E8E84-426E-40DD-AFC4-6F175D3DCCD1}">
+                            <a14:hiddenFill xmlns:a14="http://schemas.microsoft.com/office/drawing/2010/main">
+                              <a:noFill/>
+                            </a14:hiddenFill>
+                          </a:ext>
+                        </a:extLst>
+                      </wps:spPr>
+                      <wps:bodyPr/>
+                    </wps:wsp>
+                    <wps:wsp>
+                      <wps:cNvPr id="176" name="Line 81"/>
+                      <wps:cNvCnPr>
+                        <a:cxnSpLocks noChangeShapeType="1"/>
+                      </wps:cNvCnPr>
+                      <wps:spPr bwMode="auto">
+                        <a:xfrm>
+                          <a:off x="10" y="19646"/>
+                          <a:ext cx="7621" cy="1"/>
+                        </a:xfrm>
+                        <a:prstGeom prst="line">
+                          <a:avLst/>
+                        </a:prstGeom>
+                        <a:noFill/>
+                        <a:ln w="25400">
+                          <a:solidFill>
+                            <a:srgbClr val="000000"/>
+                          </a:solidFill>
+                          <a:round/>
+                          <a:headEnd/>
+                          <a:tailEnd/>
+                        </a:ln>
+                        <a:extLst>
+                          <a:ext uri="{909E8E84-426E-40DD-AFC4-6F175D3DCCD1}">
+                            <a14:hiddenFill xmlns:a14="http://schemas.microsoft.com/office/drawing/2010/main">
+                              <a:noFill/>
+                            </a14:hiddenFill>
+                          </a:ext>
+                        </a:extLst>
+                      </wps:spPr>
+                      <wps:bodyPr/>
+                    </wps:wsp>
+                    <wps:wsp>
+                      <wps:cNvPr id="177" name="Line 82"/>
+                      <wps:cNvCnPr>
+                        <a:cxnSpLocks noChangeShapeType="1"/>
+                      </wps:cNvCnPr>
+                      <wps:spPr bwMode="auto">
+                        <a:xfrm>
+                          <a:off x="18919" y="19296"/>
+                          <a:ext cx="1071" cy="1"/>
+                        </a:xfrm>
+                        <a:prstGeom prst="line">
+                          <a:avLst/>
+                        </a:prstGeom>
+                        <a:noFill/>
+                        <a:ln w="12700">
+                          <a:solidFill>
+                            <a:srgbClr val="000000"/>
+                          </a:solidFill>
+                          <a:round/>
+                          <a:headEnd/>
+                          <a:tailEnd/>
+                        </a:ln>
+                        <a:extLst>
+                          <a:ext uri="{909E8E84-426E-40DD-AFC4-6F175D3DCCD1}">
+                            <a14:hiddenFill xmlns:a14="http://schemas.microsoft.com/office/drawing/2010/main">
+                              <a:noFill/>
+                            </a14:hiddenFill>
+                          </a:ext>
+                        </a:extLst>
+                      </wps:spPr>
+                      <wps:bodyPr/>
+                    </wps:wsp>
+                    <wps:wsp>
+                      <wps:cNvPr id="178" name="Rectangle 83"/>
+                      <wps:cNvSpPr>
+                        <a:spLocks noChangeArrowheads="1"/>
+                      </wps:cNvSpPr>
+                      <wps:spPr bwMode="auto">
+                        <a:xfrm>
+                          <a:off x="54" y="19660"/>
+                          <a:ext cx="1000" cy="309"/>
+                        </a:xfrm>
+                        <a:prstGeom prst="rect">
+                          <a:avLst/>
+                        </a:prstGeom>
+                        <a:noFill/>
+                        <a:ln>
+                          <a:noFill/>
+                        </a:ln>
+                        <a:extLst>
+                          <a:ext uri="{909E8E84-426E-40DD-AFC4-6F175D3DCCD1}">
+                            <a14:hiddenFill xmlns:a14="http://schemas.microsoft.com/office/drawing/2010/main">
+                              <a:solidFill>
+                                <a:srgbClr val="FFFFFF"/>
+                              </a:solidFill>
+                            </a14:hiddenFill>
+                          </a:ext>
+                          <a:ext uri="{91240B29-F687-4F45-9708-019B960494DF}">
+                            <a14:hiddenLine xmlns:a14="http://schemas.microsoft.com/office/drawing/2010/main" w="3175">
+                              <a:solidFill>
+                                <a:srgbClr val="000000"/>
+                              </a:solidFill>
+                              <a:miter lim="800000"/>
+                              <a:headEnd/>
+                              <a:tailEnd/>
+                            </a14:hiddenLine>
+                          </a:ext>
+                        </a:extLst>
+                      </wps:spPr>
+                      <wps:txbx>
+                        <w:txbxContent>
+                          <w:p>
+                            <w:pPr>
+                              <w:pStyle w:val="aff4"/>
+                              <w:jc w:val="center"/>
+                              <w:rPr>
+                                <w:sz w:val="18"/>
+                              </w:rPr>
+                            </w:pPr>
+                            <w:proofErr w:type="spellStart"/>
+                            <w:r>
+                              <w:rPr>
+                                <w:rFonts w:ascii="Times New Roman" w:hAnsi="Times New Roman"/>
+                                <w:sz w:val="18"/>
+                              </w:rPr>
+                              <w:t>Изм</w:t>
+                            </w:r>
+                            <w:proofErr w:type="spellEnd"/>
+                            <w:r>
+                              <w:rPr>
+                                <w:sz w:val="18"/>
+                              </w:rPr>
+                              <w:t>.</w:t>
+                            </w:r>
+                          </w:p>
+                        </w:txbxContent>
+                      </wps:txbx>
+                      <wps:bodyPr rot="0" vert="horz" wrap="square" lIns="12700" tIns="12700" rIns="12700" bIns="12700" anchor="t" anchorCtr="0" upright="1">
+                        <a:noAutofit/>
+                      </wps:bodyPr>
+                    </wps:wsp>
+                    <wps:wsp>
+                      <wps:cNvPr id="179" name="Rectangle 84"/>
+                      <wps:cNvSpPr>
+                        <a:spLocks noChangeArrowheads="1"/>
+                      </wps:cNvSpPr>
+                      <wps:spPr bwMode="auto">
+                        <a:xfrm>
+                          <a:off x="1139" y="19660"/>
+                          <a:ext cx="1001" cy="309"/>
+                        </a:xfrm>
+                        <a:prstGeom prst="rect">
+                          <a:avLst/>
+                        </a:prstGeom>
+                        <a:noFill/>
+                        <a:ln>
+                          <a:noFill/>
+                        </a:ln>
+                        <a:extLst>
+                          <a:ext uri="{909E8E84-426E-40DD-AFC4-6F175D3DCCD1}">
+                            <a14:hiddenFill xmlns:a14="http://schemas.microsoft.com/office/drawing/2010/main">
+                              <a:solidFill>
+                                <a:srgbClr val="FFFFFF"/>
+                              </a:solidFill>
+                            </a14:hiddenFill>
+                          </a:ext>
+                          <a:ext uri="{91240B29-F687-4F45-9708-019B960494DF}">
+                            <a14:hiddenLine xmlns:a14="http://schemas.microsoft.com/office/drawing/2010/main" w="3175">
+                              <a:solidFill>
+                                <a:srgbClr val="000000"/>
+                              </a:solidFill>
+                              <a:miter lim="800000"/>
+                              <a:headEnd/>
+                              <a:tailEnd/>
+                            </a14:hiddenLine>
+                          </a:ext>
+                        </a:extLst>
+                      </wps:spPr>
+                      <wps:txbx>
+                        <w:txbxContent>
+                          <w:p>
+                            <w:pPr>
+                              <w:pStyle w:val="aff4"/>
+                              <w:jc w:val="center"/>
+                              <w:rPr>
+                                <w:sz w:val="18"/>
+                              </w:rPr>
+                            </w:pPr>
+                            <w:r>
+                              <w:rPr>
+                                <w:rFonts w:ascii="Times New Roman" w:hAnsi="Times New Roman"/>
+                                <w:sz w:val="18"/>
+                              </w:rPr>
+                              <w:t>Лист</w:t>
+                            </w:r>
+                          </w:p>
+                        </w:txbxContent>
+                      </wps:txbx>
+                      <wps:bodyPr rot="0" vert="horz" wrap="square" lIns="12700" tIns="12700" rIns="12700" bIns="12700" anchor="t" anchorCtr="0" upright="1">
+                        <a:noAutofit/>
+                      </wps:bodyPr>
+                    </wps:wsp>
+                    <wps:wsp>
+                      <wps:cNvPr id="180" name="Rectangle 85"/>
+                      <wps:cNvSpPr>
+                        <a:spLocks noChangeArrowheads="1"/>
+                      </wps:cNvSpPr>
+                      <wps:spPr bwMode="auto">
+                        <a:xfrm>
+                          <a:off x="2267" y="19660"/>
+                          <a:ext cx="2573" cy="309"/>
+                        </a:xfrm>
+                        <a:prstGeom prst="rect">
+                          <a:avLst/>
+                        </a:prstGeom>
+                        <a:noFill/>
+                        <a:ln>
+                          <a:noFill/>
+                        </a:ln>
+                        <a:extLst>
+                          <a:ext uri="{909E8E84-426E-40DD-AFC4-6F175D3DCCD1}">
+                            <a14:hiddenFill xmlns:a14="http://schemas.microsoft.com/office/drawing/2010/main">
+                              <a:solidFill>
+                                <a:srgbClr val="FFFFFF"/>
+                              </a:solidFill>
+                            </a14:hiddenFill>
+                          </a:ext>
+                          <a:ext uri="{91240B29-F687-4F45-9708-019B960494DF}">
+                            <a14:hiddenLine xmlns:a14="http://schemas.microsoft.com/office/drawing/2010/main" w="3175">
+                              <a:solidFill>
+                                <a:srgbClr val="000000"/>
+                              </a:solidFill>
+                              <a:miter lim="800000"/>
+                              <a:headEnd/>
+                              <a:tailEnd/>
+                            </a14:hiddenLine>
+                          </a:ext>
+                        </a:extLst>
+                      </wps:spPr>
+                      <wps:txbx>
+                        <w:txbxContent>
+                          <w:p>
+                            <w:pPr>
+                              <w:pStyle w:val="aff4"/>
+                              <w:jc w:val="center"/>
+                              <w:rPr>
+                                <w:sz w:val="18"/>
+                              </w:rPr>
+                            </w:pPr>
+                            <w:r>
+                              <w:rPr>
+                                <w:sz w:val="18"/>
+                              </w:rPr>
+                              <w:t xml:space="preserve">№ </w:t>
+                            </w:r>
+                            <w:proofErr w:type="spellStart"/>
+                            <w:r>
+                              <w:rPr>
+                                <w:rFonts w:ascii="Times New Roman" w:hAnsi="Times New Roman"/>
+                                <w:sz w:val="18"/>
+                              </w:rPr>
+                              <w:t>докум</w:t>
+                            </w:r>
+                            <w:proofErr w:type="spellEnd"/>
+                            <w:r>
+                              <w:rPr>
+                                <w:sz w:val="18"/>
+                              </w:rPr>
+                              <w:t>.</w:t>
+                            </w:r>
+                          </w:p>
+                        </w:txbxContent>
+                      </wps:txbx>
+                      <wps:bodyPr rot="0" vert="horz" wrap="square" lIns="12700" tIns="12700" rIns="12700" bIns="12700" anchor="t" anchorCtr="0" upright="1">
+                        <a:noAutofit/>
+                      </wps:bodyPr>
+                    </wps:wsp>
+                    <wps:wsp>
+                      <wps:cNvPr id="181" name="Rectangle 86"/>
+                      <wps:cNvSpPr>
+                        <a:spLocks noChangeArrowheads="1"/>
+                      </wps:cNvSpPr>
+                      <wps:spPr bwMode="auto">
+                        <a:xfrm>
+                          <a:off x="4983" y="19660"/>
+                          <a:ext cx="1534" cy="309"/>
+                        </a:xfrm>
+                        <a:prstGeom prst="rect">
+                          <a:avLst/>
+                        </a:prstGeom>
+                        <a:noFill/>
+                        <a:ln>
+                          <a:noFill/>
+                        </a:ln>
+                        <a:extLst>
+                          <a:ext uri="{909E8E84-426E-40DD-AFC4-6F175D3DCCD1}">
+                            <a14:hiddenFill xmlns:a14="http://schemas.microsoft.com/office/drawing/2010/main">
+                              <a:solidFill>
+                                <a:srgbClr val="FFFFFF"/>
+                              </a:solidFill>
+                            </a14:hiddenFill>
+                          </a:ext>
+                          <a:ext uri="{91240B29-F687-4F45-9708-019B960494DF}">
+                            <a14:hiddenLine xmlns:a14="http://schemas.microsoft.com/office/drawing/2010/main" w="3175">
+                              <a:solidFill>
+                                <a:srgbClr val="000000"/>
+                              </a:solidFill>
+                              <a:miter lim="800000"/>
+                              <a:headEnd/>
+                              <a:tailEnd/>
+                            </a14:hiddenLine>
+                          </a:ext>
+                        </a:extLst>
+                      </wps:spPr>
+                      <wps:txbx>
+                        <w:txbxContent>
+                          <w:p>
+                            <w:pPr>
+                              <w:pStyle w:val="aff4"/>
+                              <w:jc w:val="center"/>
+                              <w:rPr>
+                                <w:sz w:val="18"/>
+                              </w:rPr>
+                            </w:pPr>
+                            <w:proofErr w:type="spellStart"/>
+                            <w:r>
+                              <w:rPr>
+                                <w:rFonts w:ascii="Times New Roman" w:hAnsi="Times New Roman"/>
+                                <w:sz w:val="18"/>
+                              </w:rPr>
+                              <w:t>Подпись</w:t>
+                            </w:r>
+                            <w:proofErr w:type="spellEnd"/>
+                          </w:p>
+                        </w:txbxContent>
+                      </wps:txbx>
+                      <wps:bodyPr rot="0" vert="horz" wrap="square" lIns="12700" tIns="12700" rIns="12700" bIns="12700" anchor="t" anchorCtr="0" upright="1">
+                        <a:noAutofit/>
+                      </wps:bodyPr>
+                    </wps:wsp>
+                    <wps:wsp>
+                      <wps:cNvPr id="182" name="Rectangle 87"/>
+                      <wps:cNvSpPr>
+                        <a:spLocks noChangeArrowheads="1"/>
+                      </wps:cNvSpPr>
+                      <wps:spPr bwMode="auto">
+                        <a:xfrm>
+                          <a:off x="6604" y="19660"/>
+                          <a:ext cx="1000" cy="309"/>
+                        </a:xfrm>
+                        <a:prstGeom prst="rect">
+                          <a:avLst/>
+                        </a:prstGeom>
+                        <a:noFill/>
+                        <a:ln>
+                          <a:noFill/>
+                        </a:ln>
+                        <a:extLst>
+                          <a:ext uri="{909E8E84-426E-40DD-AFC4-6F175D3DCCD1}">
+                            <a14:hiddenFill xmlns:a14="http://schemas.microsoft.com/office/drawing/2010/main">
+                              <a:solidFill>
+                                <a:srgbClr val="FFFFFF"/>
+                              </a:solidFill>
+                            </a14:hiddenFill>
+                          </a:ext>
+                          <a:ext uri="{91240B29-F687-4F45-9708-019B960494DF}">
+                            <a14:hiddenLine xmlns:a14="http://schemas.microsoft.com/office/drawing/2010/main" w="3175">
+                              <a:solidFill>
+                                <a:srgbClr val="000000"/>
+                              </a:solidFill>
+                              <a:miter lim="800000"/>
+                              <a:headEnd/>
+                              <a:tailEnd/>
+                            </a14:hiddenLine>
+                          </a:ext>
+                        </a:extLst>
+                      </wps:spPr>
+                      <wps:txbx>
+                        <w:txbxContent>
+                          <w:p>
+                            <w:pPr>
+                              <w:pStyle w:val="aff4"/>
+                              <w:jc w:val="center"/>
+                              <w:rPr>
+                                <w:sz w:val="18"/>
+                              </w:rPr>
+                            </w:pPr>
+                            <w:r>
+                              <w:rPr>
+                                <w:rFonts w:ascii="Times New Roman" w:hAnsi="Times New Roman"/>
+                                <w:sz w:val="18"/>
+                              </w:rPr>
+                              <w:t>Дата</w:t>
+                            </w:r>
+                          </w:p>
+                        </w:txbxContent>
+                      </wps:txbx>
+                      <wps:bodyPr rot="0" vert="horz" wrap="square" lIns="12700" tIns="12700" rIns="12700" bIns="12700" anchor="t" anchorCtr="0" upright="1">
+                        <a:noAutofit/>
+                      </wps:bodyPr>
+                    </wps:wsp>
+                    <wps:wsp>
+                      <wps:cNvPr id="183" name="Rectangle 88"/>
+                      <wps:cNvSpPr>
+                        <a:spLocks noChangeArrowheads="1"/>
+                      </wps:cNvSpPr>
+                      <wps:spPr bwMode="auto">
+                        <a:xfrm>
+                          <a:off x="18949" y="18977"/>
+                          <a:ext cx="1001" cy="309"/>
+                        </a:xfrm>
+                        <a:prstGeom prst="rect">
+                          <a:avLst/>
+                        </a:prstGeom>
+                        <a:noFill/>
+                        <a:ln>
+                          <a:noFill/>
+                        </a:ln>
+                        <a:extLst>
+                          <a:ext uri="{909E8E84-426E-40DD-AFC4-6F175D3DCCD1}">
+                            <a14:hiddenFill xmlns:a14="http://schemas.microsoft.com/office/drawing/2010/main">
+                              <a:solidFill>
+                                <a:srgbClr val="FFFFFF"/>
+                              </a:solidFill>
+                            </a14:hiddenFill>
+                          </a:ext>
+                          <a:ext uri="{91240B29-F687-4F45-9708-019B960494DF}">
+                            <a14:hiddenLine xmlns:a14="http://schemas.microsoft.com/office/drawing/2010/main" w="3175">
+                              <a:solidFill>
+                                <a:srgbClr val="000000"/>
+                              </a:solidFill>
+                              <a:miter lim="800000"/>
+                              <a:headEnd/>
+                              <a:tailEnd/>
+                            </a14:hiddenLine>
+                          </a:ext>
+                        </a:extLst>
+                      </wps:spPr>
+                      <wps:txbx>
+                        <w:txbxContent>
+                          <w:p>
+                            <w:pPr>
+                              <w:pStyle w:val="aff4"/>
+                              <w:jc w:val="center"/>
+                              <w:rPr>
+                                <w:sz w:val="18"/>
+                              </w:rPr>
+                            </w:pPr>
+                            <w:r>
+                              <w:rPr>
+                                <w:rFonts w:ascii="Times New Roman" w:hAnsi="Times New Roman"/>
+                                <w:sz w:val="18"/>
+                              </w:rPr>
+                              <w:t>Лист</w:t>
+                            </w:r>
+                          </w:p>
+                        </w:txbxContent>
+                      </wps:txbx>
+                      <wps:bodyPr rot="0" vert="horz" wrap="square" lIns="12700" tIns="12700" rIns="12700" bIns="12700" anchor="t" anchorCtr="0" upright="1">
+                        <a:noAutofit/>
+                      </wps:bodyPr>
+                    </wps:wsp>
+                    <wps:wsp>
+                      <wps:cNvPr id="184" name="Rectangle 89"/>
+                      <wps:cNvSpPr>
+                        <a:spLocks noChangeArrowheads="1"/>
+                      </wps:cNvSpPr>
+                      <wps:spPr bwMode="auto">
+                        <a:xfrm>
+                          <a:off x="18949" y="19435"/>
+                          <a:ext cx="1001" cy="423"/>
+                        </a:xfrm>
+                        <a:prstGeom prst="rect">
+                          <a:avLst/>
+                        </a:prstGeom>
+                        <a:noFill/>
+                        <a:ln>
+                          <a:noFill/>
+                        </a:ln>
+                        <a:extLst>
+                          <a:ext uri="{909E8E84-426E-40DD-AFC4-6F175D3DCCD1}">
+                            <a14:hiddenFill xmlns:a14="http://schemas.microsoft.com/office/drawing/2010/main">
+                              <a:solidFill>
+                                <a:srgbClr val="FFFFFF"/>
+                              </a:solidFill>
+                            </a14:hiddenFill>
+                          </a:ext>
+                          <a:ext uri="{91240B29-F687-4F45-9708-019B960494DF}">
+                            <a14:hiddenLine xmlns:a14="http://schemas.microsoft.com/office/drawing/2010/main" w="3175">
+                              <a:solidFill>
+                                <a:srgbClr val="000000"/>
+                              </a:solidFill>
+                              <a:miter lim="800000"/>
+                              <a:headEnd/>
+                              <a:tailEnd/>
+                            </a14:hiddenLine>
+                          </a:ext>
+                        </a:extLst>
+                      </wps:spPr>
+                      <wps:txbx>
+                        <w:txbxContent>
+                          <w:p>
+                            <w:pPr>
+                              <w:pStyle w:val="aff4"/>
+                              <w:jc w:val="center"/>
+                              <w:rPr>
+                                <w:rFonts w:ascii="Times New Roman" w:hAnsi="Times New Roman"/>
+                                <w:sz w:val="18"/>
+                                <w:szCs w:val="18"/>
+                                <w:lang w:val="ru-RU"/>
+                              </w:rPr>
+                            </w:pPr>
+                            <w:r>
+                              <w:rPr>
+                                <w:rFonts w:ascii="Times New Roman" w:hAnsi="Times New Roman"/>
+                                <w:sz w:val="18"/>
+                                <w:szCs w:val="18"/>
+                              </w:rPr>
+                              <w:fldChar w:fldCharType="begin"/>
+                            </w:r>
+                            <w:r>
+                              <w:rPr>
+                                <w:rFonts w:ascii="Times New Roman" w:hAnsi="Times New Roman"/>
+                                <w:sz w:val="18"/>
+                                <w:szCs w:val="18"/>
+                              </w:rPr>
+                              <w:instrText xml:space="preserve"> PAGE  \* Arabic </w:instrText>
+                            </w:r>
+                            <w:r>
+                              <w:rPr>
+                                <w:rFonts w:ascii="Times New Roman" w:hAnsi="Times New Roman"/>
+                                <w:sz w:val="18"/>
+                                <w:szCs w:val="18"/>
+                              </w:rPr>
+                              <w:fldChar w:fldCharType="separate"/>
+                            </w:r>
+                            <w:r>
+                              <w:rPr>
+                                <w:rFonts w:ascii="Times New Roman" w:hAnsi="Times New Roman"/>
+                                <w:noProof/>
+                                <w:sz w:val="18"/>
+                                <w:szCs w:val="18"/>
+                              </w:rPr>
+                              <w:t>3</w:t>
+                            </w:r>
+                            <w:r>
+                              <w:rPr>
+                                <w:rFonts w:ascii="Times New Roman" w:hAnsi="Times New Roman"/>
+                                <w:sz w:val="18"/>
+                                <w:szCs w:val="18"/>
+                              </w:rPr>
+                              <w:fldChar w:fldCharType="end"/>
+                            </w:r>
+                          </w:p>
+                        </w:txbxContent>
+                      </wps:txbx>
+                      <wps:bodyPr rot="0" vert="horz" wrap="square" lIns="12700" tIns="12700" rIns="12700" bIns="12700" anchor="t" anchorCtr="0" upright="1">
+                        <a:noAutofit/>
+                      </wps:bodyPr>
+                    </wps:wsp>
+                    <wps:wsp>
+                      <wps:cNvPr id="185" name="Rectangle 90"/>
+                      <wps:cNvSpPr>
+                        <a:spLocks noChangeArrowheads="1"/>
+                      </wps:cNvSpPr>
+                      <wps:spPr bwMode="auto">
+                        <a:xfrm>
+                          <a:off x="7745" y="19257"/>
+                          <a:ext cx="11075" cy="542"/>
+                        </a:xfrm>
+                        <a:prstGeom prst="rect">
+                          <a:avLst/>
+                        </a:prstGeom>
+                        <a:noFill/>
+                        <a:ln>
+                          <a:noFill/>
+                        </a:ln>
+                        <a:extLst>
+                          <a:ext uri="{909E8E84-426E-40DD-AFC4-6F175D3DCCD1}">
+                            <a14:hiddenFill xmlns:a14="http://schemas.microsoft.com/office/drawing/2010/main">
+                              <a:solidFill>
+                                <a:srgbClr val="FFFFFF"/>
+                              </a:solidFill>
+                            </a14:hiddenFill>
+                          </a:ext>
+                          <a:ext uri="{91240B29-F687-4F45-9708-019B960494DF}">
+                            <a14:hiddenLine xmlns:a14="http://schemas.microsoft.com/office/drawing/2010/main" w="3175">
+                              <a:solidFill>
+                                <a:srgbClr val="000000"/>
+                              </a:solidFill>
+                              <a:miter lim="800000"/>
+                              <a:headEnd/>
+                              <a:tailEnd/>
+                            </a14:hiddenLine>
+                          </a:ext>
+                        </a:extLst>
+                      </wps:spPr>
+                      <wps:txbx>
+                        <w:txbxContent>
+                          <w:p>
+                            <w:pPr>
+                              <w:jc w:val="center"/>
+                              <w:rPr>
+                                <w:sz w:val="28"/>
+                                <w:szCs w:val="28"/>
+                                <w:lang w:val="ru-RU"/>
+                              </w:rPr>
+                            </w:pPr>
+                            <w:r>
+                              <w:rPr>
+                                <w:sz w:val="28"/>
+                                <w:szCs w:val="28"/>
+                              </w:rPr>
+                              <w:t>САД.</w:t>
+                            </w:r>
+                            <w:proofErr w:type="gramStart"/>
+                            <w:r>
+                              <w:rPr>
+                                <w:sz w:val="28"/>
+                                <w:szCs w:val="28"/>
+                              </w:rPr>
+                              <w:t>502900</w:t>
+                            </w:r>
+                            <w:r>
+                              <w:rPr>
+                                <w:sz w:val="28"/>
+                                <w:szCs w:val="28"/>
+                                <w:lang w:val="ru-RU"/>
+                              </w:rPr>
+                              <w:t>.</w:t>
+                            </w:r>
+                            <w:r>
+                              <w:rPr>
+                                <w:sz w:val="28"/>
+                                <w:szCs w:val="28"/>
+                              </w:rPr>
+                              <w:t>054</w:t>
+                            </w:r>
+                            <w:r>
+                              <w:rPr>
+                                <w:sz w:val="28"/>
+                                <w:szCs w:val="28"/>
+                                <w:lang w:val="ru-RU"/>
+                              </w:rPr>
+                              <w:t>.ДК</w:t>
+                            </w:r>
+                            <w:proofErr w:type="gramEnd"/>
+                          </w:p>
+                        </w:txbxContent>
+                      </wps:txbx>
+                      <wps:bodyPr rot="0" vert="horz" wrap="square" lIns="12700" tIns="12700" rIns="12700" bIns="12700" anchor="t" anchorCtr="0" upright="1">
+                        <a:noAutofit/>
+                      </wps:bodyPr>
+                    </wps:wsp>
+                  </wpg:wgp>
+                </a:graphicData>
+              </a:graphic>
+              <wp14:sizeRelH relativeFrom="page">
+                <wp14:pctWidth>0</wp14:pctWidth>
+              </wp14:sizeRelH>
+              <wp14:sizeRelV relativeFrom="page">
+                <wp14:pctHeight>0</wp14:pctHeight>
+              </wp14:sizeRelV>
+            </wp:anchor>
+          </w:drawing>
+        </mc:Choice>
+        <mc:Fallback>
+          <w:pict>
+            <v:group w14:anchorId="35522236" id="Группа 165" o:spid="_x0000_s1176" style="position:absolute;margin-left:57pt;margin-top:22.5pt;width:518.8pt;height:802.3pt;z-index:251674624;mso-position-horizontal-relative:page;mso-position-vertical-relative:page" coordsize="20000,20000" o:gfxdata="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">
+              <v:rect id="Rectangle 72" o:spid="_x0000_s1177" style="position:absolute;width:20000;height:20000;visibility:visible;mso-wrap-style:square;v-text-anchor:top" o:gfxdata="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" filled="f" strokeweight="2pt"/>
+              <v:line id="Line 73" o:spid="_x0000_s1178" style="position:absolute;visibility:visible;mso-wrap-style:square" from="1093,18949" to="1095,19989" o:connectortype="straight" o:gfxdata="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" strokeweight="2pt"/>
+              <v:line id="Line 74" o:spid="_x0000_s1179" style="position:absolute;visibility:visible;mso-wrap-style:square" from="10,18941" to="19977,18942" o:connectortype="straight" o:gfxdata="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" strokeweight="2pt"/>
+              <v:line id="Line 75" o:spid="_x0000_s1180" style="position:absolute;visibility:visible;mso-wrap-style:square" from="2186,18949" to="2188,19989" o:connectortype="straight" o:gfxdata="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" strokeweight="2pt"/>
+              <v:line id="Line 76" o:spid="_x0000_s1181" style="position:absolute;visibility:visible;mso-wrap-style:square" from="4919,18949" to="4921,19989" o:connectortype="straight" o:gfxdata="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" strokeweight="2pt"/>
+              <v:line id="Line 77" o:spid="_x0000_s1182" style="position:absolute;visibility:visible;mso-wrap-style:square" from="6557,18959" to="6559,19989" o:connectortype="straight" o:gfxdata="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" strokeweight="2pt"/>
+              <v:line id="Line 78" o:spid="_x0000_s1183" style="position:absolute;visibility:visible;mso-wrap-style:square" from="7650,18949" to="7652,19979" o:connectortype="straight" o:gfxdata="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" strokeweight="2pt"/>
+              <v:line id="Line 79" o:spid="_x0000_s1184" style="position:absolute;visibility:visible;mso-wrap-style:square" from="18905,18949" to="18909,19989" o:connectortype="straight" o:gfxdata="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" strokeweight="2pt"/>
+              <v:line id="Line 80" o:spid="_x0000_s1185" style="position:absolute;visibility:visible;mso-wrap-style:square" from="10,19293" to="7631,19295" o:connectortype="straight" o:gfxdata="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" strokeweight="1pt"/>
+              <v:line id="Line 81" o:spid="_x0000_s1186" style="position:absolute;visibility:visible;mso-wrap-style:square" from="10,19646" to="7631,19647" o:connectortype="straight" o:gfxdata="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" strokeweight="2pt"/>
+              <v:line id="Line 82" o:spid="_x0000_s1187" style="position:absolute;visibility:visible;mso-wrap-style:square" from="18919,19296" to="19990,19297" o:connectortype="straight" o:gfxdata="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" strokeweight="1pt"/>
+              <v:rect id="Rectangle 83" o:spid="_x0000_s1188" style="position:absolute;left:54;top:19660;width:1000;height:309;visibility:visible;mso-wrap-style:square;v-text-anchor:top" o:gfxdata="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" filled="f" stroked="f" strokeweight=".25pt">
+                <v:textbox inset="1pt,1pt,1pt,1pt">
+                  <w:txbxContent>
+                    <w:p>
+                      <w:pPr>
+                        <w:pStyle w:val="aff4"/>
+                        <w:jc w:val="center"/>
+                        <w:rPr>
+                          <w:sz w:val="18"/>
+                        </w:rPr>
+                      </w:pPr>
+                      <w:proofErr w:type="spellStart"/>
+                      <w:r>
+                        <w:rPr>
+                          <w:rFonts w:ascii="Times New Roman" w:hAnsi="Times New Roman"/>
+                          <w:sz w:val="18"/>
+                        </w:rPr>
+                        <w:t>Изм</w:t>
+                      </w:r>
+                      <w:proofErr w:type="spellEnd"/>
+                      <w:r>
+                        <w:rPr>
+                          <w:sz w:val="18"/>
+                        </w:rPr>
+                        <w:t>.</w:t>
+                      </w:r>
+                    </w:p>
+                  </w:txbxContent>
+                </v:textbox>
+              </v:rect>
+              <v:rect id="Rectangle 84" o:spid="_x0000_s1189" style="position:absolute;left:1139;top:19660;width:1001;height:309;visibility:visible;mso-wrap-style:square;v-text-anchor:top" o:gfxdata="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" filled="f" stroked="f" strokeweight=".25pt">
+                <v:textbox inset="1pt,1pt,1pt,1pt">
+                  <w:txbxContent>
+                    <w:p>
+                      <w:pPr>
+                        <w:pStyle w:val="aff4"/>
+                        <w:jc w:val="center"/>
+                        <w:rPr>
+                          <w:sz w:val="18"/>
+                        </w:rPr>
+                      </w:pPr>
+                      <w:r>
+                        <w:rPr>
+                          <w:rFonts w:ascii="Times New Roman" w:hAnsi="Times New Roman"/>
+                          <w:sz w:val="18"/>
+                        </w:rPr>
+                        <w:t>Лист</w:t>
+                      </w:r>
+                    </w:p>
+                  </w:txbxContent>
+                </v:textbox>
+              </v:rect>
+              <v:rect id="Rectangle 85" o:spid="_x0000_s1190" style="position:absolute;left:2267;top:19660;width:2573;height:309;visibility:visible;mso-wrap-style:square;v-text-anchor:top" o:gfxdata="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" filled="f" stroked="f" strokeweight=".25pt">
+                <v:textbox inset="1pt,1pt,1pt,1pt">
+                  <w:txbxContent>
+                    <w:p>
+                      <w:pPr>
+                        <w:pStyle w:val="aff4"/>
+                        <w:jc w:val="center"/>
+                        <w:rPr>
+                          <w:sz w:val="18"/>
+                        </w:rPr>
+                      </w:pPr>
+                      <w:r>
+                        <w:rPr>
+                          <w:sz w:val="18"/>
+                        </w:rPr>
+                        <w:t xml:space="preserve">№ </w:t>
+                      </w:r>
+                      <w:proofErr w:type="spellStart"/>
+                      <w:r>
+                        <w:rPr>
+                          <w:rFonts w:ascii="Times New Roman" w:hAnsi="Times New Roman"/>
+                          <w:sz w:val="18"/>
+                        </w:rPr>
+                        <w:t>докум</w:t>
+                      </w:r>
+                      <w:proofErr w:type="spellEnd"/>
+                      <w:r>
+                        <w:rPr>
+                          <w:sz w:val="18"/>
+                        </w:rPr>
+                        <w:t>.</w:t>
+                      </w:r>
+                    </w:p>
+                  </w:txbxContent>
+                </v:textbox>
+              </v:rect>
+              <v:rect id="Rectangle 86" o:spid="_x0000_s1191" style="position:absolute;left:4983;top:19660;width:1534;height:309;visibility:visible;mso-wrap-style:square;v-text-anchor:top" o:gfxdata="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" filled="f" stroked="f" strokeweight=".25pt">
+                <v:textbox inset="1pt,1pt,1pt,1pt">
+                  <w:txbxContent>
+                    <w:p>
+                      <w:pPr>
+                        <w:pStyle w:val="aff4"/>
+                        <w:jc w:val="center"/>
+                        <w:rPr>
+                          <w:sz w:val="18"/>
+                        </w:rPr>
+                      </w:pPr>
+                      <w:proofErr w:type="spellStart"/>
+                      <w:r>
+                        <w:rPr>
+                          <w:rFonts w:ascii="Times New Roman" w:hAnsi="Times New Roman"/>
+                          <w:sz w:val="18"/>
+                        </w:rPr>
+                        <w:t>Подпись</w:t>
+                      </w:r>
+                      <w:proofErr w:type="spellEnd"/>
+                    </w:p>
+                  </w:txbxContent>
+                </v:textbox>
+              </v:rect>
+              <v:rect id="Rectangle 87" o:spid="_x0000_s1192" style="position:absolute;left:6604;top:19660;width:1000;height:309;visibility:visible;mso-wrap-style:square;v-text-anchor:top" o:gfxdata="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" filled="f" stroked="f" strokeweight=".25pt">
+                <v:textbox inset="1pt,1pt,1pt,1pt">
+                  <w:txbxContent>
+                    <w:p>
+                      <w:pPr>
+                        <w:pStyle w:val="aff4"/>
+                        <w:jc w:val="center"/>
+                        <w:rPr>
+                          <w:sz w:val="18"/>
+                        </w:rPr>
+                      </w:pPr>
+                      <w:r>
+                        <w:rPr>
+                          <w:rFonts w:ascii="Times New Roman" w:hAnsi="Times New Roman"/>
+                          <w:sz w:val="18"/>
+                        </w:rPr>
+                        <w:t>Дата</w:t>
+                      </w:r>
+                    </w:p>
+                  </w:txbxContent>
+                </v:textbox>
+              </v:rect>
+              <v:rect id="Rectangle 88" o:spid="_x0000_s1193" style="position:absolute;left:18949;top:18977;width:1001;height:309;visibility:visible;mso-wrap-style:square;v-text-anchor:top" o:gfxdata="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" filled="f" stroked="f" strokeweight=".25pt">
+                <v:textbox inset="1pt,1pt,1pt,1pt">
+                  <w:txbxContent>
+                    <w:p>
+                      <w:pPr>
+                        <w:pStyle w:val="aff4"/>
+                        <w:jc w:val="center"/>
+                        <w:rPr>
+                          <w:sz w:val="18"/>
+                        </w:rPr>
+                      </w:pPr>
+                      <w:r>
+                        <w:rPr>
+                          <w:rFonts w:ascii="Times New Roman" w:hAnsi="Times New Roman"/>
+                          <w:sz w:val="18"/>
+                        </w:rPr>
+                        <w:t>Лист</w:t>
+                      </w:r>
+                    </w:p>
+                  </w:txbxContent>
+                </v:textbox>
+              </v:rect>
+              <v:rect id="Rectangle 89" o:spid="_x0000_s1194" style="position:absolute;left:18949;top:19435;width:1001;height:423;visibility:visible;mso-wrap-style:square;v-text-anchor:top" o:gfxdata="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" filled="f" stroked="f" strokeweight=".25pt">
+                <v:textbox inset="1pt,1pt,1pt,1pt">
+                  <w:txbxContent>
+                    <w:p>
+                      <w:pPr>
+                        <w:pStyle w:val="aff4"/>
+                        <w:jc w:val="center"/>
+                        <w:rPr>
+                          <w:rFonts w:ascii="Times New Roman" w:hAnsi="Times New Roman"/>
+                          <w:sz w:val="18"/>
+                          <w:szCs w:val="18"/>
+                          <w:lang w:val="ru-RU"/>
+                        </w:rPr>
+                      </w:pPr>
+                      <w:r>
+                        <w:rPr>
+                          <w:rFonts w:ascii="Times New Roman" w:hAnsi="Times New Roman"/>
+                          <w:sz w:val="18"/>
+                          <w:szCs w:val="18"/>
+                        </w:rPr>
+                        <w:fldChar w:fldCharType="begin"/>
+                      </w:r>
+                      <w:r>
+                        <w:rPr>
+                          <w:rFonts w:ascii="Times New Roman" w:hAnsi="Times New Roman"/>
+                          <w:sz w:val="18"/>
+                          <w:szCs w:val="18"/>
+                        </w:rPr>
+                        <w:instrText xml:space="preserve"> PAGE  \* Arabic </w:instrText>
+                      </w:r>
+                      <w:r>
+                        <w:rPr>
+                          <w:rFonts w:ascii="Times New Roman" w:hAnsi="Times New Roman"/>
+                          <w:sz w:val="18"/>
+                          <w:szCs w:val="18"/>
+                        </w:rPr>
+                        <w:fldChar w:fldCharType="separate"/>
+                      </w:r>
+                      <w:r>
+                        <w:rPr>
+                          <w:rFonts w:ascii="Times New Roman" w:hAnsi="Times New Roman"/>
+                          <w:noProof/>
+                          <w:sz w:val="18"/>
+                          <w:szCs w:val="18"/>
+                        </w:rPr>
+                        <w:t>3</w:t>
+                      </w:r>
+                      <w:r>
+                        <w:rPr>
+                          <w:rFonts w:ascii="Times New Roman" w:hAnsi="Times New Roman"/>
+                          <w:sz w:val="18"/>
+                          <w:szCs w:val="18"/>
+                        </w:rPr>
+                        <w:fldChar w:fldCharType="end"/>
+                      </w:r>
+                    </w:p>
+                  </w:txbxContent>
+                </v:textbox>
+              </v:rect>
+              <v:rect id="Rectangle 90" o:spid="_x0000_s1195" style="position:absolute;left:7745;top:19257;width:11075;height:542;visibility:visible;mso-wrap-style:square;v-text-anchor:top" o:gfxdata="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" filled="f" stroked="f" strokeweight=".25pt">
+                <v:textbox inset="1pt,1pt,1pt,1pt">
+                  <w:txbxContent>
+                    <w:p>
+                      <w:pPr>
+                        <w:jc w:val="center"/>
+                        <w:rPr>
+                          <w:sz w:val="28"/>
+                          <w:szCs w:val="28"/>
+                          <w:lang w:val="ru-RU"/>
+                        </w:rPr>
+                      </w:pPr>
+                      <w:r>
+                        <w:rPr>
+                          <w:sz w:val="28"/>
+                          <w:szCs w:val="28"/>
+                        </w:rPr>
+                        <w:t>САД.</w:t>
+                      </w:r>
+                      <w:proofErr w:type="gramStart"/>
+                      <w:r>
+                        <w:rPr>
+                          <w:sz w:val="28"/>
+                          <w:szCs w:val="28"/>
+                        </w:rPr>
+                        <w:t>502900</w:t>
+                      </w:r>
+                      <w:r>
+                        <w:rPr>
+                          <w:sz w:val="28"/>
+                          <w:szCs w:val="28"/>
+                          <w:lang w:val="ru-RU"/>
+                        </w:rPr>
+                        <w:t>.</w:t>
+                      </w:r>
+                      <w:r>
+                        <w:rPr>
+                          <w:sz w:val="28"/>
+                          <w:szCs w:val="28"/>
+                        </w:rPr>
+                        <w:t>054</w:t>
+                      </w:r>
+                      <w:r>
+                        <w:rPr>
+                          <w:sz w:val="28"/>
+                          <w:szCs w:val="28"/>
+                          <w:lang w:val="ru-RU"/>
+                        </w:rPr>
+                        <w:t>.ДК</w:t>
+                      </w:r>
+                      <w:proofErr w:type="gramEnd"/>
+                    </w:p>
+                  </w:txbxContent>
+                </v:textbox>
+              </v:rect>
+              <w10:wrap anchorx="page" anchory="page"/>
+              <w10:anchorlock/>
+            </v:group>
+          </w:pict>
+        </mc:Fallback>
+      </mc:AlternateContent>
+    </w:r>
+  </w:p>
+</w:hdr>
+</file>
+
+<file path=word/header8.xml><?xml version="1.0" encoding="utf-8"?>
+<w:hdr xmlns:wpc="http://schemas.microsoft.com/office/word/2010/wordprocessingCanvas" xmlns:cx="http://schemas.microsoft.com/office/drawing/2014/chartex" xmlns:mc="http://schemas.openxmlformats.org/markup-compatibility/2006" xmlns:o="urn:schemas-microsoft-com:office:office" xmlns:r="http://schemas.openxmlformats.org/officeDocument/2006/relationships" xmlns:m="http://schemas.openxmlformats.org/officeDocument/2006/math" xmlns:v="urn:schemas-microsoft-com:vml" xmlns:wp14="http://schemas.microsoft.com/office/word/2010/wordprocessingDrawing" xmlns:wp="http://schemas.openxmlformats.org/drawingml/2006/wordprocessingDrawing" xmlns:w10="urn:schemas-microsoft-com:office:word" xmlns:w="http://schemas.openxmlformats.org/wordprocessingml/2006/main" xmlns:w14="http://schemas.microsoft.com/office/word/2010/wordml" xmlns:w15="http://schemas.microsoft.com/office/word/2012/wordml" xmlns:w16se="http://schemas.microsoft.com/office/word/2015/wordml/symex" xmlns:wpg="http://schemas.microsoft.com/office/word/2010/wordprocessingGroup" xmlns:wpi="http://schemas.microsoft.com/office/word/2010/wordprocessingInk" xmlns:wne="http://schemas.microsoft.com/office/word/2006/wordml" xmlns:wps="http://schemas.microsoft.com/office/word/2010/wordprocessingShape" mc:Ignorable="w14 w15 w16se wp14">
+  <w:p>
+    <w:pPr>
+      <w:pStyle w:val="aff0"/>
+    </w:pPr>
+    <w:r>
+      <w:rPr>
+        <w:noProof/>
+        <w:lang w:val="ru-RU" w:eastAsia="ru-RU"/>
+      </w:rPr>
+      <mc:AlternateContent>
+        <mc:Choice Requires="wpg">
+          <w:drawing>
+            <wp:anchor distT="0" distB="0" distL="114300" distR="114300" simplePos="0" relativeHeight="251676672" behindDoc="0" locked="1" layoutInCell="1" allowOverlap="1" wp14:anchorId="449BFB9F" wp14:editId="2F10E658">
+              <wp:simplePos x="0" y="0"/>
+              <wp:positionH relativeFrom="page">
+                <wp:posOffset>723900</wp:posOffset>
+              </wp:positionH>
+              <wp:positionV relativeFrom="page">
+                <wp:posOffset>285750</wp:posOffset>
+              </wp:positionV>
+              <wp:extent cx="6588760" cy="10189210"/>
+              <wp:effectExtent l="0" t="0" r="21590" b="21590"/>
+              <wp:wrapNone/>
+              <wp:docPr id="186" name="Группа 186"/>
+              <wp:cNvGraphicFramePr>
+                <a:graphicFrameLocks xmlns:a="http://schemas.openxmlformats.org/drawingml/2006/main"/>
+              </wp:cNvGraphicFramePr>
+              <a:graphic xmlns:a="http://schemas.openxmlformats.org/drawingml/2006/main">
+                <a:graphicData uri="http://schemas.microsoft.com/office/word/2010/wordprocessingGroup">
+                  <wpg:wgp>
+                    <wpg:cNvGrpSpPr>
+                      <a:grpSpLocks/>
+                    </wpg:cNvGrpSpPr>
+                    <wpg:grpSpPr bwMode="auto">
+                      <a:xfrm>
+                        <a:off x="0" y="0"/>
+                        <a:ext cx="6588760" cy="10189210"/>
+                        <a:chOff x="0" y="0"/>
+                        <a:chExt cx="20000" cy="20000"/>
+                      </a:xfrm>
+                    </wpg:grpSpPr>
+                    <wps:wsp>
+                      <wps:cNvPr id="187" name="Rectangle 72"/>
+                      <wps:cNvSpPr>
+                        <a:spLocks noChangeArrowheads="1"/>
+                      </wps:cNvSpPr>
+                      <wps:spPr bwMode="auto">
+                        <a:xfrm>
+                          <a:off x="0" y="0"/>
+                          <a:ext cx="20000" cy="20000"/>
+                        </a:xfrm>
+                        <a:prstGeom prst="rect">
+                          <a:avLst/>
+                        </a:prstGeom>
+                        <a:noFill/>
+                        <a:ln w="25400">
+                          <a:solidFill>
+                            <a:srgbClr val="000000"/>
+                          </a:solidFill>
+                          <a:miter lim="800000"/>
+                          <a:headEnd/>
+                          <a:tailEnd/>
+                        </a:ln>
+                        <a:extLst>
+                          <a:ext uri="{909E8E84-426E-40DD-AFC4-6F175D3DCCD1}">
+                            <a14:hiddenFill xmlns:a14="http://schemas.microsoft.com/office/drawing/2010/main">
+                              <a:solidFill>
+                                <a:srgbClr val="FFFFFF"/>
+                              </a:solidFill>
+                            </a14:hiddenFill>
+                          </a:ext>
+                        </a:extLst>
+                      </wps:spPr>
+                      <wps:bodyPr rot="0" vert="horz" wrap="square" lIns="91440" tIns="45720" rIns="91440" bIns="45720" anchor="t" anchorCtr="0" upright="1">
+                        <a:noAutofit/>
+                      </wps:bodyPr>
+                    </wps:wsp>
+                    <wps:wsp>
+                      <wps:cNvPr id="188" name="Line 73"/>
+                      <wps:cNvCnPr>
+                        <a:cxnSpLocks noChangeShapeType="1"/>
+                      </wps:cNvCnPr>
+                      <wps:spPr bwMode="auto">
+                        <a:xfrm>
+                          <a:off x="1093" y="18949"/>
+                          <a:ext cx="2" cy="1040"/>
+                        </a:xfrm>
+                        <a:prstGeom prst="line">
+                          <a:avLst/>
+                        </a:prstGeom>
+                        <a:noFill/>
+                        <a:ln w="25400">
+                          <a:solidFill>
+                            <a:srgbClr val="000000"/>
+                          </a:solidFill>
+                          <a:round/>
+                          <a:headEnd/>
+                          <a:tailEnd/>
+                        </a:ln>
+                        <a:extLst>
+                          <a:ext uri="{909E8E84-426E-40DD-AFC4-6F175D3DCCD1}">
+                            <a14:hiddenFill xmlns:a14="http://schemas.microsoft.com/office/drawing/2010/main">
+                              <a:noFill/>
+                            </a14:hiddenFill>
+                          </a:ext>
+                        </a:extLst>
+                      </wps:spPr>
+                      <wps:bodyPr/>
+                    </wps:wsp>
+                    <wps:wsp>
+                      <wps:cNvPr id="189" name="Line 74"/>
+                      <wps:cNvCnPr>
+                        <a:cxnSpLocks noChangeShapeType="1"/>
+                      </wps:cNvCnPr>
+                      <wps:spPr bwMode="auto">
+                        <a:xfrm>
+                          <a:off x="10" y="18941"/>
+                          <a:ext cx="19967" cy="1"/>
+                        </a:xfrm>
+                        <a:prstGeom prst="line">
+                          <a:avLst/>
+                        </a:prstGeom>
+                        <a:noFill/>
+                        <a:ln w="25400">
+                          <a:solidFill>
+                            <a:srgbClr val="000000"/>
+                          </a:solidFill>
+                          <a:round/>
+                          <a:headEnd/>
+                          <a:tailEnd/>
+                        </a:ln>
+                        <a:extLst>
+                          <a:ext uri="{909E8E84-426E-40DD-AFC4-6F175D3DCCD1}">
+                            <a14:hiddenFill xmlns:a14="http://schemas.microsoft.com/office/drawing/2010/main">
+                              <a:noFill/>
+                            </a14:hiddenFill>
+                          </a:ext>
+                        </a:extLst>
+                      </wps:spPr>
+                      <wps:bodyPr/>
+                    </wps:wsp>
+                    <wps:wsp>
+                      <wps:cNvPr id="190" name="Line 75"/>
+                      <wps:cNvCnPr>
+                        <a:cxnSpLocks noChangeShapeType="1"/>
+                      </wps:cNvCnPr>
+                      <wps:spPr bwMode="auto">
+                        <a:xfrm>
+                          <a:off x="2186" y="18949"/>
+                          <a:ext cx="2" cy="1040"/>
+                        </a:xfrm>
+                        <a:prstGeom prst="line">
+                          <a:avLst/>
+                        </a:prstGeom>
+                        <a:noFill/>
+                        <a:ln w="25400">
+                          <a:solidFill>
+                            <a:srgbClr val="000000"/>
+                          </a:solidFill>
+                          <a:round/>
+                          <a:headEnd/>
+                          <a:tailEnd/>
+                        </a:ln>
+                        <a:extLst>
+                          <a:ext uri="{909E8E84-426E-40DD-AFC4-6F175D3DCCD1}">
+                            <a14:hiddenFill xmlns:a14="http://schemas.microsoft.com/office/drawing/2010/main">
+                              <a:noFill/>
+                            </a14:hiddenFill>
+                          </a:ext>
+                        </a:extLst>
+                      </wps:spPr>
+                      <wps:bodyPr/>
+                    </wps:wsp>
+                    <wps:wsp>
+                      <wps:cNvPr id="191" name="Line 76"/>
+                      <wps:cNvCnPr>
+                        <a:cxnSpLocks noChangeShapeType="1"/>
+                      </wps:cNvCnPr>
+                      <wps:spPr bwMode="auto">
+                        <a:xfrm>
+                          <a:off x="4919" y="18949"/>
+                          <a:ext cx="2" cy="1040"/>
+                        </a:xfrm>
+                        <a:prstGeom prst="line">
+                          <a:avLst/>
+                        </a:prstGeom>
+                        <a:noFill/>
+                        <a:ln w="25400">
+                          <a:solidFill>
+                            <a:srgbClr val="000000"/>
+                          </a:solidFill>
+                          <a:round/>
+                          <a:headEnd/>
+                          <a:tailEnd/>
+                        </a:ln>
+                        <a:extLst>
+                          <a:ext uri="{909E8E84-426E-40DD-AFC4-6F175D3DCCD1}">
+                            <a14:hiddenFill xmlns:a14="http://schemas.microsoft.com/office/drawing/2010/main">
+                              <a:noFill/>
+                            </a14:hiddenFill>
+                          </a:ext>
+                        </a:extLst>
+                      </wps:spPr>
+                      <wps:bodyPr/>
+                    </wps:wsp>
+                    <wps:wsp>
+                      <wps:cNvPr id="192" name="Line 77"/>
+                      <wps:cNvCnPr>
+                        <a:cxnSpLocks noChangeShapeType="1"/>
+                      </wps:cNvCnPr>
+                      <wps:spPr bwMode="auto">
+                        <a:xfrm>
+                          <a:off x="6557" y="18959"/>
+                          <a:ext cx="2" cy="1030"/>
+                        </a:xfrm>
+                        <a:prstGeom prst="line">
+                          <a:avLst/>
+                        </a:prstGeom>
+                        <a:noFill/>
+                        <a:ln w="25400">
+                          <a:solidFill>
+                            <a:srgbClr val="000000"/>
+                          </a:solidFill>
+                          <a:round/>
+                          <a:headEnd/>
+                          <a:tailEnd/>
+                        </a:ln>
+                        <a:extLst>
+                          <a:ext uri="{909E8E84-426E-40DD-AFC4-6F175D3DCCD1}">
+                            <a14:hiddenFill xmlns:a14="http://schemas.microsoft.com/office/drawing/2010/main">
+                              <a:noFill/>
+                            </a14:hiddenFill>
+                          </a:ext>
+                        </a:extLst>
+                      </wps:spPr>
+                      <wps:bodyPr/>
+                    </wps:wsp>
+                    <wps:wsp>
+                      <wps:cNvPr id="193" name="Line 78"/>
+                      <wps:cNvCnPr>
+                        <a:cxnSpLocks noChangeShapeType="1"/>
+                      </wps:cNvCnPr>
+                      <wps:spPr bwMode="auto">
+                        <a:xfrm>
+                          <a:off x="7650" y="18949"/>
+                          <a:ext cx="2" cy="1030"/>
+                        </a:xfrm>
+                        <a:prstGeom prst="line">
+                          <a:avLst/>
+                        </a:prstGeom>
+                        <a:noFill/>
+                        <a:ln w="25400">
+                          <a:solidFill>
+                            <a:srgbClr val="000000"/>
+                          </a:solidFill>
+                          <a:round/>
+                          <a:headEnd/>
+                          <a:tailEnd/>
+                        </a:ln>
+                        <a:extLst>
+                          <a:ext uri="{909E8E84-426E-40DD-AFC4-6F175D3DCCD1}">
+                            <a14:hiddenFill xmlns:a14="http://schemas.microsoft.com/office/drawing/2010/main">
+                              <a:noFill/>
+                            </a14:hiddenFill>
+                          </a:ext>
+                        </a:extLst>
+                      </wps:spPr>
+                      <wps:bodyPr/>
+                    </wps:wsp>
+                    <wps:wsp>
+                      <wps:cNvPr id="194" name="Line 79"/>
+                      <wps:cNvCnPr>
+                        <a:cxnSpLocks noChangeShapeType="1"/>
+                      </wps:cNvCnPr>
+                      <wps:spPr bwMode="auto">
+                        <a:xfrm>
+                          <a:off x="18905" y="18949"/>
+                          <a:ext cx="4" cy="1040"/>
+                        </a:xfrm>
+                        <a:prstGeom prst="line">
+                          <a:avLst/>
+                        </a:prstGeom>
+                        <a:noFill/>
+                        <a:ln w="25400">
+                          <a:solidFill>
+                            <a:srgbClr val="000000"/>
+                          </a:solidFill>
+                          <a:round/>
+                          <a:headEnd/>
+                          <a:tailEnd/>
+                        </a:ln>
+                        <a:extLst>
+                          <a:ext uri="{909E8E84-426E-40DD-AFC4-6F175D3DCCD1}">
+                            <a14:hiddenFill xmlns:a14="http://schemas.microsoft.com/office/drawing/2010/main">
+                              <a:noFill/>
+                            </a14:hiddenFill>
+                          </a:ext>
+                        </a:extLst>
+                      </wps:spPr>
+                      <wps:bodyPr/>
+                    </wps:wsp>
+                    <wps:wsp>
+                      <wps:cNvPr id="195" name="Line 80"/>
+                      <wps:cNvCnPr>
+                        <a:cxnSpLocks noChangeShapeType="1"/>
+                      </wps:cNvCnPr>
+                      <wps:spPr bwMode="auto">
+                        <a:xfrm>
+                          <a:off x="10" y="19293"/>
+                          <a:ext cx="7621" cy="2"/>
+                        </a:xfrm>
+                        <a:prstGeom prst="line">
+                          <a:avLst/>
+                        </a:prstGeom>
+                        <a:noFill/>
+                        <a:ln w="12700">
+                          <a:solidFill>
+                            <a:srgbClr val="000000"/>
+                          </a:solidFill>
+                          <a:round/>
+                          <a:headEnd/>
+                          <a:tailEnd/>
+                        </a:ln>
+                        <a:extLst>
+                          <a:ext uri="{909E8E84-426E-40DD-AFC4-6F175D3DCCD1}">
+                            <a14:hiddenFill xmlns:a14="http://schemas.microsoft.com/office/drawing/2010/main">
+                              <a:noFill/>
+                            </a14:hiddenFill>
+                          </a:ext>
+                        </a:extLst>
+                      </wps:spPr>
+                      <wps:bodyPr/>
+                    </wps:wsp>
+                    <wps:wsp>
+                      <wps:cNvPr id="196" name="Line 81"/>
+                      <wps:cNvCnPr>
+                        <a:cxnSpLocks noChangeShapeType="1"/>
+                      </wps:cNvCnPr>
+                      <wps:spPr bwMode="auto">
+                        <a:xfrm>
+                          <a:off x="10" y="19646"/>
+                          <a:ext cx="7621" cy="1"/>
+                        </a:xfrm>
+                        <a:prstGeom prst="line">
+                          <a:avLst/>
+                        </a:prstGeom>
+                        <a:noFill/>
+                        <a:ln w="25400">
+                          <a:solidFill>
+                            <a:srgbClr val="000000"/>
+                          </a:solidFill>
+                          <a:round/>
+                          <a:headEnd/>
+                          <a:tailEnd/>
+                        </a:ln>
+                        <a:extLst>
+                          <a:ext uri="{909E8E84-426E-40DD-AFC4-6F175D3DCCD1}">
+                            <a14:hiddenFill xmlns:a14="http://schemas.microsoft.com/office/drawing/2010/main">
+                              <a:noFill/>
+                            </a14:hiddenFill>
+                          </a:ext>
+                        </a:extLst>
+                      </wps:spPr>
+                      <wps:bodyPr/>
+                    </wps:wsp>
+                    <wps:wsp>
+                      <wps:cNvPr id="197" name="Line 82"/>
+                      <wps:cNvCnPr>
+                        <a:cxnSpLocks noChangeShapeType="1"/>
+                      </wps:cNvCnPr>
+                      <wps:spPr bwMode="auto">
+                        <a:xfrm>
+                          <a:off x="18919" y="19296"/>
+                          <a:ext cx="1071" cy="1"/>
+                        </a:xfrm>
+                        <a:prstGeom prst="line">
+                          <a:avLst/>
+                        </a:prstGeom>
+                        <a:noFill/>
+                        <a:ln w="12700">
+                          <a:solidFill>
+                            <a:srgbClr val="000000"/>
+                          </a:solidFill>
+                          <a:round/>
+                          <a:headEnd/>
+                          <a:tailEnd/>
+                        </a:ln>
+                        <a:extLst>
+                          <a:ext uri="{909E8E84-426E-40DD-AFC4-6F175D3DCCD1}">
+                            <a14:hiddenFill xmlns:a14="http://schemas.microsoft.com/office/drawing/2010/main">
+                              <a:noFill/>
+                            </a14:hiddenFill>
+                          </a:ext>
+                        </a:extLst>
+                      </wps:spPr>
+                      <wps:bodyPr/>
+                    </wps:wsp>
+                    <wps:wsp>
+                      <wps:cNvPr id="198" name="Rectangle 83"/>
+                      <wps:cNvSpPr>
+                        <a:spLocks noChangeArrowheads="1"/>
+                      </wps:cNvSpPr>
+                      <wps:spPr bwMode="auto">
+                        <a:xfrm>
+                          <a:off x="54" y="19660"/>
+                          <a:ext cx="1000" cy="309"/>
+                        </a:xfrm>
+                        <a:prstGeom prst="rect">
+                          <a:avLst/>
+                        </a:prstGeom>
+                        <a:noFill/>
+                        <a:ln>
+                          <a:noFill/>
+                        </a:ln>
+                        <a:extLst>
+                          <a:ext uri="{909E8E84-426E-40DD-AFC4-6F175D3DCCD1}">
+                            <a14:hiddenFill xmlns:a14="http://schemas.microsoft.com/office/drawing/2010/main">
+                              <a:solidFill>
+                                <a:srgbClr val="FFFFFF"/>
+                              </a:solidFill>
+                            </a14:hiddenFill>
+                          </a:ext>
+                          <a:ext uri="{91240B29-F687-4F45-9708-019B960494DF}">
+                            <a14:hiddenLine xmlns:a14="http://schemas.microsoft.com/office/drawing/2010/main" w="3175">
+                              <a:solidFill>
+                                <a:srgbClr val="000000"/>
+                              </a:solidFill>
+                              <a:miter lim="800000"/>
+                              <a:headEnd/>
+                              <a:tailEnd/>
+                            </a14:hiddenLine>
+                          </a:ext>
+                        </a:extLst>
+                      </wps:spPr>
+                      <wps:txbx>
+                        <w:txbxContent>
+                          <w:p>
+                            <w:pPr>
+                              <w:pStyle w:val="aff4"/>
+                              <w:jc w:val="center"/>
+                              <w:rPr>
+                                <w:sz w:val="18"/>
+                              </w:rPr>
+                            </w:pPr>
+                            <w:proofErr w:type="spellStart"/>
+                            <w:r>
+                              <w:rPr>
+                                <w:rFonts w:ascii="Times New Roman" w:hAnsi="Times New Roman"/>
+                                <w:sz w:val="18"/>
+                              </w:rPr>
+                              <w:t>Изм</w:t>
+                            </w:r>
+                            <w:proofErr w:type="spellEnd"/>
+                            <w:r>
+                              <w:rPr>
+                                <w:sz w:val="18"/>
+                              </w:rPr>
+                              <w:t>.</w:t>
+                            </w:r>
+                          </w:p>
+                        </w:txbxContent>
+                      </wps:txbx>
+                      <wps:bodyPr rot="0" vert="horz" wrap="square" lIns="12700" tIns="12700" rIns="12700" bIns="12700" anchor="t" anchorCtr="0" upright="1">
+                        <a:noAutofit/>
+                      </wps:bodyPr>
+                    </wps:wsp>
+                    <wps:wsp>
+                      <wps:cNvPr id="199" name="Rectangle 84"/>
+                      <wps:cNvSpPr>
+                        <a:spLocks noChangeArrowheads="1"/>
+                      </wps:cNvSpPr>
+                      <wps:spPr bwMode="auto">
+                        <a:xfrm>
+                          <a:off x="1139" y="19660"/>
+                          <a:ext cx="1001" cy="309"/>
+                        </a:xfrm>
+                        <a:prstGeom prst="rect">
+                          <a:avLst/>
+                        </a:prstGeom>
+                        <a:noFill/>
+                        <a:ln>
+                          <a:noFill/>
+                        </a:ln>
+                        <a:extLst>
+                          <a:ext uri="{909E8E84-426E-40DD-AFC4-6F175D3DCCD1}">
+                            <a14:hiddenFill xmlns:a14="http://schemas.microsoft.com/office/drawing/2010/main">
+                              <a:solidFill>
+                                <a:srgbClr val="FFFFFF"/>
+                              </a:solidFill>
+                            </a14:hiddenFill>
+                          </a:ext>
+                          <a:ext uri="{91240B29-F687-4F45-9708-019B960494DF}">
+                            <a14:hiddenLine xmlns:a14="http://schemas.microsoft.com/office/drawing/2010/main" w="3175">
+                              <a:solidFill>
+                                <a:srgbClr val="000000"/>
+                              </a:solidFill>
+                              <a:miter lim="800000"/>
+                              <a:headEnd/>
+                              <a:tailEnd/>
+                            </a14:hiddenLine>
+                          </a:ext>
+                        </a:extLst>
+                      </wps:spPr>
+                      <wps:txbx>
+                        <w:txbxContent>
+                          <w:p>
+                            <w:pPr>
+                              <w:pStyle w:val="aff4"/>
+                              <w:jc w:val="center"/>
+                              <w:rPr>
+                                <w:sz w:val="18"/>
+                              </w:rPr>
+                            </w:pPr>
+                            <w:r>
+                              <w:rPr>
+                                <w:rFonts w:ascii="Times New Roman" w:hAnsi="Times New Roman"/>
+                                <w:sz w:val="18"/>
+                              </w:rPr>
+                              <w:t>Лист</w:t>
+                            </w:r>
+                          </w:p>
+                        </w:txbxContent>
+                      </wps:txbx>
+                      <wps:bodyPr rot="0" vert="horz" wrap="square" lIns="12700" tIns="12700" rIns="12700" bIns="12700" anchor="t" anchorCtr="0" upright="1">
+                        <a:noAutofit/>
+                      </wps:bodyPr>
+                    </wps:wsp>
+                    <wps:wsp>
+                      <wps:cNvPr id="200" name="Rectangle 85"/>
+                      <wps:cNvSpPr>
+                        <a:spLocks noChangeArrowheads="1"/>
+                      </wps:cNvSpPr>
+                      <wps:spPr bwMode="auto">
+                        <a:xfrm>
+                          <a:off x="2267" y="19660"/>
+                          <a:ext cx="2573" cy="309"/>
+                        </a:xfrm>
+                        <a:prstGeom prst="rect">
+                          <a:avLst/>
+                        </a:prstGeom>
+                        <a:noFill/>
+                        <a:ln>
+                          <a:noFill/>
+                        </a:ln>
+                        <a:extLst>
+                          <a:ext uri="{909E8E84-426E-40DD-AFC4-6F175D3DCCD1}">
+                            <a14:hiddenFill xmlns:a14="http://schemas.microsoft.com/office/drawing/2010/main">
+                              <a:solidFill>
+                                <a:srgbClr val="FFFFFF"/>
+                              </a:solidFill>
+                            </a14:hiddenFill>
+                          </a:ext>
+                          <a:ext uri="{91240B29-F687-4F45-9708-019B960494DF}">
+                            <a14:hiddenLine xmlns:a14="http://schemas.microsoft.com/office/drawing/2010/main" w="3175">
+                              <a:solidFill>
+                                <a:srgbClr val="000000"/>
+                              </a:solidFill>
+                              <a:miter lim="800000"/>
+                              <a:headEnd/>
+                              <a:tailEnd/>
+                            </a14:hiddenLine>
+                          </a:ext>
+                        </a:extLst>
+                      </wps:spPr>
+                      <wps:txbx>
+                        <w:txbxContent>
+                          <w:p>
+                            <w:pPr>
+                              <w:pStyle w:val="aff4"/>
+                              <w:jc w:val="center"/>
+                              <w:rPr>
+                                <w:sz w:val="18"/>
+                              </w:rPr>
+                            </w:pPr>
+                            <w:r>
+                              <w:rPr>
+                                <w:sz w:val="18"/>
+                              </w:rPr>
+                              <w:t xml:space="preserve">№ </w:t>
+                            </w:r>
+                            <w:proofErr w:type="spellStart"/>
+                            <w:r>
+                              <w:rPr>
+                                <w:rFonts w:ascii="Times New Roman" w:hAnsi="Times New Roman"/>
+                                <w:sz w:val="18"/>
+                              </w:rPr>
+                              <w:t>докум</w:t>
+                            </w:r>
+                            <w:proofErr w:type="spellEnd"/>
+                            <w:r>
+                              <w:rPr>
+                                <w:sz w:val="18"/>
+                              </w:rPr>
+                              <w:t>.</w:t>
+                            </w:r>
+                          </w:p>
+                        </w:txbxContent>
+                      </wps:txbx>
+                      <wps:bodyPr rot="0" vert="horz" wrap="square" lIns="12700" tIns="12700" rIns="12700" bIns="12700" anchor="t" anchorCtr="0" upright="1">
+                        <a:noAutofit/>
+                      </wps:bodyPr>
+                    </wps:wsp>
+                    <wps:wsp>
+                      <wps:cNvPr id="201" name="Rectangle 86"/>
+                      <wps:cNvSpPr>
+                        <a:spLocks noChangeArrowheads="1"/>
+                      </wps:cNvSpPr>
+                      <wps:spPr bwMode="auto">
+                        <a:xfrm>
+                          <a:off x="4983" y="19660"/>
+                          <a:ext cx="1534" cy="309"/>
+                        </a:xfrm>
+                        <a:prstGeom prst="rect">
+                          <a:avLst/>
+                        </a:prstGeom>
+                        <a:noFill/>
+                        <a:ln>
+                          <a:noFill/>
+                        </a:ln>
+                        <a:extLst>
+                          <a:ext uri="{909E8E84-426E-40DD-AFC4-6F175D3DCCD1}">
+                            <a14:hiddenFill xmlns:a14="http://schemas.microsoft.com/office/drawing/2010/main">
+                              <a:solidFill>
+                                <a:srgbClr val="FFFFFF"/>
+                              </a:solidFill>
+                            </a14:hiddenFill>
+                          </a:ext>
+                          <a:ext uri="{91240B29-F687-4F45-9708-019B960494DF}">
+                            <a14:hiddenLine xmlns:a14="http://schemas.microsoft.com/office/drawing/2010/main" w="3175">
+                              <a:solidFill>
+                                <a:srgbClr val="000000"/>
+                              </a:solidFill>
+                              <a:miter lim="800000"/>
+                              <a:headEnd/>
+                              <a:tailEnd/>
+                            </a14:hiddenLine>
+                          </a:ext>
+                        </a:extLst>
+                      </wps:spPr>
+                      <wps:txbx>
+                        <w:txbxContent>
+                          <w:p>
+                            <w:pPr>
+                              <w:pStyle w:val="aff4"/>
+                              <w:jc w:val="center"/>
+                              <w:rPr>
+                                <w:sz w:val="18"/>
+                              </w:rPr>
+                            </w:pPr>
+                            <w:proofErr w:type="spellStart"/>
+                            <w:r>
+                              <w:rPr>
+                                <w:rFonts w:ascii="Times New Roman" w:hAnsi="Times New Roman"/>
+                                <w:sz w:val="18"/>
+                              </w:rPr>
+                              <w:t>Подпись</w:t>
+                            </w:r>
+                            <w:proofErr w:type="spellEnd"/>
+                          </w:p>
+                        </w:txbxContent>
+                      </wps:txbx>
+                      <wps:bodyPr rot="0" vert="horz" wrap="square" lIns="12700" tIns="12700" rIns="12700" bIns="12700" anchor="t" anchorCtr="0" upright="1">
+                        <a:noAutofit/>
+                      </wps:bodyPr>
+                    </wps:wsp>
+                    <wps:wsp>
+                      <wps:cNvPr id="202" name="Rectangle 87"/>
+                      <wps:cNvSpPr>
+                        <a:spLocks noChangeArrowheads="1"/>
+                      </wps:cNvSpPr>
+                      <wps:spPr bwMode="auto">
+                        <a:xfrm>
+                          <a:off x="6604" y="19660"/>
+                          <a:ext cx="1000" cy="309"/>
+                        </a:xfrm>
+                        <a:prstGeom prst="rect">
+                          <a:avLst/>
+                        </a:prstGeom>
+                        <a:noFill/>
+                        <a:ln>
+                          <a:noFill/>
+                        </a:ln>
+                        <a:extLst>
+                          <a:ext uri="{909E8E84-426E-40DD-AFC4-6F175D3DCCD1}">
+                            <a14:hiddenFill xmlns:a14="http://schemas.microsoft.com/office/drawing/2010/main">
+                              <a:solidFill>
+                                <a:srgbClr val="FFFFFF"/>
+                              </a:solidFill>
+                            </a14:hiddenFill>
+                          </a:ext>
+                          <a:ext uri="{91240B29-F687-4F45-9708-019B960494DF}">
+                            <a14:hiddenLine xmlns:a14="http://schemas.microsoft.com/office/drawing/2010/main" w="3175">
+                              <a:solidFill>
+                                <a:srgbClr val="000000"/>
+                              </a:solidFill>
+                              <a:miter lim="800000"/>
+                              <a:headEnd/>
+                              <a:tailEnd/>
+                            </a14:hiddenLine>
+                          </a:ext>
+                        </a:extLst>
+                      </wps:spPr>
+                      <wps:txbx>
+                        <w:txbxContent>
+                          <w:p>
+                            <w:pPr>
+                              <w:pStyle w:val="aff4"/>
+                              <w:jc w:val="center"/>
+                              <w:rPr>
+                                <w:sz w:val="18"/>
+                              </w:rPr>
+                            </w:pPr>
+                            <w:r>
+                              <w:rPr>
+                                <w:rFonts w:ascii="Times New Roman" w:hAnsi="Times New Roman"/>
+                                <w:sz w:val="18"/>
+                              </w:rPr>
+                              <w:t>Дата</w:t>
+                            </w:r>
+                          </w:p>
+                        </w:txbxContent>
+                      </wps:txbx>
+                      <wps:bodyPr rot="0" vert="horz" wrap="square" lIns="12700" tIns="12700" rIns="12700" bIns="12700" anchor="t" anchorCtr="0" upright="1">
+                        <a:noAutofit/>
+                      </wps:bodyPr>
+                    </wps:wsp>
+                    <wps:wsp>
+                      <wps:cNvPr id="203" name="Rectangle 88"/>
+                      <wps:cNvSpPr>
+                        <a:spLocks noChangeArrowheads="1"/>
+                      </wps:cNvSpPr>
+                      <wps:spPr bwMode="auto">
+                        <a:xfrm>
+                          <a:off x="18949" y="18977"/>
+                          <a:ext cx="1001" cy="309"/>
+                        </a:xfrm>
+                        <a:prstGeom prst="rect">
+                          <a:avLst/>
+                        </a:prstGeom>
+                        <a:noFill/>
+                        <a:ln>
+                          <a:noFill/>
+                        </a:ln>
+                        <a:extLst>
+                          <a:ext uri="{909E8E84-426E-40DD-AFC4-6F175D3DCCD1}">
+                            <a14:hiddenFill xmlns:a14="http://schemas.microsoft.com/office/drawing/2010/main">
+                              <a:solidFill>
+                                <a:srgbClr val="FFFFFF"/>
+                              </a:solidFill>
+                            </a14:hiddenFill>
+                          </a:ext>
+                          <a:ext uri="{91240B29-F687-4F45-9708-019B960494DF}">
+                            <a14:hiddenLine xmlns:a14="http://schemas.microsoft.com/office/drawing/2010/main" w="3175">
+                              <a:solidFill>
+                                <a:srgbClr val="000000"/>
+                              </a:solidFill>
+                              <a:miter lim="800000"/>
+                              <a:headEnd/>
+                              <a:tailEnd/>
+                            </a14:hiddenLine>
+                          </a:ext>
+                        </a:extLst>
+                      </wps:spPr>
+                      <wps:txbx>
+                        <w:txbxContent>
+                          <w:p>
+                            <w:pPr>
+                              <w:pStyle w:val="aff4"/>
+                              <w:jc w:val="center"/>
+                              <w:rPr>
+                                <w:sz w:val="18"/>
+                              </w:rPr>
+                            </w:pPr>
+                            <w:r>
+                              <w:rPr>
+                                <w:rFonts w:ascii="Times New Roman" w:hAnsi="Times New Roman"/>
+                                <w:sz w:val="18"/>
+                              </w:rPr>
+                              <w:t>Лист</w:t>
+                            </w:r>
+                          </w:p>
+                        </w:txbxContent>
+                      </wps:txbx>
+                      <wps:bodyPr rot="0" vert="horz" wrap="square" lIns="12700" tIns="12700" rIns="12700" bIns="12700" anchor="t" anchorCtr="0" upright="1">
+                        <a:noAutofit/>
+                      </wps:bodyPr>
+                    </wps:wsp>
+                    <wps:wsp>
+                      <wps:cNvPr id="204" name="Rectangle 89"/>
+                      <wps:cNvSpPr>
+                        <a:spLocks noChangeArrowheads="1"/>
+                      </wps:cNvSpPr>
+                      <wps:spPr bwMode="auto">
+                        <a:xfrm>
+                          <a:off x="18949" y="19435"/>
+                          <a:ext cx="1001" cy="423"/>
+                        </a:xfrm>
+                        <a:prstGeom prst="rect">
+                          <a:avLst/>
+                        </a:prstGeom>
+                        <a:noFill/>
+                        <a:ln>
+                          <a:noFill/>
+                        </a:ln>
+                        <a:extLst>
+                          <a:ext uri="{909E8E84-426E-40DD-AFC4-6F175D3DCCD1}">
+                            <a14:hiddenFill xmlns:a14="http://schemas.microsoft.com/office/drawing/2010/main">
+                              <a:solidFill>
+                                <a:srgbClr val="FFFFFF"/>
+                              </a:solidFill>
+                            </a14:hiddenFill>
+                          </a:ext>
+                          <a:ext uri="{91240B29-F687-4F45-9708-019B960494DF}">
+                            <a14:hiddenLine xmlns:a14="http://schemas.microsoft.com/office/drawing/2010/main" w="3175">
+                              <a:solidFill>
+                                <a:srgbClr val="000000"/>
+                              </a:solidFill>
+                              <a:miter lim="800000"/>
+                              <a:headEnd/>
+                              <a:tailEnd/>
+                            </a14:hiddenLine>
+                          </a:ext>
+                        </a:extLst>
+                      </wps:spPr>
+                      <wps:txbx>
+                        <w:txbxContent>
+                          <w:p>
+                            <w:pPr>
+                              <w:pStyle w:val="aff4"/>
+                              <w:jc w:val="center"/>
+                              <w:rPr>
+                                <w:rFonts w:ascii="Times New Roman" w:hAnsi="Times New Roman"/>
+                                <w:sz w:val="18"/>
+                                <w:szCs w:val="18"/>
+                                <w:lang w:val="ru-RU"/>
+                              </w:rPr>
+                            </w:pPr>
+                            <w:r>
+                              <w:rPr>
+                                <w:rFonts w:ascii="Times New Roman" w:hAnsi="Times New Roman"/>
+                                <w:sz w:val="18"/>
+                                <w:szCs w:val="18"/>
+                              </w:rPr>
+                              <w:fldChar w:fldCharType="begin"/>
+                            </w:r>
+                            <w:r>
+                              <w:rPr>
+                                <w:rFonts w:ascii="Times New Roman" w:hAnsi="Times New Roman"/>
+                                <w:sz w:val="18"/>
+                                <w:szCs w:val="18"/>
+                              </w:rPr>
+                              <w:instrText xml:space="preserve"> PAGE  \* Arabic </w:instrText>
+                            </w:r>
+                            <w:r>
+                              <w:rPr>
+                                <w:rFonts w:ascii="Times New Roman" w:hAnsi="Times New Roman"/>
+                                <w:sz w:val="18"/>
+                                <w:szCs w:val="18"/>
+                              </w:rPr>
+                              <w:fldChar w:fldCharType="separate"/>
+                            </w:r>
+                            <w:r>
+                              <w:rPr>
+                                <w:rFonts w:ascii="Times New Roman" w:hAnsi="Times New Roman"/>
+                                <w:noProof/>
+                                <w:sz w:val="18"/>
+                                <w:szCs w:val="18"/>
+                              </w:rPr>
+                              <w:t>1</w:t>
+                            </w:r>
+                            <w:r>
+                              <w:rPr>
+                                <w:rFonts w:ascii="Times New Roman" w:hAnsi="Times New Roman"/>
+                                <w:sz w:val="18"/>
+                                <w:szCs w:val="18"/>
+                              </w:rPr>
+                              <w:fldChar w:fldCharType="end"/>
+                            </w:r>
+                          </w:p>
+                        </w:txbxContent>
+                      </wps:txbx>
+                      <wps:bodyPr rot="0" vert="horz" wrap="square" lIns="12700" tIns="12700" rIns="12700" bIns="12700" anchor="t" anchorCtr="0" upright="1">
+                        <a:noAutofit/>
+                      </wps:bodyPr>
+                    </wps:wsp>
+                    <wps:wsp>
+                      <wps:cNvPr id="205" name="Rectangle 90"/>
+                      <wps:cNvSpPr>
+                        <a:spLocks noChangeArrowheads="1"/>
+                      </wps:cNvSpPr>
+                      <wps:spPr bwMode="auto">
+                        <a:xfrm>
+                          <a:off x="7745" y="19257"/>
+                          <a:ext cx="11075" cy="542"/>
+                        </a:xfrm>
+                        <a:prstGeom prst="rect">
+                          <a:avLst/>
+                        </a:prstGeom>
+                        <a:noFill/>
+                        <a:ln>
+                          <a:noFill/>
+                        </a:ln>
+                        <a:extLst>
+                          <a:ext uri="{909E8E84-426E-40DD-AFC4-6F175D3DCCD1}">
+                            <a14:hiddenFill xmlns:a14="http://schemas.microsoft.com/office/drawing/2010/main">
+                              <a:solidFill>
+                                <a:srgbClr val="FFFFFF"/>
+                              </a:solidFill>
+                            </a14:hiddenFill>
+                          </a:ext>
+                          <a:ext uri="{91240B29-F687-4F45-9708-019B960494DF}">
+                            <a14:hiddenLine xmlns:a14="http://schemas.microsoft.com/office/drawing/2010/main" w="3175">
+                              <a:solidFill>
+                                <a:srgbClr val="000000"/>
+                              </a:solidFill>
+                              <a:miter lim="800000"/>
+                              <a:headEnd/>
+                              <a:tailEnd/>
+                            </a14:hiddenLine>
+                          </a:ext>
+                        </a:extLst>
+                      </wps:spPr>
+                      <wps:txbx>
+                        <w:txbxContent>
+                          <w:p>
+                            <w:pPr>
+                              <w:jc w:val="center"/>
+                              <w:rPr>
+                                <w:sz w:val="28"/>
+                                <w:szCs w:val="28"/>
+                                <w:lang w:val="ru-RU"/>
+                              </w:rPr>
+                            </w:pPr>
+                            <w:r>
+                              <w:rPr>
+                                <w:sz w:val="28"/>
+                                <w:szCs w:val="28"/>
+                              </w:rPr>
+                              <w:t>САД.</w:t>
+                            </w:r>
+                            <w:proofErr w:type="gramStart"/>
+                            <w:r>
+                              <w:rPr>
+                                <w:sz w:val="28"/>
+                                <w:szCs w:val="28"/>
+                              </w:rPr>
+                              <w:t>502900</w:t>
+                            </w:r>
+                            <w:r>
+                              <w:rPr>
+                                <w:sz w:val="28"/>
+                                <w:szCs w:val="28"/>
+                                <w:lang w:val="ru-RU"/>
+                              </w:rPr>
+                              <w:t>.</w:t>
+                            </w:r>
+                            <w:r>
+                              <w:rPr>
+                                <w:sz w:val="28"/>
+                                <w:szCs w:val="28"/>
+                              </w:rPr>
+                              <w:t>054</w:t>
+                            </w:r>
+                            <w:r>
+                              <w:rPr>
+                                <w:sz w:val="28"/>
+                                <w:szCs w:val="28"/>
+                                <w:lang w:val="ru-RU"/>
+                              </w:rPr>
+                              <w:t>.ДР</w:t>
+                            </w:r>
+                            <w:proofErr w:type="gramEnd"/>
+                          </w:p>
+                        </w:txbxContent>
+                      </wps:txbx>
+                      <wps:bodyPr rot="0" vert="horz" wrap="square" lIns="12700" tIns="12700" rIns="12700" bIns="12700" anchor="t" anchorCtr="0" upright="1">
+                        <a:noAutofit/>
+                      </wps:bodyPr>
+                    </wps:wsp>
+                  </wpg:wgp>
+                </a:graphicData>
+              </a:graphic>
+              <wp14:sizeRelH relativeFrom="page">
+                <wp14:pctWidth>0</wp14:pctWidth>
+              </wp14:sizeRelH>
+              <wp14:sizeRelV relativeFrom="page">
+                <wp14:pctHeight>0</wp14:pctHeight>
+              </wp14:sizeRelV>
+            </wp:anchor>
+          </w:drawing>
+        </mc:Choice>
+        <mc:Fallback>
+          <w:pict>
+            <v:group w14:anchorId="449BFB9F" id="Группа 186" o:spid="_x0000_s1196" style="position:absolute;margin-left:57pt;margin-top:22.5pt;width:518.8pt;height:802.3pt;z-index:251676672;mso-position-horizontal-relative:page;mso-position-vertical-relative:page" coordsize="20000,20000" o:gfxdata="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">
+              <v:rect id="Rectangle 72" o:spid="_x0000_s1197" style="position:absolute;width:20000;height:20000;visibility:visible;mso-wrap-style:square;v-text-anchor:top" o:gfxdata="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" filled="f" strokeweight="2pt"/>
+              <v:line id="Line 73" o:spid="_x0000_s1198" style="position:absolute;visibility:visible;mso-wrap-style:square" from="1093,18949" to="1095,19989" o:connectortype="straight" o:gfxdata="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" strokeweight="2pt"/>
+              <v:line id="Line 74" o:spid="_x0000_s1199" style="position:absolute;visibility:visible;mso-wrap-style:square" from="10,18941" to="19977,18942" o:connectortype="straight" o:gfxdata="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" strokeweight="2pt"/>
+              <v:line id="Line 75" o:spid="_x0000_s1200" style="position:absolute;visibility:visible;mso-wrap-style:square" from="2186,18949" to="2188,19989" o:connectortype="straight" o:gfxdata="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" strokeweight="2pt"/>
+              <v:line id="Line 76" o:spid="_x0000_s1201" style="position:absolute;visibility:visible;mso-wrap-style:square" from="4919,18949" to="4921,19989" o:connectortype="straight" o:gfxdata="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" strokeweight="2pt"/>
+              <v:line id="Line 77" o:spid="_x0000_s1202" style="position:absolute;visibility:visible;mso-wrap-style:square" from="6557,18959" to="6559,19989" o:connectortype="straight" o:gfxdata="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" strokeweight="2pt"/>
+              <v:line id="Line 78" o:spid="_x0000_s1203" style="position:absolute;visibility:visible;mso-wrap-style:square" from="7650,18949" to="7652,19979" o:connectortype="straight" o:gfxdata="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" strokeweight="2pt"/>
+              <v:line id="Line 79" o:spid="_x0000_s1204" style="position:absolute;visibility:visible;mso-wrap-style:square" from="18905,18949" to="18909,19989" o:connectortype="straight" o:gfxdata="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" strokeweight="2pt"/>
+              <v:line id="Line 80" o:spid="_x0000_s1205" style="position:absolute;visibility:visible;mso-wrap-style:square" from="10,19293" to="7631,19295" o:connectortype="straight" o:gfxdata="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" strokeweight="1pt"/>
+              <v:line id="Line 81" o:spid="_x0000_s1206" style="position:absolute;visibility:visible;mso-wrap-style:square" from="10,19646" to="7631,19647" o:connectortype="straight" o:gfxdata="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" strokeweight="2pt"/>
+              <v:line id="Line 82" o:spid="_x0000_s1207" style="position:absolute;visibility:visible;mso-wrap-style:square" from="18919,19296" to="19990,19297" o:connectortype="straight" o:gfxdata="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" strokeweight="1pt"/>
+              <v:rect id="Rectangle 83" o:spid="_x0000_s1208" style="position:absolute;left:54;top:19660;width:1000;height:309;visibility:visible;mso-wrap-style:square;v-text-anchor:top" o:gfxdata="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" filled="f" stroked="f" strokeweight=".25pt">
+                <v:textbox inset="1pt,1pt,1pt,1pt">
+                  <w:txbxContent>
+                    <w:p>
+                      <w:pPr>
+                        <w:pStyle w:val="aff4"/>
+                        <w:jc w:val="center"/>
+                        <w:rPr>
+                          <w:sz w:val="18"/>
+                        </w:rPr>
+                      </w:pPr>
+                      <w:proofErr w:type="spellStart"/>
+                      <w:r>
+                        <w:rPr>
+                          <w:rFonts w:ascii="Times New Roman" w:hAnsi="Times New Roman"/>
+                          <w:sz w:val="18"/>
+                        </w:rPr>
+                        <w:t>Изм</w:t>
+                      </w:r>
+                      <w:proofErr w:type="spellEnd"/>
+                      <w:r>
+                        <w:rPr>
+                          <w:sz w:val="18"/>
+                        </w:rPr>
+                        <w:t>.</w:t>
+                      </w:r>
+                    </w:p>
+                  </w:txbxContent>
+                </v:textbox>
+              </v:rect>
+              <v:rect id="Rectangle 84" o:spid="_x0000_s1209" style="position:absolute;left:1139;top:19660;width:1001;height:309;visibility:visible;mso-wrap-style:square;v-text-anchor:top" o:gfxdata="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" filled="f" stroked="f" strokeweight=".25pt">
+                <v:textbox inset="1pt,1pt,1pt,1pt">
+                  <w:txbxContent>
+                    <w:p>
+                      <w:pPr>
+                        <w:pStyle w:val="aff4"/>
+                        <w:jc w:val="center"/>
+                        <w:rPr>
+                          <w:sz w:val="18"/>
+                        </w:rPr>
+                      </w:pPr>
+                      <w:r>
+                        <w:rPr>
+                          <w:rFonts w:ascii="Times New Roman" w:hAnsi="Times New Roman"/>
+                          <w:sz w:val="18"/>
+                        </w:rPr>
+                        <w:t>Лист</w:t>
+                      </w:r>
+                    </w:p>
+                  </w:txbxContent>
+                </v:textbox>
+              </v:rect>
+              <v:rect id="Rectangle 85" o:spid="_x0000_s1210" style="position:absolute;left:2267;top:19660;width:2573;height:309;visibility:visible;mso-wrap-style:square;v-text-anchor:top" o:gfxdata="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" filled="f" stroked="f" strokeweight=".25pt">
+                <v:textbox inset="1pt,1pt,1pt,1pt">
+                  <w:txbxContent>
+                    <w:p>
+                      <w:pPr>
+                        <w:pStyle w:val="aff4"/>
+                        <w:jc w:val="center"/>
+                        <w:rPr>
+                          <w:sz w:val="18"/>
+                        </w:rPr>
+                      </w:pPr>
+                      <w:r>
+                        <w:rPr>
+                          <w:sz w:val="18"/>
+                        </w:rPr>
+                        <w:t xml:space="preserve">№ </w:t>
+                      </w:r>
+                      <w:proofErr w:type="spellStart"/>
+                      <w:r>
+                        <w:rPr>
+                          <w:rFonts w:ascii="Times New Roman" w:hAnsi="Times New Roman"/>
+                          <w:sz w:val="18"/>
+                        </w:rPr>
+                        <w:t>докум</w:t>
+                      </w:r>
+                      <w:proofErr w:type="spellEnd"/>
+                      <w:r>
+                        <w:rPr>
+                          <w:sz w:val="18"/>
+                        </w:rPr>
+                        <w:t>.</w:t>
+                      </w:r>
+                    </w:p>
+                  </w:txbxContent>
+                </v:textbox>
+              </v:rect>
+              <v:rect id="Rectangle 86" o:spid="_x0000_s1211" style="position:absolute;left:4983;top:19660;width:1534;height:309;visibility:visible;mso-wrap-style:square;v-text-anchor:top" o:gfxdata="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" filled="f" stroked="f" strokeweight=".25pt">
+                <v:textbox inset="1pt,1pt,1pt,1pt">
+                  <w:txbxContent>
+                    <w:p>
+                      <w:pPr>
+                        <w:pStyle w:val="aff4"/>
+                        <w:jc w:val="center"/>
+                        <w:rPr>
+                          <w:sz w:val="18"/>
+                        </w:rPr>
+                      </w:pPr>
+                      <w:proofErr w:type="spellStart"/>
+                      <w:r>
+                        <w:rPr>
+                          <w:rFonts w:ascii="Times New Roman" w:hAnsi="Times New Roman"/>
+                          <w:sz w:val="18"/>
+                        </w:rPr>
+                        <w:t>Подпись</w:t>
+                      </w:r>
+                      <w:proofErr w:type="spellEnd"/>
+                    </w:p>
+                  </w:txbxContent>
+                </v:textbox>
+              </v:rect>
+              <v:rect id="Rectangle 87" o:spid="_x0000_s1212" style="position:absolute;left:6604;top:19660;width:1000;height:309;visibility:visible;mso-wrap-style:square;v-text-anchor:top" o:gfxdata="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" filled="f" stroked="f" strokeweight=".25pt">
+                <v:textbox inset="1pt,1pt,1pt,1pt">
+                  <w:txbxContent>
+                    <w:p>
+                      <w:pPr>
+                        <w:pStyle w:val="aff4"/>
+                        <w:jc w:val="center"/>
+                        <w:rPr>
+                          <w:sz w:val="18"/>
+                        </w:rPr>
+                      </w:pPr>
+                      <w:r>
+                        <w:rPr>
+                          <w:rFonts w:ascii="Times New Roman" w:hAnsi="Times New Roman"/>
+                          <w:sz w:val="18"/>
+                        </w:rPr>
+                        <w:t>Дата</w:t>
+                      </w:r>
+                    </w:p>
+                  </w:txbxContent>
+                </v:textbox>
+              </v:rect>
+              <v:rect id="Rectangle 88" o:spid="_x0000_s1213" style="position:absolute;left:18949;top:18977;width:1001;height:309;visibility:visible;mso-wrap-style:square;v-text-anchor:top" o:gfxdata="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" filled="f" stroked="f" strokeweight=".25pt">
+                <v:textbox inset="1pt,1pt,1pt,1pt">
+                  <w:txbxContent>
+                    <w:p>
+                      <w:pPr>
+                        <w:pStyle w:val="aff4"/>
+                        <w:jc w:val="center"/>
+                        <w:rPr>
+                          <w:sz w:val="18"/>
+                        </w:rPr>
+                      </w:pPr>
+                      <w:r>
+                        <w:rPr>
+                          <w:rFonts w:ascii="Times New Roman" w:hAnsi="Times New Roman"/>
+                          <w:sz w:val="18"/>
+                        </w:rPr>
+                        <w:t>Лист</w:t>
+                      </w:r>
+                    </w:p>
+                  </w:txbxContent>
+                </v:textbox>
+              </v:rect>
+              <v:rect id="Rectangle 89" o:spid="_x0000_s1214" style="position:absolute;left:18949;top:19435;width:1001;height:423;visibility:visible;mso-wrap-style:square;v-text-anchor:top" o:gfxdata="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" filled="f" stroked="f" strokeweight=".25pt">
+                <v:textbox inset="1pt,1pt,1pt,1pt">
+                  <w:txbxContent>
+                    <w:p>
+                      <w:pPr>
+                        <w:pStyle w:val="aff4"/>
+                        <w:jc w:val="center"/>
+                        <w:rPr>
+                          <w:rFonts w:ascii="Times New Roman" w:hAnsi="Times New Roman"/>
+                          <w:sz w:val="18"/>
+                          <w:szCs w:val="18"/>
+                          <w:lang w:val="ru-RU"/>
+                        </w:rPr>
+                      </w:pPr>
+                      <w:r>
+                        <w:rPr>
+                          <w:rFonts w:ascii="Times New Roman" w:hAnsi="Times New Roman"/>
+                          <w:sz w:val="18"/>
+                          <w:szCs w:val="18"/>
+                        </w:rPr>
+                        <w:fldChar w:fldCharType="begin"/>
+                      </w:r>
+                      <w:r>
+                        <w:rPr>
+                          <w:rFonts w:ascii="Times New Roman" w:hAnsi="Times New Roman"/>
+                          <w:sz w:val="18"/>
+                          <w:szCs w:val="18"/>
+                        </w:rPr>
+                        <w:instrText xml:space="preserve"> PAGE  \* Arabic </w:instrText>
+                      </w:r>
+                      <w:r>
+                        <w:rPr>
+                          <w:rFonts w:ascii="Times New Roman" w:hAnsi="Times New Roman"/>
+                          <w:sz w:val="18"/>
+                          <w:szCs w:val="18"/>
+                        </w:rPr>
+                        <w:fldChar w:fldCharType="separate"/>
+                      </w:r>
+                      <w:r>
+                        <w:rPr>
+                          <w:rFonts w:ascii="Times New Roman" w:hAnsi="Times New Roman"/>
+                          <w:noProof/>
+                          <w:sz w:val="18"/>
+                          <w:szCs w:val="18"/>
+                        </w:rPr>
+                        <w:t>1</w:t>
+                      </w:r>
+                      <w:r>
+                        <w:rPr>
+                          <w:rFonts w:ascii="Times New Roman" w:hAnsi="Times New Roman"/>
+                          <w:sz w:val="18"/>
+                          <w:szCs w:val="18"/>
+                        </w:rPr>
+                        <w:fldChar w:fldCharType="end"/>
+                      </w:r>
+                    </w:p>
+                  </w:txbxContent>
+                </v:textbox>
+              </v:rect>
+              <v:rect id="Rectangle 90" o:spid="_x0000_s1215" style="position:absolute;left:7745;top:19257;width:11075;height:542;visibility:visible;mso-wrap-style:square;v-text-anchor:top" o:gfxdata="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" filled="f" stroked="f" strokeweight=".25pt">
+                <v:textbox inset="1pt,1pt,1pt,1pt">
+                  <w:txbxContent>
+                    <w:p>
+                      <w:pPr>
+                        <w:jc w:val="center"/>
+                        <w:rPr>
+                          <w:sz w:val="28"/>
+                          <w:szCs w:val="28"/>
+                          <w:lang w:val="ru-RU"/>
+                        </w:rPr>
+                      </w:pPr>
+                      <w:r>
+                        <w:rPr>
+                          <w:sz w:val="28"/>
+                          <w:szCs w:val="28"/>
+                        </w:rPr>
+                        <w:t>САД.</w:t>
+                      </w:r>
+                      <w:proofErr w:type="gramStart"/>
+                      <w:r>
+                        <w:rPr>
+                          <w:sz w:val="28"/>
+                          <w:szCs w:val="28"/>
+                        </w:rPr>
+                        <w:t>502900</w:t>
+                      </w:r>
+                      <w:r>
+                        <w:rPr>
+                          <w:sz w:val="28"/>
+                          <w:szCs w:val="28"/>
+                          <w:lang w:val="ru-RU"/>
+                        </w:rPr>
+                        <w:t>.</w:t>
+                      </w:r>
+                      <w:r>
+                        <w:rPr>
+                          <w:sz w:val="28"/>
+                          <w:szCs w:val="28"/>
+                        </w:rPr>
+                        <w:t>054</w:t>
+                      </w:r>
+                      <w:r>
+                        <w:rPr>
+                          <w:sz w:val="28"/>
+                          <w:szCs w:val="28"/>
+                          <w:lang w:val="ru-RU"/>
+                        </w:rPr>
+                        <w:t>.ДР</w:t>
+                      </w:r>
+                      <w:proofErr w:type="gramEnd"/>
                     </w:p>
                   </w:txbxContent>
                 </v:textbox>
@@ -17148,6 +19799,119 @@
     </w:lvl>
   </w:abstractNum>
   <w:abstractNum w:abstractNumId="7" w15:restartNumberingAfterBreak="0">
+    <w:nsid w:val="27E950A2"/>
+    <w:multiLevelType w:val="hybridMultilevel"/>
+    <w:tmpl w:val="5CCE9FDC"/>
+    <w:lvl w:ilvl="0" w:tplc="41501D24">
+      <w:start w:val="1"/>
+      <w:numFmt w:val="bullet"/>
+      <w:lvlText w:val=""/>
+      <w:lvlJc w:val="left"/>
+      <w:pPr>
+        <w:ind w:left="720" w:hanging="360"/>
+      </w:pPr>
+      <w:rPr>
+        <w:rFonts w:ascii="Symbol" w:hAnsi="Symbol" w:hint="default"/>
+      </w:rPr>
+    </w:lvl>
+    <w:lvl w:ilvl="1" w:tplc="04190003" w:tentative="1">
+      <w:start w:val="1"/>
+      <w:numFmt w:val="bullet"/>
+      <w:lvlText w:val="o"/>
+      <w:lvlJc w:val="left"/>
+      <w:pPr>
+        <w:ind w:left="1440" w:hanging="360"/>
+      </w:pPr>
+      <w:rPr>
+        <w:rFonts w:ascii="Courier New" w:hAnsi="Courier New" w:cs="Courier New" w:hint="default"/>
+      </w:rPr>
+    </w:lvl>
+    <w:lvl w:ilvl="2" w:tplc="04190005" w:tentative="1">
+      <w:start w:val="1"/>
+      <w:numFmt w:val="bullet"/>
+      <w:lvlText w:val=""/>
+      <w:lvlJc w:val="left"/>
+      <w:pPr>
+        <w:ind w:left="2160" w:hanging="360"/>
+      </w:pPr>
+      <w:rPr>
+        <w:rFonts w:ascii="Wingdings" w:hAnsi="Wingdings" w:hint="default"/>
+      </w:rPr>
+    </w:lvl>
+    <w:lvl w:ilvl="3" w:tplc="04190001" w:tentative="1">
+      <w:start w:val="1"/>
+      <w:numFmt w:val="bullet"/>
+      <w:lvlText w:val=""/>
+      <w:lvlJc w:val="left"/>
+      <w:pPr>
+        <w:ind w:left="2880" w:hanging="360"/>
+      </w:pPr>
+      <w:rPr>
+        <w:rFonts w:ascii="Symbol" w:hAnsi="Symbol" w:hint="default"/>
+      </w:rPr>
+    </w:lvl>
+    <w:lvl w:ilvl="4" w:tplc="04190003" w:tentative="1">
+      <w:start w:val="1"/>
+      <w:numFmt w:val="bullet"/>
+      <w:lvlText w:val="o"/>
+      <w:lvlJc w:val="left"/>
+      <w:pPr>
+        <w:ind w:left="3600" w:hanging="360"/>
+      </w:pPr>
+      <w:rPr>
+        <w:rFonts w:ascii="Courier New" w:hAnsi="Courier New" w:cs="Courier New" w:hint="default"/>
+      </w:rPr>
+    </w:lvl>
+    <w:lvl w:ilvl="5" w:tplc="04190005" w:tentative="1">
+      <w:start w:val="1"/>
+      <w:numFmt w:val="bullet"/>
+      <w:lvlText w:val=""/>
+      <w:lvlJc w:val="left"/>
+      <w:pPr>
+        <w:ind w:left="4320" w:hanging="360"/>
+      </w:pPr>
+      <w:rPr>
+        <w:rFonts w:ascii="Wingdings" w:hAnsi="Wingdings" w:hint="default"/>
+      </w:rPr>
+    </w:lvl>
+    <w:lvl w:ilvl="6" w:tplc="04190001" w:tentative="1">
+      <w:start w:val="1"/>
+      <w:numFmt w:val="bullet"/>
+      <w:lvlText w:val=""/>
+      <w:lvlJc w:val="left"/>
+      <w:pPr>
+        <w:ind w:left="5040" w:hanging="360"/>
+      </w:pPr>
+      <w:rPr>
+        <w:rFonts w:ascii="Symbol" w:hAnsi="Symbol" w:hint="default"/>
+      </w:rPr>
+    </w:lvl>
+    <w:lvl w:ilvl="7" w:tplc="04190003" w:tentative="1">
+      <w:start w:val="1"/>
+      <w:numFmt w:val="bullet"/>
+      <w:lvlText w:val="o"/>
+      <w:lvlJc w:val="left"/>
+      <w:pPr>
+        <w:ind w:left="5760" w:hanging="360"/>
+      </w:pPr>
+      <w:rPr>
+        <w:rFonts w:ascii="Courier New" w:hAnsi="Courier New" w:cs="Courier New" w:hint="default"/>
+      </w:rPr>
+    </w:lvl>
+    <w:lvl w:ilvl="8" w:tplc="04190005" w:tentative="1">
+      <w:start w:val="1"/>
+      <w:numFmt w:val="bullet"/>
+      <w:lvlText w:val=""/>
+      <w:lvlJc w:val="left"/>
+      <w:pPr>
+        <w:ind w:left="6480" w:hanging="360"/>
+      </w:pPr>
+      <w:rPr>
+        <w:rFonts w:ascii="Wingdings" w:hAnsi="Wingdings" w:hint="default"/>
+      </w:rPr>
+    </w:lvl>
+  </w:abstractNum>
+  <w:abstractNum w:abstractNumId="8" w15:restartNumberingAfterBreak="0">
     <w:nsid w:val="2DB410A3"/>
     <w:multiLevelType w:val="hybridMultilevel"/>
     <w:tmpl w:val="FC7481EA"/>
@@ -17239,7 +20003,7 @@
       </w:pPr>
     </w:lvl>
   </w:abstractNum>
-  <w:abstractNum w:abstractNumId="8" w15:restartNumberingAfterBreak="0">
+  <w:abstractNum w:abstractNumId="9" w15:restartNumberingAfterBreak="0">
     <w:nsid w:val="39DC5CC8"/>
     <w:multiLevelType w:val="hybridMultilevel"/>
     <w:tmpl w:val="62CA7EFC"/>
@@ -17330,7 +20094,7 @@
       </w:pPr>
     </w:lvl>
   </w:abstractNum>
-  <w:abstractNum w:abstractNumId="9" w15:restartNumberingAfterBreak="0">
+  <w:abstractNum w:abstractNumId="10" w15:restartNumberingAfterBreak="0">
     <w:nsid w:val="3A614B03"/>
     <w:multiLevelType w:val="hybridMultilevel"/>
     <w:tmpl w:val="6C42913E"/>
@@ -17443,7 +20207,7 @@
       </w:rPr>
     </w:lvl>
   </w:abstractNum>
-  <w:abstractNum w:abstractNumId="10" w15:restartNumberingAfterBreak="0">
+  <w:abstractNum w:abstractNumId="11" w15:restartNumberingAfterBreak="0">
     <w:nsid w:val="3FF55C2E"/>
     <w:multiLevelType w:val="hybridMultilevel"/>
     <w:tmpl w:val="2E942A02"/>
@@ -17534,7 +20298,7 @@
       </w:pPr>
     </w:lvl>
   </w:abstractNum>
-  <w:abstractNum w:abstractNumId="11" w15:restartNumberingAfterBreak="0">
+  <w:abstractNum w:abstractNumId="12" w15:restartNumberingAfterBreak="0">
     <w:nsid w:val="40861C17"/>
     <w:multiLevelType w:val="hybridMultilevel"/>
     <w:tmpl w:val="82EC18AA"/>
@@ -17625,7 +20389,7 @@
       </w:pPr>
     </w:lvl>
   </w:abstractNum>
-  <w:abstractNum w:abstractNumId="12" w15:restartNumberingAfterBreak="0">
+  <w:abstractNum w:abstractNumId="13" w15:restartNumberingAfterBreak="0">
     <w:nsid w:val="40912E77"/>
     <w:multiLevelType w:val="hybridMultilevel"/>
     <w:tmpl w:val="527E3D08"/>
@@ -17716,7 +20480,7 @@
       </w:pPr>
     </w:lvl>
   </w:abstractNum>
-  <w:abstractNum w:abstractNumId="13" w15:restartNumberingAfterBreak="0">
+  <w:abstractNum w:abstractNumId="14" w15:restartNumberingAfterBreak="0">
     <w:nsid w:val="4F0E1285"/>
     <w:multiLevelType w:val="hybridMultilevel"/>
     <w:tmpl w:val="6C5A1684"/>
@@ -17807,7 +20571,7 @@
       </w:pPr>
     </w:lvl>
   </w:abstractNum>
-  <w:abstractNum w:abstractNumId="14" w15:restartNumberingAfterBreak="0">
+  <w:abstractNum w:abstractNumId="15" w15:restartNumberingAfterBreak="0">
     <w:nsid w:val="521B28CC"/>
     <w:multiLevelType w:val="hybridMultilevel"/>
     <w:tmpl w:val="CAF0E0B6"/>
@@ -17920,7 +20684,7 @@
       </w:rPr>
     </w:lvl>
   </w:abstractNum>
-  <w:abstractNum w:abstractNumId="15" w15:restartNumberingAfterBreak="0">
+  <w:abstractNum w:abstractNumId="16" w15:restartNumberingAfterBreak="0">
     <w:nsid w:val="535A7054"/>
     <w:multiLevelType w:val="hybridMultilevel"/>
     <w:tmpl w:val="AD8A1452"/>
@@ -18011,7 +20775,7 @@
       </w:pPr>
     </w:lvl>
   </w:abstractNum>
-  <w:abstractNum w:abstractNumId="16" w15:restartNumberingAfterBreak="0">
+  <w:abstractNum w:abstractNumId="17" w15:restartNumberingAfterBreak="0">
     <w:nsid w:val="67D22C44"/>
     <w:multiLevelType w:val="hybridMultilevel"/>
     <w:tmpl w:val="01821294"/>
@@ -18125,7 +20889,7 @@
       </w:rPr>
     </w:lvl>
   </w:abstractNum>
-  <w:abstractNum w:abstractNumId="17" w15:restartNumberingAfterBreak="0">
+  <w:abstractNum w:abstractNumId="18" w15:restartNumberingAfterBreak="0">
     <w:nsid w:val="6FEE4E3B"/>
     <w:multiLevelType w:val="hybridMultilevel"/>
     <w:tmpl w:val="E708A3C0"/>
@@ -18216,7 +20980,7 @@
       </w:pPr>
     </w:lvl>
   </w:abstractNum>
-  <w:abstractNum w:abstractNumId="18" w15:restartNumberingAfterBreak="0">
+  <w:abstractNum w:abstractNumId="19" w15:restartNumberingAfterBreak="0">
     <w:nsid w:val="73C36251"/>
     <w:multiLevelType w:val="multilevel"/>
     <w:tmpl w:val="E4CC1C34"/>
@@ -18332,7 +21096,7 @@
       </w:rPr>
     </w:lvl>
   </w:abstractNum>
-  <w:abstractNum w:abstractNumId="19" w15:restartNumberingAfterBreak="0">
+  <w:abstractNum w:abstractNumId="20" w15:restartNumberingAfterBreak="0">
     <w:nsid w:val="7967397D"/>
     <w:multiLevelType w:val="hybridMultilevel"/>
     <w:tmpl w:val="AD8A1452"/>
@@ -18423,7 +21187,7 @@
       </w:pPr>
     </w:lvl>
   </w:abstractNum>
-  <w:abstractNum w:abstractNumId="20" w15:restartNumberingAfterBreak="0">
+  <w:abstractNum w:abstractNumId="21" w15:restartNumberingAfterBreak="0">
     <w:nsid w:val="79B44456"/>
     <w:multiLevelType w:val="hybridMultilevel"/>
     <w:tmpl w:val="7D489BEA"/>
@@ -18514,7 +21278,7 @@
       </w:pPr>
     </w:lvl>
   </w:abstractNum>
-  <w:abstractNum w:abstractNumId="21" w15:restartNumberingAfterBreak="0">
+  <w:abstractNum w:abstractNumId="22" w15:restartNumberingAfterBreak="0">
     <w:nsid w:val="7E9027CE"/>
     <w:multiLevelType w:val="hybridMultilevel"/>
     <w:tmpl w:val="94B09952"/>
@@ -18606,16 +21370,16 @@
     </w:lvl>
   </w:abstractNum>
   <w:num w:numId="1">
-    <w:abstractNumId w:val="7"/>
+    <w:abstractNumId w:val="8"/>
   </w:num>
   <w:num w:numId="2">
-    <w:abstractNumId w:val="18"/>
+    <w:abstractNumId w:val="19"/>
   </w:num>
   <w:num w:numId="3">
-    <w:abstractNumId w:val="16"/>
+    <w:abstractNumId w:val="17"/>
   </w:num>
   <w:num w:numId="4">
-    <w:abstractNumId w:val="9"/>
+    <w:abstractNumId w:val="10"/>
   </w:num>
   <w:num w:numId="5">
     <w:abstractNumId w:val="2"/>
@@ -18627,13 +21391,13 @@
     <w:abstractNumId w:val="5"/>
   </w:num>
   <w:num w:numId="8">
-    <w:abstractNumId w:val="14"/>
+    <w:abstractNumId w:val="15"/>
   </w:num>
   <w:num w:numId="9">
     <w:abstractNumId w:val="6"/>
   </w:num>
   <w:num w:numId="10">
-    <w:abstractNumId w:val="12"/>
+    <w:abstractNumId w:val="13"/>
   </w:num>
   <w:num w:numId="11">
     <w:abstractNumId w:val="3"/>
@@ -18642,34 +21406,37 @@
     <w:abstractNumId w:val="0"/>
   </w:num>
   <w:num w:numId="13">
+    <w:abstractNumId w:val="12"/>
+  </w:num>
+  <w:num w:numId="14">
+    <w:abstractNumId w:val="16"/>
+  </w:num>
+  <w:num w:numId="15">
+    <w:abstractNumId w:val="18"/>
+  </w:num>
+  <w:num w:numId="16">
     <w:abstractNumId w:val="11"/>
   </w:num>
-  <w:num w:numId="14">
-    <w:abstractNumId w:val="15"/>
+  <w:num w:numId="17">
+    <w:abstractNumId w:val="22"/>
   </w:num>
-  <w:num w:numId="15">
-    <w:abstractNumId w:val="17"/>
+  <w:num w:numId="18">
+    <w:abstractNumId w:val="20"/>
   </w:num>
-  <w:num w:numId="16">
-    <w:abstractNumId w:val="10"/>
-  </w:num>
-  <w:num w:numId="17">
+  <w:num w:numId="19">
     <w:abstractNumId w:val="21"/>
   </w:num>
-  <w:num w:numId="18">
-    <w:abstractNumId w:val="19"/>
-  </w:num>
-  <w:num w:numId="19">
-    <w:abstractNumId w:val="20"/>
-  </w:num>
   <w:num w:numId="20">
-    <w:abstractNumId w:val="8"/>
+    <w:abstractNumId w:val="9"/>
   </w:num>
   <w:num w:numId="21">
     <w:abstractNumId w:val="1"/>
   </w:num>
   <w:num w:numId="22">
-    <w:abstractNumId w:val="13"/>
+    <w:abstractNumId w:val="14"/>
+  </w:num>
+  <w:num w:numId="23">
+    <w:abstractNumId w:val="7"/>
   </w:num>
   <w:numIdMacAtCleanup w:val="22"/>
 </w:numbering>
@@ -20899,7 +23666,7 @@
 </file>
 
 <file path=customXml/itemProps1.xml><?xml version="1.0" encoding="utf-8"?>
-<ds:datastoreItem xmlns:ds="http://schemas.openxmlformats.org/officeDocument/2006/customXml" ds:itemID="{19291A94-5985-46AA-8FD3-8F0E73ACAE02}">
+<ds:datastoreItem xmlns:ds="http://schemas.openxmlformats.org/officeDocument/2006/customXml" ds:itemID="{196E7F10-197A-4EAA-95FD-7FA545F41180}">
   <ds:schemaRefs>
     <ds:schemaRef ds:uri="http://schemas.openxmlformats.org/officeDocument/2006/bibliography"/>
   </ds:schemaRefs>
